--- a/Scrum meeting/SCRUM-MEETING-W06.docx
+++ b/Scrum meeting/SCRUM-MEETING-W06.docx
@@ -6,20 +6,23 @@
       <w:pPr>
         <w:pStyle w:val="Title"/>
         <w:rPr>
-          <w:rFonts w:eastAsia="Times New Roman"/>
+          <w:rFonts w:asciiTheme="minorHAnsi" w:eastAsia="Times New Roman" w:hAnsiTheme="minorHAnsi" w:cstheme="minorHAnsi"/>
           <w:b/>
           <w:bCs/>
         </w:rPr>
       </w:pPr>
       <w:r>
         <w:rPr>
-          <w:rFonts w:eastAsia="Times New Roman"/>
+          <w:rFonts w:asciiTheme="minorHAnsi" w:eastAsia="Times New Roman" w:hAnsiTheme="minorHAnsi" w:cstheme="minorHAnsi"/>
           <w:b/>
           <w:bCs/>
         </w:rPr>
         <w:t> </w:t>
       </w:r>
       <w:r>
+        <w:rPr>
+          <w:rFonts w:asciiTheme="minorHAnsi" w:hAnsiTheme="minorHAnsi" w:cstheme="minorHAnsi"/>
+        </w:rPr>
         <w:t>SCRUM MEETING WEEK ()</w:t>
       </w:r>
     </w:p>
@@ -27,7 +30,7 @@
       <w:pPr>
         <w:outlineLvl w:val="1"/>
         <w:rPr>
-          <w:rFonts w:ascii="Times New Roman" w:eastAsia="Times New Roman" w:hAnsi="Times New Roman" w:cs="Times New Roman"/>
+          <w:rFonts w:eastAsia="Times New Roman" w:cstheme="minorHAnsi"/>
           <w:b/>
           <w:bCs/>
           <w:spacing w:val="-2"/>
@@ -40,7 +43,7 @@
       <w:pPr>
         <w:outlineLvl w:val="1"/>
         <w:rPr>
-          <w:rFonts w:ascii="Times New Roman" w:eastAsia="Times New Roman" w:hAnsi="Times New Roman" w:cs="Times New Roman"/>
+          <w:rFonts w:eastAsia="Times New Roman" w:cstheme="minorHAnsi"/>
           <w:b/>
           <w:bCs/>
           <w:spacing w:val="-2"/>
@@ -50,7 +53,7 @@
       </w:pPr>
       <w:r>
         <w:rPr>
-          <w:rFonts w:ascii="Times New Roman" w:eastAsia="Times New Roman" w:hAnsi="Times New Roman" w:cs="Times New Roman"/>
+          <w:rFonts w:eastAsia="Times New Roman" w:cstheme="minorHAnsi"/>
           <w:b/>
           <w:bCs/>
           <w:spacing w:val="-2"/>
@@ -61,7 +64,7 @@
       </w:r>
       <w:r>
         <w:rPr>
-          <w:rFonts w:ascii="Times New Roman" w:eastAsia="Times New Roman" w:hAnsi="Times New Roman" w:cs="Times New Roman"/>
+          <w:rFonts w:eastAsia="Times New Roman" w:cstheme="minorHAnsi"/>
           <w:b/>
           <w:bCs/>
           <w:spacing w:val="-2"/>
@@ -72,7 +75,7 @@
       </w:r>
       <w:r>
         <w:rPr>
-          <w:rFonts w:ascii="Times New Roman" w:eastAsia="Times New Roman" w:hAnsi="Times New Roman" w:cs="Times New Roman"/>
+          <w:rFonts w:eastAsia="Times New Roman" w:cstheme="minorHAnsi"/>
           <w:b/>
           <w:bCs/>
           <w:spacing w:val="-2"/>
@@ -83,7 +86,7 @@
       </w:r>
       <w:r>
         <w:rPr>
-          <w:rFonts w:ascii="Times New Roman" w:eastAsia="Times New Roman" w:hAnsi="Times New Roman" w:cs="Times New Roman"/>
+          <w:rFonts w:eastAsia="Times New Roman" w:cstheme="minorHAnsi"/>
           <w:b/>
           <w:bCs/>
           <w:noProof/>
@@ -92,7 +95,7 @@
           <w:szCs w:val="34"/>
         </w:rPr>
         <w:drawing>
-          <wp:inline distT="0" distB="0" distL="0" distR="0" wp14:anchorId="79682000" wp14:editId="2AA0A4C6">
+          <wp:inline distT="0" distB="0" distL="0" distR="0" wp14:anchorId="79682000" wp14:editId="51841994">
             <wp:extent cx="157163" cy="157163"/>
             <wp:effectExtent l="0" t="0" r="0" b="0"/>
             <wp:docPr id="1499542647" name="Picture 4" descr=":white_check_mark:"/>
@@ -142,7 +145,7 @@
       </w:r>
       <w:r>
         <w:rPr>
-          <w:rFonts w:ascii="Times New Roman" w:eastAsia="Times New Roman" w:hAnsi="Times New Roman" w:cs="Times New Roman"/>
+          <w:rFonts w:eastAsia="Times New Roman" w:cstheme="minorHAnsi"/>
           <w:b/>
           <w:bCs/>
           <w:spacing w:val="-2"/>
@@ -153,7 +156,7 @@
       </w:r>
       <w:r>
         <w:rPr>
-          <w:rFonts w:ascii="Times New Roman" w:eastAsia="Times New Roman" w:hAnsi="Times New Roman" w:cs="Times New Roman"/>
+          <w:rFonts w:eastAsia="Times New Roman" w:cstheme="minorHAnsi"/>
           <w:b/>
           <w:bCs/>
           <w:spacing w:val="-2"/>
@@ -164,7 +167,7 @@
       </w:r>
       <w:r>
         <w:rPr>
-          <w:rFonts w:ascii="Times New Roman" w:eastAsia="Times New Roman" w:hAnsi="Times New Roman" w:cs="Times New Roman"/>
+          <w:rFonts w:eastAsia="Times New Roman" w:cstheme="minorHAnsi"/>
           <w:b/>
           <w:bCs/>
           <w:spacing w:val="-2"/>
@@ -208,13 +211,13 @@
           <w:p>
             <w:pPr>
               <w:rPr>
-                <w:rFonts w:ascii="Times New Roman" w:eastAsia="Times New Roman" w:hAnsi="Times New Roman" w:cs="Times New Roman"/>
+                <w:rFonts w:eastAsia="Times New Roman" w:cstheme="minorHAnsi"/>
                 <w:spacing w:val="-1"/>
               </w:rPr>
             </w:pPr>
             <w:r>
               <w:rPr>
-                <w:rFonts w:ascii="Times New Roman" w:eastAsia="Times New Roman" w:hAnsi="Times New Roman" w:cs="Times New Roman"/>
+                <w:rFonts w:eastAsia="Times New Roman" w:cstheme="minorHAnsi"/>
                 <w:b/>
                 <w:bCs/>
                 <w:spacing w:val="-1"/>
@@ -232,13 +235,13 @@
           <w:p>
             <w:pPr>
               <w:rPr>
-                <w:rFonts w:ascii="Times New Roman" w:eastAsia="Times New Roman" w:hAnsi="Times New Roman" w:cs="Times New Roman"/>
+                <w:rFonts w:eastAsia="Times New Roman" w:cstheme="minorHAnsi"/>
                 <w:spacing w:val="-1"/>
               </w:rPr>
             </w:pPr>
             <w:r>
               <w:rPr>
-                <w:rFonts w:ascii="Times New Roman" w:eastAsia="Times New Roman" w:hAnsi="Times New Roman" w:cs="Times New Roman"/>
+                <w:rFonts w:eastAsia="Times New Roman" w:cstheme="minorHAnsi"/>
                 <w:b/>
                 <w:bCs/>
                 <w:spacing w:val="-1"/>
@@ -256,13 +259,13 @@
           <w:p>
             <w:pPr>
               <w:rPr>
-                <w:rFonts w:ascii="Times New Roman" w:eastAsia="Times New Roman" w:hAnsi="Times New Roman" w:cs="Times New Roman"/>
+                <w:rFonts w:eastAsia="Times New Roman" w:cstheme="minorHAnsi"/>
                 <w:spacing w:val="-1"/>
               </w:rPr>
             </w:pPr>
             <w:r>
               <w:rPr>
-                <w:rFonts w:ascii="Times New Roman" w:eastAsia="Times New Roman" w:hAnsi="Times New Roman" w:cs="Times New Roman"/>
+                <w:rFonts w:eastAsia="Times New Roman" w:cstheme="minorHAnsi"/>
                 <w:b/>
                 <w:bCs/>
                 <w:spacing w:val="-1"/>
@@ -281,12 +284,12 @@
           <w:p>
             <w:pPr>
               <w:rPr>
-                <w:rFonts w:ascii="Times New Roman" w:eastAsia="Times New Roman" w:hAnsi="Times New Roman" w:cs="Times New Roman"/>
+                <w:rFonts w:eastAsia="Times New Roman" w:cstheme="minorHAnsi"/>
               </w:rPr>
             </w:pPr>
             <w:r>
               <w:rPr>
-                <w:rFonts w:ascii="Times New Roman" w:eastAsia="Times New Roman" w:hAnsi="Times New Roman" w:cs="Times New Roman"/>
+                <w:rFonts w:eastAsia="Times New Roman" w:cstheme="minorHAnsi"/>
               </w:rPr>
               <w:t>​​</w:t>
             </w:r>
@@ -294,35 +297,35 @@
           <w:p>
             <w:pPr>
               <w:rPr>
-                <w:rFonts w:ascii="Times New Roman" w:eastAsia="Times New Roman" w:hAnsi="Times New Roman" w:cs="Times New Roman"/>
-              </w:rPr>
-            </w:pPr>
-          </w:p>
-          <w:p>
-            <w:pPr>
-              <w:rPr>
-                <w:rFonts w:ascii="Times New Roman" w:eastAsia="Times New Roman" w:hAnsi="Times New Roman" w:cs="Times New Roman"/>
-              </w:rPr>
-            </w:pPr>
-          </w:p>
-          <w:p>
-            <w:pPr>
-              <w:rPr>
-                <w:rFonts w:ascii="Times New Roman" w:eastAsia="Times New Roman" w:hAnsi="Times New Roman" w:cs="Times New Roman"/>
-              </w:rPr>
-            </w:pPr>
-          </w:p>
-          <w:p>
-            <w:pPr>
-              <w:rPr>
-                <w:rFonts w:ascii="Times New Roman" w:eastAsia="Times New Roman" w:hAnsi="Times New Roman" w:cs="Times New Roman"/>
-              </w:rPr>
-            </w:pPr>
-          </w:p>
-          <w:p>
-            <w:pPr>
-              <w:rPr>
-                <w:rFonts w:ascii="Times New Roman" w:eastAsia="Times New Roman" w:hAnsi="Times New Roman" w:cs="Times New Roman"/>
+                <w:rFonts w:eastAsia="Times New Roman" w:cstheme="minorHAnsi"/>
+              </w:rPr>
+            </w:pPr>
+          </w:p>
+          <w:p>
+            <w:pPr>
+              <w:rPr>
+                <w:rFonts w:eastAsia="Times New Roman" w:cstheme="minorHAnsi"/>
+              </w:rPr>
+            </w:pPr>
+          </w:p>
+          <w:p>
+            <w:pPr>
+              <w:rPr>
+                <w:rFonts w:eastAsia="Times New Roman" w:cstheme="minorHAnsi"/>
+              </w:rPr>
+            </w:pPr>
+          </w:p>
+          <w:p>
+            <w:pPr>
+              <w:rPr>
+                <w:rFonts w:eastAsia="Times New Roman" w:cstheme="minorHAnsi"/>
+              </w:rPr>
+            </w:pPr>
+          </w:p>
+          <w:p>
+            <w:pPr>
+              <w:rPr>
+                <w:rFonts w:eastAsia="Times New Roman" w:cstheme="minorHAnsi"/>
               </w:rPr>
             </w:pPr>
           </w:p>
@@ -335,12 +338,12 @@
           <w:p>
             <w:pPr>
               <w:rPr>
-                <w:rFonts w:ascii="Times New Roman" w:eastAsia="Times New Roman" w:hAnsi="Times New Roman" w:cs="Times New Roman"/>
+                <w:rFonts w:eastAsia="Times New Roman" w:cstheme="minorHAnsi"/>
               </w:rPr>
             </w:pPr>
             <w:r>
               <w:rPr>
-                <w:rFonts w:ascii="Times New Roman" w:eastAsia="Times New Roman" w:hAnsi="Times New Roman" w:cs="Times New Roman"/>
+                <w:rFonts w:eastAsia="Times New Roman" w:cstheme="minorHAnsi"/>
               </w:rPr>
               <w:t>​​</w:t>
             </w:r>
@@ -354,12 +357,12 @@
           <w:p>
             <w:pPr>
               <w:rPr>
-                <w:rFonts w:ascii="Times New Roman" w:eastAsia="Times New Roman" w:hAnsi="Times New Roman" w:cs="Times New Roman"/>
+                <w:rFonts w:eastAsia="Times New Roman" w:cstheme="minorHAnsi"/>
               </w:rPr>
             </w:pPr>
             <w:r>
               <w:rPr>
-                <w:rFonts w:ascii="Times New Roman" w:eastAsia="Times New Roman" w:hAnsi="Times New Roman" w:cs="Times New Roman"/>
+                <w:rFonts w:eastAsia="Times New Roman" w:cstheme="minorHAnsi"/>
               </w:rPr>
               <w:t>​​</w:t>
             </w:r>
@@ -371,7 +374,7 @@
       <w:pPr>
         <w:outlineLvl w:val="1"/>
         <w:rPr>
-          <w:rFonts w:ascii="Times New Roman" w:eastAsia="Times New Roman" w:hAnsi="Times New Roman" w:cs="Times New Roman"/>
+          <w:rFonts w:eastAsia="Times New Roman" w:cstheme="minorHAnsi"/>
           <w:b/>
           <w:bCs/>
           <w:spacing w:val="-2"/>
@@ -384,7 +387,7 @@
       <w:pPr>
         <w:outlineLvl w:val="1"/>
         <w:rPr>
-          <w:rFonts w:ascii="Times New Roman" w:eastAsia="Times New Roman" w:hAnsi="Times New Roman" w:cs="Times New Roman"/>
+          <w:rFonts w:eastAsia="Times New Roman" w:cstheme="minorHAnsi"/>
           <w:b/>
           <w:bCs/>
           <w:spacing w:val="-2"/>
@@ -394,7 +397,7 @@
       </w:pPr>
       <w:r>
         <w:rPr>
-          <w:rFonts w:ascii="Times New Roman" w:eastAsia="Times New Roman" w:hAnsi="Times New Roman" w:cs="Times New Roman"/>
+          <w:rFonts w:eastAsia="Times New Roman" w:cstheme="minorHAnsi"/>
           <w:b/>
           <w:bCs/>
           <w:spacing w:val="-2"/>
@@ -405,7 +408,7 @@
       </w:r>
       <w:r>
         <w:rPr>
-          <w:rFonts w:ascii="Times New Roman" w:eastAsia="Times New Roman" w:hAnsi="Times New Roman" w:cs="Times New Roman"/>
+          <w:rFonts w:eastAsia="Times New Roman" w:cstheme="minorHAnsi"/>
           <w:b/>
           <w:bCs/>
           <w:spacing w:val="-2"/>
@@ -416,7 +419,7 @@
       </w:r>
       <w:r>
         <w:rPr>
-          <w:rFonts w:ascii="Times New Roman" w:eastAsia="Times New Roman" w:hAnsi="Times New Roman" w:cs="Times New Roman"/>
+          <w:rFonts w:eastAsia="Times New Roman" w:cstheme="minorHAnsi"/>
           <w:b/>
           <w:bCs/>
           <w:spacing w:val="-2"/>
@@ -427,7 +430,7 @@
       </w:r>
       <w:r>
         <w:rPr>
-          <w:rFonts w:ascii="Times New Roman" w:eastAsia="Times New Roman" w:hAnsi="Times New Roman" w:cs="Times New Roman"/>
+          <w:rFonts w:eastAsia="Times New Roman" w:cstheme="minorHAnsi"/>
           <w:b/>
           <w:bCs/>
           <w:noProof/>
@@ -436,7 +439,7 @@
           <w:szCs w:val="34"/>
         </w:rPr>
         <w:drawing>
-          <wp:inline distT="0" distB="0" distL="0" distR="0">
+          <wp:inline distT="0" distB="0" distL="0" distR="0" wp14:anchorId="330FD010" wp14:editId="4EB6AFD3">
             <wp:extent cx="171450" cy="171450"/>
             <wp:effectExtent l="0" t="0" r="6350" b="6350"/>
             <wp:docPr id="922092399" name="Picture 3" descr=":busts_in_silhouette:"/>
@@ -486,7 +489,7 @@
       </w:r>
       <w:r>
         <w:rPr>
-          <w:rFonts w:ascii="Times New Roman" w:eastAsia="Times New Roman" w:hAnsi="Times New Roman" w:cs="Times New Roman"/>
+          <w:rFonts w:eastAsia="Times New Roman" w:cstheme="minorHAnsi"/>
           <w:b/>
           <w:bCs/>
           <w:spacing w:val="-2"/>
@@ -497,7 +500,7 @@
       </w:r>
       <w:r>
         <w:rPr>
-          <w:rFonts w:ascii="Times New Roman" w:eastAsia="Times New Roman" w:hAnsi="Times New Roman" w:cs="Times New Roman"/>
+          <w:rFonts w:eastAsia="Times New Roman" w:cstheme="minorHAnsi"/>
           <w:b/>
           <w:bCs/>
           <w:spacing w:val="-2"/>
@@ -540,27 +543,18 @@
           <w:p>
             <w:pPr>
               <w:rPr>
-                <w:rFonts w:ascii="Times New Roman" w:eastAsia="Times New Roman" w:hAnsi="Times New Roman" w:cs="Times New Roman"/>
+                <w:rFonts w:eastAsia="Times New Roman" w:cstheme="minorHAnsi"/>
                 <w:spacing w:val="-1"/>
               </w:rPr>
             </w:pPr>
             <w:r>
               <w:rPr>
-                <w:rFonts w:ascii="Times New Roman" w:eastAsia="Times New Roman" w:hAnsi="Times New Roman" w:cs="Times New Roman"/>
+                <w:rFonts w:eastAsia="Times New Roman" w:cstheme="minorHAnsi"/>
                 <w:b/>
                 <w:bCs/>
                 <w:spacing w:val="-1"/>
               </w:rPr>
-              <w:t xml:space="preserve">  </w:t>
-            </w:r>
-            <w:r>
-              <w:rPr>
-                <w:rFonts w:ascii="Times New Roman" w:eastAsia="Times New Roman" w:hAnsi="Times New Roman" w:cs="Times New Roman"/>
-                <w:b/>
-                <w:bCs/>
-                <w:spacing w:val="-1"/>
-              </w:rPr>
-              <w:t>Name</w:t>
+              <w:t xml:space="preserve">  Name</w:t>
             </w:r>
           </w:p>
         </w:tc>
@@ -573,27 +567,18 @@
           <w:p>
             <w:pPr>
               <w:rPr>
-                <w:rFonts w:ascii="Times New Roman" w:eastAsia="Times New Roman" w:hAnsi="Times New Roman" w:cs="Times New Roman"/>
+                <w:rFonts w:eastAsia="Times New Roman" w:cstheme="minorHAnsi"/>
                 <w:spacing w:val="-1"/>
               </w:rPr>
             </w:pPr>
             <w:r>
               <w:rPr>
-                <w:rFonts w:ascii="Times New Roman" w:eastAsia="Times New Roman" w:hAnsi="Times New Roman" w:cs="Times New Roman"/>
+                <w:rFonts w:eastAsia="Times New Roman" w:cstheme="minorHAnsi"/>
                 <w:b/>
                 <w:bCs/>
                 <w:spacing w:val="-1"/>
               </w:rPr>
-              <w:t xml:space="preserve">    </w:t>
-            </w:r>
-            <w:r>
-              <w:rPr>
-                <w:rFonts w:ascii="Times New Roman" w:eastAsia="Times New Roman" w:hAnsi="Times New Roman" w:cs="Times New Roman"/>
-                <w:b/>
-                <w:bCs/>
-                <w:spacing w:val="-1"/>
-              </w:rPr>
-              <w:t>Role</w:t>
+              <w:t xml:space="preserve">    Role</w:t>
             </w:r>
           </w:p>
         </w:tc>
@@ -610,23 +595,16 @@
           <w:p>
             <w:pPr>
               <w:rPr>
-                <w:rFonts w:ascii="Times New Roman" w:eastAsia="Times New Roman" w:hAnsi="Times New Roman" w:cs="Times New Roman"/>
+                <w:rFonts w:eastAsia="Times New Roman" w:cstheme="minorHAnsi"/>
                 <w:spacing w:val="-1"/>
               </w:rPr>
             </w:pPr>
             <w:r>
               <w:rPr>
-                <w:rFonts w:ascii="Times New Roman" w:eastAsia="Times New Roman" w:hAnsi="Times New Roman" w:cs="Times New Roman"/>
-                <w:spacing w:val="-1"/>
-              </w:rPr>
-              <w:t>​​</w:t>
-            </w:r>
-            <w:r>
-              <w:rPr>
-                <w:rFonts w:ascii="Times New Roman" w:eastAsia="Times New Roman" w:hAnsi="Times New Roman" w:cs="Times New Roman"/>
-                <w:spacing w:val="-1"/>
-              </w:rPr>
-              <w:t xml:space="preserve"> </w:t>
+                <w:rFonts w:eastAsia="Times New Roman" w:cstheme="minorHAnsi"/>
+                <w:spacing w:val="-1"/>
+              </w:rPr>
+              <w:t xml:space="preserve">​​ </w:t>
             </w:r>
           </w:p>
         </w:tc>
@@ -638,23 +616,16 @@
           <w:p>
             <w:pPr>
               <w:rPr>
-                <w:rFonts w:ascii="Times New Roman" w:eastAsia="Times New Roman" w:hAnsi="Times New Roman" w:cs="Times New Roman"/>
+                <w:rFonts w:eastAsia="Times New Roman" w:cstheme="minorHAnsi"/>
                 <w:spacing w:val="-1"/>
               </w:rPr>
             </w:pPr>
             <w:r>
               <w:rPr>
-                <w:rFonts w:ascii="Times New Roman" w:eastAsia="Times New Roman" w:hAnsi="Times New Roman" w:cs="Times New Roman"/>
-                <w:spacing w:val="-1"/>
-              </w:rPr>
-              <w:t>​​</w:t>
-            </w:r>
-            <w:r>
-              <w:rPr>
-                <w:rFonts w:ascii="Times New Roman" w:eastAsia="Times New Roman" w:hAnsi="Times New Roman" w:cs="Times New Roman"/>
-                <w:spacing w:val="-1"/>
-              </w:rPr>
-              <w:t xml:space="preserve"> </w:t>
+                <w:rFonts w:eastAsia="Times New Roman" w:cstheme="minorHAnsi"/>
+                <w:spacing w:val="-1"/>
+              </w:rPr>
+              <w:t xml:space="preserve">​​ </w:t>
             </w:r>
           </w:p>
         </w:tc>
@@ -670,7 +641,7 @@
           <w:p>
             <w:pPr>
               <w:rPr>
-                <w:rFonts w:ascii="Times New Roman" w:eastAsia="Times New Roman" w:hAnsi="Times New Roman" w:cs="Times New Roman"/>
+                <w:rFonts w:eastAsia="Times New Roman" w:cstheme="minorHAnsi"/>
                 <w:spacing w:val="-1"/>
               </w:rPr>
             </w:pPr>
@@ -683,7 +654,7 @@
           <w:p>
             <w:pPr>
               <w:rPr>
-                <w:rFonts w:ascii="Times New Roman" w:eastAsia="Times New Roman" w:hAnsi="Times New Roman" w:cs="Times New Roman"/>
+                <w:rFonts w:eastAsia="Times New Roman" w:cstheme="minorHAnsi"/>
                 <w:spacing w:val="-1"/>
               </w:rPr>
             </w:pPr>
@@ -701,7 +672,7 @@
           <w:p>
             <w:pPr>
               <w:rPr>
-                <w:rFonts w:ascii="Times New Roman" w:eastAsia="Times New Roman" w:hAnsi="Times New Roman" w:cs="Times New Roman"/>
+                <w:rFonts w:eastAsia="Times New Roman" w:cstheme="minorHAnsi"/>
                 <w:spacing w:val="-1"/>
               </w:rPr>
             </w:pPr>
@@ -714,7 +685,7 @@
           <w:p>
             <w:pPr>
               <w:rPr>
-                <w:rFonts w:ascii="Times New Roman" w:eastAsia="Times New Roman" w:hAnsi="Times New Roman" w:cs="Times New Roman"/>
+                <w:rFonts w:eastAsia="Times New Roman" w:cstheme="minorHAnsi"/>
                 <w:spacing w:val="-1"/>
               </w:rPr>
             </w:pPr>
@@ -732,7 +703,7 @@
           <w:p>
             <w:pPr>
               <w:rPr>
-                <w:rFonts w:ascii="Times New Roman" w:eastAsia="Times New Roman" w:hAnsi="Times New Roman" w:cs="Times New Roman"/>
+                <w:rFonts w:eastAsia="Times New Roman" w:cstheme="minorHAnsi"/>
                 <w:spacing w:val="-1"/>
               </w:rPr>
             </w:pPr>
@@ -745,7 +716,7 @@
           <w:p>
             <w:pPr>
               <w:rPr>
-                <w:rFonts w:ascii="Times New Roman" w:eastAsia="Times New Roman" w:hAnsi="Times New Roman" w:cs="Times New Roman"/>
+                <w:rFonts w:eastAsia="Times New Roman" w:cstheme="minorHAnsi"/>
                 <w:spacing w:val="-1"/>
               </w:rPr>
             </w:pPr>
@@ -763,7 +734,7 @@
           <w:p>
             <w:pPr>
               <w:rPr>
-                <w:rFonts w:ascii="Times New Roman" w:eastAsia="Times New Roman" w:hAnsi="Times New Roman" w:cs="Times New Roman"/>
+                <w:rFonts w:eastAsia="Times New Roman" w:cstheme="minorHAnsi"/>
                 <w:spacing w:val="-1"/>
               </w:rPr>
             </w:pPr>
@@ -776,7 +747,7 @@
           <w:p>
             <w:pPr>
               <w:rPr>
-                <w:rFonts w:ascii="Times New Roman" w:eastAsia="Times New Roman" w:hAnsi="Times New Roman" w:cs="Times New Roman"/>
+                <w:rFonts w:eastAsia="Times New Roman" w:cstheme="minorHAnsi"/>
                 <w:spacing w:val="-1"/>
               </w:rPr>
             </w:pPr>
@@ -792,7 +763,7 @@
           <w:p>
             <w:pPr>
               <w:rPr>
-                <w:rFonts w:ascii="Times New Roman" w:eastAsia="Times New Roman" w:hAnsi="Times New Roman" w:cs="Times New Roman"/>
+                <w:rFonts w:eastAsia="Times New Roman" w:cstheme="minorHAnsi"/>
                 <w:spacing w:val="-1"/>
               </w:rPr>
             </w:pPr>
@@ -806,7 +777,7 @@
           <w:p>
             <w:pPr>
               <w:rPr>
-                <w:rFonts w:ascii="Times New Roman" w:eastAsia="Times New Roman" w:hAnsi="Times New Roman" w:cs="Times New Roman"/>
+                <w:rFonts w:eastAsia="Times New Roman" w:cstheme="minorHAnsi"/>
                 <w:spacing w:val="-1"/>
               </w:rPr>
             </w:pPr>
@@ -818,7 +789,7 @@
       <w:pPr>
         <w:outlineLvl w:val="1"/>
         <w:rPr>
-          <w:rFonts w:ascii="Times New Roman" w:eastAsia="Times New Roman" w:hAnsi="Times New Roman" w:cs="Times New Roman"/>
+          <w:rFonts w:eastAsia="Times New Roman" w:cstheme="minorHAnsi"/>
           <w:b/>
           <w:bCs/>
           <w:spacing w:val="-2"/>
@@ -831,7 +802,7 @@
       <w:pPr>
         <w:outlineLvl w:val="1"/>
         <w:rPr>
-          <w:rFonts w:ascii="Times New Roman" w:eastAsia="Times New Roman" w:hAnsi="Times New Roman" w:cs="Times New Roman"/>
+          <w:rFonts w:eastAsia="Times New Roman" w:cstheme="minorHAnsi"/>
           <w:b/>
           <w:bCs/>
           <w:spacing w:val="-2"/>
@@ -841,7 +812,7 @@
       </w:pPr>
       <w:r>
         <w:rPr>
-          <w:rFonts w:ascii="Times New Roman" w:eastAsia="Times New Roman" w:hAnsi="Times New Roman" w:cs="Times New Roman"/>
+          <w:rFonts w:eastAsia="Times New Roman" w:cstheme="minorHAnsi"/>
           <w:b/>
           <w:bCs/>
           <w:spacing w:val="-2"/>
@@ -852,7 +823,7 @@
       </w:r>
       <w:r>
         <w:rPr>
-          <w:rFonts w:ascii="Times New Roman" w:eastAsia="Times New Roman" w:hAnsi="Times New Roman" w:cs="Times New Roman"/>
+          <w:rFonts w:eastAsia="Times New Roman" w:cstheme="minorHAnsi"/>
           <w:b/>
           <w:bCs/>
           <w:spacing w:val="-2"/>
@@ -863,7 +834,7 @@
       </w:r>
       <w:r>
         <w:rPr>
-          <w:rFonts w:ascii="Times New Roman" w:eastAsia="Times New Roman" w:hAnsi="Times New Roman" w:cs="Times New Roman"/>
+          <w:rFonts w:eastAsia="Times New Roman" w:cstheme="minorHAnsi"/>
           <w:b/>
           <w:bCs/>
           <w:spacing w:val="-2"/>
@@ -874,7 +845,7 @@
       </w:r>
       <w:r>
         <w:rPr>
-          <w:rFonts w:ascii="Times New Roman" w:eastAsia="Times New Roman" w:hAnsi="Times New Roman" w:cs="Times New Roman"/>
+          <w:rFonts w:eastAsia="Times New Roman" w:cstheme="minorHAnsi"/>
           <w:b/>
           <w:bCs/>
           <w:spacing w:val="-2"/>
@@ -885,7 +856,7 @@
       </w:r>
       <w:r>
         <w:rPr>
-          <w:rFonts w:ascii="Times New Roman" w:eastAsia="Times New Roman" w:hAnsi="Times New Roman" w:cs="Times New Roman"/>
+          <w:rFonts w:eastAsia="Times New Roman" w:cstheme="minorHAnsi"/>
           <w:b/>
           <w:bCs/>
           <w:noProof/>
@@ -894,7 +865,7 @@
           <w:szCs w:val="34"/>
         </w:rPr>
         <w:drawing>
-          <wp:inline distT="0" distB="0" distL="0" distR="0">
+          <wp:inline distT="0" distB="0" distL="0" distR="0" wp14:anchorId="249A0726" wp14:editId="7E3EEA7D">
             <wp:extent cx="185738" cy="185738"/>
             <wp:effectExtent l="0" t="0" r="5080" b="5080"/>
             <wp:docPr id="459473846" name="Picture 2" descr=":pencil2:"/>
@@ -944,7 +915,7 @@
       </w:r>
       <w:r>
         <w:rPr>
-          <w:rFonts w:ascii="Times New Roman" w:eastAsia="Times New Roman" w:hAnsi="Times New Roman" w:cs="Times New Roman"/>
+          <w:rFonts w:eastAsia="Times New Roman" w:cstheme="minorHAnsi"/>
           <w:b/>
           <w:bCs/>
           <w:spacing w:val="-2"/>
@@ -955,7 +926,7 @@
       </w:r>
       <w:r>
         <w:rPr>
-          <w:rFonts w:ascii="Times New Roman" w:eastAsia="Times New Roman" w:hAnsi="Times New Roman" w:cs="Times New Roman"/>
+          <w:rFonts w:eastAsia="Times New Roman" w:cstheme="minorHAnsi"/>
           <w:b/>
           <w:bCs/>
           <w:spacing w:val="-2"/>
@@ -969,7 +940,7 @@
       <w:pPr>
         <w:outlineLvl w:val="1"/>
         <w:rPr>
-          <w:rFonts w:ascii="Times New Roman" w:eastAsia="Times New Roman" w:hAnsi="Times New Roman" w:cs="Times New Roman"/>
+          <w:rFonts w:eastAsia="Times New Roman" w:cstheme="minorHAnsi"/>
           <w:b/>
           <w:bCs/>
           <w:spacing w:val="-1"/>
@@ -982,7 +953,7 @@
       <w:pPr>
         <w:outlineLvl w:val="1"/>
         <w:rPr>
-          <w:rFonts w:ascii="Times New Roman" w:eastAsia="Times New Roman" w:hAnsi="Times New Roman" w:cs="Times New Roman"/>
+          <w:rFonts w:eastAsia="Times New Roman" w:cstheme="minorHAnsi"/>
           <w:b/>
           <w:bCs/>
           <w:spacing w:val="-2"/>
@@ -992,7 +963,7 @@
       </w:pPr>
       <w:r>
         <w:rPr>
-          <w:rFonts w:ascii="Times New Roman" w:eastAsia="Times New Roman" w:hAnsi="Times New Roman" w:cs="Times New Roman"/>
+          <w:rFonts w:eastAsia="Times New Roman" w:cstheme="minorHAnsi"/>
           <w:b/>
           <w:bCs/>
           <w:spacing w:val="-1"/>
@@ -1035,13 +1006,13 @@
           <w:p>
             <w:pPr>
               <w:rPr>
-                <w:rFonts w:ascii="Times New Roman" w:eastAsia="Times New Roman" w:hAnsi="Times New Roman" w:cs="Times New Roman"/>
+                <w:rFonts w:eastAsia="Times New Roman" w:cstheme="minorHAnsi"/>
                 <w:spacing w:val="-1"/>
               </w:rPr>
             </w:pPr>
             <w:r>
               <w:rPr>
-                <w:rFonts w:ascii="Times New Roman" w:eastAsia="Times New Roman" w:hAnsi="Times New Roman" w:cs="Times New Roman"/>
+                <w:rFonts w:eastAsia="Times New Roman" w:cstheme="minorHAnsi"/>
                 <w:b/>
                 <w:bCs/>
                 <w:spacing w:val="-1"/>
@@ -1059,74 +1030,67 @@
           <w:p>
             <w:pPr>
               <w:rPr>
-                <w:rFonts w:ascii="Times New Roman" w:eastAsia="Times New Roman" w:hAnsi="Times New Roman" w:cs="Times New Roman"/>
+                <w:rFonts w:eastAsia="Times New Roman" w:cstheme="minorHAnsi"/>
                 <w:spacing w:val="-1"/>
               </w:rPr>
             </w:pPr>
             <w:r>
               <w:rPr>
-                <w:rFonts w:ascii="Times New Roman" w:eastAsia="Times New Roman" w:hAnsi="Times New Roman" w:cs="Times New Roman"/>
+                <w:rFonts w:eastAsia="Times New Roman" w:cstheme="minorHAnsi"/>
+                <w:spacing w:val="-1"/>
+              </w:rPr>
+              <w:t>​​e.g., Bugs</w:t>
+            </w:r>
+          </w:p>
+        </w:tc>
+      </w:tr>
+      <w:tr>
+        <w:tc>
+          <w:tcPr>
+            <w:tcW w:w="2174" w:type="dxa"/>
+            <w:shd w:val="clear" w:color="auto" w:fill="FFFAE6"/>
+            <w:hideMark/>
+          </w:tcPr>
+          <w:p>
+            <w:pPr>
+              <w:rPr>
+                <w:rFonts w:eastAsia="Times New Roman" w:cstheme="minorHAnsi"/>
+                <w:spacing w:val="-1"/>
+              </w:rPr>
+            </w:pPr>
+            <w:r>
+              <w:rPr>
+                <w:rFonts w:eastAsia="Times New Roman" w:cstheme="minorHAnsi"/>
+                <w:b/>
+                <w:bCs/>
+                <w:spacing w:val="-1"/>
+              </w:rPr>
+              <w:t>Issues completed</w:t>
+            </w:r>
+          </w:p>
+        </w:tc>
+        <w:tc>
+          <w:tcPr>
+            <w:tcW w:w="5618" w:type="dxa"/>
+            <w:hideMark/>
+          </w:tcPr>
+          <w:p>
+            <w:pPr>
+              <w:rPr>
+                <w:rFonts w:eastAsia="Times New Roman" w:cstheme="minorHAnsi"/>
+                <w:spacing w:val="-1"/>
+              </w:rPr>
+            </w:pPr>
+            <w:r>
+              <w:rPr>
+                <w:rFonts w:eastAsia="Times New Roman" w:cstheme="minorHAnsi"/>
                 <w:spacing w:val="-1"/>
               </w:rPr>
               <w:t>​​</w:t>
             </w:r>
             <w:r>
               <w:rPr>
-                <w:rFonts w:ascii="Times New Roman" w:eastAsia="Times New Roman" w:hAnsi="Times New Roman" w:cs="Times New Roman"/>
-                <w:spacing w:val="-1"/>
-              </w:rPr>
-              <w:t>e.g., Bugs</w:t>
-            </w:r>
-          </w:p>
-        </w:tc>
-      </w:tr>
-      <w:tr>
-        <w:tc>
-          <w:tcPr>
-            <w:tcW w:w="2174" w:type="dxa"/>
-            <w:shd w:val="clear" w:color="auto" w:fill="FFFAE6"/>
-            <w:hideMark/>
-          </w:tcPr>
-          <w:p>
-            <w:pPr>
-              <w:rPr>
-                <w:rFonts w:ascii="Times New Roman" w:eastAsia="Times New Roman" w:hAnsi="Times New Roman" w:cs="Times New Roman"/>
-                <w:spacing w:val="-1"/>
-              </w:rPr>
-            </w:pPr>
-            <w:r>
-              <w:rPr>
-                <w:rFonts w:ascii="Times New Roman" w:eastAsia="Times New Roman" w:hAnsi="Times New Roman" w:cs="Times New Roman"/>
-                <w:b/>
-                <w:bCs/>
-                <w:spacing w:val="-1"/>
-              </w:rPr>
-              <w:t>Issues completed</w:t>
-            </w:r>
-          </w:p>
-        </w:tc>
-        <w:tc>
-          <w:tcPr>
-            <w:tcW w:w="5618" w:type="dxa"/>
-            <w:hideMark/>
-          </w:tcPr>
-          <w:p>
-            <w:pPr>
-              <w:rPr>
-                <w:rFonts w:ascii="Times New Roman" w:eastAsia="Times New Roman" w:hAnsi="Times New Roman" w:cs="Times New Roman"/>
-                <w:spacing w:val="-1"/>
-              </w:rPr>
-            </w:pPr>
-            <w:r>
-              <w:rPr>
-                <w:rFonts w:ascii="Times New Roman" w:eastAsia="Times New Roman" w:hAnsi="Times New Roman" w:cs="Times New Roman"/>
-                <w:spacing w:val="-1"/>
-              </w:rPr>
-              <w:t>​​</w:t>
-            </w:r>
-            <w:r>
-              <w:rPr>
-                <w:rFonts w:ascii="Times New Roman" w:eastAsia="Times New Roman" w:hAnsi="Times New Roman" w:cs="Times New Roman"/>
+                <w:rFonts w:eastAsia="Times New Roman" w:cstheme="minorHAnsi"/>
                 <w:spacing w:val="-1"/>
               </w:rPr>
               <w:t xml:space="preserve"> </w:t>
@@ -1146,7 +1110,7 @@
                 <w:tab w:val="left" w:pos="956"/>
               </w:tabs>
               <w:rPr>
-                <w:rFonts w:ascii="Times New Roman" w:eastAsia="Times New Roman" w:hAnsi="Times New Roman" w:cs="Times New Roman"/>
+                <w:rFonts w:eastAsia="Times New Roman" w:cstheme="minorHAnsi"/>
                 <w:b/>
                 <w:bCs/>
                 <w:spacing w:val="-1"/>
@@ -1154,7 +1118,7 @@
             </w:pPr>
             <w:r>
               <w:rPr>
-                <w:rFonts w:ascii="Times New Roman" w:eastAsia="Times New Roman" w:hAnsi="Times New Roman" w:cs="Times New Roman"/>
+                <w:rFonts w:eastAsia="Times New Roman" w:cstheme="minorHAnsi"/>
                 <w:b/>
                 <w:bCs/>
                 <w:spacing w:val="-1"/>
@@ -1170,7 +1134,7 @@
           <w:p>
             <w:pPr>
               <w:rPr>
-                <w:rFonts w:ascii="Times New Roman" w:eastAsia="Times New Roman" w:hAnsi="Times New Roman" w:cs="Times New Roman"/>
+                <w:rFonts w:eastAsia="Times New Roman" w:cstheme="minorHAnsi"/>
                 <w:spacing w:val="-1"/>
               </w:rPr>
             </w:pPr>
@@ -1189,7 +1153,7 @@
                 <w:tab w:val="left" w:pos="956"/>
               </w:tabs>
               <w:rPr>
-                <w:rFonts w:ascii="Times New Roman" w:eastAsia="Times New Roman" w:hAnsi="Times New Roman" w:cs="Times New Roman"/>
+                <w:rFonts w:eastAsia="Times New Roman" w:cstheme="minorHAnsi"/>
                 <w:b/>
                 <w:bCs/>
                 <w:spacing w:val="-1"/>
@@ -1197,7 +1161,7 @@
             </w:pPr>
             <w:r>
               <w:rPr>
-                <w:rFonts w:ascii="Times New Roman" w:eastAsia="Times New Roman" w:hAnsi="Times New Roman" w:cs="Times New Roman"/>
+                <w:rFonts w:eastAsia="Times New Roman" w:cstheme="minorHAnsi"/>
                 <w:b/>
                 <w:bCs/>
                 <w:spacing w:val="-1"/>
@@ -1213,7 +1177,7 @@
           <w:p>
             <w:pPr>
               <w:rPr>
-                <w:rFonts w:ascii="Times New Roman" w:eastAsia="Times New Roman" w:hAnsi="Times New Roman" w:cs="Times New Roman"/>
+                <w:rFonts w:eastAsia="Times New Roman" w:cstheme="minorHAnsi"/>
                 <w:spacing w:val="-1"/>
               </w:rPr>
             </w:pPr>
@@ -1233,13 +1197,13 @@
           <w:p>
             <w:pPr>
               <w:rPr>
-                <w:rFonts w:ascii="Times New Roman" w:eastAsia="Times New Roman" w:hAnsi="Times New Roman" w:cs="Times New Roman"/>
+                <w:rFonts w:eastAsia="Times New Roman" w:cstheme="minorHAnsi"/>
                 <w:spacing w:val="-1"/>
               </w:rPr>
             </w:pPr>
             <w:r>
               <w:rPr>
-                <w:rFonts w:ascii="Times New Roman" w:eastAsia="Times New Roman" w:hAnsi="Times New Roman" w:cs="Times New Roman"/>
+                <w:rFonts w:eastAsia="Times New Roman" w:cstheme="minorHAnsi"/>
                 <w:b/>
                 <w:bCs/>
                 <w:spacing w:val="-1"/>
@@ -1256,20 +1220,20 @@
           <w:p>
             <w:pPr>
               <w:rPr>
-                <w:rFonts w:ascii="Times New Roman" w:eastAsia="Times New Roman" w:hAnsi="Times New Roman" w:cs="Times New Roman"/>
+                <w:rFonts w:eastAsia="Times New Roman" w:cstheme="minorHAnsi"/>
                 <w:spacing w:val="-1"/>
               </w:rPr>
             </w:pPr>
             <w:r>
               <w:rPr>
-                <w:rFonts w:ascii="Times New Roman" w:eastAsia="Times New Roman" w:hAnsi="Times New Roman" w:cs="Times New Roman"/>
+                <w:rFonts w:eastAsia="Times New Roman" w:cstheme="minorHAnsi"/>
                 <w:spacing w:val="-1"/>
               </w:rPr>
               <w:t>​​</w:t>
             </w:r>
             <w:r>
               <w:rPr>
-                <w:rFonts w:ascii="Times New Roman" w:eastAsia="Times New Roman" w:hAnsi="Times New Roman" w:cs="Times New Roman"/>
+                <w:rFonts w:eastAsia="Times New Roman" w:cstheme="minorHAnsi"/>
                 <w:spacing w:val="-1"/>
               </w:rPr>
               <w:t xml:space="preserve"> </w:t>
@@ -1283,7 +1247,7 @@
         <w:spacing w:before="480"/>
         <w:outlineLvl w:val="2"/>
         <w:rPr>
-          <w:rFonts w:ascii="Times New Roman" w:eastAsia="Times New Roman" w:hAnsi="Times New Roman" w:cs="Times New Roman"/>
+          <w:rFonts w:eastAsia="Times New Roman" w:cstheme="minorHAnsi"/>
           <w:b/>
           <w:bCs/>
           <w:spacing w:val="-1"/>
@@ -1293,7 +1257,7 @@
       </w:pPr>
       <w:r>
         <w:rPr>
-          <w:rFonts w:ascii="Times New Roman" w:eastAsia="Times New Roman" w:hAnsi="Times New Roman" w:cs="Times New Roman"/>
+          <w:rFonts w:eastAsia="Times New Roman" w:cstheme="minorHAnsi"/>
           <w:b/>
           <w:bCs/>
           <w:spacing w:val="-1"/>
@@ -1305,7 +1269,7 @@
       </w:r>
       <w:r>
         <w:rPr>
-          <w:rFonts w:ascii="Times New Roman" w:eastAsia="Times New Roman" w:hAnsi="Times New Roman" w:cs="Times New Roman"/>
+          <w:rFonts w:eastAsia="Times New Roman" w:cstheme="minorHAnsi"/>
           <w:b/>
           <w:bCs/>
           <w:spacing w:val="-1"/>
@@ -1348,13 +1312,13 @@
           <w:p>
             <w:pPr>
               <w:rPr>
-                <w:rFonts w:ascii="Times New Roman" w:eastAsia="Times New Roman" w:hAnsi="Times New Roman" w:cs="Times New Roman"/>
+                <w:rFonts w:eastAsia="Times New Roman" w:cstheme="minorHAnsi"/>
                 <w:spacing w:val="-1"/>
               </w:rPr>
             </w:pPr>
             <w:r>
               <w:rPr>
-                <w:rFonts w:ascii="Times New Roman" w:eastAsia="Times New Roman" w:hAnsi="Times New Roman" w:cs="Times New Roman"/>
+                <w:rFonts w:eastAsia="Times New Roman" w:cstheme="minorHAnsi"/>
                 <w:b/>
                 <w:bCs/>
                 <w:spacing w:val="-1"/>
@@ -1372,20 +1336,20 @@
           <w:p>
             <w:pPr>
               <w:rPr>
-                <w:rFonts w:ascii="Times New Roman" w:eastAsia="Times New Roman" w:hAnsi="Times New Roman" w:cs="Times New Roman"/>
+                <w:rFonts w:eastAsia="Times New Roman" w:cstheme="minorHAnsi"/>
                 <w:spacing w:val="-1"/>
               </w:rPr>
             </w:pPr>
             <w:r>
               <w:rPr>
-                <w:rFonts w:ascii="Times New Roman" w:eastAsia="Times New Roman" w:hAnsi="Times New Roman" w:cs="Times New Roman"/>
+                <w:rFonts w:eastAsia="Times New Roman" w:cstheme="minorHAnsi"/>
                 <w:spacing w:val="-1"/>
               </w:rPr>
               <w:t>​​</w:t>
             </w:r>
             <w:r>
               <w:rPr>
-                <w:rFonts w:ascii="Times New Roman" w:eastAsia="Times New Roman" w:hAnsi="Times New Roman" w:cs="Times New Roman"/>
+                <w:rFonts w:eastAsia="Times New Roman" w:cstheme="minorHAnsi"/>
                 <w:spacing w:val="-1"/>
               </w:rPr>
               <w:t xml:space="preserve"> </w:t>
@@ -1403,13 +1367,13 @@
           <w:p>
             <w:pPr>
               <w:rPr>
-                <w:rFonts w:ascii="Times New Roman" w:eastAsia="Times New Roman" w:hAnsi="Times New Roman" w:cs="Times New Roman"/>
+                <w:rFonts w:eastAsia="Times New Roman" w:cstheme="minorHAnsi"/>
                 <w:spacing w:val="-1"/>
               </w:rPr>
             </w:pPr>
             <w:r>
               <w:rPr>
-                <w:rFonts w:ascii="Times New Roman" w:eastAsia="Times New Roman" w:hAnsi="Times New Roman" w:cs="Times New Roman"/>
+                <w:rFonts w:eastAsia="Times New Roman" w:cstheme="minorHAnsi"/>
                 <w:b/>
                 <w:bCs/>
                 <w:spacing w:val="-1"/>
@@ -1426,7 +1390,7 @@
           <w:p>
             <w:pPr>
               <w:rPr>
-                <w:rFonts w:ascii="Times New Roman" w:eastAsia="Times New Roman" w:hAnsi="Times New Roman" w:cs="Times New Roman"/>
+                <w:rFonts w:eastAsia="Times New Roman" w:cstheme="minorHAnsi"/>
                 <w:spacing w:val="-1"/>
               </w:rPr>
             </w:pPr>
@@ -1443,13 +1407,13 @@
           <w:p>
             <w:pPr>
               <w:rPr>
-                <w:rFonts w:ascii="Times New Roman" w:eastAsia="Times New Roman" w:hAnsi="Times New Roman" w:cs="Times New Roman"/>
+                <w:rFonts w:eastAsia="Times New Roman" w:cstheme="minorHAnsi"/>
                 <w:spacing w:val="-1"/>
               </w:rPr>
             </w:pPr>
             <w:r>
               <w:rPr>
-                <w:rFonts w:ascii="Times New Roman" w:eastAsia="Times New Roman" w:hAnsi="Times New Roman" w:cs="Times New Roman"/>
+                <w:rFonts w:eastAsia="Times New Roman" w:cstheme="minorHAnsi"/>
                 <w:b/>
                 <w:bCs/>
                 <w:spacing w:val="-1"/>
@@ -1466,20 +1430,20 @@
           <w:p>
             <w:pPr>
               <w:rPr>
-                <w:rFonts w:ascii="Times New Roman" w:eastAsia="Times New Roman" w:hAnsi="Times New Roman" w:cs="Times New Roman"/>
+                <w:rFonts w:eastAsia="Times New Roman" w:cstheme="minorHAnsi"/>
                 <w:spacing w:val="-1"/>
               </w:rPr>
             </w:pPr>
             <w:r>
               <w:rPr>
-                <w:rFonts w:ascii="Times New Roman" w:eastAsia="Times New Roman" w:hAnsi="Times New Roman" w:cs="Times New Roman"/>
+                <w:rFonts w:eastAsia="Times New Roman" w:cstheme="minorHAnsi"/>
                 <w:spacing w:val="-1"/>
               </w:rPr>
               <w:t>​​</w:t>
             </w:r>
             <w:r>
               <w:rPr>
-                <w:rFonts w:ascii="Times New Roman" w:eastAsia="Times New Roman" w:hAnsi="Times New Roman" w:cs="Times New Roman"/>
+                <w:rFonts w:eastAsia="Times New Roman" w:cstheme="minorHAnsi"/>
                 <w:spacing w:val="-1"/>
               </w:rPr>
               <w:t xml:space="preserve"> </w:t>
@@ -1496,7 +1460,7 @@
           <w:p>
             <w:pPr>
               <w:rPr>
-                <w:rFonts w:ascii="Times New Roman" w:eastAsia="Times New Roman" w:hAnsi="Times New Roman" w:cs="Times New Roman"/>
+                <w:rFonts w:eastAsia="Times New Roman" w:cstheme="minorHAnsi"/>
                 <w:b/>
                 <w:bCs/>
                 <w:spacing w:val="-1"/>
@@ -1504,7 +1468,7 @@
             </w:pPr>
             <w:r>
               <w:rPr>
-                <w:rFonts w:ascii="Times New Roman" w:eastAsia="Times New Roman" w:hAnsi="Times New Roman" w:cs="Times New Roman"/>
+                <w:rFonts w:eastAsia="Times New Roman" w:cstheme="minorHAnsi"/>
                 <w:b/>
                 <w:bCs/>
                 <w:spacing w:val="-1"/>
@@ -1520,7 +1484,7 @@
           <w:p>
             <w:pPr>
               <w:rPr>
-                <w:rFonts w:ascii="Times New Roman" w:eastAsia="Times New Roman" w:hAnsi="Times New Roman" w:cs="Times New Roman"/>
+                <w:rFonts w:eastAsia="Times New Roman" w:cstheme="minorHAnsi"/>
                 <w:spacing w:val="-1"/>
               </w:rPr>
             </w:pPr>
@@ -1536,7 +1500,7 @@
           <w:p>
             <w:pPr>
               <w:rPr>
-                <w:rFonts w:ascii="Times New Roman" w:eastAsia="Times New Roman" w:hAnsi="Times New Roman" w:cs="Times New Roman"/>
+                <w:rFonts w:eastAsia="Times New Roman" w:cstheme="minorHAnsi"/>
                 <w:b/>
                 <w:bCs/>
                 <w:spacing w:val="-1"/>
@@ -1544,7 +1508,7 @@
             </w:pPr>
             <w:r>
               <w:rPr>
-                <w:rFonts w:ascii="Times New Roman" w:eastAsia="Times New Roman" w:hAnsi="Times New Roman" w:cs="Times New Roman"/>
+                <w:rFonts w:eastAsia="Times New Roman" w:cstheme="minorHAnsi"/>
                 <w:b/>
                 <w:bCs/>
                 <w:spacing w:val="-1"/>
@@ -1560,7 +1524,7 @@
           <w:p>
             <w:pPr>
               <w:rPr>
-                <w:rFonts w:ascii="Times New Roman" w:eastAsia="Times New Roman" w:hAnsi="Times New Roman" w:cs="Times New Roman"/>
+                <w:rFonts w:eastAsia="Times New Roman" w:cstheme="minorHAnsi"/>
                 <w:spacing w:val="-1"/>
               </w:rPr>
             </w:pPr>
@@ -1576,7 +1540,7 @@
           <w:p>
             <w:pPr>
               <w:rPr>
-                <w:rFonts w:ascii="Times New Roman" w:eastAsia="Times New Roman" w:hAnsi="Times New Roman" w:cs="Times New Roman"/>
+                <w:rFonts w:eastAsia="Times New Roman" w:cstheme="minorHAnsi"/>
                 <w:b/>
                 <w:bCs/>
                 <w:spacing w:val="-1"/>
@@ -1584,7 +1548,7 @@
             </w:pPr>
             <w:r>
               <w:rPr>
-                <w:rFonts w:ascii="Times New Roman" w:eastAsia="Times New Roman" w:hAnsi="Times New Roman" w:cs="Times New Roman"/>
+                <w:rFonts w:eastAsia="Times New Roman" w:cstheme="minorHAnsi"/>
                 <w:b/>
                 <w:bCs/>
                 <w:spacing w:val="-1"/>
@@ -1600,13 +1564,13 @@
           <w:p>
             <w:pPr>
               <w:rPr>
-                <w:rFonts w:ascii="Times New Roman" w:eastAsia="Times New Roman" w:hAnsi="Times New Roman" w:cs="Times New Roman"/>
+                <w:rFonts w:eastAsia="Times New Roman" w:cstheme="minorHAnsi"/>
                 <w:spacing w:val="-1"/>
               </w:rPr>
             </w:pPr>
             <w:r>
               <w:rPr>
-                <w:rFonts w:ascii="Times New Roman" w:eastAsia="Times New Roman" w:hAnsi="Times New Roman" w:cs="Times New Roman"/>
+                <w:rFonts w:eastAsia="Times New Roman" w:cstheme="minorHAnsi"/>
                 <w:spacing w:val="-1"/>
               </w:rPr>
               <w:t xml:space="preserve"> Member 1</w:t>
@@ -1615,13 +1579,13 @@
           <w:p>
             <w:pPr>
               <w:rPr>
-                <w:rFonts w:ascii="Times New Roman" w:eastAsia="Times New Roman" w:hAnsi="Times New Roman" w:cs="Times New Roman"/>
+                <w:rFonts w:eastAsia="Times New Roman" w:cstheme="minorHAnsi"/>
                 <w:spacing w:val="-1"/>
               </w:rPr>
             </w:pPr>
             <w:r>
               <w:rPr>
-                <w:rFonts w:ascii="Times New Roman" w:eastAsia="Times New Roman" w:hAnsi="Times New Roman" w:cs="Times New Roman"/>
+                <w:rFonts w:eastAsia="Times New Roman" w:cstheme="minorHAnsi"/>
                 <w:spacing w:val="-1"/>
               </w:rPr>
               <w:t xml:space="preserve"> Member 2</w:t>
@@ -1630,13 +1594,13 @@
           <w:p>
             <w:pPr>
               <w:rPr>
-                <w:rFonts w:ascii="Times New Roman" w:eastAsia="Times New Roman" w:hAnsi="Times New Roman" w:cs="Times New Roman"/>
+                <w:rFonts w:eastAsia="Times New Roman" w:cstheme="minorHAnsi"/>
                 <w:spacing w:val="-1"/>
               </w:rPr>
             </w:pPr>
             <w:r>
               <w:rPr>
-                <w:rFonts w:ascii="Times New Roman" w:eastAsia="Times New Roman" w:hAnsi="Times New Roman" w:cs="Times New Roman"/>
+                <w:rFonts w:eastAsia="Times New Roman" w:cstheme="minorHAnsi"/>
                 <w:spacing w:val="-1"/>
               </w:rPr>
               <w:t xml:space="preserve"> Member 3</w:t>
@@ -1645,13 +1609,13 @@
           <w:p>
             <w:pPr>
               <w:rPr>
-                <w:rFonts w:ascii="Times New Roman" w:eastAsia="Times New Roman" w:hAnsi="Times New Roman" w:cs="Times New Roman"/>
+                <w:rFonts w:eastAsia="Times New Roman" w:cstheme="minorHAnsi"/>
                 <w:spacing w:val="-1"/>
               </w:rPr>
             </w:pPr>
             <w:r>
               <w:rPr>
-                <w:rFonts w:ascii="Times New Roman" w:eastAsia="Times New Roman" w:hAnsi="Times New Roman" w:cs="Times New Roman"/>
+                <w:rFonts w:eastAsia="Times New Roman" w:cstheme="minorHAnsi"/>
                 <w:spacing w:val="-1"/>
               </w:rPr>
               <w:t xml:space="preserve"> Member 4</w:t>
@@ -1660,13 +1624,13 @@
           <w:p>
             <w:pPr>
               <w:rPr>
-                <w:rFonts w:ascii="Times New Roman" w:eastAsia="Times New Roman" w:hAnsi="Times New Roman" w:cs="Times New Roman"/>
+                <w:rFonts w:eastAsia="Times New Roman" w:cstheme="minorHAnsi"/>
                 <w:spacing w:val="-1"/>
               </w:rPr>
             </w:pPr>
             <w:r>
               <w:rPr>
-                <w:rFonts w:ascii="Times New Roman" w:eastAsia="Times New Roman" w:hAnsi="Times New Roman" w:cs="Times New Roman"/>
+                <w:rFonts w:eastAsia="Times New Roman" w:cstheme="minorHAnsi"/>
                 <w:spacing w:val="-1"/>
               </w:rPr>
               <w:t xml:space="preserve"> Member 5</w:t>
@@ -1675,7 +1639,7 @@
           <w:p>
             <w:pPr>
               <w:rPr>
-                <w:rFonts w:ascii="Times New Roman" w:eastAsia="Times New Roman" w:hAnsi="Times New Roman" w:cs="Times New Roman"/>
+                <w:rFonts w:eastAsia="Times New Roman" w:cstheme="minorHAnsi"/>
                 <w:spacing w:val="-1"/>
               </w:rPr>
             </w:pPr>
@@ -1691,7 +1655,7 @@
           <w:p>
             <w:pPr>
               <w:rPr>
-                <w:rFonts w:ascii="Times New Roman" w:eastAsia="Times New Roman" w:hAnsi="Times New Roman" w:cs="Times New Roman"/>
+                <w:rFonts w:eastAsia="Times New Roman" w:cstheme="minorHAnsi"/>
                 <w:b/>
                 <w:bCs/>
                 <w:spacing w:val="-1"/>
@@ -1699,7 +1663,7 @@
             </w:pPr>
             <w:r>
               <w:rPr>
-                <w:rFonts w:ascii="Times New Roman" w:eastAsia="Times New Roman" w:hAnsi="Times New Roman" w:cs="Times New Roman"/>
+                <w:rFonts w:eastAsia="Times New Roman" w:cstheme="minorHAnsi"/>
                 <w:b/>
                 <w:bCs/>
                 <w:spacing w:val="-1"/>
@@ -1710,7 +1674,7 @@
           <w:p>
             <w:pPr>
               <w:rPr>
-                <w:rFonts w:ascii="Times New Roman" w:eastAsia="Times New Roman" w:hAnsi="Times New Roman" w:cs="Times New Roman"/>
+                <w:rFonts w:eastAsia="Times New Roman" w:cstheme="minorHAnsi"/>
                 <w:b/>
                 <w:bCs/>
                 <w:spacing w:val="-1"/>
@@ -1725,7 +1689,7 @@
           <w:p>
             <w:pPr>
               <w:rPr>
-                <w:rFonts w:ascii="Times New Roman" w:eastAsia="Times New Roman" w:hAnsi="Times New Roman" w:cs="Times New Roman"/>
+                <w:rFonts w:eastAsia="Times New Roman" w:cstheme="minorHAnsi"/>
                 <w:spacing w:val="-1"/>
               </w:rPr>
             </w:pPr>
@@ -1741,7 +1705,7 @@
           <w:p>
             <w:pPr>
               <w:rPr>
-                <w:rFonts w:ascii="Times New Roman" w:eastAsia="Times New Roman" w:hAnsi="Times New Roman" w:cs="Times New Roman"/>
+                <w:rFonts w:eastAsia="Times New Roman" w:cstheme="minorHAnsi"/>
                 <w:b/>
                 <w:bCs/>
                 <w:spacing w:val="-1"/>
@@ -1749,7 +1713,7 @@
             </w:pPr>
             <w:r>
               <w:rPr>
-                <w:rFonts w:ascii="Times New Roman" w:eastAsia="Times New Roman" w:hAnsi="Times New Roman" w:cs="Times New Roman"/>
+                <w:rFonts w:eastAsia="Times New Roman" w:cstheme="minorHAnsi"/>
                 <w:b/>
                 <w:bCs/>
                 <w:spacing w:val="-1"/>
@@ -1760,7 +1724,7 @@
           <w:p>
             <w:pPr>
               <w:rPr>
-                <w:rFonts w:ascii="Times New Roman" w:eastAsia="Times New Roman" w:hAnsi="Times New Roman" w:cs="Times New Roman"/>
+                <w:rFonts w:eastAsia="Times New Roman" w:cstheme="minorHAnsi"/>
                 <w:b/>
                 <w:bCs/>
                 <w:spacing w:val="-1"/>
@@ -1775,7 +1739,7 @@
           <w:p>
             <w:pPr>
               <w:rPr>
-                <w:rFonts w:ascii="Times New Roman" w:eastAsia="Times New Roman" w:hAnsi="Times New Roman" w:cs="Times New Roman"/>
+                <w:rFonts w:eastAsia="Times New Roman" w:cstheme="minorHAnsi"/>
                 <w:spacing w:val="-1"/>
               </w:rPr>
             </w:pPr>
@@ -1788,7 +1752,7 @@
         <w:spacing w:before="480"/>
         <w:outlineLvl w:val="2"/>
         <w:rPr>
-          <w:rFonts w:ascii="Times New Roman" w:eastAsia="Times New Roman" w:hAnsi="Times New Roman" w:cs="Times New Roman"/>
+          <w:rFonts w:eastAsia="Times New Roman" w:cstheme="minorHAnsi"/>
           <w:b/>
           <w:bCs/>
           <w:spacing w:val="-1"/>
@@ -1801,7 +1765,7 @@
       <w:pPr>
         <w:outlineLvl w:val="1"/>
         <w:rPr>
-          <w:rFonts w:ascii="Times New Roman" w:eastAsia="Times New Roman" w:hAnsi="Times New Roman" w:cs="Times New Roman"/>
+          <w:rFonts w:eastAsia="Times New Roman" w:cstheme="minorHAnsi"/>
           <w:b/>
           <w:bCs/>
           <w:spacing w:val="-2"/>
@@ -1811,7 +1775,7 @@
       </w:pPr>
       <w:r>
         <w:rPr>
-          <w:rFonts w:ascii="Times New Roman" w:eastAsia="Times New Roman" w:hAnsi="Times New Roman" w:cs="Times New Roman"/>
+          <w:rFonts w:eastAsia="Times New Roman" w:cstheme="minorHAnsi"/>
           <w:b/>
           <w:bCs/>
           <w:spacing w:val="-2"/>
@@ -1822,7 +1786,7 @@
       </w:r>
       <w:r>
         <w:rPr>
-          <w:rFonts w:ascii="Times New Roman" w:eastAsia="Times New Roman" w:hAnsi="Times New Roman" w:cs="Times New Roman"/>
+          <w:rFonts w:eastAsia="Times New Roman" w:cstheme="minorHAnsi"/>
           <w:b/>
           <w:bCs/>
           <w:spacing w:val="-2"/>
@@ -1833,7 +1797,7 @@
       </w:r>
       <w:r>
         <w:rPr>
-          <w:rFonts w:ascii="Times New Roman" w:eastAsia="Times New Roman" w:hAnsi="Times New Roman" w:cs="Times New Roman"/>
+          <w:rFonts w:eastAsia="Times New Roman" w:cstheme="minorHAnsi"/>
           <w:b/>
           <w:bCs/>
           <w:spacing w:val="-2"/>
@@ -1844,7 +1808,7 @@
       </w:r>
       <w:r>
         <w:rPr>
-          <w:rFonts w:ascii="Times New Roman" w:eastAsia="Times New Roman" w:hAnsi="Times New Roman" w:cs="Times New Roman"/>
+          <w:rFonts w:eastAsia="Times New Roman" w:cstheme="minorHAnsi"/>
           <w:b/>
           <w:bCs/>
           <w:noProof/>
@@ -1853,7 +1817,7 @@
           <w:szCs w:val="34"/>
         </w:rPr>
         <w:drawing>
-          <wp:inline distT="0" distB="0" distL="0" distR="0">
+          <wp:inline distT="0" distB="0" distL="0" distR="0" wp14:anchorId="595A71C4" wp14:editId="7E9D93E0">
             <wp:extent cx="178594" cy="178594"/>
             <wp:effectExtent l="0" t="0" r="0" b="0"/>
             <wp:docPr id="306956271" name="Picture 1" descr=":books:"/>
@@ -1903,7 +1867,7 @@
       </w:r>
       <w:r>
         <w:rPr>
-          <w:rFonts w:ascii="Times New Roman" w:eastAsia="Times New Roman" w:hAnsi="Times New Roman" w:cs="Times New Roman"/>
+          <w:rFonts w:eastAsia="Times New Roman" w:cstheme="minorHAnsi"/>
           <w:b/>
           <w:bCs/>
           <w:spacing w:val="-2"/>
@@ -1914,7 +1878,7 @@
       </w:r>
       <w:r>
         <w:rPr>
-          <w:rFonts w:ascii="Times New Roman" w:eastAsia="Times New Roman" w:hAnsi="Times New Roman" w:cs="Times New Roman"/>
+          <w:rFonts w:eastAsia="Times New Roman" w:cstheme="minorHAnsi"/>
           <w:b/>
           <w:bCs/>
           <w:spacing w:val="-2"/>
@@ -1931,7 +1895,7 @@
           <w:numId w:val="5"/>
         </w:numPr>
         <w:rPr>
-          <w:rFonts w:ascii="Times New Roman" w:eastAsia="Times New Roman" w:hAnsi="Times New Roman" w:cs="Times New Roman"/>
+          <w:rFonts w:eastAsia="Times New Roman" w:cstheme="minorHAnsi"/>
           <w:spacing w:val="-1"/>
         </w:rPr>
       </w:pPr>
@@ -1943,7 +1907,7 @@
           <w:numId w:val="5"/>
         </w:numPr>
         <w:rPr>
-          <w:rFonts w:ascii="Times New Roman" w:eastAsia="Times New Roman" w:hAnsi="Times New Roman" w:cs="Times New Roman"/>
+          <w:rFonts w:eastAsia="Times New Roman" w:cstheme="minorHAnsi"/>
           <w:spacing w:val="-1"/>
         </w:rPr>
       </w:pPr>
@@ -1951,11 +1915,17 @@
     <w:p>
       <w:pPr>
         <w:rPr>
-          <w:rFonts w:ascii="Times New Roman" w:eastAsia="Times New Roman" w:hAnsi="Times New Roman" w:cs="Times New Roman"/>
+          <w:rFonts w:eastAsia="Times New Roman" w:cstheme="minorHAnsi"/>
         </w:rPr>
       </w:pPr>
     </w:p>
-    <w:p/>
+    <w:p>
+      <w:pPr>
+        <w:rPr>
+          <w:rFonts w:cstheme="minorHAnsi"/>
+        </w:rPr>
+      </w:pPr>
+    </w:p>
     <w:sectPr>
       <w:pgSz w:w="12240" w:h="15840"/>
       <w:pgMar w:top="1440" w:right="1440" w:bottom="1440" w:left="1440" w:header="708" w:footer="708" w:gutter="0"/>
@@ -2854,7 +2824,7 @@
   <w:docDefaults>
     <w:rPrDefault>
       <w:rPr>
-        <w:rFonts w:asciiTheme="minorHAnsi" w:eastAsiaTheme="minorHAnsi" w:hAnsiTheme="minorHAnsi" w:cstheme="minorBidi"/>
+        <w:rFonts w:asciiTheme="minorHAnsi" w:eastAsia="SimSun" w:hAnsiTheme="minorHAnsi" w:cstheme="minorBidi"/>
         <w:sz w:val="24"/>
         <w:szCs w:val="24"/>
         <w:lang w:val="en-CA" w:eastAsia="en-US" w:bidi="ar-SA"/>

--- a/Scrum meeting/SCRUM-MEETING-W06.docx
+++ b/Scrum meeting/SCRUM-MEETING-W06.docx
@@ -23,7 +23,13 @@
         <w:rPr>
           <w:rFonts w:asciiTheme="minorHAnsi" w:hAnsiTheme="minorHAnsi" w:cstheme="minorHAnsi"/>
         </w:rPr>
-        <w:t>SCRUM MEETING WEEK ()</w:t>
+        <w:t xml:space="preserve">SCRUM MEETING WEEK </w:t>
+      </w:r>
+      <w:r>
+        <w:rPr>
+          <w:rFonts w:asciiTheme="minorHAnsi" w:hAnsiTheme="minorHAnsi" w:cstheme="minorHAnsi"/>
+        </w:rPr>
+        <w:t>6</w:t>
       </w:r>
     </w:p>
     <w:p>
@@ -293,6 +299,25 @@
               </w:rPr>
               <w:t>​​</w:t>
             </w:r>
+            <w:r>
+              <w:rPr>
+                <w:rFonts w:asciiTheme="minorEastAsia" w:eastAsiaTheme="minorEastAsia" w:hAnsiTheme="minorEastAsia" w:cstheme="minorHAnsi" w:hint="eastAsia"/>
+                <w:lang w:eastAsia="zh-CN"/>
+              </w:rPr>
+              <w:t>Team</w:t>
+            </w:r>
+            <w:r>
+              <w:rPr>
+                <w:rFonts w:eastAsia="Times New Roman" w:cstheme="minorHAnsi"/>
+              </w:rPr>
+              <w:t xml:space="preserve"> members needs to continue to explore the </w:t>
+            </w:r>
+            <w:r>
+              <w:rPr>
+                <w:rFonts w:eastAsia="Times New Roman" w:cstheme="minorHAnsi"/>
+              </w:rPr>
+              <w:t>features which related to our project topic. In the meantime, we need to list the project description and requirements.</w:t>
+            </w:r>
           </w:p>
           <w:p>
             <w:pPr>
@@ -347,6 +372,12 @@
               </w:rPr>
               <w:t>​​</w:t>
             </w:r>
+            <w:r>
+              <w:rPr>
+                <w:rFonts w:eastAsia="Times New Roman" w:cstheme="minorHAnsi"/>
+              </w:rPr>
+              <w:t>To summarize what we have explored after the previous meeting. Discuss the details regarding the project M2.</w:t>
+            </w:r>
           </w:p>
         </w:tc>
         <w:tc>
@@ -365,6 +396,30 @@
                 <w:rFonts w:eastAsia="Times New Roman" w:cstheme="minorHAnsi"/>
               </w:rPr>
               <w:t>​​</w:t>
+            </w:r>
+            <w:r>
+              <w:rPr>
+                <w:rFonts w:eastAsia="Times New Roman" w:cstheme="minorHAnsi"/>
+              </w:rPr>
+              <w:t xml:space="preserve">Members should separate works for completing the project M2. </w:t>
+            </w:r>
+            <w:r>
+              <w:rPr>
+                <w:rFonts w:eastAsia="Times New Roman" w:cstheme="minorHAnsi"/>
+              </w:rPr>
+              <w:t>Further exploring and learn to use one development tool</w:t>
+            </w:r>
+            <w:r>
+              <w:rPr>
+                <w:rFonts w:eastAsia="Times New Roman" w:cstheme="minorHAnsi"/>
+              </w:rPr>
+              <w:t xml:space="preserve"> </w:t>
+            </w:r>
+            <w:r>
+              <w:rPr>
+                <w:rFonts w:eastAsia="Times New Roman" w:cstheme="minorHAnsi"/>
+              </w:rPr>
+              <w:t xml:space="preserve">fluently. </w:t>
             </w:r>
           </w:p>
         </w:tc>
@@ -606,6 +661,22 @@
               </w:rPr>
               <w:t xml:space="preserve">​​ </w:t>
             </w:r>
+            <w:proofErr w:type="spellStart"/>
+            <w:r>
+              <w:rPr>
+                <w:rFonts w:eastAsia="Times New Roman" w:cstheme="minorHAnsi"/>
+                <w:spacing w:val="-1"/>
+              </w:rPr>
+              <w:t>Jingtao</w:t>
+            </w:r>
+            <w:proofErr w:type="spellEnd"/>
+            <w:r>
+              <w:rPr>
+                <w:rFonts w:eastAsia="Times New Roman" w:cstheme="minorHAnsi"/>
+                <w:spacing w:val="-1"/>
+              </w:rPr>
+              <w:t xml:space="preserve"> Yang</w:t>
+            </w:r>
           </w:p>
         </w:tc>
         <w:tc>
@@ -626,6 +697,13 @@
                 <w:spacing w:val="-1"/>
               </w:rPr>
               <w:t xml:space="preserve">​​ </w:t>
+            </w:r>
+            <w:r>
+              <w:rPr>
+                <w:rFonts w:eastAsia="Times New Roman" w:cstheme="minorHAnsi"/>
+                <w:spacing w:val="-1"/>
+              </w:rPr>
+              <w:t>Schedule Scrum meeting, writing scrum report, Modify the UML section in M2, Exploring HTML/CSS Styles</w:t>
             </w:r>
           </w:p>
         </w:tc>
@@ -645,6 +723,13 @@
                 <w:spacing w:val="-1"/>
               </w:rPr>
             </w:pPr>
+            <w:r>
+              <w:rPr>
+                <w:rFonts w:eastAsia="Times New Roman" w:cstheme="minorHAnsi"/>
+                <w:spacing w:val="-1"/>
+              </w:rPr>
+              <w:t>Cheng Fang</w:t>
+            </w:r>
           </w:p>
         </w:tc>
         <w:tc>
@@ -676,6 +761,13 @@
                 <w:spacing w:val="-1"/>
               </w:rPr>
             </w:pPr>
+            <w:r>
+              <w:rPr>
+                <w:rFonts w:eastAsia="Times New Roman" w:cstheme="minorHAnsi"/>
+                <w:spacing w:val="-1"/>
+              </w:rPr>
+              <w:t>Waren Chen</w:t>
+            </w:r>
           </w:p>
         </w:tc>
         <w:tc>
@@ -707,6 +799,13 @@
                 <w:spacing w:val="-1"/>
               </w:rPr>
             </w:pPr>
+            <w:r>
+              <w:rPr>
+                <w:rFonts w:eastAsia="Times New Roman" w:cstheme="minorHAnsi"/>
+                <w:spacing w:val="-1"/>
+              </w:rPr>
+              <w:t>Jerry Fan</w:t>
+            </w:r>
           </w:p>
         </w:tc>
         <w:tc>
@@ -738,6 +837,13 @@
                 <w:spacing w:val="-1"/>
               </w:rPr>
             </w:pPr>
+            <w:r>
+              <w:rPr>
+                <w:rFonts w:eastAsia="Times New Roman" w:cstheme="minorHAnsi"/>
+                <w:spacing w:val="-1"/>
+              </w:rPr>
+              <w:t>Eric Chen</w:t>
+            </w:r>
           </w:p>
         </w:tc>
         <w:tc>
@@ -865,7 +971,7 @@
           <w:szCs w:val="34"/>
         </w:rPr>
         <w:drawing>
-          <wp:inline distT="0" distB="0" distL="0" distR="0" wp14:anchorId="249A0726" wp14:editId="7E3EEA7D">
+          <wp:inline distT="0" distB="0" distL="0" distR="0" wp14:anchorId="249A0726" wp14:editId="349EAEF0">
             <wp:extent cx="185738" cy="185738"/>
             <wp:effectExtent l="0" t="0" r="5080" b="5080"/>
             <wp:docPr id="459473846" name="Picture 2" descr=":pencil2:"/>
@@ -1039,7 +1145,28 @@
                 <w:rFonts w:eastAsia="Times New Roman" w:cstheme="minorHAnsi"/>
                 <w:spacing w:val="-1"/>
               </w:rPr>
-              <w:t>​​e.g., Bugs</w:t>
+              <w:t>​​</w:t>
+            </w:r>
+            <w:r>
+              <w:rPr>
+                <w:rFonts w:eastAsia="Times New Roman" w:cstheme="minorHAnsi"/>
+                <w:spacing w:val="-1"/>
+              </w:rPr>
+              <w:t xml:space="preserve">Project required techniques exploring; </w:t>
+            </w:r>
+            <w:r>
+              <w:rPr>
+                <w:rFonts w:eastAsia="Times New Roman" w:cstheme="minorHAnsi"/>
+                <w:spacing w:val="-1"/>
+              </w:rPr>
+              <w:t xml:space="preserve">Project </w:t>
+            </w:r>
+            <w:r>
+              <w:rPr>
+                <w:rFonts w:eastAsia="Times New Roman" w:cstheme="minorHAnsi"/>
+                <w:spacing w:val="-1"/>
+              </w:rPr>
+              <w:t>data flow diagram and UML case diagram design.</w:t>
             </w:r>
           </w:p>
         </w:tc>
@@ -1095,6 +1222,13 @@
               </w:rPr>
               <w:t xml:space="preserve"> </w:t>
             </w:r>
+            <w:r>
+              <w:rPr>
+                <w:rFonts w:eastAsia="Times New Roman" w:cstheme="minorHAnsi"/>
+                <w:spacing w:val="-1"/>
+              </w:rPr>
+              <w:t>10</w:t>
+            </w:r>
           </w:p>
         </w:tc>
       </w:tr>
@@ -1138,6 +1272,13 @@
                 <w:spacing w:val="-1"/>
               </w:rPr>
             </w:pPr>
+            <w:r>
+              <w:rPr>
+                <w:rFonts w:eastAsia="Times New Roman" w:cstheme="minorHAnsi"/>
+                <w:spacing w:val="-1"/>
+              </w:rPr>
+              <w:t>0</w:t>
+            </w:r>
           </w:p>
         </w:tc>
       </w:tr>
@@ -1181,6 +1322,13 @@
                 <w:spacing w:val="-1"/>
               </w:rPr>
             </w:pPr>
+            <w:r>
+              <w:rPr>
+                <w:rFonts w:eastAsia="Times New Roman" w:cstheme="minorHAnsi"/>
+                <w:spacing w:val="-1"/>
+              </w:rPr>
+              <w:t>40 hours per week in total</w:t>
+            </w:r>
           </w:p>
         </w:tc>
       </w:tr>
@@ -1208,6 +1356,7 @@
                 <w:bCs/>
                 <w:spacing w:val="-1"/>
               </w:rPr>
+              <w:lastRenderedPageBreak/>
               <w:t>Summary</w:t>
             </w:r>
           </w:p>
@@ -1220,8 +1369,9 @@
           <w:p>
             <w:pPr>
               <w:rPr>
-                <w:rFonts w:eastAsia="Times New Roman" w:cstheme="minorHAnsi"/>
-                <w:spacing w:val="-1"/>
+                <w:rFonts w:eastAsiaTheme="minorEastAsia" w:cstheme="minorHAnsi" w:hint="eastAsia"/>
+                <w:spacing w:val="-1"/>
+                <w:lang w:eastAsia="zh-CN"/>
               </w:rPr>
             </w:pPr>
             <w:r>
@@ -1237,6 +1387,20 @@
                 <w:spacing w:val="-1"/>
               </w:rPr>
               <w:t xml:space="preserve"> </w:t>
+            </w:r>
+            <w:r>
+              <w:rPr>
+                <w:rFonts w:eastAsia="Times New Roman" w:cstheme="minorHAnsi"/>
+                <w:spacing w:val="-1"/>
+              </w:rPr>
+              <w:t xml:space="preserve">We have explored HTML, CSS, JS, </w:t>
+            </w:r>
+            <w:r>
+              <w:rPr>
+                <w:rFonts w:eastAsia="Times New Roman" w:cstheme="minorHAnsi"/>
+                <w:spacing w:val="-1"/>
+              </w:rPr>
+              <w:t>React as our development tool. We have completed the design of data flow diagram and UML case diagram. We have complete 10 issues and left with 0 issues.</w:t>
             </w:r>
           </w:p>
         </w:tc>
@@ -1264,7 +1428,6 @@
           <w:sz w:val="27"/>
           <w:szCs w:val="27"/>
         </w:rPr>
-        <w:lastRenderedPageBreak/>
         <w:t>Details</w:t>
       </w:r>
       <w:r>
@@ -1354,6 +1517,28 @@
               </w:rPr>
               <w:t xml:space="preserve"> </w:t>
             </w:r>
+            <w:r>
+              <w:rPr>
+                <w:rFonts w:eastAsia="Times New Roman" w:cstheme="minorHAnsi"/>
+                <w:spacing w:val="-1"/>
+              </w:rPr>
+              <w:t>Feb 13</w:t>
+            </w:r>
+            <w:r>
+              <w:rPr>
+                <w:rFonts w:eastAsia="Times New Roman" w:cstheme="minorHAnsi"/>
+                <w:spacing w:val="-1"/>
+                <w:vertAlign w:val="superscript"/>
+              </w:rPr>
+              <w:t>th</w:t>
+            </w:r>
+            <w:r>
+              <w:rPr>
+                <w:rFonts w:eastAsia="Times New Roman" w:cstheme="minorHAnsi"/>
+                <w:spacing w:val="-1"/>
+              </w:rPr>
+              <w:t>, 2024</w:t>
+            </w:r>
           </w:p>
         </w:tc>
       </w:tr>
@@ -1394,6 +1579,28 @@
                 <w:spacing w:val="-1"/>
               </w:rPr>
             </w:pPr>
+            <w:r>
+              <w:rPr>
+                <w:rFonts w:eastAsia="Times New Roman" w:cstheme="minorHAnsi"/>
+                <w:spacing w:val="-1"/>
+              </w:rPr>
+              <w:t>Feb 20</w:t>
+            </w:r>
+            <w:r>
+              <w:rPr>
+                <w:rFonts w:eastAsia="Times New Roman" w:cstheme="minorHAnsi"/>
+                <w:spacing w:val="-1"/>
+                <w:vertAlign w:val="superscript"/>
+              </w:rPr>
+              <w:t>th</w:t>
+            </w:r>
+            <w:r>
+              <w:rPr>
+                <w:rFonts w:eastAsia="Times New Roman" w:cstheme="minorHAnsi"/>
+                <w:spacing w:val="-1"/>
+              </w:rPr>
+              <w:t>, 2024</w:t>
+            </w:r>
           </w:p>
         </w:tc>
       </w:tr>
@@ -1448,6 +1655,20 @@
               </w:rPr>
               <w:t xml:space="preserve"> </w:t>
             </w:r>
+            <w:r>
+              <w:rPr>
+                <w:rFonts w:eastAsia="Times New Roman" w:cstheme="minorHAnsi"/>
+                <w:spacing w:val="-1"/>
+              </w:rPr>
+              <w:t>Project Description and Requirements</w:t>
+            </w:r>
+            <w:r>
+              <w:rPr>
+                <w:rFonts w:eastAsia="Times New Roman" w:cstheme="minorHAnsi"/>
+                <w:spacing w:val="-1"/>
+              </w:rPr>
+              <w:t xml:space="preserve"> Listing</w:t>
+            </w:r>
           </w:p>
         </w:tc>
       </w:tr>
@@ -1488,6 +1709,13 @@
                 <w:spacing w:val="-1"/>
               </w:rPr>
             </w:pPr>
+            <w:r>
+              <w:rPr>
+                <w:rFonts w:eastAsia="Times New Roman" w:cstheme="minorHAnsi"/>
+                <w:spacing w:val="-1"/>
+              </w:rPr>
+              <w:t>40 hours per week in total</w:t>
+            </w:r>
           </w:p>
         </w:tc>
       </w:tr>
@@ -1528,6 +1756,13 @@
                 <w:spacing w:val="-1"/>
               </w:rPr>
             </w:pPr>
+            <w:r>
+              <w:rPr>
+                <w:rFonts w:eastAsia="Times New Roman" w:cstheme="minorHAnsi"/>
+                <w:spacing w:val="-1"/>
+              </w:rPr>
+              <w:t>15 issues per week in total</w:t>
+            </w:r>
           </w:p>
         </w:tc>
       </w:tr>
@@ -1573,67 +1808,204 @@
                 <w:rFonts w:eastAsia="Times New Roman" w:cstheme="minorHAnsi"/>
                 <w:spacing w:val="-1"/>
               </w:rPr>
-              <w:t xml:space="preserve"> Member 1</w:t>
-            </w:r>
-          </w:p>
-          <w:p>
-            <w:pPr>
-              <w:rPr>
-                <w:rFonts w:eastAsia="Times New Roman" w:cstheme="minorHAnsi"/>
-                <w:spacing w:val="-1"/>
-              </w:rPr>
-            </w:pPr>
-            <w:r>
-              <w:rPr>
-                <w:rFonts w:eastAsia="Times New Roman" w:cstheme="minorHAnsi"/>
-                <w:spacing w:val="-1"/>
-              </w:rPr>
-              <w:t xml:space="preserve"> Member 2</w:t>
-            </w:r>
-          </w:p>
-          <w:p>
-            <w:pPr>
-              <w:rPr>
-                <w:rFonts w:eastAsia="Times New Roman" w:cstheme="minorHAnsi"/>
-                <w:spacing w:val="-1"/>
-              </w:rPr>
-            </w:pPr>
-            <w:r>
-              <w:rPr>
-                <w:rFonts w:eastAsia="Times New Roman" w:cstheme="minorHAnsi"/>
-                <w:spacing w:val="-1"/>
-              </w:rPr>
-              <w:t xml:space="preserve"> Member 3</w:t>
-            </w:r>
-          </w:p>
-          <w:p>
-            <w:pPr>
-              <w:rPr>
-                <w:rFonts w:eastAsia="Times New Roman" w:cstheme="minorHAnsi"/>
-                <w:spacing w:val="-1"/>
-              </w:rPr>
-            </w:pPr>
-            <w:r>
-              <w:rPr>
-                <w:rFonts w:eastAsia="Times New Roman" w:cstheme="minorHAnsi"/>
-                <w:spacing w:val="-1"/>
-              </w:rPr>
-              <w:t xml:space="preserve"> Member 4</w:t>
-            </w:r>
-          </w:p>
-          <w:p>
-            <w:pPr>
-              <w:rPr>
-                <w:rFonts w:eastAsia="Times New Roman" w:cstheme="minorHAnsi"/>
-                <w:spacing w:val="-1"/>
-              </w:rPr>
-            </w:pPr>
-            <w:r>
-              <w:rPr>
-                <w:rFonts w:eastAsia="Times New Roman" w:cstheme="minorHAnsi"/>
-                <w:spacing w:val="-1"/>
-              </w:rPr>
-              <w:t xml:space="preserve"> Member 5</w:t>
+              <w:t xml:space="preserve"> </w:t>
+            </w:r>
+            <w:proofErr w:type="spellStart"/>
+            <w:r>
+              <w:rPr>
+                <w:rFonts w:cstheme="minorHAnsi"/>
+                <w:color w:val="000000"/>
+              </w:rPr>
+              <w:t>Jingtao</w:t>
+            </w:r>
+            <w:proofErr w:type="spellEnd"/>
+            <w:r>
+              <w:rPr>
+                <w:rFonts w:cstheme="minorHAnsi"/>
+                <w:color w:val="000000"/>
+              </w:rPr>
+              <w:t xml:space="preserve"> Yang - </w:t>
+            </w:r>
+            <w:r>
+              <w:rPr>
+                <w:rFonts w:cstheme="minorHAnsi"/>
+                <w:color w:val="000000"/>
+              </w:rPr>
+              <w:t>8</w:t>
+            </w:r>
+            <w:r>
+              <w:rPr>
+                <w:rFonts w:cstheme="minorHAnsi"/>
+                <w:color w:val="000000"/>
+              </w:rPr>
+              <w:t xml:space="preserve"> hours / 3 issues per week</w:t>
+            </w:r>
+          </w:p>
+          <w:p>
+            <w:pPr>
+              <w:rPr>
+                <w:rFonts w:eastAsia="Times New Roman" w:cstheme="minorHAnsi"/>
+                <w:spacing w:val="-1"/>
+              </w:rPr>
+            </w:pPr>
+            <w:r>
+              <w:rPr>
+                <w:rFonts w:eastAsia="Times New Roman" w:cstheme="minorHAnsi"/>
+                <w:spacing w:val="-1"/>
+              </w:rPr>
+              <w:t xml:space="preserve"> Cheng Fang</w:t>
+            </w:r>
+            <w:r>
+              <w:rPr>
+                <w:rFonts w:cstheme="minorHAnsi"/>
+                <w:color w:val="000000"/>
+              </w:rPr>
+              <w:t xml:space="preserve"> - </w:t>
+            </w:r>
+            <w:r>
+              <w:rPr>
+                <w:rFonts w:cstheme="minorHAnsi"/>
+                <w:color w:val="000000"/>
+              </w:rPr>
+              <w:t>8</w:t>
+            </w:r>
+            <w:r>
+              <w:rPr>
+                <w:rFonts w:cstheme="minorHAnsi"/>
+                <w:color w:val="000000"/>
+              </w:rPr>
+              <w:t xml:space="preserve"> hours / 3 issues per week</w:t>
+            </w:r>
+          </w:p>
+          <w:p>
+            <w:pPr>
+              <w:rPr>
+                <w:rFonts w:eastAsia="Times New Roman" w:cstheme="minorHAnsi"/>
+                <w:spacing w:val="-1"/>
+              </w:rPr>
+            </w:pPr>
+            <w:r>
+              <w:rPr>
+                <w:rFonts w:eastAsia="Times New Roman" w:cstheme="minorHAnsi"/>
+                <w:spacing w:val="-1"/>
+              </w:rPr>
+              <w:t xml:space="preserve"> Warren Chan</w:t>
+            </w:r>
+            <w:r>
+              <w:rPr>
+                <w:rFonts w:cstheme="minorHAnsi"/>
+                <w:color w:val="000000"/>
+              </w:rPr>
+              <w:t xml:space="preserve"> - </w:t>
+            </w:r>
+            <w:r>
+              <w:rPr>
+                <w:rFonts w:cstheme="minorHAnsi"/>
+                <w:color w:val="000000"/>
+              </w:rPr>
+              <w:t>8</w:t>
+            </w:r>
+            <w:r>
+              <w:rPr>
+                <w:rFonts w:cstheme="minorHAnsi"/>
+                <w:color w:val="000000"/>
+              </w:rPr>
+              <w:t xml:space="preserve"> hours / 3 issues per week</w:t>
+            </w:r>
+          </w:p>
+          <w:p>
+            <w:pPr>
+              <w:rPr>
+                <w:rFonts w:eastAsia="Times New Roman" w:cstheme="minorHAnsi"/>
+                <w:spacing w:val="-1"/>
+              </w:rPr>
+            </w:pPr>
+            <w:r>
+              <w:rPr>
+                <w:rFonts w:eastAsia="Times New Roman" w:cstheme="minorHAnsi"/>
+                <w:spacing w:val="-1"/>
+              </w:rPr>
+              <w:t xml:space="preserve"> Jerry Fan</w:t>
+            </w:r>
+            <w:r>
+              <w:rPr>
+                <w:rFonts w:cstheme="minorHAnsi"/>
+                <w:color w:val="000000"/>
+              </w:rPr>
+              <w:t xml:space="preserve"> - </w:t>
+            </w:r>
+            <w:r>
+              <w:rPr>
+                <w:rFonts w:cstheme="minorHAnsi"/>
+                <w:color w:val="000000"/>
+              </w:rPr>
+              <w:t>8</w:t>
+            </w:r>
+            <w:r>
+              <w:rPr>
+                <w:rFonts w:cstheme="minorHAnsi"/>
+                <w:color w:val="000000"/>
+              </w:rPr>
+              <w:t xml:space="preserve"> hours / 3 issues per week</w:t>
+            </w:r>
+          </w:p>
+          <w:p>
+            <w:pPr>
+              <w:rPr>
+                <w:rFonts w:eastAsia="Times New Roman" w:cstheme="minorHAnsi"/>
+                <w:spacing w:val="-1"/>
+              </w:rPr>
+            </w:pPr>
+            <w:r>
+              <w:rPr>
+                <w:rFonts w:eastAsia="Times New Roman" w:cstheme="minorHAnsi"/>
+                <w:spacing w:val="-1"/>
+              </w:rPr>
+              <w:t xml:space="preserve"> Eric Chen - </w:t>
+            </w:r>
+            <w:r>
+              <w:rPr>
+                <w:rFonts w:eastAsia="Times New Roman" w:cstheme="minorHAnsi"/>
+                <w:spacing w:val="-1"/>
+              </w:rPr>
+              <w:t>8</w:t>
+            </w:r>
+            <w:r>
+              <w:rPr>
+                <w:rFonts w:eastAsia="Times New Roman" w:cstheme="minorHAnsi"/>
+                <w:spacing w:val="-1"/>
+              </w:rPr>
+              <w:t xml:space="preserve"> hours / 3 issues per week</w:t>
+            </w:r>
+          </w:p>
+          <w:p>
+            <w:pPr>
+              <w:rPr>
+                <w:rFonts w:eastAsia="Times New Roman" w:cstheme="minorHAnsi"/>
+                <w:spacing w:val="-1"/>
+              </w:rPr>
+            </w:pPr>
+            <w:r>
+              <w:rPr>
+                <w:rFonts w:eastAsia="Times New Roman" w:cstheme="minorHAnsi"/>
+                <w:spacing w:val="-1"/>
+              </w:rPr>
+              <w:t xml:space="preserve"> </w:t>
+            </w:r>
+          </w:p>
+          <w:p>
+            <w:pPr>
+              <w:rPr>
+                <w:rFonts w:eastAsia="Times New Roman" w:cstheme="minorHAnsi"/>
+                <w:spacing w:val="-1"/>
+              </w:rPr>
+            </w:pPr>
+            <w:r>
+              <w:rPr>
+                <w:rFonts w:eastAsia="Times New Roman" w:cstheme="minorHAnsi"/>
+                <w:spacing w:val="-1"/>
+              </w:rPr>
+              <w:t>Detail of issue can be found on GitHub/issues.</w:t>
             </w:r>
           </w:p>
           <w:p>
@@ -1693,6 +2065,28 @@
                 <w:spacing w:val="-1"/>
               </w:rPr>
             </w:pPr>
+            <w:r>
+              <w:rPr>
+                <w:rFonts w:eastAsia="Times New Roman" w:cstheme="minorHAnsi"/>
+                <w:spacing w:val="-1"/>
+              </w:rPr>
+              <w:t>-Group members might have personal issues which they are not able to finish their work on time.</w:t>
+            </w:r>
+          </w:p>
+          <w:p>
+            <w:pPr>
+              <w:rPr>
+                <w:rFonts w:eastAsia="Times New Roman" w:cstheme="minorHAnsi"/>
+                <w:spacing w:val="-1"/>
+              </w:rPr>
+            </w:pPr>
+            <w:r>
+              <w:rPr>
+                <w:rFonts w:eastAsia="Times New Roman" w:cstheme="minorHAnsi"/>
+                <w:spacing w:val="-1"/>
+              </w:rPr>
+              <w:t>-At the beginning stage of a project the requirements could be ambiguous, which leads to a difficult time to delegate tasks.</w:t>
+            </w:r>
           </w:p>
         </w:tc>
       </w:tr>
@@ -1743,6 +2137,29 @@
                 <w:spacing w:val="-1"/>
               </w:rPr>
             </w:pPr>
+            <w:r>
+              <w:rPr>
+                <w:rFonts w:eastAsia="Times New Roman" w:cstheme="minorHAnsi"/>
+                <w:spacing w:val="-1"/>
+              </w:rPr>
+              <w:t xml:space="preserve">Team members with personal issues need to report to other team members to reschedule their work </w:t>
+            </w:r>
+            <w:proofErr w:type="gramStart"/>
+            <w:r>
+              <w:rPr>
+                <w:rFonts w:eastAsia="Times New Roman" w:cstheme="minorHAnsi"/>
+                <w:spacing w:val="-1"/>
+              </w:rPr>
+              <w:t>in order to</w:t>
+            </w:r>
+            <w:proofErr w:type="gramEnd"/>
+            <w:r>
+              <w:rPr>
+                <w:rFonts w:eastAsia="Times New Roman" w:cstheme="minorHAnsi"/>
+                <w:spacing w:val="-1"/>
+              </w:rPr>
+              <w:t xml:space="preserve"> not affect the project development as a whole.</w:t>
+            </w:r>
           </w:p>
         </w:tc>
       </w:tr>
@@ -1817,7 +2234,7 @@
           <w:szCs w:val="34"/>
         </w:rPr>
         <w:drawing>
-          <wp:inline distT="0" distB="0" distL="0" distR="0" wp14:anchorId="595A71C4" wp14:editId="7E9D93E0">
+          <wp:inline distT="0" distB="0" distL="0" distR="0" wp14:anchorId="595A71C4" wp14:editId="2027DEE5">
             <wp:extent cx="178594" cy="178594"/>
             <wp:effectExtent l="0" t="0" r="0" b="0"/>
             <wp:docPr id="306956271" name="Picture 1" descr=":books:"/>
@@ -1899,6 +2316,13 @@
           <w:spacing w:val="-1"/>
         </w:rPr>
       </w:pPr>
+      <w:r>
+        <w:rPr>
+          <w:rFonts w:eastAsia="Times New Roman" w:cstheme="minorHAnsi"/>
+          <w:spacing w:val="-1"/>
+        </w:rPr>
+        <w:t>https://www.w3schools.com/</w:t>
+      </w:r>
     </w:p>
     <w:p>
       <w:pPr>

--- a/Scrum meeting/SCRUM-MEETING-W06.docx
+++ b/Scrum meeting/SCRUM-MEETING-W06.docx
@@ -1,19 +1,19 @@
 
 <file path=word/document.xml><?xml version="1.0" encoding="utf-8"?>
-<w:document xmlns:wpc="http://schemas.microsoft.com/office/word/2010/wordprocessingCanvas" xmlns:cx="http://schemas.microsoft.com/office/drawing/2014/chartex" xmlns:cx1="http://schemas.microsoft.com/office/drawing/2015/9/8/chartex" xmlns:cx2="http://schemas.microsoft.com/office/drawing/2015/10/21/chartex" xmlns:cx3="http://schemas.microsoft.com/office/drawing/2016/5/9/chartex" xmlns:cx4="http://schemas.microsoft.com/office/drawing/2016/5/10/chartex" xmlns:cx5="http://schemas.microsoft.com/office/drawing/2016/5/11/chartex" xmlns:cx6="http://schemas.microsoft.com/office/drawing/2016/5/12/chartex" xmlns:cx7="http://schemas.microsoft.com/office/drawing/2016/5/13/chartex" xmlns:cx8="http://schemas.microsoft.com/office/drawing/2016/5/14/chartex" xmlns:mc="http://schemas.openxmlformats.org/markup-compatibility/2006" xmlns:aink="http://schemas.microsoft.com/office/drawing/2016/ink" xmlns:am3d="http://schemas.microsoft.com/office/drawing/2017/model3d" xmlns:o="urn:schemas-microsoft-com:office:office" xmlns:oel="http://schemas.microsoft.com/office/2019/extlst" xmlns:r="http://schemas.openxmlformats.org/officeDocument/2006/relationships" xmlns:m="http://schemas.openxmlformats.org/officeDocument/2006/math" xmlns:v="urn:schemas-microsoft-com:vml" xmlns:wp14="http://schemas.microsoft.com/office/word/2010/wordprocessingDrawing" xmlns:wp="http://schemas.openxmlformats.org/drawingml/2006/wordprocessingDrawing" xmlns:w10="urn:schemas-microsoft-com:office:word" xmlns:w="http://schemas.openxmlformats.org/wordprocessingml/2006/main" xmlns:w14="http://schemas.microsoft.com/office/word/2010/wordml" xmlns:w15="http://schemas.microsoft.com/office/word/2012/wordml" xmlns:w16cex="http://schemas.microsoft.com/office/word/2018/wordml/cex" xmlns:w16cid="http://schemas.microsoft.com/office/word/2016/wordml/cid" xmlns:w16="http://schemas.microsoft.com/office/word/2018/wordml" xmlns:w16sdtdh="http://schemas.microsoft.com/office/word/2020/wordml/sdtdatahash" xmlns:w16se="http://schemas.microsoft.com/office/word/2015/wordml/symex" xmlns:wpg="http://schemas.microsoft.com/office/word/2010/wordprocessingGroup" xmlns:wpi="http://schemas.microsoft.com/office/word/2010/wordprocessingInk" xmlns:wne="http://schemas.microsoft.com/office/word/2006/wordml" xmlns:wps="http://schemas.microsoft.com/office/word/2010/wordprocessingShape" mc:Ignorable="w14 w15 w16se w16cid w16 w16cex w16sdtdh wp14">
+<w:document xmlns:wpc="http://schemas.microsoft.com/office/word/2010/wordprocessingCanvas" xmlns:mc="http://schemas.openxmlformats.org/markup-compatibility/2006" xmlns:o="urn:schemas-microsoft-com:office:office" xmlns:r="http://schemas.openxmlformats.org/officeDocument/2006/relationships" xmlns:m="http://schemas.openxmlformats.org/officeDocument/2006/math" xmlns:v="urn:schemas-microsoft-com:vml" xmlns:wp14="http://schemas.microsoft.com/office/word/2010/wordprocessingDrawing" xmlns:wp="http://schemas.openxmlformats.org/drawingml/2006/wordprocessingDrawing" xmlns:w="http://schemas.openxmlformats.org/wordprocessingml/2006/main" xmlns:w14="http://schemas.microsoft.com/office/word/2010/wordml" xmlns:w10="urn:schemas-microsoft-com:office:word" xmlns:w15="http://schemas.microsoft.com/office/word/2012/wordml" xmlns:wpg="http://schemas.microsoft.com/office/word/2010/wordprocessingGroup" xmlns:wpi="http://schemas.microsoft.com/office/word/2010/wordprocessingInk" xmlns:wne="http://schemas.microsoft.com/office/word/2006/wordml" xmlns:wps="http://schemas.microsoft.com/office/word/2010/wordprocessingShape" xmlns:wpsCustomData="http://www.wps.cn/officeDocument/2013/wpsCustomData" mc:Ignorable="w14 w15 wp14">
   <w:body>
     <w:p>
       <w:pPr>
-        <w:pStyle w:val="Title"/>
-        <w:rPr>
-          <w:rFonts w:asciiTheme="minorHAnsi" w:eastAsia="Times New Roman" w:hAnsiTheme="minorHAnsi" w:cstheme="minorHAnsi"/>
+        <w:pStyle w:val="7"/>
+        <w:rPr>
+          <w:rFonts w:eastAsia="Times New Roman" w:asciiTheme="minorHAnsi" w:hAnsiTheme="minorHAnsi" w:cstheme="minorHAnsi"/>
           <w:b/>
           <w:bCs/>
         </w:rPr>
       </w:pPr>
       <w:r>
         <w:rPr>
-          <w:rFonts w:asciiTheme="minorHAnsi" w:eastAsia="Times New Roman" w:hAnsiTheme="minorHAnsi" w:cstheme="minorHAnsi"/>
+          <w:rFonts w:eastAsia="Times New Roman" w:asciiTheme="minorHAnsi" w:hAnsiTheme="minorHAnsi" w:cstheme="minorHAnsi"/>
           <w:b/>
           <w:bCs/>
         </w:rPr>
@@ -23,13 +23,7 @@
         <w:rPr>
           <w:rFonts w:asciiTheme="minorHAnsi" w:hAnsiTheme="minorHAnsi" w:cstheme="minorHAnsi"/>
         </w:rPr>
-        <w:t xml:space="preserve">SCRUM MEETING WEEK </w:t>
-      </w:r>
-      <w:r>
-        <w:rPr>
-          <w:rFonts w:asciiTheme="minorHAnsi" w:hAnsiTheme="minorHAnsi" w:cstheme="minorHAnsi"/>
-        </w:rPr>
-        <w:t>6</w:t>
+        <w:t>SCRUM MEETING WEEK 6</w:t>
       </w:r>
     </w:p>
     <w:p>
@@ -95,14 +89,13 @@
           <w:rFonts w:eastAsia="Times New Roman" w:cstheme="minorHAnsi"/>
           <w:b/>
           <w:bCs/>
-          <w:noProof/>
           <w:spacing w:val="-2"/>
           <w:sz w:val="34"/>
           <w:szCs w:val="34"/>
         </w:rPr>
         <w:drawing>
-          <wp:inline distT="0" distB="0" distL="0" distR="0" wp14:anchorId="79682000" wp14:editId="51841994">
-            <wp:extent cx="157163" cy="157163"/>
+          <wp:inline distT="0" distB="0" distL="0" distR="0">
+            <wp:extent cx="156845" cy="156845"/>
             <wp:effectExtent l="0" t="0" r="0" b="0"/>
             <wp:docPr id="1499542647" name="Picture 4" descr=":white_check_mark:"/>
             <wp:cNvGraphicFramePr>
@@ -112,13 +105,13 @@
               <a:graphicData uri="http://schemas.openxmlformats.org/drawingml/2006/picture">
                 <pic:pic xmlns:pic="http://schemas.openxmlformats.org/drawingml/2006/picture">
                   <pic:nvPicPr>
-                    <pic:cNvPr id="0" name="Picture 9" descr=":white_check_mark:"/>
+                    <pic:cNvPr id="1499542647" name="Picture 4" descr=":white_check_mark:"/>
                     <pic:cNvPicPr>
                       <a:picLocks noChangeAspect="1" noChangeArrowheads="1"/>
                     </pic:cNvPicPr>
                   </pic:nvPicPr>
                   <pic:blipFill>
-                    <a:blip r:embed="rId7" cstate="print">
+                    <a:blip r:embed="rId4" cstate="print">
                       <a:extLst>
                         <a:ext uri="{28A0092B-C50C-407E-A947-70E740481C1C}">
                           <a14:useLocalDpi xmlns:a14="http://schemas.microsoft.com/office/drawing/2010/main" val="0"/>
@@ -130,7 +123,7 @@
                       <a:fillRect/>
                     </a:stretch>
                   </pic:blipFill>
-                  <pic:spPr bwMode="auto">
+                  <pic:spPr>
                     <a:xfrm>
                       <a:off x="0" y="0"/>
                       <a:ext cx="160952" cy="160952"/>
@@ -169,38 +162,29 @@
           <w:sz w:val="34"/>
           <w:szCs w:val="34"/>
         </w:rPr>
-        <w:t xml:space="preserve"> </w:t>
-      </w:r>
-      <w:r>
-        <w:rPr>
-          <w:rFonts w:eastAsia="Times New Roman" w:cstheme="minorHAnsi"/>
-          <w:b/>
-          <w:bCs/>
-          <w:spacing w:val="-2"/>
-          <w:sz w:val="34"/>
-          <w:szCs w:val="34"/>
-        </w:rPr>
-        <w:t>Sprint planning checklist</w:t>
+        <w:t xml:space="preserve"> Sprint planning checklist</w:t>
       </w:r>
     </w:p>
     <w:tbl>
       <w:tblPr>
+        <w:tblStyle w:val="8"/>
         <w:tblW w:w="10201" w:type="dxa"/>
+        <w:tblInd w:w="0" w:type="dxa"/>
         <w:tblBorders>
-          <w:top w:val="single" w:sz="4" w:space="0" w:color="auto"/>
-          <w:left w:val="single" w:sz="4" w:space="0" w:color="auto"/>
-          <w:bottom w:val="single" w:sz="4" w:space="0" w:color="auto"/>
-          <w:right w:val="single" w:sz="4" w:space="0" w:color="auto"/>
-          <w:insideH w:val="single" w:sz="4" w:space="0" w:color="auto"/>
-          <w:insideV w:val="single" w:sz="4" w:space="0" w:color="auto"/>
+          <w:top w:val="single" w:color="auto" w:sz="4" w:space="0"/>
+          <w:left w:val="single" w:color="auto" w:sz="4" w:space="0"/>
+          <w:bottom w:val="single" w:color="auto" w:sz="4" w:space="0"/>
+          <w:right w:val="single" w:color="auto" w:sz="4" w:space="0"/>
+          <w:insideH w:val="single" w:color="auto" w:sz="4" w:space="0"/>
+          <w:insideV w:val="single" w:color="auto" w:sz="4" w:space="0"/>
         </w:tblBorders>
+        <w:tblLayout w:type="autofit"/>
         <w:tblCellMar>
           <w:top w:w="15" w:type="dxa"/>
           <w:left w:w="15" w:type="dxa"/>
           <w:bottom w:w="15" w:type="dxa"/>
           <w:right w:w="15" w:type="dxa"/>
         </w:tblCellMar>
-        <w:tblLook w:val="04A0" w:firstRow="1" w:lastRow="0" w:firstColumn="1" w:lastColumn="0" w:noHBand="0" w:noVBand="1"/>
       </w:tblPr>
       <w:tblGrid>
         <w:gridCol w:w="3539"/>
@@ -212,7 +196,6 @@
           <w:tcPr>
             <w:tcW w:w="3539" w:type="dxa"/>
             <w:shd w:val="clear" w:color="auto" w:fill="E3FCEF"/>
-            <w:hideMark/>
           </w:tcPr>
           <w:p>
             <w:pPr>
@@ -236,7 +219,6 @@
           <w:tcPr>
             <w:tcW w:w="3402" w:type="dxa"/>
             <w:shd w:val="clear" w:color="auto" w:fill="E3FCEF"/>
-            <w:hideMark/>
           </w:tcPr>
           <w:p>
             <w:pPr>
@@ -260,7 +242,6 @@
           <w:tcPr>
             <w:tcW w:w="3260" w:type="dxa"/>
             <w:shd w:val="clear" w:color="auto" w:fill="E3FCEF"/>
-            <w:hideMark/>
           </w:tcPr>
           <w:p>
             <w:pPr>
@@ -285,7 +266,6 @@
         <w:tc>
           <w:tcPr>
             <w:tcW w:w="3539" w:type="dxa"/>
-            <w:hideMark/>
           </w:tcPr>
           <w:p>
             <w:pPr>
@@ -301,7 +281,7 @@
             </w:r>
             <w:r>
               <w:rPr>
-                <w:rFonts w:asciiTheme="minorEastAsia" w:eastAsiaTheme="minorEastAsia" w:hAnsiTheme="minorEastAsia" w:cstheme="minorHAnsi" w:hint="eastAsia"/>
+                <w:rFonts w:hint="eastAsia" w:asciiTheme="minorEastAsia" w:hAnsiTheme="minorEastAsia" w:eastAsiaTheme="minorEastAsia" w:cstheme="minorHAnsi"/>
                 <w:lang w:eastAsia="zh-CN"/>
               </w:rPr>
               <w:t>Team</w:t>
@@ -310,13 +290,7 @@
               <w:rPr>
                 <w:rFonts w:eastAsia="Times New Roman" w:cstheme="minorHAnsi"/>
               </w:rPr>
-              <w:t xml:space="preserve"> members needs to continue to explore the </w:t>
-            </w:r>
-            <w:r>
-              <w:rPr>
-                <w:rFonts w:eastAsia="Times New Roman" w:cstheme="minorHAnsi"/>
-              </w:rPr>
-              <w:t>features which related to our project topic. In the meantime, we need to list the project description and requirements.</w:t>
+              <w:t xml:space="preserve"> members needs to continue to explore the features which related to our project topic. In the meantime, we need to list the project description and requirements.</w:t>
             </w:r>
           </w:p>
           <w:p>
@@ -358,68 +332,36 @@
         <w:tc>
           <w:tcPr>
             <w:tcW w:w="3402" w:type="dxa"/>
-            <w:hideMark/>
-          </w:tcPr>
-          <w:p>
-            <w:pPr>
-              <w:rPr>
-                <w:rFonts w:eastAsia="Times New Roman" w:cstheme="minorHAnsi"/>
-              </w:rPr>
-            </w:pPr>
-            <w:r>
-              <w:rPr>
-                <w:rFonts w:eastAsia="Times New Roman" w:cstheme="minorHAnsi"/>
-              </w:rPr>
-              <w:t>​​</w:t>
-            </w:r>
-            <w:r>
-              <w:rPr>
-                <w:rFonts w:eastAsia="Times New Roman" w:cstheme="minorHAnsi"/>
-              </w:rPr>
-              <w:t>To summarize what we have explored after the previous meeting. Discuss the details regarding the project M2.</w:t>
+          </w:tcPr>
+          <w:p>
+            <w:pPr>
+              <w:rPr>
+                <w:rFonts w:eastAsia="Times New Roman" w:cstheme="minorHAnsi"/>
+              </w:rPr>
+            </w:pPr>
+            <w:r>
+              <w:rPr>
+                <w:rFonts w:eastAsia="Times New Roman" w:cstheme="minorHAnsi"/>
+              </w:rPr>
+              <w:t>​​To summarize what we have explored after the previous meeting. Discuss the details regarding the project M2.</w:t>
             </w:r>
           </w:p>
         </w:tc>
         <w:tc>
           <w:tcPr>
             <w:tcW w:w="3260" w:type="dxa"/>
-            <w:hideMark/>
-          </w:tcPr>
-          <w:p>
-            <w:pPr>
-              <w:rPr>
-                <w:rFonts w:eastAsia="Times New Roman" w:cstheme="minorHAnsi"/>
-              </w:rPr>
-            </w:pPr>
-            <w:r>
-              <w:rPr>
-                <w:rFonts w:eastAsia="Times New Roman" w:cstheme="minorHAnsi"/>
-              </w:rPr>
-              <w:t>​​</w:t>
-            </w:r>
-            <w:r>
-              <w:rPr>
-                <w:rFonts w:eastAsia="Times New Roman" w:cstheme="minorHAnsi"/>
-              </w:rPr>
-              <w:t xml:space="preserve">Members should separate works for completing the project M2. </w:t>
-            </w:r>
-            <w:r>
-              <w:rPr>
-                <w:rFonts w:eastAsia="Times New Roman" w:cstheme="minorHAnsi"/>
-              </w:rPr>
-              <w:t>Further exploring and learn to use one development tool</w:t>
-            </w:r>
-            <w:r>
-              <w:rPr>
-                <w:rFonts w:eastAsia="Times New Roman" w:cstheme="minorHAnsi"/>
-              </w:rPr>
-              <w:t xml:space="preserve"> </w:t>
-            </w:r>
-            <w:r>
-              <w:rPr>
-                <w:rFonts w:eastAsia="Times New Roman" w:cstheme="minorHAnsi"/>
-              </w:rPr>
-              <w:t xml:space="preserve">fluently. </w:t>
+          </w:tcPr>
+          <w:p>
+            <w:pPr>
+              <w:rPr>
+                <w:rFonts w:eastAsia="Times New Roman" w:cstheme="minorHAnsi"/>
+              </w:rPr>
+            </w:pPr>
+            <w:r>
+              <w:rPr>
+                <w:rFonts w:eastAsia="Times New Roman" w:cstheme="minorHAnsi"/>
+              </w:rPr>
+              <w:t xml:space="preserve">​​Members should separate works for completing the project M2. Further exploring and learn to use one development tool fluently. </w:t>
             </w:r>
           </w:p>
         </w:tc>
@@ -488,13 +430,12 @@
           <w:rFonts w:eastAsia="Times New Roman" w:cstheme="minorHAnsi"/>
           <w:b/>
           <w:bCs/>
-          <w:noProof/>
           <w:spacing w:val="-2"/>
           <w:sz w:val="34"/>
           <w:szCs w:val="34"/>
         </w:rPr>
         <w:drawing>
-          <wp:inline distT="0" distB="0" distL="0" distR="0" wp14:anchorId="330FD010" wp14:editId="4EB6AFD3">
+          <wp:inline distT="0" distB="0" distL="0" distR="0">
             <wp:extent cx="171450" cy="171450"/>
             <wp:effectExtent l="0" t="0" r="6350" b="6350"/>
             <wp:docPr id="922092399" name="Picture 3" descr=":busts_in_silhouette:"/>
@@ -505,13 +446,13 @@
               <a:graphicData uri="http://schemas.openxmlformats.org/drawingml/2006/picture">
                 <pic:pic xmlns:pic="http://schemas.openxmlformats.org/drawingml/2006/picture">
                   <pic:nvPicPr>
-                    <pic:cNvPr id="0" name="Picture 10" descr=":busts_in_silhouette:"/>
+                    <pic:cNvPr id="922092399" name="Picture 3" descr=":busts_in_silhouette:"/>
                     <pic:cNvPicPr>
                       <a:picLocks noChangeAspect="1" noChangeArrowheads="1"/>
                     </pic:cNvPicPr>
                   </pic:nvPicPr>
                   <pic:blipFill>
-                    <a:blip r:embed="rId8" cstate="print">
+                    <a:blip r:embed="rId5" cstate="print">
                       <a:extLst>
                         <a:ext uri="{28A0092B-C50C-407E-A947-70E740481C1C}">
                           <a14:useLocalDpi xmlns:a14="http://schemas.microsoft.com/office/drawing/2010/main" val="0"/>
@@ -523,7 +464,7 @@
                       <a:fillRect/>
                     </a:stretch>
                   </pic:blipFill>
-                  <pic:spPr bwMode="auto">
+                  <pic:spPr>
                     <a:xfrm>
                       <a:off x="0" y="0"/>
                       <a:ext cx="173032" cy="173032"/>
@@ -567,22 +508,24 @@
     </w:p>
     <w:tbl>
       <w:tblPr>
+        <w:tblStyle w:val="8"/>
         <w:tblW w:w="7792" w:type="dxa"/>
+        <w:tblInd w:w="0" w:type="dxa"/>
         <w:tblBorders>
-          <w:top w:val="single" w:sz="4" w:space="0" w:color="auto"/>
-          <w:left w:val="single" w:sz="4" w:space="0" w:color="auto"/>
-          <w:bottom w:val="single" w:sz="4" w:space="0" w:color="auto"/>
-          <w:right w:val="single" w:sz="4" w:space="0" w:color="auto"/>
-          <w:insideH w:val="single" w:sz="4" w:space="0" w:color="auto"/>
-          <w:insideV w:val="single" w:sz="4" w:space="0" w:color="auto"/>
+          <w:top w:val="single" w:color="auto" w:sz="4" w:space="0"/>
+          <w:left w:val="single" w:color="auto" w:sz="4" w:space="0"/>
+          <w:bottom w:val="single" w:color="auto" w:sz="4" w:space="0"/>
+          <w:right w:val="single" w:color="auto" w:sz="4" w:space="0"/>
+          <w:insideH w:val="single" w:color="auto" w:sz="4" w:space="0"/>
+          <w:insideV w:val="single" w:color="auto" w:sz="4" w:space="0"/>
         </w:tblBorders>
+        <w:tblLayout w:type="autofit"/>
         <w:tblCellMar>
           <w:top w:w="15" w:type="dxa"/>
           <w:left w:w="15" w:type="dxa"/>
           <w:bottom w:w="15" w:type="dxa"/>
           <w:right w:w="15" w:type="dxa"/>
         </w:tblCellMar>
-        <w:tblLook w:val="04A0" w:firstRow="1" w:lastRow="0" w:firstColumn="1" w:lastColumn="0" w:noHBand="0" w:noVBand="1"/>
       </w:tblPr>
       <w:tblGrid>
         <w:gridCol w:w="4957"/>
@@ -593,7 +536,6 @@
           <w:tcPr>
             <w:tcW w:w="4957" w:type="dxa"/>
             <w:shd w:val="clear" w:color="auto" w:fill="DEEBFF"/>
-            <w:hideMark/>
           </w:tcPr>
           <w:p>
             <w:pPr>
@@ -617,7 +559,6 @@
           <w:tcPr>
             <w:tcW w:w="2835" w:type="dxa"/>
             <w:shd w:val="clear" w:color="auto" w:fill="DEEBFF"/>
-            <w:hideMark/>
           </w:tcPr>
           <w:p>
             <w:pPr>
@@ -640,77 +581,52 @@
       </w:tr>
       <w:tr>
         <w:trPr>
-          <w:trHeight w:val="564"/>
+          <w:trHeight w:val="564" w:hRule="atLeast"/>
         </w:trPr>
         <w:tc>
           <w:tcPr>
             <w:tcW w:w="4957" w:type="dxa"/>
-            <w:hideMark/>
-          </w:tcPr>
-          <w:p>
-            <w:pPr>
-              <w:rPr>
-                <w:rFonts w:eastAsia="Times New Roman" w:cstheme="minorHAnsi"/>
-                <w:spacing w:val="-1"/>
-              </w:rPr>
-            </w:pPr>
-            <w:r>
-              <w:rPr>
-                <w:rFonts w:eastAsia="Times New Roman" w:cstheme="minorHAnsi"/>
-                <w:spacing w:val="-1"/>
-              </w:rPr>
-              <w:t xml:space="preserve">​​ </w:t>
-            </w:r>
-            <w:proofErr w:type="spellStart"/>
-            <w:r>
-              <w:rPr>
-                <w:rFonts w:eastAsia="Times New Roman" w:cstheme="minorHAnsi"/>
-                <w:spacing w:val="-1"/>
-              </w:rPr>
-              <w:t>Jingtao</w:t>
-            </w:r>
-            <w:proofErr w:type="spellEnd"/>
-            <w:r>
-              <w:rPr>
-                <w:rFonts w:eastAsia="Times New Roman" w:cstheme="minorHAnsi"/>
-                <w:spacing w:val="-1"/>
-              </w:rPr>
-              <w:t xml:space="preserve"> Yang</w:t>
+          </w:tcPr>
+          <w:p>
+            <w:pPr>
+              <w:rPr>
+                <w:rFonts w:eastAsia="Times New Roman" w:cstheme="minorHAnsi"/>
+                <w:spacing w:val="-1"/>
+              </w:rPr>
+            </w:pPr>
+            <w:r>
+              <w:rPr>
+                <w:rFonts w:eastAsia="Times New Roman" w:cstheme="minorHAnsi"/>
+                <w:spacing w:val="-1"/>
+              </w:rPr>
+              <w:t>​​ Jingtao Yang</w:t>
             </w:r>
           </w:p>
         </w:tc>
         <w:tc>
           <w:tcPr>
             <w:tcW w:w="2835" w:type="dxa"/>
-            <w:hideMark/>
-          </w:tcPr>
-          <w:p>
-            <w:pPr>
-              <w:rPr>
-                <w:rFonts w:eastAsia="Times New Roman" w:cstheme="minorHAnsi"/>
-                <w:spacing w:val="-1"/>
-              </w:rPr>
-            </w:pPr>
-            <w:r>
-              <w:rPr>
-                <w:rFonts w:eastAsia="Times New Roman" w:cstheme="minorHAnsi"/>
-                <w:spacing w:val="-1"/>
-              </w:rPr>
-              <w:t xml:space="preserve">​​ </w:t>
-            </w:r>
-            <w:r>
-              <w:rPr>
-                <w:rFonts w:eastAsia="Times New Roman" w:cstheme="minorHAnsi"/>
-                <w:spacing w:val="-1"/>
-              </w:rPr>
-              <w:t>Schedule Scrum meeting, writing scrum report, Modify the UML section in M2, Exploring HTML/CSS Styles</w:t>
+          </w:tcPr>
+          <w:p>
+            <w:pPr>
+              <w:rPr>
+                <w:rFonts w:eastAsia="Times New Roman" w:cstheme="minorHAnsi"/>
+                <w:spacing w:val="-1"/>
+              </w:rPr>
+            </w:pPr>
+            <w:r>
+              <w:rPr>
+                <w:rFonts w:eastAsia="Times New Roman" w:cstheme="minorHAnsi"/>
+                <w:spacing w:val="-1"/>
+              </w:rPr>
+              <w:t>​​ Schedule Scrum meeting, writing scrum report, Modify the UML section in M2, Exploring HTML/CSS Styles</w:t>
             </w:r>
           </w:p>
         </w:tc>
       </w:tr>
       <w:tr>
         <w:trPr>
-          <w:trHeight w:val="529"/>
+          <w:trHeight w:val="529" w:hRule="atLeast"/>
         </w:trPr>
         <w:tc>
           <w:tcPr>
@@ -743,12 +659,94 @@
                 <w:spacing w:val="-1"/>
               </w:rPr>
             </w:pPr>
+            <w:r>
+              <w:rPr>
+                <w:rFonts w:eastAsia="Times New Roman" w:cstheme="minorHAnsi"/>
+                <w:spacing w:val="-1"/>
+              </w:rPr>
+              <w:t xml:space="preserve">writing </w:t>
+            </w:r>
+            <w:r>
+              <w:rPr>
+                <w:rFonts w:hint="eastAsia" w:eastAsia="宋体" w:cstheme="minorHAnsi"/>
+                <w:spacing w:val="-1"/>
+                <w:lang w:val="en-US" w:eastAsia="zh-CN"/>
+              </w:rPr>
+              <w:t>part of use case description</w:t>
+            </w:r>
+            <w:r>
+              <w:rPr>
+                <w:rFonts w:eastAsia="Times New Roman" w:cstheme="minorHAnsi"/>
+                <w:spacing w:val="-1"/>
+              </w:rPr>
+              <w:t>t</w:t>
+            </w:r>
+          </w:p>
+          <w:p>
+            <w:pPr>
+              <w:rPr>
+                <w:rFonts w:hint="eastAsia" w:eastAsia="宋体" w:cstheme="minorHAnsi"/>
+                <w:spacing w:val="-1"/>
+                <w:lang w:val="en-US" w:eastAsia="zh-CN"/>
+              </w:rPr>
+            </w:pPr>
+            <w:r>
+              <w:rPr>
+                <w:rFonts w:eastAsia="Times New Roman" w:cstheme="minorHAnsi"/>
+                <w:spacing w:val="-1"/>
+              </w:rPr>
+              <w:t>Exploring HTML/CSS</w:t>
+            </w:r>
+            <w:r>
+              <w:rPr>
+                <w:rFonts w:hint="eastAsia" w:eastAsia="宋体" w:cstheme="minorHAnsi"/>
+                <w:spacing w:val="-1"/>
+                <w:lang w:val="en-US" w:eastAsia="zh-CN"/>
+              </w:rPr>
+              <w:t>/Javascript</w:t>
+            </w:r>
+          </w:p>
+          <w:p>
+            <w:pPr>
+              <w:rPr>
+                <w:rFonts w:hint="eastAsia" w:eastAsia="宋体" w:cstheme="minorHAnsi"/>
+                <w:spacing w:val="-1"/>
+                <w:lang w:val="en-US" w:eastAsia="zh-CN"/>
+              </w:rPr>
+            </w:pPr>
+            <w:r>
+              <w:rPr>
+                <w:rFonts w:hint="eastAsia" w:eastAsia="宋体" w:cstheme="minorHAnsi"/>
+                <w:spacing w:val="-1"/>
+                <w:lang w:val="en-US" w:eastAsia="zh-CN"/>
+              </w:rPr>
+              <w:t>upload user stories</w:t>
+            </w:r>
+          </w:p>
+          <w:p>
+            <w:pPr>
+              <w:rPr>
+                <w:rFonts w:hint="default" w:eastAsia="宋体" w:cstheme="minorHAnsi"/>
+                <w:spacing w:val="-1"/>
+                <w:lang w:val="en-US" w:eastAsia="zh-CN"/>
+              </w:rPr>
+            </w:pPr>
+            <w:r>
+              <w:rPr>
+                <w:rFonts w:hint="eastAsia" w:eastAsia="宋体" w:cstheme="minorHAnsi"/>
+                <w:spacing w:val="-1"/>
+                <w:lang w:val="en-US" w:eastAsia="zh-CN"/>
+              </w:rPr>
+              <w:t>maintain kanban</w:t>
+            </w:r>
+            <w:bookmarkStart w:id="0" w:name="_GoBack"/>
+            <w:bookmarkEnd w:id="0"/>
           </w:p>
         </w:tc>
       </w:tr>
       <w:tr>
         <w:trPr>
-          <w:trHeight w:val="537"/>
+          <w:trHeight w:val="537" w:hRule="atLeast"/>
         </w:trPr>
         <w:tc>
           <w:tcPr>
@@ -786,7 +784,7 @@
       </w:tr>
       <w:tr>
         <w:trPr>
-          <w:trHeight w:val="508"/>
+          <w:trHeight w:val="508" w:hRule="atLeast"/>
         </w:trPr>
         <w:tc>
           <w:tcPr>
@@ -824,7 +822,7 @@
       </w:tr>
       <w:tr>
         <w:trPr>
-          <w:trHeight w:val="539"/>
+          <w:trHeight w:val="539" w:hRule="atLeast"/>
         </w:trPr>
         <w:tc>
           <w:tcPr>
@@ -864,7 +862,6 @@
         <w:tc>
           <w:tcPr>
             <w:tcW w:w="4957" w:type="dxa"/>
-            <w:hideMark/>
           </w:tcPr>
           <w:p>
             <w:pPr>
@@ -878,7 +875,6 @@
         <w:tc>
           <w:tcPr>
             <w:tcW w:w="2835" w:type="dxa"/>
-            <w:hideMark/>
           </w:tcPr>
           <w:p>
             <w:pPr>
@@ -965,14 +961,13 @@
           <w:rFonts w:eastAsia="Times New Roman" w:cstheme="minorHAnsi"/>
           <w:b/>
           <w:bCs/>
-          <w:noProof/>
           <w:spacing w:val="-2"/>
           <w:sz w:val="34"/>
           <w:szCs w:val="34"/>
         </w:rPr>
         <w:drawing>
-          <wp:inline distT="0" distB="0" distL="0" distR="0" wp14:anchorId="249A0726" wp14:editId="349EAEF0">
-            <wp:extent cx="185738" cy="185738"/>
+          <wp:inline distT="0" distB="0" distL="0" distR="0">
+            <wp:extent cx="185420" cy="185420"/>
             <wp:effectExtent l="0" t="0" r="5080" b="5080"/>
             <wp:docPr id="459473846" name="Picture 2" descr=":pencil2:"/>
             <wp:cNvGraphicFramePr>
@@ -982,13 +977,13 @@
               <a:graphicData uri="http://schemas.openxmlformats.org/drawingml/2006/picture">
                 <pic:pic xmlns:pic="http://schemas.openxmlformats.org/drawingml/2006/picture">
                   <pic:nvPicPr>
-                    <pic:cNvPr id="0" name="Picture 11" descr=":pencil2:"/>
+                    <pic:cNvPr id="459473846" name="Picture 2" descr=":pencil2:"/>
                     <pic:cNvPicPr>
                       <a:picLocks noChangeAspect="1" noChangeArrowheads="1"/>
                     </pic:cNvPicPr>
                   </pic:nvPicPr>
                   <pic:blipFill>
-                    <a:blip r:embed="rId9" cstate="print">
+                    <a:blip r:embed="rId6" cstate="print">
                       <a:extLst>
                         <a:ext uri="{28A0092B-C50C-407E-A947-70E740481C1C}">
                           <a14:useLocalDpi xmlns:a14="http://schemas.microsoft.com/office/drawing/2010/main" val="0"/>
@@ -1000,7 +995,7 @@
                       <a:fillRect/>
                     </a:stretch>
                   </pic:blipFill>
-                  <pic:spPr bwMode="auto">
+                  <pic:spPr>
                     <a:xfrm>
                       <a:off x="0" y="0"/>
                       <a:ext cx="193700" cy="193700"/>
@@ -1081,22 +1076,24 @@
     </w:p>
     <w:tbl>
       <w:tblPr>
+        <w:tblStyle w:val="8"/>
         <w:tblW w:w="7792" w:type="dxa"/>
+        <w:tblInd w:w="0" w:type="dxa"/>
         <w:tblBorders>
-          <w:top w:val="single" w:sz="4" w:space="0" w:color="auto"/>
-          <w:left w:val="single" w:sz="4" w:space="0" w:color="auto"/>
-          <w:bottom w:val="single" w:sz="4" w:space="0" w:color="auto"/>
-          <w:right w:val="single" w:sz="4" w:space="0" w:color="auto"/>
-          <w:insideH w:val="single" w:sz="6" w:space="0" w:color="auto"/>
-          <w:insideV w:val="single" w:sz="6" w:space="0" w:color="auto"/>
+          <w:top w:val="single" w:color="auto" w:sz="4" w:space="0"/>
+          <w:left w:val="single" w:color="auto" w:sz="4" w:space="0"/>
+          <w:bottom w:val="single" w:color="auto" w:sz="4" w:space="0"/>
+          <w:right w:val="single" w:color="auto" w:sz="4" w:space="0"/>
+          <w:insideH w:val="single" w:color="auto" w:sz="6" w:space="0"/>
+          <w:insideV w:val="single" w:color="auto" w:sz="6" w:space="0"/>
         </w:tblBorders>
+        <w:tblLayout w:type="autofit"/>
         <w:tblCellMar>
           <w:top w:w="15" w:type="dxa"/>
           <w:left w:w="15" w:type="dxa"/>
           <w:bottom w:w="15" w:type="dxa"/>
           <w:right w:w="15" w:type="dxa"/>
         </w:tblCellMar>
-        <w:tblLook w:val="04A0" w:firstRow="1" w:lastRow="0" w:firstColumn="1" w:lastColumn="0" w:noHBand="0" w:noVBand="1"/>
       </w:tblPr>
       <w:tblGrid>
         <w:gridCol w:w="2174"/>
@@ -1107,7 +1104,6 @@
           <w:tcPr>
             <w:tcW w:w="2174" w:type="dxa"/>
             <w:shd w:val="clear" w:color="auto" w:fill="FFFAE6"/>
-            <w:hideMark/>
           </w:tcPr>
           <w:p>
             <w:pPr>
@@ -1131,42 +1127,20 @@
           <w:tcPr>
             <w:tcW w:w="5618" w:type="dxa"/>
             <w:shd w:val="clear" w:color="auto" w:fill="FFFFFF"/>
-            <w:hideMark/>
-          </w:tcPr>
-          <w:p>
-            <w:pPr>
-              <w:rPr>
-                <w:rFonts w:eastAsia="Times New Roman" w:cstheme="minorHAnsi"/>
-                <w:spacing w:val="-1"/>
-              </w:rPr>
-            </w:pPr>
-            <w:r>
-              <w:rPr>
-                <w:rFonts w:eastAsia="Times New Roman" w:cstheme="minorHAnsi"/>
-                <w:spacing w:val="-1"/>
-              </w:rPr>
-              <w:t>​​</w:t>
-            </w:r>
-            <w:r>
-              <w:rPr>
-                <w:rFonts w:eastAsia="Times New Roman" w:cstheme="minorHAnsi"/>
-                <w:spacing w:val="-1"/>
-              </w:rPr>
-              <w:t xml:space="preserve">Project required techniques exploring; </w:t>
-            </w:r>
-            <w:r>
-              <w:rPr>
-                <w:rFonts w:eastAsia="Times New Roman" w:cstheme="minorHAnsi"/>
-                <w:spacing w:val="-1"/>
-              </w:rPr>
-              <w:t xml:space="preserve">Project </w:t>
-            </w:r>
-            <w:r>
-              <w:rPr>
-                <w:rFonts w:eastAsia="Times New Roman" w:cstheme="minorHAnsi"/>
-                <w:spacing w:val="-1"/>
-              </w:rPr>
-              <w:t>data flow diagram and UML case diagram design.</w:t>
+          </w:tcPr>
+          <w:p>
+            <w:pPr>
+              <w:rPr>
+                <w:rFonts w:eastAsia="Times New Roman" w:cstheme="minorHAnsi"/>
+                <w:spacing w:val="-1"/>
+              </w:rPr>
+            </w:pPr>
+            <w:r>
+              <w:rPr>
+                <w:rFonts w:eastAsia="Times New Roman" w:cstheme="minorHAnsi"/>
+                <w:spacing w:val="-1"/>
+              </w:rPr>
+              <w:t>​​Project required techniques exploring; Project data flow diagram and UML case diagram design.</w:t>
             </w:r>
           </w:p>
         </w:tc>
@@ -1176,7 +1150,6 @@
           <w:tcPr>
             <w:tcW w:w="2174" w:type="dxa"/>
             <w:shd w:val="clear" w:color="auto" w:fill="FFFAE6"/>
-            <w:hideMark/>
           </w:tcPr>
           <w:p>
             <w:pPr>
@@ -1199,35 +1172,20 @@
         <w:tc>
           <w:tcPr>
             <w:tcW w:w="5618" w:type="dxa"/>
-            <w:hideMark/>
-          </w:tcPr>
-          <w:p>
-            <w:pPr>
-              <w:rPr>
-                <w:rFonts w:eastAsia="Times New Roman" w:cstheme="minorHAnsi"/>
-                <w:spacing w:val="-1"/>
-              </w:rPr>
-            </w:pPr>
-            <w:r>
-              <w:rPr>
-                <w:rFonts w:eastAsia="Times New Roman" w:cstheme="minorHAnsi"/>
-                <w:spacing w:val="-1"/>
-              </w:rPr>
-              <w:t>​​</w:t>
-            </w:r>
-            <w:r>
-              <w:rPr>
-                <w:rFonts w:eastAsia="Times New Roman" w:cstheme="minorHAnsi"/>
-                <w:spacing w:val="-1"/>
-              </w:rPr>
-              <w:t xml:space="preserve"> </w:t>
-            </w:r>
-            <w:r>
-              <w:rPr>
-                <w:rFonts w:eastAsia="Times New Roman" w:cstheme="minorHAnsi"/>
-                <w:spacing w:val="-1"/>
-              </w:rPr>
-              <w:t>10</w:t>
+          </w:tcPr>
+          <w:p>
+            <w:pPr>
+              <w:rPr>
+                <w:rFonts w:eastAsia="Times New Roman" w:cstheme="minorHAnsi"/>
+                <w:spacing w:val="-1"/>
+              </w:rPr>
+            </w:pPr>
+            <w:r>
+              <w:rPr>
+                <w:rFonts w:eastAsia="Times New Roman" w:cstheme="minorHAnsi"/>
+                <w:spacing w:val="-1"/>
+              </w:rPr>
+              <w:t>​​ 10</w:t>
             </w:r>
           </w:p>
         </w:tc>
@@ -1334,13 +1292,12 @@
       </w:tr>
       <w:tr>
         <w:trPr>
-          <w:trHeight w:val="2235"/>
+          <w:trHeight w:val="2235" w:hRule="atLeast"/>
         </w:trPr>
         <w:tc>
           <w:tcPr>
             <w:tcW w:w="2174" w:type="dxa"/>
             <w:shd w:val="clear" w:color="auto" w:fill="FFFAE6"/>
-            <w:hideMark/>
           </w:tcPr>
           <w:p>
             <w:pPr>
@@ -1356,7 +1313,6 @@
                 <w:bCs/>
                 <w:spacing w:val="-1"/>
               </w:rPr>
-              <w:lastRenderedPageBreak/>
               <w:t>Summary</w:t>
             </w:r>
           </w:p>
@@ -1364,12 +1320,11 @@
         <w:tc>
           <w:tcPr>
             <w:tcW w:w="5618" w:type="dxa"/>
-            <w:hideMark/>
-          </w:tcPr>
-          <w:p>
-            <w:pPr>
-              <w:rPr>
-                <w:rFonts w:eastAsiaTheme="minorEastAsia" w:cstheme="minorHAnsi" w:hint="eastAsia"/>
+          </w:tcPr>
+          <w:p>
+            <w:pPr>
+              <w:rPr>
+                <w:rFonts w:hint="eastAsia" w:eastAsiaTheme="minorEastAsia" w:cstheme="minorHAnsi"/>
                 <w:spacing w:val="-1"/>
                 <w:lang w:eastAsia="zh-CN"/>
               </w:rPr>
@@ -1379,28 +1334,7 @@
                 <w:rFonts w:eastAsia="Times New Roman" w:cstheme="minorHAnsi"/>
                 <w:spacing w:val="-1"/>
               </w:rPr>
-              <w:t>​​</w:t>
-            </w:r>
-            <w:r>
-              <w:rPr>
-                <w:rFonts w:eastAsia="Times New Roman" w:cstheme="minorHAnsi"/>
-                <w:spacing w:val="-1"/>
-              </w:rPr>
-              <w:t xml:space="preserve"> </w:t>
-            </w:r>
-            <w:r>
-              <w:rPr>
-                <w:rFonts w:eastAsia="Times New Roman" w:cstheme="minorHAnsi"/>
-                <w:spacing w:val="-1"/>
-              </w:rPr>
-              <w:t xml:space="preserve">We have explored HTML, CSS, JS, </w:t>
-            </w:r>
-            <w:r>
-              <w:rPr>
-                <w:rFonts w:eastAsia="Times New Roman" w:cstheme="minorHAnsi"/>
-                <w:spacing w:val="-1"/>
-              </w:rPr>
-              <w:t>React as our development tool. We have completed the design of data flow diagram and UML case diagram. We have complete 10 issues and left with 0 issues.</w:t>
+              <w:t>​​ We have explored HTML, CSS, JS, React as our development tool. We have completed the design of data flow diagram and UML case diagram. We have complete 10 issues and left with 0 issues.</w:t>
             </w:r>
           </w:p>
         </w:tc>
@@ -1428,38 +1362,29 @@
           <w:sz w:val="27"/>
           <w:szCs w:val="27"/>
         </w:rPr>
-        <w:t>Details</w:t>
-      </w:r>
-      <w:r>
-        <w:rPr>
-          <w:rFonts w:eastAsia="Times New Roman" w:cstheme="minorHAnsi"/>
-          <w:b/>
-          <w:bCs/>
-          <w:spacing w:val="-1"/>
-          <w:sz w:val="27"/>
-          <w:szCs w:val="27"/>
-        </w:rPr>
-        <w:t xml:space="preserve"> Current sprint</w:t>
+        <w:t>Details Current sprint</w:t>
       </w:r>
     </w:p>
     <w:tbl>
       <w:tblPr>
+        <w:tblStyle w:val="8"/>
         <w:tblW w:w="7933" w:type="dxa"/>
+        <w:tblInd w:w="0" w:type="dxa"/>
         <w:tblBorders>
-          <w:top w:val="single" w:sz="4" w:space="0" w:color="auto"/>
-          <w:left w:val="single" w:sz="4" w:space="0" w:color="auto"/>
-          <w:bottom w:val="single" w:sz="4" w:space="0" w:color="auto"/>
-          <w:right w:val="single" w:sz="4" w:space="0" w:color="auto"/>
-          <w:insideH w:val="single" w:sz="6" w:space="0" w:color="auto"/>
-          <w:insideV w:val="single" w:sz="6" w:space="0" w:color="auto"/>
+          <w:top w:val="single" w:color="auto" w:sz="4" w:space="0"/>
+          <w:left w:val="single" w:color="auto" w:sz="4" w:space="0"/>
+          <w:bottom w:val="single" w:color="auto" w:sz="4" w:space="0"/>
+          <w:right w:val="single" w:color="auto" w:sz="4" w:space="0"/>
+          <w:insideH w:val="single" w:color="auto" w:sz="6" w:space="0"/>
+          <w:insideV w:val="single" w:color="auto" w:sz="6" w:space="0"/>
         </w:tblBorders>
+        <w:tblLayout w:type="autofit"/>
         <w:tblCellMar>
           <w:top w:w="15" w:type="dxa"/>
           <w:left w:w="15" w:type="dxa"/>
           <w:bottom w:w="15" w:type="dxa"/>
           <w:right w:w="15" w:type="dxa"/>
         </w:tblCellMar>
-        <w:tblLook w:val="04A0" w:firstRow="1" w:lastRow="0" w:firstColumn="1" w:lastColumn="0" w:noHBand="0" w:noVBand="1"/>
       </w:tblPr>
       <w:tblGrid>
         <w:gridCol w:w="2122"/>
@@ -1470,7 +1395,6 @@
           <w:tcPr>
             <w:tcW w:w="2122" w:type="dxa"/>
             <w:shd w:val="clear" w:color="auto" w:fill="FFFAE6"/>
-            <w:hideMark/>
           </w:tcPr>
           <w:p>
             <w:pPr>
@@ -1494,35 +1418,20 @@
           <w:tcPr>
             <w:tcW w:w="5811" w:type="dxa"/>
             <w:shd w:val="clear" w:color="auto" w:fill="FFFFFF"/>
-            <w:hideMark/>
-          </w:tcPr>
-          <w:p>
-            <w:pPr>
-              <w:rPr>
-                <w:rFonts w:eastAsia="Times New Roman" w:cstheme="minorHAnsi"/>
-                <w:spacing w:val="-1"/>
-              </w:rPr>
-            </w:pPr>
-            <w:r>
-              <w:rPr>
-                <w:rFonts w:eastAsia="Times New Roman" w:cstheme="minorHAnsi"/>
-                <w:spacing w:val="-1"/>
-              </w:rPr>
-              <w:t>​​</w:t>
-            </w:r>
-            <w:r>
-              <w:rPr>
-                <w:rFonts w:eastAsia="Times New Roman" w:cstheme="minorHAnsi"/>
-                <w:spacing w:val="-1"/>
-              </w:rPr>
-              <w:t xml:space="preserve"> </w:t>
-            </w:r>
-            <w:r>
-              <w:rPr>
-                <w:rFonts w:eastAsia="Times New Roman" w:cstheme="minorHAnsi"/>
-                <w:spacing w:val="-1"/>
-              </w:rPr>
-              <w:t>Feb 13</w:t>
+          </w:tcPr>
+          <w:p>
+            <w:pPr>
+              <w:rPr>
+                <w:rFonts w:eastAsia="Times New Roman" w:cstheme="minorHAnsi"/>
+                <w:spacing w:val="-1"/>
+              </w:rPr>
+            </w:pPr>
+            <w:r>
+              <w:rPr>
+                <w:rFonts w:eastAsia="Times New Roman" w:cstheme="minorHAnsi"/>
+                <w:spacing w:val="-1"/>
+              </w:rPr>
+              <w:t>​​ Feb 13</w:t>
             </w:r>
             <w:r>
               <w:rPr>
@@ -1547,7 +1456,6 @@
           <w:tcPr>
             <w:tcW w:w="2122" w:type="dxa"/>
             <w:shd w:val="clear" w:color="auto" w:fill="FFFAE6"/>
-            <w:hideMark/>
           </w:tcPr>
           <w:p>
             <w:pPr>
@@ -1570,7 +1478,6 @@
         <w:tc>
           <w:tcPr>
             <w:tcW w:w="5811" w:type="dxa"/>
-            <w:hideMark/>
           </w:tcPr>
           <w:p>
             <w:pPr>
@@ -1609,7 +1516,6 @@
           <w:tcPr>
             <w:tcW w:w="2122" w:type="dxa"/>
             <w:shd w:val="clear" w:color="auto" w:fill="FFFAE6"/>
-            <w:hideMark/>
           </w:tcPr>
           <w:p>
             <w:pPr>
@@ -1632,42 +1538,20 @@
         <w:tc>
           <w:tcPr>
             <w:tcW w:w="5811" w:type="dxa"/>
-            <w:hideMark/>
-          </w:tcPr>
-          <w:p>
-            <w:pPr>
-              <w:rPr>
-                <w:rFonts w:eastAsia="Times New Roman" w:cstheme="minorHAnsi"/>
-                <w:spacing w:val="-1"/>
-              </w:rPr>
-            </w:pPr>
-            <w:r>
-              <w:rPr>
-                <w:rFonts w:eastAsia="Times New Roman" w:cstheme="minorHAnsi"/>
-                <w:spacing w:val="-1"/>
-              </w:rPr>
-              <w:t>​​</w:t>
-            </w:r>
-            <w:r>
-              <w:rPr>
-                <w:rFonts w:eastAsia="Times New Roman" w:cstheme="minorHAnsi"/>
-                <w:spacing w:val="-1"/>
-              </w:rPr>
-              <w:t xml:space="preserve"> </w:t>
-            </w:r>
-            <w:r>
-              <w:rPr>
-                <w:rFonts w:eastAsia="Times New Roman" w:cstheme="minorHAnsi"/>
-                <w:spacing w:val="-1"/>
-              </w:rPr>
-              <w:t>Project Description and Requirements</w:t>
-            </w:r>
-            <w:r>
-              <w:rPr>
-                <w:rFonts w:eastAsia="Times New Roman" w:cstheme="minorHAnsi"/>
-                <w:spacing w:val="-1"/>
-              </w:rPr>
-              <w:t xml:space="preserve"> Listing</w:t>
+          </w:tcPr>
+          <w:p>
+            <w:pPr>
+              <w:rPr>
+                <w:rFonts w:eastAsia="Times New Roman" w:cstheme="minorHAnsi"/>
+                <w:spacing w:val="-1"/>
+              </w:rPr>
+            </w:pPr>
+            <w:r>
+              <w:rPr>
+                <w:rFonts w:eastAsia="Times New Roman" w:cstheme="minorHAnsi"/>
+                <w:spacing w:val="-1"/>
+              </w:rPr>
+              <w:t>​​ Project Description and Requirements Listing</w:t>
             </w:r>
           </w:p>
         </w:tc>
@@ -1810,172 +1694,93 @@
               </w:rPr>
               <w:t xml:space="preserve"> </w:t>
             </w:r>
-            <w:proofErr w:type="spellStart"/>
             <w:r>
               <w:rPr>
                 <w:rFonts w:cstheme="minorHAnsi"/>
                 <w:color w:val="000000"/>
               </w:rPr>
-              <w:t>Jingtao</w:t>
-            </w:r>
-            <w:proofErr w:type="spellEnd"/>
+              <w:t>Jingtao Yang - 8 hours / 3 issues per week</w:t>
+            </w:r>
+          </w:p>
+          <w:p>
+            <w:pPr>
+              <w:rPr>
+                <w:rFonts w:eastAsia="Times New Roman" w:cstheme="minorHAnsi"/>
+                <w:spacing w:val="-1"/>
+              </w:rPr>
+            </w:pPr>
+            <w:r>
+              <w:rPr>
+                <w:rFonts w:eastAsia="Times New Roman" w:cstheme="minorHAnsi"/>
+                <w:spacing w:val="-1"/>
+              </w:rPr>
+              <w:t xml:space="preserve"> Cheng Fang</w:t>
+            </w:r>
             <w:r>
               <w:rPr>
                 <w:rFonts w:cstheme="minorHAnsi"/>
                 <w:color w:val="000000"/>
               </w:rPr>
-              <w:t xml:space="preserve"> Yang - </w:t>
+              <w:t xml:space="preserve"> - 8 hours / 3 issues per week</w:t>
+            </w:r>
+          </w:p>
+          <w:p>
+            <w:pPr>
+              <w:rPr>
+                <w:rFonts w:eastAsia="Times New Roman" w:cstheme="minorHAnsi"/>
+                <w:spacing w:val="-1"/>
+              </w:rPr>
+            </w:pPr>
+            <w:r>
+              <w:rPr>
+                <w:rFonts w:eastAsia="Times New Roman" w:cstheme="minorHAnsi"/>
+                <w:spacing w:val="-1"/>
+              </w:rPr>
+              <w:t xml:space="preserve"> Warren Chan</w:t>
             </w:r>
             <w:r>
               <w:rPr>
                 <w:rFonts w:cstheme="minorHAnsi"/>
                 <w:color w:val="000000"/>
               </w:rPr>
-              <w:t>8</w:t>
+              <w:t xml:space="preserve"> - 8 hours / 3 issues per week</w:t>
+            </w:r>
+          </w:p>
+          <w:p>
+            <w:pPr>
+              <w:rPr>
+                <w:rFonts w:eastAsia="Times New Roman" w:cstheme="minorHAnsi"/>
+                <w:spacing w:val="-1"/>
+              </w:rPr>
+            </w:pPr>
+            <w:r>
+              <w:rPr>
+                <w:rFonts w:eastAsia="Times New Roman" w:cstheme="minorHAnsi"/>
+                <w:spacing w:val="-1"/>
+              </w:rPr>
+              <w:t xml:space="preserve"> Jerry Fan</w:t>
             </w:r>
             <w:r>
               <w:rPr>
                 <w:rFonts w:cstheme="minorHAnsi"/>
                 <w:color w:val="000000"/>
               </w:rPr>
-              <w:t xml:space="preserve"> hours / 3 issues per week</w:t>
-            </w:r>
-          </w:p>
-          <w:p>
-            <w:pPr>
-              <w:rPr>
-                <w:rFonts w:eastAsia="Times New Roman" w:cstheme="minorHAnsi"/>
-                <w:spacing w:val="-1"/>
-              </w:rPr>
-            </w:pPr>
-            <w:r>
-              <w:rPr>
-                <w:rFonts w:eastAsia="Times New Roman" w:cstheme="minorHAnsi"/>
-                <w:spacing w:val="-1"/>
-              </w:rPr>
-              <w:t xml:space="preserve"> Cheng Fang</w:t>
-            </w:r>
-            <w:r>
-              <w:rPr>
-                <w:rFonts w:cstheme="minorHAnsi"/>
-                <w:color w:val="000000"/>
-              </w:rPr>
-              <w:t xml:space="preserve"> - </w:t>
-            </w:r>
-            <w:r>
-              <w:rPr>
-                <w:rFonts w:cstheme="minorHAnsi"/>
-                <w:color w:val="000000"/>
-              </w:rPr>
-              <w:t>8</w:t>
-            </w:r>
-            <w:r>
-              <w:rPr>
-                <w:rFonts w:cstheme="minorHAnsi"/>
-                <w:color w:val="000000"/>
-              </w:rPr>
-              <w:t xml:space="preserve"> hours / 3 issues per week</w:t>
-            </w:r>
-          </w:p>
-          <w:p>
-            <w:pPr>
-              <w:rPr>
-                <w:rFonts w:eastAsia="Times New Roman" w:cstheme="minorHAnsi"/>
-                <w:spacing w:val="-1"/>
-              </w:rPr>
-            </w:pPr>
-            <w:r>
-              <w:rPr>
-                <w:rFonts w:eastAsia="Times New Roman" w:cstheme="minorHAnsi"/>
-                <w:spacing w:val="-1"/>
-              </w:rPr>
-              <w:t xml:space="preserve"> Warren Chan</w:t>
-            </w:r>
-            <w:r>
-              <w:rPr>
-                <w:rFonts w:cstheme="minorHAnsi"/>
-                <w:color w:val="000000"/>
-              </w:rPr>
-              <w:t xml:space="preserve"> - </w:t>
-            </w:r>
-            <w:r>
-              <w:rPr>
-                <w:rFonts w:cstheme="minorHAnsi"/>
-                <w:color w:val="000000"/>
-              </w:rPr>
-              <w:t>8</w:t>
-            </w:r>
-            <w:r>
-              <w:rPr>
-                <w:rFonts w:cstheme="minorHAnsi"/>
-                <w:color w:val="000000"/>
-              </w:rPr>
-              <w:t xml:space="preserve"> hours / 3 issues per week</w:t>
-            </w:r>
-          </w:p>
-          <w:p>
-            <w:pPr>
-              <w:rPr>
-                <w:rFonts w:eastAsia="Times New Roman" w:cstheme="minorHAnsi"/>
-                <w:spacing w:val="-1"/>
-              </w:rPr>
-            </w:pPr>
-            <w:r>
-              <w:rPr>
-                <w:rFonts w:eastAsia="Times New Roman" w:cstheme="minorHAnsi"/>
-                <w:spacing w:val="-1"/>
-              </w:rPr>
-              <w:t xml:space="preserve"> Jerry Fan</w:t>
-            </w:r>
-            <w:r>
-              <w:rPr>
-                <w:rFonts w:cstheme="minorHAnsi"/>
-                <w:color w:val="000000"/>
-              </w:rPr>
-              <w:t xml:space="preserve"> - </w:t>
-            </w:r>
-            <w:r>
-              <w:rPr>
-                <w:rFonts w:cstheme="minorHAnsi"/>
-                <w:color w:val="000000"/>
-              </w:rPr>
-              <w:t>8</w:t>
-            </w:r>
-            <w:r>
-              <w:rPr>
-                <w:rFonts w:cstheme="minorHAnsi"/>
-                <w:color w:val="000000"/>
-              </w:rPr>
-              <w:t xml:space="preserve"> hours / 3 issues per week</w:t>
-            </w:r>
-          </w:p>
-          <w:p>
-            <w:pPr>
-              <w:rPr>
-                <w:rFonts w:eastAsia="Times New Roman" w:cstheme="minorHAnsi"/>
-                <w:spacing w:val="-1"/>
-              </w:rPr>
-            </w:pPr>
-            <w:r>
-              <w:rPr>
-                <w:rFonts w:eastAsia="Times New Roman" w:cstheme="minorHAnsi"/>
-                <w:spacing w:val="-1"/>
-              </w:rPr>
-              <w:t xml:space="preserve"> Eric Chen - </w:t>
-            </w:r>
-            <w:r>
-              <w:rPr>
-                <w:rFonts w:eastAsia="Times New Roman" w:cstheme="minorHAnsi"/>
-                <w:spacing w:val="-1"/>
-              </w:rPr>
-              <w:t>8</w:t>
-            </w:r>
-            <w:r>
-              <w:rPr>
-                <w:rFonts w:eastAsia="Times New Roman" w:cstheme="minorHAnsi"/>
-                <w:spacing w:val="-1"/>
-              </w:rPr>
-              <w:t xml:space="preserve"> hours / 3 issues per week</w:t>
+              <w:t xml:space="preserve"> - 8 hours / 3 issues per week</w:t>
+            </w:r>
+          </w:p>
+          <w:p>
+            <w:pPr>
+              <w:rPr>
+                <w:rFonts w:eastAsia="Times New Roman" w:cstheme="minorHAnsi"/>
+                <w:spacing w:val="-1"/>
+              </w:rPr>
+            </w:pPr>
+            <w:r>
+              <w:rPr>
+                <w:rFonts w:eastAsia="Times New Roman" w:cstheme="minorHAnsi"/>
+                <w:spacing w:val="-1"/>
+              </w:rPr>
+              <w:t xml:space="preserve"> Eric Chen - 8 hours / 3 issues per week</w:t>
             </w:r>
           </w:p>
           <w:p>
@@ -2142,23 +1947,7 @@
                 <w:rFonts w:eastAsia="Times New Roman" w:cstheme="minorHAnsi"/>
                 <w:spacing w:val="-1"/>
               </w:rPr>
-              <w:t xml:space="preserve">Team members with personal issues need to report to other team members to reschedule their work </w:t>
-            </w:r>
-            <w:proofErr w:type="gramStart"/>
-            <w:r>
-              <w:rPr>
-                <w:rFonts w:eastAsia="Times New Roman" w:cstheme="minorHAnsi"/>
-                <w:spacing w:val="-1"/>
-              </w:rPr>
-              <w:t>in order to</w:t>
-            </w:r>
-            <w:proofErr w:type="gramEnd"/>
-            <w:r>
-              <w:rPr>
-                <w:rFonts w:eastAsia="Times New Roman" w:cstheme="minorHAnsi"/>
-                <w:spacing w:val="-1"/>
-              </w:rPr>
-              <w:t xml:space="preserve"> not affect the project development as a whole.</w:t>
+              <w:t>Team members with personal issues need to report to other team members to reschedule their work in order to not affect the project development as a whole.</w:t>
             </w:r>
           </w:p>
         </w:tc>
@@ -2228,14 +2017,13 @@
           <w:rFonts w:eastAsia="Times New Roman" w:cstheme="minorHAnsi"/>
           <w:b/>
           <w:bCs/>
-          <w:noProof/>
           <w:spacing w:val="-2"/>
           <w:sz w:val="34"/>
           <w:szCs w:val="34"/>
         </w:rPr>
         <w:drawing>
-          <wp:inline distT="0" distB="0" distL="0" distR="0" wp14:anchorId="595A71C4" wp14:editId="2027DEE5">
-            <wp:extent cx="178594" cy="178594"/>
+          <wp:inline distT="0" distB="0" distL="0" distR="0">
+            <wp:extent cx="178435" cy="178435"/>
             <wp:effectExtent l="0" t="0" r="0" b="0"/>
             <wp:docPr id="306956271" name="Picture 1" descr=":books:"/>
             <wp:cNvGraphicFramePr>
@@ -2245,13 +2033,13 @@
               <a:graphicData uri="http://schemas.openxmlformats.org/drawingml/2006/picture">
                 <pic:pic xmlns:pic="http://schemas.openxmlformats.org/drawingml/2006/picture">
                   <pic:nvPicPr>
-                    <pic:cNvPr id="0" name="Picture 12" descr=":books:"/>
+                    <pic:cNvPr id="306956271" name="Picture 1" descr=":books:"/>
                     <pic:cNvPicPr>
                       <a:picLocks noChangeAspect="1" noChangeArrowheads="1"/>
                     </pic:cNvPicPr>
                   </pic:nvPicPr>
                   <pic:blipFill>
-                    <a:blip r:embed="rId10" cstate="print">
+                    <a:blip r:embed="rId7" cstate="print">
                       <a:extLst>
                         <a:ext uri="{28A0092B-C50C-407E-A947-70E740481C1C}">
                           <a14:useLocalDpi xmlns:a14="http://schemas.microsoft.com/office/drawing/2010/main" val="0"/>
@@ -2263,7 +2051,7 @@
                       <a:fillRect/>
                     </a:stretch>
                   </pic:blipFill>
-                  <pic:spPr bwMode="auto">
+                  <pic:spPr>
                     <a:xfrm>
                       <a:off x="0" y="0"/>
                       <a:ext cx="181711" cy="181711"/>
@@ -2309,7 +2097,7 @@
       <w:pPr>
         <w:numPr>
           <w:ilvl w:val="0"/>
-          <w:numId w:val="5"/>
+          <w:numId w:val="1"/>
         </w:numPr>
         <w:rPr>
           <w:rFonts w:eastAsia="Times New Roman" w:cstheme="minorHAnsi"/>
@@ -2328,7 +2116,7 @@
       <w:pPr>
         <w:numPr>
           <w:ilvl w:val="0"/>
-          <w:numId w:val="5"/>
+          <w:numId w:val="1"/>
         </w:numPr>
         <w:rPr>
           <w:rFonts w:eastAsia="Times New Roman" w:cstheme="minorHAnsi"/>
@@ -2353,1342 +2141,489 @@
     <w:sectPr>
       <w:pgSz w:w="12240" w:h="15840"/>
       <w:pgMar w:top="1440" w:right="1440" w:bottom="1440" w:left="1440" w:header="708" w:footer="708" w:gutter="0"/>
-      <w:cols w:space="708"/>
-      <w:docGrid w:linePitch="360"/>
+      <w:cols w:space="708" w:num="1"/>
+      <w:docGrid w:linePitch="360" w:charSpace="0"/>
     </w:sectPr>
   </w:body>
 </w:document>
 </file>
 
-<file path=word/endnotes.xml><?xml version="1.0" encoding="utf-8"?>
-<w:endnotes xmlns:wpc="http://schemas.microsoft.com/office/word/2010/wordprocessingCanvas" xmlns:cx="http://schemas.microsoft.com/office/drawing/2014/chartex" xmlns:cx1="http://schemas.microsoft.com/office/drawing/2015/9/8/chartex" xmlns:cx2="http://schemas.microsoft.com/office/drawing/2015/10/21/chartex" xmlns:cx3="http://schemas.microsoft.com/office/drawing/2016/5/9/chartex" xmlns:cx4="http://schemas.microsoft.com/office/drawing/2016/5/10/chartex" xmlns:cx5="http://schemas.microsoft.com/office/drawing/2016/5/11/chartex" xmlns:cx6="http://schemas.microsoft.com/office/drawing/2016/5/12/chartex" xmlns:cx7="http://schemas.microsoft.com/office/drawing/2016/5/13/chartex" xmlns:cx8="http://schemas.microsoft.com/office/drawing/2016/5/14/chartex" xmlns:mc="http://schemas.openxmlformats.org/markup-compatibility/2006" xmlns:aink="http://schemas.microsoft.com/office/drawing/2016/ink" xmlns:am3d="http://schemas.microsoft.com/office/drawing/2017/model3d" xmlns:o="urn:schemas-microsoft-com:office:office" xmlns:oel="http://schemas.microsoft.com/office/2019/extlst" xmlns:r="http://schemas.openxmlformats.org/officeDocument/2006/relationships" xmlns:m="http://schemas.openxmlformats.org/officeDocument/2006/math" xmlns:v="urn:schemas-microsoft-com:vml" xmlns:wp14="http://schemas.microsoft.com/office/word/2010/wordprocessingDrawing" xmlns:wp="http://schemas.openxmlformats.org/drawingml/2006/wordprocessingDrawing" xmlns:w10="urn:schemas-microsoft-com:office:word" xmlns:w="http://schemas.openxmlformats.org/wordprocessingml/2006/main" xmlns:w14="http://schemas.microsoft.com/office/word/2010/wordml" xmlns:w15="http://schemas.microsoft.com/office/word/2012/wordml" xmlns:w16cex="http://schemas.microsoft.com/office/word/2018/wordml/cex" xmlns:w16cid="http://schemas.microsoft.com/office/word/2016/wordml/cid" xmlns:w16="http://schemas.microsoft.com/office/word/2018/wordml" xmlns:w16sdtdh="http://schemas.microsoft.com/office/word/2020/wordml/sdtdatahash" xmlns:w16se="http://schemas.microsoft.com/office/word/2015/wordml/symex" xmlns:wpg="http://schemas.microsoft.com/office/word/2010/wordprocessingGroup" xmlns:wpi="http://schemas.microsoft.com/office/word/2010/wordprocessingInk" xmlns:wne="http://schemas.microsoft.com/office/word/2006/wordml" xmlns:wps="http://schemas.microsoft.com/office/word/2010/wordprocessingShape" mc:Ignorable="w14 w15 w16se w16cid w16 w16cex w16sdtdh wp14">
-  <w:endnote w:type="separator" w:id="-1">
-    <w:p>
-      <w:r>
-        <w:separator/>
-      </w:r>
-    </w:p>
-  </w:endnote>
-  <w:endnote w:type="continuationSeparator" w:id="0">
-    <w:p>
-      <w:r>
-        <w:continuationSeparator/>
-      </w:r>
-    </w:p>
-  </w:endnote>
-</w:endnotes>
-</file>
-
-<file path=word/footnotes.xml><?xml version="1.0" encoding="utf-8"?>
-<w:footnotes xmlns:wpc="http://schemas.microsoft.com/office/word/2010/wordprocessingCanvas" xmlns:cx="http://schemas.microsoft.com/office/drawing/2014/chartex" xmlns:cx1="http://schemas.microsoft.com/office/drawing/2015/9/8/chartex" xmlns:cx2="http://schemas.microsoft.com/office/drawing/2015/10/21/chartex" xmlns:cx3="http://schemas.microsoft.com/office/drawing/2016/5/9/chartex" xmlns:cx4="http://schemas.microsoft.com/office/drawing/2016/5/10/chartex" xmlns:cx5="http://schemas.microsoft.com/office/drawing/2016/5/11/chartex" xmlns:cx6="http://schemas.microsoft.com/office/drawing/2016/5/12/chartex" xmlns:cx7="http://schemas.microsoft.com/office/drawing/2016/5/13/chartex" xmlns:cx8="http://schemas.microsoft.com/office/drawing/2016/5/14/chartex" xmlns:mc="http://schemas.openxmlformats.org/markup-compatibility/2006" xmlns:aink="http://schemas.microsoft.com/office/drawing/2016/ink" xmlns:am3d="http://schemas.microsoft.com/office/drawing/2017/model3d" xmlns:o="urn:schemas-microsoft-com:office:office" xmlns:oel="http://schemas.microsoft.com/office/2019/extlst" xmlns:r="http://schemas.openxmlformats.org/officeDocument/2006/relationships" xmlns:m="http://schemas.openxmlformats.org/officeDocument/2006/math" xmlns:v="urn:schemas-microsoft-com:vml" xmlns:wp14="http://schemas.microsoft.com/office/word/2010/wordprocessingDrawing" xmlns:wp="http://schemas.openxmlformats.org/drawingml/2006/wordprocessingDrawing" xmlns:w10="urn:schemas-microsoft-com:office:word" xmlns:w="http://schemas.openxmlformats.org/wordprocessingml/2006/main" xmlns:w14="http://schemas.microsoft.com/office/word/2010/wordml" xmlns:w15="http://schemas.microsoft.com/office/word/2012/wordml" xmlns:w16cex="http://schemas.microsoft.com/office/word/2018/wordml/cex" xmlns:w16cid="http://schemas.microsoft.com/office/word/2016/wordml/cid" xmlns:w16="http://schemas.microsoft.com/office/word/2018/wordml" xmlns:w16sdtdh="http://schemas.microsoft.com/office/word/2020/wordml/sdtdatahash" xmlns:w16se="http://schemas.microsoft.com/office/word/2015/wordml/symex" xmlns:wpg="http://schemas.microsoft.com/office/word/2010/wordprocessingGroup" xmlns:wpi="http://schemas.microsoft.com/office/word/2010/wordprocessingInk" xmlns:wne="http://schemas.microsoft.com/office/word/2006/wordml" xmlns:wps="http://schemas.microsoft.com/office/word/2010/wordprocessingShape" mc:Ignorable="w14 w15 w16se w16cid w16 w16cex w16sdtdh wp14">
-  <w:footnote w:type="separator" w:id="-1">
-    <w:p>
-      <w:r>
-        <w:separator/>
-      </w:r>
-    </w:p>
-  </w:footnote>
-  <w:footnote w:type="continuationSeparator" w:id="0">
-    <w:p>
-      <w:r>
-        <w:continuationSeparator/>
-      </w:r>
-    </w:p>
-  </w:footnote>
-</w:footnotes>
-</file>
-
 <file path=word/numbering.xml><?xml version="1.0" encoding="utf-8"?>
-<w:numbering xmlns:wpc="http://schemas.microsoft.com/office/word/2010/wordprocessingCanvas" xmlns:cx="http://schemas.microsoft.com/office/drawing/2014/chartex" xmlns:cx1="http://schemas.microsoft.com/office/drawing/2015/9/8/chartex" xmlns:cx2="http://schemas.microsoft.com/office/drawing/2015/10/21/chartex" xmlns:cx3="http://schemas.microsoft.com/office/drawing/2016/5/9/chartex" xmlns:cx4="http://schemas.microsoft.com/office/drawing/2016/5/10/chartex" xmlns:cx5="http://schemas.microsoft.com/office/drawing/2016/5/11/chartex" xmlns:cx6="http://schemas.microsoft.com/office/drawing/2016/5/12/chartex" xmlns:cx7="http://schemas.microsoft.com/office/drawing/2016/5/13/chartex" xmlns:cx8="http://schemas.microsoft.com/office/drawing/2016/5/14/chartex" xmlns:mc="http://schemas.openxmlformats.org/markup-compatibility/2006" xmlns:aink="http://schemas.microsoft.com/office/drawing/2016/ink" xmlns:am3d="http://schemas.microsoft.com/office/drawing/2017/model3d" xmlns:o="urn:schemas-microsoft-com:office:office" xmlns:oel="http://schemas.microsoft.com/office/2019/extlst" xmlns:r="http://schemas.openxmlformats.org/officeDocument/2006/relationships" xmlns:m="http://schemas.openxmlformats.org/officeDocument/2006/math" xmlns:v="urn:schemas-microsoft-com:vml" xmlns:wp14="http://schemas.microsoft.com/office/word/2010/wordprocessingDrawing" xmlns:wp="http://schemas.openxmlformats.org/drawingml/2006/wordprocessingDrawing" xmlns:w10="urn:schemas-microsoft-com:office:word" xmlns:w="http://schemas.openxmlformats.org/wordprocessingml/2006/main" xmlns:w14="http://schemas.microsoft.com/office/word/2010/wordml" xmlns:w15="http://schemas.microsoft.com/office/word/2012/wordml" xmlns:w16cex="http://schemas.microsoft.com/office/word/2018/wordml/cex" xmlns:w16cid="http://schemas.microsoft.com/office/word/2016/wordml/cid" xmlns:w16="http://schemas.microsoft.com/office/word/2018/wordml" xmlns:w16sdtdh="http://schemas.microsoft.com/office/word/2020/wordml/sdtdatahash" xmlns:w16se="http://schemas.microsoft.com/office/word/2015/wordml/symex" xmlns:wpg="http://schemas.microsoft.com/office/word/2010/wordprocessingGroup" xmlns:wpi="http://schemas.microsoft.com/office/word/2010/wordprocessingInk" xmlns:wne="http://schemas.microsoft.com/office/word/2006/wordml" xmlns:wps="http://schemas.microsoft.com/office/word/2010/wordprocessingShape" mc:Ignorable="w14 w15 w16se w16cid w16 w16cex w16sdtdh wp14">
-  <w:abstractNum w:abstractNumId="0" w15:restartNumberingAfterBreak="0">
-    <w:nsid w:val="02133EFE"/>
+<w:numbering xmlns:wpc="http://schemas.microsoft.com/office/word/2010/wordprocessingCanvas" xmlns:mc="http://schemas.openxmlformats.org/markup-compatibility/2006" xmlns:o="urn:schemas-microsoft-com:office:office" xmlns:r="http://schemas.openxmlformats.org/officeDocument/2006/relationships" xmlns:m="http://schemas.openxmlformats.org/officeDocument/2006/math" xmlns:v="urn:schemas-microsoft-com:vml" xmlns:wp14="http://schemas.microsoft.com/office/word/2010/wordprocessingDrawing" xmlns:wp="http://schemas.openxmlformats.org/drawingml/2006/wordprocessingDrawing" xmlns:w10="urn:schemas-microsoft-com:office:word" xmlns:w="http://schemas.openxmlformats.org/wordprocessingml/2006/main" xmlns:w14="http://schemas.microsoft.com/office/word/2010/wordml" xmlns:wpg="http://schemas.microsoft.com/office/word/2010/wordprocessingGroup" xmlns:wpi="http://schemas.microsoft.com/office/word/2010/wordprocessingInk" xmlns:wne="http://schemas.microsoft.com/office/word/2006/wordml" xmlns:wps="http://schemas.microsoft.com/office/word/2010/wordprocessingShape" xmlns:wpsCustomData="http://www.wps.cn/officeDocument/2013/wpsCustomData" mc:Ignorable="w14 wp14">
+  <w:abstractNum w:abstractNumId="0">
+    <w:nsid w:val="18187F51"/>
     <w:multiLevelType w:val="multilevel"/>
-    <w:tmpl w:val="C3A28E9A"/>
-    <w:lvl w:ilvl="0">
-      <w:start w:val="1"/>
-      <w:numFmt w:val="decimal"/>
-      <w:lvlText w:val="%1."/>
-      <w:lvlJc w:val="left"/>
-      <w:pPr>
-        <w:tabs>
-          <w:tab w:val="num" w:pos="720"/>
-        </w:tabs>
-        <w:ind w:left="720" w:hanging="360"/>
-      </w:pPr>
-    </w:lvl>
-    <w:lvl w:ilvl="1" w:tentative="1">
-      <w:start w:val="1"/>
-      <w:numFmt w:val="decimal"/>
-      <w:lvlText w:val="%2."/>
-      <w:lvlJc w:val="left"/>
-      <w:pPr>
-        <w:tabs>
-          <w:tab w:val="num" w:pos="1440"/>
-        </w:tabs>
-        <w:ind w:left="1440" w:hanging="360"/>
-      </w:pPr>
-    </w:lvl>
-    <w:lvl w:ilvl="2" w:tentative="1">
-      <w:start w:val="1"/>
-      <w:numFmt w:val="decimal"/>
-      <w:lvlText w:val="%3."/>
-      <w:lvlJc w:val="left"/>
-      <w:pPr>
-        <w:tabs>
-          <w:tab w:val="num" w:pos="2160"/>
-        </w:tabs>
-        <w:ind w:left="2160" w:hanging="360"/>
-      </w:pPr>
-    </w:lvl>
-    <w:lvl w:ilvl="3" w:tentative="1">
-      <w:start w:val="1"/>
-      <w:numFmt w:val="decimal"/>
-      <w:lvlText w:val="%4."/>
-      <w:lvlJc w:val="left"/>
-      <w:pPr>
-        <w:tabs>
-          <w:tab w:val="num" w:pos="2880"/>
-        </w:tabs>
-        <w:ind w:left="2880" w:hanging="360"/>
-      </w:pPr>
-    </w:lvl>
-    <w:lvl w:ilvl="4" w:tentative="1">
-      <w:start w:val="1"/>
-      <w:numFmt w:val="decimal"/>
-      <w:lvlText w:val="%5."/>
-      <w:lvlJc w:val="left"/>
-      <w:pPr>
-        <w:tabs>
-          <w:tab w:val="num" w:pos="3600"/>
-        </w:tabs>
-        <w:ind w:left="3600" w:hanging="360"/>
-      </w:pPr>
-    </w:lvl>
-    <w:lvl w:ilvl="5" w:tentative="1">
-      <w:start w:val="1"/>
-      <w:numFmt w:val="decimal"/>
-      <w:lvlText w:val="%6."/>
-      <w:lvlJc w:val="left"/>
-      <w:pPr>
-        <w:tabs>
-          <w:tab w:val="num" w:pos="4320"/>
-        </w:tabs>
-        <w:ind w:left="4320" w:hanging="360"/>
-      </w:pPr>
-    </w:lvl>
-    <w:lvl w:ilvl="6" w:tentative="1">
-      <w:start w:val="1"/>
-      <w:numFmt w:val="decimal"/>
-      <w:lvlText w:val="%7."/>
-      <w:lvlJc w:val="left"/>
-      <w:pPr>
-        <w:tabs>
-          <w:tab w:val="num" w:pos="5040"/>
-        </w:tabs>
-        <w:ind w:left="5040" w:hanging="360"/>
-      </w:pPr>
-    </w:lvl>
-    <w:lvl w:ilvl="7" w:tentative="1">
-      <w:start w:val="1"/>
-      <w:numFmt w:val="decimal"/>
-      <w:lvlText w:val="%8."/>
-      <w:lvlJc w:val="left"/>
-      <w:pPr>
-        <w:tabs>
-          <w:tab w:val="num" w:pos="5760"/>
-        </w:tabs>
-        <w:ind w:left="5760" w:hanging="360"/>
-      </w:pPr>
-    </w:lvl>
-    <w:lvl w:ilvl="8" w:tentative="1">
-      <w:start w:val="1"/>
-      <w:numFmt w:val="decimal"/>
-      <w:lvlText w:val="%9."/>
-      <w:lvlJc w:val="left"/>
-      <w:pPr>
-        <w:tabs>
-          <w:tab w:val="num" w:pos="6480"/>
-        </w:tabs>
-        <w:ind w:left="6480" w:hanging="360"/>
-      </w:pPr>
-    </w:lvl>
-  </w:abstractNum>
-  <w:abstractNum w:abstractNumId="1" w15:restartNumberingAfterBreak="0">
-    <w:nsid w:val="14006A03"/>
-    <w:multiLevelType w:val="multilevel"/>
-    <w:tmpl w:val="8A74FA08"/>
-    <w:lvl w:ilvl="0">
+    <w:tmpl w:val="18187F51"/>
+    <w:lvl w:ilvl="0" w:tentative="0">
       <w:start w:val="1"/>
       <w:numFmt w:val="bullet"/>
       <w:lvlText w:val=""/>
       <w:lvlJc w:val="left"/>
       <w:pPr>
         <w:tabs>
-          <w:tab w:val="num" w:pos="720"/>
+          <w:tab w:val="left" w:pos="720"/>
         </w:tabs>
         <w:ind w:left="720" w:hanging="360"/>
       </w:pPr>
       <w:rPr>
-        <w:rFonts w:ascii="Symbol" w:hAnsi="Symbol" w:hint="default"/>
+        <w:rFonts w:hint="default" w:ascii="Symbol" w:hAnsi="Symbol"/>
         <w:sz w:val="20"/>
       </w:rPr>
     </w:lvl>
-    <w:lvl w:ilvl="1" w:tentative="1">
+    <w:lvl w:ilvl="1" w:tentative="0">
       <w:start w:val="1"/>
       <w:numFmt w:val="bullet"/>
       <w:lvlText w:val=""/>
       <w:lvlJc w:val="left"/>
       <w:pPr>
         <w:tabs>
-          <w:tab w:val="num" w:pos="1440"/>
+          <w:tab w:val="left" w:pos="1440"/>
         </w:tabs>
         <w:ind w:left="1440" w:hanging="360"/>
       </w:pPr>
       <w:rPr>
-        <w:rFonts w:ascii="Symbol" w:hAnsi="Symbol" w:hint="default"/>
+        <w:rFonts w:hint="default" w:ascii="Symbol" w:hAnsi="Symbol"/>
         <w:sz w:val="20"/>
       </w:rPr>
     </w:lvl>
-    <w:lvl w:ilvl="2" w:tentative="1">
+    <w:lvl w:ilvl="2" w:tentative="0">
       <w:start w:val="1"/>
       <w:numFmt w:val="bullet"/>
       <w:lvlText w:val=""/>
       <w:lvlJc w:val="left"/>
       <w:pPr>
         <w:tabs>
-          <w:tab w:val="num" w:pos="2160"/>
+          <w:tab w:val="left" w:pos="2160"/>
         </w:tabs>
         <w:ind w:left="2160" w:hanging="360"/>
       </w:pPr>
       <w:rPr>
-        <w:rFonts w:ascii="Symbol" w:hAnsi="Symbol" w:hint="default"/>
+        <w:rFonts w:hint="default" w:ascii="Symbol" w:hAnsi="Symbol"/>
         <w:sz w:val="20"/>
       </w:rPr>
     </w:lvl>
-    <w:lvl w:ilvl="3" w:tentative="1">
+    <w:lvl w:ilvl="3" w:tentative="0">
       <w:start w:val="1"/>
       <w:numFmt w:val="bullet"/>
       <w:lvlText w:val=""/>
       <w:lvlJc w:val="left"/>
       <w:pPr>
         <w:tabs>
-          <w:tab w:val="num" w:pos="2880"/>
+          <w:tab w:val="left" w:pos="2880"/>
         </w:tabs>
         <w:ind w:left="2880" w:hanging="360"/>
       </w:pPr>
       <w:rPr>
-        <w:rFonts w:ascii="Symbol" w:hAnsi="Symbol" w:hint="default"/>
+        <w:rFonts w:hint="default" w:ascii="Symbol" w:hAnsi="Symbol"/>
         <w:sz w:val="20"/>
       </w:rPr>
     </w:lvl>
-    <w:lvl w:ilvl="4" w:tentative="1">
+    <w:lvl w:ilvl="4" w:tentative="0">
       <w:start w:val="1"/>
       <w:numFmt w:val="bullet"/>
       <w:lvlText w:val=""/>
       <w:lvlJc w:val="left"/>
       <w:pPr>
         <w:tabs>
-          <w:tab w:val="num" w:pos="3600"/>
+          <w:tab w:val="left" w:pos="3600"/>
         </w:tabs>
         <w:ind w:left="3600" w:hanging="360"/>
       </w:pPr>
       <w:rPr>
-        <w:rFonts w:ascii="Symbol" w:hAnsi="Symbol" w:hint="default"/>
+        <w:rFonts w:hint="default" w:ascii="Symbol" w:hAnsi="Symbol"/>
         <w:sz w:val="20"/>
       </w:rPr>
     </w:lvl>
-    <w:lvl w:ilvl="5" w:tentative="1">
+    <w:lvl w:ilvl="5" w:tentative="0">
       <w:start w:val="1"/>
       <w:numFmt w:val="bullet"/>
       <w:lvlText w:val=""/>
       <w:lvlJc w:val="left"/>
       <w:pPr>
         <w:tabs>
-          <w:tab w:val="num" w:pos="4320"/>
+          <w:tab w:val="left" w:pos="4320"/>
         </w:tabs>
         <w:ind w:left="4320" w:hanging="360"/>
       </w:pPr>
       <w:rPr>
-        <w:rFonts w:ascii="Symbol" w:hAnsi="Symbol" w:hint="default"/>
+        <w:rFonts w:hint="default" w:ascii="Symbol" w:hAnsi="Symbol"/>
         <w:sz w:val="20"/>
       </w:rPr>
     </w:lvl>
-    <w:lvl w:ilvl="6" w:tentative="1">
+    <w:lvl w:ilvl="6" w:tentative="0">
       <w:start w:val="1"/>
       <w:numFmt w:val="bullet"/>
       <w:lvlText w:val=""/>
       <w:lvlJc w:val="left"/>
       <w:pPr>
         <w:tabs>
-          <w:tab w:val="num" w:pos="5040"/>
+          <w:tab w:val="left" w:pos="5040"/>
         </w:tabs>
         <w:ind w:left="5040" w:hanging="360"/>
       </w:pPr>
       <w:rPr>
-        <w:rFonts w:ascii="Symbol" w:hAnsi="Symbol" w:hint="default"/>
+        <w:rFonts w:hint="default" w:ascii="Symbol" w:hAnsi="Symbol"/>
         <w:sz w:val="20"/>
       </w:rPr>
     </w:lvl>
-    <w:lvl w:ilvl="7" w:tentative="1">
+    <w:lvl w:ilvl="7" w:tentative="0">
       <w:start w:val="1"/>
       <w:numFmt w:val="bullet"/>
       <w:lvlText w:val=""/>
       <w:lvlJc w:val="left"/>
       <w:pPr>
         <w:tabs>
-          <w:tab w:val="num" w:pos="5760"/>
+          <w:tab w:val="left" w:pos="5760"/>
         </w:tabs>
         <w:ind w:left="5760" w:hanging="360"/>
       </w:pPr>
       <w:rPr>
-        <w:rFonts w:ascii="Symbol" w:hAnsi="Symbol" w:hint="default"/>
+        <w:rFonts w:hint="default" w:ascii="Symbol" w:hAnsi="Symbol"/>
         <w:sz w:val="20"/>
       </w:rPr>
     </w:lvl>
-    <w:lvl w:ilvl="8" w:tentative="1">
+    <w:lvl w:ilvl="8" w:tentative="0">
       <w:start w:val="1"/>
       <w:numFmt w:val="bullet"/>
       <w:lvlText w:val=""/>
       <w:lvlJc w:val="left"/>
       <w:pPr>
         <w:tabs>
-          <w:tab w:val="num" w:pos="6480"/>
+          <w:tab w:val="left" w:pos="6480"/>
         </w:tabs>
         <w:ind w:left="6480" w:hanging="360"/>
       </w:pPr>
       <w:rPr>
-        <w:rFonts w:ascii="Symbol" w:hAnsi="Symbol" w:hint="default"/>
+        <w:rFonts w:hint="default" w:ascii="Symbol" w:hAnsi="Symbol"/>
         <w:sz w:val="20"/>
       </w:rPr>
     </w:lvl>
   </w:abstractNum>
-  <w:abstractNum w:abstractNumId="2" w15:restartNumberingAfterBreak="0">
-    <w:nsid w:val="18187F51"/>
-    <w:multiLevelType w:val="multilevel"/>
-    <w:tmpl w:val="4E92CA76"/>
-    <w:lvl w:ilvl="0">
-      <w:start w:val="1"/>
-      <w:numFmt w:val="bullet"/>
-      <w:lvlText w:val=""/>
-      <w:lvlJc w:val="left"/>
-      <w:pPr>
-        <w:tabs>
-          <w:tab w:val="num" w:pos="720"/>
-        </w:tabs>
-        <w:ind w:left="720" w:hanging="360"/>
-      </w:pPr>
-      <w:rPr>
-        <w:rFonts w:ascii="Symbol" w:hAnsi="Symbol" w:hint="default"/>
-        <w:sz w:val="20"/>
-      </w:rPr>
-    </w:lvl>
-    <w:lvl w:ilvl="1" w:tentative="1">
-      <w:start w:val="1"/>
-      <w:numFmt w:val="bullet"/>
-      <w:lvlText w:val=""/>
-      <w:lvlJc w:val="left"/>
-      <w:pPr>
-        <w:tabs>
-          <w:tab w:val="num" w:pos="1440"/>
-        </w:tabs>
-        <w:ind w:left="1440" w:hanging="360"/>
-      </w:pPr>
-      <w:rPr>
-        <w:rFonts w:ascii="Symbol" w:hAnsi="Symbol" w:hint="default"/>
-        <w:sz w:val="20"/>
-      </w:rPr>
-    </w:lvl>
-    <w:lvl w:ilvl="2" w:tentative="1">
-      <w:start w:val="1"/>
-      <w:numFmt w:val="bullet"/>
-      <w:lvlText w:val=""/>
-      <w:lvlJc w:val="left"/>
-      <w:pPr>
-        <w:tabs>
-          <w:tab w:val="num" w:pos="2160"/>
-        </w:tabs>
-        <w:ind w:left="2160" w:hanging="360"/>
-      </w:pPr>
-      <w:rPr>
-        <w:rFonts w:ascii="Symbol" w:hAnsi="Symbol" w:hint="default"/>
-        <w:sz w:val="20"/>
-      </w:rPr>
-    </w:lvl>
-    <w:lvl w:ilvl="3" w:tentative="1">
-      <w:start w:val="1"/>
-      <w:numFmt w:val="bullet"/>
-      <w:lvlText w:val=""/>
-      <w:lvlJc w:val="left"/>
-      <w:pPr>
-        <w:tabs>
-          <w:tab w:val="num" w:pos="2880"/>
-        </w:tabs>
-        <w:ind w:left="2880" w:hanging="360"/>
-      </w:pPr>
-      <w:rPr>
-        <w:rFonts w:ascii="Symbol" w:hAnsi="Symbol" w:hint="default"/>
-        <w:sz w:val="20"/>
-      </w:rPr>
-    </w:lvl>
-    <w:lvl w:ilvl="4" w:tentative="1">
-      <w:start w:val="1"/>
-      <w:numFmt w:val="bullet"/>
-      <w:lvlText w:val=""/>
-      <w:lvlJc w:val="left"/>
-      <w:pPr>
-        <w:tabs>
-          <w:tab w:val="num" w:pos="3600"/>
-        </w:tabs>
-        <w:ind w:left="3600" w:hanging="360"/>
-      </w:pPr>
-      <w:rPr>
-        <w:rFonts w:ascii="Symbol" w:hAnsi="Symbol" w:hint="default"/>
-        <w:sz w:val="20"/>
-      </w:rPr>
-    </w:lvl>
-    <w:lvl w:ilvl="5" w:tentative="1">
-      <w:start w:val="1"/>
-      <w:numFmt w:val="bullet"/>
-      <w:lvlText w:val=""/>
-      <w:lvlJc w:val="left"/>
-      <w:pPr>
-        <w:tabs>
-          <w:tab w:val="num" w:pos="4320"/>
-        </w:tabs>
-        <w:ind w:left="4320" w:hanging="360"/>
-      </w:pPr>
-      <w:rPr>
-        <w:rFonts w:ascii="Symbol" w:hAnsi="Symbol" w:hint="default"/>
-        <w:sz w:val="20"/>
-      </w:rPr>
-    </w:lvl>
-    <w:lvl w:ilvl="6" w:tentative="1">
-      <w:start w:val="1"/>
-      <w:numFmt w:val="bullet"/>
-      <w:lvlText w:val=""/>
-      <w:lvlJc w:val="left"/>
-      <w:pPr>
-        <w:tabs>
-          <w:tab w:val="num" w:pos="5040"/>
-        </w:tabs>
-        <w:ind w:left="5040" w:hanging="360"/>
-      </w:pPr>
-      <w:rPr>
-        <w:rFonts w:ascii="Symbol" w:hAnsi="Symbol" w:hint="default"/>
-        <w:sz w:val="20"/>
-      </w:rPr>
-    </w:lvl>
-    <w:lvl w:ilvl="7" w:tentative="1">
-      <w:start w:val="1"/>
-      <w:numFmt w:val="bullet"/>
-      <w:lvlText w:val=""/>
-      <w:lvlJc w:val="left"/>
-      <w:pPr>
-        <w:tabs>
-          <w:tab w:val="num" w:pos="5760"/>
-        </w:tabs>
-        <w:ind w:left="5760" w:hanging="360"/>
-      </w:pPr>
-      <w:rPr>
-        <w:rFonts w:ascii="Symbol" w:hAnsi="Symbol" w:hint="default"/>
-        <w:sz w:val="20"/>
-      </w:rPr>
-    </w:lvl>
-    <w:lvl w:ilvl="8" w:tentative="1">
-      <w:start w:val="1"/>
-      <w:numFmt w:val="bullet"/>
-      <w:lvlText w:val=""/>
-      <w:lvlJc w:val="left"/>
-      <w:pPr>
-        <w:tabs>
-          <w:tab w:val="num" w:pos="6480"/>
-        </w:tabs>
-        <w:ind w:left="6480" w:hanging="360"/>
-      </w:pPr>
-      <w:rPr>
-        <w:rFonts w:ascii="Symbol" w:hAnsi="Symbol" w:hint="default"/>
-        <w:sz w:val="20"/>
-      </w:rPr>
-    </w:lvl>
-  </w:abstractNum>
-  <w:abstractNum w:abstractNumId="3" w15:restartNumberingAfterBreak="0">
-    <w:nsid w:val="19784B3A"/>
-    <w:multiLevelType w:val="multilevel"/>
-    <w:tmpl w:val="8786C098"/>
-    <w:lvl w:ilvl="0">
-      <w:start w:val="1"/>
-      <w:numFmt w:val="decimal"/>
-      <w:lvlText w:val="%1."/>
-      <w:lvlJc w:val="left"/>
-      <w:pPr>
-        <w:tabs>
-          <w:tab w:val="num" w:pos="720"/>
-        </w:tabs>
-        <w:ind w:left="720" w:hanging="360"/>
-      </w:pPr>
-    </w:lvl>
-    <w:lvl w:ilvl="1" w:tentative="1">
-      <w:start w:val="1"/>
-      <w:numFmt w:val="decimal"/>
-      <w:lvlText w:val="%2."/>
-      <w:lvlJc w:val="left"/>
-      <w:pPr>
-        <w:tabs>
-          <w:tab w:val="num" w:pos="1440"/>
-        </w:tabs>
-        <w:ind w:left="1440" w:hanging="360"/>
-      </w:pPr>
-    </w:lvl>
-    <w:lvl w:ilvl="2" w:tentative="1">
-      <w:start w:val="1"/>
-      <w:numFmt w:val="decimal"/>
-      <w:lvlText w:val="%3."/>
-      <w:lvlJc w:val="left"/>
-      <w:pPr>
-        <w:tabs>
-          <w:tab w:val="num" w:pos="2160"/>
-        </w:tabs>
-        <w:ind w:left="2160" w:hanging="360"/>
-      </w:pPr>
-    </w:lvl>
-    <w:lvl w:ilvl="3" w:tentative="1">
-      <w:start w:val="1"/>
-      <w:numFmt w:val="decimal"/>
-      <w:lvlText w:val="%4."/>
-      <w:lvlJc w:val="left"/>
-      <w:pPr>
-        <w:tabs>
-          <w:tab w:val="num" w:pos="2880"/>
-        </w:tabs>
-        <w:ind w:left="2880" w:hanging="360"/>
-      </w:pPr>
-    </w:lvl>
-    <w:lvl w:ilvl="4" w:tentative="1">
-      <w:start w:val="1"/>
-      <w:numFmt w:val="decimal"/>
-      <w:lvlText w:val="%5."/>
-      <w:lvlJc w:val="left"/>
-      <w:pPr>
-        <w:tabs>
-          <w:tab w:val="num" w:pos="3600"/>
-        </w:tabs>
-        <w:ind w:left="3600" w:hanging="360"/>
-      </w:pPr>
-    </w:lvl>
-    <w:lvl w:ilvl="5" w:tentative="1">
-      <w:start w:val="1"/>
-      <w:numFmt w:val="decimal"/>
-      <w:lvlText w:val="%6."/>
-      <w:lvlJc w:val="left"/>
-      <w:pPr>
-        <w:tabs>
-          <w:tab w:val="num" w:pos="4320"/>
-        </w:tabs>
-        <w:ind w:left="4320" w:hanging="360"/>
-      </w:pPr>
-    </w:lvl>
-    <w:lvl w:ilvl="6" w:tentative="1">
-      <w:start w:val="1"/>
-      <w:numFmt w:val="decimal"/>
-      <w:lvlText w:val="%7."/>
-      <w:lvlJc w:val="left"/>
-      <w:pPr>
-        <w:tabs>
-          <w:tab w:val="num" w:pos="5040"/>
-        </w:tabs>
-        <w:ind w:left="5040" w:hanging="360"/>
-      </w:pPr>
-    </w:lvl>
-    <w:lvl w:ilvl="7" w:tentative="1">
-      <w:start w:val="1"/>
-      <w:numFmt w:val="decimal"/>
-      <w:lvlText w:val="%8."/>
-      <w:lvlJc w:val="left"/>
-      <w:pPr>
-        <w:tabs>
-          <w:tab w:val="num" w:pos="5760"/>
-        </w:tabs>
-        <w:ind w:left="5760" w:hanging="360"/>
-      </w:pPr>
-    </w:lvl>
-    <w:lvl w:ilvl="8" w:tentative="1">
-      <w:start w:val="1"/>
-      <w:numFmt w:val="decimal"/>
-      <w:lvlText w:val="%9."/>
-      <w:lvlJc w:val="left"/>
-      <w:pPr>
-        <w:tabs>
-          <w:tab w:val="num" w:pos="6480"/>
-        </w:tabs>
-        <w:ind w:left="6480" w:hanging="360"/>
-      </w:pPr>
-    </w:lvl>
-  </w:abstractNum>
-  <w:abstractNum w:abstractNumId="4" w15:restartNumberingAfterBreak="0">
-    <w:nsid w:val="1DDD60C5"/>
-    <w:multiLevelType w:val="multilevel"/>
-    <w:tmpl w:val="7F044366"/>
-    <w:lvl w:ilvl="0">
-      <w:start w:val="1"/>
-      <w:numFmt w:val="bullet"/>
-      <w:lvlText w:val=""/>
-      <w:lvlJc w:val="left"/>
-      <w:pPr>
-        <w:tabs>
-          <w:tab w:val="num" w:pos="720"/>
-        </w:tabs>
-        <w:ind w:left="720" w:hanging="360"/>
-      </w:pPr>
-      <w:rPr>
-        <w:rFonts w:ascii="Symbol" w:hAnsi="Symbol" w:hint="default"/>
-        <w:sz w:val="20"/>
-      </w:rPr>
-    </w:lvl>
-    <w:lvl w:ilvl="1">
-      <w:start w:val="1"/>
-      <w:numFmt w:val="bullet"/>
-      <w:lvlText w:val="o"/>
-      <w:lvlJc w:val="left"/>
-      <w:pPr>
-        <w:tabs>
-          <w:tab w:val="num" w:pos="1440"/>
-        </w:tabs>
-        <w:ind w:left="1440" w:hanging="360"/>
-      </w:pPr>
-      <w:rPr>
-        <w:rFonts w:ascii="Courier New" w:hAnsi="Courier New" w:hint="default"/>
-        <w:sz w:val="20"/>
-      </w:rPr>
-    </w:lvl>
-    <w:lvl w:ilvl="2" w:tentative="1">
-      <w:start w:val="1"/>
-      <w:numFmt w:val="bullet"/>
-      <w:lvlText w:val=""/>
-      <w:lvlJc w:val="left"/>
-      <w:pPr>
-        <w:tabs>
-          <w:tab w:val="num" w:pos="2160"/>
-        </w:tabs>
-        <w:ind w:left="2160" w:hanging="360"/>
-      </w:pPr>
-      <w:rPr>
-        <w:rFonts w:ascii="Symbol" w:hAnsi="Symbol" w:hint="default"/>
-        <w:sz w:val="20"/>
-      </w:rPr>
-    </w:lvl>
-    <w:lvl w:ilvl="3" w:tentative="1">
-      <w:start w:val="1"/>
-      <w:numFmt w:val="bullet"/>
-      <w:lvlText w:val=""/>
-      <w:lvlJc w:val="left"/>
-      <w:pPr>
-        <w:tabs>
-          <w:tab w:val="num" w:pos="2880"/>
-        </w:tabs>
-        <w:ind w:left="2880" w:hanging="360"/>
-      </w:pPr>
-      <w:rPr>
-        <w:rFonts w:ascii="Symbol" w:hAnsi="Symbol" w:hint="default"/>
-        <w:sz w:val="20"/>
-      </w:rPr>
-    </w:lvl>
-    <w:lvl w:ilvl="4" w:tentative="1">
-      <w:start w:val="1"/>
-      <w:numFmt w:val="bullet"/>
-      <w:lvlText w:val=""/>
-      <w:lvlJc w:val="left"/>
-      <w:pPr>
-        <w:tabs>
-          <w:tab w:val="num" w:pos="3600"/>
-        </w:tabs>
-        <w:ind w:left="3600" w:hanging="360"/>
-      </w:pPr>
-      <w:rPr>
-        <w:rFonts w:ascii="Symbol" w:hAnsi="Symbol" w:hint="default"/>
-        <w:sz w:val="20"/>
-      </w:rPr>
-    </w:lvl>
-    <w:lvl w:ilvl="5" w:tentative="1">
-      <w:start w:val="1"/>
-      <w:numFmt w:val="bullet"/>
-      <w:lvlText w:val=""/>
-      <w:lvlJc w:val="left"/>
-      <w:pPr>
-        <w:tabs>
-          <w:tab w:val="num" w:pos="4320"/>
-        </w:tabs>
-        <w:ind w:left="4320" w:hanging="360"/>
-      </w:pPr>
-      <w:rPr>
-        <w:rFonts w:ascii="Symbol" w:hAnsi="Symbol" w:hint="default"/>
-        <w:sz w:val="20"/>
-      </w:rPr>
-    </w:lvl>
-    <w:lvl w:ilvl="6" w:tentative="1">
-      <w:start w:val="1"/>
-      <w:numFmt w:val="bullet"/>
-      <w:lvlText w:val=""/>
-      <w:lvlJc w:val="left"/>
-      <w:pPr>
-        <w:tabs>
-          <w:tab w:val="num" w:pos="5040"/>
-        </w:tabs>
-        <w:ind w:left="5040" w:hanging="360"/>
-      </w:pPr>
-      <w:rPr>
-        <w:rFonts w:ascii="Symbol" w:hAnsi="Symbol" w:hint="default"/>
-        <w:sz w:val="20"/>
-      </w:rPr>
-    </w:lvl>
-    <w:lvl w:ilvl="7" w:tentative="1">
-      <w:start w:val="1"/>
-      <w:numFmt w:val="bullet"/>
-      <w:lvlText w:val=""/>
-      <w:lvlJc w:val="left"/>
-      <w:pPr>
-        <w:tabs>
-          <w:tab w:val="num" w:pos="5760"/>
-        </w:tabs>
-        <w:ind w:left="5760" w:hanging="360"/>
-      </w:pPr>
-      <w:rPr>
-        <w:rFonts w:ascii="Symbol" w:hAnsi="Symbol" w:hint="default"/>
-        <w:sz w:val="20"/>
-      </w:rPr>
-    </w:lvl>
-    <w:lvl w:ilvl="8" w:tentative="1">
-      <w:start w:val="1"/>
-      <w:numFmt w:val="bullet"/>
-      <w:lvlText w:val=""/>
-      <w:lvlJc w:val="left"/>
-      <w:pPr>
-        <w:tabs>
-          <w:tab w:val="num" w:pos="6480"/>
-        </w:tabs>
-        <w:ind w:left="6480" w:hanging="360"/>
-      </w:pPr>
-      <w:rPr>
-        <w:rFonts w:ascii="Symbol" w:hAnsi="Symbol" w:hint="default"/>
-        <w:sz w:val="20"/>
-      </w:rPr>
-    </w:lvl>
-  </w:abstractNum>
-  <w:abstractNum w:abstractNumId="5" w15:restartNumberingAfterBreak="0">
-    <w:nsid w:val="640B5225"/>
-    <w:multiLevelType w:val="multilevel"/>
-    <w:tmpl w:val="57C47EC8"/>
-    <w:lvl w:ilvl="0">
-      <w:start w:val="1"/>
-      <w:numFmt w:val="bullet"/>
-      <w:lvlText w:val=""/>
-      <w:lvlJc w:val="left"/>
-      <w:pPr>
-        <w:tabs>
-          <w:tab w:val="num" w:pos="720"/>
-        </w:tabs>
-        <w:ind w:left="720" w:hanging="360"/>
-      </w:pPr>
-      <w:rPr>
-        <w:rFonts w:ascii="Symbol" w:hAnsi="Symbol" w:hint="default"/>
-        <w:sz w:val="20"/>
-      </w:rPr>
-    </w:lvl>
-    <w:lvl w:ilvl="1" w:tentative="1">
-      <w:start w:val="1"/>
-      <w:numFmt w:val="bullet"/>
-      <w:lvlText w:val="o"/>
-      <w:lvlJc w:val="left"/>
-      <w:pPr>
-        <w:tabs>
-          <w:tab w:val="num" w:pos="1440"/>
-        </w:tabs>
-        <w:ind w:left="1440" w:hanging="360"/>
-      </w:pPr>
-      <w:rPr>
-        <w:rFonts w:ascii="Courier New" w:hAnsi="Courier New" w:hint="default"/>
-        <w:sz w:val="20"/>
-      </w:rPr>
-    </w:lvl>
-    <w:lvl w:ilvl="2" w:tentative="1">
-      <w:start w:val="1"/>
-      <w:numFmt w:val="bullet"/>
-      <w:lvlText w:val=""/>
-      <w:lvlJc w:val="left"/>
-      <w:pPr>
-        <w:tabs>
-          <w:tab w:val="num" w:pos="2160"/>
-        </w:tabs>
-        <w:ind w:left="2160" w:hanging="360"/>
-      </w:pPr>
-      <w:rPr>
-        <w:rFonts w:ascii="Wingdings" w:hAnsi="Wingdings" w:hint="default"/>
-        <w:sz w:val="20"/>
-      </w:rPr>
-    </w:lvl>
-    <w:lvl w:ilvl="3" w:tentative="1">
-      <w:start w:val="1"/>
-      <w:numFmt w:val="bullet"/>
-      <w:lvlText w:val=""/>
-      <w:lvlJc w:val="left"/>
-      <w:pPr>
-        <w:tabs>
-          <w:tab w:val="num" w:pos="2880"/>
-        </w:tabs>
-        <w:ind w:left="2880" w:hanging="360"/>
-      </w:pPr>
-      <w:rPr>
-        <w:rFonts w:ascii="Wingdings" w:hAnsi="Wingdings" w:hint="default"/>
-        <w:sz w:val="20"/>
-      </w:rPr>
-    </w:lvl>
-    <w:lvl w:ilvl="4" w:tentative="1">
-      <w:start w:val="1"/>
-      <w:numFmt w:val="bullet"/>
-      <w:lvlText w:val=""/>
-      <w:lvlJc w:val="left"/>
-      <w:pPr>
-        <w:tabs>
-          <w:tab w:val="num" w:pos="3600"/>
-        </w:tabs>
-        <w:ind w:left="3600" w:hanging="360"/>
-      </w:pPr>
-      <w:rPr>
-        <w:rFonts w:ascii="Wingdings" w:hAnsi="Wingdings" w:hint="default"/>
-        <w:sz w:val="20"/>
-      </w:rPr>
-    </w:lvl>
-    <w:lvl w:ilvl="5" w:tentative="1">
-      <w:start w:val="1"/>
-      <w:numFmt w:val="bullet"/>
-      <w:lvlText w:val=""/>
-      <w:lvlJc w:val="left"/>
-      <w:pPr>
-        <w:tabs>
-          <w:tab w:val="num" w:pos="4320"/>
-        </w:tabs>
-        <w:ind w:left="4320" w:hanging="360"/>
-      </w:pPr>
-      <w:rPr>
-        <w:rFonts w:ascii="Wingdings" w:hAnsi="Wingdings" w:hint="default"/>
-        <w:sz w:val="20"/>
-      </w:rPr>
-    </w:lvl>
-    <w:lvl w:ilvl="6" w:tentative="1">
-      <w:start w:val="1"/>
-      <w:numFmt w:val="bullet"/>
-      <w:lvlText w:val=""/>
-      <w:lvlJc w:val="left"/>
-      <w:pPr>
-        <w:tabs>
-          <w:tab w:val="num" w:pos="5040"/>
-        </w:tabs>
-        <w:ind w:left="5040" w:hanging="360"/>
-      </w:pPr>
-      <w:rPr>
-        <w:rFonts w:ascii="Wingdings" w:hAnsi="Wingdings" w:hint="default"/>
-        <w:sz w:val="20"/>
-      </w:rPr>
-    </w:lvl>
-    <w:lvl w:ilvl="7" w:tentative="1">
-      <w:start w:val="1"/>
-      <w:numFmt w:val="bullet"/>
-      <w:lvlText w:val=""/>
-      <w:lvlJc w:val="left"/>
-      <w:pPr>
-        <w:tabs>
-          <w:tab w:val="num" w:pos="5760"/>
-        </w:tabs>
-        <w:ind w:left="5760" w:hanging="360"/>
-      </w:pPr>
-      <w:rPr>
-        <w:rFonts w:ascii="Wingdings" w:hAnsi="Wingdings" w:hint="default"/>
-        <w:sz w:val="20"/>
-      </w:rPr>
-    </w:lvl>
-    <w:lvl w:ilvl="8" w:tentative="1">
-      <w:start w:val="1"/>
-      <w:numFmt w:val="bullet"/>
-      <w:lvlText w:val=""/>
-      <w:lvlJc w:val="left"/>
-      <w:pPr>
-        <w:tabs>
-          <w:tab w:val="num" w:pos="6480"/>
-        </w:tabs>
-        <w:ind w:left="6480" w:hanging="360"/>
-      </w:pPr>
-      <w:rPr>
-        <w:rFonts w:ascii="Wingdings" w:hAnsi="Wingdings" w:hint="default"/>
-        <w:sz w:val="20"/>
-      </w:rPr>
-    </w:lvl>
-  </w:abstractNum>
-  <w:num w:numId="1" w16cid:durableId="751703640">
-    <w:abstractNumId w:val="5"/>
-  </w:num>
-  <w:num w:numId="2" w16cid:durableId="21715846">
-    <w:abstractNumId w:val="3"/>
-  </w:num>
-  <w:num w:numId="3" w16cid:durableId="2050376029">
-    <w:abstractNumId w:val="4"/>
-  </w:num>
-  <w:num w:numId="4" w16cid:durableId="457534486">
+  <w:num w:numId="1">
     <w:abstractNumId w:val="0"/>
-  </w:num>
-  <w:num w:numId="5" w16cid:durableId="1239827093">
-    <w:abstractNumId w:val="2"/>
-  </w:num>
-  <w:num w:numId="6" w16cid:durableId="1316450997">
-    <w:abstractNumId w:val="1"/>
   </w:num>
 </w:numbering>
 </file>
 
 <file path=word/styles.xml><?xml version="1.0" encoding="utf-8"?>
-<w:styles xmlns:mc="http://schemas.openxmlformats.org/markup-compatibility/2006" xmlns:r="http://schemas.openxmlformats.org/officeDocument/2006/relationships" xmlns:w="http://schemas.openxmlformats.org/wordprocessingml/2006/main" xmlns:w14="http://schemas.microsoft.com/office/word/2010/wordml" xmlns:w15="http://schemas.microsoft.com/office/word/2012/wordml" xmlns:w16cex="http://schemas.microsoft.com/office/word/2018/wordml/cex" xmlns:w16cid="http://schemas.microsoft.com/office/word/2016/wordml/cid" xmlns:w16="http://schemas.microsoft.com/office/word/2018/wordml" xmlns:w16sdtdh="http://schemas.microsoft.com/office/word/2020/wordml/sdtdatahash" xmlns:w16se="http://schemas.microsoft.com/office/word/2015/wordml/symex" mc:Ignorable="w14 w15 w16se w16cid w16 w16cex w16sdtdh">
+<w:styles xmlns:mc="http://schemas.openxmlformats.org/markup-compatibility/2006" xmlns:o="urn:schemas-microsoft-com:office:office" xmlns:r="http://schemas.openxmlformats.org/officeDocument/2006/relationships" xmlns:m="http://schemas.openxmlformats.org/officeDocument/2006/math" xmlns:v="urn:schemas-microsoft-com:vml" xmlns:w="http://schemas.openxmlformats.org/wordprocessingml/2006/main" xmlns:w14="http://schemas.microsoft.com/office/word/2010/wordml" xmlns:w10="urn:schemas-microsoft-com:office:word" xmlns:sl="http://schemas.openxmlformats.org/schemaLibrary/2006/main" xmlns:wpsCustomData="http://www.wps.cn/officeDocument/2013/wpsCustomData" mc:Ignorable="w14">
   <w:docDefaults>
     <w:rPrDefault>
       <w:rPr>
-        <w:rFonts w:asciiTheme="minorHAnsi" w:eastAsia="SimSun" w:hAnsiTheme="minorHAnsi" w:cstheme="minorBidi"/>
-        <w:sz w:val="24"/>
-        <w:szCs w:val="24"/>
-        <w:lang w:val="en-CA" w:eastAsia="en-US" w:bidi="ar-SA"/>
+        <w:rFonts w:asciiTheme="minorHAnsi" w:hAnsiTheme="minorHAnsi" w:eastAsia="宋体" w:cstheme="minorBidi"/>
       </w:rPr>
     </w:rPrDefault>
     <w:pPrDefault/>
   </w:docDefaults>
-  <w:latentStyles w:defLockedState="0" w:defUIPriority="99" w:defSemiHidden="0" w:defUnhideWhenUsed="0" w:defQFormat="0" w:count="376">
-    <w:lsdException w:name="Normal" w:uiPriority="0" w:qFormat="1"/>
-    <w:lsdException w:name="heading 1" w:uiPriority="9" w:qFormat="1"/>
-    <w:lsdException w:name="heading 2" w:semiHidden="1" w:uiPriority="9" w:unhideWhenUsed="1" w:qFormat="1"/>
-    <w:lsdException w:name="heading 3" w:semiHidden="1" w:uiPriority="9" w:unhideWhenUsed="1" w:qFormat="1"/>
-    <w:lsdException w:name="heading 4" w:semiHidden="1" w:uiPriority="9" w:unhideWhenUsed="1" w:qFormat="1"/>
-    <w:lsdException w:name="heading 5" w:semiHidden="1" w:uiPriority="9" w:unhideWhenUsed="1" w:qFormat="1"/>
-    <w:lsdException w:name="heading 6" w:semiHidden="1" w:uiPriority="9" w:unhideWhenUsed="1" w:qFormat="1"/>
-    <w:lsdException w:name="heading 7" w:semiHidden="1" w:uiPriority="9" w:unhideWhenUsed="1" w:qFormat="1"/>
-    <w:lsdException w:name="heading 8" w:semiHidden="1" w:uiPriority="9" w:unhideWhenUsed="1" w:qFormat="1"/>
-    <w:lsdException w:name="heading 9" w:semiHidden="1" w:uiPriority="9" w:unhideWhenUsed="1" w:qFormat="1"/>
-    <w:lsdException w:name="index 1" w:semiHidden="1" w:unhideWhenUsed="1"/>
-    <w:lsdException w:name="index 2" w:semiHidden="1" w:unhideWhenUsed="1"/>
-    <w:lsdException w:name="index 3" w:semiHidden="1" w:unhideWhenUsed="1"/>
-    <w:lsdException w:name="index 4" w:semiHidden="1" w:unhideWhenUsed="1"/>
-    <w:lsdException w:name="index 5" w:semiHidden="1" w:unhideWhenUsed="1"/>
-    <w:lsdException w:name="index 6" w:semiHidden="1" w:unhideWhenUsed="1"/>
-    <w:lsdException w:name="index 7" w:semiHidden="1" w:unhideWhenUsed="1"/>
-    <w:lsdException w:name="index 8" w:semiHidden="1" w:unhideWhenUsed="1"/>
-    <w:lsdException w:name="index 9" w:semiHidden="1" w:unhideWhenUsed="1"/>
-    <w:lsdException w:name="toc 1" w:semiHidden="1" w:uiPriority="39" w:unhideWhenUsed="1"/>
-    <w:lsdException w:name="toc 2" w:semiHidden="1" w:uiPriority="39" w:unhideWhenUsed="1"/>
-    <w:lsdException w:name="toc 3" w:semiHidden="1" w:uiPriority="39" w:unhideWhenUsed="1"/>
-    <w:lsdException w:name="toc 4" w:semiHidden="1" w:uiPriority="39" w:unhideWhenUsed="1"/>
-    <w:lsdException w:name="toc 5" w:semiHidden="1" w:uiPriority="39" w:unhideWhenUsed="1"/>
-    <w:lsdException w:name="toc 6" w:semiHidden="1" w:uiPriority="39" w:unhideWhenUsed="1"/>
-    <w:lsdException w:name="toc 7" w:semiHidden="1" w:uiPriority="39" w:unhideWhenUsed="1"/>
-    <w:lsdException w:name="toc 8" w:semiHidden="1" w:uiPriority="39" w:unhideWhenUsed="1"/>
-    <w:lsdException w:name="toc 9" w:semiHidden="1" w:uiPriority="39" w:unhideWhenUsed="1"/>
-    <w:lsdException w:name="Normal Indent" w:semiHidden="1" w:unhideWhenUsed="1"/>
-    <w:lsdException w:name="footnote text" w:semiHidden="1" w:unhideWhenUsed="1"/>
-    <w:lsdException w:name="annotation text" w:semiHidden="1" w:unhideWhenUsed="1"/>
-    <w:lsdException w:name="header" w:semiHidden="1" w:unhideWhenUsed="1"/>
-    <w:lsdException w:name="footer" w:semiHidden="1" w:unhideWhenUsed="1"/>
-    <w:lsdException w:name="index heading" w:semiHidden="1" w:unhideWhenUsed="1"/>
-    <w:lsdException w:name="caption" w:semiHidden="1" w:uiPriority="35" w:unhideWhenUsed="1" w:qFormat="1"/>
-    <w:lsdException w:name="table of figures" w:semiHidden="1" w:unhideWhenUsed="1"/>
-    <w:lsdException w:name="envelope address" w:semiHidden="1" w:unhideWhenUsed="1"/>
-    <w:lsdException w:name="envelope return" w:semiHidden="1" w:unhideWhenUsed="1"/>
-    <w:lsdException w:name="footnote reference" w:semiHidden="1" w:unhideWhenUsed="1"/>
-    <w:lsdException w:name="annotation reference" w:semiHidden="1" w:unhideWhenUsed="1"/>
-    <w:lsdException w:name="line number" w:semiHidden="1" w:unhideWhenUsed="1"/>
-    <w:lsdException w:name="page number" w:semiHidden="1" w:unhideWhenUsed="1"/>
-    <w:lsdException w:name="endnote reference" w:semiHidden="1" w:unhideWhenUsed="1"/>
-    <w:lsdException w:name="endnote text" w:semiHidden="1" w:unhideWhenUsed="1"/>
-    <w:lsdException w:name="table of authorities" w:semiHidden="1" w:unhideWhenUsed="1"/>
-    <w:lsdException w:name="macro" w:semiHidden="1" w:unhideWhenUsed="1"/>
-    <w:lsdException w:name="toa heading" w:semiHidden="1" w:unhideWhenUsed="1"/>
-    <w:lsdException w:name="List" w:semiHidden="1" w:unhideWhenUsed="1"/>
-    <w:lsdException w:name="List Bullet" w:semiHidden="1" w:unhideWhenUsed="1"/>
-    <w:lsdException w:name="List Number" w:semiHidden="1" w:unhideWhenUsed="1"/>
-    <w:lsdException w:name="List 2" w:semiHidden="1" w:unhideWhenUsed="1"/>
-    <w:lsdException w:name="List 3" w:semiHidden="1" w:unhideWhenUsed="1"/>
-    <w:lsdException w:name="List 4" w:semiHidden="1" w:unhideWhenUsed="1"/>
-    <w:lsdException w:name="List 5" w:semiHidden="1" w:unhideWhenUsed="1"/>
-    <w:lsdException w:name="List Bullet 2" w:semiHidden="1" w:unhideWhenUsed="1"/>
-    <w:lsdException w:name="List Bullet 3" w:semiHidden="1" w:unhideWhenUsed="1"/>
-    <w:lsdException w:name="List Bullet 4" w:semiHidden="1" w:unhideWhenUsed="1"/>
-    <w:lsdException w:name="List Bullet 5" w:semiHidden="1" w:unhideWhenUsed="1"/>
-    <w:lsdException w:name="List Number 2" w:semiHidden="1" w:unhideWhenUsed="1"/>
-    <w:lsdException w:name="List Number 3" w:semiHidden="1" w:unhideWhenUsed="1"/>
-    <w:lsdException w:name="List Number 4" w:semiHidden="1" w:unhideWhenUsed="1"/>
-    <w:lsdException w:name="List Number 5" w:semiHidden="1" w:unhideWhenUsed="1"/>
-    <w:lsdException w:name="Title" w:uiPriority="10" w:qFormat="1"/>
-    <w:lsdException w:name="Closing" w:semiHidden="1" w:unhideWhenUsed="1"/>
-    <w:lsdException w:name="Signature" w:semiHidden="1" w:unhideWhenUsed="1"/>
-    <w:lsdException w:name="Default Paragraph Font" w:semiHidden="1" w:uiPriority="1" w:unhideWhenUsed="1"/>
-    <w:lsdException w:name="Body Text" w:semiHidden="1" w:unhideWhenUsed="1"/>
-    <w:lsdException w:name="Body Text Indent" w:semiHidden="1" w:unhideWhenUsed="1"/>
-    <w:lsdException w:name="List Continue" w:semiHidden="1" w:unhideWhenUsed="1"/>
-    <w:lsdException w:name="List Continue 2" w:semiHidden="1" w:unhideWhenUsed="1"/>
-    <w:lsdException w:name="List Continue 3" w:semiHidden="1" w:unhideWhenUsed="1"/>
-    <w:lsdException w:name="List Continue 4" w:semiHidden="1" w:unhideWhenUsed="1"/>
-    <w:lsdException w:name="List Continue 5" w:semiHidden="1" w:unhideWhenUsed="1"/>
-    <w:lsdException w:name="Message Header" w:semiHidden="1" w:unhideWhenUsed="1"/>
-    <w:lsdException w:name="Subtitle" w:uiPriority="11" w:qFormat="1"/>
-    <w:lsdException w:name="Salutation" w:semiHidden="1" w:unhideWhenUsed="1"/>
-    <w:lsdException w:name="Date" w:semiHidden="1" w:unhideWhenUsed="1"/>
-    <w:lsdException w:name="Body Text First Indent" w:semiHidden="1" w:unhideWhenUsed="1"/>
-    <w:lsdException w:name="Body Text First Indent 2" w:semiHidden="1" w:unhideWhenUsed="1"/>
-    <w:lsdException w:name="Note Heading" w:semiHidden="1" w:unhideWhenUsed="1"/>
-    <w:lsdException w:name="Body Text 2" w:semiHidden="1" w:unhideWhenUsed="1"/>
-    <w:lsdException w:name="Body Text 3" w:semiHidden="1" w:unhideWhenUsed="1"/>
-    <w:lsdException w:name="Body Text Indent 2" w:semiHidden="1" w:unhideWhenUsed="1"/>
-    <w:lsdException w:name="Body Text Indent 3" w:semiHidden="1" w:unhideWhenUsed="1"/>
-    <w:lsdException w:name="Block Text" w:semiHidden="1" w:unhideWhenUsed="1"/>
-    <w:lsdException w:name="Hyperlink" w:semiHidden="1" w:unhideWhenUsed="1"/>
-    <w:lsdException w:name="FollowedHyperlink" w:semiHidden="1" w:unhideWhenUsed="1"/>
-    <w:lsdException w:name="Strong" w:uiPriority="22" w:qFormat="1"/>
-    <w:lsdException w:name="Emphasis" w:uiPriority="20" w:qFormat="1"/>
-    <w:lsdException w:name="Document Map" w:semiHidden="1" w:unhideWhenUsed="1"/>
-    <w:lsdException w:name="Plain Text" w:semiHidden="1" w:unhideWhenUsed="1"/>
-    <w:lsdException w:name="E-mail Signature" w:semiHidden="1" w:unhideWhenUsed="1"/>
-    <w:lsdException w:name="HTML Top of Form" w:semiHidden="1" w:unhideWhenUsed="1"/>
-    <w:lsdException w:name="HTML Bottom of Form" w:semiHidden="1" w:unhideWhenUsed="1"/>
-    <w:lsdException w:name="Normal (Web)" w:semiHidden="1" w:unhideWhenUsed="1"/>
-    <w:lsdException w:name="HTML Acronym" w:semiHidden="1" w:unhideWhenUsed="1"/>
-    <w:lsdException w:name="HTML Address" w:semiHidden="1" w:unhideWhenUsed="1"/>
-    <w:lsdException w:name="HTML Cite" w:semiHidden="1" w:unhideWhenUsed="1"/>
-    <w:lsdException w:name="HTML Code" w:semiHidden="1" w:unhideWhenUsed="1"/>
-    <w:lsdException w:name="HTML Definition" w:semiHidden="1" w:unhideWhenUsed="1"/>
-    <w:lsdException w:name="HTML Keyboard" w:semiHidden="1" w:unhideWhenUsed="1"/>
-    <w:lsdException w:name="HTML Preformatted" w:semiHidden="1" w:unhideWhenUsed="1"/>
-    <w:lsdException w:name="HTML Sample" w:semiHidden="1" w:unhideWhenUsed="1"/>
-    <w:lsdException w:name="HTML Typewriter" w:semiHidden="1" w:unhideWhenUsed="1"/>
-    <w:lsdException w:name="HTML Variable" w:semiHidden="1" w:unhideWhenUsed="1"/>
-    <w:lsdException w:name="Normal Table" w:semiHidden="1" w:unhideWhenUsed="1"/>
-    <w:lsdException w:name="annotation subject" w:semiHidden="1" w:unhideWhenUsed="1"/>
-    <w:lsdException w:name="No List" w:semiHidden="1" w:unhideWhenUsed="1"/>
-    <w:lsdException w:name="Outline List 1" w:semiHidden="1" w:unhideWhenUsed="1"/>
-    <w:lsdException w:name="Outline List 2" w:semiHidden="1" w:unhideWhenUsed="1"/>
-    <w:lsdException w:name="Outline List 3" w:semiHidden="1" w:unhideWhenUsed="1"/>
-    <w:lsdException w:name="Table Simple 1" w:semiHidden="1" w:unhideWhenUsed="1"/>
-    <w:lsdException w:name="Table Simple 2" w:semiHidden="1" w:unhideWhenUsed="1"/>
-    <w:lsdException w:name="Table Simple 3" w:semiHidden="1" w:unhideWhenUsed="1"/>
-    <w:lsdException w:name="Table Classic 1" w:semiHidden="1" w:unhideWhenUsed="1"/>
-    <w:lsdException w:name="Table Classic 2" w:semiHidden="1" w:unhideWhenUsed="1"/>
-    <w:lsdException w:name="Table Classic 3" w:semiHidden="1" w:unhideWhenUsed="1"/>
-    <w:lsdException w:name="Table Classic 4" w:semiHidden="1" w:unhideWhenUsed="1"/>
-    <w:lsdException w:name="Table Colorful 1" w:semiHidden="1" w:unhideWhenUsed="1"/>
-    <w:lsdException w:name="Table Colorful 2" w:semiHidden="1" w:unhideWhenUsed="1"/>
-    <w:lsdException w:name="Table Colorful 3" w:semiHidden="1" w:unhideWhenUsed="1"/>
-    <w:lsdException w:name="Table Columns 1" w:semiHidden="1" w:unhideWhenUsed="1"/>
-    <w:lsdException w:name="Table Columns 2" w:semiHidden="1" w:unhideWhenUsed="1"/>
-    <w:lsdException w:name="Table Columns 3" w:semiHidden="1" w:unhideWhenUsed="1"/>
-    <w:lsdException w:name="Table Columns 4" w:semiHidden="1" w:unhideWhenUsed="1"/>
-    <w:lsdException w:name="Table Columns 5" w:semiHidden="1" w:unhideWhenUsed="1"/>
-    <w:lsdException w:name="Table Grid 1" w:semiHidden="1" w:unhideWhenUsed="1"/>
-    <w:lsdException w:name="Table Grid 2" w:semiHidden="1" w:unhideWhenUsed="1"/>
-    <w:lsdException w:name="Table Grid 3" w:semiHidden="1" w:unhideWhenUsed="1"/>
-    <w:lsdException w:name="Table Grid 4" w:semiHidden="1" w:unhideWhenUsed="1"/>
-    <w:lsdException w:name="Table Grid 5" w:semiHidden="1" w:unhideWhenUsed="1"/>
-    <w:lsdException w:name="Table Grid 6" w:semiHidden="1" w:unhideWhenUsed="1"/>
-    <w:lsdException w:name="Table Grid 7" w:semiHidden="1" w:unhideWhenUsed="1"/>
-    <w:lsdException w:name="Table Grid 8" w:semiHidden="1" w:unhideWhenUsed="1"/>
-    <w:lsdException w:name="Table List 1" w:semiHidden="1" w:unhideWhenUsed="1"/>
-    <w:lsdException w:name="Table List 2" w:semiHidden="1" w:unhideWhenUsed="1"/>
-    <w:lsdException w:name="Table List 3" w:semiHidden="1" w:unhideWhenUsed="1"/>
-    <w:lsdException w:name="Table List 4" w:semiHidden="1" w:unhideWhenUsed="1"/>
-    <w:lsdException w:name="Table List 5" w:semiHidden="1" w:unhideWhenUsed="1"/>
-    <w:lsdException w:name="Table List 6" w:semiHidden="1" w:unhideWhenUsed="1"/>
-    <w:lsdException w:name="Table List 7" w:semiHidden="1" w:unhideWhenUsed="1"/>
-    <w:lsdException w:name="Table List 8" w:semiHidden="1" w:unhideWhenUsed="1"/>
-    <w:lsdException w:name="Table 3D effects 1" w:semiHidden="1" w:unhideWhenUsed="1"/>
-    <w:lsdException w:name="Table 3D effects 2" w:semiHidden="1" w:unhideWhenUsed="1"/>
-    <w:lsdException w:name="Table 3D effects 3" w:semiHidden="1" w:unhideWhenUsed="1"/>
-    <w:lsdException w:name="Table Contemporary" w:semiHidden="1" w:unhideWhenUsed="1"/>
-    <w:lsdException w:name="Table Elegant" w:semiHidden="1" w:unhideWhenUsed="1"/>
-    <w:lsdException w:name="Table Professional" w:semiHidden="1" w:unhideWhenUsed="1"/>
-    <w:lsdException w:name="Table Subtle 1" w:semiHidden="1" w:unhideWhenUsed="1"/>
-    <w:lsdException w:name="Table Subtle 2" w:semiHidden="1" w:unhideWhenUsed="1"/>
-    <w:lsdException w:name="Table Web 1" w:semiHidden="1" w:unhideWhenUsed="1"/>
-    <w:lsdException w:name="Table Web 2" w:semiHidden="1" w:unhideWhenUsed="1"/>
-    <w:lsdException w:name="Table Web 3" w:semiHidden="1" w:unhideWhenUsed="1"/>
-    <w:lsdException w:name="Balloon Text" w:semiHidden="1" w:unhideWhenUsed="1"/>
-    <w:lsdException w:name="Table Grid" w:uiPriority="39"/>
-    <w:lsdException w:name="Table Theme" w:semiHidden="1" w:unhideWhenUsed="1"/>
-    <w:lsdException w:name="Placeholder Text" w:semiHidden="1"/>
-    <w:lsdException w:name="No Spacing" w:uiPriority="1" w:qFormat="1"/>
-    <w:lsdException w:name="Light Shading" w:uiPriority="60"/>
-    <w:lsdException w:name="Light List" w:uiPriority="61"/>
-    <w:lsdException w:name="Light Grid" w:uiPriority="62"/>
-    <w:lsdException w:name="Medium Shading 1" w:uiPriority="63"/>
-    <w:lsdException w:name="Medium Shading 2" w:uiPriority="64"/>
-    <w:lsdException w:name="Medium List 1" w:uiPriority="65"/>
-    <w:lsdException w:name="Medium List 2" w:uiPriority="66"/>
-    <w:lsdException w:name="Medium Grid 1" w:uiPriority="67"/>
-    <w:lsdException w:name="Medium Grid 2" w:uiPriority="68"/>
-    <w:lsdException w:name="Medium Grid 3" w:uiPriority="69"/>
-    <w:lsdException w:name="Dark List" w:uiPriority="70"/>
-    <w:lsdException w:name="Colorful Shading" w:uiPriority="71"/>
-    <w:lsdException w:name="Colorful List" w:uiPriority="72"/>
-    <w:lsdException w:name="Colorful Grid" w:uiPriority="73"/>
-    <w:lsdException w:name="Light Shading Accent 1" w:uiPriority="60"/>
-    <w:lsdException w:name="Light List Accent 1" w:uiPriority="61"/>
-    <w:lsdException w:name="Light Grid Accent 1" w:uiPriority="62"/>
-    <w:lsdException w:name="Medium Shading 1 Accent 1" w:uiPriority="63"/>
-    <w:lsdException w:name="Medium Shading 2 Accent 1" w:uiPriority="64"/>
-    <w:lsdException w:name="Medium List 1 Accent 1" w:uiPriority="65"/>
-    <w:lsdException w:name="Revision" w:semiHidden="1"/>
-    <w:lsdException w:name="List Paragraph" w:uiPriority="34" w:qFormat="1"/>
-    <w:lsdException w:name="Quote" w:uiPriority="29" w:qFormat="1"/>
-    <w:lsdException w:name="Intense Quote" w:uiPriority="30" w:qFormat="1"/>
-    <w:lsdException w:name="Medium List 2 Accent 1" w:uiPriority="66"/>
-    <w:lsdException w:name="Medium Grid 1 Accent 1" w:uiPriority="67"/>
-    <w:lsdException w:name="Medium Grid 2 Accent 1" w:uiPriority="68"/>
-    <w:lsdException w:name="Medium Grid 3 Accent 1" w:uiPriority="69"/>
-    <w:lsdException w:name="Dark List Accent 1" w:uiPriority="70"/>
-    <w:lsdException w:name="Colorful Shading Accent 1" w:uiPriority="71"/>
-    <w:lsdException w:name="Colorful List Accent 1" w:uiPriority="72"/>
-    <w:lsdException w:name="Colorful Grid Accent 1" w:uiPriority="73"/>
-    <w:lsdException w:name="Light Shading Accent 2" w:uiPriority="60"/>
-    <w:lsdException w:name="Light List Accent 2" w:uiPriority="61"/>
-    <w:lsdException w:name="Light Grid Accent 2" w:uiPriority="62"/>
-    <w:lsdException w:name="Medium Shading 1 Accent 2" w:uiPriority="63"/>
-    <w:lsdException w:name="Medium Shading 2 Accent 2" w:uiPriority="64"/>
-    <w:lsdException w:name="Medium List 1 Accent 2" w:uiPriority="65"/>
-    <w:lsdException w:name="Medium List 2 Accent 2" w:uiPriority="66"/>
-    <w:lsdException w:name="Medium Grid 1 Accent 2" w:uiPriority="67"/>
-    <w:lsdException w:name="Medium Grid 2 Accent 2" w:uiPriority="68"/>
-    <w:lsdException w:name="Medium Grid 3 Accent 2" w:uiPriority="69"/>
-    <w:lsdException w:name="Dark List Accent 2" w:uiPriority="70"/>
-    <w:lsdException w:name="Colorful Shading Accent 2" w:uiPriority="71"/>
-    <w:lsdException w:name="Colorful List Accent 2" w:uiPriority="72"/>
-    <w:lsdException w:name="Colorful Grid Accent 2" w:uiPriority="73"/>
-    <w:lsdException w:name="Light Shading Accent 3" w:uiPriority="60"/>
-    <w:lsdException w:name="Light List Accent 3" w:uiPriority="61"/>
-    <w:lsdException w:name="Light Grid Accent 3" w:uiPriority="62"/>
-    <w:lsdException w:name="Medium Shading 1 Accent 3" w:uiPriority="63"/>
-    <w:lsdException w:name="Medium Shading 2 Accent 3" w:uiPriority="64"/>
-    <w:lsdException w:name="Medium List 1 Accent 3" w:uiPriority="65"/>
-    <w:lsdException w:name="Medium List 2 Accent 3" w:uiPriority="66"/>
-    <w:lsdException w:name="Medium Grid 1 Accent 3" w:uiPriority="67"/>
-    <w:lsdException w:name="Medium Grid 2 Accent 3" w:uiPriority="68"/>
-    <w:lsdException w:name="Medium Grid 3 Accent 3" w:uiPriority="69"/>
-    <w:lsdException w:name="Dark List Accent 3" w:uiPriority="70"/>
-    <w:lsdException w:name="Colorful Shading Accent 3" w:uiPriority="71"/>
-    <w:lsdException w:name="Colorful List Accent 3" w:uiPriority="72"/>
-    <w:lsdException w:name="Colorful Grid Accent 3" w:uiPriority="73"/>
-    <w:lsdException w:name="Light Shading Accent 4" w:uiPriority="60"/>
-    <w:lsdException w:name="Light List Accent 4" w:uiPriority="61"/>
-    <w:lsdException w:name="Light Grid Accent 4" w:uiPriority="62"/>
-    <w:lsdException w:name="Medium Shading 1 Accent 4" w:uiPriority="63"/>
-    <w:lsdException w:name="Medium Shading 2 Accent 4" w:uiPriority="64"/>
-    <w:lsdException w:name="Medium List 1 Accent 4" w:uiPriority="65"/>
-    <w:lsdException w:name="Medium List 2 Accent 4" w:uiPriority="66"/>
-    <w:lsdException w:name="Medium Grid 1 Accent 4" w:uiPriority="67"/>
-    <w:lsdException w:name="Medium Grid 2 Accent 4" w:uiPriority="68"/>
-    <w:lsdException w:name="Medium Grid 3 Accent 4" w:uiPriority="69"/>
-    <w:lsdException w:name="Dark List Accent 4" w:uiPriority="70"/>
-    <w:lsdException w:name="Colorful Shading Accent 4" w:uiPriority="71"/>
-    <w:lsdException w:name="Colorful List Accent 4" w:uiPriority="72"/>
-    <w:lsdException w:name="Colorful Grid Accent 4" w:uiPriority="73"/>
-    <w:lsdException w:name="Light Shading Accent 5" w:uiPriority="60"/>
-    <w:lsdException w:name="Light List Accent 5" w:uiPriority="61"/>
-    <w:lsdException w:name="Light Grid Accent 5" w:uiPriority="62"/>
-    <w:lsdException w:name="Medium Shading 1 Accent 5" w:uiPriority="63"/>
-    <w:lsdException w:name="Medium Shading 2 Accent 5" w:uiPriority="64"/>
-    <w:lsdException w:name="Medium List 1 Accent 5" w:uiPriority="65"/>
-    <w:lsdException w:name="Medium List 2 Accent 5" w:uiPriority="66"/>
-    <w:lsdException w:name="Medium Grid 1 Accent 5" w:uiPriority="67"/>
-    <w:lsdException w:name="Medium Grid 2 Accent 5" w:uiPriority="68"/>
-    <w:lsdException w:name="Medium Grid 3 Accent 5" w:uiPriority="69"/>
-    <w:lsdException w:name="Dark List Accent 5" w:uiPriority="70"/>
-    <w:lsdException w:name="Colorful Shading Accent 5" w:uiPriority="71"/>
-    <w:lsdException w:name="Colorful List Accent 5" w:uiPriority="72"/>
-    <w:lsdException w:name="Colorful Grid Accent 5" w:uiPriority="73"/>
-    <w:lsdException w:name="Light Shading Accent 6" w:uiPriority="60"/>
-    <w:lsdException w:name="Light List Accent 6" w:uiPriority="61"/>
-    <w:lsdException w:name="Light Grid Accent 6" w:uiPriority="62"/>
-    <w:lsdException w:name="Medium Shading 1 Accent 6" w:uiPriority="63"/>
-    <w:lsdException w:name="Medium Shading 2 Accent 6" w:uiPriority="64"/>
-    <w:lsdException w:name="Medium List 1 Accent 6" w:uiPriority="65"/>
-    <w:lsdException w:name="Medium List 2 Accent 6" w:uiPriority="66"/>
-    <w:lsdException w:name="Medium Grid 1 Accent 6" w:uiPriority="67"/>
-    <w:lsdException w:name="Medium Grid 2 Accent 6" w:uiPriority="68"/>
-    <w:lsdException w:name="Medium Grid 3 Accent 6" w:uiPriority="69"/>
-    <w:lsdException w:name="Dark List Accent 6" w:uiPriority="70"/>
-    <w:lsdException w:name="Colorful Shading Accent 6" w:uiPriority="71"/>
-    <w:lsdException w:name="Colorful List Accent 6" w:uiPriority="72"/>
-    <w:lsdException w:name="Colorful Grid Accent 6" w:uiPriority="73"/>
-    <w:lsdException w:name="Subtle Emphasis" w:uiPriority="19" w:qFormat="1"/>
-    <w:lsdException w:name="Intense Emphasis" w:uiPriority="21" w:qFormat="1"/>
-    <w:lsdException w:name="Subtle Reference" w:uiPriority="31" w:qFormat="1"/>
-    <w:lsdException w:name="Intense Reference" w:uiPriority="32" w:qFormat="1"/>
-    <w:lsdException w:name="Book Title" w:uiPriority="33" w:qFormat="1"/>
-    <w:lsdException w:name="Bibliography" w:semiHidden="1" w:uiPriority="37" w:unhideWhenUsed="1"/>
-    <w:lsdException w:name="TOC Heading" w:semiHidden="1" w:uiPriority="39" w:unhideWhenUsed="1" w:qFormat="1"/>
-    <w:lsdException w:name="Plain Table 1" w:uiPriority="41"/>
-    <w:lsdException w:name="Plain Table 2" w:uiPriority="42"/>
-    <w:lsdException w:name="Plain Table 3" w:uiPriority="43"/>
-    <w:lsdException w:name="Plain Table 4" w:uiPriority="44"/>
-    <w:lsdException w:name="Plain Table 5" w:uiPriority="45"/>
-    <w:lsdException w:name="Grid Table Light" w:uiPriority="40"/>
-    <w:lsdException w:name="Grid Table 1 Light" w:uiPriority="46"/>
-    <w:lsdException w:name="Grid Table 2" w:uiPriority="47"/>
-    <w:lsdException w:name="Grid Table 3" w:uiPriority="48"/>
-    <w:lsdException w:name="Grid Table 4" w:uiPriority="49"/>
-    <w:lsdException w:name="Grid Table 5 Dark" w:uiPriority="50"/>
-    <w:lsdException w:name="Grid Table 6 Colorful" w:uiPriority="51"/>
-    <w:lsdException w:name="Grid Table 7 Colorful" w:uiPriority="52"/>
-    <w:lsdException w:name="Grid Table 1 Light Accent 1" w:uiPriority="46"/>
-    <w:lsdException w:name="Grid Table 2 Accent 1" w:uiPriority="47"/>
-    <w:lsdException w:name="Grid Table 3 Accent 1" w:uiPriority="48"/>
-    <w:lsdException w:name="Grid Table 4 Accent 1" w:uiPriority="49"/>
-    <w:lsdException w:name="Grid Table 5 Dark Accent 1" w:uiPriority="50"/>
-    <w:lsdException w:name="Grid Table 6 Colorful Accent 1" w:uiPriority="51"/>
-    <w:lsdException w:name="Grid Table 7 Colorful Accent 1" w:uiPriority="52"/>
-    <w:lsdException w:name="Grid Table 1 Light Accent 2" w:uiPriority="46"/>
-    <w:lsdException w:name="Grid Table 2 Accent 2" w:uiPriority="47"/>
-    <w:lsdException w:name="Grid Table 3 Accent 2" w:uiPriority="48"/>
-    <w:lsdException w:name="Grid Table 4 Accent 2" w:uiPriority="49"/>
-    <w:lsdException w:name="Grid Table 5 Dark Accent 2" w:uiPriority="50"/>
-    <w:lsdException w:name="Grid Table 6 Colorful Accent 2" w:uiPriority="51"/>
-    <w:lsdException w:name="Grid Table 7 Colorful Accent 2" w:uiPriority="52"/>
-    <w:lsdException w:name="Grid Table 1 Light Accent 3" w:uiPriority="46"/>
-    <w:lsdException w:name="Grid Table 2 Accent 3" w:uiPriority="47"/>
-    <w:lsdException w:name="Grid Table 3 Accent 3" w:uiPriority="48"/>
-    <w:lsdException w:name="Grid Table 4 Accent 3" w:uiPriority="49"/>
-    <w:lsdException w:name="Grid Table 5 Dark Accent 3" w:uiPriority="50"/>
-    <w:lsdException w:name="Grid Table 6 Colorful Accent 3" w:uiPriority="51"/>
-    <w:lsdException w:name="Grid Table 7 Colorful Accent 3" w:uiPriority="52"/>
-    <w:lsdException w:name="Grid Table 1 Light Accent 4" w:uiPriority="46"/>
-    <w:lsdException w:name="Grid Table 2 Accent 4" w:uiPriority="47"/>
-    <w:lsdException w:name="Grid Table 3 Accent 4" w:uiPriority="48"/>
-    <w:lsdException w:name="Grid Table 4 Accent 4" w:uiPriority="49"/>
-    <w:lsdException w:name="Grid Table 5 Dark Accent 4" w:uiPriority="50"/>
-    <w:lsdException w:name="Grid Table 6 Colorful Accent 4" w:uiPriority="51"/>
-    <w:lsdException w:name="Grid Table 7 Colorful Accent 4" w:uiPriority="52"/>
-    <w:lsdException w:name="Grid Table 1 Light Accent 5" w:uiPriority="46"/>
-    <w:lsdException w:name="Grid Table 2 Accent 5" w:uiPriority="47"/>
-    <w:lsdException w:name="Grid Table 3 Accent 5" w:uiPriority="48"/>
-    <w:lsdException w:name="Grid Table 4 Accent 5" w:uiPriority="49"/>
-    <w:lsdException w:name="Grid Table 5 Dark Accent 5" w:uiPriority="50"/>
-    <w:lsdException w:name="Grid Table 6 Colorful Accent 5" w:uiPriority="51"/>
-    <w:lsdException w:name="Grid Table 7 Colorful Accent 5" w:uiPriority="52"/>
-    <w:lsdException w:name="Grid Table 1 Light Accent 6" w:uiPriority="46"/>
-    <w:lsdException w:name="Grid Table 2 Accent 6" w:uiPriority="47"/>
-    <w:lsdException w:name="Grid Table 3 Accent 6" w:uiPriority="48"/>
-    <w:lsdException w:name="Grid Table 4 Accent 6" w:uiPriority="49"/>
-    <w:lsdException w:name="Grid Table 5 Dark Accent 6" w:uiPriority="50"/>
-    <w:lsdException w:name="Grid Table 6 Colorful Accent 6" w:uiPriority="51"/>
-    <w:lsdException w:name="Grid Table 7 Colorful Accent 6" w:uiPriority="52"/>
-    <w:lsdException w:name="List Table 1 Light" w:uiPriority="46"/>
-    <w:lsdException w:name="List Table 2" w:uiPriority="47"/>
-    <w:lsdException w:name="List Table 3" w:uiPriority="48"/>
-    <w:lsdException w:name="List Table 4" w:uiPriority="49"/>
-    <w:lsdException w:name="List Table 5 Dark" w:uiPriority="50"/>
-    <w:lsdException w:name="List Table 6 Colorful" w:uiPriority="51"/>
-    <w:lsdException w:name="List Table 7 Colorful" w:uiPriority="52"/>
-    <w:lsdException w:name="List Table 1 Light Accent 1" w:uiPriority="46"/>
-    <w:lsdException w:name="List Table 2 Accent 1" w:uiPriority="47"/>
-    <w:lsdException w:name="List Table 3 Accent 1" w:uiPriority="48"/>
-    <w:lsdException w:name="List Table 4 Accent 1" w:uiPriority="49"/>
-    <w:lsdException w:name="List Table 5 Dark Accent 1" w:uiPriority="50"/>
-    <w:lsdException w:name="List Table 6 Colorful Accent 1" w:uiPriority="51"/>
-    <w:lsdException w:name="List Table 7 Colorful Accent 1" w:uiPriority="52"/>
-    <w:lsdException w:name="List Table 1 Light Accent 2" w:uiPriority="46"/>
-    <w:lsdException w:name="List Table 2 Accent 2" w:uiPriority="47"/>
-    <w:lsdException w:name="List Table 3 Accent 2" w:uiPriority="48"/>
-    <w:lsdException w:name="List Table 4 Accent 2" w:uiPriority="49"/>
-    <w:lsdException w:name="List Table 5 Dark Accent 2" w:uiPriority="50"/>
-    <w:lsdException w:name="List Table 6 Colorful Accent 2" w:uiPriority="51"/>
-    <w:lsdException w:name="List Table 7 Colorful Accent 2" w:uiPriority="52"/>
-    <w:lsdException w:name="List Table 1 Light Accent 3" w:uiPriority="46"/>
-    <w:lsdException w:name="List Table 2 Accent 3" w:uiPriority="47"/>
-    <w:lsdException w:name="List Table 3 Accent 3" w:uiPriority="48"/>
-    <w:lsdException w:name="List Table 4 Accent 3" w:uiPriority="49"/>
-    <w:lsdException w:name="List Table 5 Dark Accent 3" w:uiPriority="50"/>
-    <w:lsdException w:name="List Table 6 Colorful Accent 3" w:uiPriority="51"/>
-    <w:lsdException w:name="List Table 7 Colorful Accent 3" w:uiPriority="52"/>
-    <w:lsdException w:name="List Table 1 Light Accent 4" w:uiPriority="46"/>
-    <w:lsdException w:name="List Table 2 Accent 4" w:uiPriority="47"/>
-    <w:lsdException w:name="List Table 3 Accent 4" w:uiPriority="48"/>
-    <w:lsdException w:name="List Table 4 Accent 4" w:uiPriority="49"/>
-    <w:lsdException w:name="List Table 5 Dark Accent 4" w:uiPriority="50"/>
-    <w:lsdException w:name="List Table 6 Colorful Accent 4" w:uiPriority="51"/>
-    <w:lsdException w:name="List Table 7 Colorful Accent 4" w:uiPriority="52"/>
-    <w:lsdException w:name="List Table 1 Light Accent 5" w:uiPriority="46"/>
-    <w:lsdException w:name="List Table 2 Accent 5" w:uiPriority="47"/>
-    <w:lsdException w:name="List Table 3 Accent 5" w:uiPriority="48"/>
-    <w:lsdException w:name="List Table 4 Accent 5" w:uiPriority="49"/>
-    <w:lsdException w:name="List Table 5 Dark Accent 5" w:uiPriority="50"/>
-    <w:lsdException w:name="List Table 6 Colorful Accent 5" w:uiPriority="51"/>
-    <w:lsdException w:name="List Table 7 Colorful Accent 5" w:uiPriority="52"/>
-    <w:lsdException w:name="List Table 1 Light Accent 6" w:uiPriority="46"/>
-    <w:lsdException w:name="List Table 2 Accent 6" w:uiPriority="47"/>
-    <w:lsdException w:name="List Table 3 Accent 6" w:uiPriority="48"/>
-    <w:lsdException w:name="List Table 4 Accent 6" w:uiPriority="49"/>
-    <w:lsdException w:name="List Table 5 Dark Accent 6" w:uiPriority="50"/>
-    <w:lsdException w:name="List Table 6 Colorful Accent 6" w:uiPriority="51"/>
-    <w:lsdException w:name="List Table 7 Colorful Accent 6" w:uiPriority="52"/>
-    <w:lsdException w:name="Mention" w:semiHidden="1" w:unhideWhenUsed="1"/>
-    <w:lsdException w:name="Smart Hyperlink" w:semiHidden="1" w:unhideWhenUsed="1"/>
-    <w:lsdException w:name="Hashtag" w:semiHidden="1" w:unhideWhenUsed="1"/>
-    <w:lsdException w:name="Unresolved Mention" w:semiHidden="1" w:unhideWhenUsed="1"/>
-    <w:lsdException w:name="Smart Link" w:semiHidden="1" w:unhideWhenUsed="1"/>
+  <w:latentStyles w:count="260" w:defQFormat="0" w:defUnhideWhenUsed="1" w:defSemiHidden="1" w:defUIPriority="99" w:defLockedState="0">
+    <w:lsdException w:qFormat="1" w:unhideWhenUsed="0" w:uiPriority="0" w:semiHidden="0" w:name="Normal"/>
+    <w:lsdException w:qFormat="1" w:unhideWhenUsed="0" w:uiPriority="9" w:semiHidden="0" w:name="heading 1"/>
+    <w:lsdException w:qFormat="1" w:unhideWhenUsed="0" w:uiPriority="9" w:semiHidden="0" w:name="heading 2"/>
+    <w:lsdException w:qFormat="1" w:unhideWhenUsed="0" w:uiPriority="9" w:semiHidden="0" w:name="heading 3"/>
+    <w:lsdException w:qFormat="1" w:uiPriority="9" w:name="heading 4"/>
+    <w:lsdException w:qFormat="1" w:uiPriority="9" w:name="heading 5"/>
+    <w:lsdException w:qFormat="1" w:uiPriority="9" w:name="heading 6"/>
+    <w:lsdException w:qFormat="1" w:uiPriority="9" w:name="heading 7"/>
+    <w:lsdException w:qFormat="1" w:uiPriority="9" w:name="heading 8"/>
+    <w:lsdException w:qFormat="1" w:uiPriority="9" w:name="heading 9"/>
+    <w:lsdException w:uiPriority="99" w:name="index 1"/>
+    <w:lsdException w:uiPriority="99" w:name="index 2"/>
+    <w:lsdException w:uiPriority="99" w:name="index 3"/>
+    <w:lsdException w:uiPriority="99" w:name="index 4"/>
+    <w:lsdException w:uiPriority="99" w:name="index 5"/>
+    <w:lsdException w:uiPriority="99" w:name="index 6"/>
+    <w:lsdException w:uiPriority="99" w:name="index 7"/>
+    <w:lsdException w:uiPriority="99" w:name="index 8"/>
+    <w:lsdException w:uiPriority="99" w:name="index 9"/>
+    <w:lsdException w:uiPriority="39" w:name="toc 1"/>
+    <w:lsdException w:uiPriority="39" w:name="toc 2"/>
+    <w:lsdException w:uiPriority="39" w:name="toc 3"/>
+    <w:lsdException w:uiPriority="39" w:name="toc 4"/>
+    <w:lsdException w:uiPriority="39" w:name="toc 5"/>
+    <w:lsdException w:uiPriority="39" w:name="toc 6"/>
+    <w:lsdException w:uiPriority="39" w:name="toc 7"/>
+    <w:lsdException w:uiPriority="39" w:name="toc 8"/>
+    <w:lsdException w:uiPriority="39" w:name="toc 9"/>
+    <w:lsdException w:uiPriority="99" w:name="Normal Indent"/>
+    <w:lsdException w:uiPriority="99" w:name="footnote text"/>
+    <w:lsdException w:uiPriority="99" w:name="annotation text"/>
+    <w:lsdException w:uiPriority="99" w:semiHidden="0" w:name="header"/>
+    <w:lsdException w:uiPriority="99" w:semiHidden="0" w:name="footer"/>
+    <w:lsdException w:uiPriority="99" w:name="index heading"/>
+    <w:lsdException w:qFormat="1" w:uiPriority="35" w:name="caption"/>
+    <w:lsdException w:uiPriority="99" w:name="table of figures"/>
+    <w:lsdException w:uiPriority="99" w:name="envelope address"/>
+    <w:lsdException w:uiPriority="99" w:name="envelope return"/>
+    <w:lsdException w:uiPriority="99" w:name="footnote reference"/>
+    <w:lsdException w:uiPriority="99" w:name="annotation reference"/>
+    <w:lsdException w:uiPriority="99" w:name="line number"/>
+    <w:lsdException w:uiPriority="99" w:name="page number"/>
+    <w:lsdException w:uiPriority="99" w:name="endnote reference"/>
+    <w:lsdException w:uiPriority="99" w:name="endnote text"/>
+    <w:lsdException w:uiPriority="99" w:name="table of authorities"/>
+    <w:lsdException w:uiPriority="99" w:name="macro"/>
+    <w:lsdException w:uiPriority="99" w:name="toa heading"/>
+    <w:lsdException w:uiPriority="99" w:name="List"/>
+    <w:lsdException w:uiPriority="99" w:name="List Bullet"/>
+    <w:lsdException w:uiPriority="99" w:name="List Number"/>
+    <w:lsdException w:uiPriority="99" w:name="List 2"/>
+    <w:lsdException w:uiPriority="99" w:name="List 3"/>
+    <w:lsdException w:uiPriority="99" w:name="List 4"/>
+    <w:lsdException w:uiPriority="99" w:name="List 5"/>
+    <w:lsdException w:uiPriority="99" w:name="List Bullet 2"/>
+    <w:lsdException w:uiPriority="99" w:name="List Bullet 3"/>
+    <w:lsdException w:uiPriority="99" w:name="List Bullet 4"/>
+    <w:lsdException w:uiPriority="99" w:name="List Bullet 5"/>
+    <w:lsdException w:uiPriority="99" w:name="List Number 2"/>
+    <w:lsdException w:uiPriority="99" w:name="List Number 3"/>
+    <w:lsdException w:uiPriority="99" w:name="List Number 4"/>
+    <w:lsdException w:uiPriority="99" w:name="List Number 5"/>
+    <w:lsdException w:qFormat="1" w:unhideWhenUsed="0" w:uiPriority="10" w:semiHidden="0" w:name="Title"/>
+    <w:lsdException w:uiPriority="99" w:name="Closing"/>
+    <w:lsdException w:uiPriority="99" w:name="Signature"/>
+    <w:lsdException w:uiPriority="1" w:name="Default Paragraph Font"/>
+    <w:lsdException w:uiPriority="99" w:name="Body Text"/>
+    <w:lsdException w:uiPriority="99" w:name="Body Text Indent"/>
+    <w:lsdException w:uiPriority="99" w:name="List Continue"/>
+    <w:lsdException w:uiPriority="99" w:name="List Continue 2"/>
+    <w:lsdException w:uiPriority="99" w:name="List Continue 3"/>
+    <w:lsdException w:uiPriority="99" w:name="List Continue 4"/>
+    <w:lsdException w:uiPriority="99" w:name="List Continue 5"/>
+    <w:lsdException w:uiPriority="99" w:name="Message Header"/>
+    <w:lsdException w:qFormat="1" w:unhideWhenUsed="0" w:uiPriority="11" w:semiHidden="0" w:name="Subtitle"/>
+    <w:lsdException w:uiPriority="99" w:name="Salutation"/>
+    <w:lsdException w:uiPriority="99" w:name="Date"/>
+    <w:lsdException w:uiPriority="99" w:name="Body Text First Indent"/>
+    <w:lsdException w:uiPriority="99" w:name="Body Text First Indent 2"/>
+    <w:lsdException w:uiPriority="99" w:name="Note Heading"/>
+    <w:lsdException w:uiPriority="99" w:name="Body Text 2"/>
+    <w:lsdException w:uiPriority="99" w:name="Body Text 3"/>
+    <w:lsdException w:uiPriority="99" w:name="Body Text Indent 2"/>
+    <w:lsdException w:uiPriority="99" w:name="Body Text Indent 3"/>
+    <w:lsdException w:uiPriority="99" w:name="Block Text"/>
+    <w:lsdException w:uiPriority="99" w:name="Hyperlink"/>
+    <w:lsdException w:uiPriority="99" w:name="FollowedHyperlink"/>
+    <w:lsdException w:qFormat="1" w:unhideWhenUsed="0" w:uiPriority="22" w:semiHidden="0" w:name="Strong"/>
+    <w:lsdException w:qFormat="1" w:unhideWhenUsed="0" w:uiPriority="20" w:semiHidden="0" w:name="Emphasis"/>
+    <w:lsdException w:uiPriority="99" w:name="Document Map"/>
+    <w:lsdException w:uiPriority="99" w:name="Plain Text"/>
+    <w:lsdException w:uiPriority="99" w:name="E-mail Signature"/>
+    <w:lsdException w:uiPriority="99" w:name="Normal (Web)"/>
+    <w:lsdException w:uiPriority="99" w:name="HTML Acronym"/>
+    <w:lsdException w:uiPriority="99" w:name="HTML Address"/>
+    <w:lsdException w:uiPriority="99" w:name="HTML Cite"/>
+    <w:lsdException w:uiPriority="99" w:name="HTML Code"/>
+    <w:lsdException w:uiPriority="99" w:name="HTML Definition"/>
+    <w:lsdException w:uiPriority="99" w:name="HTML Keyboard"/>
+    <w:lsdException w:uiPriority="99" w:name="HTML Preformatted"/>
+    <w:lsdException w:uiPriority="99" w:name="HTML Sample"/>
+    <w:lsdException w:uiPriority="99" w:name="HTML Typewriter"/>
+    <w:lsdException w:uiPriority="99" w:name="HTML Variable"/>
+    <w:lsdException w:uiPriority="99" w:name="Normal Table"/>
+    <w:lsdException w:uiPriority="99" w:name="annotation subject"/>
+    <w:lsdException w:uiPriority="99" w:name="Table Simple 1"/>
+    <w:lsdException w:uiPriority="99" w:name="Table Simple 2"/>
+    <w:lsdException w:uiPriority="99" w:name="Table Simple 3"/>
+    <w:lsdException w:uiPriority="99" w:name="Table Classic 1"/>
+    <w:lsdException w:uiPriority="99" w:name="Table Classic 2"/>
+    <w:lsdException w:uiPriority="99" w:name="Table Classic 3"/>
+    <w:lsdException w:uiPriority="99" w:name="Table Classic 4"/>
+    <w:lsdException w:uiPriority="99" w:name="Table Colorful 1"/>
+    <w:lsdException w:uiPriority="99" w:name="Table Colorful 2"/>
+    <w:lsdException w:uiPriority="99" w:name="Table Colorful 3"/>
+    <w:lsdException w:uiPriority="99" w:name="Table Columns 1"/>
+    <w:lsdException w:uiPriority="99" w:name="Table Columns 2"/>
+    <w:lsdException w:uiPriority="99" w:name="Table Columns 3"/>
+    <w:lsdException w:uiPriority="99" w:name="Table Columns 4"/>
+    <w:lsdException w:uiPriority="99" w:name="Table Columns 5"/>
+    <w:lsdException w:uiPriority="99" w:name="Table Grid 1"/>
+    <w:lsdException w:uiPriority="99" w:name="Table Grid 2"/>
+    <w:lsdException w:uiPriority="99" w:name="Table Grid 3"/>
+    <w:lsdException w:uiPriority="99" w:name="Table Grid 4"/>
+    <w:lsdException w:uiPriority="99" w:name="Table Grid 5"/>
+    <w:lsdException w:uiPriority="99" w:name="Table Grid 6"/>
+    <w:lsdException w:uiPriority="99" w:name="Table Grid 7"/>
+    <w:lsdException w:uiPriority="99" w:name="Table Grid 8"/>
+    <w:lsdException w:uiPriority="99" w:name="Table List 1"/>
+    <w:lsdException w:uiPriority="99" w:name="Table List 2"/>
+    <w:lsdException w:uiPriority="99" w:name="Table List 3"/>
+    <w:lsdException w:uiPriority="99" w:name="Table List 4"/>
+    <w:lsdException w:uiPriority="99" w:name="Table List 5"/>
+    <w:lsdException w:uiPriority="99" w:name="Table List 6"/>
+    <w:lsdException w:uiPriority="99" w:name="Table List 7"/>
+    <w:lsdException w:uiPriority="99" w:name="Table List 8"/>
+    <w:lsdException w:uiPriority="99" w:name="Table 3D effects 1"/>
+    <w:lsdException w:uiPriority="99" w:name="Table 3D effects 2"/>
+    <w:lsdException w:uiPriority="99" w:name="Table 3D effects 3"/>
+    <w:lsdException w:uiPriority="99" w:name="Table Contemporary"/>
+    <w:lsdException w:uiPriority="99" w:name="Table Elegant"/>
+    <w:lsdException w:uiPriority="99" w:name="Table Professional"/>
+    <w:lsdException w:uiPriority="99" w:name="Table Subtle 1"/>
+    <w:lsdException w:uiPriority="99" w:name="Table Subtle 2"/>
+    <w:lsdException w:uiPriority="99" w:name="Table Web 1"/>
+    <w:lsdException w:uiPriority="99" w:name="Table Web 2"/>
+    <w:lsdException w:uiPriority="99" w:name="Table Web 3"/>
+    <w:lsdException w:uiPriority="99" w:name="Balloon Text"/>
+    <w:lsdException w:unhideWhenUsed="0" w:uiPriority="39" w:semiHidden="0" w:name="Table Grid"/>
+    <w:lsdException w:uiPriority="99" w:name="Table Theme"/>
+    <w:lsdException w:unhideWhenUsed="0" w:uiPriority="60" w:semiHidden="0" w:name="Light Shading"/>
+    <w:lsdException w:unhideWhenUsed="0" w:uiPriority="61" w:semiHidden="0" w:name="Light List"/>
+    <w:lsdException w:unhideWhenUsed="0" w:uiPriority="62" w:semiHidden="0" w:name="Light Grid"/>
+    <w:lsdException w:unhideWhenUsed="0" w:uiPriority="63" w:semiHidden="0" w:name="Medium Shading 1"/>
+    <w:lsdException w:unhideWhenUsed="0" w:uiPriority="64" w:semiHidden="0" w:name="Medium Shading 2"/>
+    <w:lsdException w:unhideWhenUsed="0" w:uiPriority="65" w:semiHidden="0" w:name="Medium List 1"/>
+    <w:lsdException w:unhideWhenUsed="0" w:uiPriority="66" w:semiHidden="0" w:name="Medium List 2"/>
+    <w:lsdException w:unhideWhenUsed="0" w:uiPriority="67" w:semiHidden="0" w:name="Medium Grid 1"/>
+    <w:lsdException w:unhideWhenUsed="0" w:uiPriority="68" w:semiHidden="0" w:name="Medium Grid 2"/>
+    <w:lsdException w:unhideWhenUsed="0" w:uiPriority="69" w:semiHidden="0" w:name="Medium Grid 3"/>
+    <w:lsdException w:unhideWhenUsed="0" w:uiPriority="70" w:semiHidden="0" w:name="Dark List"/>
+    <w:lsdException w:unhideWhenUsed="0" w:uiPriority="71" w:semiHidden="0" w:name="Colorful Shading"/>
+    <w:lsdException w:unhideWhenUsed="0" w:uiPriority="72" w:semiHidden="0" w:name="Colorful List"/>
+    <w:lsdException w:unhideWhenUsed="0" w:uiPriority="73" w:semiHidden="0" w:name="Colorful Grid"/>
+    <w:lsdException w:unhideWhenUsed="0" w:uiPriority="60" w:semiHidden="0" w:name="Light Shading Accent 1"/>
+    <w:lsdException w:unhideWhenUsed="0" w:uiPriority="61" w:semiHidden="0" w:name="Light List Accent 1"/>
+    <w:lsdException w:unhideWhenUsed="0" w:uiPriority="62" w:semiHidden="0" w:name="Light Grid Accent 1"/>
+    <w:lsdException w:unhideWhenUsed="0" w:uiPriority="63" w:semiHidden="0" w:name="Medium Shading 1 Accent 1"/>
+    <w:lsdException w:unhideWhenUsed="0" w:uiPriority="64" w:semiHidden="0" w:name="Medium Shading 2 Accent 1"/>
+    <w:lsdException w:unhideWhenUsed="0" w:uiPriority="65" w:semiHidden="0" w:name="Medium List 1 Accent 1"/>
+    <w:lsdException w:unhideWhenUsed="0" w:uiPriority="66" w:semiHidden="0" w:name="Medium List 2 Accent 1"/>
+    <w:lsdException w:unhideWhenUsed="0" w:uiPriority="67" w:semiHidden="0" w:name="Medium Grid 1 Accent 1"/>
+    <w:lsdException w:unhideWhenUsed="0" w:uiPriority="68" w:semiHidden="0" w:name="Medium Grid 2 Accent 1"/>
+    <w:lsdException w:unhideWhenUsed="0" w:uiPriority="69" w:semiHidden="0" w:name="Medium Grid 3 Accent 1"/>
+    <w:lsdException w:unhideWhenUsed="0" w:uiPriority="70" w:semiHidden="0" w:name="Dark List Accent 1"/>
+    <w:lsdException w:unhideWhenUsed="0" w:uiPriority="71" w:semiHidden="0" w:name="Colorful Shading Accent 1"/>
+    <w:lsdException w:unhideWhenUsed="0" w:uiPriority="72" w:semiHidden="0" w:name="Colorful List Accent 1"/>
+    <w:lsdException w:unhideWhenUsed="0" w:uiPriority="73" w:semiHidden="0" w:name="Colorful Grid Accent 1"/>
+    <w:lsdException w:unhideWhenUsed="0" w:uiPriority="60" w:semiHidden="0" w:name="Light Shading Accent 2"/>
+    <w:lsdException w:unhideWhenUsed="0" w:uiPriority="61" w:semiHidden="0" w:name="Light List Accent 2"/>
+    <w:lsdException w:unhideWhenUsed="0" w:uiPriority="62" w:semiHidden="0" w:name="Light Grid Accent 2"/>
+    <w:lsdException w:unhideWhenUsed="0" w:uiPriority="63" w:semiHidden="0" w:name="Medium Shading 1 Accent 2"/>
+    <w:lsdException w:unhideWhenUsed="0" w:uiPriority="64" w:semiHidden="0" w:name="Medium Shading 2 Accent 2"/>
+    <w:lsdException w:unhideWhenUsed="0" w:uiPriority="65" w:semiHidden="0" w:name="Medium List 1 Accent 2"/>
+    <w:lsdException w:unhideWhenUsed="0" w:uiPriority="66" w:semiHidden="0" w:name="Medium List 2 Accent 2"/>
+    <w:lsdException w:unhideWhenUsed="0" w:uiPriority="67" w:semiHidden="0" w:name="Medium Grid 1 Accent 2"/>
+    <w:lsdException w:unhideWhenUsed="0" w:uiPriority="68" w:semiHidden="0" w:name="Medium Grid 2 Accent 2"/>
+    <w:lsdException w:unhideWhenUsed="0" w:uiPriority="69" w:semiHidden="0" w:name="Medium Grid 3 Accent 2"/>
+    <w:lsdException w:unhideWhenUsed="0" w:uiPriority="70" w:semiHidden="0" w:name="Dark List Accent 2"/>
+    <w:lsdException w:unhideWhenUsed="0" w:uiPriority="71" w:semiHidden="0" w:name="Colorful Shading Accent 2"/>
+    <w:lsdException w:unhideWhenUsed="0" w:uiPriority="72" w:semiHidden="0" w:name="Colorful List Accent 2"/>
+    <w:lsdException w:unhideWhenUsed="0" w:uiPriority="73" w:semiHidden="0" w:name="Colorful Grid Accent 2"/>
+    <w:lsdException w:unhideWhenUsed="0" w:uiPriority="60" w:semiHidden="0" w:name="Light Shading Accent 3"/>
+    <w:lsdException w:unhideWhenUsed="0" w:uiPriority="61" w:semiHidden="0" w:name="Light List Accent 3"/>
+    <w:lsdException w:unhideWhenUsed="0" w:uiPriority="62" w:semiHidden="0" w:name="Light Grid Accent 3"/>
+    <w:lsdException w:unhideWhenUsed="0" w:uiPriority="63" w:semiHidden="0" w:name="Medium Shading 1 Accent 3"/>
+    <w:lsdException w:unhideWhenUsed="0" w:uiPriority="64" w:semiHidden="0" w:name="Medium Shading 2 Accent 3"/>
+    <w:lsdException w:unhideWhenUsed="0" w:uiPriority="65" w:semiHidden="0" w:name="Medium List 1 Accent 3"/>
+    <w:lsdException w:unhideWhenUsed="0" w:uiPriority="66" w:semiHidden="0" w:name="Medium List 2 Accent 3"/>
+    <w:lsdException w:unhideWhenUsed="0" w:uiPriority="67" w:semiHidden="0" w:name="Medium Grid 1 Accent 3"/>
+    <w:lsdException w:unhideWhenUsed="0" w:uiPriority="68" w:semiHidden="0" w:name="Medium Grid 2 Accent 3"/>
+    <w:lsdException w:unhideWhenUsed="0" w:uiPriority="69" w:semiHidden="0" w:name="Medium Grid 3 Accent 3"/>
+    <w:lsdException w:unhideWhenUsed="0" w:uiPriority="70" w:semiHidden="0" w:name="Dark List Accent 3"/>
+    <w:lsdException w:unhideWhenUsed="0" w:uiPriority="71" w:semiHidden="0" w:name="Colorful Shading Accent 3"/>
+    <w:lsdException w:unhideWhenUsed="0" w:uiPriority="72" w:semiHidden="0" w:name="Colorful List Accent 3"/>
+    <w:lsdException w:unhideWhenUsed="0" w:uiPriority="73" w:semiHidden="0" w:name="Colorful Grid Accent 3"/>
+    <w:lsdException w:unhideWhenUsed="0" w:uiPriority="60" w:semiHidden="0" w:name="Light Shading Accent 4"/>
+    <w:lsdException w:unhideWhenUsed="0" w:uiPriority="61" w:semiHidden="0" w:name="Light List Accent 4"/>
+    <w:lsdException w:unhideWhenUsed="0" w:uiPriority="62" w:semiHidden="0" w:name="Light Grid Accent 4"/>
+    <w:lsdException w:unhideWhenUsed="0" w:uiPriority="63" w:semiHidden="0" w:name="Medium Shading 1 Accent 4"/>
+    <w:lsdException w:unhideWhenUsed="0" w:uiPriority="64" w:semiHidden="0" w:name="Medium Shading 2 Accent 4"/>
+    <w:lsdException w:unhideWhenUsed="0" w:uiPriority="65" w:semiHidden="0" w:name="Medium List 1 Accent 4"/>
+    <w:lsdException w:unhideWhenUsed="0" w:uiPriority="66" w:semiHidden="0" w:name="Medium List 2 Accent 4"/>
+    <w:lsdException w:unhideWhenUsed="0" w:uiPriority="67" w:semiHidden="0" w:name="Medium Grid 1 Accent 4"/>
+    <w:lsdException w:unhideWhenUsed="0" w:uiPriority="68" w:semiHidden="0" w:name="Medium Grid 2 Accent 4"/>
+    <w:lsdException w:unhideWhenUsed="0" w:uiPriority="69" w:semiHidden="0" w:name="Medium Grid 3 Accent 4"/>
+    <w:lsdException w:unhideWhenUsed="0" w:uiPriority="70" w:semiHidden="0" w:name="Dark List Accent 4"/>
+    <w:lsdException w:unhideWhenUsed="0" w:uiPriority="71" w:semiHidden="0" w:name="Colorful Shading Accent 4"/>
+    <w:lsdException w:unhideWhenUsed="0" w:uiPriority="72" w:semiHidden="0" w:name="Colorful List Accent 4"/>
+    <w:lsdException w:unhideWhenUsed="0" w:uiPriority="73" w:semiHidden="0" w:name="Colorful Grid Accent 4"/>
+    <w:lsdException w:unhideWhenUsed="0" w:uiPriority="60" w:semiHidden="0" w:name="Light Shading Accent 5"/>
+    <w:lsdException w:unhideWhenUsed="0" w:uiPriority="61" w:semiHidden="0" w:name="Light List Accent 5"/>
+    <w:lsdException w:unhideWhenUsed="0" w:uiPriority="62" w:semiHidden="0" w:name="Light Grid Accent 5"/>
+    <w:lsdException w:unhideWhenUsed="0" w:uiPriority="63" w:semiHidden="0" w:name="Medium Shading 1 Accent 5"/>
+    <w:lsdException w:unhideWhenUsed="0" w:uiPriority="64" w:semiHidden="0" w:name="Medium Shading 2 Accent 5"/>
+    <w:lsdException w:unhideWhenUsed="0" w:uiPriority="65" w:semiHidden="0" w:name="Medium List 1 Accent 5"/>
+    <w:lsdException w:unhideWhenUsed="0" w:uiPriority="66" w:semiHidden="0" w:name="Medium List 2 Accent 5"/>
+    <w:lsdException w:unhideWhenUsed="0" w:uiPriority="67" w:semiHidden="0" w:name="Medium Grid 1 Accent 5"/>
+    <w:lsdException w:unhideWhenUsed="0" w:uiPriority="68" w:semiHidden="0" w:name="Medium Grid 2 Accent 5"/>
+    <w:lsdException w:unhideWhenUsed="0" w:uiPriority="69" w:semiHidden="0" w:name="Medium Grid 3 Accent 5"/>
+    <w:lsdException w:unhideWhenUsed="0" w:uiPriority="70" w:semiHidden="0" w:name="Dark List Accent 5"/>
+    <w:lsdException w:unhideWhenUsed="0" w:uiPriority="71" w:semiHidden="0" w:name="Colorful Shading Accent 5"/>
+    <w:lsdException w:unhideWhenUsed="0" w:uiPriority="72" w:semiHidden="0" w:name="Colorful List Accent 5"/>
+    <w:lsdException w:unhideWhenUsed="0" w:uiPriority="73" w:semiHidden="0" w:name="Colorful Grid Accent 5"/>
+    <w:lsdException w:unhideWhenUsed="0" w:uiPriority="60" w:semiHidden="0" w:name="Light Shading Accent 6"/>
+    <w:lsdException w:unhideWhenUsed="0" w:uiPriority="61" w:semiHidden="0" w:name="Light List Accent 6"/>
+    <w:lsdException w:unhideWhenUsed="0" w:uiPriority="62" w:semiHidden="0" w:name="Light Grid Accent 6"/>
+    <w:lsdException w:unhideWhenUsed="0" w:uiPriority="63" w:semiHidden="0" w:name="Medium Shading 1 Accent 6"/>
+    <w:lsdException w:unhideWhenUsed="0" w:uiPriority="64" w:semiHidden="0" w:name="Medium Shading 2 Accent 6"/>
+    <w:lsdException w:unhideWhenUsed="0" w:uiPriority="65" w:semiHidden="0" w:name="Medium List 1 Accent 6"/>
+    <w:lsdException w:unhideWhenUsed="0" w:uiPriority="66" w:semiHidden="0" w:name="Medium List 2 Accent 6"/>
+    <w:lsdException w:unhideWhenUsed="0" w:uiPriority="67" w:semiHidden="0" w:name="Medium Grid 1 Accent 6"/>
+    <w:lsdException w:unhideWhenUsed="0" w:uiPriority="68" w:semiHidden="0" w:name="Medium Grid 2 Accent 6"/>
+    <w:lsdException w:unhideWhenUsed="0" w:uiPriority="69" w:semiHidden="0" w:name="Medium Grid 3 Accent 6"/>
+    <w:lsdException w:unhideWhenUsed="0" w:uiPriority="70" w:semiHidden="0" w:name="Dark List Accent 6"/>
+    <w:lsdException w:unhideWhenUsed="0" w:uiPriority="71" w:semiHidden="0" w:name="Colorful Shading Accent 6"/>
+    <w:lsdException w:unhideWhenUsed="0" w:uiPriority="72" w:semiHidden="0" w:name="Colorful List Accent 6"/>
+    <w:lsdException w:unhideWhenUsed="0" w:uiPriority="73" w:semiHidden="0" w:name="Colorful Grid Accent 6"/>
   </w:latentStyles>
-  <w:style w:type="paragraph" w:default="1" w:styleId="Normal">
+  <w:style w:type="paragraph" w:default="1" w:styleId="1">
     <w:name w:val="Normal"/>
     <w:qFormat/>
+    <w:uiPriority w:val="0"/>
+    <w:rPr>
+      <w:rFonts w:eastAsia="宋体" w:asciiTheme="minorHAnsi" w:hAnsiTheme="minorHAnsi" w:cstheme="minorBidi"/>
+      <w:sz w:val="24"/>
+      <w:szCs w:val="24"/>
+      <w:lang w:val="en-CA" w:eastAsia="en-US" w:bidi="ar-SA"/>
+    </w:rPr>
   </w:style>
-  <w:style w:type="paragraph" w:styleId="Heading2">
+  <w:style w:type="paragraph" w:styleId="2">
     <w:name w:val="heading 2"/>
-    <w:basedOn w:val="Normal"/>
-    <w:link w:val="Heading2Char"/>
+    <w:basedOn w:val="1"/>
+    <w:link w:val="14"/>
+    <w:qFormat/>
     <w:uiPriority w:val="9"/>
-    <w:qFormat/>
-    <w:rsid w:val="000873D4"/>
     <w:pPr>
       <w:spacing w:before="100" w:beforeAutospacing="1" w:after="100" w:afterAutospacing="1"/>
       <w:outlineLvl w:val="1"/>
     </w:pPr>
     <w:rPr>
-      <w:rFonts w:ascii="Times New Roman" w:eastAsia="Times New Roman" w:hAnsi="Times New Roman" w:cs="Times New Roman"/>
+      <w:rFonts w:ascii="Times New Roman" w:hAnsi="Times New Roman" w:eastAsia="Times New Roman" w:cs="Times New Roman"/>
       <w:b/>
       <w:bCs/>
       <w:sz w:val="36"/>
       <w:szCs w:val="36"/>
     </w:rPr>
   </w:style>
-  <w:style w:type="paragraph" w:styleId="Heading3">
+  <w:style w:type="paragraph" w:styleId="3">
     <w:name w:val="heading 3"/>
-    <w:basedOn w:val="Normal"/>
-    <w:link w:val="Heading3Char"/>
+    <w:basedOn w:val="1"/>
+    <w:link w:val="15"/>
+    <w:qFormat/>
     <w:uiPriority w:val="9"/>
-    <w:qFormat/>
-    <w:rsid w:val="000873D4"/>
     <w:pPr>
       <w:spacing w:before="100" w:beforeAutospacing="1" w:after="100" w:afterAutospacing="1"/>
       <w:outlineLvl w:val="2"/>
     </w:pPr>
     <w:rPr>
-      <w:rFonts w:ascii="Times New Roman" w:eastAsia="Times New Roman" w:hAnsi="Times New Roman" w:cs="Times New Roman"/>
+      <w:rFonts w:ascii="Times New Roman" w:hAnsi="Times New Roman" w:eastAsia="Times New Roman" w:cs="Times New Roman"/>
       <w:b/>
       <w:bCs/>
       <w:sz w:val="27"/>
       <w:szCs w:val="27"/>
     </w:rPr>
   </w:style>
-  <w:style w:type="character" w:default="1" w:styleId="DefaultParagraphFont">
+  <w:style w:type="character" w:default="1" w:styleId="9">
     <w:name w:val="Default Paragraph Font"/>
-    <w:uiPriority w:val="1"/>
     <w:semiHidden/>
     <w:unhideWhenUsed/>
+    <w:uiPriority w:val="1"/>
   </w:style>
-  <w:style w:type="table" w:default="1" w:styleId="TableNormal">
+  <w:style w:type="table" w:default="1" w:styleId="8">
     <w:name w:val="Normal Table"/>
-    <w:uiPriority w:val="99"/>
     <w:semiHidden/>
     <w:unhideWhenUsed/>
+    <w:uiPriority w:val="99"/>
     <w:tblPr>
-      <w:tblInd w:w="0" w:type="dxa"/>
       <w:tblCellMar>
         <w:top w:w="0" w:type="dxa"/>
         <w:left w:w="108" w:type="dxa"/>
@@ -3697,19 +2632,12 @@
       </w:tblCellMar>
     </w:tblPr>
   </w:style>
-  <w:style w:type="numbering" w:default="1" w:styleId="NoList">
-    <w:name w:val="No List"/>
+  <w:style w:type="paragraph" w:styleId="4">
+    <w:name w:val="footer"/>
+    <w:basedOn w:val="1"/>
+    <w:link w:val="13"/>
+    <w:unhideWhenUsed/>
     <w:uiPriority w:val="99"/>
-    <w:semiHidden/>
-    <w:unhideWhenUsed/>
-  </w:style>
-  <w:style w:type="paragraph" w:styleId="Header">
-    <w:name w:val="header"/>
-    <w:basedOn w:val="Normal"/>
-    <w:link w:val="HeaderChar"/>
-    <w:uiPriority w:val="99"/>
-    <w:unhideWhenUsed/>
-    <w:rsid w:val="000873D4"/>
     <w:pPr>
       <w:tabs>
         <w:tab w:val="center" w:pos="4680"/>
@@ -3717,20 +2645,12 @@
       </w:tabs>
     </w:pPr>
   </w:style>
-  <w:style w:type="character" w:customStyle="1" w:styleId="HeaderChar">
-    <w:name w:val="Header Char"/>
-    <w:basedOn w:val="DefaultParagraphFont"/>
-    <w:link w:val="Header"/>
+  <w:style w:type="paragraph" w:styleId="5">
+    <w:name w:val="header"/>
+    <w:basedOn w:val="1"/>
+    <w:link w:val="12"/>
+    <w:unhideWhenUsed/>
     <w:uiPriority w:val="99"/>
-    <w:rsid w:val="000873D4"/>
-  </w:style>
-  <w:style w:type="paragraph" w:styleId="Footer">
-    <w:name w:val="footer"/>
-    <w:basedOn w:val="Normal"/>
-    <w:link w:val="FooterChar"/>
-    <w:uiPriority w:val="99"/>
-    <w:unhideWhenUsed/>
-    <w:rsid w:val="000873D4"/>
     <w:pPr>
       <w:tabs>
         <w:tab w:val="center" w:pos="4680"/>
@@ -3738,203 +2658,201 @@
       </w:tabs>
     </w:pPr>
   </w:style>
-  <w:style w:type="character" w:customStyle="1" w:styleId="FooterChar">
+  <w:style w:type="paragraph" w:styleId="6">
+    <w:name w:val="Normal (Web)"/>
+    <w:basedOn w:val="1"/>
+    <w:semiHidden/>
+    <w:unhideWhenUsed/>
+    <w:uiPriority w:val="99"/>
+    <w:pPr>
+      <w:spacing w:before="100" w:beforeAutospacing="1" w:after="100" w:afterAutospacing="1"/>
+    </w:pPr>
+    <w:rPr>
+      <w:rFonts w:ascii="Times New Roman" w:hAnsi="Times New Roman" w:eastAsia="Times New Roman" w:cs="Times New Roman"/>
+    </w:rPr>
+  </w:style>
+  <w:style w:type="paragraph" w:styleId="7">
+    <w:name w:val="Title"/>
+    <w:basedOn w:val="1"/>
+    <w:next w:val="1"/>
+    <w:link w:val="32"/>
+    <w:qFormat/>
+    <w:uiPriority w:val="10"/>
+    <w:pPr>
+      <w:contextualSpacing/>
+    </w:pPr>
+    <w:rPr>
+      <w:rFonts w:asciiTheme="majorHAnsi" w:hAnsiTheme="majorHAnsi" w:eastAsiaTheme="majorEastAsia" w:cstheme="majorBidi"/>
+      <w:spacing w:val="-10"/>
+      <w:kern w:val="28"/>
+      <w:sz w:val="56"/>
+      <w:szCs w:val="56"/>
+    </w:rPr>
+  </w:style>
+  <w:style w:type="character" w:styleId="10">
+    <w:name w:val="Strong"/>
+    <w:basedOn w:val="9"/>
+    <w:qFormat/>
+    <w:uiPriority w:val="22"/>
+    <w:rPr>
+      <w:b/>
+      <w:bCs/>
+    </w:rPr>
+  </w:style>
+  <w:style w:type="character" w:styleId="11">
+    <w:name w:val="Hyperlink"/>
+    <w:basedOn w:val="9"/>
+    <w:semiHidden/>
+    <w:unhideWhenUsed/>
+    <w:uiPriority w:val="99"/>
+    <w:rPr>
+      <w:color w:val="0000FF"/>
+      <w:u w:val="single"/>
+    </w:rPr>
+  </w:style>
+  <w:style w:type="character" w:customStyle="1" w:styleId="12">
+    <w:name w:val="Header Char"/>
+    <w:basedOn w:val="9"/>
+    <w:link w:val="5"/>
+    <w:uiPriority w:val="99"/>
+  </w:style>
+  <w:style w:type="character" w:customStyle="1" w:styleId="13">
     <w:name w:val="Footer Char"/>
-    <w:basedOn w:val="DefaultParagraphFont"/>
-    <w:link w:val="Footer"/>
+    <w:basedOn w:val="9"/>
+    <w:link w:val="4"/>
     <w:uiPriority w:val="99"/>
-    <w:rsid w:val="000873D4"/>
   </w:style>
-  <w:style w:type="character" w:customStyle="1" w:styleId="Heading2Char">
+  <w:style w:type="character" w:customStyle="1" w:styleId="14">
     <w:name w:val="Heading 2 Char"/>
-    <w:basedOn w:val="DefaultParagraphFont"/>
-    <w:link w:val="Heading2"/>
+    <w:basedOn w:val="9"/>
+    <w:link w:val="2"/>
     <w:uiPriority w:val="9"/>
-    <w:rsid w:val="000873D4"/>
     <w:rPr>
-      <w:rFonts w:ascii="Times New Roman" w:eastAsia="Times New Roman" w:hAnsi="Times New Roman" w:cs="Times New Roman"/>
+      <w:rFonts w:ascii="Times New Roman" w:hAnsi="Times New Roman" w:eastAsia="Times New Roman" w:cs="Times New Roman"/>
       <w:b/>
       <w:bCs/>
       <w:sz w:val="36"/>
       <w:szCs w:val="36"/>
     </w:rPr>
   </w:style>
-  <w:style w:type="character" w:customStyle="1" w:styleId="Heading3Char">
+  <w:style w:type="character" w:customStyle="1" w:styleId="15">
     <w:name w:val="Heading 3 Char"/>
-    <w:basedOn w:val="DefaultParagraphFont"/>
-    <w:link w:val="Heading3"/>
+    <w:basedOn w:val="9"/>
+    <w:link w:val="3"/>
     <w:uiPriority w:val="9"/>
-    <w:rsid w:val="000873D4"/>
     <w:rPr>
-      <w:rFonts w:ascii="Times New Roman" w:eastAsia="Times New Roman" w:hAnsi="Times New Roman" w:cs="Times New Roman"/>
+      <w:rFonts w:ascii="Times New Roman" w:hAnsi="Times New Roman" w:eastAsia="Times New Roman" w:cs="Times New Roman"/>
       <w:b/>
       <w:bCs/>
       <w:sz w:val="27"/>
       <w:szCs w:val="27"/>
     </w:rPr>
   </w:style>
-  <w:style w:type="character" w:customStyle="1" w:styleId="ect41kw7">
+  <w:style w:type="character" w:customStyle="1" w:styleId="16">
     <w:name w:val="_ect41kw7"/>
-    <w:basedOn w:val="DefaultParagraphFont"/>
-    <w:rsid w:val="000873D4"/>
+    <w:basedOn w:val="9"/>
+    <w:uiPriority w:val="0"/>
   </w:style>
-  <w:style w:type="paragraph" w:customStyle="1" w:styleId="cc-1rr4y08">
+  <w:style w:type="paragraph" w:customStyle="1" w:styleId="17">
     <w:name w:val="cc-1rr4y08"/>
-    <w:basedOn w:val="Normal"/>
-    <w:rsid w:val="000873D4"/>
+    <w:basedOn w:val="1"/>
+    <w:uiPriority w:val="0"/>
     <w:pPr>
       <w:spacing w:before="100" w:beforeAutospacing="1" w:after="100" w:afterAutospacing="1"/>
     </w:pPr>
     <w:rPr>
-      <w:rFonts w:ascii="Times New Roman" w:eastAsia="Times New Roman" w:hAnsi="Times New Roman" w:cs="Times New Roman"/>
+      <w:rFonts w:ascii="Times New Roman" w:hAnsi="Times New Roman" w:eastAsia="Times New Roman" w:cs="Times New Roman"/>
     </w:rPr>
   </w:style>
-  <w:style w:type="character" w:customStyle="1" w:styleId="cc-i36oiv">
+  <w:style w:type="character" w:customStyle="1" w:styleId="18">
     <w:name w:val="cc-i36oiv"/>
-    <w:basedOn w:val="DefaultParagraphFont"/>
-    <w:rsid w:val="000873D4"/>
+    <w:basedOn w:val="9"/>
+    <w:uiPriority w:val="0"/>
   </w:style>
-  <w:style w:type="character" w:customStyle="1" w:styleId="cc-178ag6o">
+  <w:style w:type="character" w:customStyle="1" w:styleId="19">
     <w:name w:val="cc-178ag6o"/>
-    <w:basedOn w:val="DefaultParagraphFont"/>
-    <w:rsid w:val="000873D4"/>
+    <w:basedOn w:val="9"/>
+    <w:uiPriority w:val="0"/>
   </w:style>
-  <w:style w:type="paragraph" w:customStyle="1" w:styleId="cc-1ezvki8">
+  <w:style w:type="paragraph" w:customStyle="1" w:styleId="20">
     <w:name w:val="cc-1ezvki8"/>
-    <w:basedOn w:val="Normal"/>
-    <w:rsid w:val="000873D4"/>
+    <w:basedOn w:val="1"/>
+    <w:uiPriority w:val="0"/>
     <w:pPr>
       <w:spacing w:before="100" w:beforeAutospacing="1" w:after="100" w:afterAutospacing="1"/>
     </w:pPr>
     <w:rPr>
-      <w:rFonts w:ascii="Times New Roman" w:eastAsia="Times New Roman" w:hAnsi="Times New Roman" w:cs="Times New Roman"/>
+      <w:rFonts w:ascii="Times New Roman" w:hAnsi="Times New Roman" w:eastAsia="Times New Roman" w:cs="Times New Roman"/>
     </w:rPr>
   </w:style>
-  <w:style w:type="character" w:styleId="Hyperlink">
-    <w:name w:val="Hyperlink"/>
-    <w:basedOn w:val="DefaultParagraphFont"/>
-    <w:uiPriority w:val="99"/>
-    <w:semiHidden/>
-    <w:unhideWhenUsed/>
-    <w:rsid w:val="000873D4"/>
-    <w:rPr>
-      <w:color w:val="0000FF"/>
-      <w:u w:val="single"/>
-    </w:rPr>
+  <w:style w:type="character" w:customStyle="1" w:styleId="21">
+    <w:name w:val="cc-1gd7hga"/>
+    <w:basedOn w:val="9"/>
+    <w:uiPriority w:val="0"/>
   </w:style>
-  <w:style w:type="character" w:customStyle="1" w:styleId="cc-1gd7hga">
-    <w:name w:val="cc-1gd7hga"/>
-    <w:basedOn w:val="DefaultParagraphFont"/>
-    <w:rsid w:val="000873D4"/>
+  <w:style w:type="character" w:customStyle="1" w:styleId="22">
+    <w:name w:val="emoji-popup-button-text"/>
+    <w:basedOn w:val="9"/>
+    <w:uiPriority w:val="0"/>
   </w:style>
-  <w:style w:type="character" w:customStyle="1" w:styleId="emoji-popup-button-text">
-    <w:name w:val="emoji-popup-button-text"/>
-    <w:basedOn w:val="DefaultParagraphFont"/>
-    <w:rsid w:val="000873D4"/>
+  <w:style w:type="character" w:customStyle="1" w:styleId="23">
+    <w:name w:val="add-header-image-button"/>
+    <w:basedOn w:val="9"/>
+    <w:uiPriority w:val="0"/>
   </w:style>
-  <w:style w:type="character" w:customStyle="1" w:styleId="add-header-image-button">
-    <w:name w:val="add-header-image-button"/>
-    <w:basedOn w:val="DefaultParagraphFont"/>
-    <w:rsid w:val="000873D4"/>
+  <w:style w:type="character" w:customStyle="1" w:styleId="24">
+    <w:name w:val="extension-title"/>
+    <w:basedOn w:val="9"/>
+    <w:uiPriority w:val="0"/>
   </w:style>
-  <w:style w:type="paragraph" w:styleId="NormalWeb">
-    <w:name w:val="Normal (Web)"/>
-    <w:basedOn w:val="Normal"/>
-    <w:uiPriority w:val="99"/>
-    <w:semiHidden/>
-    <w:unhideWhenUsed/>
-    <w:rsid w:val="000873D4"/>
+  <w:style w:type="paragraph" w:customStyle="1" w:styleId="25">
+    <w:name w:val="_qtt8140o"/>
+    <w:basedOn w:val="1"/>
+    <w:uiPriority w:val="0"/>
     <w:pPr>
       <w:spacing w:before="100" w:beforeAutospacing="1" w:after="100" w:afterAutospacing="1"/>
     </w:pPr>
     <w:rPr>
-      <w:rFonts w:ascii="Times New Roman" w:eastAsia="Times New Roman" w:hAnsi="Times New Roman" w:cs="Times New Roman"/>
+      <w:rFonts w:ascii="Times New Roman" w:hAnsi="Times New Roman" w:eastAsia="Times New Roman" w:cs="Times New Roman"/>
     </w:rPr>
   </w:style>
-  <w:style w:type="character" w:customStyle="1" w:styleId="extension-title">
-    <w:name w:val="extension-title"/>
-    <w:basedOn w:val="DefaultParagraphFont"/>
-    <w:rsid w:val="000873D4"/>
+  <w:style w:type="character" w:customStyle="1" w:styleId="26">
+    <w:name w:val="toc-item-body"/>
+    <w:basedOn w:val="9"/>
+    <w:uiPriority w:val="0"/>
   </w:style>
-  <w:style w:type="paragraph" w:customStyle="1" w:styleId="qtt8140o">
-    <w:name w:val="_qtt8140o"/>
-    <w:basedOn w:val="Normal"/>
-    <w:rsid w:val="000873D4"/>
-    <w:pPr>
-      <w:spacing w:before="100" w:beforeAutospacing="1" w:after="100" w:afterAutospacing="1"/>
-    </w:pPr>
+  <w:style w:type="character" w:customStyle="1" w:styleId="27">
+    <w:name w:val="zerowidthspacecontainer"/>
+    <w:basedOn w:val="9"/>
+    <w:uiPriority w:val="0"/>
+  </w:style>
+  <w:style w:type="character" w:customStyle="1" w:styleId="28">
+    <w:name w:val="assistive"/>
+    <w:basedOn w:val="9"/>
+    <w:uiPriority w:val="0"/>
+  </w:style>
+  <w:style w:type="character" w:customStyle="1" w:styleId="29">
+    <w:name w:val="pm-placeholder"/>
+    <w:basedOn w:val="9"/>
+    <w:uiPriority w:val="0"/>
+  </w:style>
+  <w:style w:type="character" w:customStyle="1" w:styleId="30">
+    <w:name w:val="css-2rsvkf"/>
+    <w:basedOn w:val="9"/>
+    <w:uiPriority w:val="0"/>
+  </w:style>
+  <w:style w:type="character" w:customStyle="1" w:styleId="31">
+    <w:name w:val="cursor-target"/>
+    <w:basedOn w:val="9"/>
+    <w:uiPriority w:val="0"/>
+  </w:style>
+  <w:style w:type="character" w:customStyle="1" w:styleId="32">
+    <w:name w:val="Title Char"/>
+    <w:basedOn w:val="9"/>
+    <w:link w:val="7"/>
+    <w:uiPriority w:val="10"/>
     <w:rPr>
-      <w:rFonts w:ascii="Times New Roman" w:eastAsia="Times New Roman" w:hAnsi="Times New Roman" w:cs="Times New Roman"/>
-    </w:rPr>
-  </w:style>
-  <w:style w:type="character" w:customStyle="1" w:styleId="toc-item-body">
-    <w:name w:val="toc-item-body"/>
-    <w:basedOn w:val="DefaultParagraphFont"/>
-    <w:rsid w:val="000873D4"/>
-  </w:style>
-  <w:style w:type="character" w:customStyle="1" w:styleId="zerowidthspacecontainer">
-    <w:name w:val="zerowidthspacecontainer"/>
-    <w:basedOn w:val="DefaultParagraphFont"/>
-    <w:rsid w:val="000873D4"/>
-  </w:style>
-  <w:style w:type="character" w:customStyle="1" w:styleId="assistive">
-    <w:name w:val="assistive"/>
-    <w:basedOn w:val="DefaultParagraphFont"/>
-    <w:rsid w:val="000873D4"/>
-  </w:style>
-  <w:style w:type="character" w:customStyle="1" w:styleId="pm-placeholder">
-    <w:name w:val="pm-placeholder"/>
-    <w:basedOn w:val="DefaultParagraphFont"/>
-    <w:rsid w:val="000873D4"/>
-  </w:style>
-  <w:style w:type="character" w:styleId="Strong">
-    <w:name w:val="Strong"/>
-    <w:basedOn w:val="DefaultParagraphFont"/>
-    <w:uiPriority w:val="22"/>
-    <w:qFormat/>
-    <w:rsid w:val="000873D4"/>
-    <w:rPr>
-      <w:b/>
-      <w:bCs/>
-    </w:rPr>
-  </w:style>
-  <w:style w:type="character" w:customStyle="1" w:styleId="css-2rsvkf">
-    <w:name w:val="css-2rsvkf"/>
-    <w:basedOn w:val="DefaultParagraphFont"/>
-    <w:rsid w:val="000873D4"/>
-  </w:style>
-  <w:style w:type="character" w:customStyle="1" w:styleId="cursor-target">
-    <w:name w:val="cursor-target"/>
-    <w:basedOn w:val="DefaultParagraphFont"/>
-    <w:rsid w:val="000873D4"/>
-  </w:style>
-  <w:style w:type="paragraph" w:styleId="Title">
-    <w:name w:val="Title"/>
-    <w:basedOn w:val="Normal"/>
-    <w:next w:val="Normal"/>
-    <w:link w:val="TitleChar"/>
-    <w:uiPriority w:val="10"/>
-    <w:qFormat/>
-    <w:rsid w:val="00605C61"/>
-    <w:pPr>
-      <w:contextualSpacing/>
-    </w:pPr>
-    <w:rPr>
-      <w:rFonts w:asciiTheme="majorHAnsi" w:eastAsiaTheme="majorEastAsia" w:hAnsiTheme="majorHAnsi" w:cstheme="majorBidi"/>
-      <w:spacing w:val="-10"/>
-      <w:kern w:val="28"/>
-      <w:sz w:val="56"/>
-      <w:szCs w:val="56"/>
-    </w:rPr>
-  </w:style>
-  <w:style w:type="character" w:customStyle="1" w:styleId="TitleChar">
-    <w:name w:val="Title Char"/>
-    <w:basedOn w:val="DefaultParagraphFont"/>
-    <w:link w:val="Title"/>
-    <w:uiPriority w:val="10"/>
-    <w:rsid w:val="00605C61"/>
-    <w:rPr>
-      <w:rFonts w:asciiTheme="majorHAnsi" w:eastAsiaTheme="majorEastAsia" w:hAnsiTheme="majorHAnsi" w:cstheme="majorBidi"/>
+      <w:rFonts w:asciiTheme="majorHAnsi" w:hAnsiTheme="majorHAnsi" w:eastAsiaTheme="majorEastAsia" w:cstheme="majorBidi"/>
       <w:spacing w:val="-10"/>
       <w:kern w:val="28"/>
       <w:sz w:val="56"/>
@@ -3987,7 +2905,7 @@
     </a:clrScheme>
     <a:fontScheme name="Office">
       <a:majorFont>
-        <a:latin typeface="Calibri Light" panose="020F0302020204030204"/>
+        <a:latin typeface="Calibri Light"/>
         <a:ea typeface=""/>
         <a:cs typeface=""/>
         <a:font script="Jpan" typeface="游ゴシック Light"/>
@@ -4020,26 +2938,9 @@
         <a:font script="Viet" typeface="Times New Roman"/>
         <a:font script="Uigh" typeface="Microsoft Uighur"/>
         <a:font script="Geor" typeface="Sylfaen"/>
-        <a:font script="Armn" typeface="Arial"/>
-        <a:font script="Bugi" typeface="Leelawadee UI"/>
-        <a:font script="Bopo" typeface="Microsoft JhengHei"/>
-        <a:font script="Java" typeface="Javanese Text"/>
-        <a:font script="Lisu" typeface="Segoe UI"/>
-        <a:font script="Mymr" typeface="Myanmar Text"/>
-        <a:font script="Nkoo" typeface="Ebrima"/>
-        <a:font script="Olck" typeface="Nirmala UI"/>
-        <a:font script="Osma" typeface="Ebrima"/>
-        <a:font script="Phag" typeface="Phagspa"/>
-        <a:font script="Syrn" typeface="Estrangelo Edessa"/>
-        <a:font script="Syrj" typeface="Estrangelo Edessa"/>
-        <a:font script="Syre" typeface="Estrangelo Edessa"/>
-        <a:font script="Sora" typeface="Nirmala UI"/>
-        <a:font script="Tale" typeface="Microsoft Tai Le"/>
-        <a:font script="Talu" typeface="Microsoft New Tai Lue"/>
-        <a:font script="Tfng" typeface="Ebrima"/>
       </a:majorFont>
       <a:minorFont>
-        <a:latin typeface="Calibri" panose="020F0502020204030204"/>
+        <a:latin typeface="Calibri"/>
         <a:ea typeface=""/>
         <a:cs typeface=""/>
         <a:font script="Jpan" typeface="游明朝"/>
@@ -4072,23 +2973,6 @@
         <a:font script="Viet" typeface="Arial"/>
         <a:font script="Uigh" typeface="Microsoft Uighur"/>
         <a:font script="Geor" typeface="Sylfaen"/>
-        <a:font script="Armn" typeface="Arial"/>
-        <a:font script="Bugi" typeface="Leelawadee UI"/>
-        <a:font script="Bopo" typeface="Microsoft JhengHei"/>
-        <a:font script="Java" typeface="Javanese Text"/>
-        <a:font script="Lisu" typeface="Segoe UI"/>
-        <a:font script="Mymr" typeface="Myanmar Text"/>
-        <a:font script="Nkoo" typeface="Ebrima"/>
-        <a:font script="Olck" typeface="Nirmala UI"/>
-        <a:font script="Osma" typeface="Ebrima"/>
-        <a:font script="Phag" typeface="Phagspa"/>
-        <a:font script="Syrn" typeface="Estrangelo Edessa"/>
-        <a:font script="Syrj" typeface="Estrangelo Edessa"/>
-        <a:font script="Syre" typeface="Estrangelo Edessa"/>
-        <a:font script="Sora" typeface="Nirmala UI"/>
-        <a:font script="Tale" typeface="Microsoft Tai Le"/>
-        <a:font script="Talu" typeface="Microsoft New Tai Lue"/>
-        <a:font script="Tfng" typeface="Ebrima"/>
       </a:minorFont>
     </a:fontScheme>
     <a:fmtScheme name="Office">
@@ -4230,11 +3114,5 @@
     </a:fmtScheme>
   </a:themeElements>
   <a:objectDefaults/>
-  <a:extraClrSchemeLst/>
-  <a:extLst>
-    <a:ext uri="{05A4C25C-085E-4340-85A3-A5531E510DB2}">
-      <thm15:themeFamily xmlns:thm15="http://schemas.microsoft.com/office/thememl/2012/main" name="Office Theme" id="{62F939B6-93AF-4DB8-9C6B-D6C7DFDC589F}" vid="{4A3C46E8-61CC-4603-A589-7422A47A8E4A}"/>
-    </a:ext>
-  </a:extLst>
 </a:theme>
 </file>
--- a/Scrum meeting/SCRUM-MEETING-W06.docx
+++ b/Scrum meeting/SCRUM-MEETING-W06.docx
@@ -661,86 +661,102 @@
             </w:pPr>
             <w:r>
               <w:rPr>
-                <w:rFonts w:eastAsia="Times New Roman" w:cstheme="minorHAnsi"/>
-                <w:spacing w:val="-1"/>
-              </w:rPr>
-              <w:t xml:space="preserve">writing </w:t>
-            </w:r>
-            <w:r>
-              <w:rPr>
-                <w:rFonts w:hint="eastAsia" w:eastAsia="宋体" w:cstheme="minorHAnsi"/>
-                <w:spacing w:val="-1"/>
-                <w:lang w:val="en-US" w:eastAsia="zh-CN"/>
-              </w:rPr>
-              <w:t>part of use case description</w:t>
-            </w:r>
-            <w:r>
-              <w:rPr>
-                <w:rFonts w:eastAsia="Times New Roman" w:cstheme="minorHAnsi"/>
-                <w:spacing w:val="-1"/>
-              </w:rPr>
-              <w:t>t</w:t>
-            </w:r>
-          </w:p>
-          <w:p>
-            <w:pPr>
-              <w:rPr>
-                <w:rFonts w:hint="eastAsia" w:eastAsia="宋体" w:cstheme="minorHAnsi"/>
-                <w:spacing w:val="-1"/>
-                <w:lang w:val="en-US" w:eastAsia="zh-CN"/>
-              </w:rPr>
-            </w:pPr>
-            <w:r>
-              <w:rPr>
-                <w:rFonts w:eastAsia="Times New Roman" w:cstheme="minorHAnsi"/>
-                <w:spacing w:val="-1"/>
-              </w:rPr>
-              <w:t>Exploring HTML/CSS</w:t>
-            </w:r>
-            <w:r>
-              <w:rPr>
-                <w:rFonts w:hint="eastAsia" w:eastAsia="宋体" w:cstheme="minorHAnsi"/>
-                <w:spacing w:val="-1"/>
-                <w:lang w:val="en-US" w:eastAsia="zh-CN"/>
-              </w:rPr>
-              <w:t>/Javascript</w:t>
-            </w:r>
-          </w:p>
-          <w:p>
-            <w:pPr>
-              <w:rPr>
-                <w:rFonts w:hint="eastAsia" w:eastAsia="宋体" w:cstheme="minorHAnsi"/>
-                <w:spacing w:val="-1"/>
-                <w:lang w:val="en-US" w:eastAsia="zh-CN"/>
-              </w:rPr>
-            </w:pPr>
-            <w:r>
-              <w:rPr>
-                <w:rFonts w:hint="eastAsia" w:eastAsia="宋体" w:cstheme="minorHAnsi"/>
-                <w:spacing w:val="-1"/>
-                <w:lang w:val="en-US" w:eastAsia="zh-CN"/>
-              </w:rPr>
-              <w:t>upload user stories</w:t>
-            </w:r>
-          </w:p>
-          <w:p>
-            <w:pPr>
-              <w:rPr>
-                <w:rFonts w:hint="default" w:eastAsia="宋体" w:cstheme="minorHAnsi"/>
-                <w:spacing w:val="-1"/>
-                <w:lang w:val="en-US" w:eastAsia="zh-CN"/>
-              </w:rPr>
-            </w:pPr>
-            <w:r>
-              <w:rPr>
-                <w:rFonts w:hint="eastAsia" w:eastAsia="宋体" w:cstheme="minorHAnsi"/>
-                <w:spacing w:val="-1"/>
-                <w:lang w:val="en-US" w:eastAsia="zh-CN"/>
-              </w:rPr>
-              <w:t>maintain kanban</w:t>
+                <w:rFonts w:hint="default" w:eastAsia="Times New Roman" w:cstheme="minorHAnsi"/>
+                <w:spacing w:val="-1"/>
+                <w:lang w:val="en-US"/>
+              </w:rPr>
+              <w:t>Modify</w:t>
             </w:r>
             <w:bookmarkStart w:id="0" w:name="_GoBack"/>
             <w:bookmarkEnd w:id="0"/>
+            <w:r>
+              <w:rPr>
+                <w:rFonts w:eastAsia="Times New Roman" w:cstheme="minorHAnsi"/>
+                <w:spacing w:val="-1"/>
+              </w:rPr>
+              <w:t xml:space="preserve"> </w:t>
+            </w:r>
+            <w:r>
+              <w:rPr>
+                <w:rFonts w:hint="eastAsia" w:eastAsia="宋体" w:cstheme="minorHAnsi"/>
+                <w:spacing w:val="-1"/>
+                <w:lang w:val="en-US" w:eastAsia="zh-CN"/>
+              </w:rPr>
+              <w:t>part of use case description</w:t>
+            </w:r>
+            <w:r>
+              <w:rPr>
+                <w:rFonts w:eastAsia="Times New Roman" w:cstheme="minorHAnsi"/>
+                <w:spacing w:val="-1"/>
+              </w:rPr>
+              <w:t>t</w:t>
+            </w:r>
+          </w:p>
+          <w:p>
+            <w:pPr>
+              <w:rPr>
+                <w:rFonts w:hint="eastAsia" w:eastAsia="宋体" w:cstheme="minorHAnsi"/>
+                <w:spacing w:val="-1"/>
+                <w:lang w:val="en-US" w:eastAsia="zh-CN"/>
+              </w:rPr>
+            </w:pPr>
+            <w:r>
+              <w:rPr>
+                <w:rFonts w:eastAsia="Times New Roman" w:cstheme="minorHAnsi"/>
+                <w:spacing w:val="-1"/>
+              </w:rPr>
+              <w:t>Exploring HTML/CSS</w:t>
+            </w:r>
+            <w:r>
+              <w:rPr>
+                <w:rFonts w:hint="eastAsia" w:eastAsia="宋体" w:cstheme="minorHAnsi"/>
+                <w:spacing w:val="-1"/>
+                <w:lang w:val="en-US" w:eastAsia="zh-CN"/>
+              </w:rPr>
+              <w:t>/Javascript</w:t>
+            </w:r>
+          </w:p>
+          <w:p>
+            <w:pPr>
+              <w:rPr>
+                <w:rFonts w:hint="eastAsia" w:eastAsia="宋体" w:cstheme="minorHAnsi"/>
+                <w:spacing w:val="-1"/>
+                <w:lang w:val="en-US" w:eastAsia="zh-CN"/>
+              </w:rPr>
+            </w:pPr>
+            <w:r>
+              <w:rPr>
+                <w:rFonts w:hint="eastAsia" w:eastAsia="宋体" w:cstheme="minorHAnsi"/>
+                <w:spacing w:val="-1"/>
+                <w:lang w:val="en-US" w:eastAsia="zh-CN"/>
+              </w:rPr>
+              <w:t>upload user stories</w:t>
+            </w:r>
+          </w:p>
+          <w:p>
+            <w:pPr>
+              <w:rPr>
+                <w:rFonts w:hint="default" w:eastAsia="宋体" w:cstheme="minorHAnsi"/>
+                <w:spacing w:val="-1"/>
+                <w:lang w:val="en-US" w:eastAsia="zh-CN"/>
+              </w:rPr>
+            </w:pPr>
+            <w:r>
+              <w:rPr>
+                <w:rFonts w:hint="eastAsia" w:cstheme="minorHAnsi"/>
+                <w:spacing w:val="-1"/>
+                <w:lang w:val="en-US" w:eastAsia="zh-CN"/>
+              </w:rPr>
+              <w:t>M</w:t>
+            </w:r>
+            <w:r>
+              <w:rPr>
+                <w:rFonts w:hint="eastAsia" w:eastAsia="宋体" w:cstheme="minorHAnsi"/>
+                <w:spacing w:val="-1"/>
+                <w:lang w:val="en-US" w:eastAsia="zh-CN"/>
+              </w:rPr>
+              <w:t>aintain kanban</w:t>
+            </w:r>
           </w:p>
         </w:tc>
       </w:tr>
@@ -779,6 +795,28 @@
                 <w:spacing w:val="-1"/>
               </w:rPr>
             </w:pPr>
+            <w:r>
+              <w:rPr>
+                <w:rFonts w:eastAsia="Times New Roman" w:cstheme="minorHAnsi"/>
+                <w:spacing w:val="-1"/>
+              </w:rPr>
+              <w:t>Modify UML class diagrams</w:t>
+            </w:r>
+          </w:p>
+          <w:p>
+            <w:pPr>
+              <w:rPr>
+                <w:rFonts w:eastAsia="Times New Roman" w:cstheme="minorHAnsi"/>
+                <w:spacing w:val="-1"/>
+              </w:rPr>
+            </w:pPr>
+            <w:r>
+              <w:rPr>
+                <w:rFonts w:eastAsia="Times New Roman" w:cstheme="minorHAnsi"/>
+                <w:spacing w:val="-1"/>
+              </w:rPr>
+              <w:t>Exploring HTML/CSS/JavaScript</w:t>
+            </w:r>
           </w:p>
         </w:tc>
       </w:tr>

--- a/Scrum meeting/SCRUM-MEETING-W06.docx
+++ b/Scrum meeting/SCRUM-MEETING-W06.docx
@@ -1,19 +1,19 @@
 
 <file path=word/document.xml><?xml version="1.0" encoding="utf-8"?>
-<w:document xmlns:wpc="http://schemas.microsoft.com/office/word/2010/wordprocessingCanvas" xmlns:mc="http://schemas.openxmlformats.org/markup-compatibility/2006" xmlns:o="urn:schemas-microsoft-com:office:office" xmlns:r="http://schemas.openxmlformats.org/officeDocument/2006/relationships" xmlns:m="http://schemas.openxmlformats.org/officeDocument/2006/math" xmlns:v="urn:schemas-microsoft-com:vml" xmlns:wp14="http://schemas.microsoft.com/office/word/2010/wordprocessingDrawing" xmlns:wp="http://schemas.openxmlformats.org/drawingml/2006/wordprocessingDrawing" xmlns:w="http://schemas.openxmlformats.org/wordprocessingml/2006/main" xmlns:w14="http://schemas.microsoft.com/office/word/2010/wordml" xmlns:w10="urn:schemas-microsoft-com:office:word" xmlns:w15="http://schemas.microsoft.com/office/word/2012/wordml" xmlns:wpg="http://schemas.microsoft.com/office/word/2010/wordprocessingGroup" xmlns:wpi="http://schemas.microsoft.com/office/word/2010/wordprocessingInk" xmlns:wne="http://schemas.microsoft.com/office/word/2006/wordml" xmlns:wps="http://schemas.microsoft.com/office/word/2010/wordprocessingShape" xmlns:wpsCustomData="http://www.wps.cn/officeDocument/2013/wpsCustomData" mc:Ignorable="w14 w15 wp14">
+<w:document xmlns:wpc="http://schemas.microsoft.com/office/word/2010/wordprocessingCanvas" xmlns:cx="http://schemas.microsoft.com/office/drawing/2014/chartex" xmlns:cx1="http://schemas.microsoft.com/office/drawing/2015/9/8/chartex" xmlns:cx2="http://schemas.microsoft.com/office/drawing/2015/10/21/chartex" xmlns:cx3="http://schemas.microsoft.com/office/drawing/2016/5/9/chartex" xmlns:cx4="http://schemas.microsoft.com/office/drawing/2016/5/10/chartex" xmlns:cx5="http://schemas.microsoft.com/office/drawing/2016/5/11/chartex" xmlns:cx6="http://schemas.microsoft.com/office/drawing/2016/5/12/chartex" xmlns:cx7="http://schemas.microsoft.com/office/drawing/2016/5/13/chartex" xmlns:cx8="http://schemas.microsoft.com/office/drawing/2016/5/14/chartex" xmlns:mc="http://schemas.openxmlformats.org/markup-compatibility/2006" xmlns:aink="http://schemas.microsoft.com/office/drawing/2016/ink" xmlns:am3d="http://schemas.microsoft.com/office/drawing/2017/model3d" xmlns:o="urn:schemas-microsoft-com:office:office" xmlns:oel="http://schemas.microsoft.com/office/2019/extlst" xmlns:r="http://schemas.openxmlformats.org/officeDocument/2006/relationships" xmlns:m="http://schemas.openxmlformats.org/officeDocument/2006/math" xmlns:v="urn:schemas-microsoft-com:vml" xmlns:wp14="http://schemas.microsoft.com/office/word/2010/wordprocessingDrawing" xmlns:wp="http://schemas.openxmlformats.org/drawingml/2006/wordprocessingDrawing" xmlns:w10="urn:schemas-microsoft-com:office:word" xmlns:w="http://schemas.openxmlformats.org/wordprocessingml/2006/main" xmlns:w14="http://schemas.microsoft.com/office/word/2010/wordml" xmlns:w15="http://schemas.microsoft.com/office/word/2012/wordml" xmlns:w16cex="http://schemas.microsoft.com/office/word/2018/wordml/cex" xmlns:w16cid="http://schemas.microsoft.com/office/word/2016/wordml/cid" xmlns:w16="http://schemas.microsoft.com/office/word/2018/wordml" xmlns:w16sdtdh="http://schemas.microsoft.com/office/word/2020/wordml/sdtdatahash" xmlns:w16se="http://schemas.microsoft.com/office/word/2015/wordml/symex" xmlns:wpg="http://schemas.microsoft.com/office/word/2010/wordprocessingGroup" xmlns:wpi="http://schemas.microsoft.com/office/word/2010/wordprocessingInk" xmlns:wne="http://schemas.microsoft.com/office/word/2006/wordml" xmlns:wps="http://schemas.microsoft.com/office/word/2010/wordprocessingShape" mc:Ignorable="w14 w15 w16se w16cid w16 w16cex w16sdtdh wp14">
   <w:body>
     <w:p>
       <w:pPr>
-        <w:pStyle w:val="7"/>
-        <w:rPr>
-          <w:rFonts w:eastAsia="Times New Roman" w:asciiTheme="minorHAnsi" w:hAnsiTheme="minorHAnsi" w:cstheme="minorHAnsi"/>
+        <w:pStyle w:val="Title"/>
+        <w:rPr>
+          <w:rFonts w:asciiTheme="minorHAnsi" w:eastAsia="Times New Roman" w:hAnsiTheme="minorHAnsi" w:cstheme="minorHAnsi"/>
           <w:b/>
           <w:bCs/>
         </w:rPr>
       </w:pPr>
       <w:r>
         <w:rPr>
-          <w:rFonts w:eastAsia="Times New Roman" w:asciiTheme="minorHAnsi" w:hAnsiTheme="minorHAnsi" w:cstheme="minorHAnsi"/>
+          <w:rFonts w:asciiTheme="minorHAnsi" w:eastAsia="Times New Roman" w:hAnsiTheme="minorHAnsi" w:cstheme="minorHAnsi"/>
           <w:b/>
           <w:bCs/>
         </w:rPr>
@@ -89,12 +89,13 @@
           <w:rFonts w:eastAsia="Times New Roman" w:cstheme="minorHAnsi"/>
           <w:b/>
           <w:bCs/>
+          <w:noProof/>
           <w:spacing w:val="-2"/>
           <w:sz w:val="34"/>
           <w:szCs w:val="34"/>
         </w:rPr>
         <w:drawing>
-          <wp:inline distT="0" distB="0" distL="0" distR="0">
+          <wp:inline distT="0" distB="0" distL="0" distR="0" wp14:anchorId="7808693C" wp14:editId="75BA27DE">
             <wp:extent cx="156845" cy="156845"/>
             <wp:effectExtent l="0" t="0" r="0" b="0"/>
             <wp:docPr id="1499542647" name="Picture 4" descr=":white_check_mark:"/>
@@ -111,7 +112,7 @@
                     </pic:cNvPicPr>
                   </pic:nvPicPr>
                   <pic:blipFill>
-                    <a:blip r:embed="rId4" cstate="print">
+                    <a:blip r:embed="rId5" cstate="print">
                       <a:extLst>
                         <a:ext uri="{28A0092B-C50C-407E-A947-70E740481C1C}">
                           <a14:useLocalDpi xmlns:a14="http://schemas.microsoft.com/office/drawing/2010/main" val="0"/>
@@ -167,24 +168,22 @@
     </w:p>
     <w:tbl>
       <w:tblPr>
-        <w:tblStyle w:val="8"/>
         <w:tblW w:w="10201" w:type="dxa"/>
-        <w:tblInd w:w="0" w:type="dxa"/>
         <w:tblBorders>
-          <w:top w:val="single" w:color="auto" w:sz="4" w:space="0"/>
-          <w:left w:val="single" w:color="auto" w:sz="4" w:space="0"/>
-          <w:bottom w:val="single" w:color="auto" w:sz="4" w:space="0"/>
-          <w:right w:val="single" w:color="auto" w:sz="4" w:space="0"/>
-          <w:insideH w:val="single" w:color="auto" w:sz="4" w:space="0"/>
-          <w:insideV w:val="single" w:color="auto" w:sz="4" w:space="0"/>
+          <w:top w:val="single" w:sz="4" w:space="0" w:color="auto"/>
+          <w:left w:val="single" w:sz="4" w:space="0" w:color="auto"/>
+          <w:bottom w:val="single" w:sz="4" w:space="0" w:color="auto"/>
+          <w:right w:val="single" w:sz="4" w:space="0" w:color="auto"/>
+          <w:insideH w:val="single" w:sz="4" w:space="0" w:color="auto"/>
+          <w:insideV w:val="single" w:sz="4" w:space="0" w:color="auto"/>
         </w:tblBorders>
-        <w:tblLayout w:type="autofit"/>
         <w:tblCellMar>
           <w:top w:w="15" w:type="dxa"/>
           <w:left w:w="15" w:type="dxa"/>
           <w:bottom w:w="15" w:type="dxa"/>
           <w:right w:w="15" w:type="dxa"/>
         </w:tblCellMar>
+        <w:tblLook w:val="04A0" w:firstRow="1" w:lastRow="0" w:firstColumn="1" w:lastColumn="0" w:noHBand="0" w:noVBand="1"/>
       </w:tblPr>
       <w:tblGrid>
         <w:gridCol w:w="3539"/>
@@ -281,7 +280,7 @@
             </w:r>
             <w:r>
               <w:rPr>
-                <w:rFonts w:hint="eastAsia" w:asciiTheme="minorEastAsia" w:hAnsiTheme="minorEastAsia" w:eastAsiaTheme="minorEastAsia" w:cstheme="minorHAnsi"/>
+                <w:rFonts w:asciiTheme="minorEastAsia" w:eastAsiaTheme="minorEastAsia" w:hAnsiTheme="minorEastAsia" w:cstheme="minorHAnsi" w:hint="eastAsia"/>
                 <w:lang w:eastAsia="zh-CN"/>
               </w:rPr>
               <w:t>Team</w:t>
@@ -430,12 +429,13 @@
           <w:rFonts w:eastAsia="Times New Roman" w:cstheme="minorHAnsi"/>
           <w:b/>
           <w:bCs/>
+          <w:noProof/>
           <w:spacing w:val="-2"/>
           <w:sz w:val="34"/>
           <w:szCs w:val="34"/>
         </w:rPr>
         <w:drawing>
-          <wp:inline distT="0" distB="0" distL="0" distR="0">
+          <wp:inline distT="0" distB="0" distL="0" distR="0" wp14:anchorId="01986045" wp14:editId="4DB1EAD7">
             <wp:extent cx="171450" cy="171450"/>
             <wp:effectExtent l="0" t="0" r="6350" b="6350"/>
             <wp:docPr id="922092399" name="Picture 3" descr=":busts_in_silhouette:"/>
@@ -452,7 +452,7 @@
                     </pic:cNvPicPr>
                   </pic:nvPicPr>
                   <pic:blipFill>
-                    <a:blip r:embed="rId5" cstate="print">
+                    <a:blip r:embed="rId6" cstate="print">
                       <a:extLst>
                         <a:ext uri="{28A0092B-C50C-407E-A947-70E740481C1C}">
                           <a14:useLocalDpi xmlns:a14="http://schemas.microsoft.com/office/drawing/2010/main" val="0"/>
@@ -508,24 +508,22 @@
     </w:p>
     <w:tbl>
       <w:tblPr>
-        <w:tblStyle w:val="8"/>
         <w:tblW w:w="7792" w:type="dxa"/>
-        <w:tblInd w:w="0" w:type="dxa"/>
         <w:tblBorders>
-          <w:top w:val="single" w:color="auto" w:sz="4" w:space="0"/>
-          <w:left w:val="single" w:color="auto" w:sz="4" w:space="0"/>
-          <w:bottom w:val="single" w:color="auto" w:sz="4" w:space="0"/>
-          <w:right w:val="single" w:color="auto" w:sz="4" w:space="0"/>
-          <w:insideH w:val="single" w:color="auto" w:sz="4" w:space="0"/>
-          <w:insideV w:val="single" w:color="auto" w:sz="4" w:space="0"/>
+          <w:top w:val="single" w:sz="4" w:space="0" w:color="auto"/>
+          <w:left w:val="single" w:sz="4" w:space="0" w:color="auto"/>
+          <w:bottom w:val="single" w:sz="4" w:space="0" w:color="auto"/>
+          <w:right w:val="single" w:sz="4" w:space="0" w:color="auto"/>
+          <w:insideH w:val="single" w:sz="4" w:space="0" w:color="auto"/>
+          <w:insideV w:val="single" w:sz="4" w:space="0" w:color="auto"/>
         </w:tblBorders>
-        <w:tblLayout w:type="autofit"/>
         <w:tblCellMar>
           <w:top w:w="15" w:type="dxa"/>
           <w:left w:w="15" w:type="dxa"/>
           <w:bottom w:w="15" w:type="dxa"/>
           <w:right w:w="15" w:type="dxa"/>
         </w:tblCellMar>
+        <w:tblLook w:val="04A0" w:firstRow="1" w:lastRow="0" w:firstColumn="1" w:lastColumn="0" w:noHBand="0" w:noVBand="1"/>
       </w:tblPr>
       <w:tblGrid>
         <w:gridCol w:w="4957"/>
@@ -581,7 +579,7 @@
       </w:tr>
       <w:tr>
         <w:trPr>
-          <w:trHeight w:val="564" w:hRule="atLeast"/>
+          <w:trHeight w:val="564"/>
         </w:trPr>
         <w:tc>
           <w:tcPr>
@@ -599,7 +597,23 @@
                 <w:rFonts w:eastAsia="Times New Roman" w:cstheme="minorHAnsi"/>
                 <w:spacing w:val="-1"/>
               </w:rPr>
-              <w:t>​​ Jingtao Yang</w:t>
+              <w:t xml:space="preserve">​​ </w:t>
+            </w:r>
+            <w:proofErr w:type="spellStart"/>
+            <w:r>
+              <w:rPr>
+                <w:rFonts w:eastAsia="Times New Roman" w:cstheme="minorHAnsi"/>
+                <w:spacing w:val="-1"/>
+              </w:rPr>
+              <w:t>Jingtao</w:t>
+            </w:r>
+            <w:proofErr w:type="spellEnd"/>
+            <w:r>
+              <w:rPr>
+                <w:rFonts w:eastAsia="Times New Roman" w:cstheme="minorHAnsi"/>
+                <w:spacing w:val="-1"/>
+              </w:rPr>
+              <w:t xml:space="preserve"> Yang</w:t>
             </w:r>
           </w:p>
         </w:tc>
@@ -626,7 +640,7 @@
       </w:tr>
       <w:tr>
         <w:trPr>
-          <w:trHeight w:val="529" w:hRule="atLeast"/>
+          <w:trHeight w:val="529"/>
         </w:trPr>
         <w:tc>
           <w:tcPr>
@@ -668,7 +682,7 @@
             </w:r>
             <w:r>
               <w:rPr>
-                <w:rFonts w:hint="eastAsia" w:eastAsia="宋体" w:cstheme="minorHAnsi"/>
+                <w:rFonts w:cstheme="minorHAnsi" w:hint="eastAsia"/>
                 <w:spacing w:val="-1"/>
                 <w:lang w:val="en-US" w:eastAsia="zh-CN"/>
               </w:rPr>
@@ -685,7 +699,7 @@
           <w:p>
             <w:pPr>
               <w:rPr>
-                <w:rFonts w:hint="eastAsia" w:eastAsia="宋体" w:cstheme="minorHAnsi"/>
+                <w:rFonts w:cstheme="minorHAnsi"/>
                 <w:spacing w:val="-1"/>
                 <w:lang w:val="en-US" w:eastAsia="zh-CN"/>
               </w:rPr>
@@ -699,54 +713,62 @@
             </w:r>
             <w:r>
               <w:rPr>
-                <w:rFonts w:hint="eastAsia" w:eastAsia="宋体" w:cstheme="minorHAnsi"/>
+                <w:rFonts w:cstheme="minorHAnsi" w:hint="eastAsia"/>
                 <w:spacing w:val="-1"/>
                 <w:lang w:val="en-US" w:eastAsia="zh-CN"/>
               </w:rPr>
-              <w:t>/Javascript</w:t>
-            </w:r>
-          </w:p>
-          <w:p>
-            <w:pPr>
-              <w:rPr>
-                <w:rFonts w:hint="eastAsia" w:eastAsia="宋体" w:cstheme="minorHAnsi"/>
+              <w:t>/</w:t>
+            </w:r>
+            <w:proofErr w:type="spellStart"/>
+            <w:r>
+              <w:rPr>
+                <w:rFonts w:cstheme="minorHAnsi" w:hint="eastAsia"/>
                 <w:spacing w:val="-1"/>
                 <w:lang w:val="en-US" w:eastAsia="zh-CN"/>
               </w:rPr>
-            </w:pPr>
-            <w:r>
-              <w:rPr>
-                <w:rFonts w:hint="eastAsia" w:eastAsia="宋体" w:cstheme="minorHAnsi"/>
+              <w:t>Javascript</w:t>
+            </w:r>
+            <w:proofErr w:type="spellEnd"/>
+          </w:p>
+          <w:p>
+            <w:pPr>
+              <w:rPr>
+                <w:rFonts w:cstheme="minorHAnsi"/>
                 <w:spacing w:val="-1"/>
                 <w:lang w:val="en-US" w:eastAsia="zh-CN"/>
               </w:rPr>
+            </w:pPr>
+            <w:r>
+              <w:rPr>
+                <w:rFonts w:cstheme="minorHAnsi" w:hint="eastAsia"/>
+                <w:spacing w:val="-1"/>
+                <w:lang w:val="en-US" w:eastAsia="zh-CN"/>
+              </w:rPr>
               <w:t>upload user stories</w:t>
             </w:r>
           </w:p>
           <w:p>
             <w:pPr>
               <w:rPr>
-                <w:rFonts w:hint="default" w:eastAsia="宋体" w:cstheme="minorHAnsi"/>
+                <w:rFonts w:cstheme="minorHAnsi"/>
                 <w:spacing w:val="-1"/>
                 <w:lang w:val="en-US" w:eastAsia="zh-CN"/>
               </w:rPr>
             </w:pPr>
             <w:r>
               <w:rPr>
-                <w:rFonts w:hint="eastAsia" w:eastAsia="宋体" w:cstheme="minorHAnsi"/>
+                <w:rFonts w:cstheme="minorHAnsi" w:hint="eastAsia"/>
                 <w:spacing w:val="-1"/>
                 <w:lang w:val="en-US" w:eastAsia="zh-CN"/>
               </w:rPr>
               <w:t>maintain kanban</w:t>
             </w:r>
-            <w:bookmarkStart w:id="0" w:name="_GoBack"/>
-            <w:bookmarkEnd w:id="0"/>
           </w:p>
         </w:tc>
       </w:tr>
       <w:tr>
         <w:trPr>
-          <w:trHeight w:val="537" w:hRule="atLeast"/>
+          <w:trHeight w:val="537"/>
         </w:trPr>
         <w:tc>
           <w:tcPr>
@@ -784,7 +806,7 @@
       </w:tr>
       <w:tr>
         <w:trPr>
-          <w:trHeight w:val="508" w:hRule="atLeast"/>
+          <w:trHeight w:val="508"/>
         </w:trPr>
         <w:tc>
           <w:tcPr>
@@ -822,7 +844,7 @@
       </w:tr>
       <w:tr>
         <w:trPr>
-          <w:trHeight w:val="539" w:hRule="atLeast"/>
+          <w:trHeight w:val="539"/>
         </w:trPr>
         <w:tc>
           <w:tcPr>
@@ -855,34 +877,20 @@
                 <w:spacing w:val="-1"/>
               </w:rPr>
             </w:pPr>
-          </w:p>
-        </w:tc>
-      </w:tr>
-      <w:tr>
-        <w:tc>
-          <w:tcPr>
-            <w:tcW w:w="4957" w:type="dxa"/>
-          </w:tcPr>
-          <w:p>
-            <w:pPr>
-              <w:rPr>
-                <w:rFonts w:eastAsia="Times New Roman" w:cstheme="minorHAnsi"/>
-                <w:spacing w:val="-1"/>
-              </w:rPr>
-            </w:pPr>
-          </w:p>
-        </w:tc>
-        <w:tc>
-          <w:tcPr>
-            <w:tcW w:w="2835" w:type="dxa"/>
-          </w:tcPr>
-          <w:p>
-            <w:pPr>
-              <w:rPr>
-                <w:rFonts w:eastAsia="Times New Roman" w:cstheme="minorHAnsi"/>
-                <w:spacing w:val="-1"/>
-              </w:rPr>
-            </w:pPr>
+            <w:r>
+              <w:rPr>
+                <w:rFonts w:eastAsia="Times New Roman" w:cstheme="minorHAnsi" w:hint="eastAsia"/>
+                <w:spacing w:val="-1"/>
+              </w:rPr>
+              <w:t>A</w:t>
+            </w:r>
+            <w:r>
+              <w:rPr>
+                <w:rFonts w:eastAsia="Times New Roman" w:cstheme="minorHAnsi"/>
+                <w:spacing w:val="-1"/>
+              </w:rPr>
+              <w:t>dding functional requirements and non-functional requirement, user stories in M2, help to renew use case diagram.</w:t>
+            </w:r>
           </w:p>
         </w:tc>
       </w:tr>
@@ -961,12 +969,13 @@
           <w:rFonts w:eastAsia="Times New Roman" w:cstheme="minorHAnsi"/>
           <w:b/>
           <w:bCs/>
+          <w:noProof/>
           <w:spacing w:val="-2"/>
           <w:sz w:val="34"/>
           <w:szCs w:val="34"/>
         </w:rPr>
         <w:drawing>
-          <wp:inline distT="0" distB="0" distL="0" distR="0">
+          <wp:inline distT="0" distB="0" distL="0" distR="0" wp14:anchorId="3D8B27A7" wp14:editId="72FCD08B">
             <wp:extent cx="185420" cy="185420"/>
             <wp:effectExtent l="0" t="0" r="5080" b="5080"/>
             <wp:docPr id="459473846" name="Picture 2" descr=":pencil2:"/>
@@ -983,7 +992,7 @@
                     </pic:cNvPicPr>
                   </pic:nvPicPr>
                   <pic:blipFill>
-                    <a:blip r:embed="rId6" cstate="print">
+                    <a:blip r:embed="rId7" cstate="print">
                       <a:extLst>
                         <a:ext uri="{28A0092B-C50C-407E-A947-70E740481C1C}">
                           <a14:useLocalDpi xmlns:a14="http://schemas.microsoft.com/office/drawing/2010/main" val="0"/>
@@ -1076,24 +1085,22 @@
     </w:p>
     <w:tbl>
       <w:tblPr>
-        <w:tblStyle w:val="8"/>
         <w:tblW w:w="7792" w:type="dxa"/>
-        <w:tblInd w:w="0" w:type="dxa"/>
         <w:tblBorders>
-          <w:top w:val="single" w:color="auto" w:sz="4" w:space="0"/>
-          <w:left w:val="single" w:color="auto" w:sz="4" w:space="0"/>
-          <w:bottom w:val="single" w:color="auto" w:sz="4" w:space="0"/>
-          <w:right w:val="single" w:color="auto" w:sz="4" w:space="0"/>
-          <w:insideH w:val="single" w:color="auto" w:sz="6" w:space="0"/>
-          <w:insideV w:val="single" w:color="auto" w:sz="6" w:space="0"/>
+          <w:top w:val="single" w:sz="4" w:space="0" w:color="auto"/>
+          <w:left w:val="single" w:sz="4" w:space="0" w:color="auto"/>
+          <w:bottom w:val="single" w:sz="4" w:space="0" w:color="auto"/>
+          <w:right w:val="single" w:sz="4" w:space="0" w:color="auto"/>
+          <w:insideH w:val="single" w:sz="6" w:space="0" w:color="auto"/>
+          <w:insideV w:val="single" w:sz="6" w:space="0" w:color="auto"/>
         </w:tblBorders>
-        <w:tblLayout w:type="autofit"/>
         <w:tblCellMar>
           <w:top w:w="15" w:type="dxa"/>
           <w:left w:w="15" w:type="dxa"/>
           <w:bottom w:w="15" w:type="dxa"/>
           <w:right w:w="15" w:type="dxa"/>
         </w:tblCellMar>
+        <w:tblLook w:val="04A0" w:firstRow="1" w:lastRow="0" w:firstColumn="1" w:lastColumn="0" w:noHBand="0" w:noVBand="1"/>
       </w:tblPr>
       <w:tblGrid>
         <w:gridCol w:w="2174"/>
@@ -1292,7 +1299,7 @@
       </w:tr>
       <w:tr>
         <w:trPr>
-          <w:trHeight w:val="2235" w:hRule="atLeast"/>
+          <w:trHeight w:val="2235"/>
         </w:trPr>
         <w:tc>
           <w:tcPr>
@@ -1324,7 +1331,7 @@
           <w:p>
             <w:pPr>
               <w:rPr>
-                <w:rFonts w:hint="eastAsia" w:eastAsiaTheme="minorEastAsia" w:cstheme="minorHAnsi"/>
+                <w:rFonts w:eastAsiaTheme="minorEastAsia" w:cstheme="minorHAnsi"/>
                 <w:spacing w:val="-1"/>
                 <w:lang w:eastAsia="zh-CN"/>
               </w:rPr>
@@ -1367,24 +1374,22 @@
     </w:p>
     <w:tbl>
       <w:tblPr>
-        <w:tblStyle w:val="8"/>
         <w:tblW w:w="7933" w:type="dxa"/>
-        <w:tblInd w:w="0" w:type="dxa"/>
         <w:tblBorders>
-          <w:top w:val="single" w:color="auto" w:sz="4" w:space="0"/>
-          <w:left w:val="single" w:color="auto" w:sz="4" w:space="0"/>
-          <w:bottom w:val="single" w:color="auto" w:sz="4" w:space="0"/>
-          <w:right w:val="single" w:color="auto" w:sz="4" w:space="0"/>
-          <w:insideH w:val="single" w:color="auto" w:sz="6" w:space="0"/>
-          <w:insideV w:val="single" w:color="auto" w:sz="6" w:space="0"/>
+          <w:top w:val="single" w:sz="4" w:space="0" w:color="auto"/>
+          <w:left w:val="single" w:sz="4" w:space="0" w:color="auto"/>
+          <w:bottom w:val="single" w:sz="4" w:space="0" w:color="auto"/>
+          <w:right w:val="single" w:sz="4" w:space="0" w:color="auto"/>
+          <w:insideH w:val="single" w:sz="6" w:space="0" w:color="auto"/>
+          <w:insideV w:val="single" w:sz="6" w:space="0" w:color="auto"/>
         </w:tblBorders>
-        <w:tblLayout w:type="autofit"/>
         <w:tblCellMar>
           <w:top w:w="15" w:type="dxa"/>
           <w:left w:w="15" w:type="dxa"/>
           <w:bottom w:w="15" w:type="dxa"/>
           <w:right w:w="15" w:type="dxa"/>
         </w:tblCellMar>
+        <w:tblLook w:val="04A0" w:firstRow="1" w:lastRow="0" w:firstColumn="1" w:lastColumn="0" w:noHBand="0" w:noVBand="1"/>
       </w:tblPr>
       <w:tblGrid>
         <w:gridCol w:w="2122"/>
@@ -1694,12 +1699,21 @@
               </w:rPr>
               <w:t xml:space="preserve"> </w:t>
             </w:r>
+            <w:proofErr w:type="spellStart"/>
             <w:r>
               <w:rPr>
                 <w:rFonts w:cstheme="minorHAnsi"/>
                 <w:color w:val="000000"/>
               </w:rPr>
-              <w:t>Jingtao Yang - 8 hours / 3 issues per week</w:t>
+              <w:t>Jingtao</w:t>
+            </w:r>
+            <w:proofErr w:type="spellEnd"/>
+            <w:r>
+              <w:rPr>
+                <w:rFonts w:cstheme="minorHAnsi"/>
+                <w:color w:val="000000"/>
+              </w:rPr>
+              <w:t xml:space="preserve"> Yang - 8 hours / 3 issues per week</w:t>
             </w:r>
           </w:p>
           <w:p>
@@ -1988,6 +2002,7 @@
           <w:sz w:val="34"/>
           <w:szCs w:val="34"/>
         </w:rPr>
+        <w:lastRenderedPageBreak/>
         <w:fldChar w:fldCharType="begin"/>
       </w:r>
       <w:r>
@@ -2017,12 +2032,13 @@
           <w:rFonts w:eastAsia="Times New Roman" w:cstheme="minorHAnsi"/>
           <w:b/>
           <w:bCs/>
+          <w:noProof/>
           <w:spacing w:val="-2"/>
           <w:sz w:val="34"/>
           <w:szCs w:val="34"/>
         </w:rPr>
         <w:drawing>
-          <wp:inline distT="0" distB="0" distL="0" distR="0">
+          <wp:inline distT="0" distB="0" distL="0" distR="0" wp14:anchorId="3D5D7557" wp14:editId="4AC497B5">
             <wp:extent cx="178435" cy="178435"/>
             <wp:effectExtent l="0" t="0" r="0" b="0"/>
             <wp:docPr id="306956271" name="Picture 1" descr=":books:"/>
@@ -2039,7 +2055,7 @@
                     </pic:cNvPicPr>
                   </pic:nvPicPr>
                   <pic:blipFill>
-                    <a:blip r:embed="rId7" cstate="print">
+                    <a:blip r:embed="rId8" cstate="print">
                       <a:extLst>
                         <a:ext uri="{28A0092B-C50C-407E-A947-70E740481C1C}">
                           <a14:useLocalDpi xmlns:a14="http://schemas.microsoft.com/office/drawing/2010/main" val="0"/>
@@ -2141,20 +2157,20 @@
     <w:sectPr>
       <w:pgSz w:w="12240" w:h="15840"/>
       <w:pgMar w:top="1440" w:right="1440" w:bottom="1440" w:left="1440" w:header="708" w:footer="708" w:gutter="0"/>
-      <w:cols w:space="708" w:num="1"/>
-      <w:docGrid w:linePitch="360" w:charSpace="0"/>
+      <w:cols w:space="708"/>
+      <w:docGrid w:linePitch="360"/>
     </w:sectPr>
   </w:body>
 </w:document>
 </file>
 
 <file path=word/numbering.xml><?xml version="1.0" encoding="utf-8"?>
-<w:numbering xmlns:wpc="http://schemas.microsoft.com/office/word/2010/wordprocessingCanvas" xmlns:mc="http://schemas.openxmlformats.org/markup-compatibility/2006" xmlns:o="urn:schemas-microsoft-com:office:office" xmlns:r="http://schemas.openxmlformats.org/officeDocument/2006/relationships" xmlns:m="http://schemas.openxmlformats.org/officeDocument/2006/math" xmlns:v="urn:schemas-microsoft-com:vml" xmlns:wp14="http://schemas.microsoft.com/office/word/2010/wordprocessingDrawing" xmlns:wp="http://schemas.openxmlformats.org/drawingml/2006/wordprocessingDrawing" xmlns:w10="urn:schemas-microsoft-com:office:word" xmlns:w="http://schemas.openxmlformats.org/wordprocessingml/2006/main" xmlns:w14="http://schemas.microsoft.com/office/word/2010/wordml" xmlns:wpg="http://schemas.microsoft.com/office/word/2010/wordprocessingGroup" xmlns:wpi="http://schemas.microsoft.com/office/word/2010/wordprocessingInk" xmlns:wne="http://schemas.microsoft.com/office/word/2006/wordml" xmlns:wps="http://schemas.microsoft.com/office/word/2010/wordprocessingShape" xmlns:wpsCustomData="http://www.wps.cn/officeDocument/2013/wpsCustomData" mc:Ignorable="w14 wp14">
-  <w:abstractNum w:abstractNumId="0">
+<w:numbering xmlns:wpc="http://schemas.microsoft.com/office/word/2010/wordprocessingCanvas" xmlns:cx="http://schemas.microsoft.com/office/drawing/2014/chartex" xmlns:cx1="http://schemas.microsoft.com/office/drawing/2015/9/8/chartex" xmlns:cx2="http://schemas.microsoft.com/office/drawing/2015/10/21/chartex" xmlns:cx3="http://schemas.microsoft.com/office/drawing/2016/5/9/chartex" xmlns:cx4="http://schemas.microsoft.com/office/drawing/2016/5/10/chartex" xmlns:cx5="http://schemas.microsoft.com/office/drawing/2016/5/11/chartex" xmlns:cx6="http://schemas.microsoft.com/office/drawing/2016/5/12/chartex" xmlns:cx7="http://schemas.microsoft.com/office/drawing/2016/5/13/chartex" xmlns:cx8="http://schemas.microsoft.com/office/drawing/2016/5/14/chartex" xmlns:mc="http://schemas.openxmlformats.org/markup-compatibility/2006" xmlns:aink="http://schemas.microsoft.com/office/drawing/2016/ink" xmlns:am3d="http://schemas.microsoft.com/office/drawing/2017/model3d" xmlns:o="urn:schemas-microsoft-com:office:office" xmlns:oel="http://schemas.microsoft.com/office/2019/extlst" xmlns:r="http://schemas.openxmlformats.org/officeDocument/2006/relationships" xmlns:m="http://schemas.openxmlformats.org/officeDocument/2006/math" xmlns:v="urn:schemas-microsoft-com:vml" xmlns:wp14="http://schemas.microsoft.com/office/word/2010/wordprocessingDrawing" xmlns:wp="http://schemas.openxmlformats.org/drawingml/2006/wordprocessingDrawing" xmlns:w10="urn:schemas-microsoft-com:office:word" xmlns:w="http://schemas.openxmlformats.org/wordprocessingml/2006/main" xmlns:w14="http://schemas.microsoft.com/office/word/2010/wordml" xmlns:w15="http://schemas.microsoft.com/office/word/2012/wordml" xmlns:w16cex="http://schemas.microsoft.com/office/word/2018/wordml/cex" xmlns:w16cid="http://schemas.microsoft.com/office/word/2016/wordml/cid" xmlns:w16="http://schemas.microsoft.com/office/word/2018/wordml" xmlns:w16sdtdh="http://schemas.microsoft.com/office/word/2020/wordml/sdtdatahash" xmlns:w16se="http://schemas.microsoft.com/office/word/2015/wordml/symex" xmlns:wpg="http://schemas.microsoft.com/office/word/2010/wordprocessingGroup" xmlns:wpi="http://schemas.microsoft.com/office/word/2010/wordprocessingInk" xmlns:wne="http://schemas.microsoft.com/office/word/2006/wordml" xmlns:wps="http://schemas.microsoft.com/office/word/2010/wordprocessingShape" mc:Ignorable="w14 w15 w16se w16cid w16 w16cex w16sdtdh wp14">
+  <w:abstractNum w:abstractNumId="0" w15:restartNumberingAfterBreak="0">
     <w:nsid w:val="18187F51"/>
     <w:multiLevelType w:val="multilevel"/>
     <w:tmpl w:val="18187F51"/>
-    <w:lvl w:ilvl="0" w:tentative="0">
+    <w:lvl w:ilvl="0">
       <w:start w:val="1"/>
       <w:numFmt w:val="bullet"/>
       <w:lvlText w:val=""/>
@@ -2166,11 +2182,11 @@
         <w:ind w:left="720" w:hanging="360"/>
       </w:pPr>
       <w:rPr>
-        <w:rFonts w:hint="default" w:ascii="Symbol" w:hAnsi="Symbol"/>
+        <w:rFonts w:ascii="Symbol" w:hAnsi="Symbol" w:hint="default"/>
         <w:sz w:val="20"/>
       </w:rPr>
     </w:lvl>
-    <w:lvl w:ilvl="1" w:tentative="0">
+    <w:lvl w:ilvl="1">
       <w:start w:val="1"/>
       <w:numFmt w:val="bullet"/>
       <w:lvlText w:val=""/>
@@ -2182,11 +2198,11 @@
         <w:ind w:left="1440" w:hanging="360"/>
       </w:pPr>
       <w:rPr>
-        <w:rFonts w:hint="default" w:ascii="Symbol" w:hAnsi="Symbol"/>
+        <w:rFonts w:ascii="Symbol" w:hAnsi="Symbol" w:hint="default"/>
         <w:sz w:val="20"/>
       </w:rPr>
     </w:lvl>
-    <w:lvl w:ilvl="2" w:tentative="0">
+    <w:lvl w:ilvl="2">
       <w:start w:val="1"/>
       <w:numFmt w:val="bullet"/>
       <w:lvlText w:val=""/>
@@ -2198,11 +2214,11 @@
         <w:ind w:left="2160" w:hanging="360"/>
       </w:pPr>
       <w:rPr>
-        <w:rFonts w:hint="default" w:ascii="Symbol" w:hAnsi="Symbol"/>
+        <w:rFonts w:ascii="Symbol" w:hAnsi="Symbol" w:hint="default"/>
         <w:sz w:val="20"/>
       </w:rPr>
     </w:lvl>
-    <w:lvl w:ilvl="3" w:tentative="0">
+    <w:lvl w:ilvl="3">
       <w:start w:val="1"/>
       <w:numFmt w:val="bullet"/>
       <w:lvlText w:val=""/>
@@ -2214,11 +2230,11 @@
         <w:ind w:left="2880" w:hanging="360"/>
       </w:pPr>
       <w:rPr>
-        <w:rFonts w:hint="default" w:ascii="Symbol" w:hAnsi="Symbol"/>
+        <w:rFonts w:ascii="Symbol" w:hAnsi="Symbol" w:hint="default"/>
         <w:sz w:val="20"/>
       </w:rPr>
     </w:lvl>
-    <w:lvl w:ilvl="4" w:tentative="0">
+    <w:lvl w:ilvl="4">
       <w:start w:val="1"/>
       <w:numFmt w:val="bullet"/>
       <w:lvlText w:val=""/>
@@ -2230,11 +2246,11 @@
         <w:ind w:left="3600" w:hanging="360"/>
       </w:pPr>
       <w:rPr>
-        <w:rFonts w:hint="default" w:ascii="Symbol" w:hAnsi="Symbol"/>
+        <w:rFonts w:ascii="Symbol" w:hAnsi="Symbol" w:hint="default"/>
         <w:sz w:val="20"/>
       </w:rPr>
     </w:lvl>
-    <w:lvl w:ilvl="5" w:tentative="0">
+    <w:lvl w:ilvl="5">
       <w:start w:val="1"/>
       <w:numFmt w:val="bullet"/>
       <w:lvlText w:val=""/>
@@ -2246,11 +2262,11 @@
         <w:ind w:left="4320" w:hanging="360"/>
       </w:pPr>
       <w:rPr>
-        <w:rFonts w:hint="default" w:ascii="Symbol" w:hAnsi="Symbol"/>
+        <w:rFonts w:ascii="Symbol" w:hAnsi="Symbol" w:hint="default"/>
         <w:sz w:val="20"/>
       </w:rPr>
     </w:lvl>
-    <w:lvl w:ilvl="6" w:tentative="0">
+    <w:lvl w:ilvl="6">
       <w:start w:val="1"/>
       <w:numFmt w:val="bullet"/>
       <w:lvlText w:val=""/>
@@ -2262,11 +2278,11 @@
         <w:ind w:left="5040" w:hanging="360"/>
       </w:pPr>
       <w:rPr>
-        <w:rFonts w:hint="default" w:ascii="Symbol" w:hAnsi="Symbol"/>
+        <w:rFonts w:ascii="Symbol" w:hAnsi="Symbol" w:hint="default"/>
         <w:sz w:val="20"/>
       </w:rPr>
     </w:lvl>
-    <w:lvl w:ilvl="7" w:tentative="0">
+    <w:lvl w:ilvl="7">
       <w:start w:val="1"/>
       <w:numFmt w:val="bullet"/>
       <w:lvlText w:val=""/>
@@ -2278,11 +2294,11 @@
         <w:ind w:left="5760" w:hanging="360"/>
       </w:pPr>
       <w:rPr>
-        <w:rFonts w:hint="default" w:ascii="Symbol" w:hAnsi="Symbol"/>
+        <w:rFonts w:ascii="Symbol" w:hAnsi="Symbol" w:hint="default"/>
         <w:sz w:val="20"/>
       </w:rPr>
     </w:lvl>
-    <w:lvl w:ilvl="8" w:tentative="0">
+    <w:lvl w:ilvl="8">
       <w:start w:val="1"/>
       <w:numFmt w:val="bullet"/>
       <w:lvlText w:val=""/>
@@ -2294,336 +2310,464 @@
         <w:ind w:left="6480" w:hanging="360"/>
       </w:pPr>
       <w:rPr>
-        <w:rFonts w:hint="default" w:ascii="Symbol" w:hAnsi="Symbol"/>
+        <w:rFonts w:ascii="Symbol" w:hAnsi="Symbol" w:hint="default"/>
         <w:sz w:val="20"/>
       </w:rPr>
     </w:lvl>
   </w:abstractNum>
-  <w:num w:numId="1">
+  <w:num w:numId="1" w16cid:durableId="1909873651">
     <w:abstractNumId w:val="0"/>
   </w:num>
 </w:numbering>
 </file>
 
 <file path=word/styles.xml><?xml version="1.0" encoding="utf-8"?>
-<w:styles xmlns:mc="http://schemas.openxmlformats.org/markup-compatibility/2006" xmlns:o="urn:schemas-microsoft-com:office:office" xmlns:r="http://schemas.openxmlformats.org/officeDocument/2006/relationships" xmlns:m="http://schemas.openxmlformats.org/officeDocument/2006/math" xmlns:v="urn:schemas-microsoft-com:vml" xmlns:w="http://schemas.openxmlformats.org/wordprocessingml/2006/main" xmlns:w14="http://schemas.microsoft.com/office/word/2010/wordml" xmlns:w10="urn:schemas-microsoft-com:office:word" xmlns:sl="http://schemas.openxmlformats.org/schemaLibrary/2006/main" xmlns:wpsCustomData="http://www.wps.cn/officeDocument/2013/wpsCustomData" mc:Ignorable="w14">
+<w:styles xmlns:mc="http://schemas.openxmlformats.org/markup-compatibility/2006" xmlns:r="http://schemas.openxmlformats.org/officeDocument/2006/relationships" xmlns:w="http://schemas.openxmlformats.org/wordprocessingml/2006/main" xmlns:w14="http://schemas.microsoft.com/office/word/2010/wordml" xmlns:w15="http://schemas.microsoft.com/office/word/2012/wordml" xmlns:w16cex="http://schemas.microsoft.com/office/word/2018/wordml/cex" xmlns:w16cid="http://schemas.microsoft.com/office/word/2016/wordml/cid" xmlns:w16="http://schemas.microsoft.com/office/word/2018/wordml" xmlns:w16sdtdh="http://schemas.microsoft.com/office/word/2020/wordml/sdtdatahash" xmlns:w16se="http://schemas.microsoft.com/office/word/2015/wordml/symex" mc:Ignorable="w14 w15 w16se w16cid w16 w16cex w16sdtdh">
   <w:docDefaults>
     <w:rPrDefault>
       <w:rPr>
-        <w:rFonts w:asciiTheme="minorHAnsi" w:hAnsiTheme="minorHAnsi" w:eastAsia="宋体" w:cstheme="minorBidi"/>
+        <w:rFonts w:asciiTheme="minorHAnsi" w:eastAsia="宋体" w:hAnsiTheme="minorHAnsi" w:cstheme="minorBidi"/>
+        <w:lang w:val="en-US" w:eastAsia="zh-CN" w:bidi="ar-SA"/>
       </w:rPr>
     </w:rPrDefault>
     <w:pPrDefault/>
   </w:docDefaults>
-  <w:latentStyles w:count="260" w:defQFormat="0" w:defUnhideWhenUsed="1" w:defSemiHidden="1" w:defUIPriority="99" w:defLockedState="0">
-    <w:lsdException w:qFormat="1" w:unhideWhenUsed="0" w:uiPriority="0" w:semiHidden="0" w:name="Normal"/>
-    <w:lsdException w:qFormat="1" w:unhideWhenUsed="0" w:uiPriority="9" w:semiHidden="0" w:name="heading 1"/>
-    <w:lsdException w:qFormat="1" w:unhideWhenUsed="0" w:uiPriority="9" w:semiHidden="0" w:name="heading 2"/>
-    <w:lsdException w:qFormat="1" w:unhideWhenUsed="0" w:uiPriority="9" w:semiHidden="0" w:name="heading 3"/>
-    <w:lsdException w:qFormat="1" w:uiPriority="9" w:name="heading 4"/>
-    <w:lsdException w:qFormat="1" w:uiPriority="9" w:name="heading 5"/>
-    <w:lsdException w:qFormat="1" w:uiPriority="9" w:name="heading 6"/>
-    <w:lsdException w:qFormat="1" w:uiPriority="9" w:name="heading 7"/>
-    <w:lsdException w:qFormat="1" w:uiPriority="9" w:name="heading 8"/>
-    <w:lsdException w:qFormat="1" w:uiPriority="9" w:name="heading 9"/>
-    <w:lsdException w:uiPriority="99" w:name="index 1"/>
-    <w:lsdException w:uiPriority="99" w:name="index 2"/>
-    <w:lsdException w:uiPriority="99" w:name="index 3"/>
-    <w:lsdException w:uiPriority="99" w:name="index 4"/>
-    <w:lsdException w:uiPriority="99" w:name="index 5"/>
-    <w:lsdException w:uiPriority="99" w:name="index 6"/>
-    <w:lsdException w:uiPriority="99" w:name="index 7"/>
-    <w:lsdException w:uiPriority="99" w:name="index 8"/>
-    <w:lsdException w:uiPriority="99" w:name="index 9"/>
-    <w:lsdException w:uiPriority="39" w:name="toc 1"/>
-    <w:lsdException w:uiPriority="39" w:name="toc 2"/>
-    <w:lsdException w:uiPriority="39" w:name="toc 3"/>
-    <w:lsdException w:uiPriority="39" w:name="toc 4"/>
-    <w:lsdException w:uiPriority="39" w:name="toc 5"/>
-    <w:lsdException w:uiPriority="39" w:name="toc 6"/>
-    <w:lsdException w:uiPriority="39" w:name="toc 7"/>
-    <w:lsdException w:uiPriority="39" w:name="toc 8"/>
-    <w:lsdException w:uiPriority="39" w:name="toc 9"/>
-    <w:lsdException w:uiPriority="99" w:name="Normal Indent"/>
-    <w:lsdException w:uiPriority="99" w:name="footnote text"/>
-    <w:lsdException w:uiPriority="99" w:name="annotation text"/>
-    <w:lsdException w:uiPriority="99" w:semiHidden="0" w:name="header"/>
-    <w:lsdException w:uiPriority="99" w:semiHidden="0" w:name="footer"/>
-    <w:lsdException w:uiPriority="99" w:name="index heading"/>
-    <w:lsdException w:qFormat="1" w:uiPriority="35" w:name="caption"/>
-    <w:lsdException w:uiPriority="99" w:name="table of figures"/>
-    <w:lsdException w:uiPriority="99" w:name="envelope address"/>
-    <w:lsdException w:uiPriority="99" w:name="envelope return"/>
-    <w:lsdException w:uiPriority="99" w:name="footnote reference"/>
-    <w:lsdException w:uiPriority="99" w:name="annotation reference"/>
-    <w:lsdException w:uiPriority="99" w:name="line number"/>
-    <w:lsdException w:uiPriority="99" w:name="page number"/>
-    <w:lsdException w:uiPriority="99" w:name="endnote reference"/>
-    <w:lsdException w:uiPriority="99" w:name="endnote text"/>
-    <w:lsdException w:uiPriority="99" w:name="table of authorities"/>
-    <w:lsdException w:uiPriority="99" w:name="macro"/>
-    <w:lsdException w:uiPriority="99" w:name="toa heading"/>
-    <w:lsdException w:uiPriority="99" w:name="List"/>
-    <w:lsdException w:uiPriority="99" w:name="List Bullet"/>
-    <w:lsdException w:uiPriority="99" w:name="List Number"/>
-    <w:lsdException w:uiPriority="99" w:name="List 2"/>
-    <w:lsdException w:uiPriority="99" w:name="List 3"/>
-    <w:lsdException w:uiPriority="99" w:name="List 4"/>
-    <w:lsdException w:uiPriority="99" w:name="List 5"/>
-    <w:lsdException w:uiPriority="99" w:name="List Bullet 2"/>
-    <w:lsdException w:uiPriority="99" w:name="List Bullet 3"/>
-    <w:lsdException w:uiPriority="99" w:name="List Bullet 4"/>
-    <w:lsdException w:uiPriority="99" w:name="List Bullet 5"/>
-    <w:lsdException w:uiPriority="99" w:name="List Number 2"/>
-    <w:lsdException w:uiPriority="99" w:name="List Number 3"/>
-    <w:lsdException w:uiPriority="99" w:name="List Number 4"/>
-    <w:lsdException w:uiPriority="99" w:name="List Number 5"/>
-    <w:lsdException w:qFormat="1" w:unhideWhenUsed="0" w:uiPriority="10" w:semiHidden="0" w:name="Title"/>
-    <w:lsdException w:uiPriority="99" w:name="Closing"/>
-    <w:lsdException w:uiPriority="99" w:name="Signature"/>
-    <w:lsdException w:uiPriority="1" w:name="Default Paragraph Font"/>
-    <w:lsdException w:uiPriority="99" w:name="Body Text"/>
-    <w:lsdException w:uiPriority="99" w:name="Body Text Indent"/>
-    <w:lsdException w:uiPriority="99" w:name="List Continue"/>
-    <w:lsdException w:uiPriority="99" w:name="List Continue 2"/>
-    <w:lsdException w:uiPriority="99" w:name="List Continue 3"/>
-    <w:lsdException w:uiPriority="99" w:name="List Continue 4"/>
-    <w:lsdException w:uiPriority="99" w:name="List Continue 5"/>
-    <w:lsdException w:uiPriority="99" w:name="Message Header"/>
-    <w:lsdException w:qFormat="1" w:unhideWhenUsed="0" w:uiPriority="11" w:semiHidden="0" w:name="Subtitle"/>
-    <w:lsdException w:uiPriority="99" w:name="Salutation"/>
-    <w:lsdException w:uiPriority="99" w:name="Date"/>
-    <w:lsdException w:uiPriority="99" w:name="Body Text First Indent"/>
-    <w:lsdException w:uiPriority="99" w:name="Body Text First Indent 2"/>
-    <w:lsdException w:uiPriority="99" w:name="Note Heading"/>
-    <w:lsdException w:uiPriority="99" w:name="Body Text 2"/>
-    <w:lsdException w:uiPriority="99" w:name="Body Text 3"/>
-    <w:lsdException w:uiPriority="99" w:name="Body Text Indent 2"/>
-    <w:lsdException w:uiPriority="99" w:name="Body Text Indent 3"/>
-    <w:lsdException w:uiPriority="99" w:name="Block Text"/>
-    <w:lsdException w:uiPriority="99" w:name="Hyperlink"/>
-    <w:lsdException w:uiPriority="99" w:name="FollowedHyperlink"/>
-    <w:lsdException w:qFormat="1" w:unhideWhenUsed="0" w:uiPriority="22" w:semiHidden="0" w:name="Strong"/>
-    <w:lsdException w:qFormat="1" w:unhideWhenUsed="0" w:uiPriority="20" w:semiHidden="0" w:name="Emphasis"/>
-    <w:lsdException w:uiPriority="99" w:name="Document Map"/>
-    <w:lsdException w:uiPriority="99" w:name="Plain Text"/>
-    <w:lsdException w:uiPriority="99" w:name="E-mail Signature"/>
-    <w:lsdException w:uiPriority="99" w:name="Normal (Web)"/>
-    <w:lsdException w:uiPriority="99" w:name="HTML Acronym"/>
-    <w:lsdException w:uiPriority="99" w:name="HTML Address"/>
-    <w:lsdException w:uiPriority="99" w:name="HTML Cite"/>
-    <w:lsdException w:uiPriority="99" w:name="HTML Code"/>
-    <w:lsdException w:uiPriority="99" w:name="HTML Definition"/>
-    <w:lsdException w:uiPriority="99" w:name="HTML Keyboard"/>
-    <w:lsdException w:uiPriority="99" w:name="HTML Preformatted"/>
-    <w:lsdException w:uiPriority="99" w:name="HTML Sample"/>
-    <w:lsdException w:uiPriority="99" w:name="HTML Typewriter"/>
-    <w:lsdException w:uiPriority="99" w:name="HTML Variable"/>
-    <w:lsdException w:uiPriority="99" w:name="Normal Table"/>
-    <w:lsdException w:uiPriority="99" w:name="annotation subject"/>
-    <w:lsdException w:uiPriority="99" w:name="Table Simple 1"/>
-    <w:lsdException w:uiPriority="99" w:name="Table Simple 2"/>
-    <w:lsdException w:uiPriority="99" w:name="Table Simple 3"/>
-    <w:lsdException w:uiPriority="99" w:name="Table Classic 1"/>
-    <w:lsdException w:uiPriority="99" w:name="Table Classic 2"/>
-    <w:lsdException w:uiPriority="99" w:name="Table Classic 3"/>
-    <w:lsdException w:uiPriority="99" w:name="Table Classic 4"/>
-    <w:lsdException w:uiPriority="99" w:name="Table Colorful 1"/>
-    <w:lsdException w:uiPriority="99" w:name="Table Colorful 2"/>
-    <w:lsdException w:uiPriority="99" w:name="Table Colorful 3"/>
-    <w:lsdException w:uiPriority="99" w:name="Table Columns 1"/>
-    <w:lsdException w:uiPriority="99" w:name="Table Columns 2"/>
-    <w:lsdException w:uiPriority="99" w:name="Table Columns 3"/>
-    <w:lsdException w:uiPriority="99" w:name="Table Columns 4"/>
-    <w:lsdException w:uiPriority="99" w:name="Table Columns 5"/>
-    <w:lsdException w:uiPriority="99" w:name="Table Grid 1"/>
-    <w:lsdException w:uiPriority="99" w:name="Table Grid 2"/>
-    <w:lsdException w:uiPriority="99" w:name="Table Grid 3"/>
-    <w:lsdException w:uiPriority="99" w:name="Table Grid 4"/>
-    <w:lsdException w:uiPriority="99" w:name="Table Grid 5"/>
-    <w:lsdException w:uiPriority="99" w:name="Table Grid 6"/>
-    <w:lsdException w:uiPriority="99" w:name="Table Grid 7"/>
-    <w:lsdException w:uiPriority="99" w:name="Table Grid 8"/>
-    <w:lsdException w:uiPriority="99" w:name="Table List 1"/>
-    <w:lsdException w:uiPriority="99" w:name="Table List 2"/>
-    <w:lsdException w:uiPriority="99" w:name="Table List 3"/>
-    <w:lsdException w:uiPriority="99" w:name="Table List 4"/>
-    <w:lsdException w:uiPriority="99" w:name="Table List 5"/>
-    <w:lsdException w:uiPriority="99" w:name="Table List 6"/>
-    <w:lsdException w:uiPriority="99" w:name="Table List 7"/>
-    <w:lsdException w:uiPriority="99" w:name="Table List 8"/>
-    <w:lsdException w:uiPriority="99" w:name="Table 3D effects 1"/>
-    <w:lsdException w:uiPriority="99" w:name="Table 3D effects 2"/>
-    <w:lsdException w:uiPriority="99" w:name="Table 3D effects 3"/>
-    <w:lsdException w:uiPriority="99" w:name="Table Contemporary"/>
-    <w:lsdException w:uiPriority="99" w:name="Table Elegant"/>
-    <w:lsdException w:uiPriority="99" w:name="Table Professional"/>
-    <w:lsdException w:uiPriority="99" w:name="Table Subtle 1"/>
-    <w:lsdException w:uiPriority="99" w:name="Table Subtle 2"/>
-    <w:lsdException w:uiPriority="99" w:name="Table Web 1"/>
-    <w:lsdException w:uiPriority="99" w:name="Table Web 2"/>
-    <w:lsdException w:uiPriority="99" w:name="Table Web 3"/>
-    <w:lsdException w:uiPriority="99" w:name="Balloon Text"/>
-    <w:lsdException w:unhideWhenUsed="0" w:uiPriority="39" w:semiHidden="0" w:name="Table Grid"/>
-    <w:lsdException w:uiPriority="99" w:name="Table Theme"/>
-    <w:lsdException w:unhideWhenUsed="0" w:uiPriority="60" w:semiHidden="0" w:name="Light Shading"/>
-    <w:lsdException w:unhideWhenUsed="0" w:uiPriority="61" w:semiHidden="0" w:name="Light List"/>
-    <w:lsdException w:unhideWhenUsed="0" w:uiPriority="62" w:semiHidden="0" w:name="Light Grid"/>
-    <w:lsdException w:unhideWhenUsed="0" w:uiPriority="63" w:semiHidden="0" w:name="Medium Shading 1"/>
-    <w:lsdException w:unhideWhenUsed="0" w:uiPriority="64" w:semiHidden="0" w:name="Medium Shading 2"/>
-    <w:lsdException w:unhideWhenUsed="0" w:uiPriority="65" w:semiHidden="0" w:name="Medium List 1"/>
-    <w:lsdException w:unhideWhenUsed="0" w:uiPriority="66" w:semiHidden="0" w:name="Medium List 2"/>
-    <w:lsdException w:unhideWhenUsed="0" w:uiPriority="67" w:semiHidden="0" w:name="Medium Grid 1"/>
-    <w:lsdException w:unhideWhenUsed="0" w:uiPriority="68" w:semiHidden="0" w:name="Medium Grid 2"/>
-    <w:lsdException w:unhideWhenUsed="0" w:uiPriority="69" w:semiHidden="0" w:name="Medium Grid 3"/>
-    <w:lsdException w:unhideWhenUsed="0" w:uiPriority="70" w:semiHidden="0" w:name="Dark List"/>
-    <w:lsdException w:unhideWhenUsed="0" w:uiPriority="71" w:semiHidden="0" w:name="Colorful Shading"/>
-    <w:lsdException w:unhideWhenUsed="0" w:uiPriority="72" w:semiHidden="0" w:name="Colorful List"/>
-    <w:lsdException w:unhideWhenUsed="0" w:uiPriority="73" w:semiHidden="0" w:name="Colorful Grid"/>
-    <w:lsdException w:unhideWhenUsed="0" w:uiPriority="60" w:semiHidden="0" w:name="Light Shading Accent 1"/>
-    <w:lsdException w:unhideWhenUsed="0" w:uiPriority="61" w:semiHidden="0" w:name="Light List Accent 1"/>
-    <w:lsdException w:unhideWhenUsed="0" w:uiPriority="62" w:semiHidden="0" w:name="Light Grid Accent 1"/>
-    <w:lsdException w:unhideWhenUsed="0" w:uiPriority="63" w:semiHidden="0" w:name="Medium Shading 1 Accent 1"/>
-    <w:lsdException w:unhideWhenUsed="0" w:uiPriority="64" w:semiHidden="0" w:name="Medium Shading 2 Accent 1"/>
-    <w:lsdException w:unhideWhenUsed="0" w:uiPriority="65" w:semiHidden="0" w:name="Medium List 1 Accent 1"/>
-    <w:lsdException w:unhideWhenUsed="0" w:uiPriority="66" w:semiHidden="0" w:name="Medium List 2 Accent 1"/>
-    <w:lsdException w:unhideWhenUsed="0" w:uiPriority="67" w:semiHidden="0" w:name="Medium Grid 1 Accent 1"/>
-    <w:lsdException w:unhideWhenUsed="0" w:uiPriority="68" w:semiHidden="0" w:name="Medium Grid 2 Accent 1"/>
-    <w:lsdException w:unhideWhenUsed="0" w:uiPriority="69" w:semiHidden="0" w:name="Medium Grid 3 Accent 1"/>
-    <w:lsdException w:unhideWhenUsed="0" w:uiPriority="70" w:semiHidden="0" w:name="Dark List Accent 1"/>
-    <w:lsdException w:unhideWhenUsed="0" w:uiPriority="71" w:semiHidden="0" w:name="Colorful Shading Accent 1"/>
-    <w:lsdException w:unhideWhenUsed="0" w:uiPriority="72" w:semiHidden="0" w:name="Colorful List Accent 1"/>
-    <w:lsdException w:unhideWhenUsed="0" w:uiPriority="73" w:semiHidden="0" w:name="Colorful Grid Accent 1"/>
-    <w:lsdException w:unhideWhenUsed="0" w:uiPriority="60" w:semiHidden="0" w:name="Light Shading Accent 2"/>
-    <w:lsdException w:unhideWhenUsed="0" w:uiPriority="61" w:semiHidden="0" w:name="Light List Accent 2"/>
-    <w:lsdException w:unhideWhenUsed="0" w:uiPriority="62" w:semiHidden="0" w:name="Light Grid Accent 2"/>
-    <w:lsdException w:unhideWhenUsed="0" w:uiPriority="63" w:semiHidden="0" w:name="Medium Shading 1 Accent 2"/>
-    <w:lsdException w:unhideWhenUsed="0" w:uiPriority="64" w:semiHidden="0" w:name="Medium Shading 2 Accent 2"/>
-    <w:lsdException w:unhideWhenUsed="0" w:uiPriority="65" w:semiHidden="0" w:name="Medium List 1 Accent 2"/>
-    <w:lsdException w:unhideWhenUsed="0" w:uiPriority="66" w:semiHidden="0" w:name="Medium List 2 Accent 2"/>
-    <w:lsdException w:unhideWhenUsed="0" w:uiPriority="67" w:semiHidden="0" w:name="Medium Grid 1 Accent 2"/>
-    <w:lsdException w:unhideWhenUsed="0" w:uiPriority="68" w:semiHidden="0" w:name="Medium Grid 2 Accent 2"/>
-    <w:lsdException w:unhideWhenUsed="0" w:uiPriority="69" w:semiHidden="0" w:name="Medium Grid 3 Accent 2"/>
-    <w:lsdException w:unhideWhenUsed="0" w:uiPriority="70" w:semiHidden="0" w:name="Dark List Accent 2"/>
-    <w:lsdException w:unhideWhenUsed="0" w:uiPriority="71" w:semiHidden="0" w:name="Colorful Shading Accent 2"/>
-    <w:lsdException w:unhideWhenUsed="0" w:uiPriority="72" w:semiHidden="0" w:name="Colorful List Accent 2"/>
-    <w:lsdException w:unhideWhenUsed="0" w:uiPriority="73" w:semiHidden="0" w:name="Colorful Grid Accent 2"/>
-    <w:lsdException w:unhideWhenUsed="0" w:uiPriority="60" w:semiHidden="0" w:name="Light Shading Accent 3"/>
-    <w:lsdException w:unhideWhenUsed="0" w:uiPriority="61" w:semiHidden="0" w:name="Light List Accent 3"/>
-    <w:lsdException w:unhideWhenUsed="0" w:uiPriority="62" w:semiHidden="0" w:name="Light Grid Accent 3"/>
-    <w:lsdException w:unhideWhenUsed="0" w:uiPriority="63" w:semiHidden="0" w:name="Medium Shading 1 Accent 3"/>
-    <w:lsdException w:unhideWhenUsed="0" w:uiPriority="64" w:semiHidden="0" w:name="Medium Shading 2 Accent 3"/>
-    <w:lsdException w:unhideWhenUsed="0" w:uiPriority="65" w:semiHidden="0" w:name="Medium List 1 Accent 3"/>
-    <w:lsdException w:unhideWhenUsed="0" w:uiPriority="66" w:semiHidden="0" w:name="Medium List 2 Accent 3"/>
-    <w:lsdException w:unhideWhenUsed="0" w:uiPriority="67" w:semiHidden="0" w:name="Medium Grid 1 Accent 3"/>
-    <w:lsdException w:unhideWhenUsed="0" w:uiPriority="68" w:semiHidden="0" w:name="Medium Grid 2 Accent 3"/>
-    <w:lsdException w:unhideWhenUsed="0" w:uiPriority="69" w:semiHidden="0" w:name="Medium Grid 3 Accent 3"/>
-    <w:lsdException w:unhideWhenUsed="0" w:uiPriority="70" w:semiHidden="0" w:name="Dark List Accent 3"/>
-    <w:lsdException w:unhideWhenUsed="0" w:uiPriority="71" w:semiHidden="0" w:name="Colorful Shading Accent 3"/>
-    <w:lsdException w:unhideWhenUsed="0" w:uiPriority="72" w:semiHidden="0" w:name="Colorful List Accent 3"/>
-    <w:lsdException w:unhideWhenUsed="0" w:uiPriority="73" w:semiHidden="0" w:name="Colorful Grid Accent 3"/>
-    <w:lsdException w:unhideWhenUsed="0" w:uiPriority="60" w:semiHidden="0" w:name="Light Shading Accent 4"/>
-    <w:lsdException w:unhideWhenUsed="0" w:uiPriority="61" w:semiHidden="0" w:name="Light List Accent 4"/>
-    <w:lsdException w:unhideWhenUsed="0" w:uiPriority="62" w:semiHidden="0" w:name="Light Grid Accent 4"/>
-    <w:lsdException w:unhideWhenUsed="0" w:uiPriority="63" w:semiHidden="0" w:name="Medium Shading 1 Accent 4"/>
-    <w:lsdException w:unhideWhenUsed="0" w:uiPriority="64" w:semiHidden="0" w:name="Medium Shading 2 Accent 4"/>
-    <w:lsdException w:unhideWhenUsed="0" w:uiPriority="65" w:semiHidden="0" w:name="Medium List 1 Accent 4"/>
-    <w:lsdException w:unhideWhenUsed="0" w:uiPriority="66" w:semiHidden="0" w:name="Medium List 2 Accent 4"/>
-    <w:lsdException w:unhideWhenUsed="0" w:uiPriority="67" w:semiHidden="0" w:name="Medium Grid 1 Accent 4"/>
-    <w:lsdException w:unhideWhenUsed="0" w:uiPriority="68" w:semiHidden="0" w:name="Medium Grid 2 Accent 4"/>
-    <w:lsdException w:unhideWhenUsed="0" w:uiPriority="69" w:semiHidden="0" w:name="Medium Grid 3 Accent 4"/>
-    <w:lsdException w:unhideWhenUsed="0" w:uiPriority="70" w:semiHidden="0" w:name="Dark List Accent 4"/>
-    <w:lsdException w:unhideWhenUsed="0" w:uiPriority="71" w:semiHidden="0" w:name="Colorful Shading Accent 4"/>
-    <w:lsdException w:unhideWhenUsed="0" w:uiPriority="72" w:semiHidden="0" w:name="Colorful List Accent 4"/>
-    <w:lsdException w:unhideWhenUsed="0" w:uiPriority="73" w:semiHidden="0" w:name="Colorful Grid Accent 4"/>
-    <w:lsdException w:unhideWhenUsed="0" w:uiPriority="60" w:semiHidden="0" w:name="Light Shading Accent 5"/>
-    <w:lsdException w:unhideWhenUsed="0" w:uiPriority="61" w:semiHidden="0" w:name="Light List Accent 5"/>
-    <w:lsdException w:unhideWhenUsed="0" w:uiPriority="62" w:semiHidden="0" w:name="Light Grid Accent 5"/>
-    <w:lsdException w:unhideWhenUsed="0" w:uiPriority="63" w:semiHidden="0" w:name="Medium Shading 1 Accent 5"/>
-    <w:lsdException w:unhideWhenUsed="0" w:uiPriority="64" w:semiHidden="0" w:name="Medium Shading 2 Accent 5"/>
-    <w:lsdException w:unhideWhenUsed="0" w:uiPriority="65" w:semiHidden="0" w:name="Medium List 1 Accent 5"/>
-    <w:lsdException w:unhideWhenUsed="0" w:uiPriority="66" w:semiHidden="0" w:name="Medium List 2 Accent 5"/>
-    <w:lsdException w:unhideWhenUsed="0" w:uiPriority="67" w:semiHidden="0" w:name="Medium Grid 1 Accent 5"/>
-    <w:lsdException w:unhideWhenUsed="0" w:uiPriority="68" w:semiHidden="0" w:name="Medium Grid 2 Accent 5"/>
-    <w:lsdException w:unhideWhenUsed="0" w:uiPriority="69" w:semiHidden="0" w:name="Medium Grid 3 Accent 5"/>
-    <w:lsdException w:unhideWhenUsed="0" w:uiPriority="70" w:semiHidden="0" w:name="Dark List Accent 5"/>
-    <w:lsdException w:unhideWhenUsed="0" w:uiPriority="71" w:semiHidden="0" w:name="Colorful Shading Accent 5"/>
-    <w:lsdException w:unhideWhenUsed="0" w:uiPriority="72" w:semiHidden="0" w:name="Colorful List Accent 5"/>
-    <w:lsdException w:unhideWhenUsed="0" w:uiPriority="73" w:semiHidden="0" w:name="Colorful Grid Accent 5"/>
-    <w:lsdException w:unhideWhenUsed="0" w:uiPriority="60" w:semiHidden="0" w:name="Light Shading Accent 6"/>
-    <w:lsdException w:unhideWhenUsed="0" w:uiPriority="61" w:semiHidden="0" w:name="Light List Accent 6"/>
-    <w:lsdException w:unhideWhenUsed="0" w:uiPriority="62" w:semiHidden="0" w:name="Light Grid Accent 6"/>
-    <w:lsdException w:unhideWhenUsed="0" w:uiPriority="63" w:semiHidden="0" w:name="Medium Shading 1 Accent 6"/>
-    <w:lsdException w:unhideWhenUsed="0" w:uiPriority="64" w:semiHidden="0" w:name="Medium Shading 2 Accent 6"/>
-    <w:lsdException w:unhideWhenUsed="0" w:uiPriority="65" w:semiHidden="0" w:name="Medium List 1 Accent 6"/>
-    <w:lsdException w:unhideWhenUsed="0" w:uiPriority="66" w:semiHidden="0" w:name="Medium List 2 Accent 6"/>
-    <w:lsdException w:unhideWhenUsed="0" w:uiPriority="67" w:semiHidden="0" w:name="Medium Grid 1 Accent 6"/>
-    <w:lsdException w:unhideWhenUsed="0" w:uiPriority="68" w:semiHidden="0" w:name="Medium Grid 2 Accent 6"/>
-    <w:lsdException w:unhideWhenUsed="0" w:uiPriority="69" w:semiHidden="0" w:name="Medium Grid 3 Accent 6"/>
-    <w:lsdException w:unhideWhenUsed="0" w:uiPriority="70" w:semiHidden="0" w:name="Dark List Accent 6"/>
-    <w:lsdException w:unhideWhenUsed="0" w:uiPriority="71" w:semiHidden="0" w:name="Colorful Shading Accent 6"/>
-    <w:lsdException w:unhideWhenUsed="0" w:uiPriority="72" w:semiHidden="0" w:name="Colorful List Accent 6"/>
-    <w:lsdException w:unhideWhenUsed="0" w:uiPriority="73" w:semiHidden="0" w:name="Colorful Grid Accent 6"/>
+  <w:latentStyles w:defLockedState="0" w:defUIPriority="99" w:defSemiHidden="0" w:defUnhideWhenUsed="0" w:defQFormat="0" w:count="376">
+    <w:lsdException w:name="Normal" w:uiPriority="0" w:qFormat="1"/>
+    <w:lsdException w:name="heading 1" w:uiPriority="9" w:qFormat="1"/>
+    <w:lsdException w:name="heading 2" w:uiPriority="9" w:qFormat="1"/>
+    <w:lsdException w:name="heading 3" w:uiPriority="9" w:qFormat="1"/>
+    <w:lsdException w:name="heading 4" w:semiHidden="1" w:uiPriority="9" w:unhideWhenUsed="1" w:qFormat="1"/>
+    <w:lsdException w:name="heading 5" w:semiHidden="1" w:uiPriority="9" w:unhideWhenUsed="1" w:qFormat="1"/>
+    <w:lsdException w:name="heading 6" w:semiHidden="1" w:uiPriority="9" w:unhideWhenUsed="1" w:qFormat="1"/>
+    <w:lsdException w:name="heading 7" w:semiHidden="1" w:uiPriority="9" w:unhideWhenUsed="1" w:qFormat="1"/>
+    <w:lsdException w:name="heading 8" w:semiHidden="1" w:uiPriority="9" w:unhideWhenUsed="1" w:qFormat="1"/>
+    <w:lsdException w:name="heading 9" w:semiHidden="1" w:uiPriority="9" w:unhideWhenUsed="1" w:qFormat="1"/>
+    <w:lsdException w:name="index 1" w:semiHidden="1" w:unhideWhenUsed="1"/>
+    <w:lsdException w:name="index 2" w:semiHidden="1" w:unhideWhenUsed="1"/>
+    <w:lsdException w:name="index 3" w:semiHidden="1" w:unhideWhenUsed="1"/>
+    <w:lsdException w:name="index 4" w:semiHidden="1" w:unhideWhenUsed="1"/>
+    <w:lsdException w:name="index 5" w:semiHidden="1" w:unhideWhenUsed="1"/>
+    <w:lsdException w:name="index 6" w:semiHidden="1" w:unhideWhenUsed="1"/>
+    <w:lsdException w:name="index 7" w:semiHidden="1" w:unhideWhenUsed="1"/>
+    <w:lsdException w:name="index 8" w:semiHidden="1" w:unhideWhenUsed="1"/>
+    <w:lsdException w:name="index 9" w:semiHidden="1" w:unhideWhenUsed="1"/>
+    <w:lsdException w:name="toc 1" w:semiHidden="1" w:uiPriority="39" w:unhideWhenUsed="1"/>
+    <w:lsdException w:name="toc 2" w:semiHidden="1" w:uiPriority="39" w:unhideWhenUsed="1"/>
+    <w:lsdException w:name="toc 3" w:semiHidden="1" w:uiPriority="39" w:unhideWhenUsed="1"/>
+    <w:lsdException w:name="toc 4" w:semiHidden="1" w:uiPriority="39" w:unhideWhenUsed="1"/>
+    <w:lsdException w:name="toc 5" w:semiHidden="1" w:uiPriority="39" w:unhideWhenUsed="1"/>
+    <w:lsdException w:name="toc 6" w:semiHidden="1" w:uiPriority="39" w:unhideWhenUsed="1"/>
+    <w:lsdException w:name="toc 7" w:semiHidden="1" w:uiPriority="39" w:unhideWhenUsed="1"/>
+    <w:lsdException w:name="toc 8" w:semiHidden="1" w:uiPriority="39" w:unhideWhenUsed="1"/>
+    <w:lsdException w:name="toc 9" w:semiHidden="1" w:uiPriority="39" w:unhideWhenUsed="1"/>
+    <w:lsdException w:name="Normal Indent" w:semiHidden="1" w:unhideWhenUsed="1"/>
+    <w:lsdException w:name="footnote text" w:semiHidden="1" w:unhideWhenUsed="1"/>
+    <w:lsdException w:name="annotation text" w:semiHidden="1" w:unhideWhenUsed="1"/>
+    <w:lsdException w:name="header" w:unhideWhenUsed="1"/>
+    <w:lsdException w:name="footer" w:unhideWhenUsed="1"/>
+    <w:lsdException w:name="index heading" w:semiHidden="1" w:unhideWhenUsed="1"/>
+    <w:lsdException w:name="caption" w:semiHidden="1" w:uiPriority="35" w:unhideWhenUsed="1" w:qFormat="1"/>
+    <w:lsdException w:name="table of figures" w:semiHidden="1" w:unhideWhenUsed="1"/>
+    <w:lsdException w:name="envelope address" w:semiHidden="1" w:unhideWhenUsed="1"/>
+    <w:lsdException w:name="envelope return" w:semiHidden="1" w:unhideWhenUsed="1"/>
+    <w:lsdException w:name="footnote reference" w:semiHidden="1" w:unhideWhenUsed="1"/>
+    <w:lsdException w:name="annotation reference" w:semiHidden="1" w:unhideWhenUsed="1"/>
+    <w:lsdException w:name="line number" w:semiHidden="1" w:unhideWhenUsed="1"/>
+    <w:lsdException w:name="page number" w:semiHidden="1" w:unhideWhenUsed="1"/>
+    <w:lsdException w:name="endnote reference" w:semiHidden="1" w:unhideWhenUsed="1"/>
+    <w:lsdException w:name="endnote text" w:semiHidden="1" w:unhideWhenUsed="1"/>
+    <w:lsdException w:name="table of authorities" w:semiHidden="1" w:unhideWhenUsed="1"/>
+    <w:lsdException w:name="macro" w:semiHidden="1" w:unhideWhenUsed="1"/>
+    <w:lsdException w:name="toa heading" w:semiHidden="1" w:unhideWhenUsed="1"/>
+    <w:lsdException w:name="List" w:semiHidden="1" w:unhideWhenUsed="1"/>
+    <w:lsdException w:name="List Bullet" w:semiHidden="1" w:unhideWhenUsed="1"/>
+    <w:lsdException w:name="List Number" w:semiHidden="1" w:unhideWhenUsed="1"/>
+    <w:lsdException w:name="List 2" w:semiHidden="1" w:unhideWhenUsed="1"/>
+    <w:lsdException w:name="List 3" w:semiHidden="1" w:unhideWhenUsed="1"/>
+    <w:lsdException w:name="List 4" w:semiHidden="1" w:unhideWhenUsed="1"/>
+    <w:lsdException w:name="List 5" w:semiHidden="1" w:unhideWhenUsed="1"/>
+    <w:lsdException w:name="List Bullet 2" w:semiHidden="1" w:unhideWhenUsed="1"/>
+    <w:lsdException w:name="List Bullet 3" w:semiHidden="1" w:unhideWhenUsed="1"/>
+    <w:lsdException w:name="List Bullet 4" w:semiHidden="1" w:unhideWhenUsed="1"/>
+    <w:lsdException w:name="List Bullet 5" w:semiHidden="1" w:unhideWhenUsed="1"/>
+    <w:lsdException w:name="List Number 2" w:semiHidden="1" w:unhideWhenUsed="1"/>
+    <w:lsdException w:name="List Number 3" w:semiHidden="1" w:unhideWhenUsed="1"/>
+    <w:lsdException w:name="List Number 4" w:semiHidden="1" w:unhideWhenUsed="1"/>
+    <w:lsdException w:name="List Number 5" w:semiHidden="1" w:unhideWhenUsed="1"/>
+    <w:lsdException w:name="Title" w:uiPriority="10" w:qFormat="1"/>
+    <w:lsdException w:name="Closing" w:semiHidden="1" w:unhideWhenUsed="1"/>
+    <w:lsdException w:name="Signature" w:semiHidden="1" w:unhideWhenUsed="1"/>
+    <w:lsdException w:name="Default Paragraph Font" w:semiHidden="1" w:uiPriority="1" w:unhideWhenUsed="1"/>
+    <w:lsdException w:name="Body Text" w:semiHidden="1" w:unhideWhenUsed="1"/>
+    <w:lsdException w:name="Body Text Indent" w:semiHidden="1" w:unhideWhenUsed="1"/>
+    <w:lsdException w:name="List Continue" w:semiHidden="1" w:unhideWhenUsed="1"/>
+    <w:lsdException w:name="List Continue 2" w:semiHidden="1" w:unhideWhenUsed="1"/>
+    <w:lsdException w:name="List Continue 3" w:semiHidden="1" w:unhideWhenUsed="1"/>
+    <w:lsdException w:name="List Continue 4" w:semiHidden="1" w:unhideWhenUsed="1"/>
+    <w:lsdException w:name="List Continue 5" w:semiHidden="1" w:unhideWhenUsed="1"/>
+    <w:lsdException w:name="Message Header" w:semiHidden="1" w:unhideWhenUsed="1"/>
+    <w:lsdException w:name="Subtitle" w:uiPriority="11" w:qFormat="1"/>
+    <w:lsdException w:name="Salutation" w:semiHidden="1" w:unhideWhenUsed="1"/>
+    <w:lsdException w:name="Date" w:semiHidden="1" w:unhideWhenUsed="1"/>
+    <w:lsdException w:name="Body Text First Indent" w:semiHidden="1" w:unhideWhenUsed="1"/>
+    <w:lsdException w:name="Body Text First Indent 2" w:semiHidden="1" w:unhideWhenUsed="1"/>
+    <w:lsdException w:name="Note Heading" w:semiHidden="1" w:unhideWhenUsed="1"/>
+    <w:lsdException w:name="Body Text 2" w:semiHidden="1" w:unhideWhenUsed="1"/>
+    <w:lsdException w:name="Body Text 3" w:semiHidden="1" w:unhideWhenUsed="1"/>
+    <w:lsdException w:name="Body Text Indent 2" w:semiHidden="1" w:unhideWhenUsed="1"/>
+    <w:lsdException w:name="Body Text Indent 3" w:semiHidden="1" w:unhideWhenUsed="1"/>
+    <w:lsdException w:name="Block Text" w:semiHidden="1" w:unhideWhenUsed="1"/>
+    <w:lsdException w:name="Hyperlink" w:semiHidden="1" w:unhideWhenUsed="1"/>
+    <w:lsdException w:name="FollowedHyperlink" w:semiHidden="1" w:unhideWhenUsed="1"/>
+    <w:lsdException w:name="Strong" w:uiPriority="22" w:qFormat="1"/>
+    <w:lsdException w:name="Emphasis" w:uiPriority="20" w:qFormat="1"/>
+    <w:lsdException w:name="Document Map" w:semiHidden="1" w:unhideWhenUsed="1"/>
+    <w:lsdException w:name="Plain Text" w:semiHidden="1" w:unhideWhenUsed="1"/>
+    <w:lsdException w:name="E-mail Signature" w:semiHidden="1" w:unhideWhenUsed="1"/>
+    <w:lsdException w:name="HTML Top of Form" w:semiHidden="1" w:unhideWhenUsed="1"/>
+    <w:lsdException w:name="HTML Bottom of Form" w:semiHidden="1" w:unhideWhenUsed="1"/>
+    <w:lsdException w:name="Normal (Web)" w:semiHidden="1" w:unhideWhenUsed="1"/>
+    <w:lsdException w:name="HTML Acronym" w:semiHidden="1" w:unhideWhenUsed="1"/>
+    <w:lsdException w:name="HTML Address" w:semiHidden="1" w:unhideWhenUsed="1"/>
+    <w:lsdException w:name="HTML Cite" w:semiHidden="1" w:unhideWhenUsed="1"/>
+    <w:lsdException w:name="HTML Code" w:semiHidden="1" w:unhideWhenUsed="1"/>
+    <w:lsdException w:name="HTML Definition" w:semiHidden="1" w:unhideWhenUsed="1"/>
+    <w:lsdException w:name="HTML Keyboard" w:semiHidden="1" w:unhideWhenUsed="1"/>
+    <w:lsdException w:name="HTML Preformatted" w:semiHidden="1" w:unhideWhenUsed="1"/>
+    <w:lsdException w:name="HTML Sample" w:semiHidden="1" w:unhideWhenUsed="1"/>
+    <w:lsdException w:name="HTML Typewriter" w:semiHidden="1" w:unhideWhenUsed="1"/>
+    <w:lsdException w:name="HTML Variable" w:semiHidden="1" w:unhideWhenUsed="1"/>
+    <w:lsdException w:name="Normal Table" w:semiHidden="1" w:unhideWhenUsed="1"/>
+    <w:lsdException w:name="annotation subject" w:semiHidden="1" w:unhideWhenUsed="1"/>
+    <w:lsdException w:name="No List" w:semiHidden="1" w:unhideWhenUsed="1"/>
+    <w:lsdException w:name="Outline List 1" w:semiHidden="1" w:unhideWhenUsed="1"/>
+    <w:lsdException w:name="Outline List 2" w:semiHidden="1" w:unhideWhenUsed="1"/>
+    <w:lsdException w:name="Outline List 3" w:semiHidden="1" w:unhideWhenUsed="1"/>
+    <w:lsdException w:name="Table Simple 1" w:semiHidden="1" w:unhideWhenUsed="1"/>
+    <w:lsdException w:name="Table Simple 2" w:semiHidden="1" w:unhideWhenUsed="1"/>
+    <w:lsdException w:name="Table Simple 3" w:semiHidden="1" w:unhideWhenUsed="1"/>
+    <w:lsdException w:name="Table Classic 1" w:semiHidden="1" w:unhideWhenUsed="1"/>
+    <w:lsdException w:name="Table Classic 2" w:semiHidden="1" w:unhideWhenUsed="1"/>
+    <w:lsdException w:name="Table Classic 3" w:semiHidden="1" w:unhideWhenUsed="1"/>
+    <w:lsdException w:name="Table Classic 4" w:semiHidden="1" w:unhideWhenUsed="1"/>
+    <w:lsdException w:name="Table Colorful 1" w:semiHidden="1" w:unhideWhenUsed="1"/>
+    <w:lsdException w:name="Table Colorful 2" w:semiHidden="1" w:unhideWhenUsed="1"/>
+    <w:lsdException w:name="Table Colorful 3" w:semiHidden="1" w:unhideWhenUsed="1"/>
+    <w:lsdException w:name="Table Columns 1" w:semiHidden="1" w:unhideWhenUsed="1"/>
+    <w:lsdException w:name="Table Columns 2" w:semiHidden="1" w:unhideWhenUsed="1"/>
+    <w:lsdException w:name="Table Columns 3" w:semiHidden="1" w:unhideWhenUsed="1"/>
+    <w:lsdException w:name="Table Columns 4" w:semiHidden="1" w:unhideWhenUsed="1"/>
+    <w:lsdException w:name="Table Columns 5" w:semiHidden="1" w:unhideWhenUsed="1"/>
+    <w:lsdException w:name="Table Grid 1" w:semiHidden="1" w:unhideWhenUsed="1"/>
+    <w:lsdException w:name="Table Grid 2" w:semiHidden="1" w:unhideWhenUsed="1"/>
+    <w:lsdException w:name="Table Grid 3" w:semiHidden="1" w:unhideWhenUsed="1"/>
+    <w:lsdException w:name="Table Grid 4" w:semiHidden="1" w:unhideWhenUsed="1"/>
+    <w:lsdException w:name="Table Grid 5" w:semiHidden="1" w:unhideWhenUsed="1"/>
+    <w:lsdException w:name="Table Grid 6" w:semiHidden="1" w:unhideWhenUsed="1"/>
+    <w:lsdException w:name="Table Grid 7" w:semiHidden="1" w:unhideWhenUsed="1"/>
+    <w:lsdException w:name="Table Grid 8" w:semiHidden="1" w:unhideWhenUsed="1"/>
+    <w:lsdException w:name="Table List 1" w:semiHidden="1" w:unhideWhenUsed="1"/>
+    <w:lsdException w:name="Table List 2" w:semiHidden="1" w:unhideWhenUsed="1"/>
+    <w:lsdException w:name="Table List 3" w:semiHidden="1" w:unhideWhenUsed="1"/>
+    <w:lsdException w:name="Table List 4" w:semiHidden="1" w:unhideWhenUsed="1"/>
+    <w:lsdException w:name="Table List 5" w:semiHidden="1" w:unhideWhenUsed="1"/>
+    <w:lsdException w:name="Table List 6" w:semiHidden="1" w:unhideWhenUsed="1"/>
+    <w:lsdException w:name="Table List 7" w:semiHidden="1" w:unhideWhenUsed="1"/>
+    <w:lsdException w:name="Table List 8" w:semiHidden="1" w:unhideWhenUsed="1"/>
+    <w:lsdException w:name="Table 3D effects 1" w:semiHidden="1" w:unhideWhenUsed="1"/>
+    <w:lsdException w:name="Table 3D effects 2" w:semiHidden="1" w:unhideWhenUsed="1"/>
+    <w:lsdException w:name="Table 3D effects 3" w:semiHidden="1" w:unhideWhenUsed="1"/>
+    <w:lsdException w:name="Table Contemporary" w:semiHidden="1" w:unhideWhenUsed="1"/>
+    <w:lsdException w:name="Table Elegant" w:semiHidden="1" w:unhideWhenUsed="1"/>
+    <w:lsdException w:name="Table Professional" w:semiHidden="1" w:unhideWhenUsed="1"/>
+    <w:lsdException w:name="Table Subtle 1" w:semiHidden="1" w:unhideWhenUsed="1"/>
+    <w:lsdException w:name="Table Subtle 2" w:semiHidden="1" w:unhideWhenUsed="1"/>
+    <w:lsdException w:name="Table Web 1" w:semiHidden="1" w:unhideWhenUsed="1"/>
+    <w:lsdException w:name="Table Web 2" w:semiHidden="1" w:unhideWhenUsed="1"/>
+    <w:lsdException w:name="Table Web 3" w:semiHidden="1" w:unhideWhenUsed="1"/>
+    <w:lsdException w:name="Balloon Text" w:semiHidden="1" w:unhideWhenUsed="1"/>
+    <w:lsdException w:name="Table Grid" w:uiPriority="39"/>
+    <w:lsdException w:name="Table Theme" w:semiHidden="1" w:unhideWhenUsed="1"/>
+    <w:lsdException w:name="Placeholder Text" w:semiHidden="1" w:unhideWhenUsed="1"/>
+    <w:lsdException w:name="No Spacing" w:semiHidden="1" w:unhideWhenUsed="1"/>
+    <w:lsdException w:name="Light Shading" w:uiPriority="60"/>
+    <w:lsdException w:name="Light List" w:uiPriority="61"/>
+    <w:lsdException w:name="Light Grid" w:uiPriority="62"/>
+    <w:lsdException w:name="Medium Shading 1" w:uiPriority="63"/>
+    <w:lsdException w:name="Medium Shading 2" w:uiPriority="64"/>
+    <w:lsdException w:name="Medium List 1" w:uiPriority="65"/>
+    <w:lsdException w:name="Medium List 2" w:uiPriority="66"/>
+    <w:lsdException w:name="Medium Grid 1" w:uiPriority="67"/>
+    <w:lsdException w:name="Medium Grid 2" w:uiPriority="68"/>
+    <w:lsdException w:name="Medium Grid 3" w:uiPriority="69"/>
+    <w:lsdException w:name="Dark List" w:uiPriority="70"/>
+    <w:lsdException w:name="Colorful Shading" w:uiPriority="71"/>
+    <w:lsdException w:name="Colorful List" w:uiPriority="72"/>
+    <w:lsdException w:name="Colorful Grid" w:uiPriority="73"/>
+    <w:lsdException w:name="Light Shading Accent 1" w:uiPriority="60"/>
+    <w:lsdException w:name="Light List Accent 1" w:uiPriority="61"/>
+    <w:lsdException w:name="Light Grid Accent 1" w:uiPriority="62"/>
+    <w:lsdException w:name="Medium Shading 1 Accent 1" w:uiPriority="63"/>
+    <w:lsdException w:name="Medium Shading 2 Accent 1" w:uiPriority="64"/>
+    <w:lsdException w:name="Medium List 1 Accent 1" w:uiPriority="65"/>
+    <w:lsdException w:name="Revision" w:semiHidden="1" w:unhideWhenUsed="1"/>
+    <w:lsdException w:name="List Paragraph" w:semiHidden="1" w:unhideWhenUsed="1"/>
+    <w:lsdException w:name="Quote" w:semiHidden="1" w:unhideWhenUsed="1"/>
+    <w:lsdException w:name="Intense Quote" w:semiHidden="1" w:unhideWhenUsed="1"/>
+    <w:lsdException w:name="Medium List 2 Accent 1" w:uiPriority="66"/>
+    <w:lsdException w:name="Medium Grid 1 Accent 1" w:uiPriority="67"/>
+    <w:lsdException w:name="Medium Grid 2 Accent 1" w:uiPriority="68"/>
+    <w:lsdException w:name="Medium Grid 3 Accent 1" w:uiPriority="69"/>
+    <w:lsdException w:name="Dark List Accent 1" w:uiPriority="70"/>
+    <w:lsdException w:name="Colorful Shading Accent 1" w:uiPriority="71"/>
+    <w:lsdException w:name="Colorful List Accent 1" w:uiPriority="72"/>
+    <w:lsdException w:name="Colorful Grid Accent 1" w:uiPriority="73"/>
+    <w:lsdException w:name="Light Shading Accent 2" w:uiPriority="60"/>
+    <w:lsdException w:name="Light List Accent 2" w:uiPriority="61"/>
+    <w:lsdException w:name="Light Grid Accent 2" w:uiPriority="62"/>
+    <w:lsdException w:name="Medium Shading 1 Accent 2" w:uiPriority="63"/>
+    <w:lsdException w:name="Medium Shading 2 Accent 2" w:uiPriority="64"/>
+    <w:lsdException w:name="Medium List 1 Accent 2" w:uiPriority="65"/>
+    <w:lsdException w:name="Medium List 2 Accent 2" w:uiPriority="66"/>
+    <w:lsdException w:name="Medium Grid 1 Accent 2" w:uiPriority="67"/>
+    <w:lsdException w:name="Medium Grid 2 Accent 2" w:uiPriority="68"/>
+    <w:lsdException w:name="Medium Grid 3 Accent 2" w:uiPriority="69"/>
+    <w:lsdException w:name="Dark List Accent 2" w:uiPriority="70"/>
+    <w:lsdException w:name="Colorful Shading Accent 2" w:uiPriority="71"/>
+    <w:lsdException w:name="Colorful List Accent 2" w:uiPriority="72"/>
+    <w:lsdException w:name="Colorful Grid Accent 2" w:uiPriority="73"/>
+    <w:lsdException w:name="Light Shading Accent 3" w:uiPriority="60"/>
+    <w:lsdException w:name="Light List Accent 3" w:uiPriority="61"/>
+    <w:lsdException w:name="Light Grid Accent 3" w:uiPriority="62"/>
+    <w:lsdException w:name="Medium Shading 1 Accent 3" w:uiPriority="63"/>
+    <w:lsdException w:name="Medium Shading 2 Accent 3" w:uiPriority="64"/>
+    <w:lsdException w:name="Medium List 1 Accent 3" w:uiPriority="65"/>
+    <w:lsdException w:name="Medium List 2 Accent 3" w:uiPriority="66"/>
+    <w:lsdException w:name="Medium Grid 1 Accent 3" w:uiPriority="67"/>
+    <w:lsdException w:name="Medium Grid 2 Accent 3" w:uiPriority="68"/>
+    <w:lsdException w:name="Medium Grid 3 Accent 3" w:uiPriority="69"/>
+    <w:lsdException w:name="Dark List Accent 3" w:uiPriority="70"/>
+    <w:lsdException w:name="Colorful Shading Accent 3" w:uiPriority="71"/>
+    <w:lsdException w:name="Colorful List Accent 3" w:uiPriority="72"/>
+    <w:lsdException w:name="Colorful Grid Accent 3" w:uiPriority="73"/>
+    <w:lsdException w:name="Light Shading Accent 4" w:uiPriority="60"/>
+    <w:lsdException w:name="Light List Accent 4" w:uiPriority="61"/>
+    <w:lsdException w:name="Light Grid Accent 4" w:uiPriority="62"/>
+    <w:lsdException w:name="Medium Shading 1 Accent 4" w:uiPriority="63"/>
+    <w:lsdException w:name="Medium Shading 2 Accent 4" w:uiPriority="64"/>
+    <w:lsdException w:name="Medium List 1 Accent 4" w:uiPriority="65"/>
+    <w:lsdException w:name="Medium List 2 Accent 4" w:uiPriority="66"/>
+    <w:lsdException w:name="Medium Grid 1 Accent 4" w:uiPriority="67"/>
+    <w:lsdException w:name="Medium Grid 2 Accent 4" w:uiPriority="68"/>
+    <w:lsdException w:name="Medium Grid 3 Accent 4" w:uiPriority="69"/>
+    <w:lsdException w:name="Dark List Accent 4" w:uiPriority="70"/>
+    <w:lsdException w:name="Colorful Shading Accent 4" w:uiPriority="71"/>
+    <w:lsdException w:name="Colorful List Accent 4" w:uiPriority="72"/>
+    <w:lsdException w:name="Colorful Grid Accent 4" w:uiPriority="73"/>
+    <w:lsdException w:name="Light Shading Accent 5" w:uiPriority="60"/>
+    <w:lsdException w:name="Light List Accent 5" w:uiPriority="61"/>
+    <w:lsdException w:name="Light Grid Accent 5" w:uiPriority="62"/>
+    <w:lsdException w:name="Medium Shading 1 Accent 5" w:uiPriority="63"/>
+    <w:lsdException w:name="Medium Shading 2 Accent 5" w:uiPriority="64"/>
+    <w:lsdException w:name="Medium List 1 Accent 5" w:uiPriority="65"/>
+    <w:lsdException w:name="Medium List 2 Accent 5" w:uiPriority="66"/>
+    <w:lsdException w:name="Medium Grid 1 Accent 5" w:uiPriority="67"/>
+    <w:lsdException w:name="Medium Grid 2 Accent 5" w:uiPriority="68"/>
+    <w:lsdException w:name="Medium Grid 3 Accent 5" w:uiPriority="69"/>
+    <w:lsdException w:name="Dark List Accent 5" w:uiPriority="70"/>
+    <w:lsdException w:name="Colorful Shading Accent 5" w:uiPriority="71"/>
+    <w:lsdException w:name="Colorful List Accent 5" w:uiPriority="72"/>
+    <w:lsdException w:name="Colorful Grid Accent 5" w:uiPriority="73"/>
+    <w:lsdException w:name="Light Shading Accent 6" w:uiPriority="60"/>
+    <w:lsdException w:name="Light List Accent 6" w:uiPriority="61"/>
+    <w:lsdException w:name="Light Grid Accent 6" w:uiPriority="62"/>
+    <w:lsdException w:name="Medium Shading 1 Accent 6" w:uiPriority="63"/>
+    <w:lsdException w:name="Medium Shading 2 Accent 6" w:uiPriority="64"/>
+    <w:lsdException w:name="Medium List 1 Accent 6" w:uiPriority="65"/>
+    <w:lsdException w:name="Medium List 2 Accent 6" w:uiPriority="66"/>
+    <w:lsdException w:name="Medium Grid 1 Accent 6" w:uiPriority="67"/>
+    <w:lsdException w:name="Medium Grid 2 Accent 6" w:uiPriority="68"/>
+    <w:lsdException w:name="Medium Grid 3 Accent 6" w:uiPriority="69"/>
+    <w:lsdException w:name="Dark List Accent 6" w:uiPriority="70"/>
+    <w:lsdException w:name="Colorful Shading Accent 6" w:uiPriority="71"/>
+    <w:lsdException w:name="Colorful List Accent 6" w:uiPriority="72"/>
+    <w:lsdException w:name="Colorful Grid Accent 6" w:uiPriority="73"/>
+    <w:lsdException w:name="Subtle Emphasis" w:uiPriority="19" w:qFormat="1"/>
+    <w:lsdException w:name="Intense Emphasis" w:uiPriority="21" w:qFormat="1"/>
+    <w:lsdException w:name="Subtle Reference" w:uiPriority="31" w:qFormat="1"/>
+    <w:lsdException w:name="Intense Reference" w:uiPriority="32" w:qFormat="1"/>
+    <w:lsdException w:name="Book Title" w:uiPriority="33" w:qFormat="1"/>
+    <w:lsdException w:name="Bibliography" w:semiHidden="1" w:uiPriority="37" w:unhideWhenUsed="1"/>
+    <w:lsdException w:name="TOC Heading" w:semiHidden="1" w:uiPriority="39" w:unhideWhenUsed="1" w:qFormat="1"/>
+    <w:lsdException w:name="Plain Table 1" w:uiPriority="41"/>
+    <w:lsdException w:name="Plain Table 2" w:uiPriority="42"/>
+    <w:lsdException w:name="Plain Table 3" w:uiPriority="43"/>
+    <w:lsdException w:name="Plain Table 4" w:uiPriority="44"/>
+    <w:lsdException w:name="Plain Table 5" w:uiPriority="45"/>
+    <w:lsdException w:name="Grid Table Light" w:uiPriority="40"/>
+    <w:lsdException w:name="Grid Table 1 Light" w:uiPriority="46"/>
+    <w:lsdException w:name="Grid Table 2" w:uiPriority="47"/>
+    <w:lsdException w:name="Grid Table 3" w:uiPriority="48"/>
+    <w:lsdException w:name="Grid Table 4" w:uiPriority="49"/>
+    <w:lsdException w:name="Grid Table 5 Dark" w:uiPriority="50"/>
+    <w:lsdException w:name="Grid Table 6 Colorful" w:uiPriority="51"/>
+    <w:lsdException w:name="Grid Table 7 Colorful" w:uiPriority="52"/>
+    <w:lsdException w:name="Grid Table 1 Light Accent 1" w:uiPriority="46"/>
+    <w:lsdException w:name="Grid Table 2 Accent 1" w:uiPriority="47"/>
+    <w:lsdException w:name="Grid Table 3 Accent 1" w:uiPriority="48"/>
+    <w:lsdException w:name="Grid Table 4 Accent 1" w:uiPriority="49"/>
+    <w:lsdException w:name="Grid Table 5 Dark Accent 1" w:uiPriority="50"/>
+    <w:lsdException w:name="Grid Table 6 Colorful Accent 1" w:uiPriority="51"/>
+    <w:lsdException w:name="Grid Table 7 Colorful Accent 1" w:uiPriority="52"/>
+    <w:lsdException w:name="Grid Table 1 Light Accent 2" w:uiPriority="46"/>
+    <w:lsdException w:name="Grid Table 2 Accent 2" w:uiPriority="47"/>
+    <w:lsdException w:name="Grid Table 3 Accent 2" w:uiPriority="48"/>
+    <w:lsdException w:name="Grid Table 4 Accent 2" w:uiPriority="49"/>
+    <w:lsdException w:name="Grid Table 5 Dark Accent 2" w:uiPriority="50"/>
+    <w:lsdException w:name="Grid Table 6 Colorful Accent 2" w:uiPriority="51"/>
+    <w:lsdException w:name="Grid Table 7 Colorful Accent 2" w:uiPriority="52"/>
+    <w:lsdException w:name="Grid Table 1 Light Accent 3" w:uiPriority="46"/>
+    <w:lsdException w:name="Grid Table 2 Accent 3" w:uiPriority="47"/>
+    <w:lsdException w:name="Grid Table 3 Accent 3" w:uiPriority="48"/>
+    <w:lsdException w:name="Grid Table 4 Accent 3" w:uiPriority="49"/>
+    <w:lsdException w:name="Grid Table 5 Dark Accent 3" w:uiPriority="50"/>
+    <w:lsdException w:name="Grid Table 6 Colorful Accent 3" w:uiPriority="51"/>
+    <w:lsdException w:name="Grid Table 7 Colorful Accent 3" w:uiPriority="52"/>
+    <w:lsdException w:name="Grid Table 1 Light Accent 4" w:uiPriority="46"/>
+    <w:lsdException w:name="Grid Table 2 Accent 4" w:uiPriority="47"/>
+    <w:lsdException w:name="Grid Table 3 Accent 4" w:uiPriority="48"/>
+    <w:lsdException w:name="Grid Table 4 Accent 4" w:uiPriority="49"/>
+    <w:lsdException w:name="Grid Table 5 Dark Accent 4" w:uiPriority="50"/>
+    <w:lsdException w:name="Grid Table 6 Colorful Accent 4" w:uiPriority="51"/>
+    <w:lsdException w:name="Grid Table 7 Colorful Accent 4" w:uiPriority="52"/>
+    <w:lsdException w:name="Grid Table 1 Light Accent 5" w:uiPriority="46"/>
+    <w:lsdException w:name="Grid Table 2 Accent 5" w:uiPriority="47"/>
+    <w:lsdException w:name="Grid Table 3 Accent 5" w:uiPriority="48"/>
+    <w:lsdException w:name="Grid Table 4 Accent 5" w:uiPriority="49"/>
+    <w:lsdException w:name="Grid Table 5 Dark Accent 5" w:uiPriority="50"/>
+    <w:lsdException w:name="Grid Table 6 Colorful Accent 5" w:uiPriority="51"/>
+    <w:lsdException w:name="Grid Table 7 Colorful Accent 5" w:uiPriority="52"/>
+    <w:lsdException w:name="Grid Table 1 Light Accent 6" w:uiPriority="46"/>
+    <w:lsdException w:name="Grid Table 2 Accent 6" w:uiPriority="47"/>
+    <w:lsdException w:name="Grid Table 3 Accent 6" w:uiPriority="48"/>
+    <w:lsdException w:name="Grid Table 4 Accent 6" w:uiPriority="49"/>
+    <w:lsdException w:name="Grid Table 5 Dark Accent 6" w:uiPriority="50"/>
+    <w:lsdException w:name="Grid Table 6 Colorful Accent 6" w:uiPriority="51"/>
+    <w:lsdException w:name="Grid Table 7 Colorful Accent 6" w:uiPriority="52"/>
+    <w:lsdException w:name="List Table 1 Light" w:uiPriority="46"/>
+    <w:lsdException w:name="List Table 2" w:uiPriority="47"/>
+    <w:lsdException w:name="List Table 3" w:uiPriority="48"/>
+    <w:lsdException w:name="List Table 4" w:uiPriority="49"/>
+    <w:lsdException w:name="List Table 5 Dark" w:uiPriority="50"/>
+    <w:lsdException w:name="List Table 6 Colorful" w:uiPriority="51"/>
+    <w:lsdException w:name="List Table 7 Colorful" w:uiPriority="52"/>
+    <w:lsdException w:name="List Table 1 Light Accent 1" w:uiPriority="46"/>
+    <w:lsdException w:name="List Table 2 Accent 1" w:uiPriority="47"/>
+    <w:lsdException w:name="List Table 3 Accent 1" w:uiPriority="48"/>
+    <w:lsdException w:name="List Table 4 Accent 1" w:uiPriority="49"/>
+    <w:lsdException w:name="List Table 5 Dark Accent 1" w:uiPriority="50"/>
+    <w:lsdException w:name="List Table 6 Colorful Accent 1" w:uiPriority="51"/>
+    <w:lsdException w:name="List Table 7 Colorful Accent 1" w:uiPriority="52"/>
+    <w:lsdException w:name="List Table 1 Light Accent 2" w:uiPriority="46"/>
+    <w:lsdException w:name="List Table 2 Accent 2" w:uiPriority="47"/>
+    <w:lsdException w:name="List Table 3 Accent 2" w:uiPriority="48"/>
+    <w:lsdException w:name="List Table 4 Accent 2" w:uiPriority="49"/>
+    <w:lsdException w:name="List Table 5 Dark Accent 2" w:uiPriority="50"/>
+    <w:lsdException w:name="List Table 6 Colorful Accent 2" w:uiPriority="51"/>
+    <w:lsdException w:name="List Table 7 Colorful Accent 2" w:uiPriority="52"/>
+    <w:lsdException w:name="List Table 1 Light Accent 3" w:uiPriority="46"/>
+    <w:lsdException w:name="List Table 2 Accent 3" w:uiPriority="47"/>
+    <w:lsdException w:name="List Table 3 Accent 3" w:uiPriority="48"/>
+    <w:lsdException w:name="List Table 4 Accent 3" w:uiPriority="49"/>
+    <w:lsdException w:name="List Table 5 Dark Accent 3" w:uiPriority="50"/>
+    <w:lsdException w:name="List Table 6 Colorful Accent 3" w:uiPriority="51"/>
+    <w:lsdException w:name="List Table 7 Colorful Accent 3" w:uiPriority="52"/>
+    <w:lsdException w:name="List Table 1 Light Accent 4" w:uiPriority="46"/>
+    <w:lsdException w:name="List Table 2 Accent 4" w:uiPriority="47"/>
+    <w:lsdException w:name="List Table 3 Accent 4" w:uiPriority="48"/>
+    <w:lsdException w:name="List Table 4 Accent 4" w:uiPriority="49"/>
+    <w:lsdException w:name="List Table 5 Dark Accent 4" w:uiPriority="50"/>
+    <w:lsdException w:name="List Table 6 Colorful Accent 4" w:uiPriority="51"/>
+    <w:lsdException w:name="List Table 7 Colorful Accent 4" w:uiPriority="52"/>
+    <w:lsdException w:name="List Table 1 Light Accent 5" w:uiPriority="46"/>
+    <w:lsdException w:name="List Table 2 Accent 5" w:uiPriority="47"/>
+    <w:lsdException w:name="List Table 3 Accent 5" w:uiPriority="48"/>
+    <w:lsdException w:name="List Table 4 Accent 5" w:uiPriority="49"/>
+    <w:lsdException w:name="List Table 5 Dark Accent 5" w:uiPriority="50"/>
+    <w:lsdException w:name="List Table 6 Colorful Accent 5" w:uiPriority="51"/>
+    <w:lsdException w:name="List Table 7 Colorful Accent 5" w:uiPriority="52"/>
+    <w:lsdException w:name="List Table 1 Light Accent 6" w:uiPriority="46"/>
+    <w:lsdException w:name="List Table 2 Accent 6" w:uiPriority="47"/>
+    <w:lsdException w:name="List Table 3 Accent 6" w:uiPriority="48"/>
+    <w:lsdException w:name="List Table 4 Accent 6" w:uiPriority="49"/>
+    <w:lsdException w:name="List Table 5 Dark Accent 6" w:uiPriority="50"/>
+    <w:lsdException w:name="List Table 6 Colorful Accent 6" w:uiPriority="51"/>
+    <w:lsdException w:name="List Table 7 Colorful Accent 6" w:uiPriority="52"/>
+    <w:lsdException w:name="Mention" w:semiHidden="1" w:unhideWhenUsed="1"/>
+    <w:lsdException w:name="Smart Hyperlink" w:semiHidden="1" w:unhideWhenUsed="1"/>
+    <w:lsdException w:name="Hashtag" w:semiHidden="1" w:unhideWhenUsed="1"/>
+    <w:lsdException w:name="Unresolved Mention" w:semiHidden="1" w:unhideWhenUsed="1"/>
+    <w:lsdException w:name="Smart Link" w:semiHidden="1" w:unhideWhenUsed="1"/>
   </w:latentStyles>
-  <w:style w:type="paragraph" w:default="1" w:styleId="1">
+  <w:style w:type="paragraph" w:default="1" w:styleId="Normal">
     <w:name w:val="Normal"/>
     <w:qFormat/>
-    <w:uiPriority w:val="0"/>
     <w:rPr>
-      <w:rFonts w:eastAsia="宋体" w:asciiTheme="minorHAnsi" w:hAnsiTheme="minorHAnsi" w:cstheme="minorBidi"/>
       <w:sz w:val="24"/>
       <w:szCs w:val="24"/>
-      <w:lang w:val="en-CA" w:eastAsia="en-US" w:bidi="ar-SA"/>
+      <w:lang w:val="en-CA" w:eastAsia="en-US"/>
     </w:rPr>
   </w:style>
-  <w:style w:type="paragraph" w:styleId="2">
+  <w:style w:type="paragraph" w:styleId="Heading2">
     <w:name w:val="heading 2"/>
-    <w:basedOn w:val="1"/>
-    <w:link w:val="14"/>
+    <w:basedOn w:val="Normal"/>
+    <w:link w:val="Heading2Char"/>
+    <w:uiPriority w:val="9"/>
     <w:qFormat/>
-    <w:uiPriority w:val="9"/>
     <w:pPr>
       <w:spacing w:before="100" w:beforeAutospacing="1" w:after="100" w:afterAutospacing="1"/>
       <w:outlineLvl w:val="1"/>
     </w:pPr>
     <w:rPr>
-      <w:rFonts w:ascii="Times New Roman" w:hAnsi="Times New Roman" w:eastAsia="Times New Roman" w:cs="Times New Roman"/>
+      <w:rFonts w:ascii="Times New Roman" w:eastAsia="Times New Roman" w:hAnsi="Times New Roman" w:cs="Times New Roman"/>
       <w:b/>
       <w:bCs/>
       <w:sz w:val="36"/>
       <w:szCs w:val="36"/>
     </w:rPr>
   </w:style>
-  <w:style w:type="paragraph" w:styleId="3">
+  <w:style w:type="paragraph" w:styleId="Heading3">
     <w:name w:val="heading 3"/>
-    <w:basedOn w:val="1"/>
-    <w:link w:val="15"/>
+    <w:basedOn w:val="Normal"/>
+    <w:link w:val="Heading3Char"/>
+    <w:uiPriority w:val="9"/>
     <w:qFormat/>
-    <w:uiPriority w:val="9"/>
     <w:pPr>
       <w:spacing w:before="100" w:beforeAutospacing="1" w:after="100" w:afterAutospacing="1"/>
       <w:outlineLvl w:val="2"/>
     </w:pPr>
     <w:rPr>
-      <w:rFonts w:ascii="Times New Roman" w:hAnsi="Times New Roman" w:eastAsia="Times New Roman" w:cs="Times New Roman"/>
+      <w:rFonts w:ascii="Times New Roman" w:eastAsia="Times New Roman" w:hAnsi="Times New Roman" w:cs="Times New Roman"/>
       <w:b/>
       <w:bCs/>
       <w:sz w:val="27"/>
       <w:szCs w:val="27"/>
     </w:rPr>
   </w:style>
-  <w:style w:type="character" w:default="1" w:styleId="9">
+  <w:style w:type="character" w:default="1" w:styleId="DefaultParagraphFont">
     <w:name w:val="Default Paragraph Font"/>
+    <w:uiPriority w:val="1"/>
     <w:semiHidden/>
     <w:unhideWhenUsed/>
-    <w:uiPriority w:val="1"/>
   </w:style>
-  <w:style w:type="table" w:default="1" w:styleId="8">
+  <w:style w:type="table" w:default="1" w:styleId="TableNormal">
     <w:name w:val="Normal Table"/>
+    <w:uiPriority w:val="99"/>
     <w:semiHidden/>
     <w:unhideWhenUsed/>
-    <w:uiPriority w:val="99"/>
     <w:tblPr>
+      <w:tblInd w:w="0" w:type="dxa"/>
       <w:tblCellMar>
         <w:top w:w="0" w:type="dxa"/>
         <w:left w:w="108" w:type="dxa"/>
@@ -2632,12 +2776,18 @@
       </w:tblCellMar>
     </w:tblPr>
   </w:style>
-  <w:style w:type="paragraph" w:styleId="4">
+  <w:style w:type="numbering" w:default="1" w:styleId="NoList">
+    <w:name w:val="No List"/>
+    <w:uiPriority w:val="99"/>
+    <w:semiHidden/>
+    <w:unhideWhenUsed/>
+  </w:style>
+  <w:style w:type="paragraph" w:styleId="Footer">
     <w:name w:val="footer"/>
-    <w:basedOn w:val="1"/>
-    <w:link w:val="13"/>
+    <w:basedOn w:val="Normal"/>
+    <w:link w:val="FooterChar"/>
+    <w:uiPriority w:val="99"/>
     <w:unhideWhenUsed/>
-    <w:uiPriority w:val="99"/>
     <w:pPr>
       <w:tabs>
         <w:tab w:val="center" w:pos="4680"/>
@@ -2645,12 +2795,12 @@
       </w:tabs>
     </w:pPr>
   </w:style>
-  <w:style w:type="paragraph" w:styleId="5">
+  <w:style w:type="paragraph" w:styleId="Header">
     <w:name w:val="header"/>
-    <w:basedOn w:val="1"/>
-    <w:link w:val="12"/>
+    <w:basedOn w:val="Normal"/>
+    <w:link w:val="HeaderChar"/>
+    <w:uiPriority w:val="99"/>
     <w:unhideWhenUsed/>
-    <w:uiPriority w:val="99"/>
     <w:pPr>
       <w:tabs>
         <w:tab w:val="center" w:pos="4680"/>
@@ -2658,201 +2808,185 @@
       </w:tabs>
     </w:pPr>
   </w:style>
-  <w:style w:type="paragraph" w:styleId="6">
+  <w:style w:type="paragraph" w:styleId="NormalWeb">
     <w:name w:val="Normal (Web)"/>
-    <w:basedOn w:val="1"/>
+    <w:basedOn w:val="Normal"/>
+    <w:uiPriority w:val="99"/>
     <w:semiHidden/>
     <w:unhideWhenUsed/>
-    <w:uiPriority w:val="99"/>
     <w:pPr>
       <w:spacing w:before="100" w:beforeAutospacing="1" w:after="100" w:afterAutospacing="1"/>
     </w:pPr>
     <w:rPr>
-      <w:rFonts w:ascii="Times New Roman" w:hAnsi="Times New Roman" w:eastAsia="Times New Roman" w:cs="Times New Roman"/>
+      <w:rFonts w:ascii="Times New Roman" w:eastAsia="Times New Roman" w:hAnsi="Times New Roman" w:cs="Times New Roman"/>
     </w:rPr>
   </w:style>
-  <w:style w:type="paragraph" w:styleId="7">
+  <w:style w:type="paragraph" w:styleId="Title">
     <w:name w:val="Title"/>
-    <w:basedOn w:val="1"/>
-    <w:next w:val="1"/>
-    <w:link w:val="32"/>
+    <w:basedOn w:val="Normal"/>
+    <w:next w:val="Normal"/>
+    <w:link w:val="TitleChar"/>
+    <w:uiPriority w:val="10"/>
     <w:qFormat/>
-    <w:uiPriority w:val="10"/>
     <w:pPr>
       <w:contextualSpacing/>
     </w:pPr>
     <w:rPr>
-      <w:rFonts w:asciiTheme="majorHAnsi" w:hAnsiTheme="majorHAnsi" w:eastAsiaTheme="majorEastAsia" w:cstheme="majorBidi"/>
+      <w:rFonts w:asciiTheme="majorHAnsi" w:eastAsiaTheme="majorEastAsia" w:hAnsiTheme="majorHAnsi" w:cstheme="majorBidi"/>
       <w:spacing w:val="-10"/>
       <w:kern w:val="28"/>
       <w:sz w:val="56"/>
       <w:szCs w:val="56"/>
     </w:rPr>
   </w:style>
-  <w:style w:type="character" w:styleId="10">
+  <w:style w:type="character" w:styleId="Strong">
     <w:name w:val="Strong"/>
-    <w:basedOn w:val="9"/>
+    <w:basedOn w:val="DefaultParagraphFont"/>
+    <w:uiPriority w:val="22"/>
     <w:qFormat/>
-    <w:uiPriority w:val="22"/>
     <w:rPr>
       <w:b/>
       <w:bCs/>
     </w:rPr>
   </w:style>
-  <w:style w:type="character" w:styleId="11">
+  <w:style w:type="character" w:styleId="Hyperlink">
     <w:name w:val="Hyperlink"/>
-    <w:basedOn w:val="9"/>
+    <w:basedOn w:val="DefaultParagraphFont"/>
+    <w:uiPriority w:val="99"/>
     <w:semiHidden/>
     <w:unhideWhenUsed/>
-    <w:uiPriority w:val="99"/>
     <w:rPr>
       <w:color w:val="0000FF"/>
       <w:u w:val="single"/>
     </w:rPr>
   </w:style>
-  <w:style w:type="character" w:customStyle="1" w:styleId="12">
+  <w:style w:type="character" w:customStyle="1" w:styleId="HeaderChar">
     <w:name w:val="Header Char"/>
-    <w:basedOn w:val="9"/>
-    <w:link w:val="5"/>
+    <w:basedOn w:val="DefaultParagraphFont"/>
+    <w:link w:val="Header"/>
     <w:uiPriority w:val="99"/>
   </w:style>
-  <w:style w:type="character" w:customStyle="1" w:styleId="13">
+  <w:style w:type="character" w:customStyle="1" w:styleId="FooterChar">
     <w:name w:val="Footer Char"/>
-    <w:basedOn w:val="9"/>
-    <w:link w:val="4"/>
+    <w:basedOn w:val="DefaultParagraphFont"/>
+    <w:link w:val="Footer"/>
     <w:uiPriority w:val="99"/>
   </w:style>
-  <w:style w:type="character" w:customStyle="1" w:styleId="14">
+  <w:style w:type="character" w:customStyle="1" w:styleId="Heading2Char">
     <w:name w:val="Heading 2 Char"/>
-    <w:basedOn w:val="9"/>
-    <w:link w:val="2"/>
+    <w:basedOn w:val="DefaultParagraphFont"/>
+    <w:link w:val="Heading2"/>
     <w:uiPriority w:val="9"/>
     <w:rPr>
-      <w:rFonts w:ascii="Times New Roman" w:hAnsi="Times New Roman" w:eastAsia="Times New Roman" w:cs="Times New Roman"/>
+      <w:rFonts w:ascii="Times New Roman" w:eastAsia="Times New Roman" w:hAnsi="Times New Roman" w:cs="Times New Roman"/>
       <w:b/>
       <w:bCs/>
       <w:sz w:val="36"/>
       <w:szCs w:val="36"/>
     </w:rPr>
   </w:style>
-  <w:style w:type="character" w:customStyle="1" w:styleId="15">
+  <w:style w:type="character" w:customStyle="1" w:styleId="Heading3Char">
     <w:name w:val="Heading 3 Char"/>
-    <w:basedOn w:val="9"/>
-    <w:link w:val="3"/>
+    <w:basedOn w:val="DefaultParagraphFont"/>
+    <w:link w:val="Heading3"/>
     <w:uiPriority w:val="9"/>
     <w:rPr>
-      <w:rFonts w:ascii="Times New Roman" w:hAnsi="Times New Roman" w:eastAsia="Times New Roman" w:cs="Times New Roman"/>
+      <w:rFonts w:ascii="Times New Roman" w:eastAsia="Times New Roman" w:hAnsi="Times New Roman" w:cs="Times New Roman"/>
       <w:b/>
       <w:bCs/>
       <w:sz w:val="27"/>
       <w:szCs w:val="27"/>
     </w:rPr>
   </w:style>
-  <w:style w:type="character" w:customStyle="1" w:styleId="16">
+  <w:style w:type="character" w:customStyle="1" w:styleId="ect41kw7">
     <w:name w:val="_ect41kw7"/>
-    <w:basedOn w:val="9"/>
-    <w:uiPriority w:val="0"/>
+    <w:basedOn w:val="DefaultParagraphFont"/>
   </w:style>
-  <w:style w:type="paragraph" w:customStyle="1" w:styleId="17">
+  <w:style w:type="paragraph" w:customStyle="1" w:styleId="cc-1rr4y08">
     <w:name w:val="cc-1rr4y08"/>
-    <w:basedOn w:val="1"/>
-    <w:uiPriority w:val="0"/>
+    <w:basedOn w:val="Normal"/>
     <w:pPr>
       <w:spacing w:before="100" w:beforeAutospacing="1" w:after="100" w:afterAutospacing="1"/>
     </w:pPr>
     <w:rPr>
-      <w:rFonts w:ascii="Times New Roman" w:hAnsi="Times New Roman" w:eastAsia="Times New Roman" w:cs="Times New Roman"/>
+      <w:rFonts w:ascii="Times New Roman" w:eastAsia="Times New Roman" w:hAnsi="Times New Roman" w:cs="Times New Roman"/>
     </w:rPr>
   </w:style>
-  <w:style w:type="character" w:customStyle="1" w:styleId="18">
+  <w:style w:type="character" w:customStyle="1" w:styleId="cc-i36oiv">
     <w:name w:val="cc-i36oiv"/>
-    <w:basedOn w:val="9"/>
-    <w:uiPriority w:val="0"/>
+    <w:basedOn w:val="DefaultParagraphFont"/>
   </w:style>
-  <w:style w:type="character" w:customStyle="1" w:styleId="19">
+  <w:style w:type="character" w:customStyle="1" w:styleId="cc-178ag6o">
     <w:name w:val="cc-178ag6o"/>
-    <w:basedOn w:val="9"/>
-    <w:uiPriority w:val="0"/>
+    <w:basedOn w:val="DefaultParagraphFont"/>
   </w:style>
-  <w:style w:type="paragraph" w:customStyle="1" w:styleId="20">
+  <w:style w:type="paragraph" w:customStyle="1" w:styleId="cc-1ezvki8">
     <w:name w:val="cc-1ezvki8"/>
-    <w:basedOn w:val="1"/>
-    <w:uiPriority w:val="0"/>
+    <w:basedOn w:val="Normal"/>
     <w:pPr>
       <w:spacing w:before="100" w:beforeAutospacing="1" w:after="100" w:afterAutospacing="1"/>
     </w:pPr>
     <w:rPr>
-      <w:rFonts w:ascii="Times New Roman" w:hAnsi="Times New Roman" w:eastAsia="Times New Roman" w:cs="Times New Roman"/>
+      <w:rFonts w:ascii="Times New Roman" w:eastAsia="Times New Roman" w:hAnsi="Times New Roman" w:cs="Times New Roman"/>
     </w:rPr>
   </w:style>
-  <w:style w:type="character" w:customStyle="1" w:styleId="21">
+  <w:style w:type="character" w:customStyle="1" w:styleId="cc-1gd7hga">
     <w:name w:val="cc-1gd7hga"/>
-    <w:basedOn w:val="9"/>
-    <w:uiPriority w:val="0"/>
+    <w:basedOn w:val="DefaultParagraphFont"/>
   </w:style>
-  <w:style w:type="character" w:customStyle="1" w:styleId="22">
+  <w:style w:type="character" w:customStyle="1" w:styleId="emoji-popup-button-text">
     <w:name w:val="emoji-popup-button-text"/>
-    <w:basedOn w:val="9"/>
-    <w:uiPriority w:val="0"/>
+    <w:basedOn w:val="DefaultParagraphFont"/>
   </w:style>
-  <w:style w:type="character" w:customStyle="1" w:styleId="23">
+  <w:style w:type="character" w:customStyle="1" w:styleId="add-header-image-button">
     <w:name w:val="add-header-image-button"/>
-    <w:basedOn w:val="9"/>
-    <w:uiPriority w:val="0"/>
+    <w:basedOn w:val="DefaultParagraphFont"/>
   </w:style>
-  <w:style w:type="character" w:customStyle="1" w:styleId="24">
+  <w:style w:type="character" w:customStyle="1" w:styleId="extension-title">
     <w:name w:val="extension-title"/>
-    <w:basedOn w:val="9"/>
-    <w:uiPriority w:val="0"/>
+    <w:basedOn w:val="DefaultParagraphFont"/>
   </w:style>
-  <w:style w:type="paragraph" w:customStyle="1" w:styleId="25">
+  <w:style w:type="paragraph" w:customStyle="1" w:styleId="qtt8140o">
     <w:name w:val="_qtt8140o"/>
-    <w:basedOn w:val="1"/>
-    <w:uiPriority w:val="0"/>
+    <w:basedOn w:val="Normal"/>
     <w:pPr>
       <w:spacing w:before="100" w:beforeAutospacing="1" w:after="100" w:afterAutospacing="1"/>
     </w:pPr>
     <w:rPr>
-      <w:rFonts w:ascii="Times New Roman" w:hAnsi="Times New Roman" w:eastAsia="Times New Roman" w:cs="Times New Roman"/>
+      <w:rFonts w:ascii="Times New Roman" w:eastAsia="Times New Roman" w:hAnsi="Times New Roman" w:cs="Times New Roman"/>
     </w:rPr>
   </w:style>
-  <w:style w:type="character" w:customStyle="1" w:styleId="26">
+  <w:style w:type="character" w:customStyle="1" w:styleId="toc-item-body">
     <w:name w:val="toc-item-body"/>
-    <w:basedOn w:val="9"/>
-    <w:uiPriority w:val="0"/>
+    <w:basedOn w:val="DefaultParagraphFont"/>
   </w:style>
-  <w:style w:type="character" w:customStyle="1" w:styleId="27">
+  <w:style w:type="character" w:customStyle="1" w:styleId="zerowidthspacecontainer">
     <w:name w:val="zerowidthspacecontainer"/>
-    <w:basedOn w:val="9"/>
-    <w:uiPriority w:val="0"/>
+    <w:basedOn w:val="DefaultParagraphFont"/>
   </w:style>
-  <w:style w:type="character" w:customStyle="1" w:styleId="28">
+  <w:style w:type="character" w:customStyle="1" w:styleId="assistive">
     <w:name w:val="assistive"/>
-    <w:basedOn w:val="9"/>
-    <w:uiPriority w:val="0"/>
+    <w:basedOn w:val="DefaultParagraphFont"/>
   </w:style>
-  <w:style w:type="character" w:customStyle="1" w:styleId="29">
+  <w:style w:type="character" w:customStyle="1" w:styleId="pm-placeholder">
     <w:name w:val="pm-placeholder"/>
-    <w:basedOn w:val="9"/>
-    <w:uiPriority w:val="0"/>
+    <w:basedOn w:val="DefaultParagraphFont"/>
   </w:style>
-  <w:style w:type="character" w:customStyle="1" w:styleId="30">
+  <w:style w:type="character" w:customStyle="1" w:styleId="css-2rsvkf">
     <w:name w:val="css-2rsvkf"/>
-    <w:basedOn w:val="9"/>
-    <w:uiPriority w:val="0"/>
+    <w:basedOn w:val="DefaultParagraphFont"/>
   </w:style>
-  <w:style w:type="character" w:customStyle="1" w:styleId="31">
+  <w:style w:type="character" w:customStyle="1" w:styleId="cursor-target">
     <w:name w:val="cursor-target"/>
-    <w:basedOn w:val="9"/>
-    <w:uiPriority w:val="0"/>
+    <w:basedOn w:val="DefaultParagraphFont"/>
   </w:style>
-  <w:style w:type="character" w:customStyle="1" w:styleId="32">
+  <w:style w:type="character" w:customStyle="1" w:styleId="TitleChar">
     <w:name w:val="Title Char"/>
-    <w:basedOn w:val="9"/>
-    <w:link w:val="7"/>
+    <w:basedOn w:val="DefaultParagraphFont"/>
+    <w:link w:val="Title"/>
     <w:uiPriority w:val="10"/>
     <w:rPr>
-      <w:rFonts w:asciiTheme="majorHAnsi" w:hAnsiTheme="majorHAnsi" w:eastAsiaTheme="majorEastAsia" w:cstheme="majorBidi"/>
+      <w:rFonts w:asciiTheme="majorHAnsi" w:eastAsiaTheme="majorEastAsia" w:hAnsiTheme="majorHAnsi" w:cstheme="majorBidi"/>
       <w:spacing w:val="-10"/>
       <w:kern w:val="28"/>
       <w:sz w:val="56"/>
@@ -3114,5 +3248,6 @@
     </a:fmtScheme>
   </a:themeElements>
   <a:objectDefaults/>
+  <a:extraClrSchemeLst/>
 </a:theme>
 </file>
--- a/Scrum meeting/SCRUM-MEETING-W06.docx
+++ b/Scrum meeting/SCRUM-MEETING-W06.docx
@@ -1,19 +1,19 @@
 
 <file path=word/document.xml><?xml version="1.0" encoding="utf-8"?>
-<w:document xmlns:wpc="http://schemas.microsoft.com/office/word/2010/wordprocessingCanvas" xmlns:mc="http://schemas.openxmlformats.org/markup-compatibility/2006" xmlns:o="urn:schemas-microsoft-com:office:office" xmlns:r="http://schemas.openxmlformats.org/officeDocument/2006/relationships" xmlns:m="http://schemas.openxmlformats.org/officeDocument/2006/math" xmlns:v="urn:schemas-microsoft-com:vml" xmlns:wp14="http://schemas.microsoft.com/office/word/2010/wordprocessingDrawing" xmlns:wp="http://schemas.openxmlformats.org/drawingml/2006/wordprocessingDrawing" xmlns:w="http://schemas.openxmlformats.org/wordprocessingml/2006/main" xmlns:w14="http://schemas.microsoft.com/office/word/2010/wordml" xmlns:w10="urn:schemas-microsoft-com:office:word" xmlns:w15="http://schemas.microsoft.com/office/word/2012/wordml" xmlns:wpg="http://schemas.microsoft.com/office/word/2010/wordprocessingGroup" xmlns:wpi="http://schemas.microsoft.com/office/word/2010/wordprocessingInk" xmlns:wne="http://schemas.microsoft.com/office/word/2006/wordml" xmlns:wps="http://schemas.microsoft.com/office/word/2010/wordprocessingShape" xmlns:wpsCustomData="http://www.wps.cn/officeDocument/2013/wpsCustomData" mc:Ignorable="w14 w15 wp14">
+<w:document xmlns:wpc="http://schemas.microsoft.com/office/word/2010/wordprocessingCanvas" xmlns:cx="http://schemas.microsoft.com/office/drawing/2014/chartex" xmlns:cx1="http://schemas.microsoft.com/office/drawing/2015/9/8/chartex" xmlns:cx2="http://schemas.microsoft.com/office/drawing/2015/10/21/chartex" xmlns:cx3="http://schemas.microsoft.com/office/drawing/2016/5/9/chartex" xmlns:cx4="http://schemas.microsoft.com/office/drawing/2016/5/10/chartex" xmlns:cx5="http://schemas.microsoft.com/office/drawing/2016/5/11/chartex" xmlns:cx6="http://schemas.microsoft.com/office/drawing/2016/5/12/chartex" xmlns:cx7="http://schemas.microsoft.com/office/drawing/2016/5/13/chartex" xmlns:cx8="http://schemas.microsoft.com/office/drawing/2016/5/14/chartex" xmlns:mc="http://schemas.openxmlformats.org/markup-compatibility/2006" xmlns:aink="http://schemas.microsoft.com/office/drawing/2016/ink" xmlns:am3d="http://schemas.microsoft.com/office/drawing/2017/model3d" xmlns:o="urn:schemas-microsoft-com:office:office" xmlns:oel="http://schemas.microsoft.com/office/2019/extlst" xmlns:r="http://schemas.openxmlformats.org/officeDocument/2006/relationships" xmlns:m="http://schemas.openxmlformats.org/officeDocument/2006/math" xmlns:v="urn:schemas-microsoft-com:vml" xmlns:wp14="http://schemas.microsoft.com/office/word/2010/wordprocessingDrawing" xmlns:wp="http://schemas.openxmlformats.org/drawingml/2006/wordprocessingDrawing" xmlns:w10="urn:schemas-microsoft-com:office:word" xmlns:w="http://schemas.openxmlformats.org/wordprocessingml/2006/main" xmlns:w14="http://schemas.microsoft.com/office/word/2010/wordml" xmlns:w15="http://schemas.microsoft.com/office/word/2012/wordml" xmlns:w16cex="http://schemas.microsoft.com/office/word/2018/wordml/cex" xmlns:w16cid="http://schemas.microsoft.com/office/word/2016/wordml/cid" xmlns:w16="http://schemas.microsoft.com/office/word/2018/wordml" xmlns:w16sdtdh="http://schemas.microsoft.com/office/word/2020/wordml/sdtdatahash" xmlns:w16se="http://schemas.microsoft.com/office/word/2015/wordml/symex" xmlns:wpg="http://schemas.microsoft.com/office/word/2010/wordprocessingGroup" xmlns:wpi="http://schemas.microsoft.com/office/word/2010/wordprocessingInk" xmlns:wne="http://schemas.microsoft.com/office/word/2006/wordml" xmlns:wps="http://schemas.microsoft.com/office/word/2010/wordprocessingShape" mc:Ignorable="w14 w15 w16se w16cid w16 w16cex w16sdtdh wp14">
   <w:body>
     <w:p>
       <w:pPr>
-        <w:pStyle w:val="7"/>
-        <w:rPr>
-          <w:rFonts w:eastAsia="Times New Roman" w:asciiTheme="minorHAnsi" w:hAnsiTheme="minorHAnsi" w:cstheme="minorHAnsi"/>
+        <w:pStyle w:val="Title"/>
+        <w:rPr>
+          <w:rFonts w:asciiTheme="minorHAnsi" w:eastAsia="Times New Roman" w:hAnsiTheme="minorHAnsi" w:cstheme="minorHAnsi"/>
           <w:b/>
           <w:bCs/>
         </w:rPr>
       </w:pPr>
       <w:r>
         <w:rPr>
-          <w:rFonts w:eastAsia="Times New Roman" w:asciiTheme="minorHAnsi" w:hAnsiTheme="minorHAnsi" w:cstheme="minorHAnsi"/>
+          <w:rFonts w:asciiTheme="minorHAnsi" w:eastAsia="Times New Roman" w:hAnsiTheme="minorHAnsi" w:cstheme="minorHAnsi"/>
           <w:b/>
           <w:bCs/>
         </w:rPr>
@@ -89,12 +89,13 @@
           <w:rFonts w:eastAsia="Times New Roman" w:cstheme="minorHAnsi"/>
           <w:b/>
           <w:bCs/>
+          <w:noProof/>
           <w:spacing w:val="-2"/>
           <w:sz w:val="34"/>
           <w:szCs w:val="34"/>
         </w:rPr>
         <w:drawing>
-          <wp:inline distT="0" distB="0" distL="0" distR="0">
+          <wp:inline distT="0" distB="0" distL="0" distR="0" wp14:anchorId="65828251" wp14:editId="5ACE3910">
             <wp:extent cx="156845" cy="156845"/>
             <wp:effectExtent l="0" t="0" r="0" b="0"/>
             <wp:docPr id="1499542647" name="Picture 4" descr=":white_check_mark:"/>
@@ -111,7 +112,7 @@
                     </pic:cNvPicPr>
                   </pic:nvPicPr>
                   <pic:blipFill>
-                    <a:blip r:embed="rId4" cstate="print">
+                    <a:blip r:embed="rId5" cstate="print">
                       <a:extLst>
                         <a:ext uri="{28A0092B-C50C-407E-A947-70E740481C1C}">
                           <a14:useLocalDpi xmlns:a14="http://schemas.microsoft.com/office/drawing/2010/main" val="0"/>
@@ -167,24 +168,22 @@
     </w:p>
     <w:tbl>
       <w:tblPr>
-        <w:tblStyle w:val="8"/>
         <w:tblW w:w="10201" w:type="dxa"/>
-        <w:tblInd w:w="0" w:type="dxa"/>
         <w:tblBorders>
-          <w:top w:val="single" w:color="auto" w:sz="4" w:space="0"/>
-          <w:left w:val="single" w:color="auto" w:sz="4" w:space="0"/>
-          <w:bottom w:val="single" w:color="auto" w:sz="4" w:space="0"/>
-          <w:right w:val="single" w:color="auto" w:sz="4" w:space="0"/>
-          <w:insideH w:val="single" w:color="auto" w:sz="4" w:space="0"/>
-          <w:insideV w:val="single" w:color="auto" w:sz="4" w:space="0"/>
+          <w:top w:val="single" w:sz="4" w:space="0" w:color="auto"/>
+          <w:left w:val="single" w:sz="4" w:space="0" w:color="auto"/>
+          <w:bottom w:val="single" w:sz="4" w:space="0" w:color="auto"/>
+          <w:right w:val="single" w:sz="4" w:space="0" w:color="auto"/>
+          <w:insideH w:val="single" w:sz="4" w:space="0" w:color="auto"/>
+          <w:insideV w:val="single" w:sz="4" w:space="0" w:color="auto"/>
         </w:tblBorders>
-        <w:tblLayout w:type="autofit"/>
         <w:tblCellMar>
           <w:top w:w="15" w:type="dxa"/>
           <w:left w:w="15" w:type="dxa"/>
           <w:bottom w:w="15" w:type="dxa"/>
           <w:right w:w="15" w:type="dxa"/>
         </w:tblCellMar>
+        <w:tblLook w:val="04A0" w:firstRow="1" w:lastRow="0" w:firstColumn="1" w:lastColumn="0" w:noHBand="0" w:noVBand="1"/>
       </w:tblPr>
       <w:tblGrid>
         <w:gridCol w:w="3539"/>
@@ -281,7 +280,7 @@
             </w:r>
             <w:r>
               <w:rPr>
-                <w:rFonts w:hint="eastAsia" w:asciiTheme="minorEastAsia" w:hAnsiTheme="minorEastAsia" w:eastAsiaTheme="minorEastAsia" w:cstheme="minorHAnsi"/>
+                <w:rFonts w:asciiTheme="minorEastAsia" w:eastAsiaTheme="minorEastAsia" w:hAnsiTheme="minorEastAsia" w:cstheme="minorHAnsi" w:hint="eastAsia"/>
                 <w:lang w:eastAsia="zh-CN"/>
               </w:rPr>
               <w:t>Team</w:t>
@@ -430,12 +429,13 @@
           <w:rFonts w:eastAsia="Times New Roman" w:cstheme="minorHAnsi"/>
           <w:b/>
           <w:bCs/>
+          <w:noProof/>
           <w:spacing w:val="-2"/>
           <w:sz w:val="34"/>
           <w:szCs w:val="34"/>
         </w:rPr>
         <w:drawing>
-          <wp:inline distT="0" distB="0" distL="0" distR="0">
+          <wp:inline distT="0" distB="0" distL="0" distR="0" wp14:anchorId="346FFA46" wp14:editId="46E112A4">
             <wp:extent cx="171450" cy="171450"/>
             <wp:effectExtent l="0" t="0" r="6350" b="6350"/>
             <wp:docPr id="922092399" name="Picture 3" descr=":busts_in_silhouette:"/>
@@ -452,7 +452,7 @@
                     </pic:cNvPicPr>
                   </pic:nvPicPr>
                   <pic:blipFill>
-                    <a:blip r:embed="rId5" cstate="print">
+                    <a:blip r:embed="rId6" cstate="print">
                       <a:extLst>
                         <a:ext uri="{28A0092B-C50C-407E-A947-70E740481C1C}">
                           <a14:useLocalDpi xmlns:a14="http://schemas.microsoft.com/office/drawing/2010/main" val="0"/>
@@ -508,24 +508,22 @@
     </w:p>
     <w:tbl>
       <w:tblPr>
-        <w:tblStyle w:val="8"/>
         <w:tblW w:w="7792" w:type="dxa"/>
-        <w:tblInd w:w="0" w:type="dxa"/>
         <w:tblBorders>
-          <w:top w:val="single" w:color="auto" w:sz="4" w:space="0"/>
-          <w:left w:val="single" w:color="auto" w:sz="4" w:space="0"/>
-          <w:bottom w:val="single" w:color="auto" w:sz="4" w:space="0"/>
-          <w:right w:val="single" w:color="auto" w:sz="4" w:space="0"/>
-          <w:insideH w:val="single" w:color="auto" w:sz="4" w:space="0"/>
-          <w:insideV w:val="single" w:color="auto" w:sz="4" w:space="0"/>
+          <w:top w:val="single" w:sz="4" w:space="0" w:color="auto"/>
+          <w:left w:val="single" w:sz="4" w:space="0" w:color="auto"/>
+          <w:bottom w:val="single" w:sz="4" w:space="0" w:color="auto"/>
+          <w:right w:val="single" w:sz="4" w:space="0" w:color="auto"/>
+          <w:insideH w:val="single" w:sz="4" w:space="0" w:color="auto"/>
+          <w:insideV w:val="single" w:sz="4" w:space="0" w:color="auto"/>
         </w:tblBorders>
-        <w:tblLayout w:type="autofit"/>
         <w:tblCellMar>
           <w:top w:w="15" w:type="dxa"/>
           <w:left w:w="15" w:type="dxa"/>
           <w:bottom w:w="15" w:type="dxa"/>
           <w:right w:w="15" w:type="dxa"/>
         </w:tblCellMar>
+        <w:tblLook w:val="04A0" w:firstRow="1" w:lastRow="0" w:firstColumn="1" w:lastColumn="0" w:noHBand="0" w:noVBand="1"/>
       </w:tblPr>
       <w:tblGrid>
         <w:gridCol w:w="4957"/>
@@ -581,7 +579,7 @@
       </w:tr>
       <w:tr>
         <w:trPr>
-          <w:trHeight w:val="564" w:hRule="atLeast"/>
+          <w:trHeight w:val="564"/>
         </w:trPr>
         <w:tc>
           <w:tcPr>
@@ -619,14 +617,28 @@
                 <w:rFonts w:eastAsia="Times New Roman" w:cstheme="minorHAnsi"/>
                 <w:spacing w:val="-1"/>
               </w:rPr>
-              <w:t>​​ Schedule Scrum meeting, writing scrum report, Modify the UML section in M2, Exploring HTML/CSS Styles</w:t>
+              <w:t xml:space="preserve">​​ Schedule Scrum meeting, writing scrum report, Modify the </w:t>
+            </w:r>
+            <w:r>
+              <w:rPr>
+                <w:rFonts w:eastAsia="Times New Roman" w:cstheme="minorHAnsi"/>
+                <w:spacing w:val="-1"/>
+              </w:rPr>
+              <w:t>user case diagram</w:t>
+            </w:r>
+            <w:r>
+              <w:rPr>
+                <w:rFonts w:eastAsia="Times New Roman" w:cstheme="minorHAnsi"/>
+                <w:spacing w:val="-1"/>
+              </w:rPr>
+              <w:t xml:space="preserve"> in M2, Exploring HTML/CSS Styles</w:t>
             </w:r>
           </w:p>
         </w:tc>
       </w:tr>
       <w:tr>
         <w:trPr>
-          <w:trHeight w:val="529" w:hRule="atLeast"/>
+          <w:trHeight w:val="529"/>
         </w:trPr>
         <w:tc>
           <w:tcPr>
@@ -661,14 +673,12 @@
             </w:pPr>
             <w:r>
               <w:rPr>
-                <w:rFonts w:hint="default" w:eastAsia="Times New Roman" w:cstheme="minorHAnsi"/>
+                <w:rFonts w:eastAsia="Times New Roman" w:cstheme="minorHAnsi"/>
                 <w:spacing w:val="-1"/>
                 <w:lang w:val="en-US"/>
               </w:rPr>
               <w:t>Modify</w:t>
             </w:r>
-            <w:bookmarkStart w:id="0" w:name="_GoBack"/>
-            <w:bookmarkEnd w:id="0"/>
             <w:r>
               <w:rPr>
                 <w:rFonts w:eastAsia="Times New Roman" w:cstheme="minorHAnsi"/>
@@ -678,7 +688,7 @@
             </w:r>
             <w:r>
               <w:rPr>
-                <w:rFonts w:hint="eastAsia" w:eastAsia="宋体" w:cstheme="minorHAnsi"/>
+                <w:rFonts w:cstheme="minorHAnsi" w:hint="eastAsia"/>
                 <w:spacing w:val="-1"/>
                 <w:lang w:val="en-US" w:eastAsia="zh-CN"/>
               </w:rPr>
@@ -695,7 +705,7 @@
           <w:p>
             <w:pPr>
               <w:rPr>
-                <w:rFonts w:hint="eastAsia" w:eastAsia="宋体" w:cstheme="minorHAnsi"/>
+                <w:rFonts w:cstheme="minorHAnsi"/>
                 <w:spacing w:val="-1"/>
                 <w:lang w:val="en-US" w:eastAsia="zh-CN"/>
               </w:rPr>
@@ -709,7 +719,7 @@
             </w:r>
             <w:r>
               <w:rPr>
-                <w:rFonts w:hint="eastAsia" w:eastAsia="宋体" w:cstheme="minorHAnsi"/>
+                <w:rFonts w:cstheme="minorHAnsi" w:hint="eastAsia"/>
                 <w:spacing w:val="-1"/>
                 <w:lang w:val="en-US" w:eastAsia="zh-CN"/>
               </w:rPr>
@@ -719,14 +729,14 @@
           <w:p>
             <w:pPr>
               <w:rPr>
-                <w:rFonts w:hint="eastAsia" w:eastAsia="宋体" w:cstheme="minorHAnsi"/>
+                <w:rFonts w:cstheme="minorHAnsi"/>
                 <w:spacing w:val="-1"/>
                 <w:lang w:val="en-US" w:eastAsia="zh-CN"/>
               </w:rPr>
             </w:pPr>
             <w:r>
               <w:rPr>
-                <w:rFonts w:hint="eastAsia" w:eastAsia="宋体" w:cstheme="minorHAnsi"/>
+                <w:rFonts w:cstheme="minorHAnsi" w:hint="eastAsia"/>
                 <w:spacing w:val="-1"/>
                 <w:lang w:val="en-US" w:eastAsia="zh-CN"/>
               </w:rPr>
@@ -736,33 +746,25 @@
           <w:p>
             <w:pPr>
               <w:rPr>
-                <w:rFonts w:hint="default" w:eastAsia="宋体" w:cstheme="minorHAnsi"/>
+                <w:rFonts w:cstheme="minorHAnsi"/>
                 <w:spacing w:val="-1"/>
                 <w:lang w:val="en-US" w:eastAsia="zh-CN"/>
               </w:rPr>
             </w:pPr>
             <w:r>
               <w:rPr>
-                <w:rFonts w:hint="eastAsia" w:cstheme="minorHAnsi"/>
+                <w:rFonts w:cstheme="minorHAnsi" w:hint="eastAsia"/>
                 <w:spacing w:val="-1"/>
                 <w:lang w:val="en-US" w:eastAsia="zh-CN"/>
               </w:rPr>
-              <w:t>M</w:t>
-            </w:r>
-            <w:r>
-              <w:rPr>
-                <w:rFonts w:hint="eastAsia" w:eastAsia="宋体" w:cstheme="minorHAnsi"/>
-                <w:spacing w:val="-1"/>
-                <w:lang w:val="en-US" w:eastAsia="zh-CN"/>
-              </w:rPr>
-              <w:t>aintain kanban</w:t>
+              <w:t>Maintain kanban</w:t>
             </w:r>
           </w:p>
         </w:tc>
       </w:tr>
       <w:tr>
         <w:trPr>
-          <w:trHeight w:val="537" w:hRule="atLeast"/>
+          <w:trHeight w:val="537"/>
         </w:trPr>
         <w:tc>
           <w:tcPr>
@@ -822,7 +824,7 @@
       </w:tr>
       <w:tr>
         <w:trPr>
-          <w:trHeight w:val="508" w:hRule="atLeast"/>
+          <w:trHeight w:val="508"/>
         </w:trPr>
         <w:tc>
           <w:tcPr>
@@ -860,7 +862,7 @@
       </w:tr>
       <w:tr>
         <w:trPr>
-          <w:trHeight w:val="539" w:hRule="atLeast"/>
+          <w:trHeight w:val="539"/>
         </w:trPr>
         <w:tc>
           <w:tcPr>
@@ -999,12 +1001,13 @@
           <w:rFonts w:eastAsia="Times New Roman" w:cstheme="minorHAnsi"/>
           <w:b/>
           <w:bCs/>
+          <w:noProof/>
           <w:spacing w:val="-2"/>
           <w:sz w:val="34"/>
           <w:szCs w:val="34"/>
         </w:rPr>
         <w:drawing>
-          <wp:inline distT="0" distB="0" distL="0" distR="0">
+          <wp:inline distT="0" distB="0" distL="0" distR="0" wp14:anchorId="4394F4CB" wp14:editId="267EA4A0">
             <wp:extent cx="185420" cy="185420"/>
             <wp:effectExtent l="0" t="0" r="5080" b="5080"/>
             <wp:docPr id="459473846" name="Picture 2" descr=":pencil2:"/>
@@ -1021,7 +1024,7 @@
                     </pic:cNvPicPr>
                   </pic:nvPicPr>
                   <pic:blipFill>
-                    <a:blip r:embed="rId6" cstate="print">
+                    <a:blip r:embed="rId7" cstate="print">
                       <a:extLst>
                         <a:ext uri="{28A0092B-C50C-407E-A947-70E740481C1C}">
                           <a14:useLocalDpi xmlns:a14="http://schemas.microsoft.com/office/drawing/2010/main" val="0"/>
@@ -1109,29 +1112,28 @@
           <w:sz w:val="27"/>
           <w:szCs w:val="27"/>
         </w:rPr>
+        <w:lastRenderedPageBreak/>
         <w:t>Previous sprint summary</w:t>
       </w:r>
     </w:p>
     <w:tbl>
       <w:tblPr>
-        <w:tblStyle w:val="8"/>
         <w:tblW w:w="7792" w:type="dxa"/>
-        <w:tblInd w:w="0" w:type="dxa"/>
         <w:tblBorders>
-          <w:top w:val="single" w:color="auto" w:sz="4" w:space="0"/>
-          <w:left w:val="single" w:color="auto" w:sz="4" w:space="0"/>
-          <w:bottom w:val="single" w:color="auto" w:sz="4" w:space="0"/>
-          <w:right w:val="single" w:color="auto" w:sz="4" w:space="0"/>
-          <w:insideH w:val="single" w:color="auto" w:sz="6" w:space="0"/>
-          <w:insideV w:val="single" w:color="auto" w:sz="6" w:space="0"/>
+          <w:top w:val="single" w:sz="4" w:space="0" w:color="auto"/>
+          <w:left w:val="single" w:sz="4" w:space="0" w:color="auto"/>
+          <w:bottom w:val="single" w:sz="4" w:space="0" w:color="auto"/>
+          <w:right w:val="single" w:sz="4" w:space="0" w:color="auto"/>
+          <w:insideH w:val="single" w:sz="6" w:space="0" w:color="auto"/>
+          <w:insideV w:val="single" w:sz="6" w:space="0" w:color="auto"/>
         </w:tblBorders>
-        <w:tblLayout w:type="autofit"/>
         <w:tblCellMar>
           <w:top w:w="15" w:type="dxa"/>
           <w:left w:w="15" w:type="dxa"/>
           <w:bottom w:w="15" w:type="dxa"/>
           <w:right w:w="15" w:type="dxa"/>
         </w:tblCellMar>
+        <w:tblLook w:val="04A0" w:firstRow="1" w:lastRow="0" w:firstColumn="1" w:lastColumn="0" w:noHBand="0" w:noVBand="1"/>
       </w:tblPr>
       <w:tblGrid>
         <w:gridCol w:w="2174"/>
@@ -1330,7 +1332,7 @@
       </w:tr>
       <w:tr>
         <w:trPr>
-          <w:trHeight w:val="2235" w:hRule="atLeast"/>
+          <w:trHeight w:val="2235"/>
         </w:trPr>
         <w:tc>
           <w:tcPr>
@@ -1362,7 +1364,7 @@
           <w:p>
             <w:pPr>
               <w:rPr>
-                <w:rFonts w:hint="eastAsia" w:eastAsiaTheme="minorEastAsia" w:cstheme="minorHAnsi"/>
+                <w:rFonts w:eastAsiaTheme="minorEastAsia" w:cstheme="minorHAnsi"/>
                 <w:spacing w:val="-1"/>
                 <w:lang w:eastAsia="zh-CN"/>
               </w:rPr>
@@ -1405,24 +1407,22 @@
     </w:p>
     <w:tbl>
       <w:tblPr>
-        <w:tblStyle w:val="8"/>
         <w:tblW w:w="7933" w:type="dxa"/>
-        <w:tblInd w:w="0" w:type="dxa"/>
         <w:tblBorders>
-          <w:top w:val="single" w:color="auto" w:sz="4" w:space="0"/>
-          <w:left w:val="single" w:color="auto" w:sz="4" w:space="0"/>
-          <w:bottom w:val="single" w:color="auto" w:sz="4" w:space="0"/>
-          <w:right w:val="single" w:color="auto" w:sz="4" w:space="0"/>
-          <w:insideH w:val="single" w:color="auto" w:sz="6" w:space="0"/>
-          <w:insideV w:val="single" w:color="auto" w:sz="6" w:space="0"/>
+          <w:top w:val="single" w:sz="4" w:space="0" w:color="auto"/>
+          <w:left w:val="single" w:sz="4" w:space="0" w:color="auto"/>
+          <w:bottom w:val="single" w:sz="4" w:space="0" w:color="auto"/>
+          <w:right w:val="single" w:sz="4" w:space="0" w:color="auto"/>
+          <w:insideH w:val="single" w:sz="6" w:space="0" w:color="auto"/>
+          <w:insideV w:val="single" w:sz="6" w:space="0" w:color="auto"/>
         </w:tblBorders>
-        <w:tblLayout w:type="autofit"/>
         <w:tblCellMar>
           <w:top w:w="15" w:type="dxa"/>
           <w:left w:w="15" w:type="dxa"/>
           <w:bottom w:w="15" w:type="dxa"/>
           <w:right w:w="15" w:type="dxa"/>
         </w:tblCellMar>
+        <w:tblLook w:val="04A0" w:firstRow="1" w:lastRow="0" w:firstColumn="1" w:lastColumn="0" w:noHBand="0" w:noVBand="1"/>
       </w:tblPr>
       <w:tblGrid>
         <w:gridCol w:w="2122"/>
@@ -2055,12 +2055,13 @@
           <w:rFonts w:eastAsia="Times New Roman" w:cstheme="minorHAnsi"/>
           <w:b/>
           <w:bCs/>
+          <w:noProof/>
           <w:spacing w:val="-2"/>
           <w:sz w:val="34"/>
           <w:szCs w:val="34"/>
         </w:rPr>
         <w:drawing>
-          <wp:inline distT="0" distB="0" distL="0" distR="0">
+          <wp:inline distT="0" distB="0" distL="0" distR="0" wp14:anchorId="7CA954B5" wp14:editId="4C95B647">
             <wp:extent cx="178435" cy="178435"/>
             <wp:effectExtent l="0" t="0" r="0" b="0"/>
             <wp:docPr id="306956271" name="Picture 1" descr=":books:"/>
@@ -2077,7 +2078,7 @@
                     </pic:cNvPicPr>
                   </pic:nvPicPr>
                   <pic:blipFill>
-                    <a:blip r:embed="rId7" cstate="print">
+                    <a:blip r:embed="rId8" cstate="print">
                       <a:extLst>
                         <a:ext uri="{28A0092B-C50C-407E-A947-70E740481C1C}">
                           <a14:useLocalDpi xmlns:a14="http://schemas.microsoft.com/office/drawing/2010/main" val="0"/>
@@ -2147,6 +2148,7 @@
           <w:rFonts w:eastAsia="Times New Roman" w:cstheme="minorHAnsi"/>
           <w:spacing w:val="-1"/>
         </w:rPr>
+        <w:lastRenderedPageBreak/>
         <w:t>https://www.w3schools.com/</w:t>
       </w:r>
     </w:p>
@@ -2179,20 +2181,20 @@
     <w:sectPr>
       <w:pgSz w:w="12240" w:h="15840"/>
       <w:pgMar w:top="1440" w:right="1440" w:bottom="1440" w:left="1440" w:header="708" w:footer="708" w:gutter="0"/>
-      <w:cols w:space="708" w:num="1"/>
-      <w:docGrid w:linePitch="360" w:charSpace="0"/>
+      <w:cols w:space="708"/>
+      <w:docGrid w:linePitch="360"/>
     </w:sectPr>
   </w:body>
 </w:document>
 </file>
 
 <file path=word/numbering.xml><?xml version="1.0" encoding="utf-8"?>
-<w:numbering xmlns:wpc="http://schemas.microsoft.com/office/word/2010/wordprocessingCanvas" xmlns:mc="http://schemas.openxmlformats.org/markup-compatibility/2006" xmlns:o="urn:schemas-microsoft-com:office:office" xmlns:r="http://schemas.openxmlformats.org/officeDocument/2006/relationships" xmlns:m="http://schemas.openxmlformats.org/officeDocument/2006/math" xmlns:v="urn:schemas-microsoft-com:vml" xmlns:wp14="http://schemas.microsoft.com/office/word/2010/wordprocessingDrawing" xmlns:wp="http://schemas.openxmlformats.org/drawingml/2006/wordprocessingDrawing" xmlns:w10="urn:schemas-microsoft-com:office:word" xmlns:w="http://schemas.openxmlformats.org/wordprocessingml/2006/main" xmlns:w14="http://schemas.microsoft.com/office/word/2010/wordml" xmlns:wpg="http://schemas.microsoft.com/office/word/2010/wordprocessingGroup" xmlns:wpi="http://schemas.microsoft.com/office/word/2010/wordprocessingInk" xmlns:wne="http://schemas.microsoft.com/office/word/2006/wordml" xmlns:wps="http://schemas.microsoft.com/office/word/2010/wordprocessingShape" xmlns:wpsCustomData="http://www.wps.cn/officeDocument/2013/wpsCustomData" mc:Ignorable="w14 wp14">
-  <w:abstractNum w:abstractNumId="0">
+<w:numbering xmlns:wpc="http://schemas.microsoft.com/office/word/2010/wordprocessingCanvas" xmlns:cx="http://schemas.microsoft.com/office/drawing/2014/chartex" xmlns:cx1="http://schemas.microsoft.com/office/drawing/2015/9/8/chartex" xmlns:cx2="http://schemas.microsoft.com/office/drawing/2015/10/21/chartex" xmlns:cx3="http://schemas.microsoft.com/office/drawing/2016/5/9/chartex" xmlns:cx4="http://schemas.microsoft.com/office/drawing/2016/5/10/chartex" xmlns:cx5="http://schemas.microsoft.com/office/drawing/2016/5/11/chartex" xmlns:cx6="http://schemas.microsoft.com/office/drawing/2016/5/12/chartex" xmlns:cx7="http://schemas.microsoft.com/office/drawing/2016/5/13/chartex" xmlns:cx8="http://schemas.microsoft.com/office/drawing/2016/5/14/chartex" xmlns:mc="http://schemas.openxmlformats.org/markup-compatibility/2006" xmlns:aink="http://schemas.microsoft.com/office/drawing/2016/ink" xmlns:am3d="http://schemas.microsoft.com/office/drawing/2017/model3d" xmlns:o="urn:schemas-microsoft-com:office:office" xmlns:oel="http://schemas.microsoft.com/office/2019/extlst" xmlns:r="http://schemas.openxmlformats.org/officeDocument/2006/relationships" xmlns:m="http://schemas.openxmlformats.org/officeDocument/2006/math" xmlns:v="urn:schemas-microsoft-com:vml" xmlns:wp14="http://schemas.microsoft.com/office/word/2010/wordprocessingDrawing" xmlns:wp="http://schemas.openxmlformats.org/drawingml/2006/wordprocessingDrawing" xmlns:w10="urn:schemas-microsoft-com:office:word" xmlns:w="http://schemas.openxmlformats.org/wordprocessingml/2006/main" xmlns:w14="http://schemas.microsoft.com/office/word/2010/wordml" xmlns:w15="http://schemas.microsoft.com/office/word/2012/wordml" xmlns:w16cex="http://schemas.microsoft.com/office/word/2018/wordml/cex" xmlns:w16cid="http://schemas.microsoft.com/office/word/2016/wordml/cid" xmlns:w16="http://schemas.microsoft.com/office/word/2018/wordml" xmlns:w16sdtdh="http://schemas.microsoft.com/office/word/2020/wordml/sdtdatahash" xmlns:w16se="http://schemas.microsoft.com/office/word/2015/wordml/symex" xmlns:wpg="http://schemas.microsoft.com/office/word/2010/wordprocessingGroup" xmlns:wpi="http://schemas.microsoft.com/office/word/2010/wordprocessingInk" xmlns:wne="http://schemas.microsoft.com/office/word/2006/wordml" xmlns:wps="http://schemas.microsoft.com/office/word/2010/wordprocessingShape" mc:Ignorable="w14 w15 w16se w16cid w16 w16cex w16sdtdh wp14">
+  <w:abstractNum w:abstractNumId="0" w15:restartNumberingAfterBreak="0">
     <w:nsid w:val="18187F51"/>
     <w:multiLevelType w:val="multilevel"/>
     <w:tmpl w:val="18187F51"/>
-    <w:lvl w:ilvl="0" w:tentative="0">
+    <w:lvl w:ilvl="0">
       <w:start w:val="1"/>
       <w:numFmt w:val="bullet"/>
       <w:lvlText w:val=""/>
@@ -2204,11 +2206,11 @@
         <w:ind w:left="720" w:hanging="360"/>
       </w:pPr>
       <w:rPr>
-        <w:rFonts w:hint="default" w:ascii="Symbol" w:hAnsi="Symbol"/>
+        <w:rFonts w:ascii="Symbol" w:hAnsi="Symbol" w:hint="default"/>
         <w:sz w:val="20"/>
       </w:rPr>
     </w:lvl>
-    <w:lvl w:ilvl="1" w:tentative="0">
+    <w:lvl w:ilvl="1">
       <w:start w:val="1"/>
       <w:numFmt w:val="bullet"/>
       <w:lvlText w:val=""/>
@@ -2220,11 +2222,11 @@
         <w:ind w:left="1440" w:hanging="360"/>
       </w:pPr>
       <w:rPr>
-        <w:rFonts w:hint="default" w:ascii="Symbol" w:hAnsi="Symbol"/>
+        <w:rFonts w:ascii="Symbol" w:hAnsi="Symbol" w:hint="default"/>
         <w:sz w:val="20"/>
       </w:rPr>
     </w:lvl>
-    <w:lvl w:ilvl="2" w:tentative="0">
+    <w:lvl w:ilvl="2">
       <w:start w:val="1"/>
       <w:numFmt w:val="bullet"/>
       <w:lvlText w:val=""/>
@@ -2236,11 +2238,11 @@
         <w:ind w:left="2160" w:hanging="360"/>
       </w:pPr>
       <w:rPr>
-        <w:rFonts w:hint="default" w:ascii="Symbol" w:hAnsi="Symbol"/>
+        <w:rFonts w:ascii="Symbol" w:hAnsi="Symbol" w:hint="default"/>
         <w:sz w:val="20"/>
       </w:rPr>
     </w:lvl>
-    <w:lvl w:ilvl="3" w:tentative="0">
+    <w:lvl w:ilvl="3">
       <w:start w:val="1"/>
       <w:numFmt w:val="bullet"/>
       <w:lvlText w:val=""/>
@@ -2252,11 +2254,11 @@
         <w:ind w:left="2880" w:hanging="360"/>
       </w:pPr>
       <w:rPr>
-        <w:rFonts w:hint="default" w:ascii="Symbol" w:hAnsi="Symbol"/>
+        <w:rFonts w:ascii="Symbol" w:hAnsi="Symbol" w:hint="default"/>
         <w:sz w:val="20"/>
       </w:rPr>
     </w:lvl>
-    <w:lvl w:ilvl="4" w:tentative="0">
+    <w:lvl w:ilvl="4">
       <w:start w:val="1"/>
       <w:numFmt w:val="bullet"/>
       <w:lvlText w:val=""/>
@@ -2268,11 +2270,11 @@
         <w:ind w:left="3600" w:hanging="360"/>
       </w:pPr>
       <w:rPr>
-        <w:rFonts w:hint="default" w:ascii="Symbol" w:hAnsi="Symbol"/>
+        <w:rFonts w:ascii="Symbol" w:hAnsi="Symbol" w:hint="default"/>
         <w:sz w:val="20"/>
       </w:rPr>
     </w:lvl>
-    <w:lvl w:ilvl="5" w:tentative="0">
+    <w:lvl w:ilvl="5">
       <w:start w:val="1"/>
       <w:numFmt w:val="bullet"/>
       <w:lvlText w:val=""/>
@@ -2284,11 +2286,11 @@
         <w:ind w:left="4320" w:hanging="360"/>
       </w:pPr>
       <w:rPr>
-        <w:rFonts w:hint="default" w:ascii="Symbol" w:hAnsi="Symbol"/>
+        <w:rFonts w:ascii="Symbol" w:hAnsi="Symbol" w:hint="default"/>
         <w:sz w:val="20"/>
       </w:rPr>
     </w:lvl>
-    <w:lvl w:ilvl="6" w:tentative="0">
+    <w:lvl w:ilvl="6">
       <w:start w:val="1"/>
       <w:numFmt w:val="bullet"/>
       <w:lvlText w:val=""/>
@@ -2300,11 +2302,11 @@
         <w:ind w:left="5040" w:hanging="360"/>
       </w:pPr>
       <w:rPr>
-        <w:rFonts w:hint="default" w:ascii="Symbol" w:hAnsi="Symbol"/>
+        <w:rFonts w:ascii="Symbol" w:hAnsi="Symbol" w:hint="default"/>
         <w:sz w:val="20"/>
       </w:rPr>
     </w:lvl>
-    <w:lvl w:ilvl="7" w:tentative="0">
+    <w:lvl w:ilvl="7">
       <w:start w:val="1"/>
       <w:numFmt w:val="bullet"/>
       <w:lvlText w:val=""/>
@@ -2316,11 +2318,11 @@
         <w:ind w:left="5760" w:hanging="360"/>
       </w:pPr>
       <w:rPr>
-        <w:rFonts w:hint="default" w:ascii="Symbol" w:hAnsi="Symbol"/>
+        <w:rFonts w:ascii="Symbol" w:hAnsi="Symbol" w:hint="default"/>
         <w:sz w:val="20"/>
       </w:rPr>
     </w:lvl>
-    <w:lvl w:ilvl="8" w:tentative="0">
+    <w:lvl w:ilvl="8">
       <w:start w:val="1"/>
       <w:numFmt w:val="bullet"/>
       <w:lvlText w:val=""/>
@@ -2332,336 +2334,464 @@
         <w:ind w:left="6480" w:hanging="360"/>
       </w:pPr>
       <w:rPr>
-        <w:rFonts w:hint="default" w:ascii="Symbol" w:hAnsi="Symbol"/>
+        <w:rFonts w:ascii="Symbol" w:hAnsi="Symbol" w:hint="default"/>
         <w:sz w:val="20"/>
       </w:rPr>
     </w:lvl>
   </w:abstractNum>
-  <w:num w:numId="1">
+  <w:num w:numId="1" w16cid:durableId="1610434862">
     <w:abstractNumId w:val="0"/>
   </w:num>
 </w:numbering>
 </file>
 
 <file path=word/styles.xml><?xml version="1.0" encoding="utf-8"?>
-<w:styles xmlns:mc="http://schemas.openxmlformats.org/markup-compatibility/2006" xmlns:o="urn:schemas-microsoft-com:office:office" xmlns:r="http://schemas.openxmlformats.org/officeDocument/2006/relationships" xmlns:m="http://schemas.openxmlformats.org/officeDocument/2006/math" xmlns:v="urn:schemas-microsoft-com:vml" xmlns:w="http://schemas.openxmlformats.org/wordprocessingml/2006/main" xmlns:w14="http://schemas.microsoft.com/office/word/2010/wordml" xmlns:w10="urn:schemas-microsoft-com:office:word" xmlns:sl="http://schemas.openxmlformats.org/schemaLibrary/2006/main" xmlns:wpsCustomData="http://www.wps.cn/officeDocument/2013/wpsCustomData" mc:Ignorable="w14">
+<w:styles xmlns:mc="http://schemas.openxmlformats.org/markup-compatibility/2006" xmlns:r="http://schemas.openxmlformats.org/officeDocument/2006/relationships" xmlns:w="http://schemas.openxmlformats.org/wordprocessingml/2006/main" xmlns:w14="http://schemas.microsoft.com/office/word/2010/wordml" xmlns:w15="http://schemas.microsoft.com/office/word/2012/wordml" xmlns:w16cex="http://schemas.microsoft.com/office/word/2018/wordml/cex" xmlns:w16cid="http://schemas.microsoft.com/office/word/2016/wordml/cid" xmlns:w16="http://schemas.microsoft.com/office/word/2018/wordml" xmlns:w16sdtdh="http://schemas.microsoft.com/office/word/2020/wordml/sdtdatahash" xmlns:w16se="http://schemas.microsoft.com/office/word/2015/wordml/symex" mc:Ignorable="w14 w15 w16se w16cid w16 w16cex w16sdtdh">
   <w:docDefaults>
     <w:rPrDefault>
       <w:rPr>
-        <w:rFonts w:asciiTheme="minorHAnsi" w:hAnsiTheme="minorHAnsi" w:eastAsia="宋体" w:cstheme="minorBidi"/>
+        <w:rFonts w:asciiTheme="minorHAnsi" w:eastAsia="宋体" w:hAnsiTheme="minorHAnsi" w:cstheme="minorBidi"/>
+        <w:lang w:val="en-CA" w:eastAsia="en-CA" w:bidi="ar-SA"/>
       </w:rPr>
     </w:rPrDefault>
     <w:pPrDefault/>
   </w:docDefaults>
-  <w:latentStyles w:count="260" w:defQFormat="0" w:defUnhideWhenUsed="1" w:defSemiHidden="1" w:defUIPriority="99" w:defLockedState="0">
-    <w:lsdException w:qFormat="1" w:unhideWhenUsed="0" w:uiPriority="0" w:semiHidden="0" w:name="Normal"/>
-    <w:lsdException w:qFormat="1" w:unhideWhenUsed="0" w:uiPriority="9" w:semiHidden="0" w:name="heading 1"/>
-    <w:lsdException w:qFormat="1" w:unhideWhenUsed="0" w:uiPriority="9" w:semiHidden="0" w:name="heading 2"/>
-    <w:lsdException w:qFormat="1" w:unhideWhenUsed="0" w:uiPriority="9" w:semiHidden="0" w:name="heading 3"/>
-    <w:lsdException w:qFormat="1" w:uiPriority="9" w:name="heading 4"/>
-    <w:lsdException w:qFormat="1" w:uiPriority="9" w:name="heading 5"/>
-    <w:lsdException w:qFormat="1" w:uiPriority="9" w:name="heading 6"/>
-    <w:lsdException w:qFormat="1" w:uiPriority="9" w:name="heading 7"/>
-    <w:lsdException w:qFormat="1" w:uiPriority="9" w:name="heading 8"/>
-    <w:lsdException w:qFormat="1" w:uiPriority="9" w:name="heading 9"/>
-    <w:lsdException w:uiPriority="99" w:name="index 1"/>
-    <w:lsdException w:uiPriority="99" w:name="index 2"/>
-    <w:lsdException w:uiPriority="99" w:name="index 3"/>
-    <w:lsdException w:uiPriority="99" w:name="index 4"/>
-    <w:lsdException w:uiPriority="99" w:name="index 5"/>
-    <w:lsdException w:uiPriority="99" w:name="index 6"/>
-    <w:lsdException w:uiPriority="99" w:name="index 7"/>
-    <w:lsdException w:uiPriority="99" w:name="index 8"/>
-    <w:lsdException w:uiPriority="99" w:name="index 9"/>
-    <w:lsdException w:uiPriority="39" w:name="toc 1"/>
-    <w:lsdException w:uiPriority="39" w:name="toc 2"/>
-    <w:lsdException w:uiPriority="39" w:name="toc 3"/>
-    <w:lsdException w:uiPriority="39" w:name="toc 4"/>
-    <w:lsdException w:uiPriority="39" w:name="toc 5"/>
-    <w:lsdException w:uiPriority="39" w:name="toc 6"/>
-    <w:lsdException w:uiPriority="39" w:name="toc 7"/>
-    <w:lsdException w:uiPriority="39" w:name="toc 8"/>
-    <w:lsdException w:uiPriority="39" w:name="toc 9"/>
-    <w:lsdException w:uiPriority="99" w:name="Normal Indent"/>
-    <w:lsdException w:uiPriority="99" w:name="footnote text"/>
-    <w:lsdException w:uiPriority="99" w:name="annotation text"/>
-    <w:lsdException w:uiPriority="99" w:semiHidden="0" w:name="header"/>
-    <w:lsdException w:uiPriority="99" w:semiHidden="0" w:name="footer"/>
-    <w:lsdException w:uiPriority="99" w:name="index heading"/>
-    <w:lsdException w:qFormat="1" w:uiPriority="35" w:name="caption"/>
-    <w:lsdException w:uiPriority="99" w:name="table of figures"/>
-    <w:lsdException w:uiPriority="99" w:name="envelope address"/>
-    <w:lsdException w:uiPriority="99" w:name="envelope return"/>
-    <w:lsdException w:uiPriority="99" w:name="footnote reference"/>
-    <w:lsdException w:uiPriority="99" w:name="annotation reference"/>
-    <w:lsdException w:uiPriority="99" w:name="line number"/>
-    <w:lsdException w:uiPriority="99" w:name="page number"/>
-    <w:lsdException w:uiPriority="99" w:name="endnote reference"/>
-    <w:lsdException w:uiPriority="99" w:name="endnote text"/>
-    <w:lsdException w:uiPriority="99" w:name="table of authorities"/>
-    <w:lsdException w:uiPriority="99" w:name="macro"/>
-    <w:lsdException w:uiPriority="99" w:name="toa heading"/>
-    <w:lsdException w:uiPriority="99" w:name="List"/>
-    <w:lsdException w:uiPriority="99" w:name="List Bullet"/>
-    <w:lsdException w:uiPriority="99" w:name="List Number"/>
-    <w:lsdException w:uiPriority="99" w:name="List 2"/>
-    <w:lsdException w:uiPriority="99" w:name="List 3"/>
-    <w:lsdException w:uiPriority="99" w:name="List 4"/>
-    <w:lsdException w:uiPriority="99" w:name="List 5"/>
-    <w:lsdException w:uiPriority="99" w:name="List Bullet 2"/>
-    <w:lsdException w:uiPriority="99" w:name="List Bullet 3"/>
-    <w:lsdException w:uiPriority="99" w:name="List Bullet 4"/>
-    <w:lsdException w:uiPriority="99" w:name="List Bullet 5"/>
-    <w:lsdException w:uiPriority="99" w:name="List Number 2"/>
-    <w:lsdException w:uiPriority="99" w:name="List Number 3"/>
-    <w:lsdException w:uiPriority="99" w:name="List Number 4"/>
-    <w:lsdException w:uiPriority="99" w:name="List Number 5"/>
-    <w:lsdException w:qFormat="1" w:unhideWhenUsed="0" w:uiPriority="10" w:semiHidden="0" w:name="Title"/>
-    <w:lsdException w:uiPriority="99" w:name="Closing"/>
-    <w:lsdException w:uiPriority="99" w:name="Signature"/>
-    <w:lsdException w:uiPriority="1" w:name="Default Paragraph Font"/>
-    <w:lsdException w:uiPriority="99" w:name="Body Text"/>
-    <w:lsdException w:uiPriority="99" w:name="Body Text Indent"/>
-    <w:lsdException w:uiPriority="99" w:name="List Continue"/>
-    <w:lsdException w:uiPriority="99" w:name="List Continue 2"/>
-    <w:lsdException w:uiPriority="99" w:name="List Continue 3"/>
-    <w:lsdException w:uiPriority="99" w:name="List Continue 4"/>
-    <w:lsdException w:uiPriority="99" w:name="List Continue 5"/>
-    <w:lsdException w:uiPriority="99" w:name="Message Header"/>
-    <w:lsdException w:qFormat="1" w:unhideWhenUsed="0" w:uiPriority="11" w:semiHidden="0" w:name="Subtitle"/>
-    <w:lsdException w:uiPriority="99" w:name="Salutation"/>
-    <w:lsdException w:uiPriority="99" w:name="Date"/>
-    <w:lsdException w:uiPriority="99" w:name="Body Text First Indent"/>
-    <w:lsdException w:uiPriority="99" w:name="Body Text First Indent 2"/>
-    <w:lsdException w:uiPriority="99" w:name="Note Heading"/>
-    <w:lsdException w:uiPriority="99" w:name="Body Text 2"/>
-    <w:lsdException w:uiPriority="99" w:name="Body Text 3"/>
-    <w:lsdException w:uiPriority="99" w:name="Body Text Indent 2"/>
-    <w:lsdException w:uiPriority="99" w:name="Body Text Indent 3"/>
-    <w:lsdException w:uiPriority="99" w:name="Block Text"/>
-    <w:lsdException w:uiPriority="99" w:name="Hyperlink"/>
-    <w:lsdException w:uiPriority="99" w:name="FollowedHyperlink"/>
-    <w:lsdException w:qFormat="1" w:unhideWhenUsed="0" w:uiPriority="22" w:semiHidden="0" w:name="Strong"/>
-    <w:lsdException w:qFormat="1" w:unhideWhenUsed="0" w:uiPriority="20" w:semiHidden="0" w:name="Emphasis"/>
-    <w:lsdException w:uiPriority="99" w:name="Document Map"/>
-    <w:lsdException w:uiPriority="99" w:name="Plain Text"/>
-    <w:lsdException w:uiPriority="99" w:name="E-mail Signature"/>
-    <w:lsdException w:uiPriority="99" w:name="Normal (Web)"/>
-    <w:lsdException w:uiPriority="99" w:name="HTML Acronym"/>
-    <w:lsdException w:uiPriority="99" w:name="HTML Address"/>
-    <w:lsdException w:uiPriority="99" w:name="HTML Cite"/>
-    <w:lsdException w:uiPriority="99" w:name="HTML Code"/>
-    <w:lsdException w:uiPriority="99" w:name="HTML Definition"/>
-    <w:lsdException w:uiPriority="99" w:name="HTML Keyboard"/>
-    <w:lsdException w:uiPriority="99" w:name="HTML Preformatted"/>
-    <w:lsdException w:uiPriority="99" w:name="HTML Sample"/>
-    <w:lsdException w:uiPriority="99" w:name="HTML Typewriter"/>
-    <w:lsdException w:uiPriority="99" w:name="HTML Variable"/>
-    <w:lsdException w:uiPriority="99" w:name="Normal Table"/>
-    <w:lsdException w:uiPriority="99" w:name="annotation subject"/>
-    <w:lsdException w:uiPriority="99" w:name="Table Simple 1"/>
-    <w:lsdException w:uiPriority="99" w:name="Table Simple 2"/>
-    <w:lsdException w:uiPriority="99" w:name="Table Simple 3"/>
-    <w:lsdException w:uiPriority="99" w:name="Table Classic 1"/>
-    <w:lsdException w:uiPriority="99" w:name="Table Classic 2"/>
-    <w:lsdException w:uiPriority="99" w:name="Table Classic 3"/>
-    <w:lsdException w:uiPriority="99" w:name="Table Classic 4"/>
-    <w:lsdException w:uiPriority="99" w:name="Table Colorful 1"/>
-    <w:lsdException w:uiPriority="99" w:name="Table Colorful 2"/>
-    <w:lsdException w:uiPriority="99" w:name="Table Colorful 3"/>
-    <w:lsdException w:uiPriority="99" w:name="Table Columns 1"/>
-    <w:lsdException w:uiPriority="99" w:name="Table Columns 2"/>
-    <w:lsdException w:uiPriority="99" w:name="Table Columns 3"/>
-    <w:lsdException w:uiPriority="99" w:name="Table Columns 4"/>
-    <w:lsdException w:uiPriority="99" w:name="Table Columns 5"/>
-    <w:lsdException w:uiPriority="99" w:name="Table Grid 1"/>
-    <w:lsdException w:uiPriority="99" w:name="Table Grid 2"/>
-    <w:lsdException w:uiPriority="99" w:name="Table Grid 3"/>
-    <w:lsdException w:uiPriority="99" w:name="Table Grid 4"/>
-    <w:lsdException w:uiPriority="99" w:name="Table Grid 5"/>
-    <w:lsdException w:uiPriority="99" w:name="Table Grid 6"/>
-    <w:lsdException w:uiPriority="99" w:name="Table Grid 7"/>
-    <w:lsdException w:uiPriority="99" w:name="Table Grid 8"/>
-    <w:lsdException w:uiPriority="99" w:name="Table List 1"/>
-    <w:lsdException w:uiPriority="99" w:name="Table List 2"/>
-    <w:lsdException w:uiPriority="99" w:name="Table List 3"/>
-    <w:lsdException w:uiPriority="99" w:name="Table List 4"/>
-    <w:lsdException w:uiPriority="99" w:name="Table List 5"/>
-    <w:lsdException w:uiPriority="99" w:name="Table List 6"/>
-    <w:lsdException w:uiPriority="99" w:name="Table List 7"/>
-    <w:lsdException w:uiPriority="99" w:name="Table List 8"/>
-    <w:lsdException w:uiPriority="99" w:name="Table 3D effects 1"/>
-    <w:lsdException w:uiPriority="99" w:name="Table 3D effects 2"/>
-    <w:lsdException w:uiPriority="99" w:name="Table 3D effects 3"/>
-    <w:lsdException w:uiPriority="99" w:name="Table Contemporary"/>
-    <w:lsdException w:uiPriority="99" w:name="Table Elegant"/>
-    <w:lsdException w:uiPriority="99" w:name="Table Professional"/>
-    <w:lsdException w:uiPriority="99" w:name="Table Subtle 1"/>
-    <w:lsdException w:uiPriority="99" w:name="Table Subtle 2"/>
-    <w:lsdException w:uiPriority="99" w:name="Table Web 1"/>
-    <w:lsdException w:uiPriority="99" w:name="Table Web 2"/>
-    <w:lsdException w:uiPriority="99" w:name="Table Web 3"/>
-    <w:lsdException w:uiPriority="99" w:name="Balloon Text"/>
-    <w:lsdException w:unhideWhenUsed="0" w:uiPriority="39" w:semiHidden="0" w:name="Table Grid"/>
-    <w:lsdException w:uiPriority="99" w:name="Table Theme"/>
-    <w:lsdException w:unhideWhenUsed="0" w:uiPriority="60" w:semiHidden="0" w:name="Light Shading"/>
-    <w:lsdException w:unhideWhenUsed="0" w:uiPriority="61" w:semiHidden="0" w:name="Light List"/>
-    <w:lsdException w:unhideWhenUsed="0" w:uiPriority="62" w:semiHidden="0" w:name="Light Grid"/>
-    <w:lsdException w:unhideWhenUsed="0" w:uiPriority="63" w:semiHidden="0" w:name="Medium Shading 1"/>
-    <w:lsdException w:unhideWhenUsed="0" w:uiPriority="64" w:semiHidden="0" w:name="Medium Shading 2"/>
-    <w:lsdException w:unhideWhenUsed="0" w:uiPriority="65" w:semiHidden="0" w:name="Medium List 1"/>
-    <w:lsdException w:unhideWhenUsed="0" w:uiPriority="66" w:semiHidden="0" w:name="Medium List 2"/>
-    <w:lsdException w:unhideWhenUsed="0" w:uiPriority="67" w:semiHidden="0" w:name="Medium Grid 1"/>
-    <w:lsdException w:unhideWhenUsed="0" w:uiPriority="68" w:semiHidden="0" w:name="Medium Grid 2"/>
-    <w:lsdException w:unhideWhenUsed="0" w:uiPriority="69" w:semiHidden="0" w:name="Medium Grid 3"/>
-    <w:lsdException w:unhideWhenUsed="0" w:uiPriority="70" w:semiHidden="0" w:name="Dark List"/>
-    <w:lsdException w:unhideWhenUsed="0" w:uiPriority="71" w:semiHidden="0" w:name="Colorful Shading"/>
-    <w:lsdException w:unhideWhenUsed="0" w:uiPriority="72" w:semiHidden="0" w:name="Colorful List"/>
-    <w:lsdException w:unhideWhenUsed="0" w:uiPriority="73" w:semiHidden="0" w:name="Colorful Grid"/>
-    <w:lsdException w:unhideWhenUsed="0" w:uiPriority="60" w:semiHidden="0" w:name="Light Shading Accent 1"/>
-    <w:lsdException w:unhideWhenUsed="0" w:uiPriority="61" w:semiHidden="0" w:name="Light List Accent 1"/>
-    <w:lsdException w:unhideWhenUsed="0" w:uiPriority="62" w:semiHidden="0" w:name="Light Grid Accent 1"/>
-    <w:lsdException w:unhideWhenUsed="0" w:uiPriority="63" w:semiHidden="0" w:name="Medium Shading 1 Accent 1"/>
-    <w:lsdException w:unhideWhenUsed="0" w:uiPriority="64" w:semiHidden="0" w:name="Medium Shading 2 Accent 1"/>
-    <w:lsdException w:unhideWhenUsed="0" w:uiPriority="65" w:semiHidden="0" w:name="Medium List 1 Accent 1"/>
-    <w:lsdException w:unhideWhenUsed="0" w:uiPriority="66" w:semiHidden="0" w:name="Medium List 2 Accent 1"/>
-    <w:lsdException w:unhideWhenUsed="0" w:uiPriority="67" w:semiHidden="0" w:name="Medium Grid 1 Accent 1"/>
-    <w:lsdException w:unhideWhenUsed="0" w:uiPriority="68" w:semiHidden="0" w:name="Medium Grid 2 Accent 1"/>
-    <w:lsdException w:unhideWhenUsed="0" w:uiPriority="69" w:semiHidden="0" w:name="Medium Grid 3 Accent 1"/>
-    <w:lsdException w:unhideWhenUsed="0" w:uiPriority="70" w:semiHidden="0" w:name="Dark List Accent 1"/>
-    <w:lsdException w:unhideWhenUsed="0" w:uiPriority="71" w:semiHidden="0" w:name="Colorful Shading Accent 1"/>
-    <w:lsdException w:unhideWhenUsed="0" w:uiPriority="72" w:semiHidden="0" w:name="Colorful List Accent 1"/>
-    <w:lsdException w:unhideWhenUsed="0" w:uiPriority="73" w:semiHidden="0" w:name="Colorful Grid Accent 1"/>
-    <w:lsdException w:unhideWhenUsed="0" w:uiPriority="60" w:semiHidden="0" w:name="Light Shading Accent 2"/>
-    <w:lsdException w:unhideWhenUsed="0" w:uiPriority="61" w:semiHidden="0" w:name="Light List Accent 2"/>
-    <w:lsdException w:unhideWhenUsed="0" w:uiPriority="62" w:semiHidden="0" w:name="Light Grid Accent 2"/>
-    <w:lsdException w:unhideWhenUsed="0" w:uiPriority="63" w:semiHidden="0" w:name="Medium Shading 1 Accent 2"/>
-    <w:lsdException w:unhideWhenUsed="0" w:uiPriority="64" w:semiHidden="0" w:name="Medium Shading 2 Accent 2"/>
-    <w:lsdException w:unhideWhenUsed="0" w:uiPriority="65" w:semiHidden="0" w:name="Medium List 1 Accent 2"/>
-    <w:lsdException w:unhideWhenUsed="0" w:uiPriority="66" w:semiHidden="0" w:name="Medium List 2 Accent 2"/>
-    <w:lsdException w:unhideWhenUsed="0" w:uiPriority="67" w:semiHidden="0" w:name="Medium Grid 1 Accent 2"/>
-    <w:lsdException w:unhideWhenUsed="0" w:uiPriority="68" w:semiHidden="0" w:name="Medium Grid 2 Accent 2"/>
-    <w:lsdException w:unhideWhenUsed="0" w:uiPriority="69" w:semiHidden="0" w:name="Medium Grid 3 Accent 2"/>
-    <w:lsdException w:unhideWhenUsed="0" w:uiPriority="70" w:semiHidden="0" w:name="Dark List Accent 2"/>
-    <w:lsdException w:unhideWhenUsed="0" w:uiPriority="71" w:semiHidden="0" w:name="Colorful Shading Accent 2"/>
-    <w:lsdException w:unhideWhenUsed="0" w:uiPriority="72" w:semiHidden="0" w:name="Colorful List Accent 2"/>
-    <w:lsdException w:unhideWhenUsed="0" w:uiPriority="73" w:semiHidden="0" w:name="Colorful Grid Accent 2"/>
-    <w:lsdException w:unhideWhenUsed="0" w:uiPriority="60" w:semiHidden="0" w:name="Light Shading Accent 3"/>
-    <w:lsdException w:unhideWhenUsed="0" w:uiPriority="61" w:semiHidden="0" w:name="Light List Accent 3"/>
-    <w:lsdException w:unhideWhenUsed="0" w:uiPriority="62" w:semiHidden="0" w:name="Light Grid Accent 3"/>
-    <w:lsdException w:unhideWhenUsed="0" w:uiPriority="63" w:semiHidden="0" w:name="Medium Shading 1 Accent 3"/>
-    <w:lsdException w:unhideWhenUsed="0" w:uiPriority="64" w:semiHidden="0" w:name="Medium Shading 2 Accent 3"/>
-    <w:lsdException w:unhideWhenUsed="0" w:uiPriority="65" w:semiHidden="0" w:name="Medium List 1 Accent 3"/>
-    <w:lsdException w:unhideWhenUsed="0" w:uiPriority="66" w:semiHidden="0" w:name="Medium List 2 Accent 3"/>
-    <w:lsdException w:unhideWhenUsed="0" w:uiPriority="67" w:semiHidden="0" w:name="Medium Grid 1 Accent 3"/>
-    <w:lsdException w:unhideWhenUsed="0" w:uiPriority="68" w:semiHidden="0" w:name="Medium Grid 2 Accent 3"/>
-    <w:lsdException w:unhideWhenUsed="0" w:uiPriority="69" w:semiHidden="0" w:name="Medium Grid 3 Accent 3"/>
-    <w:lsdException w:unhideWhenUsed="0" w:uiPriority="70" w:semiHidden="0" w:name="Dark List Accent 3"/>
-    <w:lsdException w:unhideWhenUsed="0" w:uiPriority="71" w:semiHidden="0" w:name="Colorful Shading Accent 3"/>
-    <w:lsdException w:unhideWhenUsed="0" w:uiPriority="72" w:semiHidden="0" w:name="Colorful List Accent 3"/>
-    <w:lsdException w:unhideWhenUsed="0" w:uiPriority="73" w:semiHidden="0" w:name="Colorful Grid Accent 3"/>
-    <w:lsdException w:unhideWhenUsed="0" w:uiPriority="60" w:semiHidden="0" w:name="Light Shading Accent 4"/>
-    <w:lsdException w:unhideWhenUsed="0" w:uiPriority="61" w:semiHidden="0" w:name="Light List Accent 4"/>
-    <w:lsdException w:unhideWhenUsed="0" w:uiPriority="62" w:semiHidden="0" w:name="Light Grid Accent 4"/>
-    <w:lsdException w:unhideWhenUsed="0" w:uiPriority="63" w:semiHidden="0" w:name="Medium Shading 1 Accent 4"/>
-    <w:lsdException w:unhideWhenUsed="0" w:uiPriority="64" w:semiHidden="0" w:name="Medium Shading 2 Accent 4"/>
-    <w:lsdException w:unhideWhenUsed="0" w:uiPriority="65" w:semiHidden="0" w:name="Medium List 1 Accent 4"/>
-    <w:lsdException w:unhideWhenUsed="0" w:uiPriority="66" w:semiHidden="0" w:name="Medium List 2 Accent 4"/>
-    <w:lsdException w:unhideWhenUsed="0" w:uiPriority="67" w:semiHidden="0" w:name="Medium Grid 1 Accent 4"/>
-    <w:lsdException w:unhideWhenUsed="0" w:uiPriority="68" w:semiHidden="0" w:name="Medium Grid 2 Accent 4"/>
-    <w:lsdException w:unhideWhenUsed="0" w:uiPriority="69" w:semiHidden="0" w:name="Medium Grid 3 Accent 4"/>
-    <w:lsdException w:unhideWhenUsed="0" w:uiPriority="70" w:semiHidden="0" w:name="Dark List Accent 4"/>
-    <w:lsdException w:unhideWhenUsed="0" w:uiPriority="71" w:semiHidden="0" w:name="Colorful Shading Accent 4"/>
-    <w:lsdException w:unhideWhenUsed="0" w:uiPriority="72" w:semiHidden="0" w:name="Colorful List Accent 4"/>
-    <w:lsdException w:unhideWhenUsed="0" w:uiPriority="73" w:semiHidden="0" w:name="Colorful Grid Accent 4"/>
-    <w:lsdException w:unhideWhenUsed="0" w:uiPriority="60" w:semiHidden="0" w:name="Light Shading Accent 5"/>
-    <w:lsdException w:unhideWhenUsed="0" w:uiPriority="61" w:semiHidden="0" w:name="Light List Accent 5"/>
-    <w:lsdException w:unhideWhenUsed="0" w:uiPriority="62" w:semiHidden="0" w:name="Light Grid Accent 5"/>
-    <w:lsdException w:unhideWhenUsed="0" w:uiPriority="63" w:semiHidden="0" w:name="Medium Shading 1 Accent 5"/>
-    <w:lsdException w:unhideWhenUsed="0" w:uiPriority="64" w:semiHidden="0" w:name="Medium Shading 2 Accent 5"/>
-    <w:lsdException w:unhideWhenUsed="0" w:uiPriority="65" w:semiHidden="0" w:name="Medium List 1 Accent 5"/>
-    <w:lsdException w:unhideWhenUsed="0" w:uiPriority="66" w:semiHidden="0" w:name="Medium List 2 Accent 5"/>
-    <w:lsdException w:unhideWhenUsed="0" w:uiPriority="67" w:semiHidden="0" w:name="Medium Grid 1 Accent 5"/>
-    <w:lsdException w:unhideWhenUsed="0" w:uiPriority="68" w:semiHidden="0" w:name="Medium Grid 2 Accent 5"/>
-    <w:lsdException w:unhideWhenUsed="0" w:uiPriority="69" w:semiHidden="0" w:name="Medium Grid 3 Accent 5"/>
-    <w:lsdException w:unhideWhenUsed="0" w:uiPriority="70" w:semiHidden="0" w:name="Dark List Accent 5"/>
-    <w:lsdException w:unhideWhenUsed="0" w:uiPriority="71" w:semiHidden="0" w:name="Colorful Shading Accent 5"/>
-    <w:lsdException w:unhideWhenUsed="0" w:uiPriority="72" w:semiHidden="0" w:name="Colorful List Accent 5"/>
-    <w:lsdException w:unhideWhenUsed="0" w:uiPriority="73" w:semiHidden="0" w:name="Colorful Grid Accent 5"/>
-    <w:lsdException w:unhideWhenUsed="0" w:uiPriority="60" w:semiHidden="0" w:name="Light Shading Accent 6"/>
-    <w:lsdException w:unhideWhenUsed="0" w:uiPriority="61" w:semiHidden="0" w:name="Light List Accent 6"/>
-    <w:lsdException w:unhideWhenUsed="0" w:uiPriority="62" w:semiHidden="0" w:name="Light Grid Accent 6"/>
-    <w:lsdException w:unhideWhenUsed="0" w:uiPriority="63" w:semiHidden="0" w:name="Medium Shading 1 Accent 6"/>
-    <w:lsdException w:unhideWhenUsed="0" w:uiPriority="64" w:semiHidden="0" w:name="Medium Shading 2 Accent 6"/>
-    <w:lsdException w:unhideWhenUsed="0" w:uiPriority="65" w:semiHidden="0" w:name="Medium List 1 Accent 6"/>
-    <w:lsdException w:unhideWhenUsed="0" w:uiPriority="66" w:semiHidden="0" w:name="Medium List 2 Accent 6"/>
-    <w:lsdException w:unhideWhenUsed="0" w:uiPriority="67" w:semiHidden="0" w:name="Medium Grid 1 Accent 6"/>
-    <w:lsdException w:unhideWhenUsed="0" w:uiPriority="68" w:semiHidden="0" w:name="Medium Grid 2 Accent 6"/>
-    <w:lsdException w:unhideWhenUsed="0" w:uiPriority="69" w:semiHidden="0" w:name="Medium Grid 3 Accent 6"/>
-    <w:lsdException w:unhideWhenUsed="0" w:uiPriority="70" w:semiHidden="0" w:name="Dark List Accent 6"/>
-    <w:lsdException w:unhideWhenUsed="0" w:uiPriority="71" w:semiHidden="0" w:name="Colorful Shading Accent 6"/>
-    <w:lsdException w:unhideWhenUsed="0" w:uiPriority="72" w:semiHidden="0" w:name="Colorful List Accent 6"/>
-    <w:lsdException w:unhideWhenUsed="0" w:uiPriority="73" w:semiHidden="0" w:name="Colorful Grid Accent 6"/>
+  <w:latentStyles w:defLockedState="0" w:defUIPriority="99" w:defSemiHidden="0" w:defUnhideWhenUsed="0" w:defQFormat="0" w:count="376">
+    <w:lsdException w:name="Normal" w:uiPriority="0" w:qFormat="1"/>
+    <w:lsdException w:name="heading 1" w:uiPriority="9" w:qFormat="1"/>
+    <w:lsdException w:name="heading 2" w:uiPriority="9" w:qFormat="1"/>
+    <w:lsdException w:name="heading 3" w:uiPriority="9" w:qFormat="1"/>
+    <w:lsdException w:name="heading 4" w:semiHidden="1" w:uiPriority="9" w:unhideWhenUsed="1" w:qFormat="1"/>
+    <w:lsdException w:name="heading 5" w:semiHidden="1" w:uiPriority="9" w:unhideWhenUsed="1" w:qFormat="1"/>
+    <w:lsdException w:name="heading 6" w:semiHidden="1" w:uiPriority="9" w:unhideWhenUsed="1" w:qFormat="1"/>
+    <w:lsdException w:name="heading 7" w:semiHidden="1" w:uiPriority="9" w:unhideWhenUsed="1" w:qFormat="1"/>
+    <w:lsdException w:name="heading 8" w:semiHidden="1" w:uiPriority="9" w:unhideWhenUsed="1" w:qFormat="1"/>
+    <w:lsdException w:name="heading 9" w:semiHidden="1" w:uiPriority="9" w:unhideWhenUsed="1" w:qFormat="1"/>
+    <w:lsdException w:name="index 1" w:semiHidden="1" w:unhideWhenUsed="1"/>
+    <w:lsdException w:name="index 2" w:semiHidden="1" w:unhideWhenUsed="1"/>
+    <w:lsdException w:name="index 3" w:semiHidden="1" w:unhideWhenUsed="1"/>
+    <w:lsdException w:name="index 4" w:semiHidden="1" w:unhideWhenUsed="1"/>
+    <w:lsdException w:name="index 5" w:semiHidden="1" w:unhideWhenUsed="1"/>
+    <w:lsdException w:name="index 6" w:semiHidden="1" w:unhideWhenUsed="1"/>
+    <w:lsdException w:name="index 7" w:semiHidden="1" w:unhideWhenUsed="1"/>
+    <w:lsdException w:name="index 8" w:semiHidden="1" w:unhideWhenUsed="1"/>
+    <w:lsdException w:name="index 9" w:semiHidden="1" w:unhideWhenUsed="1"/>
+    <w:lsdException w:name="toc 1" w:semiHidden="1" w:uiPriority="39" w:unhideWhenUsed="1"/>
+    <w:lsdException w:name="toc 2" w:semiHidden="1" w:uiPriority="39" w:unhideWhenUsed="1"/>
+    <w:lsdException w:name="toc 3" w:semiHidden="1" w:uiPriority="39" w:unhideWhenUsed="1"/>
+    <w:lsdException w:name="toc 4" w:semiHidden="1" w:uiPriority="39" w:unhideWhenUsed="1"/>
+    <w:lsdException w:name="toc 5" w:semiHidden="1" w:uiPriority="39" w:unhideWhenUsed="1"/>
+    <w:lsdException w:name="toc 6" w:semiHidden="1" w:uiPriority="39" w:unhideWhenUsed="1"/>
+    <w:lsdException w:name="toc 7" w:semiHidden="1" w:uiPriority="39" w:unhideWhenUsed="1"/>
+    <w:lsdException w:name="toc 8" w:semiHidden="1" w:uiPriority="39" w:unhideWhenUsed="1"/>
+    <w:lsdException w:name="toc 9" w:semiHidden="1" w:uiPriority="39" w:unhideWhenUsed="1"/>
+    <w:lsdException w:name="Normal Indent" w:semiHidden="1" w:unhideWhenUsed="1"/>
+    <w:lsdException w:name="footnote text" w:semiHidden="1" w:unhideWhenUsed="1"/>
+    <w:lsdException w:name="annotation text" w:semiHidden="1" w:unhideWhenUsed="1"/>
+    <w:lsdException w:name="header" w:unhideWhenUsed="1"/>
+    <w:lsdException w:name="footer" w:unhideWhenUsed="1"/>
+    <w:lsdException w:name="index heading" w:semiHidden="1" w:unhideWhenUsed="1"/>
+    <w:lsdException w:name="caption" w:semiHidden="1" w:uiPriority="35" w:unhideWhenUsed="1" w:qFormat="1"/>
+    <w:lsdException w:name="table of figures" w:semiHidden="1" w:unhideWhenUsed="1"/>
+    <w:lsdException w:name="envelope address" w:semiHidden="1" w:unhideWhenUsed="1"/>
+    <w:lsdException w:name="envelope return" w:semiHidden="1" w:unhideWhenUsed="1"/>
+    <w:lsdException w:name="footnote reference" w:semiHidden="1" w:unhideWhenUsed="1"/>
+    <w:lsdException w:name="annotation reference" w:semiHidden="1" w:unhideWhenUsed="1"/>
+    <w:lsdException w:name="line number" w:semiHidden="1" w:unhideWhenUsed="1"/>
+    <w:lsdException w:name="page number" w:semiHidden="1" w:unhideWhenUsed="1"/>
+    <w:lsdException w:name="endnote reference" w:semiHidden="1" w:unhideWhenUsed="1"/>
+    <w:lsdException w:name="endnote text" w:semiHidden="1" w:unhideWhenUsed="1"/>
+    <w:lsdException w:name="table of authorities" w:semiHidden="1" w:unhideWhenUsed="1"/>
+    <w:lsdException w:name="macro" w:semiHidden="1" w:unhideWhenUsed="1"/>
+    <w:lsdException w:name="toa heading" w:semiHidden="1" w:unhideWhenUsed="1"/>
+    <w:lsdException w:name="List" w:semiHidden="1" w:unhideWhenUsed="1"/>
+    <w:lsdException w:name="List Bullet" w:semiHidden="1" w:unhideWhenUsed="1"/>
+    <w:lsdException w:name="List Number" w:semiHidden="1" w:unhideWhenUsed="1"/>
+    <w:lsdException w:name="List 2" w:semiHidden="1" w:unhideWhenUsed="1"/>
+    <w:lsdException w:name="List 3" w:semiHidden="1" w:unhideWhenUsed="1"/>
+    <w:lsdException w:name="List 4" w:semiHidden="1" w:unhideWhenUsed="1"/>
+    <w:lsdException w:name="List 5" w:semiHidden="1" w:unhideWhenUsed="1"/>
+    <w:lsdException w:name="List Bullet 2" w:semiHidden="1" w:unhideWhenUsed="1"/>
+    <w:lsdException w:name="List Bullet 3" w:semiHidden="1" w:unhideWhenUsed="1"/>
+    <w:lsdException w:name="List Bullet 4" w:semiHidden="1" w:unhideWhenUsed="1"/>
+    <w:lsdException w:name="List Bullet 5" w:semiHidden="1" w:unhideWhenUsed="1"/>
+    <w:lsdException w:name="List Number 2" w:semiHidden="1" w:unhideWhenUsed="1"/>
+    <w:lsdException w:name="List Number 3" w:semiHidden="1" w:unhideWhenUsed="1"/>
+    <w:lsdException w:name="List Number 4" w:semiHidden="1" w:unhideWhenUsed="1"/>
+    <w:lsdException w:name="List Number 5" w:semiHidden="1" w:unhideWhenUsed="1"/>
+    <w:lsdException w:name="Title" w:uiPriority="10" w:qFormat="1"/>
+    <w:lsdException w:name="Closing" w:semiHidden="1" w:unhideWhenUsed="1"/>
+    <w:lsdException w:name="Signature" w:semiHidden="1" w:unhideWhenUsed="1"/>
+    <w:lsdException w:name="Default Paragraph Font" w:semiHidden="1" w:uiPriority="1" w:unhideWhenUsed="1"/>
+    <w:lsdException w:name="Body Text" w:semiHidden="1" w:unhideWhenUsed="1"/>
+    <w:lsdException w:name="Body Text Indent" w:semiHidden="1" w:unhideWhenUsed="1"/>
+    <w:lsdException w:name="List Continue" w:semiHidden="1" w:unhideWhenUsed="1"/>
+    <w:lsdException w:name="List Continue 2" w:semiHidden="1" w:unhideWhenUsed="1"/>
+    <w:lsdException w:name="List Continue 3" w:semiHidden="1" w:unhideWhenUsed="1"/>
+    <w:lsdException w:name="List Continue 4" w:semiHidden="1" w:unhideWhenUsed="1"/>
+    <w:lsdException w:name="List Continue 5" w:semiHidden="1" w:unhideWhenUsed="1"/>
+    <w:lsdException w:name="Message Header" w:semiHidden="1" w:unhideWhenUsed="1"/>
+    <w:lsdException w:name="Subtitle" w:uiPriority="11" w:qFormat="1"/>
+    <w:lsdException w:name="Salutation" w:semiHidden="1" w:unhideWhenUsed="1"/>
+    <w:lsdException w:name="Date" w:semiHidden="1" w:unhideWhenUsed="1"/>
+    <w:lsdException w:name="Body Text First Indent" w:semiHidden="1" w:unhideWhenUsed="1"/>
+    <w:lsdException w:name="Body Text First Indent 2" w:semiHidden="1" w:unhideWhenUsed="1"/>
+    <w:lsdException w:name="Note Heading" w:semiHidden="1" w:unhideWhenUsed="1"/>
+    <w:lsdException w:name="Body Text 2" w:semiHidden="1" w:unhideWhenUsed="1"/>
+    <w:lsdException w:name="Body Text 3" w:semiHidden="1" w:unhideWhenUsed="1"/>
+    <w:lsdException w:name="Body Text Indent 2" w:semiHidden="1" w:unhideWhenUsed="1"/>
+    <w:lsdException w:name="Body Text Indent 3" w:semiHidden="1" w:unhideWhenUsed="1"/>
+    <w:lsdException w:name="Block Text" w:semiHidden="1" w:unhideWhenUsed="1"/>
+    <w:lsdException w:name="Hyperlink" w:semiHidden="1" w:unhideWhenUsed="1"/>
+    <w:lsdException w:name="FollowedHyperlink" w:semiHidden="1" w:unhideWhenUsed="1"/>
+    <w:lsdException w:name="Strong" w:uiPriority="22" w:qFormat="1"/>
+    <w:lsdException w:name="Emphasis" w:uiPriority="20" w:qFormat="1"/>
+    <w:lsdException w:name="Document Map" w:semiHidden="1" w:unhideWhenUsed="1"/>
+    <w:lsdException w:name="Plain Text" w:semiHidden="1" w:unhideWhenUsed="1"/>
+    <w:lsdException w:name="E-mail Signature" w:semiHidden="1" w:unhideWhenUsed="1"/>
+    <w:lsdException w:name="HTML Top of Form" w:semiHidden="1" w:unhideWhenUsed="1"/>
+    <w:lsdException w:name="HTML Bottom of Form" w:semiHidden="1" w:unhideWhenUsed="1"/>
+    <w:lsdException w:name="Normal (Web)" w:semiHidden="1" w:unhideWhenUsed="1"/>
+    <w:lsdException w:name="HTML Acronym" w:semiHidden="1" w:unhideWhenUsed="1"/>
+    <w:lsdException w:name="HTML Address" w:semiHidden="1" w:unhideWhenUsed="1"/>
+    <w:lsdException w:name="HTML Cite" w:semiHidden="1" w:unhideWhenUsed="1"/>
+    <w:lsdException w:name="HTML Code" w:semiHidden="1" w:unhideWhenUsed="1"/>
+    <w:lsdException w:name="HTML Definition" w:semiHidden="1" w:unhideWhenUsed="1"/>
+    <w:lsdException w:name="HTML Keyboard" w:semiHidden="1" w:unhideWhenUsed="1"/>
+    <w:lsdException w:name="HTML Preformatted" w:semiHidden="1" w:unhideWhenUsed="1"/>
+    <w:lsdException w:name="HTML Sample" w:semiHidden="1" w:unhideWhenUsed="1"/>
+    <w:lsdException w:name="HTML Typewriter" w:semiHidden="1" w:unhideWhenUsed="1"/>
+    <w:lsdException w:name="HTML Variable" w:semiHidden="1" w:unhideWhenUsed="1"/>
+    <w:lsdException w:name="Normal Table" w:semiHidden="1" w:unhideWhenUsed="1"/>
+    <w:lsdException w:name="annotation subject" w:semiHidden="1" w:unhideWhenUsed="1"/>
+    <w:lsdException w:name="No List" w:semiHidden="1" w:unhideWhenUsed="1"/>
+    <w:lsdException w:name="Outline List 1" w:semiHidden="1" w:unhideWhenUsed="1"/>
+    <w:lsdException w:name="Outline List 2" w:semiHidden="1" w:unhideWhenUsed="1"/>
+    <w:lsdException w:name="Outline List 3" w:semiHidden="1" w:unhideWhenUsed="1"/>
+    <w:lsdException w:name="Table Simple 1" w:semiHidden="1" w:unhideWhenUsed="1"/>
+    <w:lsdException w:name="Table Simple 2" w:semiHidden="1" w:unhideWhenUsed="1"/>
+    <w:lsdException w:name="Table Simple 3" w:semiHidden="1" w:unhideWhenUsed="1"/>
+    <w:lsdException w:name="Table Classic 1" w:semiHidden="1" w:unhideWhenUsed="1"/>
+    <w:lsdException w:name="Table Classic 2" w:semiHidden="1" w:unhideWhenUsed="1"/>
+    <w:lsdException w:name="Table Classic 3" w:semiHidden="1" w:unhideWhenUsed="1"/>
+    <w:lsdException w:name="Table Classic 4" w:semiHidden="1" w:unhideWhenUsed="1"/>
+    <w:lsdException w:name="Table Colorful 1" w:semiHidden="1" w:unhideWhenUsed="1"/>
+    <w:lsdException w:name="Table Colorful 2" w:semiHidden="1" w:unhideWhenUsed="1"/>
+    <w:lsdException w:name="Table Colorful 3" w:semiHidden="1" w:unhideWhenUsed="1"/>
+    <w:lsdException w:name="Table Columns 1" w:semiHidden="1" w:unhideWhenUsed="1"/>
+    <w:lsdException w:name="Table Columns 2" w:semiHidden="1" w:unhideWhenUsed="1"/>
+    <w:lsdException w:name="Table Columns 3" w:semiHidden="1" w:unhideWhenUsed="1"/>
+    <w:lsdException w:name="Table Columns 4" w:semiHidden="1" w:unhideWhenUsed="1"/>
+    <w:lsdException w:name="Table Columns 5" w:semiHidden="1" w:unhideWhenUsed="1"/>
+    <w:lsdException w:name="Table Grid 1" w:semiHidden="1" w:unhideWhenUsed="1"/>
+    <w:lsdException w:name="Table Grid 2" w:semiHidden="1" w:unhideWhenUsed="1"/>
+    <w:lsdException w:name="Table Grid 3" w:semiHidden="1" w:unhideWhenUsed="1"/>
+    <w:lsdException w:name="Table Grid 4" w:semiHidden="1" w:unhideWhenUsed="1"/>
+    <w:lsdException w:name="Table Grid 5" w:semiHidden="1" w:unhideWhenUsed="1"/>
+    <w:lsdException w:name="Table Grid 6" w:semiHidden="1" w:unhideWhenUsed="1"/>
+    <w:lsdException w:name="Table Grid 7" w:semiHidden="1" w:unhideWhenUsed="1"/>
+    <w:lsdException w:name="Table Grid 8" w:semiHidden="1" w:unhideWhenUsed="1"/>
+    <w:lsdException w:name="Table List 1" w:semiHidden="1" w:unhideWhenUsed="1"/>
+    <w:lsdException w:name="Table List 2" w:semiHidden="1" w:unhideWhenUsed="1"/>
+    <w:lsdException w:name="Table List 3" w:semiHidden="1" w:unhideWhenUsed="1"/>
+    <w:lsdException w:name="Table List 4" w:semiHidden="1" w:unhideWhenUsed="1"/>
+    <w:lsdException w:name="Table List 5" w:semiHidden="1" w:unhideWhenUsed="1"/>
+    <w:lsdException w:name="Table List 6" w:semiHidden="1" w:unhideWhenUsed="1"/>
+    <w:lsdException w:name="Table List 7" w:semiHidden="1" w:unhideWhenUsed="1"/>
+    <w:lsdException w:name="Table List 8" w:semiHidden="1" w:unhideWhenUsed="1"/>
+    <w:lsdException w:name="Table 3D effects 1" w:semiHidden="1" w:unhideWhenUsed="1"/>
+    <w:lsdException w:name="Table 3D effects 2" w:semiHidden="1" w:unhideWhenUsed="1"/>
+    <w:lsdException w:name="Table 3D effects 3" w:semiHidden="1" w:unhideWhenUsed="1"/>
+    <w:lsdException w:name="Table Contemporary" w:semiHidden="1" w:unhideWhenUsed="1"/>
+    <w:lsdException w:name="Table Elegant" w:semiHidden="1" w:unhideWhenUsed="1"/>
+    <w:lsdException w:name="Table Professional" w:semiHidden="1" w:unhideWhenUsed="1"/>
+    <w:lsdException w:name="Table Subtle 1" w:semiHidden="1" w:unhideWhenUsed="1"/>
+    <w:lsdException w:name="Table Subtle 2" w:semiHidden="1" w:unhideWhenUsed="1"/>
+    <w:lsdException w:name="Table Web 1" w:semiHidden="1" w:unhideWhenUsed="1"/>
+    <w:lsdException w:name="Table Web 2" w:semiHidden="1" w:unhideWhenUsed="1"/>
+    <w:lsdException w:name="Table Web 3" w:semiHidden="1" w:unhideWhenUsed="1"/>
+    <w:lsdException w:name="Balloon Text" w:semiHidden="1" w:unhideWhenUsed="1"/>
+    <w:lsdException w:name="Table Grid" w:uiPriority="39"/>
+    <w:lsdException w:name="Table Theme" w:semiHidden="1" w:unhideWhenUsed="1"/>
+    <w:lsdException w:name="Placeholder Text" w:semiHidden="1" w:unhideWhenUsed="1"/>
+    <w:lsdException w:name="No Spacing" w:semiHidden="1" w:unhideWhenUsed="1"/>
+    <w:lsdException w:name="Light Shading" w:uiPriority="60"/>
+    <w:lsdException w:name="Light List" w:uiPriority="61"/>
+    <w:lsdException w:name="Light Grid" w:uiPriority="62"/>
+    <w:lsdException w:name="Medium Shading 1" w:uiPriority="63"/>
+    <w:lsdException w:name="Medium Shading 2" w:uiPriority="64"/>
+    <w:lsdException w:name="Medium List 1" w:uiPriority="65"/>
+    <w:lsdException w:name="Medium List 2" w:uiPriority="66"/>
+    <w:lsdException w:name="Medium Grid 1" w:uiPriority="67"/>
+    <w:lsdException w:name="Medium Grid 2" w:uiPriority="68"/>
+    <w:lsdException w:name="Medium Grid 3" w:uiPriority="69"/>
+    <w:lsdException w:name="Dark List" w:uiPriority="70"/>
+    <w:lsdException w:name="Colorful Shading" w:uiPriority="71"/>
+    <w:lsdException w:name="Colorful List" w:uiPriority="72"/>
+    <w:lsdException w:name="Colorful Grid" w:uiPriority="73"/>
+    <w:lsdException w:name="Light Shading Accent 1" w:uiPriority="60"/>
+    <w:lsdException w:name="Light List Accent 1" w:uiPriority="61"/>
+    <w:lsdException w:name="Light Grid Accent 1" w:uiPriority="62"/>
+    <w:lsdException w:name="Medium Shading 1 Accent 1" w:uiPriority="63"/>
+    <w:lsdException w:name="Medium Shading 2 Accent 1" w:uiPriority="64"/>
+    <w:lsdException w:name="Medium List 1 Accent 1" w:uiPriority="65"/>
+    <w:lsdException w:name="Revision" w:semiHidden="1" w:unhideWhenUsed="1"/>
+    <w:lsdException w:name="List Paragraph" w:semiHidden="1" w:unhideWhenUsed="1"/>
+    <w:lsdException w:name="Quote" w:semiHidden="1" w:unhideWhenUsed="1"/>
+    <w:lsdException w:name="Intense Quote" w:semiHidden="1" w:unhideWhenUsed="1"/>
+    <w:lsdException w:name="Medium List 2 Accent 1" w:uiPriority="66"/>
+    <w:lsdException w:name="Medium Grid 1 Accent 1" w:uiPriority="67"/>
+    <w:lsdException w:name="Medium Grid 2 Accent 1" w:uiPriority="68"/>
+    <w:lsdException w:name="Medium Grid 3 Accent 1" w:uiPriority="69"/>
+    <w:lsdException w:name="Dark List Accent 1" w:uiPriority="70"/>
+    <w:lsdException w:name="Colorful Shading Accent 1" w:uiPriority="71"/>
+    <w:lsdException w:name="Colorful List Accent 1" w:uiPriority="72"/>
+    <w:lsdException w:name="Colorful Grid Accent 1" w:uiPriority="73"/>
+    <w:lsdException w:name="Light Shading Accent 2" w:uiPriority="60"/>
+    <w:lsdException w:name="Light List Accent 2" w:uiPriority="61"/>
+    <w:lsdException w:name="Light Grid Accent 2" w:uiPriority="62"/>
+    <w:lsdException w:name="Medium Shading 1 Accent 2" w:uiPriority="63"/>
+    <w:lsdException w:name="Medium Shading 2 Accent 2" w:uiPriority="64"/>
+    <w:lsdException w:name="Medium List 1 Accent 2" w:uiPriority="65"/>
+    <w:lsdException w:name="Medium List 2 Accent 2" w:uiPriority="66"/>
+    <w:lsdException w:name="Medium Grid 1 Accent 2" w:uiPriority="67"/>
+    <w:lsdException w:name="Medium Grid 2 Accent 2" w:uiPriority="68"/>
+    <w:lsdException w:name="Medium Grid 3 Accent 2" w:uiPriority="69"/>
+    <w:lsdException w:name="Dark List Accent 2" w:uiPriority="70"/>
+    <w:lsdException w:name="Colorful Shading Accent 2" w:uiPriority="71"/>
+    <w:lsdException w:name="Colorful List Accent 2" w:uiPriority="72"/>
+    <w:lsdException w:name="Colorful Grid Accent 2" w:uiPriority="73"/>
+    <w:lsdException w:name="Light Shading Accent 3" w:uiPriority="60"/>
+    <w:lsdException w:name="Light List Accent 3" w:uiPriority="61"/>
+    <w:lsdException w:name="Light Grid Accent 3" w:uiPriority="62"/>
+    <w:lsdException w:name="Medium Shading 1 Accent 3" w:uiPriority="63"/>
+    <w:lsdException w:name="Medium Shading 2 Accent 3" w:uiPriority="64"/>
+    <w:lsdException w:name="Medium List 1 Accent 3" w:uiPriority="65"/>
+    <w:lsdException w:name="Medium List 2 Accent 3" w:uiPriority="66"/>
+    <w:lsdException w:name="Medium Grid 1 Accent 3" w:uiPriority="67"/>
+    <w:lsdException w:name="Medium Grid 2 Accent 3" w:uiPriority="68"/>
+    <w:lsdException w:name="Medium Grid 3 Accent 3" w:uiPriority="69"/>
+    <w:lsdException w:name="Dark List Accent 3" w:uiPriority="70"/>
+    <w:lsdException w:name="Colorful Shading Accent 3" w:uiPriority="71"/>
+    <w:lsdException w:name="Colorful List Accent 3" w:uiPriority="72"/>
+    <w:lsdException w:name="Colorful Grid Accent 3" w:uiPriority="73"/>
+    <w:lsdException w:name="Light Shading Accent 4" w:uiPriority="60"/>
+    <w:lsdException w:name="Light List Accent 4" w:uiPriority="61"/>
+    <w:lsdException w:name="Light Grid Accent 4" w:uiPriority="62"/>
+    <w:lsdException w:name="Medium Shading 1 Accent 4" w:uiPriority="63"/>
+    <w:lsdException w:name="Medium Shading 2 Accent 4" w:uiPriority="64"/>
+    <w:lsdException w:name="Medium List 1 Accent 4" w:uiPriority="65"/>
+    <w:lsdException w:name="Medium List 2 Accent 4" w:uiPriority="66"/>
+    <w:lsdException w:name="Medium Grid 1 Accent 4" w:uiPriority="67"/>
+    <w:lsdException w:name="Medium Grid 2 Accent 4" w:uiPriority="68"/>
+    <w:lsdException w:name="Medium Grid 3 Accent 4" w:uiPriority="69"/>
+    <w:lsdException w:name="Dark List Accent 4" w:uiPriority="70"/>
+    <w:lsdException w:name="Colorful Shading Accent 4" w:uiPriority="71"/>
+    <w:lsdException w:name="Colorful List Accent 4" w:uiPriority="72"/>
+    <w:lsdException w:name="Colorful Grid Accent 4" w:uiPriority="73"/>
+    <w:lsdException w:name="Light Shading Accent 5" w:uiPriority="60"/>
+    <w:lsdException w:name="Light List Accent 5" w:uiPriority="61"/>
+    <w:lsdException w:name="Light Grid Accent 5" w:uiPriority="62"/>
+    <w:lsdException w:name="Medium Shading 1 Accent 5" w:uiPriority="63"/>
+    <w:lsdException w:name="Medium Shading 2 Accent 5" w:uiPriority="64"/>
+    <w:lsdException w:name="Medium List 1 Accent 5" w:uiPriority="65"/>
+    <w:lsdException w:name="Medium List 2 Accent 5" w:uiPriority="66"/>
+    <w:lsdException w:name="Medium Grid 1 Accent 5" w:uiPriority="67"/>
+    <w:lsdException w:name="Medium Grid 2 Accent 5" w:uiPriority="68"/>
+    <w:lsdException w:name="Medium Grid 3 Accent 5" w:uiPriority="69"/>
+    <w:lsdException w:name="Dark List Accent 5" w:uiPriority="70"/>
+    <w:lsdException w:name="Colorful Shading Accent 5" w:uiPriority="71"/>
+    <w:lsdException w:name="Colorful List Accent 5" w:uiPriority="72"/>
+    <w:lsdException w:name="Colorful Grid Accent 5" w:uiPriority="73"/>
+    <w:lsdException w:name="Light Shading Accent 6" w:uiPriority="60"/>
+    <w:lsdException w:name="Light List Accent 6" w:uiPriority="61"/>
+    <w:lsdException w:name="Light Grid Accent 6" w:uiPriority="62"/>
+    <w:lsdException w:name="Medium Shading 1 Accent 6" w:uiPriority="63"/>
+    <w:lsdException w:name="Medium Shading 2 Accent 6" w:uiPriority="64"/>
+    <w:lsdException w:name="Medium List 1 Accent 6" w:uiPriority="65"/>
+    <w:lsdException w:name="Medium List 2 Accent 6" w:uiPriority="66"/>
+    <w:lsdException w:name="Medium Grid 1 Accent 6" w:uiPriority="67"/>
+    <w:lsdException w:name="Medium Grid 2 Accent 6" w:uiPriority="68"/>
+    <w:lsdException w:name="Medium Grid 3 Accent 6" w:uiPriority="69"/>
+    <w:lsdException w:name="Dark List Accent 6" w:uiPriority="70"/>
+    <w:lsdException w:name="Colorful Shading Accent 6" w:uiPriority="71"/>
+    <w:lsdException w:name="Colorful List Accent 6" w:uiPriority="72"/>
+    <w:lsdException w:name="Colorful Grid Accent 6" w:uiPriority="73"/>
+    <w:lsdException w:name="Subtle Emphasis" w:uiPriority="19" w:qFormat="1"/>
+    <w:lsdException w:name="Intense Emphasis" w:uiPriority="21" w:qFormat="1"/>
+    <w:lsdException w:name="Subtle Reference" w:uiPriority="31" w:qFormat="1"/>
+    <w:lsdException w:name="Intense Reference" w:uiPriority="32" w:qFormat="1"/>
+    <w:lsdException w:name="Book Title" w:uiPriority="33" w:qFormat="1"/>
+    <w:lsdException w:name="Bibliography" w:semiHidden="1" w:uiPriority="37" w:unhideWhenUsed="1"/>
+    <w:lsdException w:name="TOC Heading" w:semiHidden="1" w:uiPriority="39" w:unhideWhenUsed="1" w:qFormat="1"/>
+    <w:lsdException w:name="Plain Table 1" w:uiPriority="41"/>
+    <w:lsdException w:name="Plain Table 2" w:uiPriority="42"/>
+    <w:lsdException w:name="Plain Table 3" w:uiPriority="43"/>
+    <w:lsdException w:name="Plain Table 4" w:uiPriority="44"/>
+    <w:lsdException w:name="Plain Table 5" w:uiPriority="45"/>
+    <w:lsdException w:name="Grid Table Light" w:uiPriority="40"/>
+    <w:lsdException w:name="Grid Table 1 Light" w:uiPriority="46"/>
+    <w:lsdException w:name="Grid Table 2" w:uiPriority="47"/>
+    <w:lsdException w:name="Grid Table 3" w:uiPriority="48"/>
+    <w:lsdException w:name="Grid Table 4" w:uiPriority="49"/>
+    <w:lsdException w:name="Grid Table 5 Dark" w:uiPriority="50"/>
+    <w:lsdException w:name="Grid Table 6 Colorful" w:uiPriority="51"/>
+    <w:lsdException w:name="Grid Table 7 Colorful" w:uiPriority="52"/>
+    <w:lsdException w:name="Grid Table 1 Light Accent 1" w:uiPriority="46"/>
+    <w:lsdException w:name="Grid Table 2 Accent 1" w:uiPriority="47"/>
+    <w:lsdException w:name="Grid Table 3 Accent 1" w:uiPriority="48"/>
+    <w:lsdException w:name="Grid Table 4 Accent 1" w:uiPriority="49"/>
+    <w:lsdException w:name="Grid Table 5 Dark Accent 1" w:uiPriority="50"/>
+    <w:lsdException w:name="Grid Table 6 Colorful Accent 1" w:uiPriority="51"/>
+    <w:lsdException w:name="Grid Table 7 Colorful Accent 1" w:uiPriority="52"/>
+    <w:lsdException w:name="Grid Table 1 Light Accent 2" w:uiPriority="46"/>
+    <w:lsdException w:name="Grid Table 2 Accent 2" w:uiPriority="47"/>
+    <w:lsdException w:name="Grid Table 3 Accent 2" w:uiPriority="48"/>
+    <w:lsdException w:name="Grid Table 4 Accent 2" w:uiPriority="49"/>
+    <w:lsdException w:name="Grid Table 5 Dark Accent 2" w:uiPriority="50"/>
+    <w:lsdException w:name="Grid Table 6 Colorful Accent 2" w:uiPriority="51"/>
+    <w:lsdException w:name="Grid Table 7 Colorful Accent 2" w:uiPriority="52"/>
+    <w:lsdException w:name="Grid Table 1 Light Accent 3" w:uiPriority="46"/>
+    <w:lsdException w:name="Grid Table 2 Accent 3" w:uiPriority="47"/>
+    <w:lsdException w:name="Grid Table 3 Accent 3" w:uiPriority="48"/>
+    <w:lsdException w:name="Grid Table 4 Accent 3" w:uiPriority="49"/>
+    <w:lsdException w:name="Grid Table 5 Dark Accent 3" w:uiPriority="50"/>
+    <w:lsdException w:name="Grid Table 6 Colorful Accent 3" w:uiPriority="51"/>
+    <w:lsdException w:name="Grid Table 7 Colorful Accent 3" w:uiPriority="52"/>
+    <w:lsdException w:name="Grid Table 1 Light Accent 4" w:uiPriority="46"/>
+    <w:lsdException w:name="Grid Table 2 Accent 4" w:uiPriority="47"/>
+    <w:lsdException w:name="Grid Table 3 Accent 4" w:uiPriority="48"/>
+    <w:lsdException w:name="Grid Table 4 Accent 4" w:uiPriority="49"/>
+    <w:lsdException w:name="Grid Table 5 Dark Accent 4" w:uiPriority="50"/>
+    <w:lsdException w:name="Grid Table 6 Colorful Accent 4" w:uiPriority="51"/>
+    <w:lsdException w:name="Grid Table 7 Colorful Accent 4" w:uiPriority="52"/>
+    <w:lsdException w:name="Grid Table 1 Light Accent 5" w:uiPriority="46"/>
+    <w:lsdException w:name="Grid Table 2 Accent 5" w:uiPriority="47"/>
+    <w:lsdException w:name="Grid Table 3 Accent 5" w:uiPriority="48"/>
+    <w:lsdException w:name="Grid Table 4 Accent 5" w:uiPriority="49"/>
+    <w:lsdException w:name="Grid Table 5 Dark Accent 5" w:uiPriority="50"/>
+    <w:lsdException w:name="Grid Table 6 Colorful Accent 5" w:uiPriority="51"/>
+    <w:lsdException w:name="Grid Table 7 Colorful Accent 5" w:uiPriority="52"/>
+    <w:lsdException w:name="Grid Table 1 Light Accent 6" w:uiPriority="46"/>
+    <w:lsdException w:name="Grid Table 2 Accent 6" w:uiPriority="47"/>
+    <w:lsdException w:name="Grid Table 3 Accent 6" w:uiPriority="48"/>
+    <w:lsdException w:name="Grid Table 4 Accent 6" w:uiPriority="49"/>
+    <w:lsdException w:name="Grid Table 5 Dark Accent 6" w:uiPriority="50"/>
+    <w:lsdException w:name="Grid Table 6 Colorful Accent 6" w:uiPriority="51"/>
+    <w:lsdException w:name="Grid Table 7 Colorful Accent 6" w:uiPriority="52"/>
+    <w:lsdException w:name="List Table 1 Light" w:uiPriority="46"/>
+    <w:lsdException w:name="List Table 2" w:uiPriority="47"/>
+    <w:lsdException w:name="List Table 3" w:uiPriority="48"/>
+    <w:lsdException w:name="List Table 4" w:uiPriority="49"/>
+    <w:lsdException w:name="List Table 5 Dark" w:uiPriority="50"/>
+    <w:lsdException w:name="List Table 6 Colorful" w:uiPriority="51"/>
+    <w:lsdException w:name="List Table 7 Colorful" w:uiPriority="52"/>
+    <w:lsdException w:name="List Table 1 Light Accent 1" w:uiPriority="46"/>
+    <w:lsdException w:name="List Table 2 Accent 1" w:uiPriority="47"/>
+    <w:lsdException w:name="List Table 3 Accent 1" w:uiPriority="48"/>
+    <w:lsdException w:name="List Table 4 Accent 1" w:uiPriority="49"/>
+    <w:lsdException w:name="List Table 5 Dark Accent 1" w:uiPriority="50"/>
+    <w:lsdException w:name="List Table 6 Colorful Accent 1" w:uiPriority="51"/>
+    <w:lsdException w:name="List Table 7 Colorful Accent 1" w:uiPriority="52"/>
+    <w:lsdException w:name="List Table 1 Light Accent 2" w:uiPriority="46"/>
+    <w:lsdException w:name="List Table 2 Accent 2" w:uiPriority="47"/>
+    <w:lsdException w:name="List Table 3 Accent 2" w:uiPriority="48"/>
+    <w:lsdException w:name="List Table 4 Accent 2" w:uiPriority="49"/>
+    <w:lsdException w:name="List Table 5 Dark Accent 2" w:uiPriority="50"/>
+    <w:lsdException w:name="List Table 6 Colorful Accent 2" w:uiPriority="51"/>
+    <w:lsdException w:name="List Table 7 Colorful Accent 2" w:uiPriority="52"/>
+    <w:lsdException w:name="List Table 1 Light Accent 3" w:uiPriority="46"/>
+    <w:lsdException w:name="List Table 2 Accent 3" w:uiPriority="47"/>
+    <w:lsdException w:name="List Table 3 Accent 3" w:uiPriority="48"/>
+    <w:lsdException w:name="List Table 4 Accent 3" w:uiPriority="49"/>
+    <w:lsdException w:name="List Table 5 Dark Accent 3" w:uiPriority="50"/>
+    <w:lsdException w:name="List Table 6 Colorful Accent 3" w:uiPriority="51"/>
+    <w:lsdException w:name="List Table 7 Colorful Accent 3" w:uiPriority="52"/>
+    <w:lsdException w:name="List Table 1 Light Accent 4" w:uiPriority="46"/>
+    <w:lsdException w:name="List Table 2 Accent 4" w:uiPriority="47"/>
+    <w:lsdException w:name="List Table 3 Accent 4" w:uiPriority="48"/>
+    <w:lsdException w:name="List Table 4 Accent 4" w:uiPriority="49"/>
+    <w:lsdException w:name="List Table 5 Dark Accent 4" w:uiPriority="50"/>
+    <w:lsdException w:name="List Table 6 Colorful Accent 4" w:uiPriority="51"/>
+    <w:lsdException w:name="List Table 7 Colorful Accent 4" w:uiPriority="52"/>
+    <w:lsdException w:name="List Table 1 Light Accent 5" w:uiPriority="46"/>
+    <w:lsdException w:name="List Table 2 Accent 5" w:uiPriority="47"/>
+    <w:lsdException w:name="List Table 3 Accent 5" w:uiPriority="48"/>
+    <w:lsdException w:name="List Table 4 Accent 5" w:uiPriority="49"/>
+    <w:lsdException w:name="List Table 5 Dark Accent 5" w:uiPriority="50"/>
+    <w:lsdException w:name="List Table 6 Colorful Accent 5" w:uiPriority="51"/>
+    <w:lsdException w:name="List Table 7 Colorful Accent 5" w:uiPriority="52"/>
+    <w:lsdException w:name="List Table 1 Light Accent 6" w:uiPriority="46"/>
+    <w:lsdException w:name="List Table 2 Accent 6" w:uiPriority="47"/>
+    <w:lsdException w:name="List Table 3 Accent 6" w:uiPriority="48"/>
+    <w:lsdException w:name="List Table 4 Accent 6" w:uiPriority="49"/>
+    <w:lsdException w:name="List Table 5 Dark Accent 6" w:uiPriority="50"/>
+    <w:lsdException w:name="List Table 6 Colorful Accent 6" w:uiPriority="51"/>
+    <w:lsdException w:name="List Table 7 Colorful Accent 6" w:uiPriority="52"/>
+    <w:lsdException w:name="Mention" w:semiHidden="1" w:unhideWhenUsed="1"/>
+    <w:lsdException w:name="Smart Hyperlink" w:semiHidden="1" w:unhideWhenUsed="1"/>
+    <w:lsdException w:name="Hashtag" w:semiHidden="1" w:unhideWhenUsed="1"/>
+    <w:lsdException w:name="Unresolved Mention" w:semiHidden="1" w:unhideWhenUsed="1"/>
+    <w:lsdException w:name="Smart Link" w:semiHidden="1" w:unhideWhenUsed="1"/>
   </w:latentStyles>
-  <w:style w:type="paragraph" w:default="1" w:styleId="1">
+  <w:style w:type="paragraph" w:default="1" w:styleId="Normal">
     <w:name w:val="Normal"/>
     <w:qFormat/>
-    <w:uiPriority w:val="0"/>
     <w:rPr>
-      <w:rFonts w:eastAsia="宋体" w:asciiTheme="minorHAnsi" w:hAnsiTheme="minorHAnsi" w:cstheme="minorBidi"/>
       <w:sz w:val="24"/>
       <w:szCs w:val="24"/>
-      <w:lang w:val="en-CA" w:eastAsia="en-US" w:bidi="ar-SA"/>
+      <w:lang w:eastAsia="en-US"/>
     </w:rPr>
   </w:style>
-  <w:style w:type="paragraph" w:styleId="2">
+  <w:style w:type="paragraph" w:styleId="Heading2">
     <w:name w:val="heading 2"/>
-    <w:basedOn w:val="1"/>
-    <w:link w:val="14"/>
+    <w:basedOn w:val="Normal"/>
+    <w:link w:val="Heading2Char"/>
+    <w:uiPriority w:val="9"/>
     <w:qFormat/>
-    <w:uiPriority w:val="9"/>
     <w:pPr>
       <w:spacing w:before="100" w:beforeAutospacing="1" w:after="100" w:afterAutospacing="1"/>
       <w:outlineLvl w:val="1"/>
     </w:pPr>
     <w:rPr>
-      <w:rFonts w:ascii="Times New Roman" w:hAnsi="Times New Roman" w:eastAsia="Times New Roman" w:cs="Times New Roman"/>
+      <w:rFonts w:ascii="Times New Roman" w:eastAsia="Times New Roman" w:hAnsi="Times New Roman" w:cs="Times New Roman"/>
       <w:b/>
       <w:bCs/>
       <w:sz w:val="36"/>
       <w:szCs w:val="36"/>
     </w:rPr>
   </w:style>
-  <w:style w:type="paragraph" w:styleId="3">
+  <w:style w:type="paragraph" w:styleId="Heading3">
     <w:name w:val="heading 3"/>
-    <w:basedOn w:val="1"/>
-    <w:link w:val="15"/>
+    <w:basedOn w:val="Normal"/>
+    <w:link w:val="Heading3Char"/>
+    <w:uiPriority w:val="9"/>
     <w:qFormat/>
-    <w:uiPriority w:val="9"/>
     <w:pPr>
       <w:spacing w:before="100" w:beforeAutospacing="1" w:after="100" w:afterAutospacing="1"/>
       <w:outlineLvl w:val="2"/>
     </w:pPr>
     <w:rPr>
-      <w:rFonts w:ascii="Times New Roman" w:hAnsi="Times New Roman" w:eastAsia="Times New Roman" w:cs="Times New Roman"/>
+      <w:rFonts w:ascii="Times New Roman" w:eastAsia="Times New Roman" w:hAnsi="Times New Roman" w:cs="Times New Roman"/>
       <w:b/>
       <w:bCs/>
       <w:sz w:val="27"/>
       <w:szCs w:val="27"/>
     </w:rPr>
   </w:style>
-  <w:style w:type="character" w:default="1" w:styleId="9">
+  <w:style w:type="character" w:default="1" w:styleId="DefaultParagraphFont">
     <w:name w:val="Default Paragraph Font"/>
+    <w:uiPriority w:val="1"/>
     <w:semiHidden/>
     <w:unhideWhenUsed/>
-    <w:uiPriority w:val="1"/>
   </w:style>
-  <w:style w:type="table" w:default="1" w:styleId="8">
+  <w:style w:type="table" w:default="1" w:styleId="TableNormal">
     <w:name w:val="Normal Table"/>
+    <w:uiPriority w:val="99"/>
     <w:semiHidden/>
     <w:unhideWhenUsed/>
-    <w:uiPriority w:val="99"/>
     <w:tblPr>
+      <w:tblInd w:w="0" w:type="dxa"/>
       <w:tblCellMar>
         <w:top w:w="0" w:type="dxa"/>
         <w:left w:w="108" w:type="dxa"/>
@@ -2670,12 +2800,18 @@
       </w:tblCellMar>
     </w:tblPr>
   </w:style>
-  <w:style w:type="paragraph" w:styleId="4">
+  <w:style w:type="numbering" w:default="1" w:styleId="NoList">
+    <w:name w:val="No List"/>
+    <w:uiPriority w:val="99"/>
+    <w:semiHidden/>
+    <w:unhideWhenUsed/>
+  </w:style>
+  <w:style w:type="paragraph" w:styleId="Footer">
     <w:name w:val="footer"/>
-    <w:basedOn w:val="1"/>
-    <w:link w:val="13"/>
+    <w:basedOn w:val="Normal"/>
+    <w:link w:val="FooterChar"/>
+    <w:uiPriority w:val="99"/>
     <w:unhideWhenUsed/>
-    <w:uiPriority w:val="99"/>
     <w:pPr>
       <w:tabs>
         <w:tab w:val="center" w:pos="4680"/>
@@ -2683,12 +2819,12 @@
       </w:tabs>
     </w:pPr>
   </w:style>
-  <w:style w:type="paragraph" w:styleId="5">
+  <w:style w:type="paragraph" w:styleId="Header">
     <w:name w:val="header"/>
-    <w:basedOn w:val="1"/>
-    <w:link w:val="12"/>
+    <w:basedOn w:val="Normal"/>
+    <w:link w:val="HeaderChar"/>
+    <w:uiPriority w:val="99"/>
     <w:unhideWhenUsed/>
-    <w:uiPriority w:val="99"/>
     <w:pPr>
       <w:tabs>
         <w:tab w:val="center" w:pos="4680"/>
@@ -2696,201 +2832,185 @@
       </w:tabs>
     </w:pPr>
   </w:style>
-  <w:style w:type="paragraph" w:styleId="6">
+  <w:style w:type="paragraph" w:styleId="NormalWeb">
     <w:name w:val="Normal (Web)"/>
-    <w:basedOn w:val="1"/>
+    <w:basedOn w:val="Normal"/>
+    <w:uiPriority w:val="99"/>
     <w:semiHidden/>
     <w:unhideWhenUsed/>
-    <w:uiPriority w:val="99"/>
     <w:pPr>
       <w:spacing w:before="100" w:beforeAutospacing="1" w:after="100" w:afterAutospacing="1"/>
     </w:pPr>
     <w:rPr>
-      <w:rFonts w:ascii="Times New Roman" w:hAnsi="Times New Roman" w:eastAsia="Times New Roman" w:cs="Times New Roman"/>
+      <w:rFonts w:ascii="Times New Roman" w:eastAsia="Times New Roman" w:hAnsi="Times New Roman" w:cs="Times New Roman"/>
     </w:rPr>
   </w:style>
-  <w:style w:type="paragraph" w:styleId="7">
+  <w:style w:type="paragraph" w:styleId="Title">
     <w:name w:val="Title"/>
-    <w:basedOn w:val="1"/>
-    <w:next w:val="1"/>
-    <w:link w:val="32"/>
+    <w:basedOn w:val="Normal"/>
+    <w:next w:val="Normal"/>
+    <w:link w:val="TitleChar"/>
+    <w:uiPriority w:val="10"/>
     <w:qFormat/>
-    <w:uiPriority w:val="10"/>
     <w:pPr>
       <w:contextualSpacing/>
     </w:pPr>
     <w:rPr>
-      <w:rFonts w:asciiTheme="majorHAnsi" w:hAnsiTheme="majorHAnsi" w:eastAsiaTheme="majorEastAsia" w:cstheme="majorBidi"/>
+      <w:rFonts w:asciiTheme="majorHAnsi" w:eastAsiaTheme="majorEastAsia" w:hAnsiTheme="majorHAnsi" w:cstheme="majorBidi"/>
       <w:spacing w:val="-10"/>
       <w:kern w:val="28"/>
       <w:sz w:val="56"/>
       <w:szCs w:val="56"/>
     </w:rPr>
   </w:style>
-  <w:style w:type="character" w:styleId="10">
+  <w:style w:type="character" w:styleId="Strong">
     <w:name w:val="Strong"/>
-    <w:basedOn w:val="9"/>
+    <w:basedOn w:val="DefaultParagraphFont"/>
+    <w:uiPriority w:val="22"/>
     <w:qFormat/>
-    <w:uiPriority w:val="22"/>
     <w:rPr>
       <w:b/>
       <w:bCs/>
     </w:rPr>
   </w:style>
-  <w:style w:type="character" w:styleId="11">
+  <w:style w:type="character" w:styleId="Hyperlink">
     <w:name w:val="Hyperlink"/>
-    <w:basedOn w:val="9"/>
+    <w:basedOn w:val="DefaultParagraphFont"/>
+    <w:uiPriority w:val="99"/>
     <w:semiHidden/>
     <w:unhideWhenUsed/>
-    <w:uiPriority w:val="99"/>
     <w:rPr>
       <w:color w:val="0000FF"/>
       <w:u w:val="single"/>
     </w:rPr>
   </w:style>
-  <w:style w:type="character" w:customStyle="1" w:styleId="12">
+  <w:style w:type="character" w:customStyle="1" w:styleId="HeaderChar">
     <w:name w:val="Header Char"/>
-    <w:basedOn w:val="9"/>
-    <w:link w:val="5"/>
+    <w:basedOn w:val="DefaultParagraphFont"/>
+    <w:link w:val="Header"/>
     <w:uiPriority w:val="99"/>
   </w:style>
-  <w:style w:type="character" w:customStyle="1" w:styleId="13">
+  <w:style w:type="character" w:customStyle="1" w:styleId="FooterChar">
     <w:name w:val="Footer Char"/>
-    <w:basedOn w:val="9"/>
-    <w:link w:val="4"/>
+    <w:basedOn w:val="DefaultParagraphFont"/>
+    <w:link w:val="Footer"/>
     <w:uiPriority w:val="99"/>
   </w:style>
-  <w:style w:type="character" w:customStyle="1" w:styleId="14">
+  <w:style w:type="character" w:customStyle="1" w:styleId="Heading2Char">
     <w:name w:val="Heading 2 Char"/>
-    <w:basedOn w:val="9"/>
-    <w:link w:val="2"/>
+    <w:basedOn w:val="DefaultParagraphFont"/>
+    <w:link w:val="Heading2"/>
     <w:uiPriority w:val="9"/>
     <w:rPr>
-      <w:rFonts w:ascii="Times New Roman" w:hAnsi="Times New Roman" w:eastAsia="Times New Roman" w:cs="Times New Roman"/>
+      <w:rFonts w:ascii="Times New Roman" w:eastAsia="Times New Roman" w:hAnsi="Times New Roman" w:cs="Times New Roman"/>
       <w:b/>
       <w:bCs/>
       <w:sz w:val="36"/>
       <w:szCs w:val="36"/>
     </w:rPr>
   </w:style>
-  <w:style w:type="character" w:customStyle="1" w:styleId="15">
+  <w:style w:type="character" w:customStyle="1" w:styleId="Heading3Char">
     <w:name w:val="Heading 3 Char"/>
-    <w:basedOn w:val="9"/>
-    <w:link w:val="3"/>
+    <w:basedOn w:val="DefaultParagraphFont"/>
+    <w:link w:val="Heading3"/>
     <w:uiPriority w:val="9"/>
     <w:rPr>
-      <w:rFonts w:ascii="Times New Roman" w:hAnsi="Times New Roman" w:eastAsia="Times New Roman" w:cs="Times New Roman"/>
+      <w:rFonts w:ascii="Times New Roman" w:eastAsia="Times New Roman" w:hAnsi="Times New Roman" w:cs="Times New Roman"/>
       <w:b/>
       <w:bCs/>
       <w:sz w:val="27"/>
       <w:szCs w:val="27"/>
     </w:rPr>
   </w:style>
-  <w:style w:type="character" w:customStyle="1" w:styleId="16">
+  <w:style w:type="character" w:customStyle="1" w:styleId="ect41kw7">
     <w:name w:val="_ect41kw7"/>
-    <w:basedOn w:val="9"/>
-    <w:uiPriority w:val="0"/>
+    <w:basedOn w:val="DefaultParagraphFont"/>
   </w:style>
-  <w:style w:type="paragraph" w:customStyle="1" w:styleId="17">
+  <w:style w:type="paragraph" w:customStyle="1" w:styleId="cc-1rr4y08">
     <w:name w:val="cc-1rr4y08"/>
-    <w:basedOn w:val="1"/>
-    <w:uiPriority w:val="0"/>
+    <w:basedOn w:val="Normal"/>
     <w:pPr>
       <w:spacing w:before="100" w:beforeAutospacing="1" w:after="100" w:afterAutospacing="1"/>
     </w:pPr>
     <w:rPr>
-      <w:rFonts w:ascii="Times New Roman" w:hAnsi="Times New Roman" w:eastAsia="Times New Roman" w:cs="Times New Roman"/>
+      <w:rFonts w:ascii="Times New Roman" w:eastAsia="Times New Roman" w:hAnsi="Times New Roman" w:cs="Times New Roman"/>
     </w:rPr>
   </w:style>
-  <w:style w:type="character" w:customStyle="1" w:styleId="18">
+  <w:style w:type="character" w:customStyle="1" w:styleId="cc-i36oiv">
     <w:name w:val="cc-i36oiv"/>
-    <w:basedOn w:val="9"/>
-    <w:uiPriority w:val="0"/>
+    <w:basedOn w:val="DefaultParagraphFont"/>
   </w:style>
-  <w:style w:type="character" w:customStyle="1" w:styleId="19">
+  <w:style w:type="character" w:customStyle="1" w:styleId="cc-178ag6o">
     <w:name w:val="cc-178ag6o"/>
-    <w:basedOn w:val="9"/>
-    <w:uiPriority w:val="0"/>
+    <w:basedOn w:val="DefaultParagraphFont"/>
   </w:style>
-  <w:style w:type="paragraph" w:customStyle="1" w:styleId="20">
+  <w:style w:type="paragraph" w:customStyle="1" w:styleId="cc-1ezvki8">
     <w:name w:val="cc-1ezvki8"/>
-    <w:basedOn w:val="1"/>
-    <w:uiPriority w:val="0"/>
+    <w:basedOn w:val="Normal"/>
     <w:pPr>
       <w:spacing w:before="100" w:beforeAutospacing="1" w:after="100" w:afterAutospacing="1"/>
     </w:pPr>
     <w:rPr>
-      <w:rFonts w:ascii="Times New Roman" w:hAnsi="Times New Roman" w:eastAsia="Times New Roman" w:cs="Times New Roman"/>
+      <w:rFonts w:ascii="Times New Roman" w:eastAsia="Times New Roman" w:hAnsi="Times New Roman" w:cs="Times New Roman"/>
     </w:rPr>
   </w:style>
-  <w:style w:type="character" w:customStyle="1" w:styleId="21">
+  <w:style w:type="character" w:customStyle="1" w:styleId="cc-1gd7hga">
     <w:name w:val="cc-1gd7hga"/>
-    <w:basedOn w:val="9"/>
-    <w:uiPriority w:val="0"/>
+    <w:basedOn w:val="DefaultParagraphFont"/>
   </w:style>
-  <w:style w:type="character" w:customStyle="1" w:styleId="22">
+  <w:style w:type="character" w:customStyle="1" w:styleId="emoji-popup-button-text">
     <w:name w:val="emoji-popup-button-text"/>
-    <w:basedOn w:val="9"/>
-    <w:uiPriority w:val="0"/>
+    <w:basedOn w:val="DefaultParagraphFont"/>
   </w:style>
-  <w:style w:type="character" w:customStyle="1" w:styleId="23">
+  <w:style w:type="character" w:customStyle="1" w:styleId="add-header-image-button">
     <w:name w:val="add-header-image-button"/>
-    <w:basedOn w:val="9"/>
-    <w:uiPriority w:val="0"/>
+    <w:basedOn w:val="DefaultParagraphFont"/>
   </w:style>
-  <w:style w:type="character" w:customStyle="1" w:styleId="24">
+  <w:style w:type="character" w:customStyle="1" w:styleId="extension-title">
     <w:name w:val="extension-title"/>
-    <w:basedOn w:val="9"/>
-    <w:uiPriority w:val="0"/>
+    <w:basedOn w:val="DefaultParagraphFont"/>
   </w:style>
-  <w:style w:type="paragraph" w:customStyle="1" w:styleId="25">
+  <w:style w:type="paragraph" w:customStyle="1" w:styleId="qtt8140o">
     <w:name w:val="_qtt8140o"/>
-    <w:basedOn w:val="1"/>
-    <w:uiPriority w:val="0"/>
+    <w:basedOn w:val="Normal"/>
     <w:pPr>
       <w:spacing w:before="100" w:beforeAutospacing="1" w:after="100" w:afterAutospacing="1"/>
     </w:pPr>
     <w:rPr>
-      <w:rFonts w:ascii="Times New Roman" w:hAnsi="Times New Roman" w:eastAsia="Times New Roman" w:cs="Times New Roman"/>
+      <w:rFonts w:ascii="Times New Roman" w:eastAsia="Times New Roman" w:hAnsi="Times New Roman" w:cs="Times New Roman"/>
     </w:rPr>
   </w:style>
-  <w:style w:type="character" w:customStyle="1" w:styleId="26">
+  <w:style w:type="character" w:customStyle="1" w:styleId="toc-item-body">
     <w:name w:val="toc-item-body"/>
-    <w:basedOn w:val="9"/>
-    <w:uiPriority w:val="0"/>
+    <w:basedOn w:val="DefaultParagraphFont"/>
   </w:style>
-  <w:style w:type="character" w:customStyle="1" w:styleId="27">
+  <w:style w:type="character" w:customStyle="1" w:styleId="zerowidthspacecontainer">
     <w:name w:val="zerowidthspacecontainer"/>
-    <w:basedOn w:val="9"/>
-    <w:uiPriority w:val="0"/>
+    <w:basedOn w:val="DefaultParagraphFont"/>
   </w:style>
-  <w:style w:type="character" w:customStyle="1" w:styleId="28">
+  <w:style w:type="character" w:customStyle="1" w:styleId="assistive">
     <w:name w:val="assistive"/>
-    <w:basedOn w:val="9"/>
-    <w:uiPriority w:val="0"/>
+    <w:basedOn w:val="DefaultParagraphFont"/>
   </w:style>
-  <w:style w:type="character" w:customStyle="1" w:styleId="29">
+  <w:style w:type="character" w:customStyle="1" w:styleId="pm-placeholder">
     <w:name w:val="pm-placeholder"/>
-    <w:basedOn w:val="9"/>
-    <w:uiPriority w:val="0"/>
+    <w:basedOn w:val="DefaultParagraphFont"/>
   </w:style>
-  <w:style w:type="character" w:customStyle="1" w:styleId="30">
+  <w:style w:type="character" w:customStyle="1" w:styleId="css-2rsvkf">
     <w:name w:val="css-2rsvkf"/>
-    <w:basedOn w:val="9"/>
-    <w:uiPriority w:val="0"/>
+    <w:basedOn w:val="DefaultParagraphFont"/>
   </w:style>
-  <w:style w:type="character" w:customStyle="1" w:styleId="31">
+  <w:style w:type="character" w:customStyle="1" w:styleId="cursor-target">
     <w:name w:val="cursor-target"/>
-    <w:basedOn w:val="9"/>
-    <w:uiPriority w:val="0"/>
+    <w:basedOn w:val="DefaultParagraphFont"/>
   </w:style>
-  <w:style w:type="character" w:customStyle="1" w:styleId="32">
+  <w:style w:type="character" w:customStyle="1" w:styleId="TitleChar">
     <w:name w:val="Title Char"/>
-    <w:basedOn w:val="9"/>
-    <w:link w:val="7"/>
+    <w:basedOn w:val="DefaultParagraphFont"/>
+    <w:link w:val="Title"/>
     <w:uiPriority w:val="10"/>
     <w:rPr>
-      <w:rFonts w:asciiTheme="majorHAnsi" w:hAnsiTheme="majorHAnsi" w:eastAsiaTheme="majorEastAsia" w:cstheme="majorBidi"/>
+      <w:rFonts w:asciiTheme="majorHAnsi" w:eastAsiaTheme="majorEastAsia" w:hAnsiTheme="majorHAnsi" w:cstheme="majorBidi"/>
       <w:spacing w:val="-10"/>
       <w:kern w:val="28"/>
       <w:sz w:val="56"/>
@@ -3152,5 +3272,6 @@
     </a:fmtScheme>
   </a:themeElements>
   <a:objectDefaults/>
+  <a:extraClrSchemeLst/>
 </a:theme>
 </file>
--- a/Scrum meeting/SCRUM-MEETING-W06.docx
+++ b/Scrum meeting/SCRUM-MEETING-W06.docx
@@ -1,19 +1,19 @@
 
 <file path=word/document.xml><?xml version="1.0" encoding="utf-8"?>
-<w:document xmlns:wpc="http://schemas.microsoft.com/office/word/2010/wordprocessingCanvas" xmlns:mc="http://schemas.openxmlformats.org/markup-compatibility/2006" xmlns:o="urn:schemas-microsoft-com:office:office" xmlns:r="http://schemas.openxmlformats.org/officeDocument/2006/relationships" xmlns:m="http://schemas.openxmlformats.org/officeDocument/2006/math" xmlns:v="urn:schemas-microsoft-com:vml" xmlns:wp14="http://schemas.microsoft.com/office/word/2010/wordprocessingDrawing" xmlns:wp="http://schemas.openxmlformats.org/drawingml/2006/wordprocessingDrawing" xmlns:w="http://schemas.openxmlformats.org/wordprocessingml/2006/main" xmlns:w14="http://schemas.microsoft.com/office/word/2010/wordml" xmlns:w10="urn:schemas-microsoft-com:office:word" xmlns:w15="http://schemas.microsoft.com/office/word/2012/wordml" xmlns:wpg="http://schemas.microsoft.com/office/word/2010/wordprocessingGroup" xmlns:wpi="http://schemas.microsoft.com/office/word/2010/wordprocessingInk" xmlns:wne="http://schemas.microsoft.com/office/word/2006/wordml" xmlns:wps="http://schemas.microsoft.com/office/word/2010/wordprocessingShape" xmlns:wpsCustomData="http://www.wps.cn/officeDocument/2013/wpsCustomData" mc:Ignorable="w14 w15 wp14">
+<w:document xmlns:wpc="http://schemas.microsoft.com/office/word/2010/wordprocessingCanvas" xmlns:cx="http://schemas.microsoft.com/office/drawing/2014/chartex" xmlns:cx1="http://schemas.microsoft.com/office/drawing/2015/9/8/chartex" xmlns:cx2="http://schemas.microsoft.com/office/drawing/2015/10/21/chartex" xmlns:cx3="http://schemas.microsoft.com/office/drawing/2016/5/9/chartex" xmlns:cx4="http://schemas.microsoft.com/office/drawing/2016/5/10/chartex" xmlns:cx5="http://schemas.microsoft.com/office/drawing/2016/5/11/chartex" xmlns:cx6="http://schemas.microsoft.com/office/drawing/2016/5/12/chartex" xmlns:cx7="http://schemas.microsoft.com/office/drawing/2016/5/13/chartex" xmlns:cx8="http://schemas.microsoft.com/office/drawing/2016/5/14/chartex" xmlns:mc="http://schemas.openxmlformats.org/markup-compatibility/2006" xmlns:aink="http://schemas.microsoft.com/office/drawing/2016/ink" xmlns:am3d="http://schemas.microsoft.com/office/drawing/2017/model3d" xmlns:o="urn:schemas-microsoft-com:office:office" xmlns:oel="http://schemas.microsoft.com/office/2019/extlst" xmlns:r="http://schemas.openxmlformats.org/officeDocument/2006/relationships" xmlns:m="http://schemas.openxmlformats.org/officeDocument/2006/math" xmlns:v="urn:schemas-microsoft-com:vml" xmlns:wp14="http://schemas.microsoft.com/office/word/2010/wordprocessingDrawing" xmlns:wp="http://schemas.openxmlformats.org/drawingml/2006/wordprocessingDrawing" xmlns:w10="urn:schemas-microsoft-com:office:word" xmlns:w="http://schemas.openxmlformats.org/wordprocessingml/2006/main" xmlns:w14="http://schemas.microsoft.com/office/word/2010/wordml" xmlns:w15="http://schemas.microsoft.com/office/word/2012/wordml" xmlns:w16cex="http://schemas.microsoft.com/office/word/2018/wordml/cex" xmlns:w16cid="http://schemas.microsoft.com/office/word/2016/wordml/cid" xmlns:w16="http://schemas.microsoft.com/office/word/2018/wordml" xmlns:w16sdtdh="http://schemas.microsoft.com/office/word/2020/wordml/sdtdatahash" xmlns:w16se="http://schemas.microsoft.com/office/word/2015/wordml/symex" xmlns:wpg="http://schemas.microsoft.com/office/word/2010/wordprocessingGroup" xmlns:wpi="http://schemas.microsoft.com/office/word/2010/wordprocessingInk" xmlns:wne="http://schemas.microsoft.com/office/word/2006/wordml" xmlns:wps="http://schemas.microsoft.com/office/word/2010/wordprocessingShape" mc:Ignorable="w14 w15 w16se w16cid w16 w16cex w16sdtdh wp14">
   <w:body>
     <w:p>
       <w:pPr>
-        <w:pStyle w:val="7"/>
-        <w:rPr>
-          <w:rFonts w:eastAsia="Times New Roman" w:asciiTheme="minorHAnsi" w:hAnsiTheme="minorHAnsi" w:cstheme="minorHAnsi"/>
+        <w:pStyle w:val="Title"/>
+        <w:rPr>
+          <w:rFonts w:asciiTheme="minorHAnsi" w:eastAsia="Times New Roman" w:hAnsiTheme="minorHAnsi" w:cstheme="minorHAnsi"/>
           <w:b/>
           <w:bCs/>
         </w:rPr>
       </w:pPr>
       <w:r>
         <w:rPr>
-          <w:rFonts w:eastAsia="Times New Roman" w:asciiTheme="minorHAnsi" w:hAnsiTheme="minorHAnsi" w:cstheme="minorHAnsi"/>
+          <w:rFonts w:asciiTheme="minorHAnsi" w:eastAsia="Times New Roman" w:hAnsiTheme="minorHAnsi" w:cstheme="minorHAnsi"/>
           <w:b/>
           <w:bCs/>
         </w:rPr>
@@ -89,12 +89,13 @@
           <w:rFonts w:eastAsia="Times New Roman" w:cstheme="minorHAnsi"/>
           <w:b/>
           <w:bCs/>
+          <w:noProof/>
           <w:spacing w:val="-2"/>
           <w:sz w:val="34"/>
           <w:szCs w:val="34"/>
         </w:rPr>
         <w:drawing>
-          <wp:inline distT="0" distB="0" distL="0" distR="0">
+          <wp:inline distT="0" distB="0" distL="0" distR="0" wp14:anchorId="1C34E681" wp14:editId="347BA9F9">
             <wp:extent cx="156845" cy="156845"/>
             <wp:effectExtent l="0" t="0" r="0" b="0"/>
             <wp:docPr id="1499542647" name="Picture 4" descr=":white_check_mark:"/>
@@ -111,7 +112,7 @@
                     </pic:cNvPicPr>
                   </pic:nvPicPr>
                   <pic:blipFill>
-                    <a:blip r:embed="rId4" cstate="print">
+                    <a:blip r:embed="rId5" cstate="print">
                       <a:extLst>
                         <a:ext uri="{28A0092B-C50C-407E-A947-70E740481C1C}">
                           <a14:useLocalDpi xmlns:a14="http://schemas.microsoft.com/office/drawing/2010/main" val="0"/>
@@ -167,24 +168,22 @@
     </w:p>
     <w:tbl>
       <w:tblPr>
-        <w:tblStyle w:val="8"/>
         <w:tblW w:w="10201" w:type="dxa"/>
-        <w:tblInd w:w="0" w:type="dxa"/>
         <w:tblBorders>
-          <w:top w:val="single" w:color="auto" w:sz="4" w:space="0"/>
-          <w:left w:val="single" w:color="auto" w:sz="4" w:space="0"/>
-          <w:bottom w:val="single" w:color="auto" w:sz="4" w:space="0"/>
-          <w:right w:val="single" w:color="auto" w:sz="4" w:space="0"/>
-          <w:insideH w:val="single" w:color="auto" w:sz="4" w:space="0"/>
-          <w:insideV w:val="single" w:color="auto" w:sz="4" w:space="0"/>
+          <w:top w:val="single" w:sz="4" w:space="0" w:color="auto"/>
+          <w:left w:val="single" w:sz="4" w:space="0" w:color="auto"/>
+          <w:bottom w:val="single" w:sz="4" w:space="0" w:color="auto"/>
+          <w:right w:val="single" w:sz="4" w:space="0" w:color="auto"/>
+          <w:insideH w:val="single" w:sz="4" w:space="0" w:color="auto"/>
+          <w:insideV w:val="single" w:sz="4" w:space="0" w:color="auto"/>
         </w:tblBorders>
-        <w:tblLayout w:type="autofit"/>
         <w:tblCellMar>
           <w:top w:w="15" w:type="dxa"/>
           <w:left w:w="15" w:type="dxa"/>
           <w:bottom w:w="15" w:type="dxa"/>
           <w:right w:w="15" w:type="dxa"/>
         </w:tblCellMar>
+        <w:tblLook w:val="04A0" w:firstRow="1" w:lastRow="0" w:firstColumn="1" w:lastColumn="0" w:noHBand="0" w:noVBand="1"/>
       </w:tblPr>
       <w:tblGrid>
         <w:gridCol w:w="3539"/>
@@ -281,7 +280,7 @@
             </w:r>
             <w:r>
               <w:rPr>
-                <w:rFonts w:hint="eastAsia" w:asciiTheme="minorEastAsia" w:hAnsiTheme="minorEastAsia" w:eastAsiaTheme="minorEastAsia" w:cstheme="minorHAnsi"/>
+                <w:rFonts w:asciiTheme="minorEastAsia" w:eastAsiaTheme="minorEastAsia" w:hAnsiTheme="minorEastAsia" w:cstheme="minorHAnsi" w:hint="eastAsia"/>
                 <w:lang w:eastAsia="zh-CN"/>
               </w:rPr>
               <w:t>Team</w:t>
@@ -430,12 +429,13 @@
           <w:rFonts w:eastAsia="Times New Roman" w:cstheme="minorHAnsi"/>
           <w:b/>
           <w:bCs/>
+          <w:noProof/>
           <w:spacing w:val="-2"/>
           <w:sz w:val="34"/>
           <w:szCs w:val="34"/>
         </w:rPr>
         <w:drawing>
-          <wp:inline distT="0" distB="0" distL="0" distR="0">
+          <wp:inline distT="0" distB="0" distL="0" distR="0" wp14:anchorId="07347766" wp14:editId="02D5318A">
             <wp:extent cx="171450" cy="171450"/>
             <wp:effectExtent l="0" t="0" r="6350" b="6350"/>
             <wp:docPr id="922092399" name="Picture 3" descr=":busts_in_silhouette:"/>
@@ -452,7 +452,7 @@
                     </pic:cNvPicPr>
                   </pic:nvPicPr>
                   <pic:blipFill>
-                    <a:blip r:embed="rId5" cstate="print">
+                    <a:blip r:embed="rId6" cstate="print">
                       <a:extLst>
                         <a:ext uri="{28A0092B-C50C-407E-A947-70E740481C1C}">
                           <a14:useLocalDpi xmlns:a14="http://schemas.microsoft.com/office/drawing/2010/main" val="0"/>
@@ -508,24 +508,22 @@
     </w:p>
     <w:tbl>
       <w:tblPr>
-        <w:tblStyle w:val="8"/>
         <w:tblW w:w="7792" w:type="dxa"/>
-        <w:tblInd w:w="0" w:type="dxa"/>
         <w:tblBorders>
-          <w:top w:val="single" w:color="auto" w:sz="4" w:space="0"/>
-          <w:left w:val="single" w:color="auto" w:sz="4" w:space="0"/>
-          <w:bottom w:val="single" w:color="auto" w:sz="4" w:space="0"/>
-          <w:right w:val="single" w:color="auto" w:sz="4" w:space="0"/>
-          <w:insideH w:val="single" w:color="auto" w:sz="4" w:space="0"/>
-          <w:insideV w:val="single" w:color="auto" w:sz="4" w:space="0"/>
+          <w:top w:val="single" w:sz="4" w:space="0" w:color="auto"/>
+          <w:left w:val="single" w:sz="4" w:space="0" w:color="auto"/>
+          <w:bottom w:val="single" w:sz="4" w:space="0" w:color="auto"/>
+          <w:right w:val="single" w:sz="4" w:space="0" w:color="auto"/>
+          <w:insideH w:val="single" w:sz="4" w:space="0" w:color="auto"/>
+          <w:insideV w:val="single" w:sz="4" w:space="0" w:color="auto"/>
         </w:tblBorders>
-        <w:tblLayout w:type="autofit"/>
         <w:tblCellMar>
           <w:top w:w="15" w:type="dxa"/>
           <w:left w:w="15" w:type="dxa"/>
           <w:bottom w:w="15" w:type="dxa"/>
           <w:right w:w="15" w:type="dxa"/>
         </w:tblCellMar>
+        <w:tblLook w:val="04A0" w:firstRow="1" w:lastRow="0" w:firstColumn="1" w:lastColumn="0" w:noHBand="0" w:noVBand="1"/>
       </w:tblPr>
       <w:tblGrid>
         <w:gridCol w:w="4957"/>
@@ -581,7 +579,7 @@
       </w:tr>
       <w:tr>
         <w:trPr>
-          <w:trHeight w:val="564" w:hRule="atLeast"/>
+          <w:trHeight w:val="564"/>
         </w:trPr>
         <w:tc>
           <w:tcPr>
@@ -626,7 +624,7 @@
       </w:tr>
       <w:tr>
         <w:trPr>
-          <w:trHeight w:val="529" w:hRule="atLeast"/>
+          <w:trHeight w:val="529"/>
         </w:trPr>
         <w:tc>
           <w:tcPr>
@@ -661,14 +659,12 @@
             </w:pPr>
             <w:r>
               <w:rPr>
-                <w:rFonts w:hint="default" w:eastAsia="Times New Roman" w:cstheme="minorHAnsi"/>
+                <w:rFonts w:eastAsia="Times New Roman" w:cstheme="minorHAnsi"/>
                 <w:spacing w:val="-1"/>
                 <w:lang w:val="en-US"/>
               </w:rPr>
               <w:t>Modify</w:t>
             </w:r>
-            <w:bookmarkStart w:id="0" w:name="_GoBack"/>
-            <w:bookmarkEnd w:id="0"/>
             <w:r>
               <w:rPr>
                 <w:rFonts w:eastAsia="Times New Roman" w:cstheme="minorHAnsi"/>
@@ -678,7 +674,7 @@
             </w:r>
             <w:r>
               <w:rPr>
-                <w:rFonts w:hint="eastAsia" w:eastAsia="宋体" w:cstheme="minorHAnsi"/>
+                <w:rFonts w:cstheme="minorHAnsi" w:hint="eastAsia"/>
                 <w:spacing w:val="-1"/>
                 <w:lang w:val="en-US" w:eastAsia="zh-CN"/>
               </w:rPr>
@@ -695,7 +691,7 @@
           <w:p>
             <w:pPr>
               <w:rPr>
-                <w:rFonts w:hint="eastAsia" w:eastAsia="宋体" w:cstheme="minorHAnsi"/>
+                <w:rFonts w:cstheme="minorHAnsi"/>
                 <w:spacing w:val="-1"/>
                 <w:lang w:val="en-US" w:eastAsia="zh-CN"/>
               </w:rPr>
@@ -709,7 +705,7 @@
             </w:r>
             <w:r>
               <w:rPr>
-                <w:rFonts w:hint="eastAsia" w:eastAsia="宋体" w:cstheme="minorHAnsi"/>
+                <w:rFonts w:cstheme="minorHAnsi" w:hint="eastAsia"/>
                 <w:spacing w:val="-1"/>
                 <w:lang w:val="en-US" w:eastAsia="zh-CN"/>
               </w:rPr>
@@ -719,14 +715,14 @@
           <w:p>
             <w:pPr>
               <w:rPr>
-                <w:rFonts w:hint="eastAsia" w:eastAsia="宋体" w:cstheme="minorHAnsi"/>
+                <w:rFonts w:cstheme="minorHAnsi"/>
                 <w:spacing w:val="-1"/>
                 <w:lang w:val="en-US" w:eastAsia="zh-CN"/>
               </w:rPr>
             </w:pPr>
             <w:r>
               <w:rPr>
-                <w:rFonts w:hint="eastAsia" w:eastAsia="宋体" w:cstheme="minorHAnsi"/>
+                <w:rFonts w:cstheme="minorHAnsi" w:hint="eastAsia"/>
                 <w:spacing w:val="-1"/>
                 <w:lang w:val="en-US" w:eastAsia="zh-CN"/>
               </w:rPr>
@@ -736,33 +732,25 @@
           <w:p>
             <w:pPr>
               <w:rPr>
-                <w:rFonts w:hint="default" w:eastAsia="宋体" w:cstheme="minorHAnsi"/>
+                <w:rFonts w:cstheme="minorHAnsi"/>
                 <w:spacing w:val="-1"/>
                 <w:lang w:val="en-US" w:eastAsia="zh-CN"/>
               </w:rPr>
             </w:pPr>
             <w:r>
               <w:rPr>
-                <w:rFonts w:hint="eastAsia" w:cstheme="minorHAnsi"/>
+                <w:rFonts w:cstheme="minorHAnsi" w:hint="eastAsia"/>
                 <w:spacing w:val="-1"/>
                 <w:lang w:val="en-US" w:eastAsia="zh-CN"/>
               </w:rPr>
-              <w:t>M</w:t>
-            </w:r>
-            <w:r>
-              <w:rPr>
-                <w:rFonts w:hint="eastAsia" w:eastAsia="宋体" w:cstheme="minorHAnsi"/>
-                <w:spacing w:val="-1"/>
-                <w:lang w:val="en-US" w:eastAsia="zh-CN"/>
-              </w:rPr>
-              <w:t>aintain kanban</w:t>
+              <w:t>Maintain kanban</w:t>
             </w:r>
           </w:p>
         </w:tc>
       </w:tr>
       <w:tr>
         <w:trPr>
-          <w:trHeight w:val="537" w:hRule="atLeast"/>
+          <w:trHeight w:val="537"/>
         </w:trPr>
         <w:tc>
           <w:tcPr>
@@ -822,7 +810,7 @@
       </w:tr>
       <w:tr>
         <w:trPr>
-          <w:trHeight w:val="508" w:hRule="atLeast"/>
+          <w:trHeight w:val="508"/>
         </w:trPr>
         <w:tc>
           <w:tcPr>
@@ -860,7 +848,7 @@
       </w:tr>
       <w:tr>
         <w:trPr>
-          <w:trHeight w:val="539" w:hRule="atLeast"/>
+          <w:trHeight w:val="539"/>
         </w:trPr>
         <w:tc>
           <w:tcPr>
@@ -893,34 +881,20 @@
                 <w:spacing w:val="-1"/>
               </w:rPr>
             </w:pPr>
-          </w:p>
-        </w:tc>
-      </w:tr>
-      <w:tr>
-        <w:tc>
-          <w:tcPr>
-            <w:tcW w:w="4957" w:type="dxa"/>
-          </w:tcPr>
-          <w:p>
-            <w:pPr>
-              <w:rPr>
-                <w:rFonts w:eastAsia="Times New Roman" w:cstheme="minorHAnsi"/>
-                <w:spacing w:val="-1"/>
-              </w:rPr>
-            </w:pPr>
-          </w:p>
-        </w:tc>
-        <w:tc>
-          <w:tcPr>
-            <w:tcW w:w="2835" w:type="dxa"/>
-          </w:tcPr>
-          <w:p>
-            <w:pPr>
-              <w:rPr>
-                <w:rFonts w:eastAsia="Times New Roman" w:cstheme="minorHAnsi"/>
-                <w:spacing w:val="-1"/>
-              </w:rPr>
-            </w:pPr>
+            <w:r>
+              <w:rPr>
+                <w:rFonts w:eastAsia="Times New Roman" w:cstheme="minorHAnsi" w:hint="eastAsia"/>
+                <w:spacing w:val="-1"/>
+              </w:rPr>
+              <w:t>A</w:t>
+            </w:r>
+            <w:r>
+              <w:rPr>
+                <w:rFonts w:eastAsia="Times New Roman" w:cstheme="minorHAnsi"/>
+                <w:spacing w:val="-1"/>
+              </w:rPr>
+              <w:t>dd functional requirements and non-functional requirements, user stories and help to renew the use case diagram</w:t>
+            </w:r>
           </w:p>
         </w:tc>
       </w:tr>
@@ -959,6 +933,7 @@
           <w:sz w:val="34"/>
           <w:szCs w:val="34"/>
         </w:rPr>
+        <w:lastRenderedPageBreak/>
         <w:t xml:space="preserve"> </w:t>
       </w:r>
       <w:r>
@@ -999,12 +974,13 @@
           <w:rFonts w:eastAsia="Times New Roman" w:cstheme="minorHAnsi"/>
           <w:b/>
           <w:bCs/>
+          <w:noProof/>
           <w:spacing w:val="-2"/>
           <w:sz w:val="34"/>
           <w:szCs w:val="34"/>
         </w:rPr>
         <w:drawing>
-          <wp:inline distT="0" distB="0" distL="0" distR="0">
+          <wp:inline distT="0" distB="0" distL="0" distR="0" wp14:anchorId="47DA386D" wp14:editId="3173C7FC">
             <wp:extent cx="185420" cy="185420"/>
             <wp:effectExtent l="0" t="0" r="5080" b="5080"/>
             <wp:docPr id="459473846" name="Picture 2" descr=":pencil2:"/>
@@ -1021,7 +997,7 @@
                     </pic:cNvPicPr>
                   </pic:nvPicPr>
                   <pic:blipFill>
-                    <a:blip r:embed="rId6" cstate="print">
+                    <a:blip r:embed="rId7" cstate="print">
                       <a:extLst>
                         <a:ext uri="{28A0092B-C50C-407E-A947-70E740481C1C}">
                           <a14:useLocalDpi xmlns:a14="http://schemas.microsoft.com/office/drawing/2010/main" val="0"/>
@@ -1114,24 +1090,22 @@
     </w:p>
     <w:tbl>
       <w:tblPr>
-        <w:tblStyle w:val="8"/>
         <w:tblW w:w="7792" w:type="dxa"/>
-        <w:tblInd w:w="0" w:type="dxa"/>
         <w:tblBorders>
-          <w:top w:val="single" w:color="auto" w:sz="4" w:space="0"/>
-          <w:left w:val="single" w:color="auto" w:sz="4" w:space="0"/>
-          <w:bottom w:val="single" w:color="auto" w:sz="4" w:space="0"/>
-          <w:right w:val="single" w:color="auto" w:sz="4" w:space="0"/>
-          <w:insideH w:val="single" w:color="auto" w:sz="6" w:space="0"/>
-          <w:insideV w:val="single" w:color="auto" w:sz="6" w:space="0"/>
+          <w:top w:val="single" w:sz="4" w:space="0" w:color="auto"/>
+          <w:left w:val="single" w:sz="4" w:space="0" w:color="auto"/>
+          <w:bottom w:val="single" w:sz="4" w:space="0" w:color="auto"/>
+          <w:right w:val="single" w:sz="4" w:space="0" w:color="auto"/>
+          <w:insideH w:val="single" w:sz="6" w:space="0" w:color="auto"/>
+          <w:insideV w:val="single" w:sz="6" w:space="0" w:color="auto"/>
         </w:tblBorders>
-        <w:tblLayout w:type="autofit"/>
         <w:tblCellMar>
           <w:top w:w="15" w:type="dxa"/>
           <w:left w:w="15" w:type="dxa"/>
           <w:bottom w:w="15" w:type="dxa"/>
           <w:right w:w="15" w:type="dxa"/>
         </w:tblCellMar>
+        <w:tblLook w:val="04A0" w:firstRow="1" w:lastRow="0" w:firstColumn="1" w:lastColumn="0" w:noHBand="0" w:noVBand="1"/>
       </w:tblPr>
       <w:tblGrid>
         <w:gridCol w:w="2174"/>
@@ -1330,7 +1304,7 @@
       </w:tr>
       <w:tr>
         <w:trPr>
-          <w:trHeight w:val="2235" w:hRule="atLeast"/>
+          <w:trHeight w:val="2235"/>
         </w:trPr>
         <w:tc>
           <w:tcPr>
@@ -1362,7 +1336,7 @@
           <w:p>
             <w:pPr>
               <w:rPr>
-                <w:rFonts w:hint="eastAsia" w:eastAsiaTheme="minorEastAsia" w:cstheme="minorHAnsi"/>
+                <w:rFonts w:eastAsiaTheme="minorEastAsia" w:cstheme="minorHAnsi"/>
                 <w:spacing w:val="-1"/>
                 <w:lang w:eastAsia="zh-CN"/>
               </w:rPr>
@@ -1405,24 +1379,22 @@
     </w:p>
     <w:tbl>
       <w:tblPr>
-        <w:tblStyle w:val="8"/>
         <w:tblW w:w="7933" w:type="dxa"/>
-        <w:tblInd w:w="0" w:type="dxa"/>
         <w:tblBorders>
-          <w:top w:val="single" w:color="auto" w:sz="4" w:space="0"/>
-          <w:left w:val="single" w:color="auto" w:sz="4" w:space="0"/>
-          <w:bottom w:val="single" w:color="auto" w:sz="4" w:space="0"/>
-          <w:right w:val="single" w:color="auto" w:sz="4" w:space="0"/>
-          <w:insideH w:val="single" w:color="auto" w:sz="6" w:space="0"/>
-          <w:insideV w:val="single" w:color="auto" w:sz="6" w:space="0"/>
+          <w:top w:val="single" w:sz="4" w:space="0" w:color="auto"/>
+          <w:left w:val="single" w:sz="4" w:space="0" w:color="auto"/>
+          <w:bottom w:val="single" w:sz="4" w:space="0" w:color="auto"/>
+          <w:right w:val="single" w:sz="4" w:space="0" w:color="auto"/>
+          <w:insideH w:val="single" w:sz="6" w:space="0" w:color="auto"/>
+          <w:insideV w:val="single" w:sz="6" w:space="0" w:color="auto"/>
         </w:tblBorders>
-        <w:tblLayout w:type="autofit"/>
         <w:tblCellMar>
           <w:top w:w="15" w:type="dxa"/>
           <w:left w:w="15" w:type="dxa"/>
           <w:bottom w:w="15" w:type="dxa"/>
           <w:right w:w="15" w:type="dxa"/>
         </w:tblCellMar>
+        <w:tblLook w:val="04A0" w:firstRow="1" w:lastRow="0" w:firstColumn="1" w:lastColumn="0" w:noHBand="0" w:noVBand="1"/>
       </w:tblPr>
       <w:tblGrid>
         <w:gridCol w:w="2122"/>
@@ -2055,12 +2027,13 @@
           <w:rFonts w:eastAsia="Times New Roman" w:cstheme="minorHAnsi"/>
           <w:b/>
           <w:bCs/>
+          <w:noProof/>
           <w:spacing w:val="-2"/>
           <w:sz w:val="34"/>
           <w:szCs w:val="34"/>
         </w:rPr>
         <w:drawing>
-          <wp:inline distT="0" distB="0" distL="0" distR="0">
+          <wp:inline distT="0" distB="0" distL="0" distR="0" wp14:anchorId="14F8980A" wp14:editId="13EACAD3">
             <wp:extent cx="178435" cy="178435"/>
             <wp:effectExtent l="0" t="0" r="0" b="0"/>
             <wp:docPr id="306956271" name="Picture 1" descr=":books:"/>
@@ -2077,7 +2050,7 @@
                     </pic:cNvPicPr>
                   </pic:nvPicPr>
                   <pic:blipFill>
-                    <a:blip r:embed="rId7" cstate="print">
+                    <a:blip r:embed="rId8" cstate="print">
                       <a:extLst>
                         <a:ext uri="{28A0092B-C50C-407E-A947-70E740481C1C}">
                           <a14:useLocalDpi xmlns:a14="http://schemas.microsoft.com/office/drawing/2010/main" val="0"/>
@@ -2179,20 +2152,20 @@
     <w:sectPr>
       <w:pgSz w:w="12240" w:h="15840"/>
       <w:pgMar w:top="1440" w:right="1440" w:bottom="1440" w:left="1440" w:header="708" w:footer="708" w:gutter="0"/>
-      <w:cols w:space="708" w:num="1"/>
-      <w:docGrid w:linePitch="360" w:charSpace="0"/>
+      <w:cols w:space="708"/>
+      <w:docGrid w:linePitch="360"/>
     </w:sectPr>
   </w:body>
 </w:document>
 </file>
 
 <file path=word/numbering.xml><?xml version="1.0" encoding="utf-8"?>
-<w:numbering xmlns:wpc="http://schemas.microsoft.com/office/word/2010/wordprocessingCanvas" xmlns:mc="http://schemas.openxmlformats.org/markup-compatibility/2006" xmlns:o="urn:schemas-microsoft-com:office:office" xmlns:r="http://schemas.openxmlformats.org/officeDocument/2006/relationships" xmlns:m="http://schemas.openxmlformats.org/officeDocument/2006/math" xmlns:v="urn:schemas-microsoft-com:vml" xmlns:wp14="http://schemas.microsoft.com/office/word/2010/wordprocessingDrawing" xmlns:wp="http://schemas.openxmlformats.org/drawingml/2006/wordprocessingDrawing" xmlns:w10="urn:schemas-microsoft-com:office:word" xmlns:w="http://schemas.openxmlformats.org/wordprocessingml/2006/main" xmlns:w14="http://schemas.microsoft.com/office/word/2010/wordml" xmlns:wpg="http://schemas.microsoft.com/office/word/2010/wordprocessingGroup" xmlns:wpi="http://schemas.microsoft.com/office/word/2010/wordprocessingInk" xmlns:wne="http://schemas.microsoft.com/office/word/2006/wordml" xmlns:wps="http://schemas.microsoft.com/office/word/2010/wordprocessingShape" xmlns:wpsCustomData="http://www.wps.cn/officeDocument/2013/wpsCustomData" mc:Ignorable="w14 wp14">
-  <w:abstractNum w:abstractNumId="0">
+<w:numbering xmlns:wpc="http://schemas.microsoft.com/office/word/2010/wordprocessingCanvas" xmlns:cx="http://schemas.microsoft.com/office/drawing/2014/chartex" xmlns:cx1="http://schemas.microsoft.com/office/drawing/2015/9/8/chartex" xmlns:cx2="http://schemas.microsoft.com/office/drawing/2015/10/21/chartex" xmlns:cx3="http://schemas.microsoft.com/office/drawing/2016/5/9/chartex" xmlns:cx4="http://schemas.microsoft.com/office/drawing/2016/5/10/chartex" xmlns:cx5="http://schemas.microsoft.com/office/drawing/2016/5/11/chartex" xmlns:cx6="http://schemas.microsoft.com/office/drawing/2016/5/12/chartex" xmlns:cx7="http://schemas.microsoft.com/office/drawing/2016/5/13/chartex" xmlns:cx8="http://schemas.microsoft.com/office/drawing/2016/5/14/chartex" xmlns:mc="http://schemas.openxmlformats.org/markup-compatibility/2006" xmlns:aink="http://schemas.microsoft.com/office/drawing/2016/ink" xmlns:am3d="http://schemas.microsoft.com/office/drawing/2017/model3d" xmlns:o="urn:schemas-microsoft-com:office:office" xmlns:oel="http://schemas.microsoft.com/office/2019/extlst" xmlns:r="http://schemas.openxmlformats.org/officeDocument/2006/relationships" xmlns:m="http://schemas.openxmlformats.org/officeDocument/2006/math" xmlns:v="urn:schemas-microsoft-com:vml" xmlns:wp14="http://schemas.microsoft.com/office/word/2010/wordprocessingDrawing" xmlns:wp="http://schemas.openxmlformats.org/drawingml/2006/wordprocessingDrawing" xmlns:w10="urn:schemas-microsoft-com:office:word" xmlns:w="http://schemas.openxmlformats.org/wordprocessingml/2006/main" xmlns:w14="http://schemas.microsoft.com/office/word/2010/wordml" xmlns:w15="http://schemas.microsoft.com/office/word/2012/wordml" xmlns:w16cex="http://schemas.microsoft.com/office/word/2018/wordml/cex" xmlns:w16cid="http://schemas.microsoft.com/office/word/2016/wordml/cid" xmlns:w16="http://schemas.microsoft.com/office/word/2018/wordml" xmlns:w16sdtdh="http://schemas.microsoft.com/office/word/2020/wordml/sdtdatahash" xmlns:w16se="http://schemas.microsoft.com/office/word/2015/wordml/symex" xmlns:wpg="http://schemas.microsoft.com/office/word/2010/wordprocessingGroup" xmlns:wpi="http://schemas.microsoft.com/office/word/2010/wordprocessingInk" xmlns:wne="http://schemas.microsoft.com/office/word/2006/wordml" xmlns:wps="http://schemas.microsoft.com/office/word/2010/wordprocessingShape" mc:Ignorable="w14 w15 w16se w16cid w16 w16cex w16sdtdh wp14">
+  <w:abstractNum w:abstractNumId="0" w15:restartNumberingAfterBreak="0">
     <w:nsid w:val="18187F51"/>
     <w:multiLevelType w:val="multilevel"/>
     <w:tmpl w:val="18187F51"/>
-    <w:lvl w:ilvl="0" w:tentative="0">
+    <w:lvl w:ilvl="0">
       <w:start w:val="1"/>
       <w:numFmt w:val="bullet"/>
       <w:lvlText w:val=""/>
@@ -2204,11 +2177,11 @@
         <w:ind w:left="720" w:hanging="360"/>
       </w:pPr>
       <w:rPr>
-        <w:rFonts w:hint="default" w:ascii="Symbol" w:hAnsi="Symbol"/>
+        <w:rFonts w:ascii="Symbol" w:hAnsi="Symbol" w:hint="default"/>
         <w:sz w:val="20"/>
       </w:rPr>
     </w:lvl>
-    <w:lvl w:ilvl="1" w:tentative="0">
+    <w:lvl w:ilvl="1">
       <w:start w:val="1"/>
       <w:numFmt w:val="bullet"/>
       <w:lvlText w:val=""/>
@@ -2220,11 +2193,11 @@
         <w:ind w:left="1440" w:hanging="360"/>
       </w:pPr>
       <w:rPr>
-        <w:rFonts w:hint="default" w:ascii="Symbol" w:hAnsi="Symbol"/>
+        <w:rFonts w:ascii="Symbol" w:hAnsi="Symbol" w:hint="default"/>
         <w:sz w:val="20"/>
       </w:rPr>
     </w:lvl>
-    <w:lvl w:ilvl="2" w:tentative="0">
+    <w:lvl w:ilvl="2">
       <w:start w:val="1"/>
       <w:numFmt w:val="bullet"/>
       <w:lvlText w:val=""/>
@@ -2236,11 +2209,11 @@
         <w:ind w:left="2160" w:hanging="360"/>
       </w:pPr>
       <w:rPr>
-        <w:rFonts w:hint="default" w:ascii="Symbol" w:hAnsi="Symbol"/>
+        <w:rFonts w:ascii="Symbol" w:hAnsi="Symbol" w:hint="default"/>
         <w:sz w:val="20"/>
       </w:rPr>
     </w:lvl>
-    <w:lvl w:ilvl="3" w:tentative="0">
+    <w:lvl w:ilvl="3">
       <w:start w:val="1"/>
       <w:numFmt w:val="bullet"/>
       <w:lvlText w:val=""/>
@@ -2252,11 +2225,11 @@
         <w:ind w:left="2880" w:hanging="360"/>
       </w:pPr>
       <w:rPr>
-        <w:rFonts w:hint="default" w:ascii="Symbol" w:hAnsi="Symbol"/>
+        <w:rFonts w:ascii="Symbol" w:hAnsi="Symbol" w:hint="default"/>
         <w:sz w:val="20"/>
       </w:rPr>
     </w:lvl>
-    <w:lvl w:ilvl="4" w:tentative="0">
+    <w:lvl w:ilvl="4">
       <w:start w:val="1"/>
       <w:numFmt w:val="bullet"/>
       <w:lvlText w:val=""/>
@@ -2268,11 +2241,11 @@
         <w:ind w:left="3600" w:hanging="360"/>
       </w:pPr>
       <w:rPr>
-        <w:rFonts w:hint="default" w:ascii="Symbol" w:hAnsi="Symbol"/>
+        <w:rFonts w:ascii="Symbol" w:hAnsi="Symbol" w:hint="default"/>
         <w:sz w:val="20"/>
       </w:rPr>
     </w:lvl>
-    <w:lvl w:ilvl="5" w:tentative="0">
+    <w:lvl w:ilvl="5">
       <w:start w:val="1"/>
       <w:numFmt w:val="bullet"/>
       <w:lvlText w:val=""/>
@@ -2284,11 +2257,11 @@
         <w:ind w:left="4320" w:hanging="360"/>
       </w:pPr>
       <w:rPr>
-        <w:rFonts w:hint="default" w:ascii="Symbol" w:hAnsi="Symbol"/>
+        <w:rFonts w:ascii="Symbol" w:hAnsi="Symbol" w:hint="default"/>
         <w:sz w:val="20"/>
       </w:rPr>
     </w:lvl>
-    <w:lvl w:ilvl="6" w:tentative="0">
+    <w:lvl w:ilvl="6">
       <w:start w:val="1"/>
       <w:numFmt w:val="bullet"/>
       <w:lvlText w:val=""/>
@@ -2300,11 +2273,11 @@
         <w:ind w:left="5040" w:hanging="360"/>
       </w:pPr>
       <w:rPr>
-        <w:rFonts w:hint="default" w:ascii="Symbol" w:hAnsi="Symbol"/>
+        <w:rFonts w:ascii="Symbol" w:hAnsi="Symbol" w:hint="default"/>
         <w:sz w:val="20"/>
       </w:rPr>
     </w:lvl>
-    <w:lvl w:ilvl="7" w:tentative="0">
+    <w:lvl w:ilvl="7">
       <w:start w:val="1"/>
       <w:numFmt w:val="bullet"/>
       <w:lvlText w:val=""/>
@@ -2316,11 +2289,11 @@
         <w:ind w:left="5760" w:hanging="360"/>
       </w:pPr>
       <w:rPr>
-        <w:rFonts w:hint="default" w:ascii="Symbol" w:hAnsi="Symbol"/>
+        <w:rFonts w:ascii="Symbol" w:hAnsi="Symbol" w:hint="default"/>
         <w:sz w:val="20"/>
       </w:rPr>
     </w:lvl>
-    <w:lvl w:ilvl="8" w:tentative="0">
+    <w:lvl w:ilvl="8">
       <w:start w:val="1"/>
       <w:numFmt w:val="bullet"/>
       <w:lvlText w:val=""/>
@@ -2332,336 +2305,464 @@
         <w:ind w:left="6480" w:hanging="360"/>
       </w:pPr>
       <w:rPr>
-        <w:rFonts w:hint="default" w:ascii="Symbol" w:hAnsi="Symbol"/>
+        <w:rFonts w:ascii="Symbol" w:hAnsi="Symbol" w:hint="default"/>
         <w:sz w:val="20"/>
       </w:rPr>
     </w:lvl>
   </w:abstractNum>
-  <w:num w:numId="1">
+  <w:num w:numId="1" w16cid:durableId="1450278531">
     <w:abstractNumId w:val="0"/>
   </w:num>
 </w:numbering>
 </file>
 
 <file path=word/styles.xml><?xml version="1.0" encoding="utf-8"?>
-<w:styles xmlns:mc="http://schemas.openxmlformats.org/markup-compatibility/2006" xmlns:o="urn:schemas-microsoft-com:office:office" xmlns:r="http://schemas.openxmlformats.org/officeDocument/2006/relationships" xmlns:m="http://schemas.openxmlformats.org/officeDocument/2006/math" xmlns:v="urn:schemas-microsoft-com:vml" xmlns:w="http://schemas.openxmlformats.org/wordprocessingml/2006/main" xmlns:w14="http://schemas.microsoft.com/office/word/2010/wordml" xmlns:w10="urn:schemas-microsoft-com:office:word" xmlns:sl="http://schemas.openxmlformats.org/schemaLibrary/2006/main" xmlns:wpsCustomData="http://www.wps.cn/officeDocument/2013/wpsCustomData" mc:Ignorable="w14">
+<w:styles xmlns:mc="http://schemas.openxmlformats.org/markup-compatibility/2006" xmlns:r="http://schemas.openxmlformats.org/officeDocument/2006/relationships" xmlns:w="http://schemas.openxmlformats.org/wordprocessingml/2006/main" xmlns:w14="http://schemas.microsoft.com/office/word/2010/wordml" xmlns:w15="http://schemas.microsoft.com/office/word/2012/wordml" xmlns:w16cex="http://schemas.microsoft.com/office/word/2018/wordml/cex" xmlns:w16cid="http://schemas.microsoft.com/office/word/2016/wordml/cid" xmlns:w16="http://schemas.microsoft.com/office/word/2018/wordml" xmlns:w16sdtdh="http://schemas.microsoft.com/office/word/2020/wordml/sdtdatahash" xmlns:w16se="http://schemas.microsoft.com/office/word/2015/wordml/symex" mc:Ignorable="w14 w15 w16se w16cid w16 w16cex w16sdtdh">
   <w:docDefaults>
     <w:rPrDefault>
       <w:rPr>
-        <w:rFonts w:asciiTheme="minorHAnsi" w:hAnsiTheme="minorHAnsi" w:eastAsia="宋体" w:cstheme="minorBidi"/>
+        <w:rFonts w:asciiTheme="minorHAnsi" w:eastAsia="宋体" w:hAnsiTheme="minorHAnsi" w:cstheme="minorBidi"/>
+        <w:lang w:val="en-US" w:eastAsia="zh-CN" w:bidi="ar-SA"/>
       </w:rPr>
     </w:rPrDefault>
     <w:pPrDefault/>
   </w:docDefaults>
-  <w:latentStyles w:count="260" w:defQFormat="0" w:defUnhideWhenUsed="1" w:defSemiHidden="1" w:defUIPriority="99" w:defLockedState="0">
-    <w:lsdException w:qFormat="1" w:unhideWhenUsed="0" w:uiPriority="0" w:semiHidden="0" w:name="Normal"/>
-    <w:lsdException w:qFormat="1" w:unhideWhenUsed="0" w:uiPriority="9" w:semiHidden="0" w:name="heading 1"/>
-    <w:lsdException w:qFormat="1" w:unhideWhenUsed="0" w:uiPriority="9" w:semiHidden="0" w:name="heading 2"/>
-    <w:lsdException w:qFormat="1" w:unhideWhenUsed="0" w:uiPriority="9" w:semiHidden="0" w:name="heading 3"/>
-    <w:lsdException w:qFormat="1" w:uiPriority="9" w:name="heading 4"/>
-    <w:lsdException w:qFormat="1" w:uiPriority="9" w:name="heading 5"/>
-    <w:lsdException w:qFormat="1" w:uiPriority="9" w:name="heading 6"/>
-    <w:lsdException w:qFormat="1" w:uiPriority="9" w:name="heading 7"/>
-    <w:lsdException w:qFormat="1" w:uiPriority="9" w:name="heading 8"/>
-    <w:lsdException w:qFormat="1" w:uiPriority="9" w:name="heading 9"/>
-    <w:lsdException w:uiPriority="99" w:name="index 1"/>
-    <w:lsdException w:uiPriority="99" w:name="index 2"/>
-    <w:lsdException w:uiPriority="99" w:name="index 3"/>
-    <w:lsdException w:uiPriority="99" w:name="index 4"/>
-    <w:lsdException w:uiPriority="99" w:name="index 5"/>
-    <w:lsdException w:uiPriority="99" w:name="index 6"/>
-    <w:lsdException w:uiPriority="99" w:name="index 7"/>
-    <w:lsdException w:uiPriority="99" w:name="index 8"/>
-    <w:lsdException w:uiPriority="99" w:name="index 9"/>
-    <w:lsdException w:uiPriority="39" w:name="toc 1"/>
-    <w:lsdException w:uiPriority="39" w:name="toc 2"/>
-    <w:lsdException w:uiPriority="39" w:name="toc 3"/>
-    <w:lsdException w:uiPriority="39" w:name="toc 4"/>
-    <w:lsdException w:uiPriority="39" w:name="toc 5"/>
-    <w:lsdException w:uiPriority="39" w:name="toc 6"/>
-    <w:lsdException w:uiPriority="39" w:name="toc 7"/>
-    <w:lsdException w:uiPriority="39" w:name="toc 8"/>
-    <w:lsdException w:uiPriority="39" w:name="toc 9"/>
-    <w:lsdException w:uiPriority="99" w:name="Normal Indent"/>
-    <w:lsdException w:uiPriority="99" w:name="footnote text"/>
-    <w:lsdException w:uiPriority="99" w:name="annotation text"/>
-    <w:lsdException w:uiPriority="99" w:semiHidden="0" w:name="header"/>
-    <w:lsdException w:uiPriority="99" w:semiHidden="0" w:name="footer"/>
-    <w:lsdException w:uiPriority="99" w:name="index heading"/>
-    <w:lsdException w:qFormat="1" w:uiPriority="35" w:name="caption"/>
-    <w:lsdException w:uiPriority="99" w:name="table of figures"/>
-    <w:lsdException w:uiPriority="99" w:name="envelope address"/>
-    <w:lsdException w:uiPriority="99" w:name="envelope return"/>
-    <w:lsdException w:uiPriority="99" w:name="footnote reference"/>
-    <w:lsdException w:uiPriority="99" w:name="annotation reference"/>
-    <w:lsdException w:uiPriority="99" w:name="line number"/>
-    <w:lsdException w:uiPriority="99" w:name="page number"/>
-    <w:lsdException w:uiPriority="99" w:name="endnote reference"/>
-    <w:lsdException w:uiPriority="99" w:name="endnote text"/>
-    <w:lsdException w:uiPriority="99" w:name="table of authorities"/>
-    <w:lsdException w:uiPriority="99" w:name="macro"/>
-    <w:lsdException w:uiPriority="99" w:name="toa heading"/>
-    <w:lsdException w:uiPriority="99" w:name="List"/>
-    <w:lsdException w:uiPriority="99" w:name="List Bullet"/>
-    <w:lsdException w:uiPriority="99" w:name="List Number"/>
-    <w:lsdException w:uiPriority="99" w:name="List 2"/>
-    <w:lsdException w:uiPriority="99" w:name="List 3"/>
-    <w:lsdException w:uiPriority="99" w:name="List 4"/>
-    <w:lsdException w:uiPriority="99" w:name="List 5"/>
-    <w:lsdException w:uiPriority="99" w:name="List Bullet 2"/>
-    <w:lsdException w:uiPriority="99" w:name="List Bullet 3"/>
-    <w:lsdException w:uiPriority="99" w:name="List Bullet 4"/>
-    <w:lsdException w:uiPriority="99" w:name="List Bullet 5"/>
-    <w:lsdException w:uiPriority="99" w:name="List Number 2"/>
-    <w:lsdException w:uiPriority="99" w:name="List Number 3"/>
-    <w:lsdException w:uiPriority="99" w:name="List Number 4"/>
-    <w:lsdException w:uiPriority="99" w:name="List Number 5"/>
-    <w:lsdException w:qFormat="1" w:unhideWhenUsed="0" w:uiPriority="10" w:semiHidden="0" w:name="Title"/>
-    <w:lsdException w:uiPriority="99" w:name="Closing"/>
-    <w:lsdException w:uiPriority="99" w:name="Signature"/>
-    <w:lsdException w:uiPriority="1" w:name="Default Paragraph Font"/>
-    <w:lsdException w:uiPriority="99" w:name="Body Text"/>
-    <w:lsdException w:uiPriority="99" w:name="Body Text Indent"/>
-    <w:lsdException w:uiPriority="99" w:name="List Continue"/>
-    <w:lsdException w:uiPriority="99" w:name="List Continue 2"/>
-    <w:lsdException w:uiPriority="99" w:name="List Continue 3"/>
-    <w:lsdException w:uiPriority="99" w:name="List Continue 4"/>
-    <w:lsdException w:uiPriority="99" w:name="List Continue 5"/>
-    <w:lsdException w:uiPriority="99" w:name="Message Header"/>
-    <w:lsdException w:qFormat="1" w:unhideWhenUsed="0" w:uiPriority="11" w:semiHidden="0" w:name="Subtitle"/>
-    <w:lsdException w:uiPriority="99" w:name="Salutation"/>
-    <w:lsdException w:uiPriority="99" w:name="Date"/>
-    <w:lsdException w:uiPriority="99" w:name="Body Text First Indent"/>
-    <w:lsdException w:uiPriority="99" w:name="Body Text First Indent 2"/>
-    <w:lsdException w:uiPriority="99" w:name="Note Heading"/>
-    <w:lsdException w:uiPriority="99" w:name="Body Text 2"/>
-    <w:lsdException w:uiPriority="99" w:name="Body Text 3"/>
-    <w:lsdException w:uiPriority="99" w:name="Body Text Indent 2"/>
-    <w:lsdException w:uiPriority="99" w:name="Body Text Indent 3"/>
-    <w:lsdException w:uiPriority="99" w:name="Block Text"/>
-    <w:lsdException w:uiPriority="99" w:name="Hyperlink"/>
-    <w:lsdException w:uiPriority="99" w:name="FollowedHyperlink"/>
-    <w:lsdException w:qFormat="1" w:unhideWhenUsed="0" w:uiPriority="22" w:semiHidden="0" w:name="Strong"/>
-    <w:lsdException w:qFormat="1" w:unhideWhenUsed="0" w:uiPriority="20" w:semiHidden="0" w:name="Emphasis"/>
-    <w:lsdException w:uiPriority="99" w:name="Document Map"/>
-    <w:lsdException w:uiPriority="99" w:name="Plain Text"/>
-    <w:lsdException w:uiPriority="99" w:name="E-mail Signature"/>
-    <w:lsdException w:uiPriority="99" w:name="Normal (Web)"/>
-    <w:lsdException w:uiPriority="99" w:name="HTML Acronym"/>
-    <w:lsdException w:uiPriority="99" w:name="HTML Address"/>
-    <w:lsdException w:uiPriority="99" w:name="HTML Cite"/>
-    <w:lsdException w:uiPriority="99" w:name="HTML Code"/>
-    <w:lsdException w:uiPriority="99" w:name="HTML Definition"/>
-    <w:lsdException w:uiPriority="99" w:name="HTML Keyboard"/>
-    <w:lsdException w:uiPriority="99" w:name="HTML Preformatted"/>
-    <w:lsdException w:uiPriority="99" w:name="HTML Sample"/>
-    <w:lsdException w:uiPriority="99" w:name="HTML Typewriter"/>
-    <w:lsdException w:uiPriority="99" w:name="HTML Variable"/>
-    <w:lsdException w:uiPriority="99" w:name="Normal Table"/>
-    <w:lsdException w:uiPriority="99" w:name="annotation subject"/>
-    <w:lsdException w:uiPriority="99" w:name="Table Simple 1"/>
-    <w:lsdException w:uiPriority="99" w:name="Table Simple 2"/>
-    <w:lsdException w:uiPriority="99" w:name="Table Simple 3"/>
-    <w:lsdException w:uiPriority="99" w:name="Table Classic 1"/>
-    <w:lsdException w:uiPriority="99" w:name="Table Classic 2"/>
-    <w:lsdException w:uiPriority="99" w:name="Table Classic 3"/>
-    <w:lsdException w:uiPriority="99" w:name="Table Classic 4"/>
-    <w:lsdException w:uiPriority="99" w:name="Table Colorful 1"/>
-    <w:lsdException w:uiPriority="99" w:name="Table Colorful 2"/>
-    <w:lsdException w:uiPriority="99" w:name="Table Colorful 3"/>
-    <w:lsdException w:uiPriority="99" w:name="Table Columns 1"/>
-    <w:lsdException w:uiPriority="99" w:name="Table Columns 2"/>
-    <w:lsdException w:uiPriority="99" w:name="Table Columns 3"/>
-    <w:lsdException w:uiPriority="99" w:name="Table Columns 4"/>
-    <w:lsdException w:uiPriority="99" w:name="Table Columns 5"/>
-    <w:lsdException w:uiPriority="99" w:name="Table Grid 1"/>
-    <w:lsdException w:uiPriority="99" w:name="Table Grid 2"/>
-    <w:lsdException w:uiPriority="99" w:name="Table Grid 3"/>
-    <w:lsdException w:uiPriority="99" w:name="Table Grid 4"/>
-    <w:lsdException w:uiPriority="99" w:name="Table Grid 5"/>
-    <w:lsdException w:uiPriority="99" w:name="Table Grid 6"/>
-    <w:lsdException w:uiPriority="99" w:name="Table Grid 7"/>
-    <w:lsdException w:uiPriority="99" w:name="Table Grid 8"/>
-    <w:lsdException w:uiPriority="99" w:name="Table List 1"/>
-    <w:lsdException w:uiPriority="99" w:name="Table List 2"/>
-    <w:lsdException w:uiPriority="99" w:name="Table List 3"/>
-    <w:lsdException w:uiPriority="99" w:name="Table List 4"/>
-    <w:lsdException w:uiPriority="99" w:name="Table List 5"/>
-    <w:lsdException w:uiPriority="99" w:name="Table List 6"/>
-    <w:lsdException w:uiPriority="99" w:name="Table List 7"/>
-    <w:lsdException w:uiPriority="99" w:name="Table List 8"/>
-    <w:lsdException w:uiPriority="99" w:name="Table 3D effects 1"/>
-    <w:lsdException w:uiPriority="99" w:name="Table 3D effects 2"/>
-    <w:lsdException w:uiPriority="99" w:name="Table 3D effects 3"/>
-    <w:lsdException w:uiPriority="99" w:name="Table Contemporary"/>
-    <w:lsdException w:uiPriority="99" w:name="Table Elegant"/>
-    <w:lsdException w:uiPriority="99" w:name="Table Professional"/>
-    <w:lsdException w:uiPriority="99" w:name="Table Subtle 1"/>
-    <w:lsdException w:uiPriority="99" w:name="Table Subtle 2"/>
-    <w:lsdException w:uiPriority="99" w:name="Table Web 1"/>
-    <w:lsdException w:uiPriority="99" w:name="Table Web 2"/>
-    <w:lsdException w:uiPriority="99" w:name="Table Web 3"/>
-    <w:lsdException w:uiPriority="99" w:name="Balloon Text"/>
-    <w:lsdException w:unhideWhenUsed="0" w:uiPriority="39" w:semiHidden="0" w:name="Table Grid"/>
-    <w:lsdException w:uiPriority="99" w:name="Table Theme"/>
-    <w:lsdException w:unhideWhenUsed="0" w:uiPriority="60" w:semiHidden="0" w:name="Light Shading"/>
-    <w:lsdException w:unhideWhenUsed="0" w:uiPriority="61" w:semiHidden="0" w:name="Light List"/>
-    <w:lsdException w:unhideWhenUsed="0" w:uiPriority="62" w:semiHidden="0" w:name="Light Grid"/>
-    <w:lsdException w:unhideWhenUsed="0" w:uiPriority="63" w:semiHidden="0" w:name="Medium Shading 1"/>
-    <w:lsdException w:unhideWhenUsed="0" w:uiPriority="64" w:semiHidden="0" w:name="Medium Shading 2"/>
-    <w:lsdException w:unhideWhenUsed="0" w:uiPriority="65" w:semiHidden="0" w:name="Medium List 1"/>
-    <w:lsdException w:unhideWhenUsed="0" w:uiPriority="66" w:semiHidden="0" w:name="Medium List 2"/>
-    <w:lsdException w:unhideWhenUsed="0" w:uiPriority="67" w:semiHidden="0" w:name="Medium Grid 1"/>
-    <w:lsdException w:unhideWhenUsed="0" w:uiPriority="68" w:semiHidden="0" w:name="Medium Grid 2"/>
-    <w:lsdException w:unhideWhenUsed="0" w:uiPriority="69" w:semiHidden="0" w:name="Medium Grid 3"/>
-    <w:lsdException w:unhideWhenUsed="0" w:uiPriority="70" w:semiHidden="0" w:name="Dark List"/>
-    <w:lsdException w:unhideWhenUsed="0" w:uiPriority="71" w:semiHidden="0" w:name="Colorful Shading"/>
-    <w:lsdException w:unhideWhenUsed="0" w:uiPriority="72" w:semiHidden="0" w:name="Colorful List"/>
-    <w:lsdException w:unhideWhenUsed="0" w:uiPriority="73" w:semiHidden="0" w:name="Colorful Grid"/>
-    <w:lsdException w:unhideWhenUsed="0" w:uiPriority="60" w:semiHidden="0" w:name="Light Shading Accent 1"/>
-    <w:lsdException w:unhideWhenUsed="0" w:uiPriority="61" w:semiHidden="0" w:name="Light List Accent 1"/>
-    <w:lsdException w:unhideWhenUsed="0" w:uiPriority="62" w:semiHidden="0" w:name="Light Grid Accent 1"/>
-    <w:lsdException w:unhideWhenUsed="0" w:uiPriority="63" w:semiHidden="0" w:name="Medium Shading 1 Accent 1"/>
-    <w:lsdException w:unhideWhenUsed="0" w:uiPriority="64" w:semiHidden="0" w:name="Medium Shading 2 Accent 1"/>
-    <w:lsdException w:unhideWhenUsed="0" w:uiPriority="65" w:semiHidden="0" w:name="Medium List 1 Accent 1"/>
-    <w:lsdException w:unhideWhenUsed="0" w:uiPriority="66" w:semiHidden="0" w:name="Medium List 2 Accent 1"/>
-    <w:lsdException w:unhideWhenUsed="0" w:uiPriority="67" w:semiHidden="0" w:name="Medium Grid 1 Accent 1"/>
-    <w:lsdException w:unhideWhenUsed="0" w:uiPriority="68" w:semiHidden="0" w:name="Medium Grid 2 Accent 1"/>
-    <w:lsdException w:unhideWhenUsed="0" w:uiPriority="69" w:semiHidden="0" w:name="Medium Grid 3 Accent 1"/>
-    <w:lsdException w:unhideWhenUsed="0" w:uiPriority="70" w:semiHidden="0" w:name="Dark List Accent 1"/>
-    <w:lsdException w:unhideWhenUsed="0" w:uiPriority="71" w:semiHidden="0" w:name="Colorful Shading Accent 1"/>
-    <w:lsdException w:unhideWhenUsed="0" w:uiPriority="72" w:semiHidden="0" w:name="Colorful List Accent 1"/>
-    <w:lsdException w:unhideWhenUsed="0" w:uiPriority="73" w:semiHidden="0" w:name="Colorful Grid Accent 1"/>
-    <w:lsdException w:unhideWhenUsed="0" w:uiPriority="60" w:semiHidden="0" w:name="Light Shading Accent 2"/>
-    <w:lsdException w:unhideWhenUsed="0" w:uiPriority="61" w:semiHidden="0" w:name="Light List Accent 2"/>
-    <w:lsdException w:unhideWhenUsed="0" w:uiPriority="62" w:semiHidden="0" w:name="Light Grid Accent 2"/>
-    <w:lsdException w:unhideWhenUsed="0" w:uiPriority="63" w:semiHidden="0" w:name="Medium Shading 1 Accent 2"/>
-    <w:lsdException w:unhideWhenUsed="0" w:uiPriority="64" w:semiHidden="0" w:name="Medium Shading 2 Accent 2"/>
-    <w:lsdException w:unhideWhenUsed="0" w:uiPriority="65" w:semiHidden="0" w:name="Medium List 1 Accent 2"/>
-    <w:lsdException w:unhideWhenUsed="0" w:uiPriority="66" w:semiHidden="0" w:name="Medium List 2 Accent 2"/>
-    <w:lsdException w:unhideWhenUsed="0" w:uiPriority="67" w:semiHidden="0" w:name="Medium Grid 1 Accent 2"/>
-    <w:lsdException w:unhideWhenUsed="0" w:uiPriority="68" w:semiHidden="0" w:name="Medium Grid 2 Accent 2"/>
-    <w:lsdException w:unhideWhenUsed="0" w:uiPriority="69" w:semiHidden="0" w:name="Medium Grid 3 Accent 2"/>
-    <w:lsdException w:unhideWhenUsed="0" w:uiPriority="70" w:semiHidden="0" w:name="Dark List Accent 2"/>
-    <w:lsdException w:unhideWhenUsed="0" w:uiPriority="71" w:semiHidden="0" w:name="Colorful Shading Accent 2"/>
-    <w:lsdException w:unhideWhenUsed="0" w:uiPriority="72" w:semiHidden="0" w:name="Colorful List Accent 2"/>
-    <w:lsdException w:unhideWhenUsed="0" w:uiPriority="73" w:semiHidden="0" w:name="Colorful Grid Accent 2"/>
-    <w:lsdException w:unhideWhenUsed="0" w:uiPriority="60" w:semiHidden="0" w:name="Light Shading Accent 3"/>
-    <w:lsdException w:unhideWhenUsed="0" w:uiPriority="61" w:semiHidden="0" w:name="Light List Accent 3"/>
-    <w:lsdException w:unhideWhenUsed="0" w:uiPriority="62" w:semiHidden="0" w:name="Light Grid Accent 3"/>
-    <w:lsdException w:unhideWhenUsed="0" w:uiPriority="63" w:semiHidden="0" w:name="Medium Shading 1 Accent 3"/>
-    <w:lsdException w:unhideWhenUsed="0" w:uiPriority="64" w:semiHidden="0" w:name="Medium Shading 2 Accent 3"/>
-    <w:lsdException w:unhideWhenUsed="0" w:uiPriority="65" w:semiHidden="0" w:name="Medium List 1 Accent 3"/>
-    <w:lsdException w:unhideWhenUsed="0" w:uiPriority="66" w:semiHidden="0" w:name="Medium List 2 Accent 3"/>
-    <w:lsdException w:unhideWhenUsed="0" w:uiPriority="67" w:semiHidden="0" w:name="Medium Grid 1 Accent 3"/>
-    <w:lsdException w:unhideWhenUsed="0" w:uiPriority="68" w:semiHidden="0" w:name="Medium Grid 2 Accent 3"/>
-    <w:lsdException w:unhideWhenUsed="0" w:uiPriority="69" w:semiHidden="0" w:name="Medium Grid 3 Accent 3"/>
-    <w:lsdException w:unhideWhenUsed="0" w:uiPriority="70" w:semiHidden="0" w:name="Dark List Accent 3"/>
-    <w:lsdException w:unhideWhenUsed="0" w:uiPriority="71" w:semiHidden="0" w:name="Colorful Shading Accent 3"/>
-    <w:lsdException w:unhideWhenUsed="0" w:uiPriority="72" w:semiHidden="0" w:name="Colorful List Accent 3"/>
-    <w:lsdException w:unhideWhenUsed="0" w:uiPriority="73" w:semiHidden="0" w:name="Colorful Grid Accent 3"/>
-    <w:lsdException w:unhideWhenUsed="0" w:uiPriority="60" w:semiHidden="0" w:name="Light Shading Accent 4"/>
-    <w:lsdException w:unhideWhenUsed="0" w:uiPriority="61" w:semiHidden="0" w:name="Light List Accent 4"/>
-    <w:lsdException w:unhideWhenUsed="0" w:uiPriority="62" w:semiHidden="0" w:name="Light Grid Accent 4"/>
-    <w:lsdException w:unhideWhenUsed="0" w:uiPriority="63" w:semiHidden="0" w:name="Medium Shading 1 Accent 4"/>
-    <w:lsdException w:unhideWhenUsed="0" w:uiPriority="64" w:semiHidden="0" w:name="Medium Shading 2 Accent 4"/>
-    <w:lsdException w:unhideWhenUsed="0" w:uiPriority="65" w:semiHidden="0" w:name="Medium List 1 Accent 4"/>
-    <w:lsdException w:unhideWhenUsed="0" w:uiPriority="66" w:semiHidden="0" w:name="Medium List 2 Accent 4"/>
-    <w:lsdException w:unhideWhenUsed="0" w:uiPriority="67" w:semiHidden="0" w:name="Medium Grid 1 Accent 4"/>
-    <w:lsdException w:unhideWhenUsed="0" w:uiPriority="68" w:semiHidden="0" w:name="Medium Grid 2 Accent 4"/>
-    <w:lsdException w:unhideWhenUsed="0" w:uiPriority="69" w:semiHidden="0" w:name="Medium Grid 3 Accent 4"/>
-    <w:lsdException w:unhideWhenUsed="0" w:uiPriority="70" w:semiHidden="0" w:name="Dark List Accent 4"/>
-    <w:lsdException w:unhideWhenUsed="0" w:uiPriority="71" w:semiHidden="0" w:name="Colorful Shading Accent 4"/>
-    <w:lsdException w:unhideWhenUsed="0" w:uiPriority="72" w:semiHidden="0" w:name="Colorful List Accent 4"/>
-    <w:lsdException w:unhideWhenUsed="0" w:uiPriority="73" w:semiHidden="0" w:name="Colorful Grid Accent 4"/>
-    <w:lsdException w:unhideWhenUsed="0" w:uiPriority="60" w:semiHidden="0" w:name="Light Shading Accent 5"/>
-    <w:lsdException w:unhideWhenUsed="0" w:uiPriority="61" w:semiHidden="0" w:name="Light List Accent 5"/>
-    <w:lsdException w:unhideWhenUsed="0" w:uiPriority="62" w:semiHidden="0" w:name="Light Grid Accent 5"/>
-    <w:lsdException w:unhideWhenUsed="0" w:uiPriority="63" w:semiHidden="0" w:name="Medium Shading 1 Accent 5"/>
-    <w:lsdException w:unhideWhenUsed="0" w:uiPriority="64" w:semiHidden="0" w:name="Medium Shading 2 Accent 5"/>
-    <w:lsdException w:unhideWhenUsed="0" w:uiPriority="65" w:semiHidden="0" w:name="Medium List 1 Accent 5"/>
-    <w:lsdException w:unhideWhenUsed="0" w:uiPriority="66" w:semiHidden="0" w:name="Medium List 2 Accent 5"/>
-    <w:lsdException w:unhideWhenUsed="0" w:uiPriority="67" w:semiHidden="0" w:name="Medium Grid 1 Accent 5"/>
-    <w:lsdException w:unhideWhenUsed="0" w:uiPriority="68" w:semiHidden="0" w:name="Medium Grid 2 Accent 5"/>
-    <w:lsdException w:unhideWhenUsed="0" w:uiPriority="69" w:semiHidden="0" w:name="Medium Grid 3 Accent 5"/>
-    <w:lsdException w:unhideWhenUsed="0" w:uiPriority="70" w:semiHidden="0" w:name="Dark List Accent 5"/>
-    <w:lsdException w:unhideWhenUsed="0" w:uiPriority="71" w:semiHidden="0" w:name="Colorful Shading Accent 5"/>
-    <w:lsdException w:unhideWhenUsed="0" w:uiPriority="72" w:semiHidden="0" w:name="Colorful List Accent 5"/>
-    <w:lsdException w:unhideWhenUsed="0" w:uiPriority="73" w:semiHidden="0" w:name="Colorful Grid Accent 5"/>
-    <w:lsdException w:unhideWhenUsed="0" w:uiPriority="60" w:semiHidden="0" w:name="Light Shading Accent 6"/>
-    <w:lsdException w:unhideWhenUsed="0" w:uiPriority="61" w:semiHidden="0" w:name="Light List Accent 6"/>
-    <w:lsdException w:unhideWhenUsed="0" w:uiPriority="62" w:semiHidden="0" w:name="Light Grid Accent 6"/>
-    <w:lsdException w:unhideWhenUsed="0" w:uiPriority="63" w:semiHidden="0" w:name="Medium Shading 1 Accent 6"/>
-    <w:lsdException w:unhideWhenUsed="0" w:uiPriority="64" w:semiHidden="0" w:name="Medium Shading 2 Accent 6"/>
-    <w:lsdException w:unhideWhenUsed="0" w:uiPriority="65" w:semiHidden="0" w:name="Medium List 1 Accent 6"/>
-    <w:lsdException w:unhideWhenUsed="0" w:uiPriority="66" w:semiHidden="0" w:name="Medium List 2 Accent 6"/>
-    <w:lsdException w:unhideWhenUsed="0" w:uiPriority="67" w:semiHidden="0" w:name="Medium Grid 1 Accent 6"/>
-    <w:lsdException w:unhideWhenUsed="0" w:uiPriority="68" w:semiHidden="0" w:name="Medium Grid 2 Accent 6"/>
-    <w:lsdException w:unhideWhenUsed="0" w:uiPriority="69" w:semiHidden="0" w:name="Medium Grid 3 Accent 6"/>
-    <w:lsdException w:unhideWhenUsed="0" w:uiPriority="70" w:semiHidden="0" w:name="Dark List Accent 6"/>
-    <w:lsdException w:unhideWhenUsed="0" w:uiPriority="71" w:semiHidden="0" w:name="Colorful Shading Accent 6"/>
-    <w:lsdException w:unhideWhenUsed="0" w:uiPriority="72" w:semiHidden="0" w:name="Colorful List Accent 6"/>
-    <w:lsdException w:unhideWhenUsed="0" w:uiPriority="73" w:semiHidden="0" w:name="Colorful Grid Accent 6"/>
+  <w:latentStyles w:defLockedState="0" w:defUIPriority="99" w:defSemiHidden="0" w:defUnhideWhenUsed="0" w:defQFormat="0" w:count="376">
+    <w:lsdException w:name="Normal" w:uiPriority="0" w:qFormat="1"/>
+    <w:lsdException w:name="heading 1" w:uiPriority="9" w:qFormat="1"/>
+    <w:lsdException w:name="heading 2" w:uiPriority="9" w:qFormat="1"/>
+    <w:lsdException w:name="heading 3" w:uiPriority="9" w:qFormat="1"/>
+    <w:lsdException w:name="heading 4" w:semiHidden="1" w:uiPriority="9" w:unhideWhenUsed="1" w:qFormat="1"/>
+    <w:lsdException w:name="heading 5" w:semiHidden="1" w:uiPriority="9" w:unhideWhenUsed="1" w:qFormat="1"/>
+    <w:lsdException w:name="heading 6" w:semiHidden="1" w:uiPriority="9" w:unhideWhenUsed="1" w:qFormat="1"/>
+    <w:lsdException w:name="heading 7" w:semiHidden="1" w:uiPriority="9" w:unhideWhenUsed="1" w:qFormat="1"/>
+    <w:lsdException w:name="heading 8" w:semiHidden="1" w:uiPriority="9" w:unhideWhenUsed="1" w:qFormat="1"/>
+    <w:lsdException w:name="heading 9" w:semiHidden="1" w:uiPriority="9" w:unhideWhenUsed="1" w:qFormat="1"/>
+    <w:lsdException w:name="index 1" w:semiHidden="1" w:unhideWhenUsed="1"/>
+    <w:lsdException w:name="index 2" w:semiHidden="1" w:unhideWhenUsed="1"/>
+    <w:lsdException w:name="index 3" w:semiHidden="1" w:unhideWhenUsed="1"/>
+    <w:lsdException w:name="index 4" w:semiHidden="1" w:unhideWhenUsed="1"/>
+    <w:lsdException w:name="index 5" w:semiHidden="1" w:unhideWhenUsed="1"/>
+    <w:lsdException w:name="index 6" w:semiHidden="1" w:unhideWhenUsed="1"/>
+    <w:lsdException w:name="index 7" w:semiHidden="1" w:unhideWhenUsed="1"/>
+    <w:lsdException w:name="index 8" w:semiHidden="1" w:unhideWhenUsed="1"/>
+    <w:lsdException w:name="index 9" w:semiHidden="1" w:unhideWhenUsed="1"/>
+    <w:lsdException w:name="toc 1" w:semiHidden="1" w:uiPriority="39" w:unhideWhenUsed="1"/>
+    <w:lsdException w:name="toc 2" w:semiHidden="1" w:uiPriority="39" w:unhideWhenUsed="1"/>
+    <w:lsdException w:name="toc 3" w:semiHidden="1" w:uiPriority="39" w:unhideWhenUsed="1"/>
+    <w:lsdException w:name="toc 4" w:semiHidden="1" w:uiPriority="39" w:unhideWhenUsed="1"/>
+    <w:lsdException w:name="toc 5" w:semiHidden="1" w:uiPriority="39" w:unhideWhenUsed="1"/>
+    <w:lsdException w:name="toc 6" w:semiHidden="1" w:uiPriority="39" w:unhideWhenUsed="1"/>
+    <w:lsdException w:name="toc 7" w:semiHidden="1" w:uiPriority="39" w:unhideWhenUsed="1"/>
+    <w:lsdException w:name="toc 8" w:semiHidden="1" w:uiPriority="39" w:unhideWhenUsed="1"/>
+    <w:lsdException w:name="toc 9" w:semiHidden="1" w:uiPriority="39" w:unhideWhenUsed="1"/>
+    <w:lsdException w:name="Normal Indent" w:semiHidden="1" w:unhideWhenUsed="1"/>
+    <w:lsdException w:name="footnote text" w:semiHidden="1" w:unhideWhenUsed="1"/>
+    <w:lsdException w:name="annotation text" w:semiHidden="1" w:unhideWhenUsed="1"/>
+    <w:lsdException w:name="header" w:unhideWhenUsed="1"/>
+    <w:lsdException w:name="footer" w:unhideWhenUsed="1"/>
+    <w:lsdException w:name="index heading" w:semiHidden="1" w:unhideWhenUsed="1"/>
+    <w:lsdException w:name="caption" w:semiHidden="1" w:uiPriority="35" w:unhideWhenUsed="1" w:qFormat="1"/>
+    <w:lsdException w:name="table of figures" w:semiHidden="1" w:unhideWhenUsed="1"/>
+    <w:lsdException w:name="envelope address" w:semiHidden="1" w:unhideWhenUsed="1"/>
+    <w:lsdException w:name="envelope return" w:semiHidden="1" w:unhideWhenUsed="1"/>
+    <w:lsdException w:name="footnote reference" w:semiHidden="1" w:unhideWhenUsed="1"/>
+    <w:lsdException w:name="annotation reference" w:semiHidden="1" w:unhideWhenUsed="1"/>
+    <w:lsdException w:name="line number" w:semiHidden="1" w:unhideWhenUsed="1"/>
+    <w:lsdException w:name="page number" w:semiHidden="1" w:unhideWhenUsed="1"/>
+    <w:lsdException w:name="endnote reference" w:semiHidden="1" w:unhideWhenUsed="1"/>
+    <w:lsdException w:name="endnote text" w:semiHidden="1" w:unhideWhenUsed="1"/>
+    <w:lsdException w:name="table of authorities" w:semiHidden="1" w:unhideWhenUsed="1"/>
+    <w:lsdException w:name="macro" w:semiHidden="1" w:unhideWhenUsed="1"/>
+    <w:lsdException w:name="toa heading" w:semiHidden="1" w:unhideWhenUsed="1"/>
+    <w:lsdException w:name="List" w:semiHidden="1" w:unhideWhenUsed="1"/>
+    <w:lsdException w:name="List Bullet" w:semiHidden="1" w:unhideWhenUsed="1"/>
+    <w:lsdException w:name="List Number" w:semiHidden="1" w:unhideWhenUsed="1"/>
+    <w:lsdException w:name="List 2" w:semiHidden="1" w:unhideWhenUsed="1"/>
+    <w:lsdException w:name="List 3" w:semiHidden="1" w:unhideWhenUsed="1"/>
+    <w:lsdException w:name="List 4" w:semiHidden="1" w:unhideWhenUsed="1"/>
+    <w:lsdException w:name="List 5" w:semiHidden="1" w:unhideWhenUsed="1"/>
+    <w:lsdException w:name="List Bullet 2" w:semiHidden="1" w:unhideWhenUsed="1"/>
+    <w:lsdException w:name="List Bullet 3" w:semiHidden="1" w:unhideWhenUsed="1"/>
+    <w:lsdException w:name="List Bullet 4" w:semiHidden="1" w:unhideWhenUsed="1"/>
+    <w:lsdException w:name="List Bullet 5" w:semiHidden="1" w:unhideWhenUsed="1"/>
+    <w:lsdException w:name="List Number 2" w:semiHidden="1" w:unhideWhenUsed="1"/>
+    <w:lsdException w:name="List Number 3" w:semiHidden="1" w:unhideWhenUsed="1"/>
+    <w:lsdException w:name="List Number 4" w:semiHidden="1" w:unhideWhenUsed="1"/>
+    <w:lsdException w:name="List Number 5" w:semiHidden="1" w:unhideWhenUsed="1"/>
+    <w:lsdException w:name="Title" w:uiPriority="10" w:qFormat="1"/>
+    <w:lsdException w:name="Closing" w:semiHidden="1" w:unhideWhenUsed="1"/>
+    <w:lsdException w:name="Signature" w:semiHidden="1" w:unhideWhenUsed="1"/>
+    <w:lsdException w:name="Default Paragraph Font" w:semiHidden="1" w:uiPriority="1" w:unhideWhenUsed="1"/>
+    <w:lsdException w:name="Body Text" w:semiHidden="1" w:unhideWhenUsed="1"/>
+    <w:lsdException w:name="Body Text Indent" w:semiHidden="1" w:unhideWhenUsed="1"/>
+    <w:lsdException w:name="List Continue" w:semiHidden="1" w:unhideWhenUsed="1"/>
+    <w:lsdException w:name="List Continue 2" w:semiHidden="1" w:unhideWhenUsed="1"/>
+    <w:lsdException w:name="List Continue 3" w:semiHidden="1" w:unhideWhenUsed="1"/>
+    <w:lsdException w:name="List Continue 4" w:semiHidden="1" w:unhideWhenUsed="1"/>
+    <w:lsdException w:name="List Continue 5" w:semiHidden="1" w:unhideWhenUsed="1"/>
+    <w:lsdException w:name="Message Header" w:semiHidden="1" w:unhideWhenUsed="1"/>
+    <w:lsdException w:name="Subtitle" w:uiPriority="11" w:qFormat="1"/>
+    <w:lsdException w:name="Salutation" w:semiHidden="1" w:unhideWhenUsed="1"/>
+    <w:lsdException w:name="Date" w:semiHidden="1" w:unhideWhenUsed="1"/>
+    <w:lsdException w:name="Body Text First Indent" w:semiHidden="1" w:unhideWhenUsed="1"/>
+    <w:lsdException w:name="Body Text First Indent 2" w:semiHidden="1" w:unhideWhenUsed="1"/>
+    <w:lsdException w:name="Note Heading" w:semiHidden="1" w:unhideWhenUsed="1"/>
+    <w:lsdException w:name="Body Text 2" w:semiHidden="1" w:unhideWhenUsed="1"/>
+    <w:lsdException w:name="Body Text 3" w:semiHidden="1" w:unhideWhenUsed="1"/>
+    <w:lsdException w:name="Body Text Indent 2" w:semiHidden="1" w:unhideWhenUsed="1"/>
+    <w:lsdException w:name="Body Text Indent 3" w:semiHidden="1" w:unhideWhenUsed="1"/>
+    <w:lsdException w:name="Block Text" w:semiHidden="1" w:unhideWhenUsed="1"/>
+    <w:lsdException w:name="Hyperlink" w:semiHidden="1" w:unhideWhenUsed="1"/>
+    <w:lsdException w:name="FollowedHyperlink" w:semiHidden="1" w:unhideWhenUsed="1"/>
+    <w:lsdException w:name="Strong" w:uiPriority="22" w:qFormat="1"/>
+    <w:lsdException w:name="Emphasis" w:uiPriority="20" w:qFormat="1"/>
+    <w:lsdException w:name="Document Map" w:semiHidden="1" w:unhideWhenUsed="1"/>
+    <w:lsdException w:name="Plain Text" w:semiHidden="1" w:unhideWhenUsed="1"/>
+    <w:lsdException w:name="E-mail Signature" w:semiHidden="1" w:unhideWhenUsed="1"/>
+    <w:lsdException w:name="HTML Top of Form" w:semiHidden="1" w:unhideWhenUsed="1"/>
+    <w:lsdException w:name="HTML Bottom of Form" w:semiHidden="1" w:unhideWhenUsed="1"/>
+    <w:lsdException w:name="Normal (Web)" w:semiHidden="1" w:unhideWhenUsed="1"/>
+    <w:lsdException w:name="HTML Acronym" w:semiHidden="1" w:unhideWhenUsed="1"/>
+    <w:lsdException w:name="HTML Address" w:semiHidden="1" w:unhideWhenUsed="1"/>
+    <w:lsdException w:name="HTML Cite" w:semiHidden="1" w:unhideWhenUsed="1"/>
+    <w:lsdException w:name="HTML Code" w:semiHidden="1" w:unhideWhenUsed="1"/>
+    <w:lsdException w:name="HTML Definition" w:semiHidden="1" w:unhideWhenUsed="1"/>
+    <w:lsdException w:name="HTML Keyboard" w:semiHidden="1" w:unhideWhenUsed="1"/>
+    <w:lsdException w:name="HTML Preformatted" w:semiHidden="1" w:unhideWhenUsed="1"/>
+    <w:lsdException w:name="HTML Sample" w:semiHidden="1" w:unhideWhenUsed="1"/>
+    <w:lsdException w:name="HTML Typewriter" w:semiHidden="1" w:unhideWhenUsed="1"/>
+    <w:lsdException w:name="HTML Variable" w:semiHidden="1" w:unhideWhenUsed="1"/>
+    <w:lsdException w:name="Normal Table" w:semiHidden="1" w:unhideWhenUsed="1"/>
+    <w:lsdException w:name="annotation subject" w:semiHidden="1" w:unhideWhenUsed="1"/>
+    <w:lsdException w:name="No List" w:semiHidden="1" w:unhideWhenUsed="1"/>
+    <w:lsdException w:name="Outline List 1" w:semiHidden="1" w:unhideWhenUsed="1"/>
+    <w:lsdException w:name="Outline List 2" w:semiHidden="1" w:unhideWhenUsed="1"/>
+    <w:lsdException w:name="Outline List 3" w:semiHidden="1" w:unhideWhenUsed="1"/>
+    <w:lsdException w:name="Table Simple 1" w:semiHidden="1" w:unhideWhenUsed="1"/>
+    <w:lsdException w:name="Table Simple 2" w:semiHidden="1" w:unhideWhenUsed="1"/>
+    <w:lsdException w:name="Table Simple 3" w:semiHidden="1" w:unhideWhenUsed="1"/>
+    <w:lsdException w:name="Table Classic 1" w:semiHidden="1" w:unhideWhenUsed="1"/>
+    <w:lsdException w:name="Table Classic 2" w:semiHidden="1" w:unhideWhenUsed="1"/>
+    <w:lsdException w:name="Table Classic 3" w:semiHidden="1" w:unhideWhenUsed="1"/>
+    <w:lsdException w:name="Table Classic 4" w:semiHidden="1" w:unhideWhenUsed="1"/>
+    <w:lsdException w:name="Table Colorful 1" w:semiHidden="1" w:unhideWhenUsed="1"/>
+    <w:lsdException w:name="Table Colorful 2" w:semiHidden="1" w:unhideWhenUsed="1"/>
+    <w:lsdException w:name="Table Colorful 3" w:semiHidden="1" w:unhideWhenUsed="1"/>
+    <w:lsdException w:name="Table Columns 1" w:semiHidden="1" w:unhideWhenUsed="1"/>
+    <w:lsdException w:name="Table Columns 2" w:semiHidden="1" w:unhideWhenUsed="1"/>
+    <w:lsdException w:name="Table Columns 3" w:semiHidden="1" w:unhideWhenUsed="1"/>
+    <w:lsdException w:name="Table Columns 4" w:semiHidden="1" w:unhideWhenUsed="1"/>
+    <w:lsdException w:name="Table Columns 5" w:semiHidden="1" w:unhideWhenUsed="1"/>
+    <w:lsdException w:name="Table Grid 1" w:semiHidden="1" w:unhideWhenUsed="1"/>
+    <w:lsdException w:name="Table Grid 2" w:semiHidden="1" w:unhideWhenUsed="1"/>
+    <w:lsdException w:name="Table Grid 3" w:semiHidden="1" w:unhideWhenUsed="1"/>
+    <w:lsdException w:name="Table Grid 4" w:semiHidden="1" w:unhideWhenUsed="1"/>
+    <w:lsdException w:name="Table Grid 5" w:semiHidden="1" w:unhideWhenUsed="1"/>
+    <w:lsdException w:name="Table Grid 6" w:semiHidden="1" w:unhideWhenUsed="1"/>
+    <w:lsdException w:name="Table Grid 7" w:semiHidden="1" w:unhideWhenUsed="1"/>
+    <w:lsdException w:name="Table Grid 8" w:semiHidden="1" w:unhideWhenUsed="1"/>
+    <w:lsdException w:name="Table List 1" w:semiHidden="1" w:unhideWhenUsed="1"/>
+    <w:lsdException w:name="Table List 2" w:semiHidden="1" w:unhideWhenUsed="1"/>
+    <w:lsdException w:name="Table List 3" w:semiHidden="1" w:unhideWhenUsed="1"/>
+    <w:lsdException w:name="Table List 4" w:semiHidden="1" w:unhideWhenUsed="1"/>
+    <w:lsdException w:name="Table List 5" w:semiHidden="1" w:unhideWhenUsed="1"/>
+    <w:lsdException w:name="Table List 6" w:semiHidden="1" w:unhideWhenUsed="1"/>
+    <w:lsdException w:name="Table List 7" w:semiHidden="1" w:unhideWhenUsed="1"/>
+    <w:lsdException w:name="Table List 8" w:semiHidden="1" w:unhideWhenUsed="1"/>
+    <w:lsdException w:name="Table 3D effects 1" w:semiHidden="1" w:unhideWhenUsed="1"/>
+    <w:lsdException w:name="Table 3D effects 2" w:semiHidden="1" w:unhideWhenUsed="1"/>
+    <w:lsdException w:name="Table 3D effects 3" w:semiHidden="1" w:unhideWhenUsed="1"/>
+    <w:lsdException w:name="Table Contemporary" w:semiHidden="1" w:unhideWhenUsed="1"/>
+    <w:lsdException w:name="Table Elegant" w:semiHidden="1" w:unhideWhenUsed="1"/>
+    <w:lsdException w:name="Table Professional" w:semiHidden="1" w:unhideWhenUsed="1"/>
+    <w:lsdException w:name="Table Subtle 1" w:semiHidden="1" w:unhideWhenUsed="1"/>
+    <w:lsdException w:name="Table Subtle 2" w:semiHidden="1" w:unhideWhenUsed="1"/>
+    <w:lsdException w:name="Table Web 1" w:semiHidden="1" w:unhideWhenUsed="1"/>
+    <w:lsdException w:name="Table Web 2" w:semiHidden="1" w:unhideWhenUsed="1"/>
+    <w:lsdException w:name="Table Web 3" w:semiHidden="1" w:unhideWhenUsed="1"/>
+    <w:lsdException w:name="Balloon Text" w:semiHidden="1" w:unhideWhenUsed="1"/>
+    <w:lsdException w:name="Table Grid" w:uiPriority="39"/>
+    <w:lsdException w:name="Table Theme" w:semiHidden="1" w:unhideWhenUsed="1"/>
+    <w:lsdException w:name="Placeholder Text" w:semiHidden="1" w:unhideWhenUsed="1"/>
+    <w:lsdException w:name="No Spacing" w:semiHidden="1" w:unhideWhenUsed="1"/>
+    <w:lsdException w:name="Light Shading" w:uiPriority="60"/>
+    <w:lsdException w:name="Light List" w:uiPriority="61"/>
+    <w:lsdException w:name="Light Grid" w:uiPriority="62"/>
+    <w:lsdException w:name="Medium Shading 1" w:uiPriority="63"/>
+    <w:lsdException w:name="Medium Shading 2" w:uiPriority="64"/>
+    <w:lsdException w:name="Medium List 1" w:uiPriority="65"/>
+    <w:lsdException w:name="Medium List 2" w:uiPriority="66"/>
+    <w:lsdException w:name="Medium Grid 1" w:uiPriority="67"/>
+    <w:lsdException w:name="Medium Grid 2" w:uiPriority="68"/>
+    <w:lsdException w:name="Medium Grid 3" w:uiPriority="69"/>
+    <w:lsdException w:name="Dark List" w:uiPriority="70"/>
+    <w:lsdException w:name="Colorful Shading" w:uiPriority="71"/>
+    <w:lsdException w:name="Colorful List" w:uiPriority="72"/>
+    <w:lsdException w:name="Colorful Grid" w:uiPriority="73"/>
+    <w:lsdException w:name="Light Shading Accent 1" w:uiPriority="60"/>
+    <w:lsdException w:name="Light List Accent 1" w:uiPriority="61"/>
+    <w:lsdException w:name="Light Grid Accent 1" w:uiPriority="62"/>
+    <w:lsdException w:name="Medium Shading 1 Accent 1" w:uiPriority="63"/>
+    <w:lsdException w:name="Medium Shading 2 Accent 1" w:uiPriority="64"/>
+    <w:lsdException w:name="Medium List 1 Accent 1" w:uiPriority="65"/>
+    <w:lsdException w:name="Revision" w:semiHidden="1" w:unhideWhenUsed="1"/>
+    <w:lsdException w:name="List Paragraph" w:semiHidden="1" w:unhideWhenUsed="1"/>
+    <w:lsdException w:name="Quote" w:semiHidden="1" w:unhideWhenUsed="1"/>
+    <w:lsdException w:name="Intense Quote" w:semiHidden="1" w:unhideWhenUsed="1"/>
+    <w:lsdException w:name="Medium List 2 Accent 1" w:uiPriority="66"/>
+    <w:lsdException w:name="Medium Grid 1 Accent 1" w:uiPriority="67"/>
+    <w:lsdException w:name="Medium Grid 2 Accent 1" w:uiPriority="68"/>
+    <w:lsdException w:name="Medium Grid 3 Accent 1" w:uiPriority="69"/>
+    <w:lsdException w:name="Dark List Accent 1" w:uiPriority="70"/>
+    <w:lsdException w:name="Colorful Shading Accent 1" w:uiPriority="71"/>
+    <w:lsdException w:name="Colorful List Accent 1" w:uiPriority="72"/>
+    <w:lsdException w:name="Colorful Grid Accent 1" w:uiPriority="73"/>
+    <w:lsdException w:name="Light Shading Accent 2" w:uiPriority="60"/>
+    <w:lsdException w:name="Light List Accent 2" w:uiPriority="61"/>
+    <w:lsdException w:name="Light Grid Accent 2" w:uiPriority="62"/>
+    <w:lsdException w:name="Medium Shading 1 Accent 2" w:uiPriority="63"/>
+    <w:lsdException w:name="Medium Shading 2 Accent 2" w:uiPriority="64"/>
+    <w:lsdException w:name="Medium List 1 Accent 2" w:uiPriority="65"/>
+    <w:lsdException w:name="Medium List 2 Accent 2" w:uiPriority="66"/>
+    <w:lsdException w:name="Medium Grid 1 Accent 2" w:uiPriority="67"/>
+    <w:lsdException w:name="Medium Grid 2 Accent 2" w:uiPriority="68"/>
+    <w:lsdException w:name="Medium Grid 3 Accent 2" w:uiPriority="69"/>
+    <w:lsdException w:name="Dark List Accent 2" w:uiPriority="70"/>
+    <w:lsdException w:name="Colorful Shading Accent 2" w:uiPriority="71"/>
+    <w:lsdException w:name="Colorful List Accent 2" w:uiPriority="72"/>
+    <w:lsdException w:name="Colorful Grid Accent 2" w:uiPriority="73"/>
+    <w:lsdException w:name="Light Shading Accent 3" w:uiPriority="60"/>
+    <w:lsdException w:name="Light List Accent 3" w:uiPriority="61"/>
+    <w:lsdException w:name="Light Grid Accent 3" w:uiPriority="62"/>
+    <w:lsdException w:name="Medium Shading 1 Accent 3" w:uiPriority="63"/>
+    <w:lsdException w:name="Medium Shading 2 Accent 3" w:uiPriority="64"/>
+    <w:lsdException w:name="Medium List 1 Accent 3" w:uiPriority="65"/>
+    <w:lsdException w:name="Medium List 2 Accent 3" w:uiPriority="66"/>
+    <w:lsdException w:name="Medium Grid 1 Accent 3" w:uiPriority="67"/>
+    <w:lsdException w:name="Medium Grid 2 Accent 3" w:uiPriority="68"/>
+    <w:lsdException w:name="Medium Grid 3 Accent 3" w:uiPriority="69"/>
+    <w:lsdException w:name="Dark List Accent 3" w:uiPriority="70"/>
+    <w:lsdException w:name="Colorful Shading Accent 3" w:uiPriority="71"/>
+    <w:lsdException w:name="Colorful List Accent 3" w:uiPriority="72"/>
+    <w:lsdException w:name="Colorful Grid Accent 3" w:uiPriority="73"/>
+    <w:lsdException w:name="Light Shading Accent 4" w:uiPriority="60"/>
+    <w:lsdException w:name="Light List Accent 4" w:uiPriority="61"/>
+    <w:lsdException w:name="Light Grid Accent 4" w:uiPriority="62"/>
+    <w:lsdException w:name="Medium Shading 1 Accent 4" w:uiPriority="63"/>
+    <w:lsdException w:name="Medium Shading 2 Accent 4" w:uiPriority="64"/>
+    <w:lsdException w:name="Medium List 1 Accent 4" w:uiPriority="65"/>
+    <w:lsdException w:name="Medium List 2 Accent 4" w:uiPriority="66"/>
+    <w:lsdException w:name="Medium Grid 1 Accent 4" w:uiPriority="67"/>
+    <w:lsdException w:name="Medium Grid 2 Accent 4" w:uiPriority="68"/>
+    <w:lsdException w:name="Medium Grid 3 Accent 4" w:uiPriority="69"/>
+    <w:lsdException w:name="Dark List Accent 4" w:uiPriority="70"/>
+    <w:lsdException w:name="Colorful Shading Accent 4" w:uiPriority="71"/>
+    <w:lsdException w:name="Colorful List Accent 4" w:uiPriority="72"/>
+    <w:lsdException w:name="Colorful Grid Accent 4" w:uiPriority="73"/>
+    <w:lsdException w:name="Light Shading Accent 5" w:uiPriority="60"/>
+    <w:lsdException w:name="Light List Accent 5" w:uiPriority="61"/>
+    <w:lsdException w:name="Light Grid Accent 5" w:uiPriority="62"/>
+    <w:lsdException w:name="Medium Shading 1 Accent 5" w:uiPriority="63"/>
+    <w:lsdException w:name="Medium Shading 2 Accent 5" w:uiPriority="64"/>
+    <w:lsdException w:name="Medium List 1 Accent 5" w:uiPriority="65"/>
+    <w:lsdException w:name="Medium List 2 Accent 5" w:uiPriority="66"/>
+    <w:lsdException w:name="Medium Grid 1 Accent 5" w:uiPriority="67"/>
+    <w:lsdException w:name="Medium Grid 2 Accent 5" w:uiPriority="68"/>
+    <w:lsdException w:name="Medium Grid 3 Accent 5" w:uiPriority="69"/>
+    <w:lsdException w:name="Dark List Accent 5" w:uiPriority="70"/>
+    <w:lsdException w:name="Colorful Shading Accent 5" w:uiPriority="71"/>
+    <w:lsdException w:name="Colorful List Accent 5" w:uiPriority="72"/>
+    <w:lsdException w:name="Colorful Grid Accent 5" w:uiPriority="73"/>
+    <w:lsdException w:name="Light Shading Accent 6" w:uiPriority="60"/>
+    <w:lsdException w:name="Light List Accent 6" w:uiPriority="61"/>
+    <w:lsdException w:name="Light Grid Accent 6" w:uiPriority="62"/>
+    <w:lsdException w:name="Medium Shading 1 Accent 6" w:uiPriority="63"/>
+    <w:lsdException w:name="Medium Shading 2 Accent 6" w:uiPriority="64"/>
+    <w:lsdException w:name="Medium List 1 Accent 6" w:uiPriority="65"/>
+    <w:lsdException w:name="Medium List 2 Accent 6" w:uiPriority="66"/>
+    <w:lsdException w:name="Medium Grid 1 Accent 6" w:uiPriority="67"/>
+    <w:lsdException w:name="Medium Grid 2 Accent 6" w:uiPriority="68"/>
+    <w:lsdException w:name="Medium Grid 3 Accent 6" w:uiPriority="69"/>
+    <w:lsdException w:name="Dark List Accent 6" w:uiPriority="70"/>
+    <w:lsdException w:name="Colorful Shading Accent 6" w:uiPriority="71"/>
+    <w:lsdException w:name="Colorful List Accent 6" w:uiPriority="72"/>
+    <w:lsdException w:name="Colorful Grid Accent 6" w:uiPriority="73"/>
+    <w:lsdException w:name="Subtle Emphasis" w:uiPriority="19" w:qFormat="1"/>
+    <w:lsdException w:name="Intense Emphasis" w:uiPriority="21" w:qFormat="1"/>
+    <w:lsdException w:name="Subtle Reference" w:uiPriority="31" w:qFormat="1"/>
+    <w:lsdException w:name="Intense Reference" w:uiPriority="32" w:qFormat="1"/>
+    <w:lsdException w:name="Book Title" w:uiPriority="33" w:qFormat="1"/>
+    <w:lsdException w:name="Bibliography" w:semiHidden="1" w:uiPriority="37" w:unhideWhenUsed="1"/>
+    <w:lsdException w:name="TOC Heading" w:semiHidden="1" w:uiPriority="39" w:unhideWhenUsed="1" w:qFormat="1"/>
+    <w:lsdException w:name="Plain Table 1" w:uiPriority="41"/>
+    <w:lsdException w:name="Plain Table 2" w:uiPriority="42"/>
+    <w:lsdException w:name="Plain Table 3" w:uiPriority="43"/>
+    <w:lsdException w:name="Plain Table 4" w:uiPriority="44"/>
+    <w:lsdException w:name="Plain Table 5" w:uiPriority="45"/>
+    <w:lsdException w:name="Grid Table Light" w:uiPriority="40"/>
+    <w:lsdException w:name="Grid Table 1 Light" w:uiPriority="46"/>
+    <w:lsdException w:name="Grid Table 2" w:uiPriority="47"/>
+    <w:lsdException w:name="Grid Table 3" w:uiPriority="48"/>
+    <w:lsdException w:name="Grid Table 4" w:uiPriority="49"/>
+    <w:lsdException w:name="Grid Table 5 Dark" w:uiPriority="50"/>
+    <w:lsdException w:name="Grid Table 6 Colorful" w:uiPriority="51"/>
+    <w:lsdException w:name="Grid Table 7 Colorful" w:uiPriority="52"/>
+    <w:lsdException w:name="Grid Table 1 Light Accent 1" w:uiPriority="46"/>
+    <w:lsdException w:name="Grid Table 2 Accent 1" w:uiPriority="47"/>
+    <w:lsdException w:name="Grid Table 3 Accent 1" w:uiPriority="48"/>
+    <w:lsdException w:name="Grid Table 4 Accent 1" w:uiPriority="49"/>
+    <w:lsdException w:name="Grid Table 5 Dark Accent 1" w:uiPriority="50"/>
+    <w:lsdException w:name="Grid Table 6 Colorful Accent 1" w:uiPriority="51"/>
+    <w:lsdException w:name="Grid Table 7 Colorful Accent 1" w:uiPriority="52"/>
+    <w:lsdException w:name="Grid Table 1 Light Accent 2" w:uiPriority="46"/>
+    <w:lsdException w:name="Grid Table 2 Accent 2" w:uiPriority="47"/>
+    <w:lsdException w:name="Grid Table 3 Accent 2" w:uiPriority="48"/>
+    <w:lsdException w:name="Grid Table 4 Accent 2" w:uiPriority="49"/>
+    <w:lsdException w:name="Grid Table 5 Dark Accent 2" w:uiPriority="50"/>
+    <w:lsdException w:name="Grid Table 6 Colorful Accent 2" w:uiPriority="51"/>
+    <w:lsdException w:name="Grid Table 7 Colorful Accent 2" w:uiPriority="52"/>
+    <w:lsdException w:name="Grid Table 1 Light Accent 3" w:uiPriority="46"/>
+    <w:lsdException w:name="Grid Table 2 Accent 3" w:uiPriority="47"/>
+    <w:lsdException w:name="Grid Table 3 Accent 3" w:uiPriority="48"/>
+    <w:lsdException w:name="Grid Table 4 Accent 3" w:uiPriority="49"/>
+    <w:lsdException w:name="Grid Table 5 Dark Accent 3" w:uiPriority="50"/>
+    <w:lsdException w:name="Grid Table 6 Colorful Accent 3" w:uiPriority="51"/>
+    <w:lsdException w:name="Grid Table 7 Colorful Accent 3" w:uiPriority="52"/>
+    <w:lsdException w:name="Grid Table 1 Light Accent 4" w:uiPriority="46"/>
+    <w:lsdException w:name="Grid Table 2 Accent 4" w:uiPriority="47"/>
+    <w:lsdException w:name="Grid Table 3 Accent 4" w:uiPriority="48"/>
+    <w:lsdException w:name="Grid Table 4 Accent 4" w:uiPriority="49"/>
+    <w:lsdException w:name="Grid Table 5 Dark Accent 4" w:uiPriority="50"/>
+    <w:lsdException w:name="Grid Table 6 Colorful Accent 4" w:uiPriority="51"/>
+    <w:lsdException w:name="Grid Table 7 Colorful Accent 4" w:uiPriority="52"/>
+    <w:lsdException w:name="Grid Table 1 Light Accent 5" w:uiPriority="46"/>
+    <w:lsdException w:name="Grid Table 2 Accent 5" w:uiPriority="47"/>
+    <w:lsdException w:name="Grid Table 3 Accent 5" w:uiPriority="48"/>
+    <w:lsdException w:name="Grid Table 4 Accent 5" w:uiPriority="49"/>
+    <w:lsdException w:name="Grid Table 5 Dark Accent 5" w:uiPriority="50"/>
+    <w:lsdException w:name="Grid Table 6 Colorful Accent 5" w:uiPriority="51"/>
+    <w:lsdException w:name="Grid Table 7 Colorful Accent 5" w:uiPriority="52"/>
+    <w:lsdException w:name="Grid Table 1 Light Accent 6" w:uiPriority="46"/>
+    <w:lsdException w:name="Grid Table 2 Accent 6" w:uiPriority="47"/>
+    <w:lsdException w:name="Grid Table 3 Accent 6" w:uiPriority="48"/>
+    <w:lsdException w:name="Grid Table 4 Accent 6" w:uiPriority="49"/>
+    <w:lsdException w:name="Grid Table 5 Dark Accent 6" w:uiPriority="50"/>
+    <w:lsdException w:name="Grid Table 6 Colorful Accent 6" w:uiPriority="51"/>
+    <w:lsdException w:name="Grid Table 7 Colorful Accent 6" w:uiPriority="52"/>
+    <w:lsdException w:name="List Table 1 Light" w:uiPriority="46"/>
+    <w:lsdException w:name="List Table 2" w:uiPriority="47"/>
+    <w:lsdException w:name="List Table 3" w:uiPriority="48"/>
+    <w:lsdException w:name="List Table 4" w:uiPriority="49"/>
+    <w:lsdException w:name="List Table 5 Dark" w:uiPriority="50"/>
+    <w:lsdException w:name="List Table 6 Colorful" w:uiPriority="51"/>
+    <w:lsdException w:name="List Table 7 Colorful" w:uiPriority="52"/>
+    <w:lsdException w:name="List Table 1 Light Accent 1" w:uiPriority="46"/>
+    <w:lsdException w:name="List Table 2 Accent 1" w:uiPriority="47"/>
+    <w:lsdException w:name="List Table 3 Accent 1" w:uiPriority="48"/>
+    <w:lsdException w:name="List Table 4 Accent 1" w:uiPriority="49"/>
+    <w:lsdException w:name="List Table 5 Dark Accent 1" w:uiPriority="50"/>
+    <w:lsdException w:name="List Table 6 Colorful Accent 1" w:uiPriority="51"/>
+    <w:lsdException w:name="List Table 7 Colorful Accent 1" w:uiPriority="52"/>
+    <w:lsdException w:name="List Table 1 Light Accent 2" w:uiPriority="46"/>
+    <w:lsdException w:name="List Table 2 Accent 2" w:uiPriority="47"/>
+    <w:lsdException w:name="List Table 3 Accent 2" w:uiPriority="48"/>
+    <w:lsdException w:name="List Table 4 Accent 2" w:uiPriority="49"/>
+    <w:lsdException w:name="List Table 5 Dark Accent 2" w:uiPriority="50"/>
+    <w:lsdException w:name="List Table 6 Colorful Accent 2" w:uiPriority="51"/>
+    <w:lsdException w:name="List Table 7 Colorful Accent 2" w:uiPriority="52"/>
+    <w:lsdException w:name="List Table 1 Light Accent 3" w:uiPriority="46"/>
+    <w:lsdException w:name="List Table 2 Accent 3" w:uiPriority="47"/>
+    <w:lsdException w:name="List Table 3 Accent 3" w:uiPriority="48"/>
+    <w:lsdException w:name="List Table 4 Accent 3" w:uiPriority="49"/>
+    <w:lsdException w:name="List Table 5 Dark Accent 3" w:uiPriority="50"/>
+    <w:lsdException w:name="List Table 6 Colorful Accent 3" w:uiPriority="51"/>
+    <w:lsdException w:name="List Table 7 Colorful Accent 3" w:uiPriority="52"/>
+    <w:lsdException w:name="List Table 1 Light Accent 4" w:uiPriority="46"/>
+    <w:lsdException w:name="List Table 2 Accent 4" w:uiPriority="47"/>
+    <w:lsdException w:name="List Table 3 Accent 4" w:uiPriority="48"/>
+    <w:lsdException w:name="List Table 4 Accent 4" w:uiPriority="49"/>
+    <w:lsdException w:name="List Table 5 Dark Accent 4" w:uiPriority="50"/>
+    <w:lsdException w:name="List Table 6 Colorful Accent 4" w:uiPriority="51"/>
+    <w:lsdException w:name="List Table 7 Colorful Accent 4" w:uiPriority="52"/>
+    <w:lsdException w:name="List Table 1 Light Accent 5" w:uiPriority="46"/>
+    <w:lsdException w:name="List Table 2 Accent 5" w:uiPriority="47"/>
+    <w:lsdException w:name="List Table 3 Accent 5" w:uiPriority="48"/>
+    <w:lsdException w:name="List Table 4 Accent 5" w:uiPriority="49"/>
+    <w:lsdException w:name="List Table 5 Dark Accent 5" w:uiPriority="50"/>
+    <w:lsdException w:name="List Table 6 Colorful Accent 5" w:uiPriority="51"/>
+    <w:lsdException w:name="List Table 7 Colorful Accent 5" w:uiPriority="52"/>
+    <w:lsdException w:name="List Table 1 Light Accent 6" w:uiPriority="46"/>
+    <w:lsdException w:name="List Table 2 Accent 6" w:uiPriority="47"/>
+    <w:lsdException w:name="List Table 3 Accent 6" w:uiPriority="48"/>
+    <w:lsdException w:name="List Table 4 Accent 6" w:uiPriority="49"/>
+    <w:lsdException w:name="List Table 5 Dark Accent 6" w:uiPriority="50"/>
+    <w:lsdException w:name="List Table 6 Colorful Accent 6" w:uiPriority="51"/>
+    <w:lsdException w:name="List Table 7 Colorful Accent 6" w:uiPriority="52"/>
+    <w:lsdException w:name="Mention" w:semiHidden="1" w:unhideWhenUsed="1"/>
+    <w:lsdException w:name="Smart Hyperlink" w:semiHidden="1" w:unhideWhenUsed="1"/>
+    <w:lsdException w:name="Hashtag" w:semiHidden="1" w:unhideWhenUsed="1"/>
+    <w:lsdException w:name="Unresolved Mention" w:semiHidden="1" w:unhideWhenUsed="1"/>
+    <w:lsdException w:name="Smart Link" w:semiHidden="1" w:unhideWhenUsed="1"/>
   </w:latentStyles>
-  <w:style w:type="paragraph" w:default="1" w:styleId="1">
+  <w:style w:type="paragraph" w:default="1" w:styleId="Normal">
     <w:name w:val="Normal"/>
     <w:qFormat/>
-    <w:uiPriority w:val="0"/>
     <w:rPr>
-      <w:rFonts w:eastAsia="宋体" w:asciiTheme="minorHAnsi" w:hAnsiTheme="minorHAnsi" w:cstheme="minorBidi"/>
       <w:sz w:val="24"/>
       <w:szCs w:val="24"/>
-      <w:lang w:val="en-CA" w:eastAsia="en-US" w:bidi="ar-SA"/>
+      <w:lang w:val="en-CA" w:eastAsia="en-US"/>
     </w:rPr>
   </w:style>
-  <w:style w:type="paragraph" w:styleId="2">
+  <w:style w:type="paragraph" w:styleId="Heading2">
     <w:name w:val="heading 2"/>
-    <w:basedOn w:val="1"/>
-    <w:link w:val="14"/>
+    <w:basedOn w:val="Normal"/>
+    <w:link w:val="Heading2Char"/>
+    <w:uiPriority w:val="9"/>
     <w:qFormat/>
-    <w:uiPriority w:val="9"/>
     <w:pPr>
       <w:spacing w:before="100" w:beforeAutospacing="1" w:after="100" w:afterAutospacing="1"/>
       <w:outlineLvl w:val="1"/>
     </w:pPr>
     <w:rPr>
-      <w:rFonts w:ascii="Times New Roman" w:hAnsi="Times New Roman" w:eastAsia="Times New Roman" w:cs="Times New Roman"/>
+      <w:rFonts w:ascii="Times New Roman" w:eastAsia="Times New Roman" w:hAnsi="Times New Roman" w:cs="Times New Roman"/>
       <w:b/>
       <w:bCs/>
       <w:sz w:val="36"/>
       <w:szCs w:val="36"/>
     </w:rPr>
   </w:style>
-  <w:style w:type="paragraph" w:styleId="3">
+  <w:style w:type="paragraph" w:styleId="Heading3">
     <w:name w:val="heading 3"/>
-    <w:basedOn w:val="1"/>
-    <w:link w:val="15"/>
+    <w:basedOn w:val="Normal"/>
+    <w:link w:val="Heading3Char"/>
+    <w:uiPriority w:val="9"/>
     <w:qFormat/>
-    <w:uiPriority w:val="9"/>
     <w:pPr>
       <w:spacing w:before="100" w:beforeAutospacing="1" w:after="100" w:afterAutospacing="1"/>
       <w:outlineLvl w:val="2"/>
     </w:pPr>
     <w:rPr>
-      <w:rFonts w:ascii="Times New Roman" w:hAnsi="Times New Roman" w:eastAsia="Times New Roman" w:cs="Times New Roman"/>
+      <w:rFonts w:ascii="Times New Roman" w:eastAsia="Times New Roman" w:hAnsi="Times New Roman" w:cs="Times New Roman"/>
       <w:b/>
       <w:bCs/>
       <w:sz w:val="27"/>
       <w:szCs w:val="27"/>
     </w:rPr>
   </w:style>
-  <w:style w:type="character" w:default="1" w:styleId="9">
+  <w:style w:type="character" w:default="1" w:styleId="DefaultParagraphFont">
     <w:name w:val="Default Paragraph Font"/>
+    <w:uiPriority w:val="1"/>
     <w:semiHidden/>
     <w:unhideWhenUsed/>
-    <w:uiPriority w:val="1"/>
   </w:style>
-  <w:style w:type="table" w:default="1" w:styleId="8">
+  <w:style w:type="table" w:default="1" w:styleId="TableNormal">
     <w:name w:val="Normal Table"/>
+    <w:uiPriority w:val="99"/>
     <w:semiHidden/>
     <w:unhideWhenUsed/>
-    <w:uiPriority w:val="99"/>
     <w:tblPr>
+      <w:tblInd w:w="0" w:type="dxa"/>
       <w:tblCellMar>
         <w:top w:w="0" w:type="dxa"/>
         <w:left w:w="108" w:type="dxa"/>
@@ -2670,12 +2771,18 @@
       </w:tblCellMar>
     </w:tblPr>
   </w:style>
-  <w:style w:type="paragraph" w:styleId="4">
+  <w:style w:type="numbering" w:default="1" w:styleId="NoList">
+    <w:name w:val="No List"/>
+    <w:uiPriority w:val="99"/>
+    <w:semiHidden/>
+    <w:unhideWhenUsed/>
+  </w:style>
+  <w:style w:type="paragraph" w:styleId="Footer">
     <w:name w:val="footer"/>
-    <w:basedOn w:val="1"/>
-    <w:link w:val="13"/>
+    <w:basedOn w:val="Normal"/>
+    <w:link w:val="FooterChar"/>
+    <w:uiPriority w:val="99"/>
     <w:unhideWhenUsed/>
-    <w:uiPriority w:val="99"/>
     <w:pPr>
       <w:tabs>
         <w:tab w:val="center" w:pos="4680"/>
@@ -2683,12 +2790,12 @@
       </w:tabs>
     </w:pPr>
   </w:style>
-  <w:style w:type="paragraph" w:styleId="5">
+  <w:style w:type="paragraph" w:styleId="Header">
     <w:name w:val="header"/>
-    <w:basedOn w:val="1"/>
-    <w:link w:val="12"/>
+    <w:basedOn w:val="Normal"/>
+    <w:link w:val="HeaderChar"/>
+    <w:uiPriority w:val="99"/>
     <w:unhideWhenUsed/>
-    <w:uiPriority w:val="99"/>
     <w:pPr>
       <w:tabs>
         <w:tab w:val="center" w:pos="4680"/>
@@ -2696,201 +2803,185 @@
       </w:tabs>
     </w:pPr>
   </w:style>
-  <w:style w:type="paragraph" w:styleId="6">
+  <w:style w:type="paragraph" w:styleId="NormalWeb">
     <w:name w:val="Normal (Web)"/>
-    <w:basedOn w:val="1"/>
+    <w:basedOn w:val="Normal"/>
+    <w:uiPriority w:val="99"/>
     <w:semiHidden/>
     <w:unhideWhenUsed/>
-    <w:uiPriority w:val="99"/>
     <w:pPr>
       <w:spacing w:before="100" w:beforeAutospacing="1" w:after="100" w:afterAutospacing="1"/>
     </w:pPr>
     <w:rPr>
-      <w:rFonts w:ascii="Times New Roman" w:hAnsi="Times New Roman" w:eastAsia="Times New Roman" w:cs="Times New Roman"/>
+      <w:rFonts w:ascii="Times New Roman" w:eastAsia="Times New Roman" w:hAnsi="Times New Roman" w:cs="Times New Roman"/>
     </w:rPr>
   </w:style>
-  <w:style w:type="paragraph" w:styleId="7">
+  <w:style w:type="paragraph" w:styleId="Title">
     <w:name w:val="Title"/>
-    <w:basedOn w:val="1"/>
-    <w:next w:val="1"/>
-    <w:link w:val="32"/>
+    <w:basedOn w:val="Normal"/>
+    <w:next w:val="Normal"/>
+    <w:link w:val="TitleChar"/>
+    <w:uiPriority w:val="10"/>
     <w:qFormat/>
-    <w:uiPriority w:val="10"/>
     <w:pPr>
       <w:contextualSpacing/>
     </w:pPr>
     <w:rPr>
-      <w:rFonts w:asciiTheme="majorHAnsi" w:hAnsiTheme="majorHAnsi" w:eastAsiaTheme="majorEastAsia" w:cstheme="majorBidi"/>
+      <w:rFonts w:asciiTheme="majorHAnsi" w:eastAsiaTheme="majorEastAsia" w:hAnsiTheme="majorHAnsi" w:cstheme="majorBidi"/>
       <w:spacing w:val="-10"/>
       <w:kern w:val="28"/>
       <w:sz w:val="56"/>
       <w:szCs w:val="56"/>
     </w:rPr>
   </w:style>
-  <w:style w:type="character" w:styleId="10">
+  <w:style w:type="character" w:styleId="Strong">
     <w:name w:val="Strong"/>
-    <w:basedOn w:val="9"/>
+    <w:basedOn w:val="DefaultParagraphFont"/>
+    <w:uiPriority w:val="22"/>
     <w:qFormat/>
-    <w:uiPriority w:val="22"/>
     <w:rPr>
       <w:b/>
       <w:bCs/>
     </w:rPr>
   </w:style>
-  <w:style w:type="character" w:styleId="11">
+  <w:style w:type="character" w:styleId="Hyperlink">
     <w:name w:val="Hyperlink"/>
-    <w:basedOn w:val="9"/>
+    <w:basedOn w:val="DefaultParagraphFont"/>
+    <w:uiPriority w:val="99"/>
     <w:semiHidden/>
     <w:unhideWhenUsed/>
-    <w:uiPriority w:val="99"/>
     <w:rPr>
       <w:color w:val="0000FF"/>
       <w:u w:val="single"/>
     </w:rPr>
   </w:style>
-  <w:style w:type="character" w:customStyle="1" w:styleId="12">
+  <w:style w:type="character" w:customStyle="1" w:styleId="HeaderChar">
     <w:name w:val="Header Char"/>
-    <w:basedOn w:val="9"/>
-    <w:link w:val="5"/>
+    <w:basedOn w:val="DefaultParagraphFont"/>
+    <w:link w:val="Header"/>
     <w:uiPriority w:val="99"/>
   </w:style>
-  <w:style w:type="character" w:customStyle="1" w:styleId="13">
+  <w:style w:type="character" w:customStyle="1" w:styleId="FooterChar">
     <w:name w:val="Footer Char"/>
-    <w:basedOn w:val="9"/>
-    <w:link w:val="4"/>
+    <w:basedOn w:val="DefaultParagraphFont"/>
+    <w:link w:val="Footer"/>
     <w:uiPriority w:val="99"/>
   </w:style>
-  <w:style w:type="character" w:customStyle="1" w:styleId="14">
+  <w:style w:type="character" w:customStyle="1" w:styleId="Heading2Char">
     <w:name w:val="Heading 2 Char"/>
-    <w:basedOn w:val="9"/>
-    <w:link w:val="2"/>
+    <w:basedOn w:val="DefaultParagraphFont"/>
+    <w:link w:val="Heading2"/>
     <w:uiPriority w:val="9"/>
     <w:rPr>
-      <w:rFonts w:ascii="Times New Roman" w:hAnsi="Times New Roman" w:eastAsia="Times New Roman" w:cs="Times New Roman"/>
+      <w:rFonts w:ascii="Times New Roman" w:eastAsia="Times New Roman" w:hAnsi="Times New Roman" w:cs="Times New Roman"/>
       <w:b/>
       <w:bCs/>
       <w:sz w:val="36"/>
       <w:szCs w:val="36"/>
     </w:rPr>
   </w:style>
-  <w:style w:type="character" w:customStyle="1" w:styleId="15">
+  <w:style w:type="character" w:customStyle="1" w:styleId="Heading3Char">
     <w:name w:val="Heading 3 Char"/>
-    <w:basedOn w:val="9"/>
-    <w:link w:val="3"/>
+    <w:basedOn w:val="DefaultParagraphFont"/>
+    <w:link w:val="Heading3"/>
     <w:uiPriority w:val="9"/>
     <w:rPr>
-      <w:rFonts w:ascii="Times New Roman" w:hAnsi="Times New Roman" w:eastAsia="Times New Roman" w:cs="Times New Roman"/>
+      <w:rFonts w:ascii="Times New Roman" w:eastAsia="Times New Roman" w:hAnsi="Times New Roman" w:cs="Times New Roman"/>
       <w:b/>
       <w:bCs/>
       <w:sz w:val="27"/>
       <w:szCs w:val="27"/>
     </w:rPr>
   </w:style>
-  <w:style w:type="character" w:customStyle="1" w:styleId="16">
+  <w:style w:type="character" w:customStyle="1" w:styleId="ect41kw7">
     <w:name w:val="_ect41kw7"/>
-    <w:basedOn w:val="9"/>
-    <w:uiPriority w:val="0"/>
+    <w:basedOn w:val="DefaultParagraphFont"/>
   </w:style>
-  <w:style w:type="paragraph" w:customStyle="1" w:styleId="17">
+  <w:style w:type="paragraph" w:customStyle="1" w:styleId="cc-1rr4y08">
     <w:name w:val="cc-1rr4y08"/>
-    <w:basedOn w:val="1"/>
-    <w:uiPriority w:val="0"/>
+    <w:basedOn w:val="Normal"/>
     <w:pPr>
       <w:spacing w:before="100" w:beforeAutospacing="1" w:after="100" w:afterAutospacing="1"/>
     </w:pPr>
     <w:rPr>
-      <w:rFonts w:ascii="Times New Roman" w:hAnsi="Times New Roman" w:eastAsia="Times New Roman" w:cs="Times New Roman"/>
+      <w:rFonts w:ascii="Times New Roman" w:eastAsia="Times New Roman" w:hAnsi="Times New Roman" w:cs="Times New Roman"/>
     </w:rPr>
   </w:style>
-  <w:style w:type="character" w:customStyle="1" w:styleId="18">
+  <w:style w:type="character" w:customStyle="1" w:styleId="cc-i36oiv">
     <w:name w:val="cc-i36oiv"/>
-    <w:basedOn w:val="9"/>
-    <w:uiPriority w:val="0"/>
+    <w:basedOn w:val="DefaultParagraphFont"/>
   </w:style>
-  <w:style w:type="character" w:customStyle="1" w:styleId="19">
+  <w:style w:type="character" w:customStyle="1" w:styleId="cc-178ag6o">
     <w:name w:val="cc-178ag6o"/>
-    <w:basedOn w:val="9"/>
-    <w:uiPriority w:val="0"/>
+    <w:basedOn w:val="DefaultParagraphFont"/>
   </w:style>
-  <w:style w:type="paragraph" w:customStyle="1" w:styleId="20">
+  <w:style w:type="paragraph" w:customStyle="1" w:styleId="cc-1ezvki8">
     <w:name w:val="cc-1ezvki8"/>
-    <w:basedOn w:val="1"/>
-    <w:uiPriority w:val="0"/>
+    <w:basedOn w:val="Normal"/>
     <w:pPr>
       <w:spacing w:before="100" w:beforeAutospacing="1" w:after="100" w:afterAutospacing="1"/>
     </w:pPr>
     <w:rPr>
-      <w:rFonts w:ascii="Times New Roman" w:hAnsi="Times New Roman" w:eastAsia="Times New Roman" w:cs="Times New Roman"/>
+      <w:rFonts w:ascii="Times New Roman" w:eastAsia="Times New Roman" w:hAnsi="Times New Roman" w:cs="Times New Roman"/>
     </w:rPr>
   </w:style>
-  <w:style w:type="character" w:customStyle="1" w:styleId="21">
+  <w:style w:type="character" w:customStyle="1" w:styleId="cc-1gd7hga">
     <w:name w:val="cc-1gd7hga"/>
-    <w:basedOn w:val="9"/>
-    <w:uiPriority w:val="0"/>
+    <w:basedOn w:val="DefaultParagraphFont"/>
   </w:style>
-  <w:style w:type="character" w:customStyle="1" w:styleId="22">
+  <w:style w:type="character" w:customStyle="1" w:styleId="emoji-popup-button-text">
     <w:name w:val="emoji-popup-button-text"/>
-    <w:basedOn w:val="9"/>
-    <w:uiPriority w:val="0"/>
+    <w:basedOn w:val="DefaultParagraphFont"/>
   </w:style>
-  <w:style w:type="character" w:customStyle="1" w:styleId="23">
+  <w:style w:type="character" w:customStyle="1" w:styleId="add-header-image-button">
     <w:name w:val="add-header-image-button"/>
-    <w:basedOn w:val="9"/>
-    <w:uiPriority w:val="0"/>
+    <w:basedOn w:val="DefaultParagraphFont"/>
   </w:style>
-  <w:style w:type="character" w:customStyle="1" w:styleId="24">
+  <w:style w:type="character" w:customStyle="1" w:styleId="extension-title">
     <w:name w:val="extension-title"/>
-    <w:basedOn w:val="9"/>
-    <w:uiPriority w:val="0"/>
+    <w:basedOn w:val="DefaultParagraphFont"/>
   </w:style>
-  <w:style w:type="paragraph" w:customStyle="1" w:styleId="25">
+  <w:style w:type="paragraph" w:customStyle="1" w:styleId="qtt8140o">
     <w:name w:val="_qtt8140o"/>
-    <w:basedOn w:val="1"/>
-    <w:uiPriority w:val="0"/>
+    <w:basedOn w:val="Normal"/>
     <w:pPr>
       <w:spacing w:before="100" w:beforeAutospacing="1" w:after="100" w:afterAutospacing="1"/>
     </w:pPr>
     <w:rPr>
-      <w:rFonts w:ascii="Times New Roman" w:hAnsi="Times New Roman" w:eastAsia="Times New Roman" w:cs="Times New Roman"/>
+      <w:rFonts w:ascii="Times New Roman" w:eastAsia="Times New Roman" w:hAnsi="Times New Roman" w:cs="Times New Roman"/>
     </w:rPr>
   </w:style>
-  <w:style w:type="character" w:customStyle="1" w:styleId="26">
+  <w:style w:type="character" w:customStyle="1" w:styleId="toc-item-body">
     <w:name w:val="toc-item-body"/>
-    <w:basedOn w:val="9"/>
-    <w:uiPriority w:val="0"/>
+    <w:basedOn w:val="DefaultParagraphFont"/>
   </w:style>
-  <w:style w:type="character" w:customStyle="1" w:styleId="27">
+  <w:style w:type="character" w:customStyle="1" w:styleId="zerowidthspacecontainer">
     <w:name w:val="zerowidthspacecontainer"/>
-    <w:basedOn w:val="9"/>
-    <w:uiPriority w:val="0"/>
+    <w:basedOn w:val="DefaultParagraphFont"/>
   </w:style>
-  <w:style w:type="character" w:customStyle="1" w:styleId="28">
+  <w:style w:type="character" w:customStyle="1" w:styleId="assistive">
     <w:name w:val="assistive"/>
-    <w:basedOn w:val="9"/>
-    <w:uiPriority w:val="0"/>
+    <w:basedOn w:val="DefaultParagraphFont"/>
   </w:style>
-  <w:style w:type="character" w:customStyle="1" w:styleId="29">
+  <w:style w:type="character" w:customStyle="1" w:styleId="pm-placeholder">
     <w:name w:val="pm-placeholder"/>
-    <w:basedOn w:val="9"/>
-    <w:uiPriority w:val="0"/>
+    <w:basedOn w:val="DefaultParagraphFont"/>
   </w:style>
-  <w:style w:type="character" w:customStyle="1" w:styleId="30">
+  <w:style w:type="character" w:customStyle="1" w:styleId="css-2rsvkf">
     <w:name w:val="css-2rsvkf"/>
-    <w:basedOn w:val="9"/>
-    <w:uiPriority w:val="0"/>
+    <w:basedOn w:val="DefaultParagraphFont"/>
   </w:style>
-  <w:style w:type="character" w:customStyle="1" w:styleId="31">
+  <w:style w:type="character" w:customStyle="1" w:styleId="cursor-target">
     <w:name w:val="cursor-target"/>
-    <w:basedOn w:val="9"/>
-    <w:uiPriority w:val="0"/>
+    <w:basedOn w:val="DefaultParagraphFont"/>
   </w:style>
-  <w:style w:type="character" w:customStyle="1" w:styleId="32">
+  <w:style w:type="character" w:customStyle="1" w:styleId="TitleChar">
     <w:name w:val="Title Char"/>
-    <w:basedOn w:val="9"/>
-    <w:link w:val="7"/>
+    <w:basedOn w:val="DefaultParagraphFont"/>
+    <w:link w:val="Title"/>
     <w:uiPriority w:val="10"/>
     <w:rPr>
-      <w:rFonts w:asciiTheme="majorHAnsi" w:hAnsiTheme="majorHAnsi" w:eastAsiaTheme="majorEastAsia" w:cstheme="majorBidi"/>
+      <w:rFonts w:asciiTheme="majorHAnsi" w:eastAsiaTheme="majorEastAsia" w:hAnsiTheme="majorHAnsi" w:cstheme="majorBidi"/>
       <w:spacing w:val="-10"/>
       <w:kern w:val="28"/>
       <w:sz w:val="56"/>
@@ -3152,5 +3243,6 @@
     </a:fmtScheme>
   </a:themeElements>
   <a:objectDefaults/>
+  <a:extraClrSchemeLst/>
 </a:theme>
 </file>
--- a/Scrum meeting/SCRUM-MEETING-W06.docx
+++ b/Scrum meeting/SCRUM-MEETING-W06.docx
@@ -1,19 +1,19 @@
 
 <file path=word/document.xml><?xml version="1.0" encoding="utf-8"?>
-<w:document xmlns:wpc="http://schemas.microsoft.com/office/word/2010/wordprocessingCanvas" xmlns:mc="http://schemas.openxmlformats.org/markup-compatibility/2006" xmlns:o="urn:schemas-microsoft-com:office:office" xmlns:r="http://schemas.openxmlformats.org/officeDocument/2006/relationships" xmlns:m="http://schemas.openxmlformats.org/officeDocument/2006/math" xmlns:v="urn:schemas-microsoft-com:vml" xmlns:wp14="http://schemas.microsoft.com/office/word/2010/wordprocessingDrawing" xmlns:wp="http://schemas.openxmlformats.org/drawingml/2006/wordprocessingDrawing" xmlns:w="http://schemas.openxmlformats.org/wordprocessingml/2006/main" xmlns:w14="http://schemas.microsoft.com/office/word/2010/wordml" xmlns:w10="urn:schemas-microsoft-com:office:word" xmlns:w15="http://schemas.microsoft.com/office/word/2012/wordml" xmlns:wpg="http://schemas.microsoft.com/office/word/2010/wordprocessingGroup" xmlns:wpi="http://schemas.microsoft.com/office/word/2010/wordprocessingInk" xmlns:wne="http://schemas.microsoft.com/office/word/2006/wordml" xmlns:wps="http://schemas.microsoft.com/office/word/2010/wordprocessingShape" xmlns:wpsCustomData="http://www.wps.cn/officeDocument/2013/wpsCustomData" mc:Ignorable="w14 w15 wp14">
+<w:document xmlns:wpc="http://schemas.microsoft.com/office/word/2010/wordprocessingCanvas" xmlns:cx="http://schemas.microsoft.com/office/drawing/2014/chartex" xmlns:cx1="http://schemas.microsoft.com/office/drawing/2015/9/8/chartex" xmlns:cx2="http://schemas.microsoft.com/office/drawing/2015/10/21/chartex" xmlns:cx3="http://schemas.microsoft.com/office/drawing/2016/5/9/chartex" xmlns:cx4="http://schemas.microsoft.com/office/drawing/2016/5/10/chartex" xmlns:cx5="http://schemas.microsoft.com/office/drawing/2016/5/11/chartex" xmlns:cx6="http://schemas.microsoft.com/office/drawing/2016/5/12/chartex" xmlns:cx7="http://schemas.microsoft.com/office/drawing/2016/5/13/chartex" xmlns:cx8="http://schemas.microsoft.com/office/drawing/2016/5/14/chartex" xmlns:mc="http://schemas.openxmlformats.org/markup-compatibility/2006" xmlns:aink="http://schemas.microsoft.com/office/drawing/2016/ink" xmlns:am3d="http://schemas.microsoft.com/office/drawing/2017/model3d" xmlns:o="urn:schemas-microsoft-com:office:office" xmlns:oel="http://schemas.microsoft.com/office/2019/extlst" xmlns:r="http://schemas.openxmlformats.org/officeDocument/2006/relationships" xmlns:m="http://schemas.openxmlformats.org/officeDocument/2006/math" xmlns:v="urn:schemas-microsoft-com:vml" xmlns:wp14="http://schemas.microsoft.com/office/word/2010/wordprocessingDrawing" xmlns:wp="http://schemas.openxmlformats.org/drawingml/2006/wordprocessingDrawing" xmlns:w10="urn:schemas-microsoft-com:office:word" xmlns:w="http://schemas.openxmlformats.org/wordprocessingml/2006/main" xmlns:w14="http://schemas.microsoft.com/office/word/2010/wordml" xmlns:w15="http://schemas.microsoft.com/office/word/2012/wordml" xmlns:w16cex="http://schemas.microsoft.com/office/word/2018/wordml/cex" xmlns:w16cid="http://schemas.microsoft.com/office/word/2016/wordml/cid" xmlns:w16="http://schemas.microsoft.com/office/word/2018/wordml" xmlns:w16sdtdh="http://schemas.microsoft.com/office/word/2020/wordml/sdtdatahash" xmlns:w16se="http://schemas.microsoft.com/office/word/2015/wordml/symex" xmlns:wpg="http://schemas.microsoft.com/office/word/2010/wordprocessingGroup" xmlns:wpi="http://schemas.microsoft.com/office/word/2010/wordprocessingInk" xmlns:wne="http://schemas.microsoft.com/office/word/2006/wordml" xmlns:wps="http://schemas.microsoft.com/office/word/2010/wordprocessingShape" mc:Ignorable="w14 w15 w16se w16cid w16 w16cex w16sdtdh wp14">
   <w:body>
     <w:p>
       <w:pPr>
-        <w:pStyle w:val="7"/>
-        <w:rPr>
-          <w:rFonts w:eastAsia="Times New Roman" w:asciiTheme="minorHAnsi" w:hAnsiTheme="minorHAnsi" w:cstheme="minorHAnsi"/>
+        <w:pStyle w:val="Title"/>
+        <w:rPr>
+          <w:rFonts w:asciiTheme="minorHAnsi" w:eastAsia="Times New Roman" w:hAnsiTheme="minorHAnsi" w:cstheme="minorHAnsi"/>
           <w:b/>
           <w:bCs/>
         </w:rPr>
       </w:pPr>
       <w:r>
         <w:rPr>
-          <w:rFonts w:eastAsia="Times New Roman" w:asciiTheme="minorHAnsi" w:hAnsiTheme="minorHAnsi" w:cstheme="minorHAnsi"/>
+          <w:rFonts w:asciiTheme="minorHAnsi" w:eastAsia="Times New Roman" w:hAnsiTheme="minorHAnsi" w:cstheme="minorHAnsi"/>
           <w:b/>
           <w:bCs/>
         </w:rPr>
@@ -89,12 +89,13 @@
           <w:rFonts w:eastAsia="Times New Roman" w:cstheme="minorHAnsi"/>
           <w:b/>
           <w:bCs/>
+          <w:noProof/>
           <w:spacing w:val="-2"/>
           <w:sz w:val="34"/>
           <w:szCs w:val="34"/>
         </w:rPr>
         <w:drawing>
-          <wp:inline distT="0" distB="0" distL="0" distR="0">
+          <wp:inline distT="0" distB="0" distL="0" distR="0" wp14:anchorId="522DBC60" wp14:editId="3FA0809F">
             <wp:extent cx="156845" cy="156845"/>
             <wp:effectExtent l="0" t="0" r="0" b="0"/>
             <wp:docPr id="1499542647" name="Picture 4" descr=":white_check_mark:"/>
@@ -111,7 +112,7 @@
                     </pic:cNvPicPr>
                   </pic:nvPicPr>
                   <pic:blipFill>
-                    <a:blip r:embed="rId4" cstate="print">
+                    <a:blip r:embed="rId5" cstate="print">
                       <a:extLst>
                         <a:ext uri="{28A0092B-C50C-407E-A947-70E740481C1C}">
                           <a14:useLocalDpi xmlns:a14="http://schemas.microsoft.com/office/drawing/2010/main" val="0"/>
@@ -167,24 +168,22 @@
     </w:p>
     <w:tbl>
       <w:tblPr>
-        <w:tblStyle w:val="8"/>
         <w:tblW w:w="10201" w:type="dxa"/>
-        <w:tblInd w:w="0" w:type="dxa"/>
         <w:tblBorders>
-          <w:top w:val="single" w:color="auto" w:sz="4" w:space="0"/>
-          <w:left w:val="single" w:color="auto" w:sz="4" w:space="0"/>
-          <w:bottom w:val="single" w:color="auto" w:sz="4" w:space="0"/>
-          <w:right w:val="single" w:color="auto" w:sz="4" w:space="0"/>
-          <w:insideH w:val="single" w:color="auto" w:sz="4" w:space="0"/>
-          <w:insideV w:val="single" w:color="auto" w:sz="4" w:space="0"/>
+          <w:top w:val="single" w:sz="4" w:space="0" w:color="auto"/>
+          <w:left w:val="single" w:sz="4" w:space="0" w:color="auto"/>
+          <w:bottom w:val="single" w:sz="4" w:space="0" w:color="auto"/>
+          <w:right w:val="single" w:sz="4" w:space="0" w:color="auto"/>
+          <w:insideH w:val="single" w:sz="4" w:space="0" w:color="auto"/>
+          <w:insideV w:val="single" w:sz="4" w:space="0" w:color="auto"/>
         </w:tblBorders>
-        <w:tblLayout w:type="autofit"/>
         <w:tblCellMar>
           <w:top w:w="15" w:type="dxa"/>
           <w:left w:w="15" w:type="dxa"/>
           <w:bottom w:w="15" w:type="dxa"/>
           <w:right w:w="15" w:type="dxa"/>
         </w:tblCellMar>
+        <w:tblLook w:val="04A0" w:firstRow="1" w:lastRow="0" w:firstColumn="1" w:lastColumn="0" w:noHBand="0" w:noVBand="1"/>
       </w:tblPr>
       <w:tblGrid>
         <w:gridCol w:w="3539"/>
@@ -281,7 +280,7 @@
             </w:r>
             <w:r>
               <w:rPr>
-                <w:rFonts w:hint="eastAsia" w:asciiTheme="minorEastAsia" w:hAnsiTheme="minorEastAsia" w:eastAsiaTheme="minorEastAsia" w:cstheme="minorHAnsi"/>
+                <w:rFonts w:asciiTheme="minorEastAsia" w:eastAsiaTheme="minorEastAsia" w:hAnsiTheme="minorEastAsia" w:cstheme="minorHAnsi" w:hint="eastAsia"/>
                 <w:lang w:eastAsia="zh-CN"/>
               </w:rPr>
               <w:t>Team</w:t>
@@ -430,12 +429,13 @@
           <w:rFonts w:eastAsia="Times New Roman" w:cstheme="minorHAnsi"/>
           <w:b/>
           <w:bCs/>
+          <w:noProof/>
           <w:spacing w:val="-2"/>
           <w:sz w:val="34"/>
           <w:szCs w:val="34"/>
         </w:rPr>
         <w:drawing>
-          <wp:inline distT="0" distB="0" distL="0" distR="0">
+          <wp:inline distT="0" distB="0" distL="0" distR="0" wp14:anchorId="0B73341F" wp14:editId="5DA3535D">
             <wp:extent cx="171450" cy="171450"/>
             <wp:effectExtent l="0" t="0" r="6350" b="6350"/>
             <wp:docPr id="922092399" name="Picture 3" descr=":busts_in_silhouette:"/>
@@ -452,7 +452,7 @@
                     </pic:cNvPicPr>
                   </pic:nvPicPr>
                   <pic:blipFill>
-                    <a:blip r:embed="rId5" cstate="print">
+                    <a:blip r:embed="rId6" cstate="print">
                       <a:extLst>
                         <a:ext uri="{28A0092B-C50C-407E-A947-70E740481C1C}">
                           <a14:useLocalDpi xmlns:a14="http://schemas.microsoft.com/office/drawing/2010/main" val="0"/>
@@ -508,24 +508,22 @@
     </w:p>
     <w:tbl>
       <w:tblPr>
-        <w:tblStyle w:val="8"/>
         <w:tblW w:w="7792" w:type="dxa"/>
-        <w:tblInd w:w="0" w:type="dxa"/>
         <w:tblBorders>
-          <w:top w:val="single" w:color="auto" w:sz="4" w:space="0"/>
-          <w:left w:val="single" w:color="auto" w:sz="4" w:space="0"/>
-          <w:bottom w:val="single" w:color="auto" w:sz="4" w:space="0"/>
-          <w:right w:val="single" w:color="auto" w:sz="4" w:space="0"/>
-          <w:insideH w:val="single" w:color="auto" w:sz="4" w:space="0"/>
-          <w:insideV w:val="single" w:color="auto" w:sz="4" w:space="0"/>
+          <w:top w:val="single" w:sz="4" w:space="0" w:color="auto"/>
+          <w:left w:val="single" w:sz="4" w:space="0" w:color="auto"/>
+          <w:bottom w:val="single" w:sz="4" w:space="0" w:color="auto"/>
+          <w:right w:val="single" w:sz="4" w:space="0" w:color="auto"/>
+          <w:insideH w:val="single" w:sz="4" w:space="0" w:color="auto"/>
+          <w:insideV w:val="single" w:sz="4" w:space="0" w:color="auto"/>
         </w:tblBorders>
-        <w:tblLayout w:type="autofit"/>
         <w:tblCellMar>
           <w:top w:w="15" w:type="dxa"/>
           <w:left w:w="15" w:type="dxa"/>
           <w:bottom w:w="15" w:type="dxa"/>
           <w:right w:w="15" w:type="dxa"/>
         </w:tblCellMar>
+        <w:tblLook w:val="04A0" w:firstRow="1" w:lastRow="0" w:firstColumn="1" w:lastColumn="0" w:noHBand="0" w:noVBand="1"/>
       </w:tblPr>
       <w:tblGrid>
         <w:gridCol w:w="4957"/>
@@ -581,7 +579,7 @@
       </w:tr>
       <w:tr>
         <w:trPr>
-          <w:trHeight w:val="564" w:hRule="atLeast"/>
+          <w:trHeight w:val="564"/>
         </w:trPr>
         <w:tc>
           <w:tcPr>
@@ -626,7 +624,7 @@
       </w:tr>
       <w:tr>
         <w:trPr>
-          <w:trHeight w:val="529" w:hRule="atLeast"/>
+          <w:trHeight w:val="529"/>
         </w:trPr>
         <w:tc>
           <w:tcPr>
@@ -661,14 +659,12 @@
             </w:pPr>
             <w:r>
               <w:rPr>
-                <w:rFonts w:hint="default" w:eastAsia="Times New Roman" w:cstheme="minorHAnsi"/>
+                <w:rFonts w:eastAsia="Times New Roman" w:cstheme="minorHAnsi"/>
                 <w:spacing w:val="-1"/>
                 <w:lang w:val="en-US"/>
               </w:rPr>
               <w:t>Modify</w:t>
             </w:r>
-            <w:bookmarkStart w:id="0" w:name="_GoBack"/>
-            <w:bookmarkEnd w:id="0"/>
             <w:r>
               <w:rPr>
                 <w:rFonts w:eastAsia="Times New Roman" w:cstheme="minorHAnsi"/>
@@ -678,7 +674,7 @@
             </w:r>
             <w:r>
               <w:rPr>
-                <w:rFonts w:hint="eastAsia" w:eastAsia="宋体" w:cstheme="minorHAnsi"/>
+                <w:rFonts w:cstheme="minorHAnsi" w:hint="eastAsia"/>
                 <w:spacing w:val="-1"/>
                 <w:lang w:val="en-US" w:eastAsia="zh-CN"/>
               </w:rPr>
@@ -695,7 +691,7 @@
           <w:p>
             <w:pPr>
               <w:rPr>
-                <w:rFonts w:hint="eastAsia" w:eastAsia="宋体" w:cstheme="minorHAnsi"/>
+                <w:rFonts w:cstheme="minorHAnsi"/>
                 <w:spacing w:val="-1"/>
                 <w:lang w:val="en-US" w:eastAsia="zh-CN"/>
               </w:rPr>
@@ -709,7 +705,7 @@
             </w:r>
             <w:r>
               <w:rPr>
-                <w:rFonts w:hint="eastAsia" w:eastAsia="宋体" w:cstheme="minorHAnsi"/>
+                <w:rFonts w:cstheme="minorHAnsi" w:hint="eastAsia"/>
                 <w:spacing w:val="-1"/>
                 <w:lang w:val="en-US" w:eastAsia="zh-CN"/>
               </w:rPr>
@@ -719,14 +715,14 @@
           <w:p>
             <w:pPr>
               <w:rPr>
-                <w:rFonts w:hint="eastAsia" w:eastAsia="宋体" w:cstheme="minorHAnsi"/>
+                <w:rFonts w:cstheme="minorHAnsi"/>
                 <w:spacing w:val="-1"/>
                 <w:lang w:val="en-US" w:eastAsia="zh-CN"/>
               </w:rPr>
             </w:pPr>
             <w:r>
               <w:rPr>
-                <w:rFonts w:hint="eastAsia" w:eastAsia="宋体" w:cstheme="minorHAnsi"/>
+                <w:rFonts w:cstheme="minorHAnsi" w:hint="eastAsia"/>
                 <w:spacing w:val="-1"/>
                 <w:lang w:val="en-US" w:eastAsia="zh-CN"/>
               </w:rPr>
@@ -736,33 +732,25 @@
           <w:p>
             <w:pPr>
               <w:rPr>
-                <w:rFonts w:hint="default" w:eastAsia="宋体" w:cstheme="minorHAnsi"/>
+                <w:rFonts w:cstheme="minorHAnsi"/>
                 <w:spacing w:val="-1"/>
                 <w:lang w:val="en-US" w:eastAsia="zh-CN"/>
               </w:rPr>
             </w:pPr>
             <w:r>
               <w:rPr>
-                <w:rFonts w:hint="eastAsia" w:cstheme="minorHAnsi"/>
+                <w:rFonts w:cstheme="minorHAnsi" w:hint="eastAsia"/>
                 <w:spacing w:val="-1"/>
                 <w:lang w:val="en-US" w:eastAsia="zh-CN"/>
               </w:rPr>
-              <w:t>M</w:t>
-            </w:r>
-            <w:r>
-              <w:rPr>
-                <w:rFonts w:hint="eastAsia" w:eastAsia="宋体" w:cstheme="minorHAnsi"/>
-                <w:spacing w:val="-1"/>
-                <w:lang w:val="en-US" w:eastAsia="zh-CN"/>
-              </w:rPr>
-              <w:t>aintain kanban</w:t>
+              <w:t>Maintain kanban</w:t>
             </w:r>
           </w:p>
         </w:tc>
       </w:tr>
       <w:tr>
         <w:trPr>
-          <w:trHeight w:val="537" w:hRule="atLeast"/>
+          <w:trHeight w:val="537"/>
         </w:trPr>
         <w:tc>
           <w:tcPr>
@@ -822,7 +810,7 @@
       </w:tr>
       <w:tr>
         <w:trPr>
-          <w:trHeight w:val="508" w:hRule="atLeast"/>
+          <w:trHeight w:val="508"/>
         </w:trPr>
         <w:tc>
           <w:tcPr>
@@ -860,7 +848,7 @@
       </w:tr>
       <w:tr>
         <w:trPr>
-          <w:trHeight w:val="539" w:hRule="atLeast"/>
+          <w:trHeight w:val="539"/>
         </w:trPr>
         <w:tc>
           <w:tcPr>
@@ -893,34 +881,20 @@
                 <w:spacing w:val="-1"/>
               </w:rPr>
             </w:pPr>
-          </w:p>
-        </w:tc>
-      </w:tr>
-      <w:tr>
-        <w:tc>
-          <w:tcPr>
-            <w:tcW w:w="4957" w:type="dxa"/>
-          </w:tcPr>
-          <w:p>
-            <w:pPr>
-              <w:rPr>
-                <w:rFonts w:eastAsia="Times New Roman" w:cstheme="minorHAnsi"/>
-                <w:spacing w:val="-1"/>
-              </w:rPr>
-            </w:pPr>
-          </w:p>
-        </w:tc>
-        <w:tc>
-          <w:tcPr>
-            <w:tcW w:w="2835" w:type="dxa"/>
-          </w:tcPr>
-          <w:p>
-            <w:pPr>
-              <w:rPr>
-                <w:rFonts w:eastAsia="Times New Roman" w:cstheme="minorHAnsi"/>
-                <w:spacing w:val="-1"/>
-              </w:rPr>
-            </w:pPr>
+            <w:r>
+              <w:rPr>
+                <w:rFonts w:eastAsia="Times New Roman" w:cstheme="minorHAnsi" w:hint="eastAsia"/>
+                <w:spacing w:val="-1"/>
+              </w:rPr>
+              <w:t>A</w:t>
+            </w:r>
+            <w:r>
+              <w:rPr>
+                <w:rFonts w:eastAsia="Times New Roman" w:cstheme="minorHAnsi"/>
+                <w:spacing w:val="-1"/>
+              </w:rPr>
+              <w:t>dd functional requirement and non-functional requirements, user stories, and help to renew use case diagrams in M2.</w:t>
+            </w:r>
           </w:p>
         </w:tc>
       </w:tr>
@@ -937,10 +911,7 @@
           <w:szCs w:val="34"/>
         </w:rPr>
       </w:pPr>
-    </w:p>
-    <w:p>
-      <w:pPr>
-        <w:outlineLvl w:val="1"/>
+      <w:r>
         <w:rPr>
           <w:rFonts w:eastAsia="Times New Roman" w:cstheme="minorHAnsi"/>
           <w:b/>
@@ -949,7 +920,8 @@
           <w:sz w:val="34"/>
           <w:szCs w:val="34"/>
         </w:rPr>
-      </w:pPr>
+        <w:fldChar w:fldCharType="begin"/>
+      </w:r>
       <w:r>
         <w:rPr>
           <w:rFonts w:eastAsia="Times New Roman" w:cstheme="minorHAnsi"/>
@@ -959,7 +931,7 @@
           <w:sz w:val="34"/>
           <w:szCs w:val="34"/>
         </w:rPr>
-        <w:t xml:space="preserve"> </w:t>
+        <w:instrText xml:space="preserve"> INCLUDEPICTURE "/Users/gerope/Library/Group Containers/UBF8T346G9.ms/WebArchiveCopyPasteTempFiles/com.microsoft.Word/270f.png" \* MERGEFORMATINET </w:instrText>
       </w:r>
       <w:r>
         <w:rPr>
@@ -970,41 +942,20 @@
           <w:sz w:val="34"/>
           <w:szCs w:val="34"/>
         </w:rPr>
-        <w:fldChar w:fldCharType="begin"/>
+        <w:fldChar w:fldCharType="separate"/>
       </w:r>
       <w:r>
         <w:rPr>
           <w:rFonts w:eastAsia="Times New Roman" w:cstheme="minorHAnsi"/>
           <w:b/>
           <w:bCs/>
+          <w:noProof/>
           <w:spacing w:val="-2"/>
           <w:sz w:val="34"/>
           <w:szCs w:val="34"/>
         </w:rPr>
-        <w:instrText xml:space="preserve"> INCLUDEPICTURE "/Users/gerope/Library/Group Containers/UBF8T346G9.ms/WebArchiveCopyPasteTempFiles/com.microsoft.Word/270f.png" \* MERGEFORMATINET </w:instrText>
-      </w:r>
-      <w:r>
-        <w:rPr>
-          <w:rFonts w:eastAsia="Times New Roman" w:cstheme="minorHAnsi"/>
-          <w:b/>
-          <w:bCs/>
-          <w:spacing w:val="-2"/>
-          <w:sz w:val="34"/>
-          <w:szCs w:val="34"/>
-        </w:rPr>
-        <w:fldChar w:fldCharType="separate"/>
-      </w:r>
-      <w:r>
-        <w:rPr>
-          <w:rFonts w:eastAsia="Times New Roman" w:cstheme="minorHAnsi"/>
-          <w:b/>
-          <w:bCs/>
-          <w:spacing w:val="-2"/>
-          <w:sz w:val="34"/>
-          <w:szCs w:val="34"/>
-        </w:rPr>
         <w:drawing>
-          <wp:inline distT="0" distB="0" distL="0" distR="0">
+          <wp:inline distT="0" distB="0" distL="0" distR="0" wp14:anchorId="5DC20946" wp14:editId="5600BA48">
             <wp:extent cx="185420" cy="185420"/>
             <wp:effectExtent l="0" t="0" r="5080" b="5080"/>
             <wp:docPr id="459473846" name="Picture 2" descr=":pencil2:"/>
@@ -1021,7 +972,7 @@
                     </pic:cNvPicPr>
                   </pic:nvPicPr>
                   <pic:blipFill>
-                    <a:blip r:embed="rId6" cstate="print">
+                    <a:blip r:embed="rId7" cstate="print">
                       <a:extLst>
                         <a:ext uri="{28A0092B-C50C-407E-A947-70E740481C1C}">
                           <a14:useLocalDpi xmlns:a14="http://schemas.microsoft.com/office/drawing/2010/main" val="0"/>
@@ -1114,24 +1065,22 @@
     </w:p>
     <w:tbl>
       <w:tblPr>
-        <w:tblStyle w:val="8"/>
         <w:tblW w:w="7792" w:type="dxa"/>
-        <w:tblInd w:w="0" w:type="dxa"/>
         <w:tblBorders>
-          <w:top w:val="single" w:color="auto" w:sz="4" w:space="0"/>
-          <w:left w:val="single" w:color="auto" w:sz="4" w:space="0"/>
-          <w:bottom w:val="single" w:color="auto" w:sz="4" w:space="0"/>
-          <w:right w:val="single" w:color="auto" w:sz="4" w:space="0"/>
-          <w:insideH w:val="single" w:color="auto" w:sz="6" w:space="0"/>
-          <w:insideV w:val="single" w:color="auto" w:sz="6" w:space="0"/>
+          <w:top w:val="single" w:sz="4" w:space="0" w:color="auto"/>
+          <w:left w:val="single" w:sz="4" w:space="0" w:color="auto"/>
+          <w:bottom w:val="single" w:sz="4" w:space="0" w:color="auto"/>
+          <w:right w:val="single" w:sz="4" w:space="0" w:color="auto"/>
+          <w:insideH w:val="single" w:sz="6" w:space="0" w:color="auto"/>
+          <w:insideV w:val="single" w:sz="6" w:space="0" w:color="auto"/>
         </w:tblBorders>
-        <w:tblLayout w:type="autofit"/>
         <w:tblCellMar>
           <w:top w:w="15" w:type="dxa"/>
           <w:left w:w="15" w:type="dxa"/>
           <w:bottom w:w="15" w:type="dxa"/>
           <w:right w:w="15" w:type="dxa"/>
         </w:tblCellMar>
+        <w:tblLook w:val="04A0" w:firstRow="1" w:lastRow="0" w:firstColumn="1" w:lastColumn="0" w:noHBand="0" w:noVBand="1"/>
       </w:tblPr>
       <w:tblGrid>
         <w:gridCol w:w="2174"/>
@@ -1330,7 +1279,7 @@
       </w:tr>
       <w:tr>
         <w:trPr>
-          <w:trHeight w:val="2235" w:hRule="atLeast"/>
+          <w:trHeight w:val="2235"/>
         </w:trPr>
         <w:tc>
           <w:tcPr>
@@ -1362,7 +1311,7 @@
           <w:p>
             <w:pPr>
               <w:rPr>
-                <w:rFonts w:hint="eastAsia" w:eastAsiaTheme="minorEastAsia" w:cstheme="minorHAnsi"/>
+                <w:rFonts w:eastAsiaTheme="minorEastAsia" w:cstheme="minorHAnsi"/>
                 <w:spacing w:val="-1"/>
                 <w:lang w:eastAsia="zh-CN"/>
               </w:rPr>
@@ -1405,24 +1354,22 @@
     </w:p>
     <w:tbl>
       <w:tblPr>
-        <w:tblStyle w:val="8"/>
         <w:tblW w:w="7933" w:type="dxa"/>
-        <w:tblInd w:w="0" w:type="dxa"/>
         <w:tblBorders>
-          <w:top w:val="single" w:color="auto" w:sz="4" w:space="0"/>
-          <w:left w:val="single" w:color="auto" w:sz="4" w:space="0"/>
-          <w:bottom w:val="single" w:color="auto" w:sz="4" w:space="0"/>
-          <w:right w:val="single" w:color="auto" w:sz="4" w:space="0"/>
-          <w:insideH w:val="single" w:color="auto" w:sz="6" w:space="0"/>
-          <w:insideV w:val="single" w:color="auto" w:sz="6" w:space="0"/>
+          <w:top w:val="single" w:sz="4" w:space="0" w:color="auto"/>
+          <w:left w:val="single" w:sz="4" w:space="0" w:color="auto"/>
+          <w:bottom w:val="single" w:sz="4" w:space="0" w:color="auto"/>
+          <w:right w:val="single" w:sz="4" w:space="0" w:color="auto"/>
+          <w:insideH w:val="single" w:sz="6" w:space="0" w:color="auto"/>
+          <w:insideV w:val="single" w:sz="6" w:space="0" w:color="auto"/>
         </w:tblBorders>
-        <w:tblLayout w:type="autofit"/>
         <w:tblCellMar>
           <w:top w:w="15" w:type="dxa"/>
           <w:left w:w="15" w:type="dxa"/>
           <w:bottom w:w="15" w:type="dxa"/>
           <w:right w:w="15" w:type="dxa"/>
         </w:tblCellMar>
+        <w:tblLook w:val="04A0" w:firstRow="1" w:lastRow="0" w:firstColumn="1" w:lastColumn="0" w:noHBand="0" w:noVBand="1"/>
       </w:tblPr>
       <w:tblGrid>
         <w:gridCol w:w="2122"/>
@@ -2026,6 +1973,7 @@
           <w:sz w:val="34"/>
           <w:szCs w:val="34"/>
         </w:rPr>
+        <w:lastRenderedPageBreak/>
         <w:fldChar w:fldCharType="begin"/>
       </w:r>
       <w:r>
@@ -2055,12 +2003,13 @@
           <w:rFonts w:eastAsia="Times New Roman" w:cstheme="minorHAnsi"/>
           <w:b/>
           <w:bCs/>
+          <w:noProof/>
           <w:spacing w:val="-2"/>
           <w:sz w:val="34"/>
           <w:szCs w:val="34"/>
         </w:rPr>
         <w:drawing>
-          <wp:inline distT="0" distB="0" distL="0" distR="0">
+          <wp:inline distT="0" distB="0" distL="0" distR="0" wp14:anchorId="019EB088" wp14:editId="371FB21C">
             <wp:extent cx="178435" cy="178435"/>
             <wp:effectExtent l="0" t="0" r="0" b="0"/>
             <wp:docPr id="306956271" name="Picture 1" descr=":books:"/>
@@ -2077,7 +2026,7 @@
                     </pic:cNvPicPr>
                   </pic:nvPicPr>
                   <pic:blipFill>
-                    <a:blip r:embed="rId7" cstate="print">
+                    <a:blip r:embed="rId8" cstate="print">
                       <a:extLst>
                         <a:ext uri="{28A0092B-C50C-407E-A947-70E740481C1C}">
                           <a14:useLocalDpi xmlns:a14="http://schemas.microsoft.com/office/drawing/2010/main" val="0"/>
@@ -2179,20 +2128,20 @@
     <w:sectPr>
       <w:pgSz w:w="12240" w:h="15840"/>
       <w:pgMar w:top="1440" w:right="1440" w:bottom="1440" w:left="1440" w:header="708" w:footer="708" w:gutter="0"/>
-      <w:cols w:space="708" w:num="1"/>
-      <w:docGrid w:linePitch="360" w:charSpace="0"/>
+      <w:cols w:space="708"/>
+      <w:docGrid w:linePitch="360"/>
     </w:sectPr>
   </w:body>
 </w:document>
 </file>
 
 <file path=word/numbering.xml><?xml version="1.0" encoding="utf-8"?>
-<w:numbering xmlns:wpc="http://schemas.microsoft.com/office/word/2010/wordprocessingCanvas" xmlns:mc="http://schemas.openxmlformats.org/markup-compatibility/2006" xmlns:o="urn:schemas-microsoft-com:office:office" xmlns:r="http://schemas.openxmlformats.org/officeDocument/2006/relationships" xmlns:m="http://schemas.openxmlformats.org/officeDocument/2006/math" xmlns:v="urn:schemas-microsoft-com:vml" xmlns:wp14="http://schemas.microsoft.com/office/word/2010/wordprocessingDrawing" xmlns:wp="http://schemas.openxmlformats.org/drawingml/2006/wordprocessingDrawing" xmlns:w10="urn:schemas-microsoft-com:office:word" xmlns:w="http://schemas.openxmlformats.org/wordprocessingml/2006/main" xmlns:w14="http://schemas.microsoft.com/office/word/2010/wordml" xmlns:wpg="http://schemas.microsoft.com/office/word/2010/wordprocessingGroup" xmlns:wpi="http://schemas.microsoft.com/office/word/2010/wordprocessingInk" xmlns:wne="http://schemas.microsoft.com/office/word/2006/wordml" xmlns:wps="http://schemas.microsoft.com/office/word/2010/wordprocessingShape" xmlns:wpsCustomData="http://www.wps.cn/officeDocument/2013/wpsCustomData" mc:Ignorable="w14 wp14">
-  <w:abstractNum w:abstractNumId="0">
+<w:numbering xmlns:wpc="http://schemas.microsoft.com/office/word/2010/wordprocessingCanvas" xmlns:cx="http://schemas.microsoft.com/office/drawing/2014/chartex" xmlns:cx1="http://schemas.microsoft.com/office/drawing/2015/9/8/chartex" xmlns:cx2="http://schemas.microsoft.com/office/drawing/2015/10/21/chartex" xmlns:cx3="http://schemas.microsoft.com/office/drawing/2016/5/9/chartex" xmlns:cx4="http://schemas.microsoft.com/office/drawing/2016/5/10/chartex" xmlns:cx5="http://schemas.microsoft.com/office/drawing/2016/5/11/chartex" xmlns:cx6="http://schemas.microsoft.com/office/drawing/2016/5/12/chartex" xmlns:cx7="http://schemas.microsoft.com/office/drawing/2016/5/13/chartex" xmlns:cx8="http://schemas.microsoft.com/office/drawing/2016/5/14/chartex" xmlns:mc="http://schemas.openxmlformats.org/markup-compatibility/2006" xmlns:aink="http://schemas.microsoft.com/office/drawing/2016/ink" xmlns:am3d="http://schemas.microsoft.com/office/drawing/2017/model3d" xmlns:o="urn:schemas-microsoft-com:office:office" xmlns:oel="http://schemas.microsoft.com/office/2019/extlst" xmlns:r="http://schemas.openxmlformats.org/officeDocument/2006/relationships" xmlns:m="http://schemas.openxmlformats.org/officeDocument/2006/math" xmlns:v="urn:schemas-microsoft-com:vml" xmlns:wp14="http://schemas.microsoft.com/office/word/2010/wordprocessingDrawing" xmlns:wp="http://schemas.openxmlformats.org/drawingml/2006/wordprocessingDrawing" xmlns:w10="urn:schemas-microsoft-com:office:word" xmlns:w="http://schemas.openxmlformats.org/wordprocessingml/2006/main" xmlns:w14="http://schemas.microsoft.com/office/word/2010/wordml" xmlns:w15="http://schemas.microsoft.com/office/word/2012/wordml" xmlns:w16cex="http://schemas.microsoft.com/office/word/2018/wordml/cex" xmlns:w16cid="http://schemas.microsoft.com/office/word/2016/wordml/cid" xmlns:w16="http://schemas.microsoft.com/office/word/2018/wordml" xmlns:w16sdtdh="http://schemas.microsoft.com/office/word/2020/wordml/sdtdatahash" xmlns:w16se="http://schemas.microsoft.com/office/word/2015/wordml/symex" xmlns:wpg="http://schemas.microsoft.com/office/word/2010/wordprocessingGroup" xmlns:wpi="http://schemas.microsoft.com/office/word/2010/wordprocessingInk" xmlns:wne="http://schemas.microsoft.com/office/word/2006/wordml" xmlns:wps="http://schemas.microsoft.com/office/word/2010/wordprocessingShape" mc:Ignorable="w14 w15 w16se w16cid w16 w16cex w16sdtdh wp14">
+  <w:abstractNum w:abstractNumId="0" w15:restartNumberingAfterBreak="0">
     <w:nsid w:val="18187F51"/>
     <w:multiLevelType w:val="multilevel"/>
     <w:tmpl w:val="18187F51"/>
-    <w:lvl w:ilvl="0" w:tentative="0">
+    <w:lvl w:ilvl="0">
       <w:start w:val="1"/>
       <w:numFmt w:val="bullet"/>
       <w:lvlText w:val=""/>
@@ -2204,11 +2153,11 @@
         <w:ind w:left="720" w:hanging="360"/>
       </w:pPr>
       <w:rPr>
-        <w:rFonts w:hint="default" w:ascii="Symbol" w:hAnsi="Symbol"/>
+        <w:rFonts w:ascii="Symbol" w:hAnsi="Symbol" w:hint="default"/>
         <w:sz w:val="20"/>
       </w:rPr>
     </w:lvl>
-    <w:lvl w:ilvl="1" w:tentative="0">
+    <w:lvl w:ilvl="1">
       <w:start w:val="1"/>
       <w:numFmt w:val="bullet"/>
       <w:lvlText w:val=""/>
@@ -2220,11 +2169,11 @@
         <w:ind w:left="1440" w:hanging="360"/>
       </w:pPr>
       <w:rPr>
-        <w:rFonts w:hint="default" w:ascii="Symbol" w:hAnsi="Symbol"/>
+        <w:rFonts w:ascii="Symbol" w:hAnsi="Symbol" w:hint="default"/>
         <w:sz w:val="20"/>
       </w:rPr>
     </w:lvl>
-    <w:lvl w:ilvl="2" w:tentative="0">
+    <w:lvl w:ilvl="2">
       <w:start w:val="1"/>
       <w:numFmt w:val="bullet"/>
       <w:lvlText w:val=""/>
@@ -2236,11 +2185,11 @@
         <w:ind w:left="2160" w:hanging="360"/>
       </w:pPr>
       <w:rPr>
-        <w:rFonts w:hint="default" w:ascii="Symbol" w:hAnsi="Symbol"/>
+        <w:rFonts w:ascii="Symbol" w:hAnsi="Symbol" w:hint="default"/>
         <w:sz w:val="20"/>
       </w:rPr>
     </w:lvl>
-    <w:lvl w:ilvl="3" w:tentative="0">
+    <w:lvl w:ilvl="3">
       <w:start w:val="1"/>
       <w:numFmt w:val="bullet"/>
       <w:lvlText w:val=""/>
@@ -2252,11 +2201,11 @@
         <w:ind w:left="2880" w:hanging="360"/>
       </w:pPr>
       <w:rPr>
-        <w:rFonts w:hint="default" w:ascii="Symbol" w:hAnsi="Symbol"/>
+        <w:rFonts w:ascii="Symbol" w:hAnsi="Symbol" w:hint="default"/>
         <w:sz w:val="20"/>
       </w:rPr>
     </w:lvl>
-    <w:lvl w:ilvl="4" w:tentative="0">
+    <w:lvl w:ilvl="4">
       <w:start w:val="1"/>
       <w:numFmt w:val="bullet"/>
       <w:lvlText w:val=""/>
@@ -2268,11 +2217,11 @@
         <w:ind w:left="3600" w:hanging="360"/>
       </w:pPr>
       <w:rPr>
-        <w:rFonts w:hint="default" w:ascii="Symbol" w:hAnsi="Symbol"/>
+        <w:rFonts w:ascii="Symbol" w:hAnsi="Symbol" w:hint="default"/>
         <w:sz w:val="20"/>
       </w:rPr>
     </w:lvl>
-    <w:lvl w:ilvl="5" w:tentative="0">
+    <w:lvl w:ilvl="5">
       <w:start w:val="1"/>
       <w:numFmt w:val="bullet"/>
       <w:lvlText w:val=""/>
@@ -2284,11 +2233,11 @@
         <w:ind w:left="4320" w:hanging="360"/>
       </w:pPr>
       <w:rPr>
-        <w:rFonts w:hint="default" w:ascii="Symbol" w:hAnsi="Symbol"/>
+        <w:rFonts w:ascii="Symbol" w:hAnsi="Symbol" w:hint="default"/>
         <w:sz w:val="20"/>
       </w:rPr>
     </w:lvl>
-    <w:lvl w:ilvl="6" w:tentative="0">
+    <w:lvl w:ilvl="6">
       <w:start w:val="1"/>
       <w:numFmt w:val="bullet"/>
       <w:lvlText w:val=""/>
@@ -2300,11 +2249,11 @@
         <w:ind w:left="5040" w:hanging="360"/>
       </w:pPr>
       <w:rPr>
-        <w:rFonts w:hint="default" w:ascii="Symbol" w:hAnsi="Symbol"/>
+        <w:rFonts w:ascii="Symbol" w:hAnsi="Symbol" w:hint="default"/>
         <w:sz w:val="20"/>
       </w:rPr>
     </w:lvl>
-    <w:lvl w:ilvl="7" w:tentative="0">
+    <w:lvl w:ilvl="7">
       <w:start w:val="1"/>
       <w:numFmt w:val="bullet"/>
       <w:lvlText w:val=""/>
@@ -2316,11 +2265,11 @@
         <w:ind w:left="5760" w:hanging="360"/>
       </w:pPr>
       <w:rPr>
-        <w:rFonts w:hint="default" w:ascii="Symbol" w:hAnsi="Symbol"/>
+        <w:rFonts w:ascii="Symbol" w:hAnsi="Symbol" w:hint="default"/>
         <w:sz w:val="20"/>
       </w:rPr>
     </w:lvl>
-    <w:lvl w:ilvl="8" w:tentative="0">
+    <w:lvl w:ilvl="8">
       <w:start w:val="1"/>
       <w:numFmt w:val="bullet"/>
       <w:lvlText w:val=""/>
@@ -2332,336 +2281,464 @@
         <w:ind w:left="6480" w:hanging="360"/>
       </w:pPr>
       <w:rPr>
-        <w:rFonts w:hint="default" w:ascii="Symbol" w:hAnsi="Symbol"/>
+        <w:rFonts w:ascii="Symbol" w:hAnsi="Symbol" w:hint="default"/>
         <w:sz w:val="20"/>
       </w:rPr>
     </w:lvl>
   </w:abstractNum>
-  <w:num w:numId="1">
+  <w:num w:numId="1" w16cid:durableId="1102648025">
     <w:abstractNumId w:val="0"/>
   </w:num>
 </w:numbering>
 </file>
 
 <file path=word/styles.xml><?xml version="1.0" encoding="utf-8"?>
-<w:styles xmlns:mc="http://schemas.openxmlformats.org/markup-compatibility/2006" xmlns:o="urn:schemas-microsoft-com:office:office" xmlns:r="http://schemas.openxmlformats.org/officeDocument/2006/relationships" xmlns:m="http://schemas.openxmlformats.org/officeDocument/2006/math" xmlns:v="urn:schemas-microsoft-com:vml" xmlns:w="http://schemas.openxmlformats.org/wordprocessingml/2006/main" xmlns:w14="http://schemas.microsoft.com/office/word/2010/wordml" xmlns:w10="urn:schemas-microsoft-com:office:word" xmlns:sl="http://schemas.openxmlformats.org/schemaLibrary/2006/main" xmlns:wpsCustomData="http://www.wps.cn/officeDocument/2013/wpsCustomData" mc:Ignorable="w14">
+<w:styles xmlns:mc="http://schemas.openxmlformats.org/markup-compatibility/2006" xmlns:r="http://schemas.openxmlformats.org/officeDocument/2006/relationships" xmlns:w="http://schemas.openxmlformats.org/wordprocessingml/2006/main" xmlns:w14="http://schemas.microsoft.com/office/word/2010/wordml" xmlns:w15="http://schemas.microsoft.com/office/word/2012/wordml" xmlns:w16cex="http://schemas.microsoft.com/office/word/2018/wordml/cex" xmlns:w16cid="http://schemas.microsoft.com/office/word/2016/wordml/cid" xmlns:w16="http://schemas.microsoft.com/office/word/2018/wordml" xmlns:w16sdtdh="http://schemas.microsoft.com/office/word/2020/wordml/sdtdatahash" xmlns:w16se="http://schemas.microsoft.com/office/word/2015/wordml/symex" mc:Ignorable="w14 w15 w16se w16cid w16 w16cex w16sdtdh">
   <w:docDefaults>
     <w:rPrDefault>
       <w:rPr>
-        <w:rFonts w:asciiTheme="minorHAnsi" w:hAnsiTheme="minorHAnsi" w:eastAsia="宋体" w:cstheme="minorBidi"/>
+        <w:rFonts w:asciiTheme="minorHAnsi" w:eastAsia="宋体" w:hAnsiTheme="minorHAnsi" w:cstheme="minorBidi"/>
+        <w:lang w:val="en-US" w:eastAsia="zh-CN" w:bidi="ar-SA"/>
       </w:rPr>
     </w:rPrDefault>
     <w:pPrDefault/>
   </w:docDefaults>
-  <w:latentStyles w:count="260" w:defQFormat="0" w:defUnhideWhenUsed="1" w:defSemiHidden="1" w:defUIPriority="99" w:defLockedState="0">
-    <w:lsdException w:qFormat="1" w:unhideWhenUsed="0" w:uiPriority="0" w:semiHidden="0" w:name="Normal"/>
-    <w:lsdException w:qFormat="1" w:unhideWhenUsed="0" w:uiPriority="9" w:semiHidden="0" w:name="heading 1"/>
-    <w:lsdException w:qFormat="1" w:unhideWhenUsed="0" w:uiPriority="9" w:semiHidden="0" w:name="heading 2"/>
-    <w:lsdException w:qFormat="1" w:unhideWhenUsed="0" w:uiPriority="9" w:semiHidden="0" w:name="heading 3"/>
-    <w:lsdException w:qFormat="1" w:uiPriority="9" w:name="heading 4"/>
-    <w:lsdException w:qFormat="1" w:uiPriority="9" w:name="heading 5"/>
-    <w:lsdException w:qFormat="1" w:uiPriority="9" w:name="heading 6"/>
-    <w:lsdException w:qFormat="1" w:uiPriority="9" w:name="heading 7"/>
-    <w:lsdException w:qFormat="1" w:uiPriority="9" w:name="heading 8"/>
-    <w:lsdException w:qFormat="1" w:uiPriority="9" w:name="heading 9"/>
-    <w:lsdException w:uiPriority="99" w:name="index 1"/>
-    <w:lsdException w:uiPriority="99" w:name="index 2"/>
-    <w:lsdException w:uiPriority="99" w:name="index 3"/>
-    <w:lsdException w:uiPriority="99" w:name="index 4"/>
-    <w:lsdException w:uiPriority="99" w:name="index 5"/>
-    <w:lsdException w:uiPriority="99" w:name="index 6"/>
-    <w:lsdException w:uiPriority="99" w:name="index 7"/>
-    <w:lsdException w:uiPriority="99" w:name="index 8"/>
-    <w:lsdException w:uiPriority="99" w:name="index 9"/>
-    <w:lsdException w:uiPriority="39" w:name="toc 1"/>
-    <w:lsdException w:uiPriority="39" w:name="toc 2"/>
-    <w:lsdException w:uiPriority="39" w:name="toc 3"/>
-    <w:lsdException w:uiPriority="39" w:name="toc 4"/>
-    <w:lsdException w:uiPriority="39" w:name="toc 5"/>
-    <w:lsdException w:uiPriority="39" w:name="toc 6"/>
-    <w:lsdException w:uiPriority="39" w:name="toc 7"/>
-    <w:lsdException w:uiPriority="39" w:name="toc 8"/>
-    <w:lsdException w:uiPriority="39" w:name="toc 9"/>
-    <w:lsdException w:uiPriority="99" w:name="Normal Indent"/>
-    <w:lsdException w:uiPriority="99" w:name="footnote text"/>
-    <w:lsdException w:uiPriority="99" w:name="annotation text"/>
-    <w:lsdException w:uiPriority="99" w:semiHidden="0" w:name="header"/>
-    <w:lsdException w:uiPriority="99" w:semiHidden="0" w:name="footer"/>
-    <w:lsdException w:uiPriority="99" w:name="index heading"/>
-    <w:lsdException w:qFormat="1" w:uiPriority="35" w:name="caption"/>
-    <w:lsdException w:uiPriority="99" w:name="table of figures"/>
-    <w:lsdException w:uiPriority="99" w:name="envelope address"/>
-    <w:lsdException w:uiPriority="99" w:name="envelope return"/>
-    <w:lsdException w:uiPriority="99" w:name="footnote reference"/>
-    <w:lsdException w:uiPriority="99" w:name="annotation reference"/>
-    <w:lsdException w:uiPriority="99" w:name="line number"/>
-    <w:lsdException w:uiPriority="99" w:name="page number"/>
-    <w:lsdException w:uiPriority="99" w:name="endnote reference"/>
-    <w:lsdException w:uiPriority="99" w:name="endnote text"/>
-    <w:lsdException w:uiPriority="99" w:name="table of authorities"/>
-    <w:lsdException w:uiPriority="99" w:name="macro"/>
-    <w:lsdException w:uiPriority="99" w:name="toa heading"/>
-    <w:lsdException w:uiPriority="99" w:name="List"/>
-    <w:lsdException w:uiPriority="99" w:name="List Bullet"/>
-    <w:lsdException w:uiPriority="99" w:name="List Number"/>
-    <w:lsdException w:uiPriority="99" w:name="List 2"/>
-    <w:lsdException w:uiPriority="99" w:name="List 3"/>
-    <w:lsdException w:uiPriority="99" w:name="List 4"/>
-    <w:lsdException w:uiPriority="99" w:name="List 5"/>
-    <w:lsdException w:uiPriority="99" w:name="List Bullet 2"/>
-    <w:lsdException w:uiPriority="99" w:name="List Bullet 3"/>
-    <w:lsdException w:uiPriority="99" w:name="List Bullet 4"/>
-    <w:lsdException w:uiPriority="99" w:name="List Bullet 5"/>
-    <w:lsdException w:uiPriority="99" w:name="List Number 2"/>
-    <w:lsdException w:uiPriority="99" w:name="List Number 3"/>
-    <w:lsdException w:uiPriority="99" w:name="List Number 4"/>
-    <w:lsdException w:uiPriority="99" w:name="List Number 5"/>
-    <w:lsdException w:qFormat="1" w:unhideWhenUsed="0" w:uiPriority="10" w:semiHidden="0" w:name="Title"/>
-    <w:lsdException w:uiPriority="99" w:name="Closing"/>
-    <w:lsdException w:uiPriority="99" w:name="Signature"/>
-    <w:lsdException w:uiPriority="1" w:name="Default Paragraph Font"/>
-    <w:lsdException w:uiPriority="99" w:name="Body Text"/>
-    <w:lsdException w:uiPriority="99" w:name="Body Text Indent"/>
-    <w:lsdException w:uiPriority="99" w:name="List Continue"/>
-    <w:lsdException w:uiPriority="99" w:name="List Continue 2"/>
-    <w:lsdException w:uiPriority="99" w:name="List Continue 3"/>
-    <w:lsdException w:uiPriority="99" w:name="List Continue 4"/>
-    <w:lsdException w:uiPriority="99" w:name="List Continue 5"/>
-    <w:lsdException w:uiPriority="99" w:name="Message Header"/>
-    <w:lsdException w:qFormat="1" w:unhideWhenUsed="0" w:uiPriority="11" w:semiHidden="0" w:name="Subtitle"/>
-    <w:lsdException w:uiPriority="99" w:name="Salutation"/>
-    <w:lsdException w:uiPriority="99" w:name="Date"/>
-    <w:lsdException w:uiPriority="99" w:name="Body Text First Indent"/>
-    <w:lsdException w:uiPriority="99" w:name="Body Text First Indent 2"/>
-    <w:lsdException w:uiPriority="99" w:name="Note Heading"/>
-    <w:lsdException w:uiPriority="99" w:name="Body Text 2"/>
-    <w:lsdException w:uiPriority="99" w:name="Body Text 3"/>
-    <w:lsdException w:uiPriority="99" w:name="Body Text Indent 2"/>
-    <w:lsdException w:uiPriority="99" w:name="Body Text Indent 3"/>
-    <w:lsdException w:uiPriority="99" w:name="Block Text"/>
-    <w:lsdException w:uiPriority="99" w:name="Hyperlink"/>
-    <w:lsdException w:uiPriority="99" w:name="FollowedHyperlink"/>
-    <w:lsdException w:qFormat="1" w:unhideWhenUsed="0" w:uiPriority="22" w:semiHidden="0" w:name="Strong"/>
-    <w:lsdException w:qFormat="1" w:unhideWhenUsed="0" w:uiPriority="20" w:semiHidden="0" w:name="Emphasis"/>
-    <w:lsdException w:uiPriority="99" w:name="Document Map"/>
-    <w:lsdException w:uiPriority="99" w:name="Plain Text"/>
-    <w:lsdException w:uiPriority="99" w:name="E-mail Signature"/>
-    <w:lsdException w:uiPriority="99" w:name="Normal (Web)"/>
-    <w:lsdException w:uiPriority="99" w:name="HTML Acronym"/>
-    <w:lsdException w:uiPriority="99" w:name="HTML Address"/>
-    <w:lsdException w:uiPriority="99" w:name="HTML Cite"/>
-    <w:lsdException w:uiPriority="99" w:name="HTML Code"/>
-    <w:lsdException w:uiPriority="99" w:name="HTML Definition"/>
-    <w:lsdException w:uiPriority="99" w:name="HTML Keyboard"/>
-    <w:lsdException w:uiPriority="99" w:name="HTML Preformatted"/>
-    <w:lsdException w:uiPriority="99" w:name="HTML Sample"/>
-    <w:lsdException w:uiPriority="99" w:name="HTML Typewriter"/>
-    <w:lsdException w:uiPriority="99" w:name="HTML Variable"/>
-    <w:lsdException w:uiPriority="99" w:name="Normal Table"/>
-    <w:lsdException w:uiPriority="99" w:name="annotation subject"/>
-    <w:lsdException w:uiPriority="99" w:name="Table Simple 1"/>
-    <w:lsdException w:uiPriority="99" w:name="Table Simple 2"/>
-    <w:lsdException w:uiPriority="99" w:name="Table Simple 3"/>
-    <w:lsdException w:uiPriority="99" w:name="Table Classic 1"/>
-    <w:lsdException w:uiPriority="99" w:name="Table Classic 2"/>
-    <w:lsdException w:uiPriority="99" w:name="Table Classic 3"/>
-    <w:lsdException w:uiPriority="99" w:name="Table Classic 4"/>
-    <w:lsdException w:uiPriority="99" w:name="Table Colorful 1"/>
-    <w:lsdException w:uiPriority="99" w:name="Table Colorful 2"/>
-    <w:lsdException w:uiPriority="99" w:name="Table Colorful 3"/>
-    <w:lsdException w:uiPriority="99" w:name="Table Columns 1"/>
-    <w:lsdException w:uiPriority="99" w:name="Table Columns 2"/>
-    <w:lsdException w:uiPriority="99" w:name="Table Columns 3"/>
-    <w:lsdException w:uiPriority="99" w:name="Table Columns 4"/>
-    <w:lsdException w:uiPriority="99" w:name="Table Columns 5"/>
-    <w:lsdException w:uiPriority="99" w:name="Table Grid 1"/>
-    <w:lsdException w:uiPriority="99" w:name="Table Grid 2"/>
-    <w:lsdException w:uiPriority="99" w:name="Table Grid 3"/>
-    <w:lsdException w:uiPriority="99" w:name="Table Grid 4"/>
-    <w:lsdException w:uiPriority="99" w:name="Table Grid 5"/>
-    <w:lsdException w:uiPriority="99" w:name="Table Grid 6"/>
-    <w:lsdException w:uiPriority="99" w:name="Table Grid 7"/>
-    <w:lsdException w:uiPriority="99" w:name="Table Grid 8"/>
-    <w:lsdException w:uiPriority="99" w:name="Table List 1"/>
-    <w:lsdException w:uiPriority="99" w:name="Table List 2"/>
-    <w:lsdException w:uiPriority="99" w:name="Table List 3"/>
-    <w:lsdException w:uiPriority="99" w:name="Table List 4"/>
-    <w:lsdException w:uiPriority="99" w:name="Table List 5"/>
-    <w:lsdException w:uiPriority="99" w:name="Table List 6"/>
-    <w:lsdException w:uiPriority="99" w:name="Table List 7"/>
-    <w:lsdException w:uiPriority="99" w:name="Table List 8"/>
-    <w:lsdException w:uiPriority="99" w:name="Table 3D effects 1"/>
-    <w:lsdException w:uiPriority="99" w:name="Table 3D effects 2"/>
-    <w:lsdException w:uiPriority="99" w:name="Table 3D effects 3"/>
-    <w:lsdException w:uiPriority="99" w:name="Table Contemporary"/>
-    <w:lsdException w:uiPriority="99" w:name="Table Elegant"/>
-    <w:lsdException w:uiPriority="99" w:name="Table Professional"/>
-    <w:lsdException w:uiPriority="99" w:name="Table Subtle 1"/>
-    <w:lsdException w:uiPriority="99" w:name="Table Subtle 2"/>
-    <w:lsdException w:uiPriority="99" w:name="Table Web 1"/>
-    <w:lsdException w:uiPriority="99" w:name="Table Web 2"/>
-    <w:lsdException w:uiPriority="99" w:name="Table Web 3"/>
-    <w:lsdException w:uiPriority="99" w:name="Balloon Text"/>
-    <w:lsdException w:unhideWhenUsed="0" w:uiPriority="39" w:semiHidden="0" w:name="Table Grid"/>
-    <w:lsdException w:uiPriority="99" w:name="Table Theme"/>
-    <w:lsdException w:unhideWhenUsed="0" w:uiPriority="60" w:semiHidden="0" w:name="Light Shading"/>
-    <w:lsdException w:unhideWhenUsed="0" w:uiPriority="61" w:semiHidden="0" w:name="Light List"/>
-    <w:lsdException w:unhideWhenUsed="0" w:uiPriority="62" w:semiHidden="0" w:name="Light Grid"/>
-    <w:lsdException w:unhideWhenUsed="0" w:uiPriority="63" w:semiHidden="0" w:name="Medium Shading 1"/>
-    <w:lsdException w:unhideWhenUsed="0" w:uiPriority="64" w:semiHidden="0" w:name="Medium Shading 2"/>
-    <w:lsdException w:unhideWhenUsed="0" w:uiPriority="65" w:semiHidden="0" w:name="Medium List 1"/>
-    <w:lsdException w:unhideWhenUsed="0" w:uiPriority="66" w:semiHidden="0" w:name="Medium List 2"/>
-    <w:lsdException w:unhideWhenUsed="0" w:uiPriority="67" w:semiHidden="0" w:name="Medium Grid 1"/>
-    <w:lsdException w:unhideWhenUsed="0" w:uiPriority="68" w:semiHidden="0" w:name="Medium Grid 2"/>
-    <w:lsdException w:unhideWhenUsed="0" w:uiPriority="69" w:semiHidden="0" w:name="Medium Grid 3"/>
-    <w:lsdException w:unhideWhenUsed="0" w:uiPriority="70" w:semiHidden="0" w:name="Dark List"/>
-    <w:lsdException w:unhideWhenUsed="0" w:uiPriority="71" w:semiHidden="0" w:name="Colorful Shading"/>
-    <w:lsdException w:unhideWhenUsed="0" w:uiPriority="72" w:semiHidden="0" w:name="Colorful List"/>
-    <w:lsdException w:unhideWhenUsed="0" w:uiPriority="73" w:semiHidden="0" w:name="Colorful Grid"/>
-    <w:lsdException w:unhideWhenUsed="0" w:uiPriority="60" w:semiHidden="0" w:name="Light Shading Accent 1"/>
-    <w:lsdException w:unhideWhenUsed="0" w:uiPriority="61" w:semiHidden="0" w:name="Light List Accent 1"/>
-    <w:lsdException w:unhideWhenUsed="0" w:uiPriority="62" w:semiHidden="0" w:name="Light Grid Accent 1"/>
-    <w:lsdException w:unhideWhenUsed="0" w:uiPriority="63" w:semiHidden="0" w:name="Medium Shading 1 Accent 1"/>
-    <w:lsdException w:unhideWhenUsed="0" w:uiPriority="64" w:semiHidden="0" w:name="Medium Shading 2 Accent 1"/>
-    <w:lsdException w:unhideWhenUsed="0" w:uiPriority="65" w:semiHidden="0" w:name="Medium List 1 Accent 1"/>
-    <w:lsdException w:unhideWhenUsed="0" w:uiPriority="66" w:semiHidden="0" w:name="Medium List 2 Accent 1"/>
-    <w:lsdException w:unhideWhenUsed="0" w:uiPriority="67" w:semiHidden="0" w:name="Medium Grid 1 Accent 1"/>
-    <w:lsdException w:unhideWhenUsed="0" w:uiPriority="68" w:semiHidden="0" w:name="Medium Grid 2 Accent 1"/>
-    <w:lsdException w:unhideWhenUsed="0" w:uiPriority="69" w:semiHidden="0" w:name="Medium Grid 3 Accent 1"/>
-    <w:lsdException w:unhideWhenUsed="0" w:uiPriority="70" w:semiHidden="0" w:name="Dark List Accent 1"/>
-    <w:lsdException w:unhideWhenUsed="0" w:uiPriority="71" w:semiHidden="0" w:name="Colorful Shading Accent 1"/>
-    <w:lsdException w:unhideWhenUsed="0" w:uiPriority="72" w:semiHidden="0" w:name="Colorful List Accent 1"/>
-    <w:lsdException w:unhideWhenUsed="0" w:uiPriority="73" w:semiHidden="0" w:name="Colorful Grid Accent 1"/>
-    <w:lsdException w:unhideWhenUsed="0" w:uiPriority="60" w:semiHidden="0" w:name="Light Shading Accent 2"/>
-    <w:lsdException w:unhideWhenUsed="0" w:uiPriority="61" w:semiHidden="0" w:name="Light List Accent 2"/>
-    <w:lsdException w:unhideWhenUsed="0" w:uiPriority="62" w:semiHidden="0" w:name="Light Grid Accent 2"/>
-    <w:lsdException w:unhideWhenUsed="0" w:uiPriority="63" w:semiHidden="0" w:name="Medium Shading 1 Accent 2"/>
-    <w:lsdException w:unhideWhenUsed="0" w:uiPriority="64" w:semiHidden="0" w:name="Medium Shading 2 Accent 2"/>
-    <w:lsdException w:unhideWhenUsed="0" w:uiPriority="65" w:semiHidden="0" w:name="Medium List 1 Accent 2"/>
-    <w:lsdException w:unhideWhenUsed="0" w:uiPriority="66" w:semiHidden="0" w:name="Medium List 2 Accent 2"/>
-    <w:lsdException w:unhideWhenUsed="0" w:uiPriority="67" w:semiHidden="0" w:name="Medium Grid 1 Accent 2"/>
-    <w:lsdException w:unhideWhenUsed="0" w:uiPriority="68" w:semiHidden="0" w:name="Medium Grid 2 Accent 2"/>
-    <w:lsdException w:unhideWhenUsed="0" w:uiPriority="69" w:semiHidden="0" w:name="Medium Grid 3 Accent 2"/>
-    <w:lsdException w:unhideWhenUsed="0" w:uiPriority="70" w:semiHidden="0" w:name="Dark List Accent 2"/>
-    <w:lsdException w:unhideWhenUsed="0" w:uiPriority="71" w:semiHidden="0" w:name="Colorful Shading Accent 2"/>
-    <w:lsdException w:unhideWhenUsed="0" w:uiPriority="72" w:semiHidden="0" w:name="Colorful List Accent 2"/>
-    <w:lsdException w:unhideWhenUsed="0" w:uiPriority="73" w:semiHidden="0" w:name="Colorful Grid Accent 2"/>
-    <w:lsdException w:unhideWhenUsed="0" w:uiPriority="60" w:semiHidden="0" w:name="Light Shading Accent 3"/>
-    <w:lsdException w:unhideWhenUsed="0" w:uiPriority="61" w:semiHidden="0" w:name="Light List Accent 3"/>
-    <w:lsdException w:unhideWhenUsed="0" w:uiPriority="62" w:semiHidden="0" w:name="Light Grid Accent 3"/>
-    <w:lsdException w:unhideWhenUsed="0" w:uiPriority="63" w:semiHidden="0" w:name="Medium Shading 1 Accent 3"/>
-    <w:lsdException w:unhideWhenUsed="0" w:uiPriority="64" w:semiHidden="0" w:name="Medium Shading 2 Accent 3"/>
-    <w:lsdException w:unhideWhenUsed="0" w:uiPriority="65" w:semiHidden="0" w:name="Medium List 1 Accent 3"/>
-    <w:lsdException w:unhideWhenUsed="0" w:uiPriority="66" w:semiHidden="0" w:name="Medium List 2 Accent 3"/>
-    <w:lsdException w:unhideWhenUsed="0" w:uiPriority="67" w:semiHidden="0" w:name="Medium Grid 1 Accent 3"/>
-    <w:lsdException w:unhideWhenUsed="0" w:uiPriority="68" w:semiHidden="0" w:name="Medium Grid 2 Accent 3"/>
-    <w:lsdException w:unhideWhenUsed="0" w:uiPriority="69" w:semiHidden="0" w:name="Medium Grid 3 Accent 3"/>
-    <w:lsdException w:unhideWhenUsed="0" w:uiPriority="70" w:semiHidden="0" w:name="Dark List Accent 3"/>
-    <w:lsdException w:unhideWhenUsed="0" w:uiPriority="71" w:semiHidden="0" w:name="Colorful Shading Accent 3"/>
-    <w:lsdException w:unhideWhenUsed="0" w:uiPriority="72" w:semiHidden="0" w:name="Colorful List Accent 3"/>
-    <w:lsdException w:unhideWhenUsed="0" w:uiPriority="73" w:semiHidden="0" w:name="Colorful Grid Accent 3"/>
-    <w:lsdException w:unhideWhenUsed="0" w:uiPriority="60" w:semiHidden="0" w:name="Light Shading Accent 4"/>
-    <w:lsdException w:unhideWhenUsed="0" w:uiPriority="61" w:semiHidden="0" w:name="Light List Accent 4"/>
-    <w:lsdException w:unhideWhenUsed="0" w:uiPriority="62" w:semiHidden="0" w:name="Light Grid Accent 4"/>
-    <w:lsdException w:unhideWhenUsed="0" w:uiPriority="63" w:semiHidden="0" w:name="Medium Shading 1 Accent 4"/>
-    <w:lsdException w:unhideWhenUsed="0" w:uiPriority="64" w:semiHidden="0" w:name="Medium Shading 2 Accent 4"/>
-    <w:lsdException w:unhideWhenUsed="0" w:uiPriority="65" w:semiHidden="0" w:name="Medium List 1 Accent 4"/>
-    <w:lsdException w:unhideWhenUsed="0" w:uiPriority="66" w:semiHidden="0" w:name="Medium List 2 Accent 4"/>
-    <w:lsdException w:unhideWhenUsed="0" w:uiPriority="67" w:semiHidden="0" w:name="Medium Grid 1 Accent 4"/>
-    <w:lsdException w:unhideWhenUsed="0" w:uiPriority="68" w:semiHidden="0" w:name="Medium Grid 2 Accent 4"/>
-    <w:lsdException w:unhideWhenUsed="0" w:uiPriority="69" w:semiHidden="0" w:name="Medium Grid 3 Accent 4"/>
-    <w:lsdException w:unhideWhenUsed="0" w:uiPriority="70" w:semiHidden="0" w:name="Dark List Accent 4"/>
-    <w:lsdException w:unhideWhenUsed="0" w:uiPriority="71" w:semiHidden="0" w:name="Colorful Shading Accent 4"/>
-    <w:lsdException w:unhideWhenUsed="0" w:uiPriority="72" w:semiHidden="0" w:name="Colorful List Accent 4"/>
-    <w:lsdException w:unhideWhenUsed="0" w:uiPriority="73" w:semiHidden="0" w:name="Colorful Grid Accent 4"/>
-    <w:lsdException w:unhideWhenUsed="0" w:uiPriority="60" w:semiHidden="0" w:name="Light Shading Accent 5"/>
-    <w:lsdException w:unhideWhenUsed="0" w:uiPriority="61" w:semiHidden="0" w:name="Light List Accent 5"/>
-    <w:lsdException w:unhideWhenUsed="0" w:uiPriority="62" w:semiHidden="0" w:name="Light Grid Accent 5"/>
-    <w:lsdException w:unhideWhenUsed="0" w:uiPriority="63" w:semiHidden="0" w:name="Medium Shading 1 Accent 5"/>
-    <w:lsdException w:unhideWhenUsed="0" w:uiPriority="64" w:semiHidden="0" w:name="Medium Shading 2 Accent 5"/>
-    <w:lsdException w:unhideWhenUsed="0" w:uiPriority="65" w:semiHidden="0" w:name="Medium List 1 Accent 5"/>
-    <w:lsdException w:unhideWhenUsed="0" w:uiPriority="66" w:semiHidden="0" w:name="Medium List 2 Accent 5"/>
-    <w:lsdException w:unhideWhenUsed="0" w:uiPriority="67" w:semiHidden="0" w:name="Medium Grid 1 Accent 5"/>
-    <w:lsdException w:unhideWhenUsed="0" w:uiPriority="68" w:semiHidden="0" w:name="Medium Grid 2 Accent 5"/>
-    <w:lsdException w:unhideWhenUsed="0" w:uiPriority="69" w:semiHidden="0" w:name="Medium Grid 3 Accent 5"/>
-    <w:lsdException w:unhideWhenUsed="0" w:uiPriority="70" w:semiHidden="0" w:name="Dark List Accent 5"/>
-    <w:lsdException w:unhideWhenUsed="0" w:uiPriority="71" w:semiHidden="0" w:name="Colorful Shading Accent 5"/>
-    <w:lsdException w:unhideWhenUsed="0" w:uiPriority="72" w:semiHidden="0" w:name="Colorful List Accent 5"/>
-    <w:lsdException w:unhideWhenUsed="0" w:uiPriority="73" w:semiHidden="0" w:name="Colorful Grid Accent 5"/>
-    <w:lsdException w:unhideWhenUsed="0" w:uiPriority="60" w:semiHidden="0" w:name="Light Shading Accent 6"/>
-    <w:lsdException w:unhideWhenUsed="0" w:uiPriority="61" w:semiHidden="0" w:name="Light List Accent 6"/>
-    <w:lsdException w:unhideWhenUsed="0" w:uiPriority="62" w:semiHidden="0" w:name="Light Grid Accent 6"/>
-    <w:lsdException w:unhideWhenUsed="0" w:uiPriority="63" w:semiHidden="0" w:name="Medium Shading 1 Accent 6"/>
-    <w:lsdException w:unhideWhenUsed="0" w:uiPriority="64" w:semiHidden="0" w:name="Medium Shading 2 Accent 6"/>
-    <w:lsdException w:unhideWhenUsed="0" w:uiPriority="65" w:semiHidden="0" w:name="Medium List 1 Accent 6"/>
-    <w:lsdException w:unhideWhenUsed="0" w:uiPriority="66" w:semiHidden="0" w:name="Medium List 2 Accent 6"/>
-    <w:lsdException w:unhideWhenUsed="0" w:uiPriority="67" w:semiHidden="0" w:name="Medium Grid 1 Accent 6"/>
-    <w:lsdException w:unhideWhenUsed="0" w:uiPriority="68" w:semiHidden="0" w:name="Medium Grid 2 Accent 6"/>
-    <w:lsdException w:unhideWhenUsed="0" w:uiPriority="69" w:semiHidden="0" w:name="Medium Grid 3 Accent 6"/>
-    <w:lsdException w:unhideWhenUsed="0" w:uiPriority="70" w:semiHidden="0" w:name="Dark List Accent 6"/>
-    <w:lsdException w:unhideWhenUsed="0" w:uiPriority="71" w:semiHidden="0" w:name="Colorful Shading Accent 6"/>
-    <w:lsdException w:unhideWhenUsed="0" w:uiPriority="72" w:semiHidden="0" w:name="Colorful List Accent 6"/>
-    <w:lsdException w:unhideWhenUsed="0" w:uiPriority="73" w:semiHidden="0" w:name="Colorful Grid Accent 6"/>
+  <w:latentStyles w:defLockedState="0" w:defUIPriority="99" w:defSemiHidden="0" w:defUnhideWhenUsed="0" w:defQFormat="0" w:count="376">
+    <w:lsdException w:name="Normal" w:uiPriority="0" w:qFormat="1"/>
+    <w:lsdException w:name="heading 1" w:uiPriority="9" w:qFormat="1"/>
+    <w:lsdException w:name="heading 2" w:uiPriority="9" w:qFormat="1"/>
+    <w:lsdException w:name="heading 3" w:uiPriority="9" w:qFormat="1"/>
+    <w:lsdException w:name="heading 4" w:semiHidden="1" w:uiPriority="9" w:unhideWhenUsed="1" w:qFormat="1"/>
+    <w:lsdException w:name="heading 5" w:semiHidden="1" w:uiPriority="9" w:unhideWhenUsed="1" w:qFormat="1"/>
+    <w:lsdException w:name="heading 6" w:semiHidden="1" w:uiPriority="9" w:unhideWhenUsed="1" w:qFormat="1"/>
+    <w:lsdException w:name="heading 7" w:semiHidden="1" w:uiPriority="9" w:unhideWhenUsed="1" w:qFormat="1"/>
+    <w:lsdException w:name="heading 8" w:semiHidden="1" w:uiPriority="9" w:unhideWhenUsed="1" w:qFormat="1"/>
+    <w:lsdException w:name="heading 9" w:semiHidden="1" w:uiPriority="9" w:unhideWhenUsed="1" w:qFormat="1"/>
+    <w:lsdException w:name="index 1" w:semiHidden="1" w:unhideWhenUsed="1"/>
+    <w:lsdException w:name="index 2" w:semiHidden="1" w:unhideWhenUsed="1"/>
+    <w:lsdException w:name="index 3" w:semiHidden="1" w:unhideWhenUsed="1"/>
+    <w:lsdException w:name="index 4" w:semiHidden="1" w:unhideWhenUsed="1"/>
+    <w:lsdException w:name="index 5" w:semiHidden="1" w:unhideWhenUsed="1"/>
+    <w:lsdException w:name="index 6" w:semiHidden="1" w:unhideWhenUsed="1"/>
+    <w:lsdException w:name="index 7" w:semiHidden="1" w:unhideWhenUsed="1"/>
+    <w:lsdException w:name="index 8" w:semiHidden="1" w:unhideWhenUsed="1"/>
+    <w:lsdException w:name="index 9" w:semiHidden="1" w:unhideWhenUsed="1"/>
+    <w:lsdException w:name="toc 1" w:semiHidden="1" w:uiPriority="39" w:unhideWhenUsed="1"/>
+    <w:lsdException w:name="toc 2" w:semiHidden="1" w:uiPriority="39" w:unhideWhenUsed="1"/>
+    <w:lsdException w:name="toc 3" w:semiHidden="1" w:uiPriority="39" w:unhideWhenUsed="1"/>
+    <w:lsdException w:name="toc 4" w:semiHidden="1" w:uiPriority="39" w:unhideWhenUsed="1"/>
+    <w:lsdException w:name="toc 5" w:semiHidden="1" w:uiPriority="39" w:unhideWhenUsed="1"/>
+    <w:lsdException w:name="toc 6" w:semiHidden="1" w:uiPriority="39" w:unhideWhenUsed="1"/>
+    <w:lsdException w:name="toc 7" w:semiHidden="1" w:uiPriority="39" w:unhideWhenUsed="1"/>
+    <w:lsdException w:name="toc 8" w:semiHidden="1" w:uiPriority="39" w:unhideWhenUsed="1"/>
+    <w:lsdException w:name="toc 9" w:semiHidden="1" w:uiPriority="39" w:unhideWhenUsed="1"/>
+    <w:lsdException w:name="Normal Indent" w:semiHidden="1" w:unhideWhenUsed="1"/>
+    <w:lsdException w:name="footnote text" w:semiHidden="1" w:unhideWhenUsed="1"/>
+    <w:lsdException w:name="annotation text" w:semiHidden="1" w:unhideWhenUsed="1"/>
+    <w:lsdException w:name="header" w:unhideWhenUsed="1"/>
+    <w:lsdException w:name="footer" w:unhideWhenUsed="1"/>
+    <w:lsdException w:name="index heading" w:semiHidden="1" w:unhideWhenUsed="1"/>
+    <w:lsdException w:name="caption" w:semiHidden="1" w:uiPriority="35" w:unhideWhenUsed="1" w:qFormat="1"/>
+    <w:lsdException w:name="table of figures" w:semiHidden="1" w:unhideWhenUsed="1"/>
+    <w:lsdException w:name="envelope address" w:semiHidden="1" w:unhideWhenUsed="1"/>
+    <w:lsdException w:name="envelope return" w:semiHidden="1" w:unhideWhenUsed="1"/>
+    <w:lsdException w:name="footnote reference" w:semiHidden="1" w:unhideWhenUsed="1"/>
+    <w:lsdException w:name="annotation reference" w:semiHidden="1" w:unhideWhenUsed="1"/>
+    <w:lsdException w:name="line number" w:semiHidden="1" w:unhideWhenUsed="1"/>
+    <w:lsdException w:name="page number" w:semiHidden="1" w:unhideWhenUsed="1"/>
+    <w:lsdException w:name="endnote reference" w:semiHidden="1" w:unhideWhenUsed="1"/>
+    <w:lsdException w:name="endnote text" w:semiHidden="1" w:unhideWhenUsed="1"/>
+    <w:lsdException w:name="table of authorities" w:semiHidden="1" w:unhideWhenUsed="1"/>
+    <w:lsdException w:name="macro" w:semiHidden="1" w:unhideWhenUsed="1"/>
+    <w:lsdException w:name="toa heading" w:semiHidden="1" w:unhideWhenUsed="1"/>
+    <w:lsdException w:name="List" w:semiHidden="1" w:unhideWhenUsed="1"/>
+    <w:lsdException w:name="List Bullet" w:semiHidden="1" w:unhideWhenUsed="1"/>
+    <w:lsdException w:name="List Number" w:semiHidden="1" w:unhideWhenUsed="1"/>
+    <w:lsdException w:name="List 2" w:semiHidden="1" w:unhideWhenUsed="1"/>
+    <w:lsdException w:name="List 3" w:semiHidden="1" w:unhideWhenUsed="1"/>
+    <w:lsdException w:name="List 4" w:semiHidden="1" w:unhideWhenUsed="1"/>
+    <w:lsdException w:name="List 5" w:semiHidden="1" w:unhideWhenUsed="1"/>
+    <w:lsdException w:name="List Bullet 2" w:semiHidden="1" w:unhideWhenUsed="1"/>
+    <w:lsdException w:name="List Bullet 3" w:semiHidden="1" w:unhideWhenUsed="1"/>
+    <w:lsdException w:name="List Bullet 4" w:semiHidden="1" w:unhideWhenUsed="1"/>
+    <w:lsdException w:name="List Bullet 5" w:semiHidden="1" w:unhideWhenUsed="1"/>
+    <w:lsdException w:name="List Number 2" w:semiHidden="1" w:unhideWhenUsed="1"/>
+    <w:lsdException w:name="List Number 3" w:semiHidden="1" w:unhideWhenUsed="1"/>
+    <w:lsdException w:name="List Number 4" w:semiHidden="1" w:unhideWhenUsed="1"/>
+    <w:lsdException w:name="List Number 5" w:semiHidden="1" w:unhideWhenUsed="1"/>
+    <w:lsdException w:name="Title" w:uiPriority="10" w:qFormat="1"/>
+    <w:lsdException w:name="Closing" w:semiHidden="1" w:unhideWhenUsed="1"/>
+    <w:lsdException w:name="Signature" w:semiHidden="1" w:unhideWhenUsed="1"/>
+    <w:lsdException w:name="Default Paragraph Font" w:semiHidden="1" w:uiPriority="1" w:unhideWhenUsed="1"/>
+    <w:lsdException w:name="Body Text" w:semiHidden="1" w:unhideWhenUsed="1"/>
+    <w:lsdException w:name="Body Text Indent" w:semiHidden="1" w:unhideWhenUsed="1"/>
+    <w:lsdException w:name="List Continue" w:semiHidden="1" w:unhideWhenUsed="1"/>
+    <w:lsdException w:name="List Continue 2" w:semiHidden="1" w:unhideWhenUsed="1"/>
+    <w:lsdException w:name="List Continue 3" w:semiHidden="1" w:unhideWhenUsed="1"/>
+    <w:lsdException w:name="List Continue 4" w:semiHidden="1" w:unhideWhenUsed="1"/>
+    <w:lsdException w:name="List Continue 5" w:semiHidden="1" w:unhideWhenUsed="1"/>
+    <w:lsdException w:name="Message Header" w:semiHidden="1" w:unhideWhenUsed="1"/>
+    <w:lsdException w:name="Subtitle" w:uiPriority="11" w:qFormat="1"/>
+    <w:lsdException w:name="Salutation" w:semiHidden="1" w:unhideWhenUsed="1"/>
+    <w:lsdException w:name="Date" w:semiHidden="1" w:unhideWhenUsed="1"/>
+    <w:lsdException w:name="Body Text First Indent" w:semiHidden="1" w:unhideWhenUsed="1"/>
+    <w:lsdException w:name="Body Text First Indent 2" w:semiHidden="1" w:unhideWhenUsed="1"/>
+    <w:lsdException w:name="Note Heading" w:semiHidden="1" w:unhideWhenUsed="1"/>
+    <w:lsdException w:name="Body Text 2" w:semiHidden="1" w:unhideWhenUsed="1"/>
+    <w:lsdException w:name="Body Text 3" w:semiHidden="1" w:unhideWhenUsed="1"/>
+    <w:lsdException w:name="Body Text Indent 2" w:semiHidden="1" w:unhideWhenUsed="1"/>
+    <w:lsdException w:name="Body Text Indent 3" w:semiHidden="1" w:unhideWhenUsed="1"/>
+    <w:lsdException w:name="Block Text" w:semiHidden="1" w:unhideWhenUsed="1"/>
+    <w:lsdException w:name="Hyperlink" w:semiHidden="1" w:unhideWhenUsed="1"/>
+    <w:lsdException w:name="FollowedHyperlink" w:semiHidden="1" w:unhideWhenUsed="1"/>
+    <w:lsdException w:name="Strong" w:uiPriority="22" w:qFormat="1"/>
+    <w:lsdException w:name="Emphasis" w:uiPriority="20" w:qFormat="1"/>
+    <w:lsdException w:name="Document Map" w:semiHidden="1" w:unhideWhenUsed="1"/>
+    <w:lsdException w:name="Plain Text" w:semiHidden="1" w:unhideWhenUsed="1"/>
+    <w:lsdException w:name="E-mail Signature" w:semiHidden="1" w:unhideWhenUsed="1"/>
+    <w:lsdException w:name="HTML Top of Form" w:semiHidden="1" w:unhideWhenUsed="1"/>
+    <w:lsdException w:name="HTML Bottom of Form" w:semiHidden="1" w:unhideWhenUsed="1"/>
+    <w:lsdException w:name="Normal (Web)" w:semiHidden="1" w:unhideWhenUsed="1"/>
+    <w:lsdException w:name="HTML Acronym" w:semiHidden="1" w:unhideWhenUsed="1"/>
+    <w:lsdException w:name="HTML Address" w:semiHidden="1" w:unhideWhenUsed="1"/>
+    <w:lsdException w:name="HTML Cite" w:semiHidden="1" w:unhideWhenUsed="1"/>
+    <w:lsdException w:name="HTML Code" w:semiHidden="1" w:unhideWhenUsed="1"/>
+    <w:lsdException w:name="HTML Definition" w:semiHidden="1" w:unhideWhenUsed="1"/>
+    <w:lsdException w:name="HTML Keyboard" w:semiHidden="1" w:unhideWhenUsed="1"/>
+    <w:lsdException w:name="HTML Preformatted" w:semiHidden="1" w:unhideWhenUsed="1"/>
+    <w:lsdException w:name="HTML Sample" w:semiHidden="1" w:unhideWhenUsed="1"/>
+    <w:lsdException w:name="HTML Typewriter" w:semiHidden="1" w:unhideWhenUsed="1"/>
+    <w:lsdException w:name="HTML Variable" w:semiHidden="1" w:unhideWhenUsed="1"/>
+    <w:lsdException w:name="Normal Table" w:semiHidden="1" w:unhideWhenUsed="1"/>
+    <w:lsdException w:name="annotation subject" w:semiHidden="1" w:unhideWhenUsed="1"/>
+    <w:lsdException w:name="No List" w:semiHidden="1" w:unhideWhenUsed="1"/>
+    <w:lsdException w:name="Outline List 1" w:semiHidden="1" w:unhideWhenUsed="1"/>
+    <w:lsdException w:name="Outline List 2" w:semiHidden="1" w:unhideWhenUsed="1"/>
+    <w:lsdException w:name="Outline List 3" w:semiHidden="1" w:unhideWhenUsed="1"/>
+    <w:lsdException w:name="Table Simple 1" w:semiHidden="1" w:unhideWhenUsed="1"/>
+    <w:lsdException w:name="Table Simple 2" w:semiHidden="1" w:unhideWhenUsed="1"/>
+    <w:lsdException w:name="Table Simple 3" w:semiHidden="1" w:unhideWhenUsed="1"/>
+    <w:lsdException w:name="Table Classic 1" w:semiHidden="1" w:unhideWhenUsed="1"/>
+    <w:lsdException w:name="Table Classic 2" w:semiHidden="1" w:unhideWhenUsed="1"/>
+    <w:lsdException w:name="Table Classic 3" w:semiHidden="1" w:unhideWhenUsed="1"/>
+    <w:lsdException w:name="Table Classic 4" w:semiHidden="1" w:unhideWhenUsed="1"/>
+    <w:lsdException w:name="Table Colorful 1" w:semiHidden="1" w:unhideWhenUsed="1"/>
+    <w:lsdException w:name="Table Colorful 2" w:semiHidden="1" w:unhideWhenUsed="1"/>
+    <w:lsdException w:name="Table Colorful 3" w:semiHidden="1" w:unhideWhenUsed="1"/>
+    <w:lsdException w:name="Table Columns 1" w:semiHidden="1" w:unhideWhenUsed="1"/>
+    <w:lsdException w:name="Table Columns 2" w:semiHidden="1" w:unhideWhenUsed="1"/>
+    <w:lsdException w:name="Table Columns 3" w:semiHidden="1" w:unhideWhenUsed="1"/>
+    <w:lsdException w:name="Table Columns 4" w:semiHidden="1" w:unhideWhenUsed="1"/>
+    <w:lsdException w:name="Table Columns 5" w:semiHidden="1" w:unhideWhenUsed="1"/>
+    <w:lsdException w:name="Table Grid 1" w:semiHidden="1" w:unhideWhenUsed="1"/>
+    <w:lsdException w:name="Table Grid 2" w:semiHidden="1" w:unhideWhenUsed="1"/>
+    <w:lsdException w:name="Table Grid 3" w:semiHidden="1" w:unhideWhenUsed="1"/>
+    <w:lsdException w:name="Table Grid 4" w:semiHidden="1" w:unhideWhenUsed="1"/>
+    <w:lsdException w:name="Table Grid 5" w:semiHidden="1" w:unhideWhenUsed="1"/>
+    <w:lsdException w:name="Table Grid 6" w:semiHidden="1" w:unhideWhenUsed="1"/>
+    <w:lsdException w:name="Table Grid 7" w:semiHidden="1" w:unhideWhenUsed="1"/>
+    <w:lsdException w:name="Table Grid 8" w:semiHidden="1" w:unhideWhenUsed="1"/>
+    <w:lsdException w:name="Table List 1" w:semiHidden="1" w:unhideWhenUsed="1"/>
+    <w:lsdException w:name="Table List 2" w:semiHidden="1" w:unhideWhenUsed="1"/>
+    <w:lsdException w:name="Table List 3" w:semiHidden="1" w:unhideWhenUsed="1"/>
+    <w:lsdException w:name="Table List 4" w:semiHidden="1" w:unhideWhenUsed="1"/>
+    <w:lsdException w:name="Table List 5" w:semiHidden="1" w:unhideWhenUsed="1"/>
+    <w:lsdException w:name="Table List 6" w:semiHidden="1" w:unhideWhenUsed="1"/>
+    <w:lsdException w:name="Table List 7" w:semiHidden="1" w:unhideWhenUsed="1"/>
+    <w:lsdException w:name="Table List 8" w:semiHidden="1" w:unhideWhenUsed="1"/>
+    <w:lsdException w:name="Table 3D effects 1" w:semiHidden="1" w:unhideWhenUsed="1"/>
+    <w:lsdException w:name="Table 3D effects 2" w:semiHidden="1" w:unhideWhenUsed="1"/>
+    <w:lsdException w:name="Table 3D effects 3" w:semiHidden="1" w:unhideWhenUsed="1"/>
+    <w:lsdException w:name="Table Contemporary" w:semiHidden="1" w:unhideWhenUsed="1"/>
+    <w:lsdException w:name="Table Elegant" w:semiHidden="1" w:unhideWhenUsed="1"/>
+    <w:lsdException w:name="Table Professional" w:semiHidden="1" w:unhideWhenUsed="1"/>
+    <w:lsdException w:name="Table Subtle 1" w:semiHidden="1" w:unhideWhenUsed="1"/>
+    <w:lsdException w:name="Table Subtle 2" w:semiHidden="1" w:unhideWhenUsed="1"/>
+    <w:lsdException w:name="Table Web 1" w:semiHidden="1" w:unhideWhenUsed="1"/>
+    <w:lsdException w:name="Table Web 2" w:semiHidden="1" w:unhideWhenUsed="1"/>
+    <w:lsdException w:name="Table Web 3" w:semiHidden="1" w:unhideWhenUsed="1"/>
+    <w:lsdException w:name="Balloon Text" w:semiHidden="1" w:unhideWhenUsed="1"/>
+    <w:lsdException w:name="Table Grid" w:uiPriority="39"/>
+    <w:lsdException w:name="Table Theme" w:semiHidden="1" w:unhideWhenUsed="1"/>
+    <w:lsdException w:name="Placeholder Text" w:semiHidden="1" w:unhideWhenUsed="1"/>
+    <w:lsdException w:name="No Spacing" w:semiHidden="1" w:unhideWhenUsed="1"/>
+    <w:lsdException w:name="Light Shading" w:uiPriority="60"/>
+    <w:lsdException w:name="Light List" w:uiPriority="61"/>
+    <w:lsdException w:name="Light Grid" w:uiPriority="62"/>
+    <w:lsdException w:name="Medium Shading 1" w:uiPriority="63"/>
+    <w:lsdException w:name="Medium Shading 2" w:uiPriority="64"/>
+    <w:lsdException w:name="Medium List 1" w:uiPriority="65"/>
+    <w:lsdException w:name="Medium List 2" w:uiPriority="66"/>
+    <w:lsdException w:name="Medium Grid 1" w:uiPriority="67"/>
+    <w:lsdException w:name="Medium Grid 2" w:uiPriority="68"/>
+    <w:lsdException w:name="Medium Grid 3" w:uiPriority="69"/>
+    <w:lsdException w:name="Dark List" w:uiPriority="70"/>
+    <w:lsdException w:name="Colorful Shading" w:uiPriority="71"/>
+    <w:lsdException w:name="Colorful List" w:uiPriority="72"/>
+    <w:lsdException w:name="Colorful Grid" w:uiPriority="73"/>
+    <w:lsdException w:name="Light Shading Accent 1" w:uiPriority="60"/>
+    <w:lsdException w:name="Light List Accent 1" w:uiPriority="61"/>
+    <w:lsdException w:name="Light Grid Accent 1" w:uiPriority="62"/>
+    <w:lsdException w:name="Medium Shading 1 Accent 1" w:uiPriority="63"/>
+    <w:lsdException w:name="Medium Shading 2 Accent 1" w:uiPriority="64"/>
+    <w:lsdException w:name="Medium List 1 Accent 1" w:uiPriority="65"/>
+    <w:lsdException w:name="Revision" w:semiHidden="1" w:unhideWhenUsed="1"/>
+    <w:lsdException w:name="List Paragraph" w:semiHidden="1" w:unhideWhenUsed="1"/>
+    <w:lsdException w:name="Quote" w:semiHidden="1" w:unhideWhenUsed="1"/>
+    <w:lsdException w:name="Intense Quote" w:semiHidden="1" w:unhideWhenUsed="1"/>
+    <w:lsdException w:name="Medium List 2 Accent 1" w:uiPriority="66"/>
+    <w:lsdException w:name="Medium Grid 1 Accent 1" w:uiPriority="67"/>
+    <w:lsdException w:name="Medium Grid 2 Accent 1" w:uiPriority="68"/>
+    <w:lsdException w:name="Medium Grid 3 Accent 1" w:uiPriority="69"/>
+    <w:lsdException w:name="Dark List Accent 1" w:uiPriority="70"/>
+    <w:lsdException w:name="Colorful Shading Accent 1" w:uiPriority="71"/>
+    <w:lsdException w:name="Colorful List Accent 1" w:uiPriority="72"/>
+    <w:lsdException w:name="Colorful Grid Accent 1" w:uiPriority="73"/>
+    <w:lsdException w:name="Light Shading Accent 2" w:uiPriority="60"/>
+    <w:lsdException w:name="Light List Accent 2" w:uiPriority="61"/>
+    <w:lsdException w:name="Light Grid Accent 2" w:uiPriority="62"/>
+    <w:lsdException w:name="Medium Shading 1 Accent 2" w:uiPriority="63"/>
+    <w:lsdException w:name="Medium Shading 2 Accent 2" w:uiPriority="64"/>
+    <w:lsdException w:name="Medium List 1 Accent 2" w:uiPriority="65"/>
+    <w:lsdException w:name="Medium List 2 Accent 2" w:uiPriority="66"/>
+    <w:lsdException w:name="Medium Grid 1 Accent 2" w:uiPriority="67"/>
+    <w:lsdException w:name="Medium Grid 2 Accent 2" w:uiPriority="68"/>
+    <w:lsdException w:name="Medium Grid 3 Accent 2" w:uiPriority="69"/>
+    <w:lsdException w:name="Dark List Accent 2" w:uiPriority="70"/>
+    <w:lsdException w:name="Colorful Shading Accent 2" w:uiPriority="71"/>
+    <w:lsdException w:name="Colorful List Accent 2" w:uiPriority="72"/>
+    <w:lsdException w:name="Colorful Grid Accent 2" w:uiPriority="73"/>
+    <w:lsdException w:name="Light Shading Accent 3" w:uiPriority="60"/>
+    <w:lsdException w:name="Light List Accent 3" w:uiPriority="61"/>
+    <w:lsdException w:name="Light Grid Accent 3" w:uiPriority="62"/>
+    <w:lsdException w:name="Medium Shading 1 Accent 3" w:uiPriority="63"/>
+    <w:lsdException w:name="Medium Shading 2 Accent 3" w:uiPriority="64"/>
+    <w:lsdException w:name="Medium List 1 Accent 3" w:uiPriority="65"/>
+    <w:lsdException w:name="Medium List 2 Accent 3" w:uiPriority="66"/>
+    <w:lsdException w:name="Medium Grid 1 Accent 3" w:uiPriority="67"/>
+    <w:lsdException w:name="Medium Grid 2 Accent 3" w:uiPriority="68"/>
+    <w:lsdException w:name="Medium Grid 3 Accent 3" w:uiPriority="69"/>
+    <w:lsdException w:name="Dark List Accent 3" w:uiPriority="70"/>
+    <w:lsdException w:name="Colorful Shading Accent 3" w:uiPriority="71"/>
+    <w:lsdException w:name="Colorful List Accent 3" w:uiPriority="72"/>
+    <w:lsdException w:name="Colorful Grid Accent 3" w:uiPriority="73"/>
+    <w:lsdException w:name="Light Shading Accent 4" w:uiPriority="60"/>
+    <w:lsdException w:name="Light List Accent 4" w:uiPriority="61"/>
+    <w:lsdException w:name="Light Grid Accent 4" w:uiPriority="62"/>
+    <w:lsdException w:name="Medium Shading 1 Accent 4" w:uiPriority="63"/>
+    <w:lsdException w:name="Medium Shading 2 Accent 4" w:uiPriority="64"/>
+    <w:lsdException w:name="Medium List 1 Accent 4" w:uiPriority="65"/>
+    <w:lsdException w:name="Medium List 2 Accent 4" w:uiPriority="66"/>
+    <w:lsdException w:name="Medium Grid 1 Accent 4" w:uiPriority="67"/>
+    <w:lsdException w:name="Medium Grid 2 Accent 4" w:uiPriority="68"/>
+    <w:lsdException w:name="Medium Grid 3 Accent 4" w:uiPriority="69"/>
+    <w:lsdException w:name="Dark List Accent 4" w:uiPriority="70"/>
+    <w:lsdException w:name="Colorful Shading Accent 4" w:uiPriority="71"/>
+    <w:lsdException w:name="Colorful List Accent 4" w:uiPriority="72"/>
+    <w:lsdException w:name="Colorful Grid Accent 4" w:uiPriority="73"/>
+    <w:lsdException w:name="Light Shading Accent 5" w:uiPriority="60"/>
+    <w:lsdException w:name="Light List Accent 5" w:uiPriority="61"/>
+    <w:lsdException w:name="Light Grid Accent 5" w:uiPriority="62"/>
+    <w:lsdException w:name="Medium Shading 1 Accent 5" w:uiPriority="63"/>
+    <w:lsdException w:name="Medium Shading 2 Accent 5" w:uiPriority="64"/>
+    <w:lsdException w:name="Medium List 1 Accent 5" w:uiPriority="65"/>
+    <w:lsdException w:name="Medium List 2 Accent 5" w:uiPriority="66"/>
+    <w:lsdException w:name="Medium Grid 1 Accent 5" w:uiPriority="67"/>
+    <w:lsdException w:name="Medium Grid 2 Accent 5" w:uiPriority="68"/>
+    <w:lsdException w:name="Medium Grid 3 Accent 5" w:uiPriority="69"/>
+    <w:lsdException w:name="Dark List Accent 5" w:uiPriority="70"/>
+    <w:lsdException w:name="Colorful Shading Accent 5" w:uiPriority="71"/>
+    <w:lsdException w:name="Colorful List Accent 5" w:uiPriority="72"/>
+    <w:lsdException w:name="Colorful Grid Accent 5" w:uiPriority="73"/>
+    <w:lsdException w:name="Light Shading Accent 6" w:uiPriority="60"/>
+    <w:lsdException w:name="Light List Accent 6" w:uiPriority="61"/>
+    <w:lsdException w:name="Light Grid Accent 6" w:uiPriority="62"/>
+    <w:lsdException w:name="Medium Shading 1 Accent 6" w:uiPriority="63"/>
+    <w:lsdException w:name="Medium Shading 2 Accent 6" w:uiPriority="64"/>
+    <w:lsdException w:name="Medium List 1 Accent 6" w:uiPriority="65"/>
+    <w:lsdException w:name="Medium List 2 Accent 6" w:uiPriority="66"/>
+    <w:lsdException w:name="Medium Grid 1 Accent 6" w:uiPriority="67"/>
+    <w:lsdException w:name="Medium Grid 2 Accent 6" w:uiPriority="68"/>
+    <w:lsdException w:name="Medium Grid 3 Accent 6" w:uiPriority="69"/>
+    <w:lsdException w:name="Dark List Accent 6" w:uiPriority="70"/>
+    <w:lsdException w:name="Colorful Shading Accent 6" w:uiPriority="71"/>
+    <w:lsdException w:name="Colorful List Accent 6" w:uiPriority="72"/>
+    <w:lsdException w:name="Colorful Grid Accent 6" w:uiPriority="73"/>
+    <w:lsdException w:name="Subtle Emphasis" w:uiPriority="19" w:qFormat="1"/>
+    <w:lsdException w:name="Intense Emphasis" w:uiPriority="21" w:qFormat="1"/>
+    <w:lsdException w:name="Subtle Reference" w:uiPriority="31" w:qFormat="1"/>
+    <w:lsdException w:name="Intense Reference" w:uiPriority="32" w:qFormat="1"/>
+    <w:lsdException w:name="Book Title" w:uiPriority="33" w:qFormat="1"/>
+    <w:lsdException w:name="Bibliography" w:semiHidden="1" w:uiPriority="37" w:unhideWhenUsed="1"/>
+    <w:lsdException w:name="TOC Heading" w:semiHidden="1" w:uiPriority="39" w:unhideWhenUsed="1" w:qFormat="1"/>
+    <w:lsdException w:name="Plain Table 1" w:uiPriority="41"/>
+    <w:lsdException w:name="Plain Table 2" w:uiPriority="42"/>
+    <w:lsdException w:name="Plain Table 3" w:uiPriority="43"/>
+    <w:lsdException w:name="Plain Table 4" w:uiPriority="44"/>
+    <w:lsdException w:name="Plain Table 5" w:uiPriority="45"/>
+    <w:lsdException w:name="Grid Table Light" w:uiPriority="40"/>
+    <w:lsdException w:name="Grid Table 1 Light" w:uiPriority="46"/>
+    <w:lsdException w:name="Grid Table 2" w:uiPriority="47"/>
+    <w:lsdException w:name="Grid Table 3" w:uiPriority="48"/>
+    <w:lsdException w:name="Grid Table 4" w:uiPriority="49"/>
+    <w:lsdException w:name="Grid Table 5 Dark" w:uiPriority="50"/>
+    <w:lsdException w:name="Grid Table 6 Colorful" w:uiPriority="51"/>
+    <w:lsdException w:name="Grid Table 7 Colorful" w:uiPriority="52"/>
+    <w:lsdException w:name="Grid Table 1 Light Accent 1" w:uiPriority="46"/>
+    <w:lsdException w:name="Grid Table 2 Accent 1" w:uiPriority="47"/>
+    <w:lsdException w:name="Grid Table 3 Accent 1" w:uiPriority="48"/>
+    <w:lsdException w:name="Grid Table 4 Accent 1" w:uiPriority="49"/>
+    <w:lsdException w:name="Grid Table 5 Dark Accent 1" w:uiPriority="50"/>
+    <w:lsdException w:name="Grid Table 6 Colorful Accent 1" w:uiPriority="51"/>
+    <w:lsdException w:name="Grid Table 7 Colorful Accent 1" w:uiPriority="52"/>
+    <w:lsdException w:name="Grid Table 1 Light Accent 2" w:uiPriority="46"/>
+    <w:lsdException w:name="Grid Table 2 Accent 2" w:uiPriority="47"/>
+    <w:lsdException w:name="Grid Table 3 Accent 2" w:uiPriority="48"/>
+    <w:lsdException w:name="Grid Table 4 Accent 2" w:uiPriority="49"/>
+    <w:lsdException w:name="Grid Table 5 Dark Accent 2" w:uiPriority="50"/>
+    <w:lsdException w:name="Grid Table 6 Colorful Accent 2" w:uiPriority="51"/>
+    <w:lsdException w:name="Grid Table 7 Colorful Accent 2" w:uiPriority="52"/>
+    <w:lsdException w:name="Grid Table 1 Light Accent 3" w:uiPriority="46"/>
+    <w:lsdException w:name="Grid Table 2 Accent 3" w:uiPriority="47"/>
+    <w:lsdException w:name="Grid Table 3 Accent 3" w:uiPriority="48"/>
+    <w:lsdException w:name="Grid Table 4 Accent 3" w:uiPriority="49"/>
+    <w:lsdException w:name="Grid Table 5 Dark Accent 3" w:uiPriority="50"/>
+    <w:lsdException w:name="Grid Table 6 Colorful Accent 3" w:uiPriority="51"/>
+    <w:lsdException w:name="Grid Table 7 Colorful Accent 3" w:uiPriority="52"/>
+    <w:lsdException w:name="Grid Table 1 Light Accent 4" w:uiPriority="46"/>
+    <w:lsdException w:name="Grid Table 2 Accent 4" w:uiPriority="47"/>
+    <w:lsdException w:name="Grid Table 3 Accent 4" w:uiPriority="48"/>
+    <w:lsdException w:name="Grid Table 4 Accent 4" w:uiPriority="49"/>
+    <w:lsdException w:name="Grid Table 5 Dark Accent 4" w:uiPriority="50"/>
+    <w:lsdException w:name="Grid Table 6 Colorful Accent 4" w:uiPriority="51"/>
+    <w:lsdException w:name="Grid Table 7 Colorful Accent 4" w:uiPriority="52"/>
+    <w:lsdException w:name="Grid Table 1 Light Accent 5" w:uiPriority="46"/>
+    <w:lsdException w:name="Grid Table 2 Accent 5" w:uiPriority="47"/>
+    <w:lsdException w:name="Grid Table 3 Accent 5" w:uiPriority="48"/>
+    <w:lsdException w:name="Grid Table 4 Accent 5" w:uiPriority="49"/>
+    <w:lsdException w:name="Grid Table 5 Dark Accent 5" w:uiPriority="50"/>
+    <w:lsdException w:name="Grid Table 6 Colorful Accent 5" w:uiPriority="51"/>
+    <w:lsdException w:name="Grid Table 7 Colorful Accent 5" w:uiPriority="52"/>
+    <w:lsdException w:name="Grid Table 1 Light Accent 6" w:uiPriority="46"/>
+    <w:lsdException w:name="Grid Table 2 Accent 6" w:uiPriority="47"/>
+    <w:lsdException w:name="Grid Table 3 Accent 6" w:uiPriority="48"/>
+    <w:lsdException w:name="Grid Table 4 Accent 6" w:uiPriority="49"/>
+    <w:lsdException w:name="Grid Table 5 Dark Accent 6" w:uiPriority="50"/>
+    <w:lsdException w:name="Grid Table 6 Colorful Accent 6" w:uiPriority="51"/>
+    <w:lsdException w:name="Grid Table 7 Colorful Accent 6" w:uiPriority="52"/>
+    <w:lsdException w:name="List Table 1 Light" w:uiPriority="46"/>
+    <w:lsdException w:name="List Table 2" w:uiPriority="47"/>
+    <w:lsdException w:name="List Table 3" w:uiPriority="48"/>
+    <w:lsdException w:name="List Table 4" w:uiPriority="49"/>
+    <w:lsdException w:name="List Table 5 Dark" w:uiPriority="50"/>
+    <w:lsdException w:name="List Table 6 Colorful" w:uiPriority="51"/>
+    <w:lsdException w:name="List Table 7 Colorful" w:uiPriority="52"/>
+    <w:lsdException w:name="List Table 1 Light Accent 1" w:uiPriority="46"/>
+    <w:lsdException w:name="List Table 2 Accent 1" w:uiPriority="47"/>
+    <w:lsdException w:name="List Table 3 Accent 1" w:uiPriority="48"/>
+    <w:lsdException w:name="List Table 4 Accent 1" w:uiPriority="49"/>
+    <w:lsdException w:name="List Table 5 Dark Accent 1" w:uiPriority="50"/>
+    <w:lsdException w:name="List Table 6 Colorful Accent 1" w:uiPriority="51"/>
+    <w:lsdException w:name="List Table 7 Colorful Accent 1" w:uiPriority="52"/>
+    <w:lsdException w:name="List Table 1 Light Accent 2" w:uiPriority="46"/>
+    <w:lsdException w:name="List Table 2 Accent 2" w:uiPriority="47"/>
+    <w:lsdException w:name="List Table 3 Accent 2" w:uiPriority="48"/>
+    <w:lsdException w:name="List Table 4 Accent 2" w:uiPriority="49"/>
+    <w:lsdException w:name="List Table 5 Dark Accent 2" w:uiPriority="50"/>
+    <w:lsdException w:name="List Table 6 Colorful Accent 2" w:uiPriority="51"/>
+    <w:lsdException w:name="List Table 7 Colorful Accent 2" w:uiPriority="52"/>
+    <w:lsdException w:name="List Table 1 Light Accent 3" w:uiPriority="46"/>
+    <w:lsdException w:name="List Table 2 Accent 3" w:uiPriority="47"/>
+    <w:lsdException w:name="List Table 3 Accent 3" w:uiPriority="48"/>
+    <w:lsdException w:name="List Table 4 Accent 3" w:uiPriority="49"/>
+    <w:lsdException w:name="List Table 5 Dark Accent 3" w:uiPriority="50"/>
+    <w:lsdException w:name="List Table 6 Colorful Accent 3" w:uiPriority="51"/>
+    <w:lsdException w:name="List Table 7 Colorful Accent 3" w:uiPriority="52"/>
+    <w:lsdException w:name="List Table 1 Light Accent 4" w:uiPriority="46"/>
+    <w:lsdException w:name="List Table 2 Accent 4" w:uiPriority="47"/>
+    <w:lsdException w:name="List Table 3 Accent 4" w:uiPriority="48"/>
+    <w:lsdException w:name="List Table 4 Accent 4" w:uiPriority="49"/>
+    <w:lsdException w:name="List Table 5 Dark Accent 4" w:uiPriority="50"/>
+    <w:lsdException w:name="List Table 6 Colorful Accent 4" w:uiPriority="51"/>
+    <w:lsdException w:name="List Table 7 Colorful Accent 4" w:uiPriority="52"/>
+    <w:lsdException w:name="List Table 1 Light Accent 5" w:uiPriority="46"/>
+    <w:lsdException w:name="List Table 2 Accent 5" w:uiPriority="47"/>
+    <w:lsdException w:name="List Table 3 Accent 5" w:uiPriority="48"/>
+    <w:lsdException w:name="List Table 4 Accent 5" w:uiPriority="49"/>
+    <w:lsdException w:name="List Table 5 Dark Accent 5" w:uiPriority="50"/>
+    <w:lsdException w:name="List Table 6 Colorful Accent 5" w:uiPriority="51"/>
+    <w:lsdException w:name="List Table 7 Colorful Accent 5" w:uiPriority="52"/>
+    <w:lsdException w:name="List Table 1 Light Accent 6" w:uiPriority="46"/>
+    <w:lsdException w:name="List Table 2 Accent 6" w:uiPriority="47"/>
+    <w:lsdException w:name="List Table 3 Accent 6" w:uiPriority="48"/>
+    <w:lsdException w:name="List Table 4 Accent 6" w:uiPriority="49"/>
+    <w:lsdException w:name="List Table 5 Dark Accent 6" w:uiPriority="50"/>
+    <w:lsdException w:name="List Table 6 Colorful Accent 6" w:uiPriority="51"/>
+    <w:lsdException w:name="List Table 7 Colorful Accent 6" w:uiPriority="52"/>
+    <w:lsdException w:name="Mention" w:semiHidden="1" w:unhideWhenUsed="1"/>
+    <w:lsdException w:name="Smart Hyperlink" w:semiHidden="1" w:unhideWhenUsed="1"/>
+    <w:lsdException w:name="Hashtag" w:semiHidden="1" w:unhideWhenUsed="1"/>
+    <w:lsdException w:name="Unresolved Mention" w:semiHidden="1" w:unhideWhenUsed="1"/>
+    <w:lsdException w:name="Smart Link" w:semiHidden="1" w:unhideWhenUsed="1"/>
   </w:latentStyles>
-  <w:style w:type="paragraph" w:default="1" w:styleId="1">
+  <w:style w:type="paragraph" w:default="1" w:styleId="Normal">
     <w:name w:val="Normal"/>
     <w:qFormat/>
-    <w:uiPriority w:val="0"/>
     <w:rPr>
-      <w:rFonts w:eastAsia="宋体" w:asciiTheme="minorHAnsi" w:hAnsiTheme="minorHAnsi" w:cstheme="minorBidi"/>
       <w:sz w:val="24"/>
       <w:szCs w:val="24"/>
-      <w:lang w:val="en-CA" w:eastAsia="en-US" w:bidi="ar-SA"/>
+      <w:lang w:val="en-CA" w:eastAsia="en-US"/>
     </w:rPr>
   </w:style>
-  <w:style w:type="paragraph" w:styleId="2">
+  <w:style w:type="paragraph" w:styleId="Heading2">
     <w:name w:val="heading 2"/>
-    <w:basedOn w:val="1"/>
-    <w:link w:val="14"/>
+    <w:basedOn w:val="Normal"/>
+    <w:link w:val="Heading2Char"/>
+    <w:uiPriority w:val="9"/>
     <w:qFormat/>
-    <w:uiPriority w:val="9"/>
     <w:pPr>
       <w:spacing w:before="100" w:beforeAutospacing="1" w:after="100" w:afterAutospacing="1"/>
       <w:outlineLvl w:val="1"/>
     </w:pPr>
     <w:rPr>
-      <w:rFonts w:ascii="Times New Roman" w:hAnsi="Times New Roman" w:eastAsia="Times New Roman" w:cs="Times New Roman"/>
+      <w:rFonts w:ascii="Times New Roman" w:eastAsia="Times New Roman" w:hAnsi="Times New Roman" w:cs="Times New Roman"/>
       <w:b/>
       <w:bCs/>
       <w:sz w:val="36"/>
       <w:szCs w:val="36"/>
     </w:rPr>
   </w:style>
-  <w:style w:type="paragraph" w:styleId="3">
+  <w:style w:type="paragraph" w:styleId="Heading3">
     <w:name w:val="heading 3"/>
-    <w:basedOn w:val="1"/>
-    <w:link w:val="15"/>
+    <w:basedOn w:val="Normal"/>
+    <w:link w:val="Heading3Char"/>
+    <w:uiPriority w:val="9"/>
     <w:qFormat/>
-    <w:uiPriority w:val="9"/>
     <w:pPr>
       <w:spacing w:before="100" w:beforeAutospacing="1" w:after="100" w:afterAutospacing="1"/>
       <w:outlineLvl w:val="2"/>
     </w:pPr>
     <w:rPr>
-      <w:rFonts w:ascii="Times New Roman" w:hAnsi="Times New Roman" w:eastAsia="Times New Roman" w:cs="Times New Roman"/>
+      <w:rFonts w:ascii="Times New Roman" w:eastAsia="Times New Roman" w:hAnsi="Times New Roman" w:cs="Times New Roman"/>
       <w:b/>
       <w:bCs/>
       <w:sz w:val="27"/>
       <w:szCs w:val="27"/>
     </w:rPr>
   </w:style>
-  <w:style w:type="character" w:default="1" w:styleId="9">
+  <w:style w:type="character" w:default="1" w:styleId="DefaultParagraphFont">
     <w:name w:val="Default Paragraph Font"/>
+    <w:uiPriority w:val="1"/>
     <w:semiHidden/>
     <w:unhideWhenUsed/>
-    <w:uiPriority w:val="1"/>
   </w:style>
-  <w:style w:type="table" w:default="1" w:styleId="8">
+  <w:style w:type="table" w:default="1" w:styleId="TableNormal">
     <w:name w:val="Normal Table"/>
+    <w:uiPriority w:val="99"/>
     <w:semiHidden/>
     <w:unhideWhenUsed/>
-    <w:uiPriority w:val="99"/>
     <w:tblPr>
+      <w:tblInd w:w="0" w:type="dxa"/>
       <w:tblCellMar>
         <w:top w:w="0" w:type="dxa"/>
         <w:left w:w="108" w:type="dxa"/>
@@ -2670,12 +2747,18 @@
       </w:tblCellMar>
     </w:tblPr>
   </w:style>
-  <w:style w:type="paragraph" w:styleId="4">
+  <w:style w:type="numbering" w:default="1" w:styleId="NoList">
+    <w:name w:val="No List"/>
+    <w:uiPriority w:val="99"/>
+    <w:semiHidden/>
+    <w:unhideWhenUsed/>
+  </w:style>
+  <w:style w:type="paragraph" w:styleId="Footer">
     <w:name w:val="footer"/>
-    <w:basedOn w:val="1"/>
-    <w:link w:val="13"/>
+    <w:basedOn w:val="Normal"/>
+    <w:link w:val="FooterChar"/>
+    <w:uiPriority w:val="99"/>
     <w:unhideWhenUsed/>
-    <w:uiPriority w:val="99"/>
     <w:pPr>
       <w:tabs>
         <w:tab w:val="center" w:pos="4680"/>
@@ -2683,12 +2766,12 @@
       </w:tabs>
     </w:pPr>
   </w:style>
-  <w:style w:type="paragraph" w:styleId="5">
+  <w:style w:type="paragraph" w:styleId="Header">
     <w:name w:val="header"/>
-    <w:basedOn w:val="1"/>
-    <w:link w:val="12"/>
+    <w:basedOn w:val="Normal"/>
+    <w:link w:val="HeaderChar"/>
+    <w:uiPriority w:val="99"/>
     <w:unhideWhenUsed/>
-    <w:uiPriority w:val="99"/>
     <w:pPr>
       <w:tabs>
         <w:tab w:val="center" w:pos="4680"/>
@@ -2696,201 +2779,185 @@
       </w:tabs>
     </w:pPr>
   </w:style>
-  <w:style w:type="paragraph" w:styleId="6">
+  <w:style w:type="paragraph" w:styleId="NormalWeb">
     <w:name w:val="Normal (Web)"/>
-    <w:basedOn w:val="1"/>
+    <w:basedOn w:val="Normal"/>
+    <w:uiPriority w:val="99"/>
     <w:semiHidden/>
     <w:unhideWhenUsed/>
-    <w:uiPriority w:val="99"/>
     <w:pPr>
       <w:spacing w:before="100" w:beforeAutospacing="1" w:after="100" w:afterAutospacing="1"/>
     </w:pPr>
     <w:rPr>
-      <w:rFonts w:ascii="Times New Roman" w:hAnsi="Times New Roman" w:eastAsia="Times New Roman" w:cs="Times New Roman"/>
+      <w:rFonts w:ascii="Times New Roman" w:eastAsia="Times New Roman" w:hAnsi="Times New Roman" w:cs="Times New Roman"/>
     </w:rPr>
   </w:style>
-  <w:style w:type="paragraph" w:styleId="7">
+  <w:style w:type="paragraph" w:styleId="Title">
     <w:name w:val="Title"/>
-    <w:basedOn w:val="1"/>
-    <w:next w:val="1"/>
-    <w:link w:val="32"/>
+    <w:basedOn w:val="Normal"/>
+    <w:next w:val="Normal"/>
+    <w:link w:val="TitleChar"/>
+    <w:uiPriority w:val="10"/>
     <w:qFormat/>
-    <w:uiPriority w:val="10"/>
     <w:pPr>
       <w:contextualSpacing/>
     </w:pPr>
     <w:rPr>
-      <w:rFonts w:asciiTheme="majorHAnsi" w:hAnsiTheme="majorHAnsi" w:eastAsiaTheme="majorEastAsia" w:cstheme="majorBidi"/>
+      <w:rFonts w:asciiTheme="majorHAnsi" w:eastAsiaTheme="majorEastAsia" w:hAnsiTheme="majorHAnsi" w:cstheme="majorBidi"/>
       <w:spacing w:val="-10"/>
       <w:kern w:val="28"/>
       <w:sz w:val="56"/>
       <w:szCs w:val="56"/>
     </w:rPr>
   </w:style>
-  <w:style w:type="character" w:styleId="10">
+  <w:style w:type="character" w:styleId="Strong">
     <w:name w:val="Strong"/>
-    <w:basedOn w:val="9"/>
+    <w:basedOn w:val="DefaultParagraphFont"/>
+    <w:uiPriority w:val="22"/>
     <w:qFormat/>
-    <w:uiPriority w:val="22"/>
     <w:rPr>
       <w:b/>
       <w:bCs/>
     </w:rPr>
   </w:style>
-  <w:style w:type="character" w:styleId="11">
+  <w:style w:type="character" w:styleId="Hyperlink">
     <w:name w:val="Hyperlink"/>
-    <w:basedOn w:val="9"/>
+    <w:basedOn w:val="DefaultParagraphFont"/>
+    <w:uiPriority w:val="99"/>
     <w:semiHidden/>
     <w:unhideWhenUsed/>
-    <w:uiPriority w:val="99"/>
     <w:rPr>
       <w:color w:val="0000FF"/>
       <w:u w:val="single"/>
     </w:rPr>
   </w:style>
-  <w:style w:type="character" w:customStyle="1" w:styleId="12">
+  <w:style w:type="character" w:customStyle="1" w:styleId="HeaderChar">
     <w:name w:val="Header Char"/>
-    <w:basedOn w:val="9"/>
-    <w:link w:val="5"/>
+    <w:basedOn w:val="DefaultParagraphFont"/>
+    <w:link w:val="Header"/>
     <w:uiPriority w:val="99"/>
   </w:style>
-  <w:style w:type="character" w:customStyle="1" w:styleId="13">
+  <w:style w:type="character" w:customStyle="1" w:styleId="FooterChar">
     <w:name w:val="Footer Char"/>
-    <w:basedOn w:val="9"/>
-    <w:link w:val="4"/>
+    <w:basedOn w:val="DefaultParagraphFont"/>
+    <w:link w:val="Footer"/>
     <w:uiPriority w:val="99"/>
   </w:style>
-  <w:style w:type="character" w:customStyle="1" w:styleId="14">
+  <w:style w:type="character" w:customStyle="1" w:styleId="Heading2Char">
     <w:name w:val="Heading 2 Char"/>
-    <w:basedOn w:val="9"/>
-    <w:link w:val="2"/>
+    <w:basedOn w:val="DefaultParagraphFont"/>
+    <w:link w:val="Heading2"/>
     <w:uiPriority w:val="9"/>
     <w:rPr>
-      <w:rFonts w:ascii="Times New Roman" w:hAnsi="Times New Roman" w:eastAsia="Times New Roman" w:cs="Times New Roman"/>
+      <w:rFonts w:ascii="Times New Roman" w:eastAsia="Times New Roman" w:hAnsi="Times New Roman" w:cs="Times New Roman"/>
       <w:b/>
       <w:bCs/>
       <w:sz w:val="36"/>
       <w:szCs w:val="36"/>
     </w:rPr>
   </w:style>
-  <w:style w:type="character" w:customStyle="1" w:styleId="15">
+  <w:style w:type="character" w:customStyle="1" w:styleId="Heading3Char">
     <w:name w:val="Heading 3 Char"/>
-    <w:basedOn w:val="9"/>
-    <w:link w:val="3"/>
+    <w:basedOn w:val="DefaultParagraphFont"/>
+    <w:link w:val="Heading3"/>
     <w:uiPriority w:val="9"/>
     <w:rPr>
-      <w:rFonts w:ascii="Times New Roman" w:hAnsi="Times New Roman" w:eastAsia="Times New Roman" w:cs="Times New Roman"/>
+      <w:rFonts w:ascii="Times New Roman" w:eastAsia="Times New Roman" w:hAnsi="Times New Roman" w:cs="Times New Roman"/>
       <w:b/>
       <w:bCs/>
       <w:sz w:val="27"/>
       <w:szCs w:val="27"/>
     </w:rPr>
   </w:style>
-  <w:style w:type="character" w:customStyle="1" w:styleId="16">
+  <w:style w:type="character" w:customStyle="1" w:styleId="ect41kw7">
     <w:name w:val="_ect41kw7"/>
-    <w:basedOn w:val="9"/>
-    <w:uiPriority w:val="0"/>
+    <w:basedOn w:val="DefaultParagraphFont"/>
   </w:style>
-  <w:style w:type="paragraph" w:customStyle="1" w:styleId="17">
+  <w:style w:type="paragraph" w:customStyle="1" w:styleId="cc-1rr4y08">
     <w:name w:val="cc-1rr4y08"/>
-    <w:basedOn w:val="1"/>
-    <w:uiPriority w:val="0"/>
+    <w:basedOn w:val="Normal"/>
     <w:pPr>
       <w:spacing w:before="100" w:beforeAutospacing="1" w:after="100" w:afterAutospacing="1"/>
     </w:pPr>
     <w:rPr>
-      <w:rFonts w:ascii="Times New Roman" w:hAnsi="Times New Roman" w:eastAsia="Times New Roman" w:cs="Times New Roman"/>
+      <w:rFonts w:ascii="Times New Roman" w:eastAsia="Times New Roman" w:hAnsi="Times New Roman" w:cs="Times New Roman"/>
     </w:rPr>
   </w:style>
-  <w:style w:type="character" w:customStyle="1" w:styleId="18">
+  <w:style w:type="character" w:customStyle="1" w:styleId="cc-i36oiv">
     <w:name w:val="cc-i36oiv"/>
-    <w:basedOn w:val="9"/>
-    <w:uiPriority w:val="0"/>
+    <w:basedOn w:val="DefaultParagraphFont"/>
   </w:style>
-  <w:style w:type="character" w:customStyle="1" w:styleId="19">
+  <w:style w:type="character" w:customStyle="1" w:styleId="cc-178ag6o">
     <w:name w:val="cc-178ag6o"/>
-    <w:basedOn w:val="9"/>
-    <w:uiPriority w:val="0"/>
+    <w:basedOn w:val="DefaultParagraphFont"/>
   </w:style>
-  <w:style w:type="paragraph" w:customStyle="1" w:styleId="20">
+  <w:style w:type="paragraph" w:customStyle="1" w:styleId="cc-1ezvki8">
     <w:name w:val="cc-1ezvki8"/>
-    <w:basedOn w:val="1"/>
-    <w:uiPriority w:val="0"/>
+    <w:basedOn w:val="Normal"/>
     <w:pPr>
       <w:spacing w:before="100" w:beforeAutospacing="1" w:after="100" w:afterAutospacing="1"/>
     </w:pPr>
     <w:rPr>
-      <w:rFonts w:ascii="Times New Roman" w:hAnsi="Times New Roman" w:eastAsia="Times New Roman" w:cs="Times New Roman"/>
+      <w:rFonts w:ascii="Times New Roman" w:eastAsia="Times New Roman" w:hAnsi="Times New Roman" w:cs="Times New Roman"/>
     </w:rPr>
   </w:style>
-  <w:style w:type="character" w:customStyle="1" w:styleId="21">
+  <w:style w:type="character" w:customStyle="1" w:styleId="cc-1gd7hga">
     <w:name w:val="cc-1gd7hga"/>
-    <w:basedOn w:val="9"/>
-    <w:uiPriority w:val="0"/>
+    <w:basedOn w:val="DefaultParagraphFont"/>
   </w:style>
-  <w:style w:type="character" w:customStyle="1" w:styleId="22">
+  <w:style w:type="character" w:customStyle="1" w:styleId="emoji-popup-button-text">
     <w:name w:val="emoji-popup-button-text"/>
-    <w:basedOn w:val="9"/>
-    <w:uiPriority w:val="0"/>
+    <w:basedOn w:val="DefaultParagraphFont"/>
   </w:style>
-  <w:style w:type="character" w:customStyle="1" w:styleId="23">
+  <w:style w:type="character" w:customStyle="1" w:styleId="add-header-image-button">
     <w:name w:val="add-header-image-button"/>
-    <w:basedOn w:val="9"/>
-    <w:uiPriority w:val="0"/>
+    <w:basedOn w:val="DefaultParagraphFont"/>
   </w:style>
-  <w:style w:type="character" w:customStyle="1" w:styleId="24">
+  <w:style w:type="character" w:customStyle="1" w:styleId="extension-title">
     <w:name w:val="extension-title"/>
-    <w:basedOn w:val="9"/>
-    <w:uiPriority w:val="0"/>
+    <w:basedOn w:val="DefaultParagraphFont"/>
   </w:style>
-  <w:style w:type="paragraph" w:customStyle="1" w:styleId="25">
+  <w:style w:type="paragraph" w:customStyle="1" w:styleId="qtt8140o">
     <w:name w:val="_qtt8140o"/>
-    <w:basedOn w:val="1"/>
-    <w:uiPriority w:val="0"/>
+    <w:basedOn w:val="Normal"/>
     <w:pPr>
       <w:spacing w:before="100" w:beforeAutospacing="1" w:after="100" w:afterAutospacing="1"/>
     </w:pPr>
     <w:rPr>
-      <w:rFonts w:ascii="Times New Roman" w:hAnsi="Times New Roman" w:eastAsia="Times New Roman" w:cs="Times New Roman"/>
+      <w:rFonts w:ascii="Times New Roman" w:eastAsia="Times New Roman" w:hAnsi="Times New Roman" w:cs="Times New Roman"/>
     </w:rPr>
   </w:style>
-  <w:style w:type="character" w:customStyle="1" w:styleId="26">
+  <w:style w:type="character" w:customStyle="1" w:styleId="toc-item-body">
     <w:name w:val="toc-item-body"/>
-    <w:basedOn w:val="9"/>
-    <w:uiPriority w:val="0"/>
+    <w:basedOn w:val="DefaultParagraphFont"/>
   </w:style>
-  <w:style w:type="character" w:customStyle="1" w:styleId="27">
+  <w:style w:type="character" w:customStyle="1" w:styleId="zerowidthspacecontainer">
     <w:name w:val="zerowidthspacecontainer"/>
-    <w:basedOn w:val="9"/>
-    <w:uiPriority w:val="0"/>
+    <w:basedOn w:val="DefaultParagraphFont"/>
   </w:style>
-  <w:style w:type="character" w:customStyle="1" w:styleId="28">
+  <w:style w:type="character" w:customStyle="1" w:styleId="assistive">
     <w:name w:val="assistive"/>
-    <w:basedOn w:val="9"/>
-    <w:uiPriority w:val="0"/>
+    <w:basedOn w:val="DefaultParagraphFont"/>
   </w:style>
-  <w:style w:type="character" w:customStyle="1" w:styleId="29">
+  <w:style w:type="character" w:customStyle="1" w:styleId="pm-placeholder">
     <w:name w:val="pm-placeholder"/>
-    <w:basedOn w:val="9"/>
-    <w:uiPriority w:val="0"/>
+    <w:basedOn w:val="DefaultParagraphFont"/>
   </w:style>
-  <w:style w:type="character" w:customStyle="1" w:styleId="30">
+  <w:style w:type="character" w:customStyle="1" w:styleId="css-2rsvkf">
     <w:name w:val="css-2rsvkf"/>
-    <w:basedOn w:val="9"/>
-    <w:uiPriority w:val="0"/>
+    <w:basedOn w:val="DefaultParagraphFont"/>
   </w:style>
-  <w:style w:type="character" w:customStyle="1" w:styleId="31">
+  <w:style w:type="character" w:customStyle="1" w:styleId="cursor-target">
     <w:name w:val="cursor-target"/>
-    <w:basedOn w:val="9"/>
-    <w:uiPriority w:val="0"/>
+    <w:basedOn w:val="DefaultParagraphFont"/>
   </w:style>
-  <w:style w:type="character" w:customStyle="1" w:styleId="32">
+  <w:style w:type="character" w:customStyle="1" w:styleId="TitleChar">
     <w:name w:val="Title Char"/>
-    <w:basedOn w:val="9"/>
-    <w:link w:val="7"/>
+    <w:basedOn w:val="DefaultParagraphFont"/>
+    <w:link w:val="Title"/>
     <w:uiPriority w:val="10"/>
     <w:rPr>
-      <w:rFonts w:asciiTheme="majorHAnsi" w:hAnsiTheme="majorHAnsi" w:eastAsiaTheme="majorEastAsia" w:cstheme="majorBidi"/>
+      <w:rFonts w:asciiTheme="majorHAnsi" w:eastAsiaTheme="majorEastAsia" w:hAnsiTheme="majorHAnsi" w:cstheme="majorBidi"/>
       <w:spacing w:val="-10"/>
       <w:kern w:val="28"/>
       <w:sz w:val="56"/>
@@ -3152,5 +3219,6 @@
     </a:fmtScheme>
   </a:themeElements>
   <a:objectDefaults/>
+  <a:extraClrSchemeLst/>
 </a:theme>
 </file>
--- a/Scrum meeting/SCRUM-MEETING-W06.docx
+++ b/Scrum meeting/SCRUM-MEETING-W06.docx
@@ -395,50 +395,16 @@
         <w:rPr>
           <w:rFonts w:eastAsia="Times New Roman" w:cstheme="minorHAnsi"/>
           <w:b/>
-          <w:bCs/>
-          <w:spacing w:val="-2"/>
-          <w:sz w:val="34"/>
-          <w:szCs w:val="34"/>
-        </w:rPr>
-        <w:fldChar w:fldCharType="begin"/>
-      </w:r>
-      <w:r>
-        <w:rPr>
-          <w:rFonts w:eastAsia="Times New Roman" w:cstheme="minorHAnsi"/>
-          <w:b/>
-          <w:bCs/>
-          <w:spacing w:val="-2"/>
-          <w:sz w:val="34"/>
-          <w:szCs w:val="34"/>
-        </w:rPr>
-        <w:instrText xml:space="preserve"> INCLUDEPICTURE "/Users/gerope/Library/Group Containers/UBF8T346G9.ms/WebArchiveCopyPasteTempFiles/com.microsoft.Word/1f465.png" \* MERGEFORMATINET </w:instrText>
-      </w:r>
-      <w:r>
-        <w:rPr>
-          <w:rFonts w:eastAsia="Times New Roman" w:cstheme="minorHAnsi"/>
-          <w:b/>
-          <w:bCs/>
-          <w:spacing w:val="-2"/>
-          <w:sz w:val="34"/>
-          <w:szCs w:val="34"/>
-        </w:rPr>
-        <w:fldChar w:fldCharType="separate"/>
-      </w:r>
-      <w:r>
-        <w:rPr>
-          <w:rFonts w:eastAsia="Times New Roman" w:cstheme="minorHAnsi"/>
-          <w:b/>
-          <w:bCs/>
           <w:noProof/>
           <w:spacing w:val="-2"/>
           <w:sz w:val="34"/>
           <w:szCs w:val="34"/>
         </w:rPr>
         <w:drawing>
-          <wp:inline distT="0" distB="0" distL="0" distR="0" wp14:anchorId="0B73341F" wp14:editId="5DA3535D">
+          <wp:inline distT="0" distB="0" distL="0" distR="0" wp14:anchorId="6E6E71B1" wp14:editId="7F13EEEF">
             <wp:extent cx="171450" cy="171450"/>
-            <wp:effectExtent l="0" t="0" r="6350" b="6350"/>
-            <wp:docPr id="922092399" name="Picture 3" descr=":busts_in_silhouette:"/>
+            <wp:effectExtent l="0" t="0" r="0" b="0"/>
+            <wp:docPr id="87946165" name="Picture 1" descr=":busts_in_silhouette:"/>
             <wp:cNvGraphicFramePr>
               <a:graphicFrameLocks xmlns:a="http://schemas.openxmlformats.org/drawingml/2006/main" noChangeAspect="1"/>
             </wp:cNvGraphicFramePr>
@@ -446,13 +412,13 @@
               <a:graphicData uri="http://schemas.openxmlformats.org/drawingml/2006/picture">
                 <pic:pic xmlns:pic="http://schemas.openxmlformats.org/drawingml/2006/picture">
                   <pic:nvPicPr>
-                    <pic:cNvPr id="922092399" name="Picture 3" descr=":busts_in_silhouette:"/>
+                    <pic:cNvPr id="0" name="Picture 3" descr=":busts_in_silhouette:"/>
                     <pic:cNvPicPr>
                       <a:picLocks noChangeAspect="1" noChangeArrowheads="1"/>
                     </pic:cNvPicPr>
                   </pic:nvPicPr>
                   <pic:blipFill>
-                    <a:blip r:embed="rId6" cstate="print">
+                    <a:blip r:embed="rId6" r:link="rId7" cstate="print">
                       <a:extLst>
                         <a:ext uri="{28A0092B-C50C-407E-A947-70E740481C1C}">
                           <a14:useLocalDpi xmlns:a14="http://schemas.microsoft.com/office/drawing/2010/main" val="0"/>
@@ -464,10 +430,10 @@
                       <a:fillRect/>
                     </a:stretch>
                   </pic:blipFill>
-                  <pic:spPr>
+                  <pic:spPr bwMode="auto">
                     <a:xfrm>
                       <a:off x="0" y="0"/>
-                      <a:ext cx="173032" cy="173032"/>
+                      <a:ext cx="171450" cy="171450"/>
                     </a:xfrm>
                     <a:prstGeom prst="rect">
                       <a:avLst/>
@@ -492,23 +458,12 @@
           <w:sz w:val="34"/>
           <w:szCs w:val="34"/>
         </w:rPr>
-        <w:fldChar w:fldCharType="end"/>
-      </w:r>
-      <w:r>
-        <w:rPr>
-          <w:rFonts w:eastAsia="Times New Roman" w:cstheme="minorHAnsi"/>
-          <w:b/>
-          <w:bCs/>
-          <w:spacing w:val="-2"/>
-          <w:sz w:val="34"/>
-          <w:szCs w:val="34"/>
-        </w:rPr>
         <w:t> Sprint team members</w:t>
       </w:r>
     </w:p>
     <w:tbl>
       <w:tblPr>
-        <w:tblW w:w="7792" w:type="dxa"/>
+        <w:tblW w:w="10201" w:type="dxa"/>
         <w:tblBorders>
           <w:top w:val="single" w:sz="4" w:space="0" w:color="auto"/>
           <w:left w:val="single" w:sz="4" w:space="0" w:color="auto"/>
@@ -517,23 +472,30 @@
           <w:insideH w:val="single" w:sz="4" w:space="0" w:color="auto"/>
           <w:insideV w:val="single" w:sz="4" w:space="0" w:color="auto"/>
         </w:tblBorders>
-        <w:tblCellMar>
-          <w:top w:w="15" w:type="dxa"/>
-          <w:left w:w="15" w:type="dxa"/>
-          <w:bottom w:w="15" w:type="dxa"/>
-          <w:right w:w="15" w:type="dxa"/>
-        </w:tblCellMar>
         <w:tblLook w:val="04A0" w:firstRow="1" w:lastRow="0" w:firstColumn="1" w:lastColumn="0" w:noHBand="0" w:noVBand="1"/>
       </w:tblPr>
       <w:tblGrid>
         <w:gridCol w:w="4957"/>
-        <w:gridCol w:w="2835"/>
+        <w:gridCol w:w="5244"/>
       </w:tblGrid>
       <w:tr>
         <w:tc>
           <w:tcPr>
             <w:tcW w:w="4957" w:type="dxa"/>
+            <w:tcBorders>
+              <w:top w:val="single" w:sz="4" w:space="0" w:color="auto"/>
+              <w:left w:val="single" w:sz="4" w:space="0" w:color="auto"/>
+              <w:bottom w:val="single" w:sz="4" w:space="0" w:color="auto"/>
+              <w:right w:val="single" w:sz="4" w:space="0" w:color="auto"/>
+            </w:tcBorders>
             <w:shd w:val="clear" w:color="auto" w:fill="DEEBFF"/>
+            <w:tcMar>
+              <w:top w:w="15" w:type="dxa"/>
+              <w:left w:w="15" w:type="dxa"/>
+              <w:bottom w:w="15" w:type="dxa"/>
+              <w:right w:w="15" w:type="dxa"/>
+            </w:tcMar>
+            <w:hideMark/>
           </w:tcPr>
           <w:p>
             <w:pPr>
@@ -555,8 +517,21 @@
         </w:tc>
         <w:tc>
           <w:tcPr>
-            <w:tcW w:w="2835" w:type="dxa"/>
+            <w:tcW w:w="5244" w:type="dxa"/>
+            <w:tcBorders>
+              <w:top w:val="single" w:sz="4" w:space="0" w:color="auto"/>
+              <w:left w:val="single" w:sz="4" w:space="0" w:color="auto"/>
+              <w:bottom w:val="single" w:sz="4" w:space="0" w:color="auto"/>
+              <w:right w:val="single" w:sz="4" w:space="0" w:color="auto"/>
+            </w:tcBorders>
             <w:shd w:val="clear" w:color="auto" w:fill="DEEBFF"/>
+            <w:tcMar>
+              <w:top w:w="15" w:type="dxa"/>
+              <w:left w:w="15" w:type="dxa"/>
+              <w:bottom w:w="15" w:type="dxa"/>
+              <w:right w:w="15" w:type="dxa"/>
+            </w:tcMar>
+            <w:hideMark/>
           </w:tcPr>
           <w:p>
             <w:pPr>
@@ -572,7 +547,7 @@
                 <w:bCs/>
                 <w:spacing w:val="-1"/>
               </w:rPr>
-              <w:t xml:space="preserve">    Role</w:t>
+              <w:t>Role</w:t>
             </w:r>
           </w:p>
         </w:tc>
@@ -584,40 +559,151 @@
         <w:tc>
           <w:tcPr>
             <w:tcW w:w="4957" w:type="dxa"/>
-          </w:tcPr>
-          <w:p>
-            <w:pPr>
-              <w:rPr>
-                <w:rFonts w:eastAsia="Times New Roman" w:cstheme="minorHAnsi"/>
-                <w:spacing w:val="-1"/>
-              </w:rPr>
-            </w:pPr>
-            <w:r>
-              <w:rPr>
-                <w:rFonts w:eastAsia="Times New Roman" w:cstheme="minorHAnsi"/>
-                <w:spacing w:val="-1"/>
-              </w:rPr>
-              <w:t>​​ Jingtao Yang</w:t>
-            </w:r>
-          </w:p>
-        </w:tc>
-        <w:tc>
-          <w:tcPr>
-            <w:tcW w:w="2835" w:type="dxa"/>
-          </w:tcPr>
-          <w:p>
-            <w:pPr>
-              <w:rPr>
-                <w:rFonts w:eastAsia="Times New Roman" w:cstheme="minorHAnsi"/>
-                <w:spacing w:val="-1"/>
-              </w:rPr>
-            </w:pPr>
-            <w:r>
-              <w:rPr>
-                <w:rFonts w:eastAsia="Times New Roman" w:cstheme="minorHAnsi"/>
-                <w:spacing w:val="-1"/>
-              </w:rPr>
-              <w:t>​​ Schedule Scrum meeting, writing scrum report, Modify the UML section in M2, Exploring HTML/CSS Styles</w:t>
+            <w:tcBorders>
+              <w:top w:val="single" w:sz="4" w:space="0" w:color="auto"/>
+              <w:left w:val="single" w:sz="4" w:space="0" w:color="auto"/>
+              <w:bottom w:val="single" w:sz="4" w:space="0" w:color="auto"/>
+              <w:right w:val="single" w:sz="4" w:space="0" w:color="auto"/>
+            </w:tcBorders>
+            <w:tcMar>
+              <w:top w:w="15" w:type="dxa"/>
+              <w:left w:w="15" w:type="dxa"/>
+              <w:bottom w:w="15" w:type="dxa"/>
+              <w:right w:w="15" w:type="dxa"/>
+            </w:tcMar>
+            <w:hideMark/>
+          </w:tcPr>
+          <w:p>
+            <w:pPr>
+              <w:rPr>
+                <w:rFonts w:eastAsia="Times New Roman" w:cstheme="minorHAnsi"/>
+                <w:spacing w:val="-1"/>
+              </w:rPr>
+            </w:pPr>
+            <w:r>
+              <w:rPr>
+                <w:rFonts w:eastAsia="Times New Roman" w:cstheme="minorHAnsi"/>
+                <w:spacing w:val="-1"/>
+              </w:rPr>
+              <w:t xml:space="preserve">​​ </w:t>
+            </w:r>
+            <w:proofErr w:type="spellStart"/>
+            <w:r>
+              <w:rPr>
+                <w:rFonts w:eastAsia="Times New Roman" w:cstheme="minorHAnsi"/>
+                <w:spacing w:val="-1"/>
+              </w:rPr>
+              <w:t>Jingtao</w:t>
+            </w:r>
+            <w:proofErr w:type="spellEnd"/>
+            <w:r>
+              <w:rPr>
+                <w:rFonts w:eastAsia="Times New Roman" w:cstheme="minorHAnsi"/>
+                <w:spacing w:val="-1"/>
+              </w:rPr>
+              <w:t xml:space="preserve"> Yang</w:t>
+            </w:r>
+          </w:p>
+        </w:tc>
+        <w:tc>
+          <w:tcPr>
+            <w:tcW w:w="5244" w:type="dxa"/>
+            <w:tcBorders>
+              <w:top w:val="single" w:sz="4" w:space="0" w:color="auto"/>
+              <w:left w:val="single" w:sz="4" w:space="0" w:color="auto"/>
+              <w:bottom w:val="single" w:sz="4" w:space="0" w:color="auto"/>
+              <w:right w:val="single" w:sz="4" w:space="0" w:color="auto"/>
+            </w:tcBorders>
+            <w:tcMar>
+              <w:top w:w="15" w:type="dxa"/>
+              <w:left w:w="15" w:type="dxa"/>
+              <w:bottom w:w="15" w:type="dxa"/>
+              <w:right w:w="15" w:type="dxa"/>
+            </w:tcMar>
+            <w:hideMark/>
+          </w:tcPr>
+          <w:p>
+            <w:pPr>
+              <w:rPr>
+                <w:rFonts w:eastAsia="Times New Roman" w:cstheme="minorHAnsi"/>
+                <w:spacing w:val="-1"/>
+              </w:rPr>
+            </w:pPr>
+            <w:r>
+              <w:rPr>
+                <w:rFonts w:eastAsia="Times New Roman" w:cstheme="minorHAnsi"/>
+                <w:spacing w:val="-1"/>
+              </w:rPr>
+              <w:t>​​Scrum Master:</w:t>
+            </w:r>
+          </w:p>
+          <w:p>
+            <w:pPr>
+              <w:rPr>
+                <w:rFonts w:eastAsia="Times New Roman" w:cstheme="minorHAnsi"/>
+                <w:spacing w:val="-1"/>
+              </w:rPr>
+            </w:pPr>
+            <w:r>
+              <w:rPr>
+                <w:rFonts w:eastAsia="Times New Roman" w:cstheme="minorHAnsi"/>
+                <w:spacing w:val="-1"/>
+              </w:rPr>
+              <w:t>Schedule Scrum meeting</w:t>
+            </w:r>
+          </w:p>
+          <w:p>
+            <w:pPr>
+              <w:rPr>
+                <w:rFonts w:eastAsia="Times New Roman" w:cstheme="minorHAnsi"/>
+                <w:spacing w:val="-1"/>
+              </w:rPr>
+            </w:pPr>
+            <w:r>
+              <w:rPr>
+                <w:rFonts w:eastAsia="Times New Roman" w:cstheme="minorHAnsi"/>
+                <w:spacing w:val="-1"/>
+              </w:rPr>
+              <w:t>writing scrum report</w:t>
+            </w:r>
+          </w:p>
+          <w:p>
+            <w:pPr>
+              <w:rPr>
+                <w:rFonts w:eastAsia="Times New Roman" w:cstheme="minorHAnsi"/>
+                <w:spacing w:val="-1"/>
+              </w:rPr>
+            </w:pPr>
+            <w:r>
+              <w:rPr>
+                <w:rFonts w:eastAsia="Times New Roman" w:cstheme="minorHAnsi"/>
+                <w:spacing w:val="-1"/>
+              </w:rPr>
+              <w:t xml:space="preserve">Modify the user case </w:t>
+            </w:r>
+            <w:proofErr w:type="gramStart"/>
+            <w:r>
+              <w:rPr>
+                <w:rFonts w:eastAsia="Times New Roman" w:cstheme="minorHAnsi"/>
+                <w:spacing w:val="-1"/>
+              </w:rPr>
+              <w:t>diagram</w:t>
+            </w:r>
+            <w:proofErr w:type="gramEnd"/>
+          </w:p>
+          <w:p>
+            <w:pPr>
+              <w:rPr>
+                <w:rFonts w:eastAsia="Times New Roman" w:cstheme="minorHAnsi"/>
+                <w:spacing w:val="-1"/>
+              </w:rPr>
+            </w:pPr>
+            <w:r>
+              <w:rPr>
+                <w:rFonts w:eastAsia="Times New Roman" w:cstheme="minorHAnsi"/>
+                <w:spacing w:val="-1"/>
+              </w:rPr>
+              <w:t>Exploring HTML/CSS Styles</w:t>
             </w:r>
           </w:p>
         </w:tc>
@@ -629,6 +715,19 @@
         <w:tc>
           <w:tcPr>
             <w:tcW w:w="4957" w:type="dxa"/>
+            <w:tcBorders>
+              <w:top w:val="single" w:sz="4" w:space="0" w:color="auto"/>
+              <w:left w:val="single" w:sz="4" w:space="0" w:color="auto"/>
+              <w:bottom w:val="single" w:sz="4" w:space="0" w:color="auto"/>
+              <w:right w:val="single" w:sz="4" w:space="0" w:color="auto"/>
+            </w:tcBorders>
+            <w:tcMar>
+              <w:top w:w="15" w:type="dxa"/>
+              <w:left w:w="15" w:type="dxa"/>
+              <w:bottom w:w="15" w:type="dxa"/>
+              <w:right w:w="15" w:type="dxa"/>
+            </w:tcMar>
+            <w:hideMark/>
           </w:tcPr>
           <w:p>
             <w:pPr>
@@ -648,45 +747,61 @@
         </w:tc>
         <w:tc>
           <w:tcPr>
-            <w:tcW w:w="2835" w:type="dxa"/>
-          </w:tcPr>
-          <w:p>
-            <w:pPr>
-              <w:rPr>
-                <w:rFonts w:eastAsia="Times New Roman" w:cstheme="minorHAnsi"/>
-                <w:spacing w:val="-1"/>
-              </w:rPr>
-            </w:pPr>
-            <w:r>
+            <w:tcW w:w="5244" w:type="dxa"/>
+            <w:tcBorders>
+              <w:top w:val="single" w:sz="4" w:space="0" w:color="auto"/>
+              <w:left w:val="single" w:sz="4" w:space="0" w:color="auto"/>
+              <w:bottom w:val="single" w:sz="4" w:space="0" w:color="auto"/>
+              <w:right w:val="single" w:sz="4" w:space="0" w:color="auto"/>
+            </w:tcBorders>
+            <w:tcMar>
+              <w:top w:w="15" w:type="dxa"/>
+              <w:left w:w="15" w:type="dxa"/>
+              <w:bottom w:w="15" w:type="dxa"/>
+              <w:right w:w="15" w:type="dxa"/>
+            </w:tcMar>
+            <w:hideMark/>
+          </w:tcPr>
+          <w:p>
+            <w:pPr>
               <w:rPr>
                 <w:rFonts w:eastAsia="Times New Roman" w:cstheme="minorHAnsi"/>
                 <w:spacing w:val="-1"/>
                 <w:lang w:val="en-US"/>
               </w:rPr>
-              <w:t>Modify</w:t>
-            </w:r>
-            <w:r>
-              <w:rPr>
-                <w:rFonts w:eastAsia="Times New Roman" w:cstheme="minorHAnsi"/>
-                <w:spacing w:val="-1"/>
-              </w:rPr>
-              <w:t xml:space="preserve"> </w:t>
-            </w:r>
-            <w:r>
-              <w:rPr>
-                <w:rFonts w:cstheme="minorHAnsi" w:hint="eastAsia"/>
+            </w:pPr>
+            <w:r>
+              <w:rPr>
+                <w:rFonts w:eastAsia="Times New Roman" w:cstheme="minorHAnsi"/>
+                <w:spacing w:val="-1"/>
+                <w:lang w:val="en-US"/>
+              </w:rPr>
+              <w:t xml:space="preserve">Team Member: </w:t>
+            </w:r>
+          </w:p>
+          <w:p>
+            <w:pPr>
+              <w:rPr>
+                <w:rFonts w:eastAsia="Times New Roman" w:cstheme="minorHAnsi"/>
+                <w:spacing w:val="-1"/>
+              </w:rPr>
+            </w:pPr>
+            <w:r>
+              <w:rPr>
+                <w:rFonts w:eastAsia="Times New Roman" w:cstheme="minorHAnsi"/>
+                <w:spacing w:val="-1"/>
+                <w:lang w:val="en-US"/>
+              </w:rPr>
+              <w:t xml:space="preserve">Modify </w:t>
+            </w:r>
+            <w:r>
+              <w:rPr>
+                <w:rFonts w:cstheme="minorHAnsi"/>
                 <w:spacing w:val="-1"/>
                 <w:lang w:val="en-US" w:eastAsia="zh-CN"/>
               </w:rPr>
               <w:t>part of use case description</w:t>
             </w:r>
-            <w:r>
-              <w:rPr>
-                <w:rFonts w:eastAsia="Times New Roman" w:cstheme="minorHAnsi"/>
-                <w:spacing w:val="-1"/>
-              </w:rPr>
-              <w:t>t</w:t>
-            </w:r>
           </w:p>
           <w:p>
             <w:pPr>
@@ -705,41 +820,61 @@
             </w:r>
             <w:r>
               <w:rPr>
-                <w:rFonts w:cstheme="minorHAnsi" w:hint="eastAsia"/>
+                <w:rFonts w:cstheme="minorHAnsi"/>
                 <w:spacing w:val="-1"/>
                 <w:lang w:val="en-US" w:eastAsia="zh-CN"/>
               </w:rPr>
-              <w:t>/Javascript</w:t>
-            </w:r>
-          </w:p>
-          <w:p>
-            <w:pPr>
+              <w:t>/</w:t>
+            </w:r>
+            <w:proofErr w:type="spellStart"/>
+            <w:r>
               <w:rPr>
                 <w:rFonts w:cstheme="minorHAnsi"/>
                 <w:spacing w:val="-1"/>
                 <w:lang w:val="en-US" w:eastAsia="zh-CN"/>
               </w:rPr>
-            </w:pPr>
-            <w:r>
-              <w:rPr>
-                <w:rFonts w:cstheme="minorHAnsi" w:hint="eastAsia"/>
+              <w:t>Javascript</w:t>
+            </w:r>
+            <w:proofErr w:type="spellEnd"/>
+          </w:p>
+          <w:p>
+            <w:pPr>
+              <w:rPr>
+                <w:rFonts w:cstheme="minorHAnsi"/>
                 <w:spacing w:val="-1"/>
                 <w:lang w:val="en-US" w:eastAsia="zh-CN"/>
               </w:rPr>
-              <w:t>upload user stories</w:t>
-            </w:r>
-          </w:p>
-          <w:p>
-            <w:pPr>
+            </w:pPr>
+            <w:r>
               <w:rPr>
                 <w:rFonts w:cstheme="minorHAnsi"/>
                 <w:spacing w:val="-1"/>
                 <w:lang w:val="en-US" w:eastAsia="zh-CN"/>
               </w:rPr>
-            </w:pPr>
-            <w:r>
-              <w:rPr>
-                <w:rFonts w:cstheme="minorHAnsi" w:hint="eastAsia"/>
+              <w:t xml:space="preserve">upload user </w:t>
+            </w:r>
+            <w:proofErr w:type="gramStart"/>
+            <w:r>
+              <w:rPr>
+                <w:rFonts w:cstheme="minorHAnsi"/>
+                <w:spacing w:val="-1"/>
+                <w:lang w:val="en-US" w:eastAsia="zh-CN"/>
+              </w:rPr>
+              <w:t>stories</w:t>
+            </w:r>
+            <w:proofErr w:type="gramEnd"/>
+          </w:p>
+          <w:p>
+            <w:pPr>
+              <w:rPr>
+                <w:rFonts w:cstheme="minorHAnsi"/>
+                <w:spacing w:val="-1"/>
+                <w:lang w:val="en-US" w:eastAsia="zh-CN"/>
+              </w:rPr>
+            </w:pPr>
+            <w:r>
+              <w:rPr>
+                <w:rFonts w:cstheme="minorHAnsi"/>
                 <w:spacing w:val="-1"/>
                 <w:lang w:val="en-US" w:eastAsia="zh-CN"/>
               </w:rPr>
@@ -755,6 +890,19 @@
         <w:tc>
           <w:tcPr>
             <w:tcW w:w="4957" w:type="dxa"/>
+            <w:tcBorders>
+              <w:top w:val="single" w:sz="4" w:space="0" w:color="auto"/>
+              <w:left w:val="single" w:sz="4" w:space="0" w:color="auto"/>
+              <w:bottom w:val="single" w:sz="4" w:space="0" w:color="auto"/>
+              <w:right w:val="single" w:sz="4" w:space="0" w:color="auto"/>
+            </w:tcBorders>
+            <w:tcMar>
+              <w:top w:w="15" w:type="dxa"/>
+              <w:left w:w="15" w:type="dxa"/>
+              <w:bottom w:w="15" w:type="dxa"/>
+              <w:right w:w="15" w:type="dxa"/>
+            </w:tcMar>
+            <w:hideMark/>
           </w:tcPr>
           <w:p>
             <w:pPr>
@@ -774,22 +922,59 @@
         </w:tc>
         <w:tc>
           <w:tcPr>
-            <w:tcW w:w="2835" w:type="dxa"/>
-          </w:tcPr>
-          <w:p>
-            <w:pPr>
-              <w:rPr>
-                <w:rFonts w:eastAsia="Times New Roman" w:cstheme="minorHAnsi"/>
-                <w:spacing w:val="-1"/>
-              </w:rPr>
-            </w:pPr>
-            <w:r>
-              <w:rPr>
-                <w:rFonts w:eastAsia="Times New Roman" w:cstheme="minorHAnsi"/>
-                <w:spacing w:val="-1"/>
-              </w:rPr>
-              <w:t>Modify UML class diagrams</w:t>
-            </w:r>
+            <w:tcW w:w="5244" w:type="dxa"/>
+            <w:tcBorders>
+              <w:top w:val="single" w:sz="4" w:space="0" w:color="auto"/>
+              <w:left w:val="single" w:sz="4" w:space="0" w:color="auto"/>
+              <w:bottom w:val="single" w:sz="4" w:space="0" w:color="auto"/>
+              <w:right w:val="single" w:sz="4" w:space="0" w:color="auto"/>
+            </w:tcBorders>
+            <w:tcMar>
+              <w:top w:w="15" w:type="dxa"/>
+              <w:left w:w="15" w:type="dxa"/>
+              <w:bottom w:w="15" w:type="dxa"/>
+              <w:right w:w="15" w:type="dxa"/>
+            </w:tcMar>
+            <w:hideMark/>
+          </w:tcPr>
+          <w:p>
+            <w:pPr>
+              <w:rPr>
+                <w:rFonts w:eastAsia="Times New Roman" w:cstheme="minorHAnsi"/>
+                <w:spacing w:val="-1"/>
+              </w:rPr>
+            </w:pPr>
+            <w:r>
+              <w:rPr>
+                <w:rFonts w:eastAsia="Times New Roman" w:cstheme="minorHAnsi"/>
+                <w:spacing w:val="-1"/>
+              </w:rPr>
+              <w:t>Team Member:</w:t>
+            </w:r>
+          </w:p>
+          <w:p>
+            <w:pPr>
+              <w:rPr>
+                <w:rFonts w:eastAsia="Times New Roman" w:cstheme="minorHAnsi"/>
+                <w:spacing w:val="-1"/>
+              </w:rPr>
+            </w:pPr>
+            <w:r>
+              <w:rPr>
+                <w:rFonts w:eastAsia="Times New Roman" w:cstheme="minorHAnsi"/>
+                <w:spacing w:val="-1"/>
+              </w:rPr>
+              <w:t xml:space="preserve">Modify UML class </w:t>
+            </w:r>
+            <w:proofErr w:type="gramStart"/>
+            <w:r>
+              <w:rPr>
+                <w:rFonts w:eastAsia="Times New Roman" w:cstheme="minorHAnsi"/>
+                <w:spacing w:val="-1"/>
+              </w:rPr>
+              <w:t>diagrams</w:t>
+            </w:r>
+            <w:proofErr w:type="gramEnd"/>
           </w:p>
           <w:p>
             <w:pPr>
@@ -815,6 +1000,19 @@
         <w:tc>
           <w:tcPr>
             <w:tcW w:w="4957" w:type="dxa"/>
+            <w:tcBorders>
+              <w:top w:val="single" w:sz="4" w:space="0" w:color="auto"/>
+              <w:left w:val="single" w:sz="4" w:space="0" w:color="auto"/>
+              <w:bottom w:val="single" w:sz="4" w:space="0" w:color="auto"/>
+              <w:right w:val="single" w:sz="4" w:space="0" w:color="auto"/>
+            </w:tcBorders>
+            <w:tcMar>
+              <w:top w:w="15" w:type="dxa"/>
+              <w:left w:w="15" w:type="dxa"/>
+              <w:bottom w:w="15" w:type="dxa"/>
+              <w:right w:w="15" w:type="dxa"/>
+            </w:tcMar>
+            <w:hideMark/>
           </w:tcPr>
           <w:p>
             <w:pPr>
@@ -834,15 +1032,104 @@
         </w:tc>
         <w:tc>
           <w:tcPr>
-            <w:tcW w:w="2835" w:type="dxa"/>
-          </w:tcPr>
-          <w:p>
-            <w:pPr>
-              <w:rPr>
-                <w:rFonts w:eastAsia="Times New Roman" w:cstheme="minorHAnsi"/>
-                <w:spacing w:val="-1"/>
-              </w:rPr>
-            </w:pPr>
+            <w:tcW w:w="5244" w:type="dxa"/>
+            <w:tcBorders>
+              <w:top w:val="single" w:sz="4" w:space="0" w:color="auto"/>
+              <w:left w:val="single" w:sz="4" w:space="0" w:color="auto"/>
+              <w:bottom w:val="single" w:sz="4" w:space="0" w:color="auto"/>
+              <w:right w:val="single" w:sz="4" w:space="0" w:color="auto"/>
+            </w:tcBorders>
+            <w:tcMar>
+              <w:top w:w="15" w:type="dxa"/>
+              <w:left w:w="15" w:type="dxa"/>
+              <w:bottom w:w="15" w:type="dxa"/>
+              <w:right w:w="15" w:type="dxa"/>
+            </w:tcMar>
+            <w:hideMark/>
+          </w:tcPr>
+          <w:p>
+            <w:pPr>
+              <w:rPr>
+                <w:rFonts w:eastAsia="Times New Roman" w:cstheme="minorHAnsi"/>
+                <w:spacing w:val="-1"/>
+              </w:rPr>
+            </w:pPr>
+            <w:r>
+              <w:rPr>
+                <w:rFonts w:eastAsia="Times New Roman" w:cstheme="minorHAnsi"/>
+                <w:spacing w:val="-1"/>
+              </w:rPr>
+              <w:t xml:space="preserve">Team Member: </w:t>
+            </w:r>
+          </w:p>
+          <w:p>
+            <w:pPr>
+              <w:rPr>
+                <w:rFonts w:eastAsia="Times New Roman" w:cstheme="minorHAnsi"/>
+                <w:spacing w:val="-1"/>
+              </w:rPr>
+            </w:pPr>
+            <w:r>
+              <w:rPr>
+                <w:rFonts w:eastAsia="Times New Roman" w:cstheme="minorHAnsi"/>
+                <w:spacing w:val="-1"/>
+              </w:rPr>
+              <w:t>Project Description</w:t>
+            </w:r>
+          </w:p>
+          <w:p>
+            <w:pPr>
+              <w:rPr>
+                <w:rFonts w:eastAsia="Times New Roman" w:cstheme="minorHAnsi"/>
+                <w:spacing w:val="-1"/>
+              </w:rPr>
+            </w:pPr>
+            <w:r>
+              <w:rPr>
+                <w:rFonts w:eastAsia="Times New Roman" w:cstheme="minorHAnsi"/>
+                <w:spacing w:val="-1"/>
+              </w:rPr>
+              <w:t xml:space="preserve">User Requirements write </w:t>
+            </w:r>
+            <w:proofErr w:type="gramStart"/>
+            <w:r>
+              <w:rPr>
+                <w:rFonts w:eastAsia="Times New Roman" w:cstheme="minorHAnsi"/>
+                <w:spacing w:val="-1"/>
+              </w:rPr>
+              <w:t>up</w:t>
+            </w:r>
+            <w:proofErr w:type="gramEnd"/>
+          </w:p>
+          <w:p>
+            <w:pPr>
+              <w:rPr>
+                <w:rFonts w:eastAsia="Times New Roman" w:cstheme="minorHAnsi"/>
+                <w:spacing w:val="-1"/>
+              </w:rPr>
+            </w:pPr>
+            <w:r>
+              <w:rPr>
+                <w:rFonts w:eastAsia="Times New Roman" w:cstheme="minorHAnsi"/>
+                <w:spacing w:val="-1"/>
+              </w:rPr>
+              <w:t>User case diagram editing</w:t>
+            </w:r>
+          </w:p>
+          <w:p>
+            <w:pPr>
+              <w:rPr>
+                <w:rFonts w:eastAsia="Times New Roman" w:cstheme="minorHAnsi"/>
+                <w:spacing w:val="-1"/>
+              </w:rPr>
+            </w:pPr>
+            <w:r>
+              <w:rPr>
+                <w:rFonts w:eastAsia="Times New Roman" w:cstheme="minorHAnsi"/>
+                <w:spacing w:val="-1"/>
+              </w:rPr>
+              <w:t>Exploring HTML/CSS/JavaScript</w:t>
+            </w:r>
           </w:p>
         </w:tc>
       </w:tr>
@@ -853,6 +1140,19 @@
         <w:tc>
           <w:tcPr>
             <w:tcW w:w="4957" w:type="dxa"/>
+            <w:tcBorders>
+              <w:top w:val="single" w:sz="4" w:space="0" w:color="auto"/>
+              <w:left w:val="single" w:sz="4" w:space="0" w:color="auto"/>
+              <w:bottom w:val="single" w:sz="4" w:space="0" w:color="auto"/>
+              <w:right w:val="single" w:sz="4" w:space="0" w:color="auto"/>
+            </w:tcBorders>
+            <w:tcMar>
+              <w:top w:w="15" w:type="dxa"/>
+              <w:left w:w="15" w:type="dxa"/>
+              <w:bottom w:w="15" w:type="dxa"/>
+              <w:right w:w="15" w:type="dxa"/>
+            </w:tcMar>
+            <w:hideMark/>
           </w:tcPr>
           <w:p>
             <w:pPr>
@@ -872,8 +1172,43 @@
         </w:tc>
         <w:tc>
           <w:tcPr>
-            <w:tcW w:w="2835" w:type="dxa"/>
-          </w:tcPr>
+            <w:tcW w:w="5244" w:type="dxa"/>
+            <w:tcBorders>
+              <w:top w:val="single" w:sz="4" w:space="0" w:color="auto"/>
+              <w:left w:val="single" w:sz="4" w:space="0" w:color="auto"/>
+              <w:bottom w:val="single" w:sz="4" w:space="0" w:color="auto"/>
+              <w:right w:val="single" w:sz="4" w:space="0" w:color="auto"/>
+            </w:tcBorders>
+            <w:tcMar>
+              <w:top w:w="15" w:type="dxa"/>
+              <w:left w:w="15" w:type="dxa"/>
+              <w:bottom w:w="15" w:type="dxa"/>
+              <w:right w:w="15" w:type="dxa"/>
+            </w:tcMar>
+          </w:tcPr>
+          <w:p>
+            <w:pPr>
+              <w:rPr>
+                <w:rFonts w:eastAsia="Times New Roman" w:cstheme="minorHAnsi"/>
+                <w:spacing w:val="-1"/>
+              </w:rPr>
+            </w:pPr>
+            <w:r>
+              <w:rPr>
+                <w:rFonts w:asciiTheme="minorEastAsia" w:eastAsiaTheme="minorEastAsia" w:hAnsiTheme="minorEastAsia" w:cstheme="minorHAnsi" w:hint="eastAsia"/>
+                <w:spacing w:val="-1"/>
+                <w:lang w:eastAsia="zh-CN"/>
+              </w:rPr>
+              <w:t>Tea</w:t>
+            </w:r>
+            <w:r>
+              <w:rPr>
+                <w:rFonts w:eastAsia="Times New Roman" w:cstheme="minorHAnsi"/>
+                <w:spacing w:val="-1"/>
+              </w:rPr>
+              <w:t>m Member:</w:t>
+            </w:r>
+          </w:p>
           <w:p>
             <w:pPr>
               <w:rPr>
@@ -893,7 +1228,62 @@
                 <w:rFonts w:eastAsia="Times New Roman" w:cstheme="minorHAnsi"/>
                 <w:spacing w:val="-1"/>
               </w:rPr>
-              <w:t>dd functional requirement and non-functional requirements, user stories, and help to renew use case diagrams in M2.</w:t>
+              <w:t xml:space="preserve">dd functional </w:t>
+            </w:r>
+            <w:proofErr w:type="gramStart"/>
+            <w:r>
+              <w:rPr>
+                <w:rFonts w:eastAsia="Times New Roman" w:cstheme="minorHAnsi"/>
+                <w:spacing w:val="-1"/>
+              </w:rPr>
+              <w:t>requirement</w:t>
+            </w:r>
+            <w:proofErr w:type="gramEnd"/>
+          </w:p>
+          <w:p>
+            <w:pPr>
+              <w:rPr>
+                <w:rFonts w:eastAsia="Times New Roman" w:cstheme="minorHAnsi"/>
+                <w:spacing w:val="-1"/>
+              </w:rPr>
+            </w:pPr>
+            <w:r>
+              <w:rPr>
+                <w:rFonts w:eastAsia="Times New Roman" w:cstheme="minorHAnsi"/>
+                <w:spacing w:val="-1"/>
+              </w:rPr>
+              <w:t>non-functional requirements</w:t>
+            </w:r>
+          </w:p>
+          <w:p>
+            <w:pPr>
+              <w:rPr>
+                <w:rFonts w:eastAsia="Times New Roman" w:cstheme="minorHAnsi"/>
+                <w:spacing w:val="-1"/>
+              </w:rPr>
+            </w:pPr>
+            <w:r>
+              <w:rPr>
+                <w:rFonts w:eastAsia="Times New Roman" w:cstheme="minorHAnsi"/>
+                <w:spacing w:val="-1"/>
+              </w:rPr>
+              <w:lastRenderedPageBreak/>
+              <w:t>user stories</w:t>
+            </w:r>
+          </w:p>
+          <w:p>
+            <w:pPr>
+              <w:rPr>
+                <w:rFonts w:eastAsia="Times New Roman" w:cstheme="minorHAnsi"/>
+                <w:spacing w:val="-1"/>
+              </w:rPr>
+            </w:pPr>
+            <w:r>
+              <w:rPr>
+                <w:rFonts w:eastAsia="Times New Roman" w:cstheme="minorHAnsi"/>
+                <w:spacing w:val="-1"/>
+              </w:rPr>
+              <w:t>help to renew use case diagrams in M2</w:t>
             </w:r>
           </w:p>
         </w:tc>
@@ -920,6 +1310,7 @@
           <w:sz w:val="34"/>
           <w:szCs w:val="34"/>
         </w:rPr>
+        <w:lastRenderedPageBreak/>
         <w:fldChar w:fldCharType="begin"/>
       </w:r>
       <w:r>
@@ -955,7 +1346,7 @@
           <w:szCs w:val="34"/>
         </w:rPr>
         <w:drawing>
-          <wp:inline distT="0" distB="0" distL="0" distR="0" wp14:anchorId="5DC20946" wp14:editId="5600BA48">
+          <wp:inline distT="0" distB="0" distL="0" distR="0" wp14:anchorId="5DC20946" wp14:editId="4B239D2F">
             <wp:extent cx="185420" cy="185420"/>
             <wp:effectExtent l="0" t="0" r="5080" b="5080"/>
             <wp:docPr id="459473846" name="Picture 2" descr=":pencil2:"/>
@@ -972,7 +1363,7 @@
                     </pic:cNvPicPr>
                   </pic:nvPicPr>
                   <pic:blipFill>
-                    <a:blip r:embed="rId7" cstate="print">
+                    <a:blip r:embed="rId8" cstate="print">
                       <a:extLst>
                         <a:ext uri="{28A0092B-C50C-407E-A947-70E740481C1C}">
                           <a14:useLocalDpi xmlns:a14="http://schemas.microsoft.com/office/drawing/2010/main" val="0"/>
@@ -1127,7 +1518,14 @@
                 <w:rFonts w:eastAsia="Times New Roman" w:cstheme="minorHAnsi"/>
                 <w:spacing w:val="-1"/>
               </w:rPr>
-              <w:t>​​Project required techniques exploring; Project data flow diagram and UML case diagram design.</w:t>
+              <w:t xml:space="preserve">​​Project required </w:t>
+            </w:r>
+            <w:r>
+              <w:rPr>
+                <w:rFonts w:eastAsia="Times New Roman" w:cstheme="minorHAnsi"/>
+                <w:spacing w:val="-1"/>
+              </w:rPr>
+              <w:t>techniques exploring; Project data flow diagram and UML case diagram design.</w:t>
             </w:r>
           </w:p>
         </w:tc>
@@ -1321,7 +1719,14 @@
                 <w:rFonts w:eastAsia="Times New Roman" w:cstheme="minorHAnsi"/>
                 <w:spacing w:val="-1"/>
               </w:rPr>
-              <w:t>​​ We have explored HTML, CSS, JS, React as our development tool. We have completed the design of data flow diagram and UML case diagram. We have complete 10 issues and left with 0 issues.</w:t>
+              <w:t xml:space="preserve">​​ We have explored HTML, CSS, JS, React as our development tool. We have </w:t>
+            </w:r>
+            <w:r>
+              <w:rPr>
+                <w:rFonts w:eastAsia="Times New Roman" w:cstheme="minorHAnsi"/>
+                <w:spacing w:val="-1"/>
+              </w:rPr>
+              <w:t>completed the design of data flow diagram and UML case diagram. We have complete 10 issues and left with 0 issues.</w:t>
             </w:r>
           </w:p>
         </w:tc>
@@ -1536,7 +1941,14 @@
                 <w:rFonts w:eastAsia="Times New Roman" w:cstheme="minorHAnsi"/>
                 <w:spacing w:val="-1"/>
               </w:rPr>
-              <w:t>​​ Project Description and Requirements Listing</w:t>
+              <w:t xml:space="preserve">​​ Project Description and </w:t>
+            </w:r>
+            <w:r>
+              <w:rPr>
+                <w:rFonts w:eastAsia="Times New Roman" w:cstheme="minorHAnsi"/>
+                <w:spacing w:val="-1"/>
+              </w:rPr>
+              <w:t>Requirements Listing</w:t>
             </w:r>
           </w:p>
         </w:tc>
@@ -1679,49 +2091,36 @@
               </w:rPr>
               <w:t xml:space="preserve"> </w:t>
             </w:r>
+            <w:proofErr w:type="spellStart"/>
             <w:r>
               <w:rPr>
                 <w:rFonts w:cstheme="minorHAnsi"/>
                 <w:color w:val="000000"/>
               </w:rPr>
-              <w:t>Jingtao Yang - 8 hours / 3 issues per week</w:t>
-            </w:r>
-          </w:p>
-          <w:p>
-            <w:pPr>
-              <w:rPr>
-                <w:rFonts w:eastAsia="Times New Roman" w:cstheme="minorHAnsi"/>
-                <w:spacing w:val="-1"/>
-              </w:rPr>
-            </w:pPr>
-            <w:r>
-              <w:rPr>
-                <w:rFonts w:eastAsia="Times New Roman" w:cstheme="minorHAnsi"/>
-                <w:spacing w:val="-1"/>
-              </w:rPr>
-              <w:t xml:space="preserve"> Cheng Fang</w:t>
-            </w:r>
+              <w:t>Jingtao</w:t>
+            </w:r>
+            <w:proofErr w:type="spellEnd"/>
             <w:r>
               <w:rPr>
                 <w:rFonts w:cstheme="minorHAnsi"/>
                 <w:color w:val="000000"/>
               </w:rPr>
-              <w:t xml:space="preserve"> - 8 hours / 3 issues per week</w:t>
-            </w:r>
-          </w:p>
-          <w:p>
-            <w:pPr>
-              <w:rPr>
-                <w:rFonts w:eastAsia="Times New Roman" w:cstheme="minorHAnsi"/>
-                <w:spacing w:val="-1"/>
-              </w:rPr>
-            </w:pPr>
-            <w:r>
-              <w:rPr>
-                <w:rFonts w:eastAsia="Times New Roman" w:cstheme="minorHAnsi"/>
-                <w:spacing w:val="-1"/>
-              </w:rPr>
-              <w:t xml:space="preserve"> Warren Chan</w:t>
+              <w:t xml:space="preserve"> Yang - 8 hours / 3 issues per week</w:t>
+            </w:r>
+          </w:p>
+          <w:p>
+            <w:pPr>
+              <w:rPr>
+                <w:rFonts w:eastAsia="Times New Roman" w:cstheme="minorHAnsi"/>
+                <w:spacing w:val="-1"/>
+              </w:rPr>
+            </w:pPr>
+            <w:r>
+              <w:rPr>
+                <w:rFonts w:eastAsia="Times New Roman" w:cstheme="minorHAnsi"/>
+                <w:spacing w:val="-1"/>
+              </w:rPr>
+              <w:t xml:space="preserve"> Cheng Fang</w:t>
             </w:r>
             <w:r>
               <w:rPr>
@@ -1743,7 +2142,7 @@
                 <w:rFonts w:eastAsia="Times New Roman" w:cstheme="minorHAnsi"/>
                 <w:spacing w:val="-1"/>
               </w:rPr>
-              <w:t xml:space="preserve"> Jerry Fan</w:t>
+              <w:t xml:space="preserve"> Warren Chan</w:t>
             </w:r>
             <w:r>
               <w:rPr>
@@ -1765,6 +2164,28 @@
                 <w:rFonts w:eastAsia="Times New Roman" w:cstheme="minorHAnsi"/>
                 <w:spacing w:val="-1"/>
               </w:rPr>
+              <w:t xml:space="preserve"> Jerry Fan</w:t>
+            </w:r>
+            <w:r>
+              <w:rPr>
+                <w:rFonts w:cstheme="minorHAnsi"/>
+                <w:color w:val="000000"/>
+              </w:rPr>
+              <w:t xml:space="preserve"> - 8 hours / 3 issues per week</w:t>
+            </w:r>
+          </w:p>
+          <w:p>
+            <w:pPr>
+              <w:rPr>
+                <w:rFonts w:eastAsia="Times New Roman" w:cstheme="minorHAnsi"/>
+                <w:spacing w:val="-1"/>
+              </w:rPr>
+            </w:pPr>
+            <w:r>
+              <w:rPr>
+                <w:rFonts w:eastAsia="Times New Roman" w:cstheme="minorHAnsi"/>
+                <w:spacing w:val="-1"/>
+              </w:rPr>
               <w:t xml:space="preserve"> Eric Chen - 8 hours / 3 issues per week</w:t>
             </w:r>
           </w:p>
@@ -1860,7 +2281,14 @@
                 <w:rFonts w:eastAsia="Times New Roman" w:cstheme="minorHAnsi"/>
                 <w:spacing w:val="-1"/>
               </w:rPr>
-              <w:t>-Group members might have personal issues which they are not able to finish their work on time.</w:t>
+              <w:t xml:space="preserve">-Group members might have personal issues which they are not able to </w:t>
+            </w:r>
+            <w:r>
+              <w:rPr>
+                <w:rFonts w:eastAsia="Times New Roman" w:cstheme="minorHAnsi"/>
+                <w:spacing w:val="-1"/>
+              </w:rPr>
+              <w:t>finish their work on time.</w:t>
             </w:r>
           </w:p>
           <w:p>
@@ -1902,6 +2330,7 @@
                 <w:bCs/>
                 <w:spacing w:val="-1"/>
               </w:rPr>
+              <w:lastRenderedPageBreak/>
               <w:t>Mitigations</w:t>
             </w:r>
           </w:p>
@@ -1932,7 +2361,23 @@
                 <w:rFonts w:eastAsia="Times New Roman" w:cstheme="minorHAnsi"/>
                 <w:spacing w:val="-1"/>
               </w:rPr>
-              <w:t>Team members with personal issues need to report to other team members to reschedule their work in order to not affect the project development as a whole.</w:t>
+              <w:t xml:space="preserve">Team members with personal issues need to report to other team members to reschedule their work </w:t>
+            </w:r>
+            <w:proofErr w:type="gramStart"/>
+            <w:r>
+              <w:rPr>
+                <w:rFonts w:eastAsia="Times New Roman" w:cstheme="minorHAnsi"/>
+                <w:spacing w:val="-1"/>
+              </w:rPr>
+              <w:t>in order to</w:t>
+            </w:r>
+            <w:proofErr w:type="gramEnd"/>
+            <w:r>
+              <w:rPr>
+                <w:rFonts w:eastAsia="Times New Roman" w:cstheme="minorHAnsi"/>
+                <w:spacing w:val="-1"/>
+              </w:rPr>
+              <w:t xml:space="preserve"> not affect the project development as a whole.</w:t>
             </w:r>
           </w:p>
         </w:tc>
@@ -1973,7 +2418,6 @@
           <w:sz w:val="34"/>
           <w:szCs w:val="34"/>
         </w:rPr>
-        <w:lastRenderedPageBreak/>
         <w:fldChar w:fldCharType="begin"/>
       </w:r>
       <w:r>
@@ -2009,7 +2453,7 @@
           <w:szCs w:val="34"/>
         </w:rPr>
         <w:drawing>
-          <wp:inline distT="0" distB="0" distL="0" distR="0" wp14:anchorId="019EB088" wp14:editId="371FB21C">
+          <wp:inline distT="0" distB="0" distL="0" distR="0" wp14:anchorId="019EB088" wp14:editId="009ABBCF">
             <wp:extent cx="178435" cy="178435"/>
             <wp:effectExtent l="0" t="0" r="0" b="0"/>
             <wp:docPr id="306956271" name="Picture 1" descr=":books:"/>
@@ -2026,7 +2470,7 @@
                     </pic:cNvPicPr>
                   </pic:nvPicPr>
                   <pic:blipFill>
-                    <a:blip r:embed="rId8" cstate="print">
+                    <a:blip r:embed="rId9" cstate="print">
                       <a:extLst>
                         <a:ext uri="{28A0092B-C50C-407E-A947-70E740481C1C}">
                           <a14:useLocalDpi xmlns:a14="http://schemas.microsoft.com/office/drawing/2010/main" val="0"/>
@@ -2101,10 +2545,10 @@
     </w:p>
     <w:p>
       <w:pPr>
-        <w:numPr>
-          <w:ilvl w:val="0"/>
-          <w:numId w:val="1"/>
-        </w:numPr>
+        <w:tabs>
+          <w:tab w:val="left" w:pos="720"/>
+        </w:tabs>
+        <w:ind w:left="720"/>
         <w:rPr>
           <w:rFonts w:eastAsia="Times New Roman" w:cstheme="minorHAnsi"/>
           <w:spacing w:val="-1"/>
@@ -2297,7 +2741,7 @@
   <w:docDefaults>
     <w:rPrDefault>
       <w:rPr>
-        <w:rFonts w:asciiTheme="minorHAnsi" w:eastAsia="宋体" w:hAnsiTheme="minorHAnsi" w:cstheme="minorBidi"/>
+        <w:rFonts w:asciiTheme="minorHAnsi" w:eastAsia="SimSun" w:hAnsiTheme="minorHAnsi" w:cstheme="minorBidi"/>
         <w:lang w:val="en-US" w:eastAsia="zh-CN" w:bidi="ar-SA"/>
       </w:rPr>
     </w:rPrDefault>

--- a/Scrum meeting/SCRUM-MEETING-W06.docx
+++ b/Scrum meeting/SCRUM-MEETING-W06.docx
@@ -634,76 +634,14 @@
                 <w:rFonts w:eastAsia="Times New Roman" w:cstheme="minorHAnsi"/>
                 <w:spacing w:val="-1"/>
               </w:rPr>
-              <w:t>​​Scrum Master:</w:t>
-            </w:r>
-          </w:p>
-          <w:p>
-            <w:pPr>
-              <w:rPr>
-                <w:rFonts w:eastAsia="Times New Roman" w:cstheme="minorHAnsi"/>
-                <w:spacing w:val="-1"/>
-              </w:rPr>
-            </w:pPr>
-            <w:r>
-              <w:rPr>
-                <w:rFonts w:eastAsia="Times New Roman" w:cstheme="minorHAnsi"/>
-                <w:spacing w:val="-1"/>
-              </w:rPr>
-              <w:t>Schedule Scrum meeting</w:t>
-            </w:r>
-          </w:p>
-          <w:p>
-            <w:pPr>
-              <w:rPr>
-                <w:rFonts w:eastAsia="Times New Roman" w:cstheme="minorHAnsi"/>
-                <w:spacing w:val="-1"/>
-              </w:rPr>
-            </w:pPr>
-            <w:r>
-              <w:rPr>
-                <w:rFonts w:eastAsia="Times New Roman" w:cstheme="minorHAnsi"/>
-                <w:spacing w:val="-1"/>
-              </w:rPr>
-              <w:t>writing scrum report</w:t>
-            </w:r>
-          </w:p>
-          <w:p>
-            <w:pPr>
-              <w:rPr>
-                <w:rFonts w:eastAsia="Times New Roman" w:cstheme="minorHAnsi"/>
-                <w:spacing w:val="-1"/>
-              </w:rPr>
-            </w:pPr>
-            <w:r>
-              <w:rPr>
-                <w:rFonts w:eastAsia="Times New Roman" w:cstheme="minorHAnsi"/>
-                <w:spacing w:val="-1"/>
-              </w:rPr>
-              <w:t xml:space="preserve">Modify the user case </w:t>
-            </w:r>
-            <w:proofErr w:type="gramStart"/>
-            <w:r>
-              <w:rPr>
-                <w:rFonts w:eastAsia="Times New Roman" w:cstheme="minorHAnsi"/>
-                <w:spacing w:val="-1"/>
-              </w:rPr>
-              <w:t>diagram</w:t>
-            </w:r>
-            <w:proofErr w:type="gramEnd"/>
-          </w:p>
-          <w:p>
-            <w:pPr>
-              <w:rPr>
-                <w:rFonts w:eastAsia="Times New Roman" w:cstheme="minorHAnsi"/>
-                <w:spacing w:val="-1"/>
-              </w:rPr>
-            </w:pPr>
-            <w:r>
-              <w:rPr>
-                <w:rFonts w:eastAsia="Times New Roman" w:cstheme="minorHAnsi"/>
-                <w:spacing w:val="-1"/>
-              </w:rPr>
-              <w:t>Exploring HTML/CSS Styles</w:t>
+              <w:t>​</w:t>
+            </w:r>
+            <w:r>
+              <w:rPr>
+                <w:rFonts w:eastAsia="Times New Roman" w:cstheme="minorHAnsi"/>
+                <w:spacing w:val="-1"/>
+              </w:rPr>
+              <w:t>Scrum Master</w:t>
             </w:r>
           </w:p>
         </w:tc>
@@ -765,120 +703,18 @@
           <w:p>
             <w:pPr>
               <w:rPr>
-                <w:rFonts w:eastAsia="Times New Roman" w:cstheme="minorHAnsi"/>
-                <w:spacing w:val="-1"/>
-                <w:lang w:val="en-US"/>
-              </w:rPr>
-            </w:pPr>
-            <w:r>
-              <w:rPr>
-                <w:rFonts w:eastAsia="Times New Roman" w:cstheme="minorHAnsi"/>
-                <w:spacing w:val="-1"/>
-                <w:lang w:val="en-US"/>
-              </w:rPr>
-              <w:t xml:space="preserve">Team Member: </w:t>
-            </w:r>
-          </w:p>
-          <w:p>
-            <w:pPr>
-              <w:rPr>
-                <w:rFonts w:eastAsia="Times New Roman" w:cstheme="minorHAnsi"/>
-                <w:spacing w:val="-1"/>
-              </w:rPr>
-            </w:pPr>
-            <w:r>
-              <w:rPr>
-                <w:rFonts w:eastAsia="Times New Roman" w:cstheme="minorHAnsi"/>
-                <w:spacing w:val="-1"/>
-                <w:lang w:val="en-US"/>
-              </w:rPr>
-              <w:t xml:space="preserve">Modify </w:t>
-            </w:r>
-            <w:r>
-              <w:rPr>
                 <w:rFonts w:cstheme="minorHAnsi"/>
                 <w:spacing w:val="-1"/>
                 <w:lang w:val="en-US" w:eastAsia="zh-CN"/>
               </w:rPr>
-              <w:t>part of use case description</w:t>
-            </w:r>
-          </w:p>
-          <w:p>
-            <w:pPr>
+            </w:pPr>
+            <w:r>
               <w:rPr>
                 <w:rFonts w:cstheme="minorHAnsi"/>
                 <w:spacing w:val="-1"/>
                 <w:lang w:val="en-US" w:eastAsia="zh-CN"/>
               </w:rPr>
-            </w:pPr>
-            <w:r>
-              <w:rPr>
-                <w:rFonts w:eastAsia="Times New Roman" w:cstheme="minorHAnsi"/>
-                <w:spacing w:val="-1"/>
-              </w:rPr>
-              <w:t>Exploring HTML/CSS</w:t>
-            </w:r>
-            <w:r>
-              <w:rPr>
-                <w:rFonts w:cstheme="minorHAnsi"/>
-                <w:spacing w:val="-1"/>
-                <w:lang w:val="en-US" w:eastAsia="zh-CN"/>
-              </w:rPr>
-              <w:t>/</w:t>
-            </w:r>
-            <w:proofErr w:type="spellStart"/>
-            <w:r>
-              <w:rPr>
-                <w:rFonts w:cstheme="minorHAnsi"/>
-                <w:spacing w:val="-1"/>
-                <w:lang w:val="en-US" w:eastAsia="zh-CN"/>
-              </w:rPr>
-              <w:t>Javascript</w:t>
-            </w:r>
-            <w:proofErr w:type="spellEnd"/>
-          </w:p>
-          <w:p>
-            <w:pPr>
-              <w:rPr>
-                <w:rFonts w:cstheme="minorHAnsi"/>
-                <w:spacing w:val="-1"/>
-                <w:lang w:val="en-US" w:eastAsia="zh-CN"/>
-              </w:rPr>
-            </w:pPr>
-            <w:r>
-              <w:rPr>
-                <w:rFonts w:cstheme="minorHAnsi"/>
-                <w:spacing w:val="-1"/>
-                <w:lang w:val="en-US" w:eastAsia="zh-CN"/>
-              </w:rPr>
-              <w:t xml:space="preserve">upload user </w:t>
-            </w:r>
-            <w:proofErr w:type="gramStart"/>
-            <w:r>
-              <w:rPr>
-                <w:rFonts w:cstheme="minorHAnsi"/>
-                <w:spacing w:val="-1"/>
-                <w:lang w:val="en-US" w:eastAsia="zh-CN"/>
-              </w:rPr>
-              <w:t>stories</w:t>
-            </w:r>
-            <w:proofErr w:type="gramEnd"/>
-          </w:p>
-          <w:p>
-            <w:pPr>
-              <w:rPr>
-                <w:rFonts w:cstheme="minorHAnsi"/>
-                <w:spacing w:val="-1"/>
-                <w:lang w:val="en-US" w:eastAsia="zh-CN"/>
-              </w:rPr>
-            </w:pPr>
-            <w:r>
-              <w:rPr>
-                <w:rFonts w:cstheme="minorHAnsi"/>
-                <w:spacing w:val="-1"/>
-                <w:lang w:val="en-US" w:eastAsia="zh-CN"/>
-              </w:rPr>
-              <w:t>Maintain kanban</w:t>
+              <w:t>Team Member</w:t>
             </w:r>
           </w:p>
         </w:tc>
@@ -949,46 +785,7 @@
                 <w:rFonts w:eastAsia="Times New Roman" w:cstheme="minorHAnsi"/>
                 <w:spacing w:val="-1"/>
               </w:rPr>
-              <w:t>Team Member:</w:t>
-            </w:r>
-          </w:p>
-          <w:p>
-            <w:pPr>
-              <w:rPr>
-                <w:rFonts w:eastAsia="Times New Roman" w:cstheme="minorHAnsi"/>
-                <w:spacing w:val="-1"/>
-              </w:rPr>
-            </w:pPr>
-            <w:r>
-              <w:rPr>
-                <w:rFonts w:eastAsia="Times New Roman" w:cstheme="minorHAnsi"/>
-                <w:spacing w:val="-1"/>
-              </w:rPr>
-              <w:t xml:space="preserve">Modify UML class </w:t>
-            </w:r>
-            <w:proofErr w:type="gramStart"/>
-            <w:r>
-              <w:rPr>
-                <w:rFonts w:eastAsia="Times New Roman" w:cstheme="minorHAnsi"/>
-                <w:spacing w:val="-1"/>
-              </w:rPr>
-              <w:t>diagrams</w:t>
-            </w:r>
-            <w:proofErr w:type="gramEnd"/>
-          </w:p>
-          <w:p>
-            <w:pPr>
-              <w:rPr>
-                <w:rFonts w:eastAsia="Times New Roman" w:cstheme="minorHAnsi"/>
-                <w:spacing w:val="-1"/>
-              </w:rPr>
-            </w:pPr>
-            <w:r>
-              <w:rPr>
-                <w:rFonts w:eastAsia="Times New Roman" w:cstheme="minorHAnsi"/>
-                <w:spacing w:val="-1"/>
-              </w:rPr>
-              <w:t>Exploring HTML/CSS/JavaScript</w:t>
+              <w:t>Team Member</w:t>
             </w:r>
           </w:p>
         </w:tc>
@@ -1059,76 +856,7 @@
                 <w:rFonts w:eastAsia="Times New Roman" w:cstheme="minorHAnsi"/>
                 <w:spacing w:val="-1"/>
               </w:rPr>
-              <w:t xml:space="preserve">Team Member: </w:t>
-            </w:r>
-          </w:p>
-          <w:p>
-            <w:pPr>
-              <w:rPr>
-                <w:rFonts w:eastAsia="Times New Roman" w:cstheme="minorHAnsi"/>
-                <w:spacing w:val="-1"/>
-              </w:rPr>
-            </w:pPr>
-            <w:r>
-              <w:rPr>
-                <w:rFonts w:eastAsia="Times New Roman" w:cstheme="minorHAnsi"/>
-                <w:spacing w:val="-1"/>
-              </w:rPr>
-              <w:t>Project Description</w:t>
-            </w:r>
-          </w:p>
-          <w:p>
-            <w:pPr>
-              <w:rPr>
-                <w:rFonts w:eastAsia="Times New Roman" w:cstheme="minorHAnsi"/>
-                <w:spacing w:val="-1"/>
-              </w:rPr>
-            </w:pPr>
-            <w:r>
-              <w:rPr>
-                <w:rFonts w:eastAsia="Times New Roman" w:cstheme="minorHAnsi"/>
-                <w:spacing w:val="-1"/>
-              </w:rPr>
-              <w:t xml:space="preserve">User Requirements write </w:t>
-            </w:r>
-            <w:proofErr w:type="gramStart"/>
-            <w:r>
-              <w:rPr>
-                <w:rFonts w:eastAsia="Times New Roman" w:cstheme="minorHAnsi"/>
-                <w:spacing w:val="-1"/>
-              </w:rPr>
-              <w:t>up</w:t>
-            </w:r>
-            <w:proofErr w:type="gramEnd"/>
-          </w:p>
-          <w:p>
-            <w:pPr>
-              <w:rPr>
-                <w:rFonts w:eastAsia="Times New Roman" w:cstheme="minorHAnsi"/>
-                <w:spacing w:val="-1"/>
-              </w:rPr>
-            </w:pPr>
-            <w:r>
-              <w:rPr>
-                <w:rFonts w:eastAsia="Times New Roman" w:cstheme="minorHAnsi"/>
-                <w:spacing w:val="-1"/>
-              </w:rPr>
-              <w:t>User case diagram editing</w:t>
-            </w:r>
-          </w:p>
-          <w:p>
-            <w:pPr>
-              <w:rPr>
-                <w:rFonts w:eastAsia="Times New Roman" w:cstheme="minorHAnsi"/>
-                <w:spacing w:val="-1"/>
-              </w:rPr>
-            </w:pPr>
-            <w:r>
-              <w:rPr>
-                <w:rFonts w:eastAsia="Times New Roman" w:cstheme="minorHAnsi"/>
-                <w:spacing w:val="-1"/>
-              </w:rPr>
-              <w:t>Exploring HTML/CSS/JavaScript</w:t>
+              <w:t>Team Member</w:t>
             </w:r>
           </w:p>
         </w:tc>
@@ -1195,95 +923,10 @@
             </w:pPr>
             <w:r>
               <w:rPr>
-                <w:rFonts w:asciiTheme="minorEastAsia" w:eastAsiaTheme="minorEastAsia" w:hAnsiTheme="minorEastAsia" w:cstheme="minorHAnsi" w:hint="eastAsia"/>
-                <w:spacing w:val="-1"/>
-                <w:lang w:eastAsia="zh-CN"/>
-              </w:rPr>
-              <w:t>Tea</w:t>
-            </w:r>
-            <w:r>
-              <w:rPr>
-                <w:rFonts w:eastAsia="Times New Roman" w:cstheme="minorHAnsi"/>
-                <w:spacing w:val="-1"/>
-              </w:rPr>
-              <w:t>m Member:</w:t>
-            </w:r>
-          </w:p>
-          <w:p>
-            <w:pPr>
-              <w:rPr>
-                <w:rFonts w:eastAsia="Times New Roman" w:cstheme="minorHAnsi"/>
-                <w:spacing w:val="-1"/>
-              </w:rPr>
-            </w:pPr>
-            <w:r>
-              <w:rPr>
-                <w:rFonts w:eastAsia="Times New Roman" w:cstheme="minorHAnsi" w:hint="eastAsia"/>
-                <w:spacing w:val="-1"/>
-              </w:rPr>
-              <w:t>A</w:t>
-            </w:r>
-            <w:r>
-              <w:rPr>
-                <w:rFonts w:eastAsia="Times New Roman" w:cstheme="minorHAnsi"/>
-                <w:spacing w:val="-1"/>
-              </w:rPr>
-              <w:t xml:space="preserve">dd functional </w:t>
-            </w:r>
-            <w:proofErr w:type="gramStart"/>
-            <w:r>
-              <w:rPr>
-                <w:rFonts w:eastAsia="Times New Roman" w:cstheme="minorHAnsi"/>
-                <w:spacing w:val="-1"/>
-              </w:rPr>
-              <w:t>requirement</w:t>
-            </w:r>
-            <w:proofErr w:type="gramEnd"/>
-          </w:p>
-          <w:p>
-            <w:pPr>
-              <w:rPr>
-                <w:rFonts w:eastAsia="Times New Roman" w:cstheme="minorHAnsi"/>
-                <w:spacing w:val="-1"/>
-              </w:rPr>
-            </w:pPr>
-            <w:r>
-              <w:rPr>
-                <w:rFonts w:eastAsia="Times New Roman" w:cstheme="minorHAnsi"/>
-                <w:spacing w:val="-1"/>
-              </w:rPr>
-              <w:t>non-functional requirements</w:t>
-            </w:r>
-          </w:p>
-          <w:p>
-            <w:pPr>
-              <w:rPr>
-                <w:rFonts w:eastAsia="Times New Roman" w:cstheme="minorHAnsi"/>
-                <w:spacing w:val="-1"/>
-              </w:rPr>
-            </w:pPr>
-            <w:r>
-              <w:rPr>
-                <w:rFonts w:eastAsia="Times New Roman" w:cstheme="minorHAnsi"/>
-                <w:spacing w:val="-1"/>
-              </w:rPr>
-              <w:lastRenderedPageBreak/>
-              <w:t>user stories</w:t>
-            </w:r>
-          </w:p>
-          <w:p>
-            <w:pPr>
-              <w:rPr>
-                <w:rFonts w:eastAsia="Times New Roman" w:cstheme="minorHAnsi"/>
-                <w:spacing w:val="-1"/>
-              </w:rPr>
-            </w:pPr>
-            <w:r>
-              <w:rPr>
-                <w:rFonts w:eastAsia="Times New Roman" w:cstheme="minorHAnsi"/>
-                <w:spacing w:val="-1"/>
-              </w:rPr>
-              <w:t>help to renew use case diagrams in M2</w:t>
+                <w:rFonts w:eastAsia="Times New Roman" w:cstheme="minorHAnsi"/>
+                <w:spacing w:val="-1"/>
+              </w:rPr>
+              <w:t>Team Member</w:t>
             </w:r>
           </w:p>
         </w:tc>
@@ -1310,7 +953,6 @@
           <w:sz w:val="34"/>
           <w:szCs w:val="34"/>
         </w:rPr>
-        <w:lastRenderedPageBreak/>
         <w:fldChar w:fldCharType="begin"/>
       </w:r>
       <w:r>
@@ -1346,7 +988,7 @@
           <w:szCs w:val="34"/>
         </w:rPr>
         <w:drawing>
-          <wp:inline distT="0" distB="0" distL="0" distR="0" wp14:anchorId="5DC20946" wp14:editId="4B239D2F">
+          <wp:inline distT="0" distB="0" distL="0" distR="0" wp14:anchorId="5DC20946" wp14:editId="278481D6">
             <wp:extent cx="185420" cy="185420"/>
             <wp:effectExtent l="0" t="0" r="5080" b="5080"/>
             <wp:docPr id="459473846" name="Picture 2" descr=":pencil2:"/>
@@ -1518,14 +1160,7 @@
                 <w:rFonts w:eastAsia="Times New Roman" w:cstheme="minorHAnsi"/>
                 <w:spacing w:val="-1"/>
               </w:rPr>
-              <w:t xml:space="preserve">​​Project required </w:t>
-            </w:r>
-            <w:r>
-              <w:rPr>
-                <w:rFonts w:eastAsia="Times New Roman" w:cstheme="minorHAnsi"/>
-                <w:spacing w:val="-1"/>
-              </w:rPr>
-              <w:t>techniques exploring; Project data flow diagram and UML case diagram design.</w:t>
+              <w:t>​​Project required techniques exploring; Project data flow diagram and UML case diagram design.</w:t>
             </w:r>
           </w:p>
         </w:tc>
@@ -1698,6 +1333,7 @@
                 <w:bCs/>
                 <w:spacing w:val="-1"/>
               </w:rPr>
+              <w:lastRenderedPageBreak/>
               <w:t>Summary</w:t>
             </w:r>
           </w:p>
@@ -1719,14 +1355,7 @@
                 <w:rFonts w:eastAsia="Times New Roman" w:cstheme="minorHAnsi"/>
                 <w:spacing w:val="-1"/>
               </w:rPr>
-              <w:t xml:space="preserve">​​ We have explored HTML, CSS, JS, React as our development tool. We have </w:t>
-            </w:r>
-            <w:r>
-              <w:rPr>
-                <w:rFonts w:eastAsia="Times New Roman" w:cstheme="minorHAnsi"/>
-                <w:spacing w:val="-1"/>
-              </w:rPr>
-              <w:t>completed the design of data flow diagram and UML case diagram. We have complete 10 issues and left with 0 issues.</w:t>
+              <w:t>​​ We have explored HTML, CSS, JS, React as our development tool. We have completed the design of data flow diagram and UML case diagram. We have complete 10 issues and left with 0 issues.</w:t>
             </w:r>
           </w:p>
         </w:tc>
@@ -1821,7 +1450,14 @@
                 <w:rFonts w:eastAsia="Times New Roman" w:cstheme="minorHAnsi"/>
                 <w:spacing w:val="-1"/>
               </w:rPr>
-              <w:t>​​ Feb 13</w:t>
+              <w:t xml:space="preserve">​​ Feb </w:t>
+            </w:r>
+            <w:r>
+              <w:rPr>
+                <w:rFonts w:eastAsia="Times New Roman" w:cstheme="minorHAnsi"/>
+                <w:spacing w:val="-1"/>
+              </w:rPr>
+              <w:t>7</w:t>
             </w:r>
             <w:r>
               <w:rPr>
@@ -1881,7 +1517,14 @@
                 <w:rFonts w:eastAsia="Times New Roman" w:cstheme="minorHAnsi"/>
                 <w:spacing w:val="-1"/>
               </w:rPr>
-              <w:t>Feb 20</w:t>
+              <w:t xml:space="preserve">Feb </w:t>
+            </w:r>
+            <w:r>
+              <w:rPr>
+                <w:rFonts w:eastAsia="Times New Roman" w:cstheme="minorHAnsi"/>
+                <w:spacing w:val="-1"/>
+              </w:rPr>
+              <w:t>13</w:t>
             </w:r>
             <w:r>
               <w:rPr>
@@ -1941,14 +1584,7 @@
                 <w:rFonts w:eastAsia="Times New Roman" w:cstheme="minorHAnsi"/>
                 <w:spacing w:val="-1"/>
               </w:rPr>
-              <w:t xml:space="preserve">​​ Project Description and </w:t>
-            </w:r>
-            <w:r>
-              <w:rPr>
-                <w:rFonts w:eastAsia="Times New Roman" w:cstheme="minorHAnsi"/>
-                <w:spacing w:val="-1"/>
-              </w:rPr>
-              <w:t>Requirements Listing</w:t>
+              <w:t>​​ Project Description and Requirements Listing</w:t>
             </w:r>
           </w:p>
         </w:tc>
@@ -2281,14 +1917,7 @@
                 <w:rFonts w:eastAsia="Times New Roman" w:cstheme="minorHAnsi"/>
                 <w:spacing w:val="-1"/>
               </w:rPr>
-              <w:t xml:space="preserve">-Group members might have personal issues which they are not able to </w:t>
-            </w:r>
-            <w:r>
-              <w:rPr>
-                <w:rFonts w:eastAsia="Times New Roman" w:cstheme="minorHAnsi"/>
-                <w:spacing w:val="-1"/>
-              </w:rPr>
-              <w:t>finish their work on time.</w:t>
+              <w:t>-Group members might have personal issues which they are not able to finish their work on time.</w:t>
             </w:r>
           </w:p>
           <w:p>
@@ -2330,7 +1959,6 @@
                 <w:bCs/>
                 <w:spacing w:val="-1"/>
               </w:rPr>
-              <w:lastRenderedPageBreak/>
               <w:t>Mitigations</w:t>
             </w:r>
           </w:p>
@@ -2453,7 +2081,7 @@
           <w:szCs w:val="34"/>
         </w:rPr>
         <w:drawing>
-          <wp:inline distT="0" distB="0" distL="0" distR="0" wp14:anchorId="019EB088" wp14:editId="009ABBCF">
+          <wp:inline distT="0" distB="0" distL="0" distR="0" wp14:anchorId="019EB088" wp14:editId="172953E7">
             <wp:extent cx="178435" cy="178435"/>
             <wp:effectExtent l="0" t="0" r="0" b="0"/>
             <wp:docPr id="306956271" name="Picture 1" descr=":books:"/>
